--- a/Coursework/951428 Image Classification Writeup.docx
+++ b/Coursework/951428 Image Classification Writeup.docx
@@ -275,7 +275,7 @@
               </mc:Choice>
               <mc:Fallback>
                 <w:pict>
-                  <v:group w14:anchorId="45294417" id="Group 149" o:spid="_x0000_s1026" style="position:absolute;margin-left:0;margin-top:0;width:8in;height:95.7pt;z-index:251662336;mso-width-percent:941;mso-height-percent:121;mso-top-percent:23;mso-position-horizontal:center;mso-position-horizontal-relative:page;mso-position-vertical-relative:page;mso-width-percent:941;mso-height-percent:121;mso-top-percent:23" coordorigin="" coordsize="73152,12161" o:gfxdata="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">
+                  <v:group w14:anchorId="342B5EEF" id="Group 149" o:spid="_x0000_s1026" style="position:absolute;margin-left:0;margin-top:0;width:8in;height:95.7pt;z-index:251662336;mso-width-percent:941;mso-height-percent:121;mso-top-percent:23;mso-position-horizontal:center;mso-position-horizontal-relative:page;mso-position-vertical-relative:page;mso-width-percent:941;mso-height-percent:121;mso-top-percent:23" coordorigin="" coordsize="73152,12161" o:gfxdata="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">
                     <v:shape id="Rectangle 51" o:spid="_x0000_s1027" style="position:absolute;width:73152;height:11303;visibility:visible;mso-wrap-style:square;v-text-anchor:middle" coordsize="7312660,1129665" o:gfxdata="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" path="m,l7312660,r,1129665l3619500,733425,,1091565,,xe" fillcolor="#4472c4 [3204]" stroked="f" strokeweight="1pt">
                       <v:stroke joinstyle="miter"/>
                       <v:path arrowok="t" o:connecttype="custom" o:connectlocs="0,0;7315200,0;7315200,1130373;3620757,733885;0,1092249;0,0" o:connectangles="0,0,0,0,0,0"/>
@@ -690,7 +690,7 @@
               </mc:Choice>
               <mc:Fallback>
                 <w:pict>
-                  <v:shape w14:anchorId="5019709F" id="Text Box 154" o:spid="_x0000_s1027" type="#_x0000_t202" style="position:absolute;margin-left:0;margin-top:0;width:8in;height:286.5pt;z-index:251659264;visibility:visible;mso-wrap-style:square;mso-width-percent:941;mso-height-percent:363;mso-top-percent:300;mso-wrap-distance-left:9pt;mso-wrap-distance-top:0;mso-wrap-distance-right:9pt;mso-wrap-distance-bottom:0;mso-position-horizontal:center;mso-position-horizontal-relative:page;mso-position-vertical-relative:page;mso-width-percent:941;mso-height-percent:363;mso-top-percent:300;mso-width-relative:page;mso-height-relative:page;v-text-anchor:bottom" o:gfxdata="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" filled="f" stroked="f" strokeweight=".5pt">
+                  <v:shape w14:anchorId="5019709F" id="Text Box 154" o:spid="_x0000_s1027" type="#_x0000_t202" style="position:absolute;margin-left:0;margin-top:0;width:8in;height:286.5pt;z-index:251659264;visibility:visible;mso-wrap-style:square;mso-width-percent:941;mso-height-percent:363;mso-top-percent:300;mso-wrap-distance-left:9pt;mso-wrap-distance-top:0;mso-wrap-distance-right:9pt;mso-wrap-distance-bottom:0;mso-position-horizontal:center;mso-position-horizontal-relative:page;mso-position-vertical-relative:page;mso-width-percent:941;mso-height-percent:363;mso-top-percent:300;mso-width-relative:page;mso-height-relative:page;v-text-anchor:bottom" o:gfxdata="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" filled="f" stroked="f" strokeweight=".5pt">
                     <v:textbox inset="126pt,0,54pt,0">
                       <w:txbxContent>
                         <w:p>
@@ -962,7 +962,29 @@
           <w:szCs w:val="24"/>
           <w:lang w:eastAsia="en-GB"/>
         </w:rPr>
-        <w:t>Present your proposed method in detail. This should cover how the features are extracted, any feature processing you use (e.g. clustering and histogram generation, dimensionality reduction), which classifier(s) is/are used, and how they are trained and tested. This section may contain multiple sub-sections.</w:t>
+        <w:t>Present your proposed method in detail. This should cover how the features are extracted, any feature processing you use (</w:t>
+      </w:r>
+      <w:proofErr w:type="gramStart"/>
+      <w:r>
+        <w:rPr>
+          <w:rFonts w:ascii="Helvetica" w:eastAsia="Times New Roman" w:hAnsi="Helvetica" w:cs="Helvetica"/>
+          <w:color w:val="212529"/>
+          <w:sz w:val="24"/>
+          <w:szCs w:val="24"/>
+          <w:lang w:eastAsia="en-GB"/>
+        </w:rPr>
+        <w:t>e.g.</w:t>
+      </w:r>
+      <w:proofErr w:type="gramEnd"/>
+      <w:r>
+        <w:rPr>
+          <w:rFonts w:ascii="Helvetica" w:eastAsia="Times New Roman" w:hAnsi="Helvetica" w:cs="Helvetica"/>
+          <w:color w:val="212529"/>
+          <w:sz w:val="24"/>
+          <w:szCs w:val="24"/>
+          <w:lang w:eastAsia="en-GB"/>
+        </w:rPr>
+        <w:t xml:space="preserve"> clustering and histogram generation, dimensionality reduction), which classifier(s) is/are used, and how they are trained and tested. This section may contain multiple sub-sections.</w:t>
       </w:r>
     </w:p>
     <w:p>
@@ -1326,6 +1348,9 @@
     <w:pPr>
       <w:pStyle w:val="Header"/>
     </w:pPr>
+    <w:r>
+      <w:t>Due: 19/04/21</w:t>
+    </w:r>
     <w:r>
       <w:tab/>
     </w:r>

--- a/Coursework/951428 Image Classification Writeup.docx
+++ b/Coursework/951428 Image Classification Writeup.docx
@@ -229,7 +229,7 @@
                                 <a:avLst/>
                               </a:prstGeom>
                               <a:blipFill>
-                                <a:blip r:embed="rId8"/>
+                                <a:blip r:embed="rId9"/>
                                 <a:stretch>
                                   <a:fillRect r="-7574"/>
                                 </a:stretch>
@@ -281,7 +281,7 @@
                       <v:path arrowok="t" o:connecttype="custom" o:connectlocs="0,0;7315200,0;7315200,1130373;3620757,733885;0,1092249;0,0" o:connectangles="0,0,0,0,0,0"/>
                     </v:shape>
                     <v:rect id="Rectangle 151" o:spid="_x0000_s1028" style="position:absolute;width:73152;height:12161;visibility:visible;mso-wrap-style:square;v-text-anchor:middle" o:gfxdata="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" stroked="f" strokeweight="1pt">
-                      <v:fill r:id="rId9" o:title="" recolor="t" rotate="t" type="frame"/>
+                      <v:fill r:id="rId10" o:title="" recolor="t" rotate="t" type="frame"/>
                     </v:rect>
                     <w10:wrap anchorx="page" anchory="page"/>
                   </v:group>
@@ -365,6 +365,7 @@
                                   <w:dataBinding w:prefixMappings="xmlns:ns0='http://purl.org/dc/elements/1.1/' xmlns:ns1='http://schemas.openxmlformats.org/package/2006/metadata/core-properties' " w:xpath="/ns1:coreProperties[1]/ns0:creator[1]" w:storeItemID="{6C3C8BC8-F283-45AE-878A-BAB7291924A1}"/>
                                   <w:text/>
                                 </w:sdtPr>
+                                <w:sdtEndPr/>
                                 <w:sdtContent>
                                   <w:p>
                                     <w:pPr>
@@ -410,6 +411,7 @@
                                     <w:dataBinding w:prefixMappings="xmlns:ns0='http://schemas.microsoft.com/office/2006/coverPageProps' " w:xpath="/ns0:CoverPageProperties[1]/ns0:CompanyEmail[1]" w:storeItemID="{55AF091B-3C7A-41E3-B477-F2FDAA23CFDA}"/>
                                     <w:text/>
                                   </w:sdtPr>
+                                  <w:sdtEndPr/>
                                   <w:sdtContent>
                                     <w:r>
                                       <w:rPr>
@@ -646,6 +648,7 @@
                                   <w:dataBinding w:prefixMappings="xmlns:ns0='http://purl.org/dc/elements/1.1/' xmlns:ns1='http://schemas.openxmlformats.org/package/2006/metadata/core-properties' " w:xpath="/ns1:coreProperties[1]/ns0:subject[1]" w:storeItemID="{6C3C8BC8-F283-45AE-878A-BAB7291924A1}"/>
                                   <w:text/>
                                 </w:sdtPr>
+                                <w:sdtEndPr/>
                                 <w:sdtContent>
                                   <w:p>
                                     <w:pPr>
@@ -851,29 +854,29 @@
         <w:spacing w:before="100" w:beforeAutospacing="1" w:after="100" w:afterAutospacing="1" w:line="240" w:lineRule="auto"/>
         <w:ind w:left="735"/>
         <w:rPr>
-          <w:rFonts w:ascii="Helvetica" w:eastAsia="Times New Roman" w:hAnsi="Helvetica" w:cs="Helvetica"/>
-          <w:color w:val="212529"/>
-          <w:sz w:val="24"/>
-          <w:szCs w:val="24"/>
-          <w:lang w:eastAsia="en-GB"/>
-        </w:rPr>
-      </w:pPr>
-      <w:r>
-        <w:rPr>
           <w:rFonts w:ascii="Helvetica" w:hAnsi="Helvetica" w:cs="Helvetica"/>
           <w:color w:val="212529"/>
           <w:shd w:val="clear" w:color="auto" w:fill="FFFFFF"/>
         </w:rPr>
-        <w:t>t</w:t>
-      </w:r>
+      </w:pPr>
       <w:r>
         <w:rPr>
           <w:rFonts w:ascii="Helvetica" w:hAnsi="Helvetica" w:cs="Helvetica"/>
           <w:color w:val="212529"/>
           <w:shd w:val="clear" w:color="auto" w:fill="FFFFFF"/>
         </w:rPr>
-        <w:t>he dataset has been divided into training and testing sets and you will apply machine learning algorithms taught on the course to classify the object in an image. </w:t>
-      </w:r>
+        <w:t xml:space="preserve">I will use a </w:t>
+      </w:r>
+      <w:proofErr w:type="gramStart"/>
+      <w:r>
+        <w:rPr>
+          <w:rFonts w:ascii="Helvetica" w:hAnsi="Helvetica" w:cs="Helvetica"/>
+          <w:color w:val="212529"/>
+          <w:shd w:val="clear" w:color="auto" w:fill="FFFFFF"/>
+        </w:rPr>
+        <w:t>CNN</w:t>
+      </w:r>
+      <w:proofErr w:type="gramEnd"/>
     </w:p>
     <w:p>
       <w:pPr>
@@ -890,13 +893,11 @@
       </w:pPr>
       <w:r>
         <w:rPr>
-          <w:rFonts w:ascii="Helvetica" w:eastAsia="Times New Roman" w:hAnsi="Helvetica" w:cs="Helvetica"/>
-          <w:color w:val="212529"/>
-          <w:sz w:val="24"/>
-          <w:szCs w:val="24"/>
-          <w:lang w:eastAsia="en-GB"/>
-        </w:rPr>
-        <w:t>Provide overview of the problem, the proposed solution, and your experimental results.</w:t>
+          <w:rFonts w:ascii="Helvetica" w:hAnsi="Helvetica" w:cs="Helvetica"/>
+          <w:color w:val="212529"/>
+          <w:shd w:val="clear" w:color="auto" w:fill="FFFFFF"/>
+        </w:rPr>
+        <w:t>the dataset has been divided into training and testing sets and you will apply machine learning algorithms taught on the course to classify the object in an image. </w:t>
       </w:r>
     </w:p>
     <w:p>
@@ -914,6 +915,30 @@
       </w:pPr>
       <w:r>
         <w:rPr>
+          <w:rFonts w:ascii="Helvetica" w:eastAsia="Times New Roman" w:hAnsi="Helvetica" w:cs="Helvetica"/>
+          <w:color w:val="212529"/>
+          <w:sz w:val="24"/>
+          <w:szCs w:val="24"/>
+          <w:lang w:eastAsia="en-GB"/>
+        </w:rPr>
+        <w:t>Provide overview of the problem, the proposed solution, and your experimental results.</w:t>
+      </w:r>
+    </w:p>
+    <w:p>
+      <w:pPr>
+        <w:shd w:val="clear" w:color="auto" w:fill="FFFFFF"/>
+        <w:spacing w:before="100" w:beforeAutospacing="1" w:after="100" w:afterAutospacing="1" w:line="240" w:lineRule="auto"/>
+        <w:ind w:left="735"/>
+        <w:rPr>
+          <w:rFonts w:ascii="Helvetica" w:eastAsia="Times New Roman" w:hAnsi="Helvetica" w:cs="Helvetica"/>
+          <w:color w:val="212529"/>
+          <w:sz w:val="24"/>
+          <w:szCs w:val="24"/>
+          <w:lang w:eastAsia="en-GB"/>
+        </w:rPr>
+      </w:pPr>
+      <w:r>
+        <w:rPr>
           <w:rFonts w:ascii="Helvetica" w:hAnsi="Helvetica" w:cs="Helvetica"/>
           <w:color w:val="212529"/>
           <w:sz w:val="20"/>
@@ -993,21 +1018,21 @@
         <w:spacing w:before="100" w:beforeAutospacing="1" w:after="100" w:afterAutospacing="1" w:line="240" w:lineRule="auto"/>
         <w:ind w:left="735"/>
         <w:rPr>
-          <w:rFonts w:ascii="Helvetica" w:eastAsia="Times New Roman" w:hAnsi="Helvetica" w:cs="Helvetica"/>
-          <w:color w:val="212529"/>
-          <w:sz w:val="24"/>
-          <w:szCs w:val="24"/>
-          <w:lang w:eastAsia="en-GB"/>
-        </w:rPr>
-      </w:pPr>
-      <w:r>
-        <w:rPr>
           <w:rFonts w:ascii="Helvetica" w:hAnsi="Helvetica" w:cs="Helvetica"/>
           <w:color w:val="212529"/>
           <w:sz w:val="20"/>
           <w:szCs w:val="20"/>
           <w:shd w:val="clear" w:color="auto" w:fill="FFFFFF"/>
         </w:rPr>
+      </w:pPr>
+      <w:r>
+        <w:rPr>
+          <w:rFonts w:ascii="Helvetica" w:hAnsi="Helvetica" w:cs="Helvetica"/>
+          <w:color w:val="212529"/>
+          <w:sz w:val="20"/>
+          <w:szCs w:val="20"/>
+          <w:shd w:val="clear" w:color="auto" w:fill="FFFFFF"/>
+        </w:rPr>
         <w:t>The proposed method shows clear understanding of the material. Multiple comparative methods are presented, and the reasoning behind their selection is well presented. There is deep, critical reasoning behind the choices.</w:t>
       </w:r>
     </w:p>
@@ -1018,32 +1043,368 @@
         <w:ind w:left="735"/>
         <w:rPr>
           <w:rFonts w:ascii="Helvetica" w:eastAsia="Times New Roman" w:hAnsi="Helvetica" w:cs="Helvetica"/>
-          <w:b/>
-          <w:bCs/>
-          <w:color w:val="212529"/>
-          <w:sz w:val="24"/>
-          <w:szCs w:val="24"/>
-          <w:lang w:eastAsia="en-GB"/>
-        </w:rPr>
-      </w:pPr>
-      <w:r>
-        <w:rPr>
-          <w:rStyle w:val="Heading1Char"/>
-          <w:lang w:eastAsia="en-GB"/>
-        </w:rPr>
-        <w:t>Results.</w:t>
-      </w:r>
-      <w:r>
-        <w:rPr>
-          <w:rFonts w:ascii="Helvetica" w:eastAsia="Times New Roman" w:hAnsi="Helvetica" w:cs="Helvetica"/>
-          <w:b/>
-          <w:bCs/>
-          <w:color w:val="212529"/>
-          <w:sz w:val="24"/>
-          <w:szCs w:val="24"/>
-          <w:lang w:eastAsia="en-GB"/>
-        </w:rPr>
-        <w:t> </w:t>
+          <w:color w:val="212529"/>
+          <w:sz w:val="24"/>
+          <w:szCs w:val="24"/>
+          <w:lang w:eastAsia="en-GB"/>
+        </w:rPr>
+      </w:pPr>
+      <w:r>
+        <w:rPr>
+          <w:rFonts w:ascii="Helvetica" w:eastAsia="Times New Roman" w:hAnsi="Helvetica" w:cs="Helvetica"/>
+          <w:color w:val="212529"/>
+          <w:sz w:val="24"/>
+          <w:szCs w:val="24"/>
+          <w:lang w:eastAsia="en-GB"/>
+        </w:rPr>
+        <w:fldChar w:fldCharType="begin" w:fldLock="1"/>
+      </w:r>
+      <w:r>
+        <w:rPr>
+          <w:rFonts w:ascii="Helvetica" w:eastAsia="Times New Roman" w:hAnsi="Helvetica" w:cs="Helvetica"/>
+          <w:color w:val="212529"/>
+          <w:sz w:val="24"/>
+          <w:szCs w:val="24"/>
+          <w:lang w:eastAsia="en-GB"/>
+        </w:rPr>
+        <w:instrText>ADDIN CSL_CITATION {"citationItems":[{"id":"ITEM-1","itemData":{"DOI":"10.1016/j.procs.2018.05.198","ISSN":"18770509","abstract":"This paper presents an empirical analysis of theperformance of popular convolutional neural networks (CNNs) for identifying objects in real time video feeds. The most popular convolution neural networks for object detection and object category classification from images are Alex Nets, GoogLeNet, and ResNet50. A variety of image data sets are available to test the performance of different types of CNN's. The commonly found benchmark datasets for evaluating the performance of a convolutional neural network are anImageNet dataset, and CIFAR10, CIFAR100, and MNIST image data sets. This study focuses on analyzing the performance of three popular networks: Alex Net, GoogLeNet, and ResNet50. We have taken three most popular data sets ImageNet, CIFAR10, and CIFAR100 for our study, since, testing the performance of a network on a single data set does not reveal its true capability and limitations. It must be noted that videos are not used as a training dataset, they are used as testing datasets. Our analysis shows that GoogLeNet and ResNet50 are able to recognize objects with better precision compared to Alex Net. Moreover, theperformance of trained CNN's vary substantially across different categories of objects and we, therefore, will discuss the possible reasons for this.","author":[{"dropping-particle":"","family":"Sharma","given":"Neha","non-dropping-particle":"","parse-names":false,"suffix":""},{"dropping-particle":"","family":"Jain","given":"Vibhor","non-dropping-particle":"","parse-names":false,"suffix":""},{"dropping-particle":"","family":"Mishra","given":"Anju","non-dropping-particle":"","parse-names":false,"suffix":""}],"container-title":"Procedia Computer Science","id":"ITEM-1","issue":"Iccids","issued":{"date-parts":[["2018"]]},"page":"377-384","publisher":"Elsevier B.V.","title":"An Analysis of Convolutional Neural Networks for Image Classification","type":"article-journal","volume":"132"},"uris":["http://www.mendeley.com/documents/?uuid=c58d24fb-9ace-45f2-8806-4898e8de039f"]}],"mendeley":{"formattedCitation":"(Sharma, Jain and Mishra, 2018)","plainTextFormattedCitation":"(Sharma, Jain and Mishra, 2018)","previouslyFormattedCitation":"(Sharma, Jain and Mishra, 2018)"},"properties":{"noteIndex":0},"schema":"https://github.com/citation-style-language/schema/raw/master/csl-citation.json"}</w:instrText>
+      </w:r>
+      <w:r>
+        <w:rPr>
+          <w:rFonts w:ascii="Helvetica" w:eastAsia="Times New Roman" w:hAnsi="Helvetica" w:cs="Helvetica"/>
+          <w:color w:val="212529"/>
+          <w:sz w:val="24"/>
+          <w:szCs w:val="24"/>
+          <w:lang w:eastAsia="en-GB"/>
+        </w:rPr>
+        <w:fldChar w:fldCharType="separate"/>
+      </w:r>
+      <w:r>
+        <w:rPr>
+          <w:rFonts w:ascii="Helvetica" w:eastAsia="Times New Roman" w:hAnsi="Helvetica" w:cs="Helvetica"/>
+          <w:noProof/>
+          <w:color w:val="212529"/>
+          <w:sz w:val="24"/>
+          <w:szCs w:val="24"/>
+          <w:lang w:eastAsia="en-GB"/>
+        </w:rPr>
+        <w:t>(Sharma, Jain and Mishra, 2018)</w:t>
+      </w:r>
+      <w:r>
+        <w:rPr>
+          <w:rFonts w:ascii="Helvetica" w:eastAsia="Times New Roman" w:hAnsi="Helvetica" w:cs="Helvetica"/>
+          <w:color w:val="212529"/>
+          <w:sz w:val="24"/>
+          <w:szCs w:val="24"/>
+          <w:lang w:eastAsia="en-GB"/>
+        </w:rPr>
+        <w:fldChar w:fldCharType="end"/>
+      </w:r>
+      <w:r>
+        <w:rPr>
+          <w:rFonts w:ascii="Helvetica" w:eastAsia="Times New Roman" w:hAnsi="Helvetica" w:cs="Helvetica"/>
+          <w:color w:val="212529"/>
+          <w:sz w:val="24"/>
+          <w:szCs w:val="24"/>
+          <w:lang w:eastAsia="en-GB"/>
+        </w:rPr>
+        <w:fldChar w:fldCharType="begin" w:fldLock="1"/>
+      </w:r>
+      <w:r>
+        <w:rPr>
+          <w:rFonts w:ascii="Helvetica" w:eastAsia="Times New Roman" w:hAnsi="Helvetica" w:cs="Helvetica"/>
+          <w:color w:val="212529"/>
+          <w:sz w:val="24"/>
+          <w:szCs w:val="24"/>
+          <w:lang w:eastAsia="en-GB"/>
+        </w:rPr>
+        <w:instrText>ADDIN CSL_CITATION {"citationItems":[{"id":"ITEM-1","itemData":{"ISSN":"23318422","abstract":"During the last years, Convolutional Neural Networks (CNNs) have achieved state-of-the-art performance in image classification. Their architectures have largely drawn inspiration by models of the primate visual system. However, while recent research results of neuroscience prove the existence of non-linear operations in the response of complex visual cells, little effort has been devoted to extend the convolution technique to non-linear forms. Typical convolutional layers are linear systems, hence their expressiveness is limited. To overcome this, various non-linearities have been used as activation functions inside CNNs, while also many pooling strategies have been applied. We address the issue of developing a convolution method in the context of a computational model of the visual cortex, exploring quadratic forms through the Volterra kernels. Such forms, constituting a more rich function space, are used as approximations of the response profile of visual cells. Our proposed second-order convolution is tested on CIFAR-10 and CIFAR-100. We show that a network which combines linear and non-linear filters in its convolutional layers, can outperform networks that use standard linear filters with the same architecture, yielding results competitive with the state-of-the-art on these datasets.","author":[{"dropping-particle":"","family":"Zoumpourlis","given":"Georgios","non-dropping-particle":"","parse-names":false,"suffix":""},{"dropping-particle":"","family":"Doumanoglou","given":"Alexandros","non-dropping-particle":"","parse-names":false,"suffix":""},{"dropping-particle":"","family":"Vretos","given":"Nicholas","non-dropping-particle":"","parse-names":false,"suffix":""},{"dropping-particle":"","family":"Daras","given":"Petros","non-dropping-particle":"","parse-names":false,"suffix":""}],"container-title":"arXiv","id":"ITEM-1","issued":{"date-parts":[["2017"]]},"page":"4761-4769","title":"Non-linear convolution filters for CNN-based learning","type":"article-journal"},"uris":["http://www.mendeley.com/documents/?uuid=7694df04-d07b-47fc-9afe-1e36f5eadd17"]}],"mendeley":{"formattedCitation":"(Zoumpourlis &lt;i&gt;et al.&lt;/i&gt;, 2017)","plainTextFormattedCitation":"(Zoumpourlis et al., 2017)","previouslyFormattedCitation":"(Zoumpourlis &lt;i&gt;et al.&lt;/i&gt;, 2017)"},"properties":{"noteIndex":0},"schema":"https://github.com/citation-style-language/schema/raw/master/csl-citation.json"}</w:instrText>
+      </w:r>
+      <w:r>
+        <w:rPr>
+          <w:rFonts w:ascii="Helvetica" w:eastAsia="Times New Roman" w:hAnsi="Helvetica" w:cs="Helvetica"/>
+          <w:color w:val="212529"/>
+          <w:sz w:val="24"/>
+          <w:szCs w:val="24"/>
+          <w:lang w:eastAsia="en-GB"/>
+        </w:rPr>
+        <w:fldChar w:fldCharType="separate"/>
+      </w:r>
+      <w:r>
+        <w:rPr>
+          <w:rFonts w:ascii="Helvetica" w:eastAsia="Times New Roman" w:hAnsi="Helvetica" w:cs="Helvetica"/>
+          <w:noProof/>
+          <w:color w:val="212529"/>
+          <w:sz w:val="24"/>
+          <w:szCs w:val="24"/>
+          <w:lang w:eastAsia="en-GB"/>
+        </w:rPr>
+        <w:t xml:space="preserve">(Zoumpourlis </w:t>
+      </w:r>
+      <w:r>
+        <w:rPr>
+          <w:rFonts w:ascii="Helvetica" w:eastAsia="Times New Roman" w:hAnsi="Helvetica" w:cs="Helvetica"/>
+          <w:i/>
+          <w:noProof/>
+          <w:color w:val="212529"/>
+          <w:sz w:val="24"/>
+          <w:szCs w:val="24"/>
+          <w:lang w:eastAsia="en-GB"/>
+        </w:rPr>
+        <w:t>et al.</w:t>
+      </w:r>
+      <w:r>
+        <w:rPr>
+          <w:rFonts w:ascii="Helvetica" w:eastAsia="Times New Roman" w:hAnsi="Helvetica" w:cs="Helvetica"/>
+          <w:noProof/>
+          <w:color w:val="212529"/>
+          <w:sz w:val="24"/>
+          <w:szCs w:val="24"/>
+          <w:lang w:eastAsia="en-GB"/>
+        </w:rPr>
+        <w:t>, 2017)</w:t>
+      </w:r>
+      <w:r>
+        <w:rPr>
+          <w:rFonts w:ascii="Helvetica" w:eastAsia="Times New Roman" w:hAnsi="Helvetica" w:cs="Helvetica"/>
+          <w:color w:val="212529"/>
+          <w:sz w:val="24"/>
+          <w:szCs w:val="24"/>
+          <w:lang w:eastAsia="en-GB"/>
+        </w:rPr>
+        <w:fldChar w:fldCharType="end"/>
+      </w:r>
+      <w:r>
+        <w:rPr>
+          <w:rFonts w:ascii="Helvetica" w:eastAsia="Times New Roman" w:hAnsi="Helvetica" w:cs="Helvetica"/>
+          <w:color w:val="212529"/>
+          <w:sz w:val="24"/>
+          <w:szCs w:val="24"/>
+          <w:lang w:eastAsia="en-GB"/>
+        </w:rPr>
+        <w:fldChar w:fldCharType="begin" w:fldLock="1"/>
+      </w:r>
+      <w:r>
+        <w:rPr>
+          <w:rFonts w:ascii="Helvetica" w:eastAsia="Times New Roman" w:hAnsi="Helvetica" w:cs="Helvetica"/>
+          <w:color w:val="212529"/>
+          <w:sz w:val="24"/>
+          <w:szCs w:val="24"/>
+          <w:lang w:eastAsia="en-GB"/>
+        </w:rPr>
+        <w:instrText>ADDIN CSL_CITATION {"citationItems":[{"id":"ITEM-1","itemData":{"ISSN":"23318422","abstract":"The performance of Convolutional Neural Networks (CNNs) highly relies on their architectures. In order to design a CNN with promising performance, extended expertise in both CNNs and the investigated problem is required, which is not necessarily held by every user interested in CNNs or the problem domain. In this paper, we propose to automatically evolve CNN architectures by using a genetic algorithm based on ResNet blocks and DenseNet blocks. The proposed algorithm is completely automatic in designing CNN architectures, particularly, neither pre-processing before it starts nor post-processing on the designed CNN is needed. Furthermore, the proposed algorithm does not require users with domain knowledge on CNNs, the investigated problem or even genetic algorithms. The proposed algorithm is evaluated on CIFAR10 and CIFAR100 against 18 state-of-the-art peer competitors. Experimental results show that it outperforms state-of-the-art CNNs hand-crafted and CNNs designed by automatic peer competitors in terms of the classification accuracy, and achieves the competitive classification accuracy against semi-automatic peer competitors. In addition, the proposed algorithm consumes much less time than most peer competitors in finding the best CNN architectures.","author":[{"dropping-particle":"","family":"Sun","given":"Yanan","non-dropping-particle":"","parse-names":false,"suffix":""},{"dropping-particle":"","family":"Xue","given":"Bing","non-dropping-particle":"","parse-names":false,"suffix":""},{"dropping-particle":"","family":"Zhang","given":"Mengjie","non-dropping-particle":"","parse-names":false,"suffix":""},{"dropping-particle":"","family":"Yen","given":"Gary G.","non-dropping-particle":"","parse-names":false,"suffix":""}],"container-title":"arXiv","id":"ITEM-1","issue":"Back 1996","issued":{"date-parts":[["2018"]]},"title":"Automatically evolving CNN architectures based on blocks","type":"article-journal"},"uris":["http://www.mendeley.com/documents/?uuid=9b8c14d9-8249-4f1a-9b80-8eaded86efc3"]}],"mendeley":{"formattedCitation":"(Sun &lt;i&gt;et al.&lt;/i&gt;, 2018)","plainTextFormattedCitation":"(Sun et al., 2018)","previouslyFormattedCitation":"(Sun &lt;i&gt;et al.&lt;/i&gt;, 2018)"},"properties":{"noteIndex":0},"schema":"https://github.com/citation-style-language/schema/raw/master/csl-citation.json"}</w:instrText>
+      </w:r>
+      <w:r>
+        <w:rPr>
+          <w:rFonts w:ascii="Helvetica" w:eastAsia="Times New Roman" w:hAnsi="Helvetica" w:cs="Helvetica"/>
+          <w:color w:val="212529"/>
+          <w:sz w:val="24"/>
+          <w:szCs w:val="24"/>
+          <w:lang w:eastAsia="en-GB"/>
+        </w:rPr>
+        <w:fldChar w:fldCharType="separate"/>
+      </w:r>
+      <w:r>
+        <w:rPr>
+          <w:rFonts w:ascii="Helvetica" w:eastAsia="Times New Roman" w:hAnsi="Helvetica" w:cs="Helvetica"/>
+          <w:noProof/>
+          <w:color w:val="212529"/>
+          <w:sz w:val="24"/>
+          <w:szCs w:val="24"/>
+          <w:lang w:eastAsia="en-GB"/>
+        </w:rPr>
+        <w:t xml:space="preserve">(Sun </w:t>
+      </w:r>
+      <w:r>
+        <w:rPr>
+          <w:rFonts w:ascii="Helvetica" w:eastAsia="Times New Roman" w:hAnsi="Helvetica" w:cs="Helvetica"/>
+          <w:i/>
+          <w:noProof/>
+          <w:color w:val="212529"/>
+          <w:sz w:val="24"/>
+          <w:szCs w:val="24"/>
+          <w:lang w:eastAsia="en-GB"/>
+        </w:rPr>
+        <w:t>et al.</w:t>
+      </w:r>
+      <w:r>
+        <w:rPr>
+          <w:rFonts w:ascii="Helvetica" w:eastAsia="Times New Roman" w:hAnsi="Helvetica" w:cs="Helvetica"/>
+          <w:noProof/>
+          <w:color w:val="212529"/>
+          <w:sz w:val="24"/>
+          <w:szCs w:val="24"/>
+          <w:lang w:eastAsia="en-GB"/>
+        </w:rPr>
+        <w:t>, 2018)</w:t>
+      </w:r>
+      <w:r>
+        <w:rPr>
+          <w:rFonts w:ascii="Helvetica" w:eastAsia="Times New Roman" w:hAnsi="Helvetica" w:cs="Helvetica"/>
+          <w:color w:val="212529"/>
+          <w:sz w:val="24"/>
+          <w:szCs w:val="24"/>
+          <w:lang w:eastAsia="en-GB"/>
+        </w:rPr>
+        <w:fldChar w:fldCharType="end"/>
+      </w:r>
+      <w:r>
+        <w:rPr>
+          <w:rFonts w:ascii="Helvetica" w:eastAsia="Times New Roman" w:hAnsi="Helvetica" w:cs="Helvetica"/>
+          <w:color w:val="212529"/>
+          <w:sz w:val="24"/>
+          <w:szCs w:val="24"/>
+          <w:lang w:eastAsia="en-GB"/>
+        </w:rPr>
+        <w:fldChar w:fldCharType="begin" w:fldLock="1"/>
+      </w:r>
+      <w:r>
+        <w:rPr>
+          <w:rFonts w:ascii="Helvetica" w:eastAsia="Times New Roman" w:hAnsi="Helvetica" w:cs="Helvetica"/>
+          <w:color w:val="212529"/>
+          <w:sz w:val="24"/>
+          <w:szCs w:val="24"/>
+          <w:lang w:eastAsia="en-GB"/>
+        </w:rPr>
+        <w:instrText>ADDIN CSL_CITATION {"citationItems":[{"id":"ITEM-1","itemData":{"DOI":"10.1109/GCCE.2016.7800375","ISBN":"9781509023332","abstract":"This paper proposes an aggregate (or mixture) of ensemble models for image retrieval based on deep Convolutional Neural Networks (CNN). It utilizes two kinds of deep learning networks, AlexNet and Network In Network (NIN), to obtain image features, and to compute weighted average feature vectors for image retrieval. Based on experimental results, the aggregate ensemble architecture effectively enhances learning with higher accuracy than single CNN in image classification. When the proposed aggregate of deep CNN-based ensemble model is applied to CIFAR-10 and CIFAR-100 datasets, it is shown to achieve 0.867 and 0.526 mean average precision in image retrieval, respectively.","author":[{"dropping-particle":"","family":"Huang","given":"Hsin Kai","non-dropping-particle":"","parse-names":false,"suffix":""},{"dropping-particle":"","family":"Chiu","given":"Chien Fang","non-dropping-particle":"","parse-names":false,"suffix":""},{"dropping-particle":"","family":"Kuo","given":"Chien Hao","non-dropping-particle":"","parse-names":false,"suffix":""},{"dropping-particle":"","family":"Wu","given":"Yu Chi","non-dropping-particle":"","parse-names":false,"suffix":""},{"dropping-particle":"","family":"Chu","given":"Narisa N.Y.","non-dropping-particle":"","parse-names":false,"suffix":""},{"dropping-particle":"","family":"Chang","given":"Pao Chi","non-dropping-particle":"","parse-names":false,"suffix":""}],"container-title":"2016 IEEE 5th Global Conference on Consumer Electronics, GCCE 2016","id":"ITEM-1","issue":"1","issued":{"date-parts":[["2016"]]},"page":"5-6","publisher":"IEEE","title":"Mixture of deep CNN-based ensemble model for image retrieval","type":"article-journal"},"uris":["http://www.mendeley.com/documents/?uuid=01a50878-5870-42b3-adc7-d2f0df087c67"]}],"mendeley":{"formattedCitation":"(Huang &lt;i&gt;et al.&lt;/i&gt;, 2016)","plainTextFormattedCitation":"(Huang et al., 2016)","previouslyFormattedCitation":"(Huang &lt;i&gt;et al.&lt;/i&gt;, 2016)"},"properties":{"noteIndex":0},"schema":"https://github.com/citation-style-language/schema/raw/master/csl-citation.json"}</w:instrText>
+      </w:r>
+      <w:r>
+        <w:rPr>
+          <w:rFonts w:ascii="Helvetica" w:eastAsia="Times New Roman" w:hAnsi="Helvetica" w:cs="Helvetica"/>
+          <w:color w:val="212529"/>
+          <w:sz w:val="24"/>
+          <w:szCs w:val="24"/>
+          <w:lang w:eastAsia="en-GB"/>
+        </w:rPr>
+        <w:fldChar w:fldCharType="separate"/>
+      </w:r>
+      <w:r>
+        <w:rPr>
+          <w:rFonts w:ascii="Helvetica" w:eastAsia="Times New Roman" w:hAnsi="Helvetica" w:cs="Helvetica"/>
+          <w:noProof/>
+          <w:color w:val="212529"/>
+          <w:sz w:val="24"/>
+          <w:szCs w:val="24"/>
+          <w:lang w:eastAsia="en-GB"/>
+        </w:rPr>
+        <w:t xml:space="preserve">(Huang </w:t>
+      </w:r>
+      <w:r>
+        <w:rPr>
+          <w:rFonts w:ascii="Helvetica" w:eastAsia="Times New Roman" w:hAnsi="Helvetica" w:cs="Helvetica"/>
+          <w:i/>
+          <w:noProof/>
+          <w:color w:val="212529"/>
+          <w:sz w:val="24"/>
+          <w:szCs w:val="24"/>
+          <w:lang w:eastAsia="en-GB"/>
+        </w:rPr>
+        <w:t>et al.</w:t>
+      </w:r>
+      <w:r>
+        <w:rPr>
+          <w:rFonts w:ascii="Helvetica" w:eastAsia="Times New Roman" w:hAnsi="Helvetica" w:cs="Helvetica"/>
+          <w:noProof/>
+          <w:color w:val="212529"/>
+          <w:sz w:val="24"/>
+          <w:szCs w:val="24"/>
+          <w:lang w:eastAsia="en-GB"/>
+        </w:rPr>
+        <w:t>, 2016)</w:t>
+      </w:r>
+      <w:r>
+        <w:rPr>
+          <w:rFonts w:ascii="Helvetica" w:eastAsia="Times New Roman" w:hAnsi="Helvetica" w:cs="Helvetica"/>
+          <w:color w:val="212529"/>
+          <w:sz w:val="24"/>
+          <w:szCs w:val="24"/>
+          <w:lang w:eastAsia="en-GB"/>
+        </w:rPr>
+        <w:fldChar w:fldCharType="end"/>
+      </w:r>
+      <w:r>
+        <w:rPr>
+          <w:rFonts w:ascii="Helvetica" w:eastAsia="Times New Roman" w:hAnsi="Helvetica" w:cs="Helvetica"/>
+          <w:color w:val="212529"/>
+          <w:sz w:val="24"/>
+          <w:szCs w:val="24"/>
+          <w:lang w:eastAsia="en-GB"/>
+        </w:rPr>
+        <w:fldChar w:fldCharType="begin" w:fldLock="1"/>
+      </w:r>
+      <w:r>
+        <w:rPr>
+          <w:rFonts w:ascii="Helvetica" w:eastAsia="Times New Roman" w:hAnsi="Helvetica" w:cs="Helvetica"/>
+          <w:color w:val="212529"/>
+          <w:sz w:val="24"/>
+          <w:szCs w:val="24"/>
+          <w:lang w:eastAsia="en-GB"/>
+        </w:rPr>
+        <w:instrText>ADDIN CSL_CITATION {"citationItems":[{"id":"ITEM-1","itemData":{"ISBN":"978-1-4673-8391-2","ISSN":"0964-6906","author":[{"dropping-particle":"","family":"Yan","given":"Zhicheng","non-dropping-particle":"","parse-names":false,"suffix":""},{"dropping-particle":"","family":"Zhang","given":"Hao","non-dropping-particle":"","parse-names":false,"suffix":""},{"dropping-particle":"","family":"Piramuthu","given":"Robinson","non-dropping-particle":"","parse-names":false,"suffix":""},{"dropping-particle":"","family":"Jagadeesh","given":"Vignesh","non-dropping-particle":"","parse-names":false,"suffix":""},{"dropping-particle":"","family":"Decoste","given":"Dennis","non-dropping-particle":"","parse-names":false,"suffix":""},{"dropping-particle":"","family":"Di","given":"Wei","non-dropping-particle":"","parse-names":false,"suffix":""},{"dropping-particle":"","family":"Yu","given":"Yizhou","non-dropping-particle":"","parse-names":false,"suffix":""}],"container-title":"Yan_HD-CNN_Hierarchical_Deep_ICCV_2015_paper.pdf","id":"ITEM-1","issued":{"date-parts":[["0"]]},"page":"2740-2748","title":"Yan_HD-CNN_Hierarchical_Deep_ICCV_2015_paper.pdf","type":"article-journal"},"uris":["http://www.mendeley.com/documents/?uuid=57404243-d232-44c7-bcc3-c59f63ff5726"]}],"mendeley":{"formattedCitation":"(Yan &lt;i&gt;et al.&lt;/i&gt;, no date)","plainTextFormattedCitation":"(Yan et al., no date)","previouslyFormattedCitation":"(Yan &lt;i&gt;et al.&lt;/i&gt;, no date)"},"properties":{"noteIndex":0},"schema":"https://github.com/citation-style-language/schema/raw/master/csl-citation.json"}</w:instrText>
+      </w:r>
+      <w:r>
+        <w:rPr>
+          <w:rFonts w:ascii="Helvetica" w:eastAsia="Times New Roman" w:hAnsi="Helvetica" w:cs="Helvetica"/>
+          <w:color w:val="212529"/>
+          <w:sz w:val="24"/>
+          <w:szCs w:val="24"/>
+          <w:lang w:eastAsia="en-GB"/>
+        </w:rPr>
+        <w:fldChar w:fldCharType="separate"/>
+      </w:r>
+      <w:r>
+        <w:rPr>
+          <w:rFonts w:ascii="Helvetica" w:eastAsia="Times New Roman" w:hAnsi="Helvetica" w:cs="Helvetica"/>
+          <w:noProof/>
+          <w:color w:val="212529"/>
+          <w:sz w:val="24"/>
+          <w:szCs w:val="24"/>
+          <w:lang w:eastAsia="en-GB"/>
+        </w:rPr>
+        <w:t xml:space="preserve">(Yan </w:t>
+      </w:r>
+      <w:r>
+        <w:rPr>
+          <w:rFonts w:ascii="Helvetica" w:eastAsia="Times New Roman" w:hAnsi="Helvetica" w:cs="Helvetica"/>
+          <w:i/>
+          <w:noProof/>
+          <w:color w:val="212529"/>
+          <w:sz w:val="24"/>
+          <w:szCs w:val="24"/>
+          <w:lang w:eastAsia="en-GB"/>
+        </w:rPr>
+        <w:t>et al.</w:t>
+      </w:r>
+      <w:r>
+        <w:rPr>
+          <w:rFonts w:ascii="Helvetica" w:eastAsia="Times New Roman" w:hAnsi="Helvetica" w:cs="Helvetica"/>
+          <w:noProof/>
+          <w:color w:val="212529"/>
+          <w:sz w:val="24"/>
+          <w:szCs w:val="24"/>
+          <w:lang w:eastAsia="en-GB"/>
+        </w:rPr>
+        <w:t>, no date)</w:t>
+      </w:r>
+      <w:r>
+        <w:rPr>
+          <w:rFonts w:ascii="Helvetica" w:eastAsia="Times New Roman" w:hAnsi="Helvetica" w:cs="Helvetica"/>
+          <w:color w:val="212529"/>
+          <w:sz w:val="24"/>
+          <w:szCs w:val="24"/>
+          <w:lang w:eastAsia="en-GB"/>
+        </w:rPr>
+        <w:fldChar w:fldCharType="end"/>
+      </w:r>
+      <w:r>
+        <w:rPr>
+          <w:rFonts w:ascii="Helvetica" w:eastAsia="Times New Roman" w:hAnsi="Helvetica" w:cs="Helvetica"/>
+          <w:color w:val="212529"/>
+          <w:sz w:val="24"/>
+          <w:szCs w:val="24"/>
+          <w:lang w:eastAsia="en-GB"/>
+        </w:rPr>
+        <w:t xml:space="preserve"> </w:t>
       </w:r>
     </w:p>
     <w:p>
@@ -1052,6 +1413,41 @@
         <w:spacing w:before="100" w:beforeAutospacing="1" w:after="100" w:afterAutospacing="1" w:line="240" w:lineRule="auto"/>
         <w:ind w:left="735"/>
         <w:rPr>
+          <w:rFonts w:ascii="Helvetica" w:eastAsia="Times New Roman" w:hAnsi="Helvetica" w:cs="Helvetica"/>
+          <w:b/>
+          <w:bCs/>
+          <w:color w:val="212529"/>
+          <w:sz w:val="24"/>
+          <w:szCs w:val="24"/>
+          <w:lang w:eastAsia="en-GB"/>
+        </w:rPr>
+      </w:pPr>
+      <w:r>
+        <w:rPr>
+          <w:rStyle w:val="Heading1Char"/>
+          <w:lang w:eastAsia="en-GB"/>
+        </w:rPr>
+        <w:t>Results.</w:t>
+      </w:r>
+      <w:r>
+        <w:rPr>
+          <w:rFonts w:ascii="Helvetica" w:eastAsia="Times New Roman" w:hAnsi="Helvetica" w:cs="Helvetica"/>
+          <w:b/>
+          <w:bCs/>
+          <w:color w:val="212529"/>
+          <w:sz w:val="24"/>
+          <w:szCs w:val="24"/>
+          <w:lang w:eastAsia="en-GB"/>
+        </w:rPr>
+        <w:t> </w:t>
+      </w:r>
+    </w:p>
+    <w:p>
+      <w:pPr>
+        <w:shd w:val="clear" w:color="auto" w:fill="FFFFFF"/>
+        <w:spacing w:before="100" w:beforeAutospacing="1" w:after="100" w:afterAutospacing="1" w:line="240" w:lineRule="auto"/>
+        <w:ind w:left="735"/>
+        <w:rPr>
           <w:rFonts w:ascii="Helvetica" w:hAnsi="Helvetica" w:cs="Helvetica"/>
           <w:color w:val="212529"/>
           <w:sz w:val="20"/>
@@ -1280,7 +1676,7 @@
       </w:pPr>
     </w:p>
     <w:sectPr>
-      <w:headerReference w:type="default" r:id="rId10"/>
+      <w:headerReference w:type="default" r:id="rId11"/>
       <w:pgSz w:w="11906" w:h="16838"/>
       <w:pgMar w:top="1440" w:right="1440" w:bottom="1440" w:left="1440" w:header="708" w:footer="708" w:gutter="0"/>
       <w:pgNumType w:start="0"/>
@@ -2332,10 +2728,22 @@
 </CoverPageProperties>
 </file>
 
+<file path=customXml/item2.xml><?xml version="1.0" encoding="utf-8"?>
+<b:Sources xmlns:b="http://schemas.openxmlformats.org/officeDocument/2006/bibliography" xmlns="http://schemas.openxmlformats.org/officeDocument/2006/bibliography" SelectedStyle="\APASixthEditionOfficeOnline.xsl" StyleName="APA" Version="6"/>
+</file>
+
 <file path=customXml/itemProps1.xml><?xml version="1.0" encoding="utf-8"?>
 <ds:datastoreItem xmlns:ds="http://schemas.openxmlformats.org/officeDocument/2006/customXml" ds:itemID="{55AF091B-3C7A-41E3-B477-F2FDAA23CFDA}">
   <ds:schemaRefs>
     <ds:schemaRef ds:uri="http://schemas.microsoft.com/office/2006/coverPageProps"/>
   </ds:schemaRefs>
 </ds:datastoreItem>
+</file>
+
+<file path=customXml/itemProps2.xml><?xml version="1.0" encoding="utf-8"?>
+<ds:datastoreItem xmlns:ds="http://schemas.openxmlformats.org/officeDocument/2006/customXml" ds:itemID="{C41E29C2-3D60-4BA1-879D-620C79642A53}">
+  <ds:schemaRefs>
+    <ds:schemaRef ds:uri="http://schemas.openxmlformats.org/officeDocument/2006/bibliography"/>
+  </ds:schemaRefs>
+</ds:datastoreItem>
 </file>
--- a/Coursework/951428 Image Classification Writeup.docx
+++ b/Coursework/951428 Image Classification Writeup.docx
@@ -4,6 +4,9 @@
   <w:body>
     <w:sdt>
       <w:sdtPr>
+        <w:rPr>
+          <w:rFonts w:cstheme="minorHAnsi"/>
+        </w:rPr>
         <w:id w:val="1503700846"/>
         <w:docPartObj>
           <w:docPartGallery w:val="Cover Pages"/>
@@ -12,7 +15,7 @@
       </w:sdtPr>
       <w:sdtEndPr>
         <w:rPr>
-          <w:rFonts w:ascii="Helvetica" w:eastAsia="Times New Roman" w:hAnsi="Helvetica" w:cs="Helvetica"/>
+          <w:rFonts w:eastAsia="Times New Roman"/>
           <w:color w:val="212529"/>
           <w:sz w:val="24"/>
           <w:szCs w:val="24"/>
@@ -21,8 +24,14 @@
       </w:sdtEndPr>
       <w:sdtContent>
         <w:p>
+          <w:pPr>
+            <w:rPr>
+              <w:rFonts w:cstheme="minorHAnsi"/>
+            </w:rPr>
+          </w:pPr>
           <w:r>
             <w:rPr>
+              <w:rFonts w:cstheme="minorHAnsi"/>
               <w:noProof/>
             </w:rPr>
             <mc:AlternateContent>
@@ -291,6 +300,7 @@
           </w:r>
           <w:r>
             <w:rPr>
+              <w:rFonts w:cstheme="minorHAnsi"/>
               <w:noProof/>
             </w:rPr>
             <mc:AlternateContent>
@@ -466,6 +476,7 @@
                             <w:dataBinding w:prefixMappings="xmlns:ns0='http://purl.org/dc/elements/1.1/' xmlns:ns1='http://schemas.openxmlformats.org/package/2006/metadata/core-properties' " w:xpath="/ns1:coreProperties[1]/ns0:creator[1]" w:storeItemID="{6C3C8BC8-F283-45AE-878A-BAB7291924A1}"/>
                             <w:text/>
                           </w:sdtPr>
+                          <w:sdtEndPr/>
                           <w:sdtContent>
                             <w:p>
                               <w:pPr>
@@ -511,6 +522,7 @@
                               <w:dataBinding w:prefixMappings="xmlns:ns0='http://schemas.microsoft.com/office/2006/coverPageProps' " w:xpath="/ns0:CoverPageProperties[1]/ns0:CompanyEmail[1]" w:storeItemID="{55AF091B-3C7A-41E3-B477-F2FDAA23CFDA}"/>
                               <w:text/>
                             </w:sdtPr>
+                            <w:sdtEndPr/>
                             <w:sdtContent>
                               <w:r>
                                 <w:rPr>
@@ -533,6 +545,7 @@
           </w:r>
           <w:r>
             <w:rPr>
+              <w:rFonts w:cstheme="minorHAnsi"/>
               <w:noProof/>
             </w:rPr>
             <mc:AlternateContent>
@@ -630,7 +643,25 @@
                                         <w:sz w:val="64"/>
                                         <w:szCs w:val="64"/>
                                       </w:rPr>
-                                      <w:t>m45: Object recognition</w:t>
+                                      <w:t>m45</w:t>
+                                    </w:r>
+                                    <w:r>
+                                      <w:rPr>
+                                        <w:caps/>
+                                        <w:color w:val="4472C4" w:themeColor="accent1"/>
+                                        <w:sz w:val="64"/>
+                                        <w:szCs w:val="64"/>
+                                      </w:rPr>
+                                      <w:t>J</w:t>
+                                    </w:r>
+                                    <w:r>
+                                      <w:rPr>
+                                        <w:caps/>
+                                        <w:color w:val="4472C4" w:themeColor="accent1"/>
+                                        <w:sz w:val="64"/>
+                                        <w:szCs w:val="64"/>
+                                      </w:rPr>
+                                      <w:t>: Object recognition</w:t>
                                     </w:r>
                                   </w:sdtContent>
                                 </w:sdt>
@@ -693,7 +724,7 @@
               </mc:Choice>
               <mc:Fallback>
                 <w:pict>
-                  <v:shape w14:anchorId="5019709F" id="Text Box 154" o:spid="_x0000_s1027" type="#_x0000_t202" style="position:absolute;margin-left:0;margin-top:0;width:8in;height:286.5pt;z-index:251659264;visibility:visible;mso-wrap-style:square;mso-width-percent:941;mso-height-percent:363;mso-top-percent:300;mso-wrap-distance-left:9pt;mso-wrap-distance-top:0;mso-wrap-distance-right:9pt;mso-wrap-distance-bottom:0;mso-position-horizontal:center;mso-position-horizontal-relative:page;mso-position-vertical-relative:page;mso-width-percent:941;mso-height-percent:363;mso-top-percent:300;mso-width-relative:page;mso-height-relative:page;v-text-anchor:bottom" o:gfxdata="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" filled="f" stroked="f" strokeweight=".5pt">
+                  <v:shape w14:anchorId="5019709F" id="Text Box 154" o:spid="_x0000_s1027" type="#_x0000_t202" style="position:absolute;margin-left:0;margin-top:0;width:8in;height:286.5pt;z-index:251659264;visibility:visible;mso-wrap-style:square;mso-width-percent:941;mso-height-percent:363;mso-top-percent:300;mso-wrap-distance-left:9pt;mso-wrap-distance-top:0;mso-wrap-distance-right:9pt;mso-wrap-distance-bottom:0;mso-position-horizontal:center;mso-position-horizontal-relative:page;mso-position-vertical-relative:page;mso-width-percent:941;mso-height-percent:363;mso-top-percent:300;mso-width-relative:page;mso-height-relative:page;v-text-anchor:bottom" o:gfxdata="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" filled="f" stroked="f" strokeweight=".5pt">
                     <v:textbox inset="126pt,0,54pt,0">
                       <w:txbxContent>
                         <w:p>
@@ -732,7 +763,25 @@
                                   <w:sz w:val="64"/>
                                   <w:szCs w:val="64"/>
                                 </w:rPr>
-                                <w:t>m45: Object recognition</w:t>
+                                <w:t>m45</w:t>
+                              </w:r>
+                              <w:r>
+                                <w:rPr>
+                                  <w:caps/>
+                                  <w:color w:val="4472C4" w:themeColor="accent1"/>
+                                  <w:sz w:val="64"/>
+                                  <w:szCs w:val="64"/>
+                                </w:rPr>
+                                <w:t>J</w:t>
+                              </w:r>
+                              <w:r>
+                                <w:rPr>
+                                  <w:caps/>
+                                  <w:color w:val="4472C4" w:themeColor="accent1"/>
+                                  <w:sz w:val="64"/>
+                                  <w:szCs w:val="64"/>
+                                </w:rPr>
+                                <w:t>: Object recognition</w:t>
                               </w:r>
                             </w:sdtContent>
                           </w:sdt>
@@ -750,6 +799,7 @@
                             <w:dataBinding w:prefixMappings="xmlns:ns0='http://purl.org/dc/elements/1.1/' xmlns:ns1='http://schemas.openxmlformats.org/package/2006/metadata/core-properties' " w:xpath="/ns1:coreProperties[1]/ns0:subject[1]" w:storeItemID="{6C3C8BC8-F283-45AE-878A-BAB7291924A1}"/>
                             <w:text/>
                           </w:sdtPr>
+                          <w:sdtEndPr/>
                           <w:sdtContent>
                             <w:p>
                               <w:pPr>
@@ -784,7 +834,7 @@
         <w:p>
           <w:pPr>
             <w:rPr>
-              <w:rFonts w:ascii="Helvetica" w:eastAsia="Times New Roman" w:hAnsi="Helvetica" w:cs="Helvetica"/>
+              <w:rFonts w:eastAsia="Times New Roman" w:cstheme="minorHAnsi"/>
               <w:color w:val="212529"/>
               <w:sz w:val="24"/>
               <w:szCs w:val="24"/>
@@ -793,7 +843,7 @@
           </w:pPr>
           <w:r>
             <w:rPr>
-              <w:rFonts w:ascii="Helvetica" w:eastAsia="Times New Roman" w:hAnsi="Helvetica" w:cs="Helvetica"/>
+              <w:rFonts w:eastAsia="Times New Roman" w:cstheme="minorHAnsi"/>
               <w:color w:val="212529"/>
               <w:sz w:val="24"/>
               <w:szCs w:val="24"/>
@@ -809,7 +859,7 @@
         <w:shd w:val="clear" w:color="auto" w:fill="FFFFFF"/>
         <w:spacing w:before="100" w:beforeAutospacing="1" w:after="100" w:afterAutospacing="1" w:line="240" w:lineRule="auto"/>
         <w:rPr>
-          <w:rFonts w:ascii="Helvetica" w:eastAsia="Times New Roman" w:hAnsi="Helvetica" w:cs="Helvetica"/>
+          <w:rFonts w:eastAsia="Times New Roman" w:cstheme="minorHAnsi"/>
           <w:color w:val="212529"/>
           <w:sz w:val="24"/>
           <w:szCs w:val="24"/>
@@ -823,29 +873,18 @@
         <w:spacing w:before="100" w:beforeAutospacing="1" w:after="100" w:afterAutospacing="1" w:line="240" w:lineRule="auto"/>
         <w:ind w:left="735"/>
         <w:rPr>
-          <w:rFonts w:ascii="Helvetica" w:eastAsia="Times New Roman" w:hAnsi="Helvetica" w:cs="Helvetica"/>
-          <w:color w:val="212529"/>
-          <w:sz w:val="24"/>
-          <w:szCs w:val="24"/>
-          <w:lang w:eastAsia="en-GB"/>
-        </w:rPr>
-      </w:pPr>
-      <w:r>
-        <w:rPr>
           <w:rStyle w:val="Heading1Char"/>
-          <w:lang w:eastAsia="en-GB"/>
-        </w:rPr>
-        <w:t>Introduction.</w:t>
-      </w:r>
-      <w:r>
-        <w:rPr>
-          <w:rFonts w:ascii="Helvetica" w:eastAsia="Times New Roman" w:hAnsi="Helvetica" w:cs="Helvetica"/>
-          <w:color w:val="212529"/>
-          <w:sz w:val="24"/>
-          <w:szCs w:val="24"/>
-          <w:lang w:eastAsia="en-GB"/>
-        </w:rPr>
-        <w:t xml:space="preserve"> </w:t>
+          <w:rFonts w:asciiTheme="minorHAnsi" w:hAnsiTheme="minorHAnsi" w:cstheme="minorHAnsi"/>
+          <w:lang w:eastAsia="en-GB"/>
+        </w:rPr>
+      </w:pPr>
+      <w:r>
+        <w:rPr>
+          <w:rFonts w:cstheme="minorHAnsi"/>
+          <w:color w:val="212529"/>
+          <w:shd w:val="clear" w:color="auto" w:fill="FFFFFF"/>
+        </w:rPr>
+        <w:t>The task is to apply machine leaning algorithms to classify the testing images into object categories.</w:t>
       </w:r>
     </w:p>
     <w:p>
@@ -854,29 +893,177 @@
         <w:spacing w:before="100" w:beforeAutospacing="1" w:after="100" w:afterAutospacing="1" w:line="240" w:lineRule="auto"/>
         <w:ind w:left="735"/>
         <w:rPr>
-          <w:rFonts w:ascii="Helvetica" w:hAnsi="Helvetica" w:cs="Helvetica"/>
+          <w:rFonts w:eastAsia="Times New Roman" w:cstheme="minorHAnsi"/>
+          <w:color w:val="212529"/>
+          <w:sz w:val="24"/>
+          <w:szCs w:val="24"/>
+          <w:lang w:eastAsia="en-GB"/>
+        </w:rPr>
+      </w:pPr>
+      <w:r>
+        <w:rPr>
+          <w:rStyle w:val="Heading1Char"/>
+          <w:rFonts w:asciiTheme="minorHAnsi" w:hAnsiTheme="minorHAnsi" w:cstheme="minorHAnsi"/>
+          <w:lang w:eastAsia="en-GB"/>
+        </w:rPr>
+        <w:t>Introduction.</w:t>
+      </w:r>
+      <w:r>
+        <w:rPr>
+          <w:rFonts w:eastAsia="Times New Roman" w:cstheme="minorHAnsi"/>
+          <w:color w:val="212529"/>
+          <w:sz w:val="24"/>
+          <w:szCs w:val="24"/>
+          <w:lang w:eastAsia="en-GB"/>
+        </w:rPr>
+        <w:t xml:space="preserve"> </w:t>
+      </w:r>
+    </w:p>
+    <w:p>
+      <w:pPr>
+        <w:pStyle w:val="ListParagraph"/>
+        <w:numPr>
+          <w:ilvl w:val="0"/>
+          <w:numId w:val="2"/>
+        </w:numPr>
+        <w:shd w:val="clear" w:color="auto" w:fill="FFFFFF"/>
+        <w:spacing w:before="100" w:beforeAutospacing="1" w:after="100" w:afterAutospacing="1" w:line="240" w:lineRule="auto"/>
+        <w:rPr>
+          <w:rFonts w:cstheme="minorHAnsi"/>
           <w:color w:val="212529"/>
           <w:shd w:val="clear" w:color="auto" w:fill="FFFFFF"/>
         </w:rPr>
       </w:pPr>
       <w:r>
         <w:rPr>
-          <w:rFonts w:ascii="Helvetica" w:hAnsi="Helvetica" w:cs="Helvetica"/>
+          <w:rFonts w:cstheme="minorHAnsi"/>
           <w:color w:val="212529"/>
           <w:shd w:val="clear" w:color="auto" w:fill="FFFFFF"/>
         </w:rPr>
-        <w:t xml:space="preserve">I will use a </w:t>
-      </w:r>
-      <w:proofErr w:type="gramStart"/>
-      <w:r>
-        <w:rPr>
-          <w:rFonts w:ascii="Helvetica" w:hAnsi="Helvetica" w:cs="Helvetica"/>
+        <w:t>Classifying</w:t>
+      </w:r>
+      <w:r>
+        <w:rPr>
+          <w:rFonts w:cstheme="minorHAnsi"/>
           <w:color w:val="212529"/>
           <w:shd w:val="clear" w:color="auto" w:fill="FFFFFF"/>
         </w:rPr>
-        <w:t>CNN</w:t>
-      </w:r>
-      <w:proofErr w:type="gramEnd"/>
+        <w:t xml:space="preserve"> images</w:t>
+      </w:r>
+    </w:p>
+    <w:p>
+      <w:pPr>
+        <w:pStyle w:val="ListParagraph"/>
+        <w:numPr>
+          <w:ilvl w:val="0"/>
+          <w:numId w:val="2"/>
+        </w:numPr>
+        <w:shd w:val="clear" w:color="auto" w:fill="FFFFFF"/>
+        <w:spacing w:before="100" w:beforeAutospacing="1" w:after="100" w:afterAutospacing="1" w:line="240" w:lineRule="auto"/>
+        <w:rPr>
+          <w:rFonts w:cstheme="minorHAnsi"/>
+          <w:color w:val="212529"/>
+          <w:shd w:val="clear" w:color="auto" w:fill="FFFFFF"/>
+        </w:rPr>
+      </w:pPr>
+      <w:r>
+        <w:rPr>
+          <w:rFonts w:cstheme="minorHAnsi"/>
+          <w:color w:val="212529"/>
+          <w:shd w:val="clear" w:color="auto" w:fill="FFFFFF"/>
+        </w:rPr>
+        <w:t xml:space="preserve">To analyse the effectiveness of a 2d Convolutional Neural Network </w:t>
+      </w:r>
+      <w:proofErr w:type="spellStart"/>
+      <w:r>
+        <w:rPr>
+          <w:rFonts w:cstheme="minorHAnsi"/>
+          <w:color w:val="212529"/>
+          <w:shd w:val="clear" w:color="auto" w:fill="FFFFFF"/>
+        </w:rPr>
+        <w:t>vd</w:t>
+      </w:r>
+      <w:proofErr w:type="spellEnd"/>
+      <w:r>
+        <w:rPr>
+          <w:rFonts w:cstheme="minorHAnsi"/>
+          <w:color w:val="212529"/>
+          <w:shd w:val="clear" w:color="auto" w:fill="FFFFFF"/>
+        </w:rPr>
+        <w:t xml:space="preserve"> the effectiveness of a 3d convolutional neural network</w:t>
+      </w:r>
+    </w:p>
+    <w:p>
+      <w:pPr>
+        <w:pStyle w:val="ListParagraph"/>
+        <w:numPr>
+          <w:ilvl w:val="0"/>
+          <w:numId w:val="2"/>
+        </w:numPr>
+        <w:shd w:val="clear" w:color="auto" w:fill="FFFFFF"/>
+        <w:spacing w:before="100" w:beforeAutospacing="1" w:after="100" w:afterAutospacing="1" w:line="240" w:lineRule="auto"/>
+        <w:rPr>
+          <w:rFonts w:cstheme="minorHAnsi"/>
+          <w:color w:val="212529"/>
+          <w:shd w:val="clear" w:color="auto" w:fill="FFFFFF"/>
+        </w:rPr>
+      </w:pPr>
+      <w:r>
+        <w:rPr>
+          <w:rFonts w:cstheme="minorHAnsi"/>
+          <w:color w:val="212529"/>
+          <w:shd w:val="clear" w:color="auto" w:fill="FFFFFF"/>
+        </w:rPr>
+        <w:t xml:space="preserve"> For image recognition CNN’s can be very effective</w:t>
+      </w:r>
+    </w:p>
+    <w:p>
+      <w:pPr>
+        <w:pStyle w:val="ListParagraph"/>
+        <w:numPr>
+          <w:ilvl w:val="0"/>
+          <w:numId w:val="2"/>
+        </w:numPr>
+        <w:shd w:val="clear" w:color="auto" w:fill="FFFFFF"/>
+        <w:spacing w:before="100" w:beforeAutospacing="1" w:after="100" w:afterAutospacing="1" w:line="240" w:lineRule="auto"/>
+        <w:rPr>
+          <w:rFonts w:cstheme="minorHAnsi"/>
+          <w:color w:val="212529"/>
+          <w:shd w:val="clear" w:color="auto" w:fill="FFFFFF"/>
+        </w:rPr>
+      </w:pPr>
+      <w:r>
+        <w:rPr>
+          <w:rFonts w:cstheme="minorHAnsi"/>
+          <w:color w:val="212529"/>
+          <w:shd w:val="clear" w:color="auto" w:fill="FFFFFF"/>
+        </w:rPr>
+        <w:t xml:space="preserve"> Using a subset of the CIFAR-100 dataset, has 50000 training data of 100 different categories with a smaller selection of 10000 images to be used as tests for the models</w:t>
+      </w:r>
+    </w:p>
+    <w:p>
+      <w:pPr>
+        <w:pStyle w:val="ListParagraph"/>
+        <w:numPr>
+          <w:ilvl w:val="0"/>
+          <w:numId w:val="2"/>
+        </w:numPr>
+        <w:shd w:val="clear" w:color="auto" w:fill="FFFFFF"/>
+        <w:spacing w:before="100" w:beforeAutospacing="1" w:after="100" w:afterAutospacing="1" w:line="240" w:lineRule="auto"/>
+        <w:rPr>
+          <w:rFonts w:cstheme="minorHAnsi"/>
+          <w:color w:val="212529"/>
+          <w:shd w:val="clear" w:color="auto" w:fill="FFFFFF"/>
+        </w:rPr>
+      </w:pPr>
+      <w:r>
+        <w:rPr>
+          <w:rFonts w:cstheme="minorHAnsi"/>
+          <w:color w:val="212529"/>
+          <w:shd w:val="clear" w:color="auto" w:fill="FFFFFF"/>
+        </w:rPr>
+        <w:t xml:space="preserve"> There are 2 sets of labels, fine and coarse, both will be used</w:t>
+      </w:r>
     </w:p>
     <w:p>
       <w:pPr>
@@ -884,16 +1071,16 @@
         <w:spacing w:before="100" w:beforeAutospacing="1" w:after="100" w:afterAutospacing="1" w:line="240" w:lineRule="auto"/>
         <w:ind w:left="735"/>
         <w:rPr>
-          <w:rFonts w:ascii="Helvetica" w:eastAsia="Times New Roman" w:hAnsi="Helvetica" w:cs="Helvetica"/>
-          <w:color w:val="212529"/>
-          <w:sz w:val="24"/>
-          <w:szCs w:val="24"/>
-          <w:lang w:eastAsia="en-GB"/>
-        </w:rPr>
-      </w:pPr>
-      <w:r>
-        <w:rPr>
-          <w:rFonts w:ascii="Helvetica" w:hAnsi="Helvetica" w:cs="Helvetica"/>
+          <w:rFonts w:eastAsia="Times New Roman" w:cstheme="minorHAnsi"/>
+          <w:color w:val="212529"/>
+          <w:sz w:val="24"/>
+          <w:szCs w:val="24"/>
+          <w:lang w:eastAsia="en-GB"/>
+        </w:rPr>
+      </w:pPr>
+      <w:r>
+        <w:rPr>
+          <w:rFonts w:cstheme="minorHAnsi"/>
           <w:color w:val="212529"/>
           <w:shd w:val="clear" w:color="auto" w:fill="FFFFFF"/>
         </w:rPr>
@@ -906,22 +1093,28 @@
         <w:spacing w:before="100" w:beforeAutospacing="1" w:after="100" w:afterAutospacing="1" w:line="240" w:lineRule="auto"/>
         <w:ind w:left="735"/>
         <w:rPr>
-          <w:rFonts w:ascii="Helvetica" w:eastAsia="Times New Roman" w:hAnsi="Helvetica" w:cs="Helvetica"/>
-          <w:color w:val="212529"/>
-          <w:sz w:val="24"/>
-          <w:szCs w:val="24"/>
-          <w:lang w:eastAsia="en-GB"/>
-        </w:rPr>
-      </w:pPr>
-      <w:r>
-        <w:rPr>
-          <w:rFonts w:ascii="Helvetica" w:eastAsia="Times New Roman" w:hAnsi="Helvetica" w:cs="Helvetica"/>
+          <w:rFonts w:cstheme="minorHAnsi"/>
+          <w:color w:val="212529"/>
+          <w:shd w:val="clear" w:color="auto" w:fill="FFFFFF"/>
+        </w:rPr>
+      </w:pPr>
+      <w:r>
+        <w:rPr>
+          <w:rFonts w:eastAsia="Times New Roman" w:cstheme="minorHAnsi"/>
           <w:color w:val="212529"/>
           <w:sz w:val="24"/>
           <w:szCs w:val="24"/>
           <w:lang w:eastAsia="en-GB"/>
         </w:rPr>
         <w:t>Provide overview of the problem, the proposed solution, and your experimental results.</w:t>
+      </w:r>
+      <w:r>
+        <w:rPr>
+          <w:rFonts w:cstheme="minorHAnsi"/>
+          <w:color w:val="212529"/>
+          <w:shd w:val="clear" w:color="auto" w:fill="FFFFFF"/>
+        </w:rPr>
+        <w:t xml:space="preserve"> </w:t>
       </w:r>
     </w:p>
     <w:p>
@@ -930,16 +1123,16 @@
         <w:spacing w:before="100" w:beforeAutospacing="1" w:after="100" w:afterAutospacing="1" w:line="240" w:lineRule="auto"/>
         <w:ind w:left="735"/>
         <w:rPr>
-          <w:rFonts w:ascii="Helvetica" w:eastAsia="Times New Roman" w:hAnsi="Helvetica" w:cs="Helvetica"/>
-          <w:color w:val="212529"/>
-          <w:sz w:val="24"/>
-          <w:szCs w:val="24"/>
-          <w:lang w:eastAsia="en-GB"/>
-        </w:rPr>
-      </w:pPr>
-      <w:r>
-        <w:rPr>
-          <w:rFonts w:ascii="Helvetica" w:hAnsi="Helvetica" w:cs="Helvetica"/>
+          <w:rFonts w:eastAsia="Times New Roman" w:cstheme="minorHAnsi"/>
+          <w:color w:val="212529"/>
+          <w:sz w:val="24"/>
+          <w:szCs w:val="24"/>
+          <w:lang w:eastAsia="en-GB"/>
+        </w:rPr>
+      </w:pPr>
+      <w:r>
+        <w:rPr>
+          <w:rFonts w:cstheme="minorHAnsi"/>
           <w:color w:val="212529"/>
           <w:sz w:val="20"/>
           <w:szCs w:val="20"/>
@@ -955,15 +1148,153 @@
         <w:ind w:left="735"/>
         <w:rPr>
           <w:rStyle w:val="Heading1Char"/>
+          <w:rFonts w:asciiTheme="minorHAnsi" w:hAnsiTheme="minorHAnsi" w:cstheme="minorHAnsi"/>
           <w:lang w:eastAsia="en-GB"/>
         </w:rPr>
       </w:pPr>
       <w:r>
         <w:rPr>
           <w:rStyle w:val="Heading1Char"/>
+          <w:rFonts w:asciiTheme="minorHAnsi" w:hAnsiTheme="minorHAnsi" w:cstheme="minorHAnsi"/>
           <w:lang w:eastAsia="en-GB"/>
         </w:rPr>
         <w:t>Method. </w:t>
+      </w:r>
+    </w:p>
+    <w:p>
+      <w:pPr>
+        <w:pStyle w:val="ListParagraph"/>
+        <w:numPr>
+          <w:ilvl w:val="0"/>
+          <w:numId w:val="3"/>
+        </w:numPr>
+        <w:shd w:val="clear" w:color="auto" w:fill="FFFFFF"/>
+        <w:spacing w:before="100" w:beforeAutospacing="1" w:after="100" w:afterAutospacing="1" w:line="240" w:lineRule="auto"/>
+        <w:rPr>
+          <w:rFonts w:eastAsia="Times New Roman" w:cstheme="minorHAnsi"/>
+          <w:color w:val="212529"/>
+          <w:sz w:val="24"/>
+          <w:szCs w:val="24"/>
+          <w:lang w:eastAsia="en-GB"/>
+        </w:rPr>
+      </w:pPr>
+      <w:r>
+        <w:rPr>
+          <w:rFonts w:eastAsia="Times New Roman" w:cstheme="minorHAnsi"/>
+          <w:color w:val="212529"/>
+          <w:sz w:val="24"/>
+          <w:szCs w:val="24"/>
+          <w:lang w:eastAsia="en-GB"/>
+        </w:rPr>
+        <w:t xml:space="preserve">Extract features using HOG’s </w:t>
+      </w:r>
+    </w:p>
+    <w:p>
+      <w:pPr>
+        <w:pStyle w:val="ListParagraph"/>
+        <w:numPr>
+          <w:ilvl w:val="0"/>
+          <w:numId w:val="3"/>
+        </w:numPr>
+        <w:shd w:val="clear" w:color="auto" w:fill="FFFFFF"/>
+        <w:spacing w:before="100" w:beforeAutospacing="1" w:after="100" w:afterAutospacing="1" w:line="240" w:lineRule="auto"/>
+        <w:rPr>
+          <w:rFonts w:eastAsia="Times New Roman" w:cstheme="minorHAnsi"/>
+          <w:color w:val="212529"/>
+          <w:sz w:val="24"/>
+          <w:szCs w:val="24"/>
+          <w:lang w:eastAsia="en-GB"/>
+        </w:rPr>
+      </w:pPr>
+      <w:r>
+        <w:rPr>
+          <w:rFonts w:eastAsia="Times New Roman" w:cstheme="minorHAnsi"/>
+          <w:color w:val="212529"/>
+          <w:sz w:val="24"/>
+          <w:szCs w:val="24"/>
+          <w:lang w:eastAsia="en-GB"/>
+        </w:rPr>
+        <w:t>2d CNN trained and tested</w:t>
+      </w:r>
+    </w:p>
+    <w:p>
+      <w:pPr>
+        <w:pStyle w:val="ListParagraph"/>
+        <w:numPr>
+          <w:ilvl w:val="0"/>
+          <w:numId w:val="3"/>
+        </w:numPr>
+        <w:shd w:val="clear" w:color="auto" w:fill="FFFFFF"/>
+        <w:spacing w:before="100" w:beforeAutospacing="1" w:after="100" w:afterAutospacing="1" w:line="240" w:lineRule="auto"/>
+        <w:rPr>
+          <w:rFonts w:eastAsia="Times New Roman" w:cstheme="minorHAnsi"/>
+          <w:color w:val="212529"/>
+          <w:sz w:val="24"/>
+          <w:szCs w:val="24"/>
+          <w:lang w:eastAsia="en-GB"/>
+        </w:rPr>
+      </w:pPr>
+      <w:r>
+        <w:rPr>
+          <w:rFonts w:eastAsia="Times New Roman" w:cstheme="minorHAnsi"/>
+          <w:color w:val="212529"/>
+          <w:sz w:val="24"/>
+          <w:szCs w:val="24"/>
+          <w:lang w:eastAsia="en-GB"/>
+        </w:rPr>
+        <w:t>3d CNN trained and tested</w:t>
+      </w:r>
+    </w:p>
+    <w:p>
+      <w:pPr>
+        <w:pStyle w:val="ListParagraph"/>
+        <w:numPr>
+          <w:ilvl w:val="0"/>
+          <w:numId w:val="3"/>
+        </w:numPr>
+        <w:shd w:val="clear" w:color="auto" w:fill="FFFFFF"/>
+        <w:spacing w:before="100" w:beforeAutospacing="1" w:after="100" w:afterAutospacing="1" w:line="240" w:lineRule="auto"/>
+        <w:rPr>
+          <w:rFonts w:eastAsia="Times New Roman" w:cstheme="minorHAnsi"/>
+          <w:color w:val="212529"/>
+          <w:sz w:val="24"/>
+          <w:szCs w:val="24"/>
+          <w:lang w:eastAsia="en-GB"/>
+        </w:rPr>
+      </w:pPr>
+      <w:r>
+        <w:rPr>
+          <w:rFonts w:eastAsia="Times New Roman" w:cstheme="minorHAnsi"/>
+          <w:color w:val="212529"/>
+          <w:sz w:val="24"/>
+          <w:szCs w:val="24"/>
+          <w:lang w:eastAsia="en-GB"/>
+        </w:rPr>
+        <w:t>Graph plotted of the learning and accuracy and scored on unseen data</w:t>
+      </w:r>
+    </w:p>
+    <w:p>
+      <w:pPr>
+        <w:shd w:val="clear" w:color="auto" w:fill="FFFFFF"/>
+        <w:spacing w:before="100" w:beforeAutospacing="1" w:after="100" w:afterAutospacing="1" w:line="240" w:lineRule="auto"/>
+        <w:ind w:left="1095"/>
+        <w:rPr>
+          <w:rFonts w:eastAsia="Times New Roman" w:cstheme="minorHAnsi"/>
+          <w:color w:val="212529"/>
+          <w:sz w:val="24"/>
+          <w:szCs w:val="24"/>
+          <w:lang w:eastAsia="en-GB"/>
+        </w:rPr>
+      </w:pPr>
+      <w:r>
+        <w:rPr>
+          <w:rFonts w:eastAsia="Times New Roman" w:cstheme="minorHAnsi"/>
+          <w:color w:val="212529"/>
+          <w:sz w:val="24"/>
+          <w:szCs w:val="24"/>
+          <w:lang w:eastAsia="en-GB"/>
+        </w:rPr>
+        <w:t>Present your proposed method in detail. This should cover how the features are extracted, any feature processing you use (e.g. clustering and histogram generation, dimensionality reduction), which classifier(s) is/are used, and how they are trained and tested. This section may contain multiple sub-sections.</w:t>
       </w:r>
     </w:p>
     <w:p>
@@ -972,44 +1303,22 @@
         <w:spacing w:before="100" w:beforeAutospacing="1" w:after="100" w:afterAutospacing="1" w:line="240" w:lineRule="auto"/>
         <w:ind w:left="735"/>
         <w:rPr>
-          <w:rFonts w:ascii="Helvetica" w:eastAsia="Times New Roman" w:hAnsi="Helvetica" w:cs="Helvetica"/>
-          <w:color w:val="212529"/>
-          <w:sz w:val="24"/>
-          <w:szCs w:val="24"/>
-          <w:lang w:eastAsia="en-GB"/>
-        </w:rPr>
-      </w:pPr>
-      <w:r>
-        <w:rPr>
-          <w:rFonts w:ascii="Helvetica" w:eastAsia="Times New Roman" w:hAnsi="Helvetica" w:cs="Helvetica"/>
-          <w:color w:val="212529"/>
-          <w:sz w:val="24"/>
-          <w:szCs w:val="24"/>
-          <w:lang w:eastAsia="en-GB"/>
-        </w:rPr>
-        <w:t>Present your proposed method in detail. This should cover how the features are extracted, any feature processing you use (</w:t>
-      </w:r>
-      <w:proofErr w:type="gramStart"/>
-      <w:r>
-        <w:rPr>
-          <w:rFonts w:ascii="Helvetica" w:eastAsia="Times New Roman" w:hAnsi="Helvetica" w:cs="Helvetica"/>
-          <w:color w:val="212529"/>
-          <w:sz w:val="24"/>
-          <w:szCs w:val="24"/>
-          <w:lang w:eastAsia="en-GB"/>
-        </w:rPr>
-        <w:t>e.g.</w:t>
-      </w:r>
-      <w:proofErr w:type="gramEnd"/>
-      <w:r>
-        <w:rPr>
-          <w:rFonts w:ascii="Helvetica" w:eastAsia="Times New Roman" w:hAnsi="Helvetica" w:cs="Helvetica"/>
-          <w:color w:val="212529"/>
-          <w:sz w:val="24"/>
-          <w:szCs w:val="24"/>
-          <w:lang w:eastAsia="en-GB"/>
-        </w:rPr>
-        <w:t xml:space="preserve"> clustering and histogram generation, dimensionality reduction), which classifier(s) is/are used, and how they are trained and tested. This section may contain multiple sub-sections.</w:t>
+          <w:rFonts w:cstheme="minorHAnsi"/>
+          <w:color w:val="212529"/>
+          <w:sz w:val="20"/>
+          <w:szCs w:val="20"/>
+          <w:shd w:val="clear" w:color="auto" w:fill="FFFFFF"/>
+        </w:rPr>
+      </w:pPr>
+      <w:r>
+        <w:rPr>
+          <w:rFonts w:cstheme="minorHAnsi"/>
+          <w:color w:val="212529"/>
+          <w:sz w:val="20"/>
+          <w:szCs w:val="20"/>
+          <w:shd w:val="clear" w:color="auto" w:fill="FFFFFF"/>
+        </w:rPr>
+        <w:t>The proposed method shows clear understanding of the material. Multiple comparative methods are presented, and the reasoning behind their selection is well presented. There is deep, critical reasoning behind the choices.</w:t>
       </w:r>
     </w:p>
     <w:p>
@@ -1018,7 +1327,418 @@
         <w:spacing w:before="100" w:beforeAutospacing="1" w:after="100" w:afterAutospacing="1" w:line="240" w:lineRule="auto"/>
         <w:ind w:left="735"/>
         <w:rPr>
-          <w:rFonts w:ascii="Helvetica" w:hAnsi="Helvetica" w:cs="Helvetica"/>
+          <w:rFonts w:eastAsia="Times New Roman" w:cstheme="minorHAnsi"/>
+          <w:color w:val="212529"/>
+          <w:sz w:val="24"/>
+          <w:szCs w:val="24"/>
+          <w:lang w:eastAsia="en-GB"/>
+        </w:rPr>
+      </w:pPr>
+      <w:r>
+        <w:rPr>
+          <w:rFonts w:eastAsia="Times New Roman" w:cstheme="minorHAnsi"/>
+          <w:color w:val="212529"/>
+          <w:sz w:val="24"/>
+          <w:szCs w:val="24"/>
+          <w:lang w:eastAsia="en-GB"/>
+        </w:rPr>
+        <w:fldChar w:fldCharType="begin" w:fldLock="1"/>
+      </w:r>
+      <w:r>
+        <w:rPr>
+          <w:rFonts w:eastAsia="Times New Roman" w:cstheme="minorHAnsi"/>
+          <w:color w:val="212529"/>
+          <w:sz w:val="24"/>
+          <w:szCs w:val="24"/>
+          <w:lang w:eastAsia="en-GB"/>
+        </w:rPr>
+        <w:instrText>ADDIN CSL_CITATION {"citationItems":[{"id":"ITEM-1","itemData":{"DOI":"10.1016/j.procs.2018.05.198","ISSN":"18770509","abstract":"This paper presents an empirical analysis of theperformance of popular convolutional neural networks (CNNs) for identifying objects in real time video feeds. The most popular convolution neural networks for object detection and object category classification from images are Alex Nets, GoogLeNet, and ResNet50. A variety of image data sets are available to test the performance of different types of CNN's. The commonly found benchmark datasets for evaluating the performance of a convolutional neural network are anImageNet dataset, and CIFAR10, CIFAR100, and MNIST image data sets. This study focuses on analyzing the performance of three popular networks: Alex Net, GoogLeNet, and ResNet50. We have taken three most popular data sets ImageNet, CIFAR10, and CIFAR100 for our study, since, testing the performance of a network on a single data set does not reveal its true capability and limitations. It must be noted that videos are not used as a training dataset, they are used as testing datasets. Our analysis shows that GoogLeNet and ResNet50 are able to recognize objects with better precision compared to Alex Net. Moreover, theperformance of trained CNN's vary substantially across different categories of objects and we, therefore, will discuss the possible reasons for this.","author":[{"dropping-particle":"","family":"Sharma","given":"Neha","non-dropping-particle":"","parse-names":false,"suffix":""},{"dropping-particle":"","family":"Jain","given":"Vibhor","non-dropping-particle":"","parse-names":false,"suffix":""},{"dropping-particle":"","family":"Mishra","given":"Anju","non-dropping-particle":"","parse-names":false,"suffix":""}],"container-title":"Procedia Computer Science","id":"ITEM-1","issue":"Iccids","issued":{"date-parts":[["2018"]]},"page":"377-384","publisher":"Elsevier B.V.","title":"An Analysis of Convolutional Neural Networks for Image Classification","type":"article-journal","volume":"132"},"uris":["http://www.mendeley.com/documents/?uuid=c58d24fb-9ace-45f2-8806-4898e8de039f"]}],"mendeley":{"formattedCitation":"(Sharma, Jain and Mishra, 2018)","plainTextFormattedCitation":"(Sharma, Jain and Mishra, 2018)","previouslyFormattedCitation":"(Sharma, Jain and Mishra, 2018)"},"properties":{"noteIndex":0},"schema":"https://github.com/citation-style-language/schema/raw/master/csl-citation.json"}</w:instrText>
+      </w:r>
+      <w:r>
+        <w:rPr>
+          <w:rFonts w:eastAsia="Times New Roman" w:cstheme="minorHAnsi"/>
+          <w:color w:val="212529"/>
+          <w:sz w:val="24"/>
+          <w:szCs w:val="24"/>
+          <w:lang w:eastAsia="en-GB"/>
+        </w:rPr>
+        <w:fldChar w:fldCharType="separate"/>
+      </w:r>
+      <w:r>
+        <w:rPr>
+          <w:rFonts w:eastAsia="Times New Roman" w:cstheme="minorHAnsi"/>
+          <w:noProof/>
+          <w:color w:val="212529"/>
+          <w:sz w:val="24"/>
+          <w:szCs w:val="24"/>
+          <w:lang w:eastAsia="en-GB"/>
+        </w:rPr>
+        <w:t>(Sharma, Jain and Mishra, 2018)</w:t>
+      </w:r>
+      <w:r>
+        <w:rPr>
+          <w:rFonts w:eastAsia="Times New Roman" w:cstheme="minorHAnsi"/>
+          <w:color w:val="212529"/>
+          <w:sz w:val="24"/>
+          <w:szCs w:val="24"/>
+          <w:lang w:eastAsia="en-GB"/>
+        </w:rPr>
+        <w:fldChar w:fldCharType="end"/>
+      </w:r>
+      <w:r>
+        <w:rPr>
+          <w:rFonts w:eastAsia="Times New Roman" w:cstheme="minorHAnsi"/>
+          <w:color w:val="212529"/>
+          <w:sz w:val="24"/>
+          <w:szCs w:val="24"/>
+          <w:lang w:eastAsia="en-GB"/>
+        </w:rPr>
+        <w:fldChar w:fldCharType="begin" w:fldLock="1"/>
+      </w:r>
+      <w:r>
+        <w:rPr>
+          <w:rFonts w:eastAsia="Times New Roman" w:cstheme="minorHAnsi"/>
+          <w:color w:val="212529"/>
+          <w:sz w:val="24"/>
+          <w:szCs w:val="24"/>
+          <w:lang w:eastAsia="en-GB"/>
+        </w:rPr>
+        <w:instrText>ADDIN CSL_CITATION {"citationItems":[{"id":"ITEM-1","itemData":{"ISSN":"23318422","abstract":"During the last years, Convolutional Neural Networks (CNNs) have achieved state-of-the-art performance in image classification. Their architectures have largely drawn inspiration by models of the primate visual system. However, while recent research results of neuroscience prove the existence of non-linear operations in the response of complex visual cells, little effort has been devoted to extend the convolution technique to non-linear forms. Typical convolutional layers are linear systems, hence their expressiveness is limited. To overcome this, various non-linearities have been used as activation functions inside CNNs, while also many pooling strategies have been applied. We address the issue of developing a convolution method in the context of a computational model of the visual cortex, exploring quadratic forms through the Volterra kernels. Such forms, constituting a more rich function space, are used as approximations of the response profile of visual cells. Our proposed second-order convolution is tested on CIFAR-10 and CIFAR-100. We show that a network which combines linear and non-linear filters in its convolutional layers, can outperform networks that use standard linear filters with the same architecture, yielding results competitive with the state-of-the-art on these datasets.","author":[{"dropping-particle":"","family":"Zoumpourlis","given":"Georgios","non-dropping-particle":"","parse-names":false,"suffix":""},{"dropping-particle":"","family":"Doumanoglou","given":"Alexandros","non-dropping-particle":"","parse-names":false,"suffix":""},{"dropping-particle":"","family":"Vretos","given":"Nicholas","non-dropping-particle":"","parse-names":false,"suffix":""},{"dropping-particle":"","family":"Daras","given":"Petros","non-dropping-particle":"","parse-names":false,"suffix":""}],"container-title":"arXiv","id":"ITEM-1","issued":{"date-parts":[["2017"]]},"page":"4761-4769","title":"Non-linear convolution filters for CNN-based learning","type":"article-journal"},"uris":["http://www.mendeley.com/documents/?uuid=7694df04-d07b-47fc-9afe-1e36f5eadd17"]}],"mendeley":{"formattedCitation":"(Zoumpourlis &lt;i&gt;et al.&lt;/i&gt;, 2017)","plainTextFormattedCitation":"(Zoumpourlis et al., 2017)","previouslyFormattedCitation":"(Zoumpourlis &lt;i&gt;et al.&lt;/i&gt;, 2017)"},"properties":{"noteIndex":0},"schema":"https://github.com/citation-style-language/schema/raw/master/csl-citation.json"}</w:instrText>
+      </w:r>
+      <w:r>
+        <w:rPr>
+          <w:rFonts w:eastAsia="Times New Roman" w:cstheme="minorHAnsi"/>
+          <w:color w:val="212529"/>
+          <w:sz w:val="24"/>
+          <w:szCs w:val="24"/>
+          <w:lang w:eastAsia="en-GB"/>
+        </w:rPr>
+        <w:fldChar w:fldCharType="separate"/>
+      </w:r>
+      <w:r>
+        <w:rPr>
+          <w:rFonts w:eastAsia="Times New Roman" w:cstheme="minorHAnsi"/>
+          <w:noProof/>
+          <w:color w:val="212529"/>
+          <w:sz w:val="24"/>
+          <w:szCs w:val="24"/>
+          <w:lang w:eastAsia="en-GB"/>
+        </w:rPr>
+        <w:t xml:space="preserve">(Zoumpourlis </w:t>
+      </w:r>
+      <w:r>
+        <w:rPr>
+          <w:rFonts w:eastAsia="Times New Roman" w:cstheme="minorHAnsi"/>
+          <w:i/>
+          <w:noProof/>
+          <w:color w:val="212529"/>
+          <w:sz w:val="24"/>
+          <w:szCs w:val="24"/>
+          <w:lang w:eastAsia="en-GB"/>
+        </w:rPr>
+        <w:t>et al.</w:t>
+      </w:r>
+      <w:r>
+        <w:rPr>
+          <w:rFonts w:eastAsia="Times New Roman" w:cstheme="minorHAnsi"/>
+          <w:noProof/>
+          <w:color w:val="212529"/>
+          <w:sz w:val="24"/>
+          <w:szCs w:val="24"/>
+          <w:lang w:eastAsia="en-GB"/>
+        </w:rPr>
+        <w:t>, 2017)</w:t>
+      </w:r>
+      <w:r>
+        <w:rPr>
+          <w:rFonts w:eastAsia="Times New Roman" w:cstheme="minorHAnsi"/>
+          <w:color w:val="212529"/>
+          <w:sz w:val="24"/>
+          <w:szCs w:val="24"/>
+          <w:lang w:eastAsia="en-GB"/>
+        </w:rPr>
+        <w:fldChar w:fldCharType="end"/>
+      </w:r>
+      <w:r>
+        <w:rPr>
+          <w:rFonts w:eastAsia="Times New Roman" w:cstheme="minorHAnsi"/>
+          <w:color w:val="212529"/>
+          <w:sz w:val="24"/>
+          <w:szCs w:val="24"/>
+          <w:lang w:eastAsia="en-GB"/>
+        </w:rPr>
+        <w:fldChar w:fldCharType="begin" w:fldLock="1"/>
+      </w:r>
+      <w:r>
+        <w:rPr>
+          <w:rFonts w:eastAsia="Times New Roman" w:cstheme="minorHAnsi"/>
+          <w:color w:val="212529"/>
+          <w:sz w:val="24"/>
+          <w:szCs w:val="24"/>
+          <w:lang w:eastAsia="en-GB"/>
+        </w:rPr>
+        <w:instrText>ADDIN CSL_CITATION {"citationItems":[{"id":"ITEM-1","itemData":{"ISSN":"23318422","abstract":"The performance of Convolutional Neural Networks (CNNs) highly relies on their architectures. In order to design a CNN with promising performance, extended expertise in both CNNs and the investigated problem is required, which is not necessarily held by every user interested in CNNs or the problem domain. In this paper, we propose to automatically evolve CNN architectures by using a genetic algorithm based on ResNet blocks and DenseNet blocks. The proposed algorithm is completely automatic in designing CNN architectures, particularly, neither pre-processing before it starts nor post-processing on the designed CNN is needed. Furthermore, the proposed algorithm does not require users with domain knowledge on CNNs, the investigated problem or even genetic algorithms. The proposed algorithm is evaluated on CIFAR10 and CIFAR100 against 18 state-of-the-art peer competitors. Experimental results show that it outperforms state-of-the-art CNNs hand-crafted and CNNs designed by automatic peer competitors in terms of the classification accuracy, and achieves the competitive classification accuracy against semi-automatic peer competitors. In addition, the proposed algorithm consumes much less time than most peer competitors in finding the best CNN architectures.","author":[{"dropping-particle":"","family":"Sun","given":"Yanan","non-dropping-particle":"","parse-names":false,"suffix":""},{"dropping-particle":"","family":"Xue","given":"Bing","non-dropping-particle":"","parse-names":false,"suffix":""},{"dropping-particle":"","family":"Zhang","given":"Mengjie","non-dropping-particle":"","parse-names":false,"suffix":""},{"dropping-particle":"","family":"Yen","given":"Gary G.","non-dropping-particle":"","parse-names":false,"suffix":""}],"container-title":"arXiv","id":"ITEM-1","issue":"Back 1996","issued":{"date-parts":[["2018"]]},"title":"Automatically evolving CNN architectures based on blocks","type":"article-journal"},"uris":["http://www.mendeley.com/documents/?uuid=9b8c14d9-8249-4f1a-9b80-8eaded86efc3"]}],"mendeley":{"formattedCitation":"(Sun &lt;i&gt;et al.&lt;/i&gt;, 2018)","plainTextFormattedCitation":"(Sun et al., 2018)","previouslyFormattedCitation":"(Sun &lt;i&gt;et al.&lt;/i&gt;, 2018)"},"properties":{"noteIndex":0},"schema":"https://github.com/citation-style-language/schema/raw/master/csl-citation.json"}</w:instrText>
+      </w:r>
+      <w:r>
+        <w:rPr>
+          <w:rFonts w:eastAsia="Times New Roman" w:cstheme="minorHAnsi"/>
+          <w:color w:val="212529"/>
+          <w:sz w:val="24"/>
+          <w:szCs w:val="24"/>
+          <w:lang w:eastAsia="en-GB"/>
+        </w:rPr>
+        <w:fldChar w:fldCharType="separate"/>
+      </w:r>
+      <w:r>
+        <w:rPr>
+          <w:rFonts w:eastAsia="Times New Roman" w:cstheme="minorHAnsi"/>
+          <w:noProof/>
+          <w:color w:val="212529"/>
+          <w:sz w:val="24"/>
+          <w:szCs w:val="24"/>
+          <w:lang w:eastAsia="en-GB"/>
+        </w:rPr>
+        <w:t xml:space="preserve">(Sun </w:t>
+      </w:r>
+      <w:r>
+        <w:rPr>
+          <w:rFonts w:eastAsia="Times New Roman" w:cstheme="minorHAnsi"/>
+          <w:i/>
+          <w:noProof/>
+          <w:color w:val="212529"/>
+          <w:sz w:val="24"/>
+          <w:szCs w:val="24"/>
+          <w:lang w:eastAsia="en-GB"/>
+        </w:rPr>
+        <w:t>et al.</w:t>
+      </w:r>
+      <w:r>
+        <w:rPr>
+          <w:rFonts w:eastAsia="Times New Roman" w:cstheme="minorHAnsi"/>
+          <w:noProof/>
+          <w:color w:val="212529"/>
+          <w:sz w:val="24"/>
+          <w:szCs w:val="24"/>
+          <w:lang w:eastAsia="en-GB"/>
+        </w:rPr>
+        <w:t>, 2018)</w:t>
+      </w:r>
+      <w:r>
+        <w:rPr>
+          <w:rFonts w:eastAsia="Times New Roman" w:cstheme="minorHAnsi"/>
+          <w:color w:val="212529"/>
+          <w:sz w:val="24"/>
+          <w:szCs w:val="24"/>
+          <w:lang w:eastAsia="en-GB"/>
+        </w:rPr>
+        <w:fldChar w:fldCharType="end"/>
+      </w:r>
+      <w:r>
+        <w:rPr>
+          <w:rFonts w:eastAsia="Times New Roman" w:cstheme="minorHAnsi"/>
+          <w:color w:val="212529"/>
+          <w:sz w:val="24"/>
+          <w:szCs w:val="24"/>
+          <w:lang w:eastAsia="en-GB"/>
+        </w:rPr>
+        <w:fldChar w:fldCharType="begin" w:fldLock="1"/>
+      </w:r>
+      <w:r>
+        <w:rPr>
+          <w:rFonts w:eastAsia="Times New Roman" w:cstheme="minorHAnsi"/>
+          <w:color w:val="212529"/>
+          <w:sz w:val="24"/>
+          <w:szCs w:val="24"/>
+          <w:lang w:eastAsia="en-GB"/>
+        </w:rPr>
+        <w:instrText>ADDIN CSL_CITATION {"citationItems":[{"id":"ITEM-1","itemData":{"DOI":"10.1109/GCCE.2016.7800375","ISBN":"9781509023332","abstract":"This paper proposes an aggregate (or mixture) of ensemble models for image retrieval based on deep Convolutional Neural Networks (CNN). It utilizes two kinds of deep learning networks, AlexNet and Network In Network (NIN), to obtain image features, and to compute weighted average feature vectors for image retrieval. Based on experimental results, the aggregate ensemble architecture effectively enhances learning with higher accuracy than single CNN in image classification. When the proposed aggregate of deep CNN-based ensemble model is applied to CIFAR-10 and CIFAR-100 datasets, it is shown to achieve 0.867 and 0.526 mean average precision in image retrieval, respectively.","author":[{"dropping-particle":"","family":"Huang","given":"Hsin Kai","non-dropping-particle":"","parse-names":false,"suffix":""},{"dropping-particle":"","family":"Chiu","given":"Chien Fang","non-dropping-particle":"","parse-names":false,"suffix":""},{"dropping-particle":"","family":"Kuo","given":"Chien Hao","non-dropping-particle":"","parse-names":false,"suffix":""},{"dropping-particle":"","family":"Wu","given":"Yu Chi","non-dropping-particle":"","parse-names":false,"suffix":""},{"dropping-particle":"","family":"Chu","given":"Narisa N.Y.","non-dropping-particle":"","parse-names":false,"suffix":""},{"dropping-particle":"","family":"Chang","given":"Pao Chi","non-dropping-particle":"","parse-names":false,"suffix":""}],"container-title":"2016 IEEE 5th Global Conference on Consumer Electronics, GCCE 2016","id":"ITEM-1","issue":"1","issued":{"date-parts":[["2016"]]},"page":"5-6","publisher":"IEEE","title":"Mixture of deep CNN-based ensemble model for image retrieval","type":"article-journal"},"uris":["http://www.mendeley.com/documents/?uuid=01a50878-5870-42b3-adc7-d2f0df087c67"]}],"mendeley":{"formattedCitation":"(Huang &lt;i&gt;et al.&lt;/i&gt;, 2016)","plainTextFormattedCitation":"(Huang et al., 2016)","previouslyFormattedCitation":"(Huang &lt;i&gt;et al.&lt;/i&gt;, 2016)"},"properties":{"noteIndex":0},"schema":"https://github.com/citation-style-language/schema/raw/master/csl-citation.json"}</w:instrText>
+      </w:r>
+      <w:r>
+        <w:rPr>
+          <w:rFonts w:eastAsia="Times New Roman" w:cstheme="minorHAnsi"/>
+          <w:color w:val="212529"/>
+          <w:sz w:val="24"/>
+          <w:szCs w:val="24"/>
+          <w:lang w:eastAsia="en-GB"/>
+        </w:rPr>
+        <w:fldChar w:fldCharType="separate"/>
+      </w:r>
+      <w:r>
+        <w:rPr>
+          <w:rFonts w:eastAsia="Times New Roman" w:cstheme="minorHAnsi"/>
+          <w:noProof/>
+          <w:color w:val="212529"/>
+          <w:sz w:val="24"/>
+          <w:szCs w:val="24"/>
+          <w:lang w:eastAsia="en-GB"/>
+        </w:rPr>
+        <w:t xml:space="preserve">(Huang </w:t>
+      </w:r>
+      <w:r>
+        <w:rPr>
+          <w:rFonts w:eastAsia="Times New Roman" w:cstheme="minorHAnsi"/>
+          <w:i/>
+          <w:noProof/>
+          <w:color w:val="212529"/>
+          <w:sz w:val="24"/>
+          <w:szCs w:val="24"/>
+          <w:lang w:eastAsia="en-GB"/>
+        </w:rPr>
+        <w:t>et al.</w:t>
+      </w:r>
+      <w:r>
+        <w:rPr>
+          <w:rFonts w:eastAsia="Times New Roman" w:cstheme="minorHAnsi"/>
+          <w:noProof/>
+          <w:color w:val="212529"/>
+          <w:sz w:val="24"/>
+          <w:szCs w:val="24"/>
+          <w:lang w:eastAsia="en-GB"/>
+        </w:rPr>
+        <w:t>, 2016)</w:t>
+      </w:r>
+      <w:r>
+        <w:rPr>
+          <w:rFonts w:eastAsia="Times New Roman" w:cstheme="minorHAnsi"/>
+          <w:color w:val="212529"/>
+          <w:sz w:val="24"/>
+          <w:szCs w:val="24"/>
+          <w:lang w:eastAsia="en-GB"/>
+        </w:rPr>
+        <w:fldChar w:fldCharType="end"/>
+      </w:r>
+      <w:r>
+        <w:rPr>
+          <w:rFonts w:eastAsia="Times New Roman" w:cstheme="minorHAnsi"/>
+          <w:color w:val="212529"/>
+          <w:sz w:val="24"/>
+          <w:szCs w:val="24"/>
+          <w:lang w:eastAsia="en-GB"/>
+        </w:rPr>
+        <w:fldChar w:fldCharType="begin" w:fldLock="1"/>
+      </w:r>
+      <w:r>
+        <w:rPr>
+          <w:rFonts w:eastAsia="Times New Roman" w:cstheme="minorHAnsi"/>
+          <w:color w:val="212529"/>
+          <w:sz w:val="24"/>
+          <w:szCs w:val="24"/>
+          <w:lang w:eastAsia="en-GB"/>
+        </w:rPr>
+        <w:instrText>ADDIN CSL_CITATION {"citationItems":[{"id":"ITEM-1","itemData":{"ISBN":"978-1-4673-8391-2","ISSN":"0964-6906","author":[{"dropping-particle":"","family":"Yan","given":"Zhicheng","non-dropping-particle":"","parse-names":false,"suffix":""},{"dropping-particle":"","family":"Zhang","given":"Hao","non-dropping-particle":"","parse-names":false,"suffix":""},{"dropping-particle":"","family":"Piramuthu","given":"Robinson","non-dropping-particle":"","parse-names":false,"suffix":""},{"dropping-particle":"","family":"Jagadeesh","given":"Vignesh","non-dropping-particle":"","parse-names":false,"suffix":""},{"dropping-particle":"","family":"Decoste","given":"Dennis","non-dropping-particle":"","parse-names":false,"suffix":""},{"dropping-particle":"","family":"Di","given":"Wei","non-dropping-particle":"","parse-names":false,"suffix":""},{"dropping-particle":"","family":"Yu","given":"Yizhou","non-dropping-particle":"","parse-names":false,"suffix":""}],"container-title":"Yan_HD-CNN_Hierarchical_Deep_ICCV_2015_paper.pdf","id":"ITEM-1","issued":{"date-parts":[["0"]]},"page":"2740-2748","title":"Yan_HD-CNN_Hierarchical_Deep_ICCV_2015_paper.pdf","type":"article-journal"},"uris":["http://www.mendeley.com/documents/?uuid=57404243-d232-44c7-bcc3-c59f63ff5726"]}],"mendeley":{"formattedCitation":"(Yan &lt;i&gt;et al.&lt;/i&gt;, no date)","plainTextFormattedCitation":"(Yan et al., no date)","previouslyFormattedCitation":"(Yan &lt;i&gt;et al.&lt;/i&gt;, no date)"},"properties":{"noteIndex":0},"schema":"https://github.com/citation-style-language/schema/raw/master/csl-citation.json"}</w:instrText>
+      </w:r>
+      <w:r>
+        <w:rPr>
+          <w:rFonts w:eastAsia="Times New Roman" w:cstheme="minorHAnsi"/>
+          <w:color w:val="212529"/>
+          <w:sz w:val="24"/>
+          <w:szCs w:val="24"/>
+          <w:lang w:eastAsia="en-GB"/>
+        </w:rPr>
+        <w:fldChar w:fldCharType="separate"/>
+      </w:r>
+      <w:r>
+        <w:rPr>
+          <w:rFonts w:eastAsia="Times New Roman" w:cstheme="minorHAnsi"/>
+          <w:noProof/>
+          <w:color w:val="212529"/>
+          <w:sz w:val="24"/>
+          <w:szCs w:val="24"/>
+          <w:lang w:eastAsia="en-GB"/>
+        </w:rPr>
+        <w:t xml:space="preserve">(Yan </w:t>
+      </w:r>
+      <w:r>
+        <w:rPr>
+          <w:rFonts w:eastAsia="Times New Roman" w:cstheme="minorHAnsi"/>
+          <w:i/>
+          <w:noProof/>
+          <w:color w:val="212529"/>
+          <w:sz w:val="24"/>
+          <w:szCs w:val="24"/>
+          <w:lang w:eastAsia="en-GB"/>
+        </w:rPr>
+        <w:t>et al.</w:t>
+      </w:r>
+      <w:r>
+        <w:rPr>
+          <w:rFonts w:eastAsia="Times New Roman" w:cstheme="minorHAnsi"/>
+          <w:noProof/>
+          <w:color w:val="212529"/>
+          <w:sz w:val="24"/>
+          <w:szCs w:val="24"/>
+          <w:lang w:eastAsia="en-GB"/>
+        </w:rPr>
+        <w:t>, no date)</w:t>
+      </w:r>
+      <w:r>
+        <w:rPr>
+          <w:rFonts w:eastAsia="Times New Roman" w:cstheme="minorHAnsi"/>
+          <w:color w:val="212529"/>
+          <w:sz w:val="24"/>
+          <w:szCs w:val="24"/>
+          <w:lang w:eastAsia="en-GB"/>
+        </w:rPr>
+        <w:fldChar w:fldCharType="end"/>
+      </w:r>
+      <w:r>
+        <w:rPr>
+          <w:rFonts w:eastAsia="Times New Roman" w:cstheme="minorHAnsi"/>
+          <w:color w:val="212529"/>
+          <w:sz w:val="24"/>
+          <w:szCs w:val="24"/>
+          <w:lang w:eastAsia="en-GB"/>
+        </w:rPr>
+        <w:t xml:space="preserve"> </w:t>
+      </w:r>
+    </w:p>
+    <w:p>
+      <w:pPr>
+        <w:shd w:val="clear" w:color="auto" w:fill="FFFFFF"/>
+        <w:spacing w:before="100" w:beforeAutospacing="1" w:after="100" w:afterAutospacing="1" w:line="240" w:lineRule="auto"/>
+        <w:ind w:left="735"/>
+        <w:rPr>
+          <w:rFonts w:eastAsia="Times New Roman" w:cstheme="minorHAnsi"/>
+          <w:b/>
+          <w:bCs/>
+          <w:color w:val="212529"/>
+          <w:sz w:val="24"/>
+          <w:szCs w:val="24"/>
+          <w:lang w:eastAsia="en-GB"/>
+        </w:rPr>
+      </w:pPr>
+      <w:r>
+        <w:rPr>
+          <w:rStyle w:val="Heading1Char"/>
+          <w:rFonts w:asciiTheme="minorHAnsi" w:hAnsiTheme="minorHAnsi" w:cstheme="minorHAnsi"/>
+          <w:lang w:eastAsia="en-GB"/>
+        </w:rPr>
+        <w:t>Results.</w:t>
+      </w:r>
+      <w:r>
+        <w:rPr>
+          <w:rFonts w:eastAsia="Times New Roman" w:cstheme="minorHAnsi"/>
+          <w:b/>
+          <w:bCs/>
+          <w:color w:val="212529"/>
+          <w:sz w:val="24"/>
+          <w:szCs w:val="24"/>
+          <w:lang w:eastAsia="en-GB"/>
+        </w:rPr>
+        <w:t> </w:t>
+      </w:r>
+    </w:p>
+    <w:p>
+      <w:pPr>
+        <w:pStyle w:val="ListParagraph"/>
+        <w:numPr>
+          <w:ilvl w:val="0"/>
+          <w:numId w:val="4"/>
+        </w:numPr>
+        <w:shd w:val="clear" w:color="auto" w:fill="FFFFFF"/>
+        <w:spacing w:before="100" w:beforeAutospacing="1" w:after="100" w:afterAutospacing="1" w:line="240" w:lineRule="auto"/>
+        <w:rPr>
+          <w:rFonts w:cstheme="minorHAnsi"/>
           <w:color w:val="212529"/>
           <w:sz w:val="20"/>
           <w:szCs w:val="20"/>
@@ -1027,13 +1747,41 @@
       </w:pPr>
       <w:r>
         <w:rPr>
-          <w:rFonts w:ascii="Helvetica" w:hAnsi="Helvetica" w:cs="Helvetica"/>
+          <w:rFonts w:cstheme="minorHAnsi"/>
           <w:color w:val="212529"/>
           <w:sz w:val="20"/>
           <w:szCs w:val="20"/>
           <w:shd w:val="clear" w:color="auto" w:fill="FFFFFF"/>
         </w:rPr>
-        <w:t>The proposed method shows clear understanding of the material. Multiple comparative methods are presented, and the reasoning behind their selection is well presented. There is deep, critical reasoning behind the choices.</w:t>
+        <w:t>overfitting</w:t>
+      </w:r>
+    </w:p>
+    <w:p>
+      <w:pPr>
+        <w:pStyle w:val="ListParagraph"/>
+        <w:numPr>
+          <w:ilvl w:val="0"/>
+          <w:numId w:val="4"/>
+        </w:numPr>
+        <w:shd w:val="clear" w:color="auto" w:fill="FFFFFF"/>
+        <w:spacing w:before="100" w:beforeAutospacing="1" w:after="100" w:afterAutospacing="1" w:line="240" w:lineRule="auto"/>
+        <w:rPr>
+          <w:rFonts w:cstheme="minorHAnsi"/>
+          <w:color w:val="212529"/>
+          <w:sz w:val="20"/>
+          <w:szCs w:val="20"/>
+          <w:shd w:val="clear" w:color="auto" w:fill="FFFFFF"/>
+        </w:rPr>
+      </w:pPr>
+      <w:r>
+        <w:rPr>
+          <w:rFonts w:cstheme="minorHAnsi"/>
+          <w:color w:val="212529"/>
+          <w:sz w:val="20"/>
+          <w:szCs w:val="20"/>
+          <w:shd w:val="clear" w:color="auto" w:fill="FFFFFF"/>
+        </w:rPr>
+        <w:t>Confusion matrix</w:t>
       </w:r>
     </w:p>
     <w:p>
@@ -1042,369 +1790,23 @@
         <w:spacing w:before="100" w:beforeAutospacing="1" w:after="100" w:afterAutospacing="1" w:line="240" w:lineRule="auto"/>
         <w:ind w:left="735"/>
         <w:rPr>
-          <w:rFonts w:ascii="Helvetica" w:eastAsia="Times New Roman" w:hAnsi="Helvetica" w:cs="Helvetica"/>
-          <w:color w:val="212529"/>
-          <w:sz w:val="24"/>
-          <w:szCs w:val="24"/>
-          <w:lang w:eastAsia="en-GB"/>
-        </w:rPr>
-      </w:pPr>
-      <w:r>
-        <w:rPr>
-          <w:rFonts w:ascii="Helvetica" w:eastAsia="Times New Roman" w:hAnsi="Helvetica" w:cs="Helvetica"/>
-          <w:color w:val="212529"/>
-          <w:sz w:val="24"/>
-          <w:szCs w:val="24"/>
-          <w:lang w:eastAsia="en-GB"/>
-        </w:rPr>
-        <w:fldChar w:fldCharType="begin" w:fldLock="1"/>
-      </w:r>
-      <w:r>
-        <w:rPr>
-          <w:rFonts w:ascii="Helvetica" w:eastAsia="Times New Roman" w:hAnsi="Helvetica" w:cs="Helvetica"/>
-          <w:color w:val="212529"/>
-          <w:sz w:val="24"/>
-          <w:szCs w:val="24"/>
-          <w:lang w:eastAsia="en-GB"/>
-        </w:rPr>
-        <w:instrText>ADDIN CSL_CITATION {"citationItems":[{"id":"ITEM-1","itemData":{"DOI":"10.1016/j.procs.2018.05.198","ISSN":"18770509","abstract":"This paper presents an empirical analysis of theperformance of popular convolutional neural networks (CNNs) for identifying objects in real time video feeds. The most popular convolution neural networks for object detection and object category classification from images are Alex Nets, GoogLeNet, and ResNet50. A variety of image data sets are available to test the performance of different types of CNN's. The commonly found benchmark datasets for evaluating the performance of a convolutional neural network are anImageNet dataset, and CIFAR10, CIFAR100, and MNIST image data sets. This study focuses on analyzing the performance of three popular networks: Alex Net, GoogLeNet, and ResNet50. We have taken three most popular data sets ImageNet, CIFAR10, and CIFAR100 for our study, since, testing the performance of a network on a single data set does not reveal its true capability and limitations. It must be noted that videos are not used as a training dataset, they are used as testing datasets. Our analysis shows that GoogLeNet and ResNet50 are able to recognize objects with better precision compared to Alex Net. Moreover, theperformance of trained CNN's vary substantially across different categories of objects and we, therefore, will discuss the possible reasons for this.","author":[{"dropping-particle":"","family":"Sharma","given":"Neha","non-dropping-particle":"","parse-names":false,"suffix":""},{"dropping-particle":"","family":"Jain","given":"Vibhor","non-dropping-particle":"","parse-names":false,"suffix":""},{"dropping-particle":"","family":"Mishra","given":"Anju","non-dropping-particle":"","parse-names":false,"suffix":""}],"container-title":"Procedia Computer Science","id":"ITEM-1","issue":"Iccids","issued":{"date-parts":[["2018"]]},"page":"377-384","publisher":"Elsevier B.V.","title":"An Analysis of Convolutional Neural Networks for Image Classification","type":"article-journal","volume":"132"},"uris":["http://www.mendeley.com/documents/?uuid=c58d24fb-9ace-45f2-8806-4898e8de039f"]}],"mendeley":{"formattedCitation":"(Sharma, Jain and Mishra, 2018)","plainTextFormattedCitation":"(Sharma, Jain and Mishra, 2018)","previouslyFormattedCitation":"(Sharma, Jain and Mishra, 2018)"},"properties":{"noteIndex":0},"schema":"https://github.com/citation-style-language/schema/raw/master/csl-citation.json"}</w:instrText>
-      </w:r>
-      <w:r>
-        <w:rPr>
-          <w:rFonts w:ascii="Helvetica" w:eastAsia="Times New Roman" w:hAnsi="Helvetica" w:cs="Helvetica"/>
-          <w:color w:val="212529"/>
-          <w:sz w:val="24"/>
-          <w:szCs w:val="24"/>
-          <w:lang w:eastAsia="en-GB"/>
-        </w:rPr>
-        <w:fldChar w:fldCharType="separate"/>
-      </w:r>
-      <w:r>
-        <w:rPr>
-          <w:rFonts w:ascii="Helvetica" w:eastAsia="Times New Roman" w:hAnsi="Helvetica" w:cs="Helvetica"/>
-          <w:noProof/>
-          <w:color w:val="212529"/>
-          <w:sz w:val="24"/>
-          <w:szCs w:val="24"/>
-          <w:lang w:eastAsia="en-GB"/>
-        </w:rPr>
-        <w:t>(Sharma, Jain and Mishra, 2018)</w:t>
-      </w:r>
-      <w:r>
-        <w:rPr>
-          <w:rFonts w:ascii="Helvetica" w:eastAsia="Times New Roman" w:hAnsi="Helvetica" w:cs="Helvetica"/>
-          <w:color w:val="212529"/>
-          <w:sz w:val="24"/>
-          <w:szCs w:val="24"/>
-          <w:lang w:eastAsia="en-GB"/>
-        </w:rPr>
-        <w:fldChar w:fldCharType="end"/>
-      </w:r>
-      <w:r>
-        <w:rPr>
-          <w:rFonts w:ascii="Helvetica" w:eastAsia="Times New Roman" w:hAnsi="Helvetica" w:cs="Helvetica"/>
-          <w:color w:val="212529"/>
-          <w:sz w:val="24"/>
-          <w:szCs w:val="24"/>
-          <w:lang w:eastAsia="en-GB"/>
-        </w:rPr>
-        <w:fldChar w:fldCharType="begin" w:fldLock="1"/>
-      </w:r>
-      <w:r>
-        <w:rPr>
-          <w:rFonts w:ascii="Helvetica" w:eastAsia="Times New Roman" w:hAnsi="Helvetica" w:cs="Helvetica"/>
-          <w:color w:val="212529"/>
-          <w:sz w:val="24"/>
-          <w:szCs w:val="24"/>
-          <w:lang w:eastAsia="en-GB"/>
-        </w:rPr>
-        <w:instrText>ADDIN CSL_CITATION {"citationItems":[{"id":"ITEM-1","itemData":{"ISSN":"23318422","abstract":"During the last years, Convolutional Neural Networks (CNNs) have achieved state-of-the-art performance in image classification. Their architectures have largely drawn inspiration by models of the primate visual system. However, while recent research results of neuroscience prove the existence of non-linear operations in the response of complex visual cells, little effort has been devoted to extend the convolution technique to non-linear forms. Typical convolutional layers are linear systems, hence their expressiveness is limited. To overcome this, various non-linearities have been used as activation functions inside CNNs, while also many pooling strategies have been applied. We address the issue of developing a convolution method in the context of a computational model of the visual cortex, exploring quadratic forms through the Volterra kernels. Such forms, constituting a more rich function space, are used as approximations of the response profile of visual cells. Our proposed second-order convolution is tested on CIFAR-10 and CIFAR-100. We show that a network which combines linear and non-linear filters in its convolutional layers, can outperform networks that use standard linear filters with the same architecture, yielding results competitive with the state-of-the-art on these datasets.","author":[{"dropping-particle":"","family":"Zoumpourlis","given":"Georgios","non-dropping-particle":"","parse-names":false,"suffix":""},{"dropping-particle":"","family":"Doumanoglou","given":"Alexandros","non-dropping-particle":"","parse-names":false,"suffix":""},{"dropping-particle":"","family":"Vretos","given":"Nicholas","non-dropping-particle":"","parse-names":false,"suffix":""},{"dropping-particle":"","family":"Daras","given":"Petros","non-dropping-particle":"","parse-names":false,"suffix":""}],"container-title":"arXiv","id":"ITEM-1","issued":{"date-parts":[["2017"]]},"page":"4761-4769","title":"Non-linear convolution filters for CNN-based learning","type":"article-journal"},"uris":["http://www.mendeley.com/documents/?uuid=7694df04-d07b-47fc-9afe-1e36f5eadd17"]}],"mendeley":{"formattedCitation":"(Zoumpourlis &lt;i&gt;et al.&lt;/i&gt;, 2017)","plainTextFormattedCitation":"(Zoumpourlis et al., 2017)","previouslyFormattedCitation":"(Zoumpourlis &lt;i&gt;et al.&lt;/i&gt;, 2017)"},"properties":{"noteIndex":0},"schema":"https://github.com/citation-style-language/schema/raw/master/csl-citation.json"}</w:instrText>
-      </w:r>
-      <w:r>
-        <w:rPr>
-          <w:rFonts w:ascii="Helvetica" w:eastAsia="Times New Roman" w:hAnsi="Helvetica" w:cs="Helvetica"/>
-          <w:color w:val="212529"/>
-          <w:sz w:val="24"/>
-          <w:szCs w:val="24"/>
-          <w:lang w:eastAsia="en-GB"/>
-        </w:rPr>
-        <w:fldChar w:fldCharType="separate"/>
-      </w:r>
-      <w:r>
-        <w:rPr>
-          <w:rFonts w:ascii="Helvetica" w:eastAsia="Times New Roman" w:hAnsi="Helvetica" w:cs="Helvetica"/>
-          <w:noProof/>
-          <w:color w:val="212529"/>
-          <w:sz w:val="24"/>
-          <w:szCs w:val="24"/>
-          <w:lang w:eastAsia="en-GB"/>
-        </w:rPr>
-        <w:t xml:space="preserve">(Zoumpourlis </w:t>
-      </w:r>
-      <w:r>
-        <w:rPr>
-          <w:rFonts w:ascii="Helvetica" w:eastAsia="Times New Roman" w:hAnsi="Helvetica" w:cs="Helvetica"/>
-          <w:i/>
-          <w:noProof/>
-          <w:color w:val="212529"/>
-          <w:sz w:val="24"/>
-          <w:szCs w:val="24"/>
-          <w:lang w:eastAsia="en-GB"/>
-        </w:rPr>
-        <w:t>et al.</w:t>
-      </w:r>
-      <w:r>
-        <w:rPr>
-          <w:rFonts w:ascii="Helvetica" w:eastAsia="Times New Roman" w:hAnsi="Helvetica" w:cs="Helvetica"/>
-          <w:noProof/>
-          <w:color w:val="212529"/>
-          <w:sz w:val="24"/>
-          <w:szCs w:val="24"/>
-          <w:lang w:eastAsia="en-GB"/>
-        </w:rPr>
-        <w:t>, 2017)</w:t>
-      </w:r>
-      <w:r>
-        <w:rPr>
-          <w:rFonts w:ascii="Helvetica" w:eastAsia="Times New Roman" w:hAnsi="Helvetica" w:cs="Helvetica"/>
-          <w:color w:val="212529"/>
-          <w:sz w:val="24"/>
-          <w:szCs w:val="24"/>
-          <w:lang w:eastAsia="en-GB"/>
-        </w:rPr>
-        <w:fldChar w:fldCharType="end"/>
-      </w:r>
-      <w:r>
-        <w:rPr>
-          <w:rFonts w:ascii="Helvetica" w:eastAsia="Times New Roman" w:hAnsi="Helvetica" w:cs="Helvetica"/>
-          <w:color w:val="212529"/>
-          <w:sz w:val="24"/>
-          <w:szCs w:val="24"/>
-          <w:lang w:eastAsia="en-GB"/>
-        </w:rPr>
-        <w:fldChar w:fldCharType="begin" w:fldLock="1"/>
-      </w:r>
-      <w:r>
-        <w:rPr>
-          <w:rFonts w:ascii="Helvetica" w:eastAsia="Times New Roman" w:hAnsi="Helvetica" w:cs="Helvetica"/>
-          <w:color w:val="212529"/>
-          <w:sz w:val="24"/>
-          <w:szCs w:val="24"/>
-          <w:lang w:eastAsia="en-GB"/>
-        </w:rPr>
-        <w:instrText>ADDIN CSL_CITATION {"citationItems":[{"id":"ITEM-1","itemData":{"ISSN":"23318422","abstract":"The performance of Convolutional Neural Networks (CNNs) highly relies on their architectures. In order to design a CNN with promising performance, extended expertise in both CNNs and the investigated problem is required, which is not necessarily held by every user interested in CNNs or the problem domain. In this paper, we propose to automatically evolve CNN architectures by using a genetic algorithm based on ResNet blocks and DenseNet blocks. The proposed algorithm is completely automatic in designing CNN architectures, particularly, neither pre-processing before it starts nor post-processing on the designed CNN is needed. Furthermore, the proposed algorithm does not require users with domain knowledge on CNNs, the investigated problem or even genetic algorithms. The proposed algorithm is evaluated on CIFAR10 and CIFAR100 against 18 state-of-the-art peer competitors. Experimental results show that it outperforms state-of-the-art CNNs hand-crafted and CNNs designed by automatic peer competitors in terms of the classification accuracy, and achieves the competitive classification accuracy against semi-automatic peer competitors. In addition, the proposed algorithm consumes much less time than most peer competitors in finding the best CNN architectures.","author":[{"dropping-particle":"","family":"Sun","given":"Yanan","non-dropping-particle":"","parse-names":false,"suffix":""},{"dropping-particle":"","family":"Xue","given":"Bing","non-dropping-particle":"","parse-names":false,"suffix":""},{"dropping-particle":"","family":"Zhang","given":"Mengjie","non-dropping-particle":"","parse-names":false,"suffix":""},{"dropping-particle":"","family":"Yen","given":"Gary G.","non-dropping-particle":"","parse-names":false,"suffix":""}],"container-title":"arXiv","id":"ITEM-1","issue":"Back 1996","issued":{"date-parts":[["2018"]]},"title":"Automatically evolving CNN architectures based on blocks","type":"article-journal"},"uris":["http://www.mendeley.com/documents/?uuid=9b8c14d9-8249-4f1a-9b80-8eaded86efc3"]}],"mendeley":{"formattedCitation":"(Sun &lt;i&gt;et al.&lt;/i&gt;, 2018)","plainTextFormattedCitation":"(Sun et al., 2018)","previouslyFormattedCitation":"(Sun &lt;i&gt;et al.&lt;/i&gt;, 2018)"},"properties":{"noteIndex":0},"schema":"https://github.com/citation-style-language/schema/raw/master/csl-citation.json"}</w:instrText>
-      </w:r>
-      <w:r>
-        <w:rPr>
-          <w:rFonts w:ascii="Helvetica" w:eastAsia="Times New Roman" w:hAnsi="Helvetica" w:cs="Helvetica"/>
-          <w:color w:val="212529"/>
-          <w:sz w:val="24"/>
-          <w:szCs w:val="24"/>
-          <w:lang w:eastAsia="en-GB"/>
-        </w:rPr>
-        <w:fldChar w:fldCharType="separate"/>
-      </w:r>
-      <w:r>
-        <w:rPr>
-          <w:rFonts w:ascii="Helvetica" w:eastAsia="Times New Roman" w:hAnsi="Helvetica" w:cs="Helvetica"/>
-          <w:noProof/>
-          <w:color w:val="212529"/>
-          <w:sz w:val="24"/>
-          <w:szCs w:val="24"/>
-          <w:lang w:eastAsia="en-GB"/>
-        </w:rPr>
-        <w:t xml:space="preserve">(Sun </w:t>
-      </w:r>
-      <w:r>
-        <w:rPr>
-          <w:rFonts w:ascii="Helvetica" w:eastAsia="Times New Roman" w:hAnsi="Helvetica" w:cs="Helvetica"/>
-          <w:i/>
-          <w:noProof/>
-          <w:color w:val="212529"/>
-          <w:sz w:val="24"/>
-          <w:szCs w:val="24"/>
-          <w:lang w:eastAsia="en-GB"/>
-        </w:rPr>
-        <w:t>et al.</w:t>
-      </w:r>
-      <w:r>
-        <w:rPr>
-          <w:rFonts w:ascii="Helvetica" w:eastAsia="Times New Roman" w:hAnsi="Helvetica" w:cs="Helvetica"/>
-          <w:noProof/>
-          <w:color w:val="212529"/>
-          <w:sz w:val="24"/>
-          <w:szCs w:val="24"/>
-          <w:lang w:eastAsia="en-GB"/>
-        </w:rPr>
-        <w:t>, 2018)</w:t>
-      </w:r>
-      <w:r>
-        <w:rPr>
-          <w:rFonts w:ascii="Helvetica" w:eastAsia="Times New Roman" w:hAnsi="Helvetica" w:cs="Helvetica"/>
-          <w:color w:val="212529"/>
-          <w:sz w:val="24"/>
-          <w:szCs w:val="24"/>
-          <w:lang w:eastAsia="en-GB"/>
-        </w:rPr>
-        <w:fldChar w:fldCharType="end"/>
-      </w:r>
-      <w:r>
-        <w:rPr>
-          <w:rFonts w:ascii="Helvetica" w:eastAsia="Times New Roman" w:hAnsi="Helvetica" w:cs="Helvetica"/>
-          <w:color w:val="212529"/>
-          <w:sz w:val="24"/>
-          <w:szCs w:val="24"/>
-          <w:lang w:eastAsia="en-GB"/>
-        </w:rPr>
-        <w:fldChar w:fldCharType="begin" w:fldLock="1"/>
-      </w:r>
-      <w:r>
-        <w:rPr>
-          <w:rFonts w:ascii="Helvetica" w:eastAsia="Times New Roman" w:hAnsi="Helvetica" w:cs="Helvetica"/>
-          <w:color w:val="212529"/>
-          <w:sz w:val="24"/>
-          <w:szCs w:val="24"/>
-          <w:lang w:eastAsia="en-GB"/>
-        </w:rPr>
-        <w:instrText>ADDIN CSL_CITATION {"citationItems":[{"id":"ITEM-1","itemData":{"DOI":"10.1109/GCCE.2016.7800375","ISBN":"9781509023332","abstract":"This paper proposes an aggregate (or mixture) of ensemble models for image retrieval based on deep Convolutional Neural Networks (CNN). It utilizes two kinds of deep learning networks, AlexNet and Network In Network (NIN), to obtain image features, and to compute weighted average feature vectors for image retrieval. Based on experimental results, the aggregate ensemble architecture effectively enhances learning with higher accuracy than single CNN in image classification. When the proposed aggregate of deep CNN-based ensemble model is applied to CIFAR-10 and CIFAR-100 datasets, it is shown to achieve 0.867 and 0.526 mean average precision in image retrieval, respectively.","author":[{"dropping-particle":"","family":"Huang","given":"Hsin Kai","non-dropping-particle":"","parse-names":false,"suffix":""},{"dropping-particle":"","family":"Chiu","given":"Chien Fang","non-dropping-particle":"","parse-names":false,"suffix":""},{"dropping-particle":"","family":"Kuo","given":"Chien Hao","non-dropping-particle":"","parse-names":false,"suffix":""},{"dropping-particle":"","family":"Wu","given":"Yu Chi","non-dropping-particle":"","parse-names":false,"suffix":""},{"dropping-particle":"","family":"Chu","given":"Narisa N.Y.","non-dropping-particle":"","parse-names":false,"suffix":""},{"dropping-particle":"","family":"Chang","given":"Pao Chi","non-dropping-particle":"","parse-names":false,"suffix":""}],"container-title":"2016 IEEE 5th Global Conference on Consumer Electronics, GCCE 2016","id":"ITEM-1","issue":"1","issued":{"date-parts":[["2016"]]},"page":"5-6","publisher":"IEEE","title":"Mixture of deep CNN-based ensemble model for image retrieval","type":"article-journal"},"uris":["http://www.mendeley.com/documents/?uuid=01a50878-5870-42b3-adc7-d2f0df087c67"]}],"mendeley":{"formattedCitation":"(Huang &lt;i&gt;et al.&lt;/i&gt;, 2016)","plainTextFormattedCitation":"(Huang et al., 2016)","previouslyFormattedCitation":"(Huang &lt;i&gt;et al.&lt;/i&gt;, 2016)"},"properties":{"noteIndex":0},"schema":"https://github.com/citation-style-language/schema/raw/master/csl-citation.json"}</w:instrText>
-      </w:r>
-      <w:r>
-        <w:rPr>
-          <w:rFonts w:ascii="Helvetica" w:eastAsia="Times New Roman" w:hAnsi="Helvetica" w:cs="Helvetica"/>
-          <w:color w:val="212529"/>
-          <w:sz w:val="24"/>
-          <w:szCs w:val="24"/>
-          <w:lang w:eastAsia="en-GB"/>
-        </w:rPr>
-        <w:fldChar w:fldCharType="separate"/>
-      </w:r>
-      <w:r>
-        <w:rPr>
-          <w:rFonts w:ascii="Helvetica" w:eastAsia="Times New Roman" w:hAnsi="Helvetica" w:cs="Helvetica"/>
-          <w:noProof/>
-          <w:color w:val="212529"/>
-          <w:sz w:val="24"/>
-          <w:szCs w:val="24"/>
-          <w:lang w:eastAsia="en-GB"/>
-        </w:rPr>
-        <w:t xml:space="preserve">(Huang </w:t>
-      </w:r>
-      <w:r>
-        <w:rPr>
-          <w:rFonts w:ascii="Helvetica" w:eastAsia="Times New Roman" w:hAnsi="Helvetica" w:cs="Helvetica"/>
-          <w:i/>
-          <w:noProof/>
-          <w:color w:val="212529"/>
-          <w:sz w:val="24"/>
-          <w:szCs w:val="24"/>
-          <w:lang w:eastAsia="en-GB"/>
-        </w:rPr>
-        <w:t>et al.</w:t>
-      </w:r>
-      <w:r>
-        <w:rPr>
-          <w:rFonts w:ascii="Helvetica" w:eastAsia="Times New Roman" w:hAnsi="Helvetica" w:cs="Helvetica"/>
-          <w:noProof/>
-          <w:color w:val="212529"/>
-          <w:sz w:val="24"/>
-          <w:szCs w:val="24"/>
-          <w:lang w:eastAsia="en-GB"/>
-        </w:rPr>
-        <w:t>, 2016)</w:t>
-      </w:r>
-      <w:r>
-        <w:rPr>
-          <w:rFonts w:ascii="Helvetica" w:eastAsia="Times New Roman" w:hAnsi="Helvetica" w:cs="Helvetica"/>
-          <w:color w:val="212529"/>
-          <w:sz w:val="24"/>
-          <w:szCs w:val="24"/>
-          <w:lang w:eastAsia="en-GB"/>
-        </w:rPr>
-        <w:fldChar w:fldCharType="end"/>
-      </w:r>
-      <w:r>
-        <w:rPr>
-          <w:rFonts w:ascii="Helvetica" w:eastAsia="Times New Roman" w:hAnsi="Helvetica" w:cs="Helvetica"/>
-          <w:color w:val="212529"/>
-          <w:sz w:val="24"/>
-          <w:szCs w:val="24"/>
-          <w:lang w:eastAsia="en-GB"/>
-        </w:rPr>
-        <w:fldChar w:fldCharType="begin" w:fldLock="1"/>
-      </w:r>
-      <w:r>
-        <w:rPr>
-          <w:rFonts w:ascii="Helvetica" w:eastAsia="Times New Roman" w:hAnsi="Helvetica" w:cs="Helvetica"/>
-          <w:color w:val="212529"/>
-          <w:sz w:val="24"/>
-          <w:szCs w:val="24"/>
-          <w:lang w:eastAsia="en-GB"/>
-        </w:rPr>
-        <w:instrText>ADDIN CSL_CITATION {"citationItems":[{"id":"ITEM-1","itemData":{"ISBN":"978-1-4673-8391-2","ISSN":"0964-6906","author":[{"dropping-particle":"","family":"Yan","given":"Zhicheng","non-dropping-particle":"","parse-names":false,"suffix":""},{"dropping-particle":"","family":"Zhang","given":"Hao","non-dropping-particle":"","parse-names":false,"suffix":""},{"dropping-particle":"","family":"Piramuthu","given":"Robinson","non-dropping-particle":"","parse-names":false,"suffix":""},{"dropping-particle":"","family":"Jagadeesh","given":"Vignesh","non-dropping-particle":"","parse-names":false,"suffix":""},{"dropping-particle":"","family":"Decoste","given":"Dennis","non-dropping-particle":"","parse-names":false,"suffix":""},{"dropping-particle":"","family":"Di","given":"Wei","non-dropping-particle":"","parse-names":false,"suffix":""},{"dropping-particle":"","family":"Yu","given":"Yizhou","non-dropping-particle":"","parse-names":false,"suffix":""}],"container-title":"Yan_HD-CNN_Hierarchical_Deep_ICCV_2015_paper.pdf","id":"ITEM-1","issued":{"date-parts":[["0"]]},"page":"2740-2748","title":"Yan_HD-CNN_Hierarchical_Deep_ICCV_2015_paper.pdf","type":"article-journal"},"uris":["http://www.mendeley.com/documents/?uuid=57404243-d232-44c7-bcc3-c59f63ff5726"]}],"mendeley":{"formattedCitation":"(Yan &lt;i&gt;et al.&lt;/i&gt;, no date)","plainTextFormattedCitation":"(Yan et al., no date)","previouslyFormattedCitation":"(Yan &lt;i&gt;et al.&lt;/i&gt;, no date)"},"properties":{"noteIndex":0},"schema":"https://github.com/citation-style-language/schema/raw/master/csl-citation.json"}</w:instrText>
-      </w:r>
-      <w:r>
-        <w:rPr>
-          <w:rFonts w:ascii="Helvetica" w:eastAsia="Times New Roman" w:hAnsi="Helvetica" w:cs="Helvetica"/>
-          <w:color w:val="212529"/>
-          <w:sz w:val="24"/>
-          <w:szCs w:val="24"/>
-          <w:lang w:eastAsia="en-GB"/>
-        </w:rPr>
-        <w:fldChar w:fldCharType="separate"/>
-      </w:r>
-      <w:r>
-        <w:rPr>
-          <w:rFonts w:ascii="Helvetica" w:eastAsia="Times New Roman" w:hAnsi="Helvetica" w:cs="Helvetica"/>
-          <w:noProof/>
-          <w:color w:val="212529"/>
-          <w:sz w:val="24"/>
-          <w:szCs w:val="24"/>
-          <w:lang w:eastAsia="en-GB"/>
-        </w:rPr>
-        <w:t xml:space="preserve">(Yan </w:t>
-      </w:r>
-      <w:r>
-        <w:rPr>
-          <w:rFonts w:ascii="Helvetica" w:eastAsia="Times New Roman" w:hAnsi="Helvetica" w:cs="Helvetica"/>
-          <w:i/>
-          <w:noProof/>
-          <w:color w:val="212529"/>
-          <w:sz w:val="24"/>
-          <w:szCs w:val="24"/>
-          <w:lang w:eastAsia="en-GB"/>
-        </w:rPr>
-        <w:t>et al.</w:t>
-      </w:r>
-      <w:r>
-        <w:rPr>
-          <w:rFonts w:ascii="Helvetica" w:eastAsia="Times New Roman" w:hAnsi="Helvetica" w:cs="Helvetica"/>
-          <w:noProof/>
-          <w:color w:val="212529"/>
-          <w:sz w:val="24"/>
-          <w:szCs w:val="24"/>
-          <w:lang w:eastAsia="en-GB"/>
-        </w:rPr>
-        <w:t>, no date)</w:t>
-      </w:r>
-      <w:r>
-        <w:rPr>
-          <w:rFonts w:ascii="Helvetica" w:eastAsia="Times New Roman" w:hAnsi="Helvetica" w:cs="Helvetica"/>
-          <w:color w:val="212529"/>
-          <w:sz w:val="24"/>
-          <w:szCs w:val="24"/>
-          <w:lang w:eastAsia="en-GB"/>
-        </w:rPr>
-        <w:fldChar w:fldCharType="end"/>
-      </w:r>
-      <w:r>
-        <w:rPr>
-          <w:rFonts w:ascii="Helvetica" w:eastAsia="Times New Roman" w:hAnsi="Helvetica" w:cs="Helvetica"/>
-          <w:color w:val="212529"/>
-          <w:sz w:val="24"/>
-          <w:szCs w:val="24"/>
-          <w:lang w:eastAsia="en-GB"/>
-        </w:rPr>
-        <w:t xml:space="preserve"> </w:t>
+          <w:rFonts w:cstheme="minorHAnsi"/>
+          <w:color w:val="212529"/>
+          <w:sz w:val="20"/>
+          <w:szCs w:val="20"/>
+          <w:shd w:val="clear" w:color="auto" w:fill="FFFFFF"/>
+        </w:rPr>
+      </w:pPr>
+      <w:r>
+        <w:rPr>
+          <w:rFonts w:cstheme="minorHAnsi"/>
+          <w:color w:val="212529"/>
+          <w:sz w:val="20"/>
+          <w:szCs w:val="20"/>
+          <w:shd w:val="clear" w:color="auto" w:fill="FFFFFF"/>
+        </w:rPr>
+        <w:lastRenderedPageBreak/>
+        <w:t>A well-presented and thorough evaluation. The results provide a clear insight into the experimentation proposed within the methodology section. A clear understanding of the results is evident.</w:t>
       </w:r>
     </w:p>
     <w:p>
@@ -1413,7 +1815,26 @@
         <w:spacing w:before="100" w:beforeAutospacing="1" w:after="100" w:afterAutospacing="1" w:line="240" w:lineRule="auto"/>
         <w:ind w:left="735"/>
         <w:rPr>
-          <w:rFonts w:ascii="Helvetica" w:eastAsia="Times New Roman" w:hAnsi="Helvetica" w:cs="Helvetica"/>
+          <w:rFonts w:eastAsia="Times New Roman" w:cstheme="minorHAnsi"/>
+          <w:color w:val="212529"/>
+          <w:sz w:val="24"/>
+          <w:szCs w:val="24"/>
+          <w:lang w:eastAsia="en-GB"/>
+        </w:rPr>
+      </w:pPr>
+      <w:r>
+        <w:rPr>
+          <w:rFonts w:eastAsia="Times New Roman" w:cstheme="minorHAnsi"/>
+          <w:color w:val="212529"/>
+          <w:sz w:val="24"/>
+          <w:szCs w:val="24"/>
+          <w:lang w:eastAsia="en-GB"/>
+        </w:rPr>
+        <w:t>Present your experimental results in this</w:t>
+      </w:r>
+      <w:r>
+        <w:rPr>
+          <w:rFonts w:eastAsia="Times New Roman" w:cstheme="minorHAnsi"/>
           <w:b/>
           <w:bCs/>
           <w:color w:val="212529"/>
@@ -1421,25 +1842,38 @@
           <w:szCs w:val="24"/>
           <w:lang w:eastAsia="en-GB"/>
         </w:rPr>
-      </w:pPr>
-      <w:r>
-        <w:rPr>
-          <w:rStyle w:val="Heading1Char"/>
-          <w:lang w:eastAsia="en-GB"/>
-        </w:rPr>
-        <w:t>Results.</w:t>
-      </w:r>
-      <w:r>
-        <w:rPr>
-          <w:rFonts w:ascii="Helvetica" w:eastAsia="Times New Roman" w:hAnsi="Helvetica" w:cs="Helvetica"/>
-          <w:b/>
-          <w:bCs/>
-          <w:color w:val="212529"/>
-          <w:sz w:val="24"/>
-          <w:szCs w:val="24"/>
-          <w:lang w:eastAsia="en-GB"/>
-        </w:rPr>
         <w:t> </w:t>
+      </w:r>
+      <w:r>
+        <w:rPr>
+          <w:rFonts w:eastAsia="Times New Roman" w:cstheme="minorHAnsi"/>
+          <w:color w:val="212529"/>
+          <w:sz w:val="24"/>
+          <w:szCs w:val="24"/>
+          <w:lang w:eastAsia="en-GB"/>
+        </w:rPr>
+        <w:t>section. Explain the evaluation metric(s) you use and present the quantitative results (</w:t>
+      </w:r>
+      <w:r>
+        <w:rPr>
+          <w:rFonts w:eastAsia="Times New Roman" w:cstheme="minorHAnsi"/>
+          <w:color w:val="212529"/>
+          <w:sz w:val="24"/>
+          <w:szCs w:val="24"/>
+          <w:u w:val="single"/>
+          <w:lang w:eastAsia="en-GB"/>
+        </w:rPr>
+        <w:t>including the confusion matrix</w:t>
+      </w:r>
+      <w:r>
+        <w:rPr>
+          <w:rFonts w:eastAsia="Times New Roman" w:cstheme="minorHAnsi"/>
+          <w:color w:val="212529"/>
+          <w:sz w:val="24"/>
+          <w:szCs w:val="24"/>
+          <w:lang w:eastAsia="en-GB"/>
+        </w:rPr>
+        <w:t>).</w:t>
       </w:r>
     </w:p>
     <w:p>
@@ -1448,7 +1882,43 @@
         <w:spacing w:before="100" w:beforeAutospacing="1" w:after="100" w:afterAutospacing="1" w:line="240" w:lineRule="auto"/>
         <w:ind w:left="735"/>
         <w:rPr>
-          <w:rFonts w:ascii="Helvetica" w:hAnsi="Helvetica" w:cs="Helvetica"/>
+          <w:rFonts w:eastAsia="Times New Roman" w:cstheme="minorHAnsi"/>
+          <w:b/>
+          <w:bCs/>
+          <w:color w:val="212529"/>
+          <w:sz w:val="24"/>
+          <w:szCs w:val="24"/>
+          <w:lang w:eastAsia="en-GB"/>
+        </w:rPr>
+      </w:pPr>
+      <w:r>
+        <w:rPr>
+          <w:rStyle w:val="Heading1Char"/>
+          <w:rFonts w:asciiTheme="minorHAnsi" w:hAnsiTheme="minorHAnsi" w:cstheme="minorHAnsi"/>
+          <w:lang w:eastAsia="en-GB"/>
+        </w:rPr>
+        <w:t>Conclusion</w:t>
+      </w:r>
+      <w:r>
+        <w:rPr>
+          <w:rFonts w:eastAsia="Times New Roman" w:cstheme="minorHAnsi"/>
+          <w:b/>
+          <w:bCs/>
+          <w:color w:val="212529"/>
+          <w:sz w:val="24"/>
+          <w:szCs w:val="24"/>
+          <w:lang w:eastAsia="en-GB"/>
+        </w:rPr>
+        <w:t>. </w:t>
+      </w:r>
+    </w:p>
+    <w:p>
+      <w:pPr>
+        <w:shd w:val="clear" w:color="auto" w:fill="FFFFFF"/>
+        <w:spacing w:before="100" w:beforeAutospacing="1" w:after="100" w:afterAutospacing="1" w:line="240" w:lineRule="auto"/>
+        <w:ind w:left="735"/>
+        <w:rPr>
+          <w:rFonts w:cstheme="minorHAnsi"/>
           <w:color w:val="212529"/>
           <w:sz w:val="20"/>
           <w:szCs w:val="20"/>
@@ -1457,13 +1927,13 @@
       </w:pPr>
       <w:r>
         <w:rPr>
-          <w:rFonts w:ascii="Helvetica" w:hAnsi="Helvetica" w:cs="Helvetica"/>
+          <w:rFonts w:cstheme="minorHAnsi"/>
           <w:color w:val="212529"/>
           <w:sz w:val="20"/>
           <w:szCs w:val="20"/>
           <w:shd w:val="clear" w:color="auto" w:fill="FFFFFF"/>
         </w:rPr>
-        <w:t>A well-presented and thorough evaluation. The results provide a clear insight into the experimentation proposed within the methodology section. A clear understanding of the results is evident.</w:t>
+        <w:t>A concise summary of the report. The critical analysis shows clear understanding of the materials and findings. Shows well considered suggestions for future work.</w:t>
       </w:r>
     </w:p>
     <w:p>
@@ -1472,65 +1942,22 @@
         <w:spacing w:before="100" w:beforeAutospacing="1" w:after="100" w:afterAutospacing="1" w:line="240" w:lineRule="auto"/>
         <w:ind w:left="735"/>
         <w:rPr>
-          <w:rFonts w:ascii="Helvetica" w:eastAsia="Times New Roman" w:hAnsi="Helvetica" w:cs="Helvetica"/>
-          <w:color w:val="212529"/>
-          <w:sz w:val="24"/>
-          <w:szCs w:val="24"/>
-          <w:lang w:eastAsia="en-GB"/>
-        </w:rPr>
-      </w:pPr>
-      <w:r>
-        <w:rPr>
-          <w:rFonts w:ascii="Helvetica" w:eastAsia="Times New Roman" w:hAnsi="Helvetica" w:cs="Helvetica"/>
-          <w:color w:val="212529"/>
-          <w:sz w:val="24"/>
-          <w:szCs w:val="24"/>
-          <w:lang w:eastAsia="en-GB"/>
-        </w:rPr>
-        <w:t>Present your experimental results in this</w:t>
-      </w:r>
-      <w:r>
-        <w:rPr>
-          <w:rFonts w:ascii="Helvetica" w:eastAsia="Times New Roman" w:hAnsi="Helvetica" w:cs="Helvetica"/>
-          <w:b/>
-          <w:bCs/>
-          <w:color w:val="212529"/>
-          <w:sz w:val="24"/>
-          <w:szCs w:val="24"/>
-          <w:lang w:eastAsia="en-GB"/>
-        </w:rPr>
-        <w:t> </w:t>
-      </w:r>
-      <w:r>
-        <w:rPr>
-          <w:rFonts w:ascii="Helvetica" w:eastAsia="Times New Roman" w:hAnsi="Helvetica" w:cs="Helvetica"/>
-          <w:color w:val="212529"/>
-          <w:sz w:val="24"/>
-          <w:szCs w:val="24"/>
-          <w:lang w:eastAsia="en-GB"/>
-        </w:rPr>
-        <w:t>section. Explain the evaluation metric(s) you use and present the quantitative results (</w:t>
-      </w:r>
-      <w:r>
-        <w:rPr>
-          <w:rFonts w:ascii="Helvetica" w:eastAsia="Times New Roman" w:hAnsi="Helvetica" w:cs="Helvetica"/>
-          <w:color w:val="212529"/>
-          <w:sz w:val="24"/>
-          <w:szCs w:val="24"/>
-          <w:u w:val="single"/>
-          <w:lang w:eastAsia="en-GB"/>
-        </w:rPr>
-        <w:t>including the confusion matrix</w:t>
-      </w:r>
-      <w:r>
-        <w:rPr>
-          <w:rFonts w:ascii="Helvetica" w:eastAsia="Times New Roman" w:hAnsi="Helvetica" w:cs="Helvetica"/>
-          <w:color w:val="212529"/>
-          <w:sz w:val="24"/>
-          <w:szCs w:val="24"/>
-          <w:lang w:eastAsia="en-GB"/>
-        </w:rPr>
-        <w:t>).</w:t>
+          <w:rFonts w:eastAsia="Times New Roman" w:cstheme="minorHAnsi"/>
+          <w:color w:val="212529"/>
+          <w:sz w:val="24"/>
+          <w:szCs w:val="24"/>
+          <w:lang w:eastAsia="en-GB"/>
+        </w:rPr>
+      </w:pPr>
+      <w:r>
+        <w:rPr>
+          <w:rFonts w:eastAsia="Times New Roman" w:cstheme="minorHAnsi"/>
+          <w:color w:val="212529"/>
+          <w:sz w:val="24"/>
+          <w:szCs w:val="24"/>
+          <w:lang w:eastAsia="en-GB"/>
+        </w:rPr>
+        <w:t>Provide a summary for your method and the results. Provide your critical analysis; including shortcomings of the methods and how they may be improved.</w:t>
       </w:r>
     </w:p>
     <w:p>
@@ -1539,7 +1966,24 @@
         <w:spacing w:before="100" w:beforeAutospacing="1" w:after="100" w:afterAutospacing="1" w:line="240" w:lineRule="auto"/>
         <w:ind w:left="735"/>
         <w:rPr>
-          <w:rFonts w:ascii="Helvetica" w:eastAsia="Times New Roman" w:hAnsi="Helvetica" w:cs="Helvetica"/>
+          <w:rFonts w:eastAsia="Times New Roman" w:cstheme="minorHAnsi"/>
+          <w:color w:val="212529"/>
+          <w:sz w:val="24"/>
+          <w:szCs w:val="24"/>
+          <w:lang w:eastAsia="en-GB"/>
+        </w:rPr>
+      </w:pPr>
+      <w:r>
+        <w:rPr>
+          <w:rStyle w:val="Heading1Char"/>
+          <w:rFonts w:asciiTheme="minorHAnsi" w:hAnsiTheme="minorHAnsi" w:cstheme="minorHAnsi"/>
+          <w:lang w:eastAsia="en-GB"/>
+        </w:rPr>
+        <w:t>References</w:t>
+      </w:r>
+      <w:r>
+        <w:rPr>
+          <w:rFonts w:eastAsia="Times New Roman" w:cstheme="minorHAnsi"/>
           <w:b/>
           <w:bCs/>
           <w:color w:val="212529"/>
@@ -1547,132 +1991,36 @@
           <w:szCs w:val="24"/>
           <w:lang w:eastAsia="en-GB"/>
         </w:rPr>
-      </w:pPr>
-      <w:r>
-        <w:rPr>
-          <w:rStyle w:val="Heading1Char"/>
-          <w:lang w:eastAsia="en-GB"/>
-        </w:rPr>
-        <w:t>Conclusion</w:t>
-      </w:r>
-      <w:r>
-        <w:rPr>
-          <w:rFonts w:ascii="Helvetica" w:eastAsia="Times New Roman" w:hAnsi="Helvetica" w:cs="Helvetica"/>
-          <w:b/>
-          <w:bCs/>
-          <w:color w:val="212529"/>
-          <w:sz w:val="24"/>
-          <w:szCs w:val="24"/>
-          <w:lang w:eastAsia="en-GB"/>
-        </w:rPr>
         <w:t>. </w:t>
+      </w:r>
+      <w:r>
+        <w:rPr>
+          <w:rFonts w:eastAsia="Times New Roman" w:cstheme="minorHAnsi"/>
+          <w:color w:val="212529"/>
+          <w:sz w:val="24"/>
+          <w:szCs w:val="24"/>
+          <w:lang w:eastAsia="en-GB"/>
+        </w:rPr>
+        <w:t>Include correctly formatted references where appropriate. </w:t>
+      </w:r>
+      <w:r>
+        <w:rPr>
+          <w:rFonts w:eastAsia="Times New Roman" w:cstheme="minorHAnsi"/>
+          <w:color w:val="212529"/>
+          <w:sz w:val="24"/>
+          <w:szCs w:val="24"/>
+          <w:u w:val="single"/>
+          <w:lang w:eastAsia="en-GB"/>
+        </w:rPr>
+        <w:t>References are not included in the page limit.</w:t>
       </w:r>
     </w:p>
     <w:p>
       <w:pPr>
-        <w:shd w:val="clear" w:color="auto" w:fill="FFFFFF"/>
-        <w:spacing w:before="100" w:beforeAutospacing="1" w:after="100" w:afterAutospacing="1" w:line="240" w:lineRule="auto"/>
-        <w:ind w:left="735"/>
-        <w:rPr>
-          <w:rFonts w:ascii="Helvetica" w:hAnsi="Helvetica" w:cs="Helvetica"/>
-          <w:color w:val="212529"/>
-          <w:sz w:val="20"/>
-          <w:szCs w:val="20"/>
-          <w:shd w:val="clear" w:color="auto" w:fill="FFFFFF"/>
-        </w:rPr>
-      </w:pPr>
-      <w:r>
-        <w:rPr>
-          <w:rFonts w:ascii="Helvetica" w:hAnsi="Helvetica" w:cs="Helvetica"/>
-          <w:color w:val="212529"/>
-          <w:sz w:val="20"/>
-          <w:szCs w:val="20"/>
-          <w:shd w:val="clear" w:color="auto" w:fill="FFFFFF"/>
-        </w:rPr>
-        <w:t>A concise summary of the report. The critical analysis shows clear understanding of the materials and findings. Shows well considered suggestions for future work.</w:t>
-      </w:r>
-    </w:p>
-    <w:p>
-      <w:pPr>
-        <w:shd w:val="clear" w:color="auto" w:fill="FFFFFF"/>
-        <w:spacing w:before="100" w:beforeAutospacing="1" w:after="100" w:afterAutospacing="1" w:line="240" w:lineRule="auto"/>
-        <w:ind w:left="735"/>
-        <w:rPr>
-          <w:rFonts w:ascii="Helvetica" w:eastAsia="Times New Roman" w:hAnsi="Helvetica" w:cs="Helvetica"/>
-          <w:color w:val="212529"/>
-          <w:sz w:val="24"/>
-          <w:szCs w:val="24"/>
-          <w:lang w:eastAsia="en-GB"/>
-        </w:rPr>
-      </w:pPr>
-      <w:r>
-        <w:rPr>
-          <w:rFonts w:ascii="Helvetica" w:eastAsia="Times New Roman" w:hAnsi="Helvetica" w:cs="Helvetica"/>
-          <w:color w:val="212529"/>
-          <w:sz w:val="24"/>
-          <w:szCs w:val="24"/>
-          <w:lang w:eastAsia="en-GB"/>
-        </w:rPr>
-        <w:t>Provide a summary for your method and the results. Provide your critical analysis; including shortcomings of the methods and how they may be improved.</w:t>
-      </w:r>
-    </w:p>
-    <w:p>
-      <w:pPr>
-        <w:shd w:val="clear" w:color="auto" w:fill="FFFFFF"/>
-        <w:spacing w:before="100" w:beforeAutospacing="1" w:after="100" w:afterAutospacing="1" w:line="240" w:lineRule="auto"/>
-        <w:ind w:left="735"/>
-        <w:rPr>
-          <w:rFonts w:ascii="Helvetica" w:eastAsia="Times New Roman" w:hAnsi="Helvetica" w:cs="Helvetica"/>
-          <w:color w:val="212529"/>
-          <w:sz w:val="24"/>
-          <w:szCs w:val="24"/>
-          <w:lang w:eastAsia="en-GB"/>
-        </w:rPr>
-      </w:pPr>
-      <w:r>
-        <w:rPr>
-          <w:rStyle w:val="Heading1Char"/>
-          <w:lang w:eastAsia="en-GB"/>
-        </w:rPr>
-        <w:t>References</w:t>
-      </w:r>
-      <w:r>
-        <w:rPr>
-          <w:rFonts w:ascii="Helvetica" w:eastAsia="Times New Roman" w:hAnsi="Helvetica" w:cs="Helvetica"/>
-          <w:b/>
-          <w:bCs/>
-          <w:color w:val="212529"/>
-          <w:sz w:val="24"/>
-          <w:szCs w:val="24"/>
-          <w:lang w:eastAsia="en-GB"/>
-        </w:rPr>
-        <w:t>. </w:t>
-      </w:r>
-      <w:r>
-        <w:rPr>
-          <w:rFonts w:ascii="Helvetica" w:eastAsia="Times New Roman" w:hAnsi="Helvetica" w:cs="Helvetica"/>
-          <w:color w:val="212529"/>
-          <w:sz w:val="24"/>
-          <w:szCs w:val="24"/>
-          <w:lang w:eastAsia="en-GB"/>
-        </w:rPr>
-        <w:t>Include correctly formatted references where appropriate. </w:t>
-      </w:r>
-      <w:r>
-        <w:rPr>
-          <w:rFonts w:ascii="Helvetica" w:eastAsia="Times New Roman" w:hAnsi="Helvetica" w:cs="Helvetica"/>
-          <w:color w:val="212529"/>
-          <w:sz w:val="24"/>
-          <w:szCs w:val="24"/>
-          <w:u w:val="single"/>
-          <w:lang w:eastAsia="en-GB"/>
-        </w:rPr>
-        <w:t>References are not included in the page limit.</w:t>
-      </w:r>
-    </w:p>
-    <w:p>
-      <w:pPr>
         <w:pStyle w:val="Heading1"/>
+        <w:rPr>
+          <w:rFonts w:asciiTheme="minorHAnsi" w:hAnsiTheme="minorHAnsi" w:cstheme="minorHAnsi"/>
+        </w:rPr>
       </w:pPr>
     </w:p>
     <w:sectPr>
@@ -1761,6 +2109,119 @@
 <file path=word/numbering.xml><?xml version="1.0" encoding="utf-8"?>
 <w:numbering xmlns:wpc="http://schemas.microsoft.com/office/word/2010/wordprocessingCanvas" xmlns:cx="http://schemas.microsoft.com/office/drawing/2014/chartex" xmlns:cx1="http://schemas.microsoft.com/office/drawing/2015/9/8/chartex" xmlns:cx2="http://schemas.microsoft.com/office/drawing/2015/10/21/chartex" xmlns:cx3="http://schemas.microsoft.com/office/drawing/2016/5/9/chartex" xmlns:cx4="http://schemas.microsoft.com/office/drawing/2016/5/10/chartex" xmlns:cx5="http://schemas.microsoft.com/office/drawing/2016/5/11/chartex" xmlns:cx6="http://schemas.microsoft.com/office/drawing/2016/5/12/chartex" xmlns:cx7="http://schemas.microsoft.com/office/drawing/2016/5/13/chartex" xmlns:cx8="http://schemas.microsoft.com/office/drawing/2016/5/14/chartex" xmlns:mc="http://schemas.openxmlformats.org/markup-compatibility/2006" xmlns:aink="http://schemas.microsoft.com/office/drawing/2016/ink" xmlns:am3d="http://schemas.microsoft.com/office/drawing/2017/model3d" xmlns:o="urn:schemas-microsoft-com:office:office" xmlns:r="http://schemas.openxmlformats.org/officeDocument/2006/relationships" xmlns:m="http://schemas.openxmlformats.org/officeDocument/2006/math" xmlns:v="urn:schemas-microsoft-com:vml" xmlns:wp14="http://schemas.microsoft.com/office/word/2010/wordprocessingDrawing" xmlns:wp="http://schemas.openxmlformats.org/drawingml/2006/wordprocessingDrawing" xmlns:w10="urn:schemas-microsoft-com:office:word" xmlns:w="http://schemas.openxmlformats.org/wordprocessingml/2006/main" xmlns:w14="http://schemas.microsoft.com/office/word/2010/wordml" xmlns:w15="http://schemas.microsoft.com/office/word/2012/wordml" xmlns:w16cex="http://schemas.microsoft.com/office/word/2018/wordml/cex" xmlns:w16cid="http://schemas.microsoft.com/office/word/2016/wordml/cid" xmlns:w16="http://schemas.microsoft.com/office/word/2018/wordml" xmlns:w16se="http://schemas.microsoft.com/office/word/2015/wordml/symex" xmlns:wpg="http://schemas.microsoft.com/office/word/2010/wordprocessingGroup" xmlns:wpi="http://schemas.microsoft.com/office/word/2010/wordprocessingInk" xmlns:wne="http://schemas.microsoft.com/office/word/2006/wordml" xmlns:wps="http://schemas.microsoft.com/office/word/2010/wordprocessingShape" mc:Ignorable="w14 w15 w16se w16cid w16 w16cex wp14">
   <w:abstractNum w:abstractNumId="0" w15:restartNumberingAfterBreak="0">
+    <w:nsid w:val="10925354"/>
+    <w:multiLevelType w:val="hybridMultilevel"/>
+    <w:tmpl w:val="F942FFEC"/>
+    <w:lvl w:ilvl="0" w:tplc="08090001">
+      <w:start w:val="1"/>
+      <w:numFmt w:val="bullet"/>
+      <w:lvlText w:val=""/>
+      <w:lvlJc w:val="left"/>
+      <w:pPr>
+        <w:ind w:left="1455" w:hanging="360"/>
+      </w:pPr>
+      <w:rPr>
+        <w:rFonts w:ascii="Symbol" w:hAnsi="Symbol" w:hint="default"/>
+      </w:rPr>
+    </w:lvl>
+    <w:lvl w:ilvl="1" w:tplc="08090003" w:tentative="1">
+      <w:start w:val="1"/>
+      <w:numFmt w:val="bullet"/>
+      <w:lvlText w:val="o"/>
+      <w:lvlJc w:val="left"/>
+      <w:pPr>
+        <w:ind w:left="2175" w:hanging="360"/>
+      </w:pPr>
+      <w:rPr>
+        <w:rFonts w:ascii="Courier New" w:hAnsi="Courier New" w:cs="Courier New" w:hint="default"/>
+      </w:rPr>
+    </w:lvl>
+    <w:lvl w:ilvl="2" w:tplc="08090005" w:tentative="1">
+      <w:start w:val="1"/>
+      <w:numFmt w:val="bullet"/>
+      <w:lvlText w:val=""/>
+      <w:lvlJc w:val="left"/>
+      <w:pPr>
+        <w:ind w:left="2895" w:hanging="360"/>
+      </w:pPr>
+      <w:rPr>
+        <w:rFonts w:ascii="Wingdings" w:hAnsi="Wingdings" w:hint="default"/>
+      </w:rPr>
+    </w:lvl>
+    <w:lvl w:ilvl="3" w:tplc="08090001" w:tentative="1">
+      <w:start w:val="1"/>
+      <w:numFmt w:val="bullet"/>
+      <w:lvlText w:val=""/>
+      <w:lvlJc w:val="left"/>
+      <w:pPr>
+        <w:ind w:left="3615" w:hanging="360"/>
+      </w:pPr>
+      <w:rPr>
+        <w:rFonts w:ascii="Symbol" w:hAnsi="Symbol" w:hint="default"/>
+      </w:rPr>
+    </w:lvl>
+    <w:lvl w:ilvl="4" w:tplc="08090003" w:tentative="1">
+      <w:start w:val="1"/>
+      <w:numFmt w:val="bullet"/>
+      <w:lvlText w:val="o"/>
+      <w:lvlJc w:val="left"/>
+      <w:pPr>
+        <w:ind w:left="4335" w:hanging="360"/>
+      </w:pPr>
+      <w:rPr>
+        <w:rFonts w:ascii="Courier New" w:hAnsi="Courier New" w:cs="Courier New" w:hint="default"/>
+      </w:rPr>
+    </w:lvl>
+    <w:lvl w:ilvl="5" w:tplc="08090005" w:tentative="1">
+      <w:start w:val="1"/>
+      <w:numFmt w:val="bullet"/>
+      <w:lvlText w:val=""/>
+      <w:lvlJc w:val="left"/>
+      <w:pPr>
+        <w:ind w:left="5055" w:hanging="360"/>
+      </w:pPr>
+      <w:rPr>
+        <w:rFonts w:ascii="Wingdings" w:hAnsi="Wingdings" w:hint="default"/>
+      </w:rPr>
+    </w:lvl>
+    <w:lvl w:ilvl="6" w:tplc="08090001" w:tentative="1">
+      <w:start w:val="1"/>
+      <w:numFmt w:val="bullet"/>
+      <w:lvlText w:val=""/>
+      <w:lvlJc w:val="left"/>
+      <w:pPr>
+        <w:ind w:left="5775" w:hanging="360"/>
+      </w:pPr>
+      <w:rPr>
+        <w:rFonts w:ascii="Symbol" w:hAnsi="Symbol" w:hint="default"/>
+      </w:rPr>
+    </w:lvl>
+    <w:lvl w:ilvl="7" w:tplc="08090003" w:tentative="1">
+      <w:start w:val="1"/>
+      <w:numFmt w:val="bullet"/>
+      <w:lvlText w:val="o"/>
+      <w:lvlJc w:val="left"/>
+      <w:pPr>
+        <w:ind w:left="6495" w:hanging="360"/>
+      </w:pPr>
+      <w:rPr>
+        <w:rFonts w:ascii="Courier New" w:hAnsi="Courier New" w:cs="Courier New" w:hint="default"/>
+      </w:rPr>
+    </w:lvl>
+    <w:lvl w:ilvl="8" w:tplc="08090005" w:tentative="1">
+      <w:start w:val="1"/>
+      <w:numFmt w:val="bullet"/>
+      <w:lvlText w:val=""/>
+      <w:lvlJc w:val="left"/>
+      <w:pPr>
+        <w:ind w:left="7215" w:hanging="360"/>
+      </w:pPr>
+      <w:rPr>
+        <w:rFonts w:ascii="Wingdings" w:hAnsi="Wingdings" w:hint="default"/>
+      </w:rPr>
+    </w:lvl>
+  </w:abstractNum>
+  <w:abstractNum w:abstractNumId="1" w15:restartNumberingAfterBreak="0">
     <w:nsid w:val="494F2226"/>
     <w:multiLevelType w:val="multilevel"/>
     <w:tmpl w:val="764EEC12"/>
@@ -1873,8 +2334,243 @@
       </w:pPr>
     </w:lvl>
   </w:abstractNum>
+  <w:abstractNum w:abstractNumId="2" w15:restartNumberingAfterBreak="0">
+    <w:nsid w:val="550A2CD9"/>
+    <w:multiLevelType w:val="hybridMultilevel"/>
+    <w:tmpl w:val="6A3C07A0"/>
+    <w:lvl w:ilvl="0" w:tplc="08090001">
+      <w:start w:val="1"/>
+      <w:numFmt w:val="bullet"/>
+      <w:lvlText w:val=""/>
+      <w:lvlJc w:val="left"/>
+      <w:pPr>
+        <w:ind w:left="1455" w:hanging="360"/>
+      </w:pPr>
+      <w:rPr>
+        <w:rFonts w:ascii="Symbol" w:hAnsi="Symbol" w:hint="default"/>
+      </w:rPr>
+    </w:lvl>
+    <w:lvl w:ilvl="1" w:tplc="08090003" w:tentative="1">
+      <w:start w:val="1"/>
+      <w:numFmt w:val="bullet"/>
+      <w:lvlText w:val="o"/>
+      <w:lvlJc w:val="left"/>
+      <w:pPr>
+        <w:ind w:left="2175" w:hanging="360"/>
+      </w:pPr>
+      <w:rPr>
+        <w:rFonts w:ascii="Courier New" w:hAnsi="Courier New" w:cs="Courier New" w:hint="default"/>
+      </w:rPr>
+    </w:lvl>
+    <w:lvl w:ilvl="2" w:tplc="08090005" w:tentative="1">
+      <w:start w:val="1"/>
+      <w:numFmt w:val="bullet"/>
+      <w:lvlText w:val=""/>
+      <w:lvlJc w:val="left"/>
+      <w:pPr>
+        <w:ind w:left="2895" w:hanging="360"/>
+      </w:pPr>
+      <w:rPr>
+        <w:rFonts w:ascii="Wingdings" w:hAnsi="Wingdings" w:hint="default"/>
+      </w:rPr>
+    </w:lvl>
+    <w:lvl w:ilvl="3" w:tplc="08090001" w:tentative="1">
+      <w:start w:val="1"/>
+      <w:numFmt w:val="bullet"/>
+      <w:lvlText w:val=""/>
+      <w:lvlJc w:val="left"/>
+      <w:pPr>
+        <w:ind w:left="3615" w:hanging="360"/>
+      </w:pPr>
+      <w:rPr>
+        <w:rFonts w:ascii="Symbol" w:hAnsi="Symbol" w:hint="default"/>
+      </w:rPr>
+    </w:lvl>
+    <w:lvl w:ilvl="4" w:tplc="08090003" w:tentative="1">
+      <w:start w:val="1"/>
+      <w:numFmt w:val="bullet"/>
+      <w:lvlText w:val="o"/>
+      <w:lvlJc w:val="left"/>
+      <w:pPr>
+        <w:ind w:left="4335" w:hanging="360"/>
+      </w:pPr>
+      <w:rPr>
+        <w:rFonts w:ascii="Courier New" w:hAnsi="Courier New" w:cs="Courier New" w:hint="default"/>
+      </w:rPr>
+    </w:lvl>
+    <w:lvl w:ilvl="5" w:tplc="08090005" w:tentative="1">
+      <w:start w:val="1"/>
+      <w:numFmt w:val="bullet"/>
+      <w:lvlText w:val=""/>
+      <w:lvlJc w:val="left"/>
+      <w:pPr>
+        <w:ind w:left="5055" w:hanging="360"/>
+      </w:pPr>
+      <w:rPr>
+        <w:rFonts w:ascii="Wingdings" w:hAnsi="Wingdings" w:hint="default"/>
+      </w:rPr>
+    </w:lvl>
+    <w:lvl w:ilvl="6" w:tplc="08090001" w:tentative="1">
+      <w:start w:val="1"/>
+      <w:numFmt w:val="bullet"/>
+      <w:lvlText w:val=""/>
+      <w:lvlJc w:val="left"/>
+      <w:pPr>
+        <w:ind w:left="5775" w:hanging="360"/>
+      </w:pPr>
+      <w:rPr>
+        <w:rFonts w:ascii="Symbol" w:hAnsi="Symbol" w:hint="default"/>
+      </w:rPr>
+    </w:lvl>
+    <w:lvl w:ilvl="7" w:tplc="08090003" w:tentative="1">
+      <w:start w:val="1"/>
+      <w:numFmt w:val="bullet"/>
+      <w:lvlText w:val="o"/>
+      <w:lvlJc w:val="left"/>
+      <w:pPr>
+        <w:ind w:left="6495" w:hanging="360"/>
+      </w:pPr>
+      <w:rPr>
+        <w:rFonts w:ascii="Courier New" w:hAnsi="Courier New" w:cs="Courier New" w:hint="default"/>
+      </w:rPr>
+    </w:lvl>
+    <w:lvl w:ilvl="8" w:tplc="08090005" w:tentative="1">
+      <w:start w:val="1"/>
+      <w:numFmt w:val="bullet"/>
+      <w:lvlText w:val=""/>
+      <w:lvlJc w:val="left"/>
+      <w:pPr>
+        <w:ind w:left="7215" w:hanging="360"/>
+      </w:pPr>
+      <w:rPr>
+        <w:rFonts w:ascii="Wingdings" w:hAnsi="Wingdings" w:hint="default"/>
+      </w:rPr>
+    </w:lvl>
+  </w:abstractNum>
+  <w:abstractNum w:abstractNumId="3" w15:restartNumberingAfterBreak="0">
+    <w:nsid w:val="594F66BD"/>
+    <w:multiLevelType w:val="hybridMultilevel"/>
+    <w:tmpl w:val="58E47EDE"/>
+    <w:lvl w:ilvl="0" w:tplc="08090001">
+      <w:start w:val="1"/>
+      <w:numFmt w:val="bullet"/>
+      <w:lvlText w:val=""/>
+      <w:lvlJc w:val="left"/>
+      <w:pPr>
+        <w:ind w:left="1455" w:hanging="360"/>
+      </w:pPr>
+      <w:rPr>
+        <w:rFonts w:ascii="Symbol" w:hAnsi="Symbol" w:hint="default"/>
+      </w:rPr>
+    </w:lvl>
+    <w:lvl w:ilvl="1" w:tplc="08090003" w:tentative="1">
+      <w:start w:val="1"/>
+      <w:numFmt w:val="bullet"/>
+      <w:lvlText w:val="o"/>
+      <w:lvlJc w:val="left"/>
+      <w:pPr>
+        <w:ind w:left="2175" w:hanging="360"/>
+      </w:pPr>
+      <w:rPr>
+        <w:rFonts w:ascii="Courier New" w:hAnsi="Courier New" w:cs="Courier New" w:hint="default"/>
+      </w:rPr>
+    </w:lvl>
+    <w:lvl w:ilvl="2" w:tplc="08090005" w:tentative="1">
+      <w:start w:val="1"/>
+      <w:numFmt w:val="bullet"/>
+      <w:lvlText w:val=""/>
+      <w:lvlJc w:val="left"/>
+      <w:pPr>
+        <w:ind w:left="2895" w:hanging="360"/>
+      </w:pPr>
+      <w:rPr>
+        <w:rFonts w:ascii="Wingdings" w:hAnsi="Wingdings" w:hint="default"/>
+      </w:rPr>
+    </w:lvl>
+    <w:lvl w:ilvl="3" w:tplc="08090001" w:tentative="1">
+      <w:start w:val="1"/>
+      <w:numFmt w:val="bullet"/>
+      <w:lvlText w:val=""/>
+      <w:lvlJc w:val="left"/>
+      <w:pPr>
+        <w:ind w:left="3615" w:hanging="360"/>
+      </w:pPr>
+      <w:rPr>
+        <w:rFonts w:ascii="Symbol" w:hAnsi="Symbol" w:hint="default"/>
+      </w:rPr>
+    </w:lvl>
+    <w:lvl w:ilvl="4" w:tplc="08090003" w:tentative="1">
+      <w:start w:val="1"/>
+      <w:numFmt w:val="bullet"/>
+      <w:lvlText w:val="o"/>
+      <w:lvlJc w:val="left"/>
+      <w:pPr>
+        <w:ind w:left="4335" w:hanging="360"/>
+      </w:pPr>
+      <w:rPr>
+        <w:rFonts w:ascii="Courier New" w:hAnsi="Courier New" w:cs="Courier New" w:hint="default"/>
+      </w:rPr>
+    </w:lvl>
+    <w:lvl w:ilvl="5" w:tplc="08090005" w:tentative="1">
+      <w:start w:val="1"/>
+      <w:numFmt w:val="bullet"/>
+      <w:lvlText w:val=""/>
+      <w:lvlJc w:val="left"/>
+      <w:pPr>
+        <w:ind w:left="5055" w:hanging="360"/>
+      </w:pPr>
+      <w:rPr>
+        <w:rFonts w:ascii="Wingdings" w:hAnsi="Wingdings" w:hint="default"/>
+      </w:rPr>
+    </w:lvl>
+    <w:lvl w:ilvl="6" w:tplc="08090001" w:tentative="1">
+      <w:start w:val="1"/>
+      <w:numFmt w:val="bullet"/>
+      <w:lvlText w:val=""/>
+      <w:lvlJc w:val="left"/>
+      <w:pPr>
+        <w:ind w:left="5775" w:hanging="360"/>
+      </w:pPr>
+      <w:rPr>
+        <w:rFonts w:ascii="Symbol" w:hAnsi="Symbol" w:hint="default"/>
+      </w:rPr>
+    </w:lvl>
+    <w:lvl w:ilvl="7" w:tplc="08090003" w:tentative="1">
+      <w:start w:val="1"/>
+      <w:numFmt w:val="bullet"/>
+      <w:lvlText w:val="o"/>
+      <w:lvlJc w:val="left"/>
+      <w:pPr>
+        <w:ind w:left="6495" w:hanging="360"/>
+      </w:pPr>
+      <w:rPr>
+        <w:rFonts w:ascii="Courier New" w:hAnsi="Courier New" w:cs="Courier New" w:hint="default"/>
+      </w:rPr>
+    </w:lvl>
+    <w:lvl w:ilvl="8" w:tplc="08090005" w:tentative="1">
+      <w:start w:val="1"/>
+      <w:numFmt w:val="bullet"/>
+      <w:lvlText w:val=""/>
+      <w:lvlJc w:val="left"/>
+      <w:pPr>
+        <w:ind w:left="7215" w:hanging="360"/>
+      </w:pPr>
+      <w:rPr>
+        <w:rFonts w:ascii="Wingdings" w:hAnsi="Wingdings" w:hint="default"/>
+      </w:rPr>
+    </w:lvl>
+  </w:abstractNum>
   <w:num w:numId="1">
+    <w:abstractNumId w:val="1"/>
+  </w:num>
+  <w:num w:numId="2">
+    <w:abstractNumId w:val="2"/>
+  </w:num>
+  <w:num w:numId="3">
     <w:abstractNumId w:val="0"/>
+  </w:num>
+  <w:num w:numId="4">
+    <w:abstractNumId w:val="3"/>
   </w:num>
 </w:numbering>
 </file>
@@ -2419,6 +3115,17 @@
       <w:lang w:val="en-US"/>
     </w:rPr>
   </w:style>
+  <w:style w:type="paragraph" w:styleId="ListParagraph">
+    <w:name w:val="List Paragraph"/>
+    <w:basedOn w:val="Normal"/>
+    <w:uiPriority w:val="34"/>
+    <w:qFormat/>
+    <w:rsid w:val="00242E11"/>
+    <w:pPr>
+      <w:ind w:left="720"/>
+      <w:contextualSpacing/>
+    </w:pPr>
+  </w:style>
 </w:styles>
 </file>
 

--- a/Coursework/951428 Image Classification Writeup.docx
+++ b/Coursework/951428 Image Classification Writeup.docx
@@ -25,6 +25,7 @@
       <w:sdtContent>
         <w:p>
           <w:pPr>
+            <w:jc w:val="both"/>
             <w:rPr>
               <w:rFonts w:cstheme="minorHAnsi"/>
             </w:rPr>
@@ -697,7 +698,59 @@
                                         <w:sz w:val="36"/>
                                         <w:szCs w:val="36"/>
                                       </w:rPr>
-                                      <w:t>Using machine learning to classify image objects.</w:t>
+                                      <w:t>Comparing the use of</w:t>
+                                    </w:r>
+                                    <w:r>
+                                      <w:rPr>
+                                        <w:color w:val="404040" w:themeColor="text1" w:themeTint="BF"/>
+                                        <w:sz w:val="36"/>
+                                        <w:szCs w:val="36"/>
+                                      </w:rPr>
+                                      <w:t xml:space="preserve"> </w:t>
+                                    </w:r>
+                                    <w:proofErr w:type="spellStart"/>
+                                    <w:r>
+                                      <w:rPr>
+                                        <w:color w:val="404040" w:themeColor="text1" w:themeTint="BF"/>
+                                        <w:sz w:val="36"/>
+                                        <w:szCs w:val="36"/>
+                                      </w:rPr>
+                                      <w:t>AlexNet</w:t>
+                                    </w:r>
+                                    <w:proofErr w:type="spellEnd"/>
+                                    <w:r>
+                                      <w:rPr>
+                                        <w:color w:val="404040" w:themeColor="text1" w:themeTint="BF"/>
+                                        <w:sz w:val="36"/>
+                                        <w:szCs w:val="36"/>
+                                      </w:rPr>
+                                      <w:t xml:space="preserve"> and </w:t>
+                                    </w:r>
+                                    <w:proofErr w:type="spellStart"/>
+                                    <w:r>
+                                      <w:rPr>
+                                        <w:color w:val="404040" w:themeColor="text1" w:themeTint="BF"/>
+                                        <w:sz w:val="36"/>
+                                        <w:szCs w:val="36"/>
+                                      </w:rPr>
+                                      <w:t>ResNet</w:t>
+                                    </w:r>
+                                    <w:proofErr w:type="spellEnd"/>
+                                    <w:r>
+                                      <w:rPr>
+                                        <w:color w:val="404040" w:themeColor="text1" w:themeTint="BF"/>
+                                        <w:sz w:val="36"/>
+                                        <w:szCs w:val="36"/>
+                                      </w:rPr>
+                                      <w:t xml:space="preserve"> Convolutional Neural Networks</w:t>
+                                    </w:r>
+                                    <w:r>
+                                      <w:rPr>
+                                        <w:color w:val="404040" w:themeColor="text1" w:themeTint="BF"/>
+                                        <w:sz w:val="36"/>
+                                        <w:szCs w:val="36"/>
+                                      </w:rPr>
+                                      <w:t xml:space="preserve"> to classify objects</w:t>
                                     </w:r>
                                   </w:p>
                                 </w:sdtContent>
@@ -724,7 +777,11 @@
               </mc:Choice>
               <mc:Fallback>
                 <w:pict>
-                  <v:shape w14:anchorId="5019709F" id="Text Box 154" o:spid="_x0000_s1027" type="#_x0000_t202" style="position:absolute;margin-left:0;margin-top:0;width:8in;height:286.5pt;z-index:251659264;visibility:visible;mso-wrap-style:square;mso-width-percent:941;mso-height-percent:363;mso-top-percent:300;mso-wrap-distance-left:9pt;mso-wrap-distance-top:0;mso-wrap-distance-right:9pt;mso-wrap-distance-bottom:0;mso-position-horizontal:center;mso-position-horizontal-relative:page;mso-position-vertical-relative:page;mso-width-percent:941;mso-height-percent:363;mso-top-percent:300;mso-width-relative:page;mso-height-relative:page;v-text-anchor:bottom" o:gfxdata="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" filled="f" stroked="f" strokeweight=".5pt">
+                  <v:shapetype w14:anchorId="5019709F" id="_x0000_t202" coordsize="21600,21600" o:spt="202" path="m,l,21600r21600,l21600,xe">
+                    <v:stroke joinstyle="miter"/>
+                    <v:path gradientshapeok="t" o:connecttype="rect"/>
+                  </v:shapetype>
+                  <v:shape id="Text Box 154" o:spid="_x0000_s1027" type="#_x0000_t202" style="position:absolute;left:0;text-align:left;margin-left:0;margin-top:0;width:8in;height:286.5pt;z-index:251659264;visibility:visible;mso-wrap-style:square;mso-width-percent:941;mso-height-percent:363;mso-top-percent:300;mso-wrap-distance-left:9pt;mso-wrap-distance-top:0;mso-wrap-distance-right:9pt;mso-wrap-distance-bottom:0;mso-position-horizontal:center;mso-position-horizontal-relative:page;mso-position-vertical-relative:page;mso-width-percent:941;mso-height-percent:363;mso-top-percent:300;mso-width-relative:page;mso-height-relative:page;v-text-anchor:bottom" o:gfxdata="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" filled="f" stroked="f" strokeweight=".5pt">
                     <v:textbox inset="126pt,0,54pt,0">
                       <w:txbxContent>
                         <w:p>
@@ -817,7 +874,59 @@
                                   <w:sz w:val="36"/>
                                   <w:szCs w:val="36"/>
                                 </w:rPr>
-                                <w:t>Using machine learning to classify image objects.</w:t>
+                                <w:t>Comparing the use of</w:t>
+                              </w:r>
+                              <w:r>
+                                <w:rPr>
+                                  <w:color w:val="404040" w:themeColor="text1" w:themeTint="BF"/>
+                                  <w:sz w:val="36"/>
+                                  <w:szCs w:val="36"/>
+                                </w:rPr>
+                                <w:t xml:space="preserve"> </w:t>
+                              </w:r>
+                              <w:proofErr w:type="spellStart"/>
+                              <w:r>
+                                <w:rPr>
+                                  <w:color w:val="404040" w:themeColor="text1" w:themeTint="BF"/>
+                                  <w:sz w:val="36"/>
+                                  <w:szCs w:val="36"/>
+                                </w:rPr>
+                                <w:t>AlexNet</w:t>
+                              </w:r>
+                              <w:proofErr w:type="spellEnd"/>
+                              <w:r>
+                                <w:rPr>
+                                  <w:color w:val="404040" w:themeColor="text1" w:themeTint="BF"/>
+                                  <w:sz w:val="36"/>
+                                  <w:szCs w:val="36"/>
+                                </w:rPr>
+                                <w:t xml:space="preserve"> and </w:t>
+                              </w:r>
+                              <w:proofErr w:type="spellStart"/>
+                              <w:r>
+                                <w:rPr>
+                                  <w:color w:val="404040" w:themeColor="text1" w:themeTint="BF"/>
+                                  <w:sz w:val="36"/>
+                                  <w:szCs w:val="36"/>
+                                </w:rPr>
+                                <w:t>ResNet</w:t>
+                              </w:r>
+                              <w:proofErr w:type="spellEnd"/>
+                              <w:r>
+                                <w:rPr>
+                                  <w:color w:val="404040" w:themeColor="text1" w:themeTint="BF"/>
+                                  <w:sz w:val="36"/>
+                                  <w:szCs w:val="36"/>
+                                </w:rPr>
+                                <w:t xml:space="preserve"> Convolutional Neural Networks</w:t>
+                              </w:r>
+                              <w:r>
+                                <w:rPr>
+                                  <w:color w:val="404040" w:themeColor="text1" w:themeTint="BF"/>
+                                  <w:sz w:val="36"/>
+                                  <w:szCs w:val="36"/>
+                                </w:rPr>
+                                <w:t xml:space="preserve"> to classify objects</w:t>
                               </w:r>
                             </w:p>
                           </w:sdtContent>
@@ -833,6 +942,7 @@
         </w:p>
         <w:p>
           <w:pPr>
+            <w:jc w:val="both"/>
             <w:rPr>
               <w:rFonts w:eastAsia="Times New Roman" w:cstheme="minorHAnsi"/>
               <w:color w:val="212529"/>
@@ -858,6 +968,7 @@
       <w:pPr>
         <w:shd w:val="clear" w:color="auto" w:fill="FFFFFF"/>
         <w:spacing w:before="100" w:beforeAutospacing="1" w:after="100" w:afterAutospacing="1" w:line="240" w:lineRule="auto"/>
+        <w:jc w:val="both"/>
         <w:rPr>
           <w:rFonts w:eastAsia="Times New Roman" w:cstheme="minorHAnsi"/>
           <w:color w:val="212529"/>
@@ -871,294 +982,2127 @@
       <w:pPr>
         <w:shd w:val="clear" w:color="auto" w:fill="FFFFFF"/>
         <w:spacing w:before="100" w:beforeAutospacing="1" w:after="100" w:afterAutospacing="1" w:line="240" w:lineRule="auto"/>
-        <w:ind w:left="735"/>
+        <w:jc w:val="both"/>
+        <w:rPr>
+          <w:rFonts w:eastAsia="Times New Roman" w:cstheme="minorHAnsi"/>
+          <w:color w:val="212529"/>
+          <w:sz w:val="24"/>
+          <w:szCs w:val="24"/>
+          <w:lang w:eastAsia="en-GB"/>
+        </w:rPr>
+      </w:pPr>
+      <w:r>
         <w:rPr>
           <w:rStyle w:val="Heading1Char"/>
           <w:rFonts w:asciiTheme="minorHAnsi" w:hAnsiTheme="minorHAnsi" w:cstheme="minorHAnsi"/>
-          <w:lang w:eastAsia="en-GB"/>
-        </w:rPr>
-      </w:pPr>
-      <w:r>
-        <w:rPr>
-          <w:rFonts w:cstheme="minorHAnsi"/>
-          <w:color w:val="212529"/>
-          <w:shd w:val="clear" w:color="auto" w:fill="FFFFFF"/>
-        </w:rPr>
-        <w:t>The task is to apply machine leaning algorithms to classify the testing images into object categories.</w:t>
+          <w:sz w:val="28"/>
+          <w:szCs w:val="28"/>
+          <w:lang w:eastAsia="en-GB"/>
+        </w:rPr>
+        <w:t>I</w:t>
+      </w:r>
+      <w:r>
+        <w:rPr>
+          <w:rStyle w:val="Heading1Char"/>
+          <w:rFonts w:asciiTheme="minorHAnsi" w:hAnsiTheme="minorHAnsi" w:cstheme="minorHAnsi"/>
+          <w:sz w:val="28"/>
+          <w:szCs w:val="28"/>
+          <w:lang w:eastAsia="en-GB"/>
+        </w:rPr>
+        <w:t>ntroduction</w:t>
       </w:r>
     </w:p>
     <w:p>
       <w:pPr>
         <w:shd w:val="clear" w:color="auto" w:fill="FFFFFF"/>
         <w:spacing w:before="100" w:beforeAutospacing="1" w:after="100" w:afterAutospacing="1" w:line="240" w:lineRule="auto"/>
-        <w:ind w:left="735"/>
-        <w:rPr>
-          <w:rFonts w:eastAsia="Times New Roman" w:cstheme="minorHAnsi"/>
-          <w:color w:val="212529"/>
-          <w:sz w:val="24"/>
-          <w:szCs w:val="24"/>
-          <w:lang w:eastAsia="en-GB"/>
-        </w:rPr>
-      </w:pPr>
-      <w:r>
+        <w:jc w:val="both"/>
+        <w:rPr>
+          <w:rFonts w:cstheme="minorHAnsi"/>
+          <w:color w:val="212529"/>
+          <w:sz w:val="16"/>
+          <w:szCs w:val="16"/>
+          <w:shd w:val="clear" w:color="auto" w:fill="FFFFFF"/>
+        </w:rPr>
+      </w:pPr>
+      <w:r>
+        <w:rPr>
+          <w:rFonts w:eastAsia="Times New Roman" w:cstheme="minorHAnsi"/>
+          <w:color w:val="212529"/>
+          <w:sz w:val="24"/>
+          <w:szCs w:val="24"/>
+          <w:lang w:eastAsia="en-GB"/>
+        </w:rPr>
+        <w:t xml:space="preserve">The aim of this paper is to discuss ways for machines to accurately classifying images. </w:t>
+      </w:r>
+      <w:r>
+        <w:rPr>
+          <w:rFonts w:eastAsia="Times New Roman" w:cstheme="minorHAnsi"/>
+          <w:color w:val="212529"/>
+          <w:sz w:val="24"/>
+          <w:szCs w:val="24"/>
+          <w:lang w:eastAsia="en-GB"/>
+        </w:rPr>
+        <w:t xml:space="preserve">Convolutional Neural Networks (CNN) are a machine learning technique used to create a model </w:t>
+      </w:r>
+      <w:r>
+        <w:rPr>
+          <w:rFonts w:eastAsia="Times New Roman" w:cstheme="minorHAnsi"/>
+          <w:color w:val="212529"/>
+          <w:sz w:val="24"/>
+          <w:szCs w:val="24"/>
+          <w:lang w:eastAsia="en-GB"/>
+        </w:rPr>
+        <w:t>to</w:t>
+      </w:r>
+      <w:r>
+        <w:rPr>
+          <w:rFonts w:eastAsia="Times New Roman" w:cstheme="minorHAnsi"/>
+          <w:color w:val="212529"/>
+          <w:sz w:val="24"/>
+          <w:szCs w:val="24"/>
+          <w:lang w:eastAsia="en-GB"/>
+        </w:rPr>
+        <w:t xml:space="preserve"> accurately predict the classification </w:t>
+      </w:r>
+      <w:r>
+        <w:rPr>
+          <w:rFonts w:eastAsia="Times New Roman" w:cstheme="minorHAnsi"/>
+          <w:color w:val="212529"/>
+          <w:sz w:val="24"/>
+          <w:szCs w:val="24"/>
+          <w:lang w:eastAsia="en-GB"/>
+        </w:rPr>
+        <w:t>unknown</w:t>
+      </w:r>
+      <w:r>
+        <w:rPr>
+          <w:rFonts w:eastAsia="Times New Roman" w:cstheme="minorHAnsi"/>
+          <w:color w:val="212529"/>
+          <w:sz w:val="24"/>
+          <w:szCs w:val="24"/>
+          <w:lang w:eastAsia="en-GB"/>
+        </w:rPr>
+        <w:t xml:space="preserve"> object</w:t>
+      </w:r>
+      <w:r>
+        <w:rPr>
+          <w:rFonts w:eastAsia="Times New Roman" w:cstheme="minorHAnsi"/>
+          <w:color w:val="212529"/>
+          <w:sz w:val="24"/>
+          <w:szCs w:val="24"/>
+          <w:lang w:eastAsia="en-GB"/>
+        </w:rPr>
+        <w:t>s</w:t>
+      </w:r>
+      <w:r>
+        <w:rPr>
+          <w:rFonts w:eastAsia="Times New Roman" w:cstheme="minorHAnsi"/>
+          <w:color w:val="212529"/>
+          <w:sz w:val="24"/>
+          <w:szCs w:val="24"/>
+          <w:lang w:eastAsia="en-GB"/>
+        </w:rPr>
+        <w:t xml:space="preserve"> </w:t>
+      </w:r>
+      <w:r>
+        <w:rPr>
+          <w:rFonts w:eastAsia="Times New Roman" w:cstheme="minorHAnsi"/>
+          <w:color w:val="212529"/>
+          <w:sz w:val="24"/>
+          <w:szCs w:val="24"/>
+          <w:lang w:eastAsia="en-GB"/>
+        </w:rPr>
+        <w:fldChar w:fldCharType="begin" w:fldLock="1"/>
+      </w:r>
+      <w:r>
+        <w:rPr>
+          <w:rFonts w:eastAsia="Times New Roman" w:cstheme="minorHAnsi"/>
+          <w:color w:val="212529"/>
+          <w:sz w:val="24"/>
+          <w:szCs w:val="24"/>
+          <w:lang w:eastAsia="en-GB"/>
+        </w:rPr>
+        <w:instrText>ADDIN CSL_CITATION {"citationItems":[{"id":"ITEM-1","itemData":{"DOI":"10.1109/CVPR.2016.234","ISBN":"9781467388504","ISSN":"10636919","abstract":"In this paper, we investigate two new strategies to detect objects accurately and efficiently using deep convolutional neural network: 1) scale-dependent pooling and 2) layerwise cascaded rejection classifiers. The scale-dependent pooling (SDP) improves detection accuracy by exploiting appropriate convolutional features depending on the scale of candidate object proposals. The cascaded rejection classifiers (CRC) effectively utilize convolutional features and eliminate negative object proposals in a cascaded manner, which greatly speeds up the detection while maintaining high accuracy. In combination of the two, our method achieves significantly better accuracy compared to other state-of-the-arts in three challenging datasets, PASCAL object detection challenge, KITTI object detection benchmark and newly collected Inner-city dataset, while being more efficient.","author":[{"dropping-particle":"","family":"Yang","given":"Fan","non-dropping-particle":"","parse-names":false,"suffix":""},{"dropping-particle":"","family":"Choi","given":"Wongun","non-dropping-particle":"","parse-names":false,"suffix":""},{"dropping-particle":"","family":"Lin","given":"Yuanqing","non-dropping-particle":"","parse-names":false,"suffix":""}],"container-title":"Proceedings of the IEEE Computer Society Conference on Computer Vision and Pattern Recognition","id":"ITEM-1","issued":{"date-parts":[["2016"]]},"page":"2129-2137","title":"Exploit All the Layers: Fast and Accurate CNN Object Detector with Scale Dependent Pooling and Cascaded Rejection Classifiers","type":"paper-conference","volume":"2016-Decem"},"uris":["http://www.mendeley.com/documents/?uuid=2e089042-07b8-3abb-899f-805f790aeea7"]}],"mendeley":{"formattedCitation":"(Yang, Choi and Lin, 2016)","plainTextFormattedCitation":"(Yang, Choi and Lin, 2016)","previouslyFormattedCitation":"(Yang, Choi and Lin, 2016)"},"properties":{"noteIndex":0},"schema":"https://github.com/citation-style-language/schema/raw/master/csl-citation.json"}</w:instrText>
+      </w:r>
+      <w:r>
+        <w:rPr>
+          <w:rFonts w:eastAsia="Times New Roman" w:cstheme="minorHAnsi"/>
+          <w:color w:val="212529"/>
+          <w:sz w:val="24"/>
+          <w:szCs w:val="24"/>
+          <w:lang w:eastAsia="en-GB"/>
+        </w:rPr>
+        <w:fldChar w:fldCharType="separate"/>
+      </w:r>
+      <w:r>
+        <w:rPr>
+          <w:rFonts w:eastAsia="Times New Roman" w:cstheme="minorHAnsi"/>
+          <w:noProof/>
+          <w:color w:val="212529"/>
+          <w:sz w:val="24"/>
+          <w:szCs w:val="24"/>
+          <w:lang w:eastAsia="en-GB"/>
+        </w:rPr>
+        <w:t>(Yang, Choi and Lin, 2016)</w:t>
+      </w:r>
+      <w:r>
+        <w:rPr>
+          <w:rFonts w:eastAsia="Times New Roman" w:cstheme="minorHAnsi"/>
+          <w:color w:val="212529"/>
+          <w:sz w:val="24"/>
+          <w:szCs w:val="24"/>
+          <w:lang w:eastAsia="en-GB"/>
+        </w:rPr>
+        <w:fldChar w:fldCharType="end"/>
+      </w:r>
+      <w:r>
+        <w:rPr>
+          <w:rFonts w:eastAsia="Times New Roman" w:cstheme="minorHAnsi"/>
+          <w:color w:val="212529"/>
+          <w:sz w:val="24"/>
+          <w:szCs w:val="24"/>
+          <w:lang w:eastAsia="en-GB"/>
+        </w:rPr>
+        <w:t xml:space="preserve">. </w:t>
+      </w:r>
+      <w:r>
+        <w:rPr>
+          <w:rFonts w:eastAsia="Times New Roman" w:cstheme="minorHAnsi"/>
+          <w:color w:val="212529"/>
+          <w:sz w:val="24"/>
+          <w:szCs w:val="24"/>
+          <w:lang w:eastAsia="en-GB"/>
+        </w:rPr>
+        <w:t xml:space="preserve">However, there are many different architectures that can provide powerful frame works for classification.  </w:t>
+      </w:r>
+      <w:r>
+        <w:rPr>
+          <w:rFonts w:eastAsia="Times New Roman" w:cstheme="minorHAnsi"/>
+          <w:color w:val="212529"/>
+          <w:sz w:val="24"/>
+          <w:szCs w:val="24"/>
+          <w:lang w:eastAsia="en-GB"/>
+        </w:rPr>
+        <w:t xml:space="preserve">In this paper we will discuss which CNN architecture creates the most effective </w:t>
+      </w:r>
+      <w:r>
+        <w:rPr>
+          <w:rFonts w:eastAsia="Times New Roman" w:cstheme="minorHAnsi"/>
+          <w:color w:val="212529"/>
+          <w:sz w:val="24"/>
+          <w:szCs w:val="24"/>
+          <w:lang w:eastAsia="en-GB"/>
+        </w:rPr>
+        <w:t xml:space="preserve">machine leaning </w:t>
+      </w:r>
+      <w:r>
+        <w:rPr>
+          <w:rFonts w:eastAsia="Times New Roman" w:cstheme="minorHAnsi"/>
+          <w:color w:val="212529"/>
+          <w:sz w:val="24"/>
+          <w:szCs w:val="24"/>
+          <w:lang w:eastAsia="en-GB"/>
+        </w:rPr>
+        <w:t>model</w:t>
+      </w:r>
+      <w:r>
+        <w:rPr>
+          <w:rFonts w:eastAsia="Times New Roman" w:cstheme="minorHAnsi"/>
+          <w:color w:val="212529"/>
+          <w:sz w:val="24"/>
+          <w:szCs w:val="24"/>
+          <w:lang w:eastAsia="en-GB"/>
+        </w:rPr>
+        <w:t xml:space="preserve">. We implement and compare two architectures </w:t>
+      </w:r>
+      <w:r>
+        <w:rPr>
+          <w:rFonts w:eastAsia="Times New Roman" w:cstheme="minorHAnsi"/>
+          <w:color w:val="212529"/>
+          <w:sz w:val="24"/>
+          <w:szCs w:val="24"/>
+          <w:lang w:eastAsia="en-GB"/>
+        </w:rPr>
+        <w:t>using</w:t>
+      </w:r>
+      <w:r>
+        <w:rPr>
+          <w:rFonts w:eastAsia="Times New Roman" w:cstheme="minorHAnsi"/>
+          <w:color w:val="212529"/>
+          <w:sz w:val="24"/>
+          <w:szCs w:val="24"/>
+          <w:lang w:eastAsia="en-GB"/>
+        </w:rPr>
+        <w:t xml:space="preserve"> a subset of the CIFAR-100 dataset</w:t>
+      </w:r>
+      <w:r>
+        <w:rPr>
+          <w:rFonts w:eastAsia="Times New Roman" w:cstheme="minorHAnsi"/>
+          <w:color w:val="212529"/>
+          <w:sz w:val="24"/>
+          <w:szCs w:val="24"/>
+          <w:lang w:eastAsia="en-GB"/>
+        </w:rPr>
+        <w:t xml:space="preserve">. </w:t>
+      </w:r>
+      <w:r>
+        <w:rPr>
+          <w:rFonts w:eastAsia="Times New Roman" w:cstheme="minorHAnsi"/>
+          <w:color w:val="212529"/>
+          <w:sz w:val="24"/>
+          <w:szCs w:val="24"/>
+          <w:lang w:eastAsia="en-GB"/>
+        </w:rPr>
+        <w:t>Firstly, we implement an</w:t>
+      </w:r>
+      <w:r>
+        <w:rPr>
+          <w:rFonts w:eastAsia="Times New Roman" w:cstheme="minorHAnsi"/>
+          <w:color w:val="212529"/>
+          <w:sz w:val="24"/>
+          <w:szCs w:val="24"/>
+          <w:lang w:eastAsia="en-GB"/>
+        </w:rPr>
+        <w:t xml:space="preserve"> </w:t>
+      </w:r>
+      <w:proofErr w:type="spellStart"/>
+      <w:r>
+        <w:rPr>
+          <w:rFonts w:eastAsia="Times New Roman" w:cstheme="minorHAnsi"/>
+          <w:color w:val="212529"/>
+          <w:sz w:val="24"/>
+          <w:szCs w:val="24"/>
+          <w:lang w:eastAsia="en-GB"/>
+        </w:rPr>
+        <w:t>AlexNet</w:t>
+      </w:r>
+      <w:proofErr w:type="spellEnd"/>
+      <w:r>
+        <w:rPr>
+          <w:rFonts w:eastAsia="Times New Roman" w:cstheme="minorHAnsi"/>
+          <w:color w:val="212529"/>
+          <w:sz w:val="24"/>
+          <w:szCs w:val="24"/>
+          <w:lang w:eastAsia="en-GB"/>
+        </w:rPr>
+        <w:t xml:space="preserve"> CNN model</w:t>
+      </w:r>
+      <w:r>
+        <w:rPr>
+          <w:rFonts w:eastAsia="Times New Roman" w:cstheme="minorHAnsi"/>
+          <w:color w:val="212529"/>
+          <w:sz w:val="24"/>
+          <w:szCs w:val="24"/>
+          <w:lang w:eastAsia="en-GB"/>
+        </w:rPr>
+        <w:t>, we train the model using fine and coarse labell</w:t>
+      </w:r>
+      <w:r>
+        <w:rPr>
+          <w:rFonts w:eastAsia="Times New Roman" w:cstheme="minorHAnsi"/>
+          <w:color w:val="212529"/>
+          <w:sz w:val="24"/>
+          <w:szCs w:val="24"/>
+          <w:lang w:eastAsia="en-GB"/>
+        </w:rPr>
+        <w:t>ing sets</w:t>
+      </w:r>
+      <w:r>
+        <w:rPr>
+          <w:rFonts w:eastAsia="Times New Roman" w:cstheme="minorHAnsi"/>
+          <w:color w:val="212529"/>
+          <w:sz w:val="24"/>
+          <w:szCs w:val="24"/>
+          <w:lang w:eastAsia="en-GB"/>
+        </w:rPr>
+        <w:t xml:space="preserve"> </w:t>
+      </w:r>
+      <w:r>
+        <w:rPr>
+          <w:rFonts w:eastAsia="Times New Roman" w:cstheme="minorHAnsi"/>
+          <w:color w:val="212529"/>
+          <w:sz w:val="24"/>
+          <w:szCs w:val="24"/>
+          <w:lang w:eastAsia="en-GB"/>
+        </w:rPr>
+        <w:t>and</w:t>
+      </w:r>
+      <w:r>
+        <w:rPr>
+          <w:rFonts w:eastAsia="Times New Roman" w:cstheme="minorHAnsi"/>
+          <w:color w:val="212529"/>
+          <w:sz w:val="24"/>
+          <w:szCs w:val="24"/>
+          <w:lang w:eastAsia="en-GB"/>
+        </w:rPr>
+        <w:t xml:space="preserve"> compare</w:t>
+      </w:r>
+      <w:r>
+        <w:rPr>
+          <w:rFonts w:eastAsia="Times New Roman" w:cstheme="minorHAnsi"/>
+          <w:color w:val="212529"/>
+          <w:sz w:val="24"/>
+          <w:szCs w:val="24"/>
+          <w:lang w:eastAsia="en-GB"/>
+        </w:rPr>
+        <w:t xml:space="preserve"> its effectiveness</w:t>
+      </w:r>
+      <w:r>
+        <w:rPr>
+          <w:rFonts w:eastAsia="Times New Roman" w:cstheme="minorHAnsi"/>
+          <w:color w:val="212529"/>
+          <w:sz w:val="24"/>
+          <w:szCs w:val="24"/>
+          <w:lang w:eastAsia="en-GB"/>
+        </w:rPr>
+        <w:t xml:space="preserve"> to</w:t>
+      </w:r>
+      <w:r>
+        <w:rPr>
+          <w:rFonts w:eastAsia="Times New Roman" w:cstheme="minorHAnsi"/>
+          <w:color w:val="212529"/>
+          <w:sz w:val="24"/>
+          <w:szCs w:val="24"/>
+          <w:lang w:eastAsia="en-GB"/>
+        </w:rPr>
+        <w:t xml:space="preserve"> a more recent architecture, the</w:t>
+      </w:r>
+      <w:r>
+        <w:rPr>
+          <w:rFonts w:eastAsia="Times New Roman" w:cstheme="minorHAnsi"/>
+          <w:color w:val="212529"/>
+          <w:sz w:val="24"/>
+          <w:szCs w:val="24"/>
+          <w:lang w:eastAsia="en-GB"/>
+        </w:rPr>
+        <w:t xml:space="preserve"> </w:t>
+      </w:r>
+      <w:proofErr w:type="spellStart"/>
+      <w:r>
+        <w:rPr>
+          <w:rFonts w:eastAsia="Times New Roman" w:cstheme="minorHAnsi"/>
+          <w:color w:val="212529"/>
+          <w:sz w:val="24"/>
+          <w:szCs w:val="24"/>
+          <w:lang w:eastAsia="en-GB"/>
+        </w:rPr>
+        <w:t>ResNet</w:t>
+      </w:r>
+      <w:proofErr w:type="spellEnd"/>
+      <w:r>
+        <w:rPr>
+          <w:rFonts w:eastAsia="Times New Roman" w:cstheme="minorHAnsi"/>
+          <w:color w:val="212529"/>
+          <w:sz w:val="24"/>
+          <w:szCs w:val="24"/>
+          <w:lang w:eastAsia="en-GB"/>
+        </w:rPr>
+        <w:t xml:space="preserve"> CNN</w:t>
+      </w:r>
+      <w:r>
+        <w:rPr>
+          <w:rFonts w:eastAsia="Times New Roman" w:cstheme="minorHAnsi"/>
+          <w:color w:val="212529"/>
+          <w:sz w:val="24"/>
+          <w:szCs w:val="24"/>
+          <w:lang w:eastAsia="en-GB"/>
+        </w:rPr>
+        <w:t>.</w:t>
+      </w:r>
+      <w:r>
+        <w:rPr>
+          <w:rFonts w:eastAsia="Times New Roman" w:cstheme="minorHAnsi"/>
+          <w:color w:val="212529"/>
+          <w:sz w:val="24"/>
+          <w:szCs w:val="24"/>
+          <w:lang w:eastAsia="en-GB"/>
+        </w:rPr>
+        <w:t xml:space="preserve"> Both models </w:t>
+      </w:r>
+      <w:r>
+        <w:rPr>
+          <w:rFonts w:eastAsia="Times New Roman" w:cstheme="minorHAnsi"/>
+          <w:color w:val="212529"/>
+          <w:sz w:val="24"/>
+          <w:szCs w:val="24"/>
+          <w:lang w:eastAsia="en-GB"/>
+        </w:rPr>
+        <w:t xml:space="preserve">were </w:t>
+      </w:r>
+      <w:r>
+        <w:rPr>
+          <w:rFonts w:eastAsia="Times New Roman" w:cstheme="minorHAnsi"/>
+          <w:color w:val="212529"/>
+          <w:sz w:val="24"/>
+          <w:szCs w:val="24"/>
+          <w:lang w:eastAsia="en-GB"/>
+        </w:rPr>
+        <w:t xml:space="preserve">scored on their </w:t>
+      </w:r>
+      <w:r>
+        <w:rPr>
+          <w:rFonts w:eastAsia="Times New Roman" w:cstheme="minorHAnsi"/>
+          <w:color w:val="212529"/>
+          <w:sz w:val="24"/>
+          <w:szCs w:val="24"/>
+          <w:lang w:eastAsia="en-GB"/>
+        </w:rPr>
+        <w:t>learning time</w:t>
+      </w:r>
+      <w:r>
+        <w:rPr>
+          <w:rFonts w:eastAsia="Times New Roman" w:cstheme="minorHAnsi"/>
+          <w:color w:val="212529"/>
+          <w:sz w:val="24"/>
+          <w:szCs w:val="24"/>
+          <w:lang w:eastAsia="en-GB"/>
+        </w:rPr>
+        <w:t>,</w:t>
+      </w:r>
+      <w:r>
+        <w:rPr>
+          <w:rFonts w:eastAsia="Times New Roman" w:cstheme="minorHAnsi"/>
+          <w:color w:val="212529"/>
+          <w:sz w:val="24"/>
+          <w:szCs w:val="24"/>
+          <w:lang w:eastAsia="en-GB"/>
+        </w:rPr>
+        <w:t xml:space="preserve"> accuracy of results</w:t>
+      </w:r>
+      <w:r>
+        <w:rPr>
+          <w:rFonts w:eastAsia="Times New Roman" w:cstheme="minorHAnsi"/>
+          <w:color w:val="212529"/>
+          <w:sz w:val="24"/>
+          <w:szCs w:val="24"/>
+          <w:lang w:eastAsia="en-GB"/>
+        </w:rPr>
+        <w:t xml:space="preserve"> using coarse labelling, accuracy of results using fine labelling and,</w:t>
+      </w:r>
+      <w:r>
+        <w:rPr>
+          <w:rFonts w:eastAsia="Times New Roman" w:cstheme="minorHAnsi"/>
+          <w:color w:val="212529"/>
+          <w:sz w:val="24"/>
+          <w:szCs w:val="24"/>
+          <w:lang w:eastAsia="en-GB"/>
+        </w:rPr>
+        <w:t xml:space="preserve"> </w:t>
+      </w:r>
+      <w:r>
+        <w:rPr>
+          <w:rFonts w:eastAsia="Times New Roman" w:cstheme="minorHAnsi"/>
+          <w:color w:val="212529"/>
+          <w:sz w:val="24"/>
+          <w:szCs w:val="24"/>
+          <w:lang w:eastAsia="en-GB"/>
+        </w:rPr>
+        <w:t>on the accuracy of predicting objects from an</w:t>
+      </w:r>
+      <w:r>
+        <w:rPr>
+          <w:rFonts w:eastAsia="Times New Roman" w:cstheme="minorHAnsi"/>
+          <w:color w:val="212529"/>
+          <w:sz w:val="24"/>
+          <w:szCs w:val="24"/>
+          <w:lang w:eastAsia="en-GB"/>
+        </w:rPr>
+        <w:t xml:space="preserve"> unseen dataset.</w:t>
+      </w:r>
+      <w:r>
+        <w:rPr>
+          <w:rFonts w:eastAsia="Times New Roman" w:cstheme="minorHAnsi"/>
+          <w:color w:val="212529"/>
+          <w:sz w:val="24"/>
+          <w:szCs w:val="24"/>
+          <w:lang w:eastAsia="en-GB"/>
+        </w:rPr>
+        <w:t xml:space="preserve"> </w:t>
+      </w:r>
+      <w:proofErr w:type="spellStart"/>
+      <w:r>
+        <w:rPr>
+          <w:rFonts w:eastAsia="Times New Roman" w:cstheme="minorHAnsi"/>
+          <w:color w:val="212529"/>
+          <w:sz w:val="24"/>
+          <w:szCs w:val="24"/>
+          <w:lang w:eastAsia="en-GB"/>
+        </w:rPr>
+        <w:t>ResNet</w:t>
+      </w:r>
+      <w:proofErr w:type="spellEnd"/>
+      <w:r>
+        <w:rPr>
+          <w:rFonts w:eastAsia="Times New Roman" w:cstheme="minorHAnsi"/>
+          <w:color w:val="212529"/>
+          <w:sz w:val="24"/>
+          <w:szCs w:val="24"/>
+          <w:lang w:eastAsia="en-GB"/>
+        </w:rPr>
+        <w:t xml:space="preserve"> performed better than </w:t>
+      </w:r>
+      <w:proofErr w:type="spellStart"/>
+      <w:r>
+        <w:rPr>
+          <w:rFonts w:eastAsia="Times New Roman" w:cstheme="minorHAnsi"/>
+          <w:color w:val="212529"/>
+          <w:sz w:val="24"/>
+          <w:szCs w:val="24"/>
+          <w:lang w:eastAsia="en-GB"/>
+        </w:rPr>
+        <w:t>AlexNet</w:t>
+      </w:r>
+      <w:proofErr w:type="spellEnd"/>
+      <w:r>
+        <w:rPr>
+          <w:rFonts w:eastAsia="Times New Roman" w:cstheme="minorHAnsi"/>
+          <w:color w:val="212529"/>
+          <w:sz w:val="24"/>
+          <w:szCs w:val="24"/>
+          <w:lang w:eastAsia="en-GB"/>
+        </w:rPr>
+        <w:t xml:space="preserve"> on all fronts.</w:t>
+      </w:r>
+    </w:p>
+    <w:p>
+      <w:pPr>
+        <w:shd w:val="clear" w:color="auto" w:fill="FFFFFF"/>
+        <w:spacing w:before="100" w:beforeAutospacing="1" w:after="100" w:afterAutospacing="1" w:line="240" w:lineRule="auto"/>
+        <w:jc w:val="both"/>
         <w:rPr>
           <w:rStyle w:val="Heading1Char"/>
           <w:rFonts w:asciiTheme="minorHAnsi" w:hAnsiTheme="minorHAnsi" w:cstheme="minorHAnsi"/>
           <w:lang w:eastAsia="en-GB"/>
         </w:rPr>
-        <w:t>Introduction.</w:t>
-      </w:r>
-      <w:r>
-        <w:rPr>
-          <w:rFonts w:eastAsia="Times New Roman" w:cstheme="minorHAnsi"/>
-          <w:color w:val="212529"/>
-          <w:sz w:val="24"/>
-          <w:szCs w:val="24"/>
-          <w:lang w:eastAsia="en-GB"/>
-        </w:rPr>
-        <w:t xml:space="preserve"> </w:t>
+      </w:pPr>
+      <w:r>
+        <w:rPr>
+          <w:rStyle w:val="Heading1Char"/>
+          <w:rFonts w:asciiTheme="minorHAnsi" w:hAnsiTheme="minorHAnsi" w:cstheme="minorHAnsi"/>
+          <w:sz w:val="28"/>
+          <w:szCs w:val="28"/>
+          <w:lang w:eastAsia="en-GB"/>
+        </w:rPr>
+        <w:t>Method</w:t>
       </w:r>
     </w:p>
     <w:p>
       <w:pPr>
-        <w:pStyle w:val="ListParagraph"/>
-        <w:numPr>
-          <w:ilvl w:val="0"/>
-          <w:numId w:val="2"/>
-        </w:numPr>
         <w:shd w:val="clear" w:color="auto" w:fill="FFFFFF"/>
         <w:spacing w:before="100" w:beforeAutospacing="1" w:after="100" w:afterAutospacing="1" w:line="240" w:lineRule="auto"/>
-        <w:rPr>
-          <w:rFonts w:cstheme="minorHAnsi"/>
-          <w:color w:val="212529"/>
-          <w:shd w:val="clear" w:color="auto" w:fill="FFFFFF"/>
-        </w:rPr>
-      </w:pPr>
-      <w:r>
-        <w:rPr>
-          <w:rFonts w:cstheme="minorHAnsi"/>
-          <w:color w:val="212529"/>
-          <w:shd w:val="clear" w:color="auto" w:fill="FFFFFF"/>
-        </w:rPr>
-        <w:t>Classifying</w:t>
-      </w:r>
-      <w:r>
-        <w:rPr>
-          <w:rFonts w:cstheme="minorHAnsi"/>
-          <w:color w:val="212529"/>
-          <w:shd w:val="clear" w:color="auto" w:fill="FFFFFF"/>
-        </w:rPr>
-        <w:t xml:space="preserve"> images</w:t>
+        <w:jc w:val="both"/>
+        <w:rPr>
+          <w:rFonts w:eastAsia="Times New Roman"/>
+          <w:color w:val="212529"/>
+          <w:sz w:val="24"/>
+          <w:szCs w:val="24"/>
+        </w:rPr>
+      </w:pPr>
+      <w:r>
+        <w:rPr>
+          <w:rFonts w:eastAsia="Times New Roman"/>
+          <w:color w:val="212529"/>
+          <w:sz w:val="24"/>
+          <w:szCs w:val="24"/>
+        </w:rPr>
+        <w:t>In this section we will discuss the dataset</w:t>
+      </w:r>
+      <w:r>
+        <w:rPr>
+          <w:rFonts w:eastAsia="Times New Roman"/>
+          <w:color w:val="212529"/>
+          <w:sz w:val="24"/>
+          <w:szCs w:val="24"/>
+        </w:rPr>
+        <w:t xml:space="preserve"> and</w:t>
+      </w:r>
+      <w:r>
+        <w:rPr>
+          <w:rFonts w:eastAsia="Times New Roman"/>
+          <w:color w:val="212529"/>
+          <w:sz w:val="24"/>
+          <w:szCs w:val="24"/>
+        </w:rPr>
+        <w:t xml:space="preserve"> the implementation</w:t>
+      </w:r>
+      <w:r>
+        <w:rPr>
+          <w:rFonts w:eastAsia="Times New Roman"/>
+          <w:color w:val="212529"/>
+          <w:sz w:val="24"/>
+          <w:szCs w:val="24"/>
+        </w:rPr>
+        <w:t xml:space="preserve">, </w:t>
+      </w:r>
+      <w:r>
+        <w:rPr>
+          <w:rFonts w:eastAsia="Times New Roman"/>
+          <w:color w:val="212529"/>
+          <w:sz w:val="24"/>
+          <w:szCs w:val="24"/>
+        </w:rPr>
+        <w:t>training,</w:t>
+      </w:r>
+      <w:r>
+        <w:rPr>
+          <w:rFonts w:eastAsia="Times New Roman"/>
+          <w:color w:val="212529"/>
+          <w:sz w:val="24"/>
+          <w:szCs w:val="24"/>
+        </w:rPr>
+        <w:t xml:space="preserve"> and testing</w:t>
+      </w:r>
+      <w:r>
+        <w:rPr>
+          <w:rFonts w:eastAsia="Times New Roman"/>
+          <w:color w:val="212529"/>
+          <w:sz w:val="24"/>
+          <w:szCs w:val="24"/>
+        </w:rPr>
+        <w:t xml:space="preserve"> of the </w:t>
+      </w:r>
+      <w:proofErr w:type="spellStart"/>
+      <w:r>
+        <w:rPr>
+          <w:rFonts w:eastAsia="Times New Roman"/>
+          <w:color w:val="212529"/>
+          <w:sz w:val="24"/>
+          <w:szCs w:val="24"/>
+        </w:rPr>
+        <w:t>AlexNet</w:t>
+      </w:r>
+      <w:proofErr w:type="spellEnd"/>
+      <w:r>
+        <w:rPr>
+          <w:rFonts w:eastAsia="Times New Roman"/>
+          <w:color w:val="212529"/>
+          <w:sz w:val="24"/>
+          <w:szCs w:val="24"/>
+        </w:rPr>
+        <w:t xml:space="preserve"> and </w:t>
+      </w:r>
+      <w:proofErr w:type="spellStart"/>
+      <w:r>
+        <w:rPr>
+          <w:rFonts w:eastAsia="Times New Roman"/>
+          <w:color w:val="212529"/>
+          <w:sz w:val="24"/>
+          <w:szCs w:val="24"/>
+        </w:rPr>
+        <w:t>ResNet</w:t>
+      </w:r>
+      <w:proofErr w:type="spellEnd"/>
+      <w:r>
+        <w:rPr>
+          <w:rFonts w:eastAsia="Times New Roman"/>
+          <w:color w:val="212529"/>
+          <w:sz w:val="24"/>
+          <w:szCs w:val="24"/>
+        </w:rPr>
+        <w:t xml:space="preserve"> Networks. </w:t>
+      </w:r>
+      <w:r>
+        <w:rPr>
+          <w:rFonts w:eastAsia="Times New Roman"/>
+          <w:color w:val="212529"/>
+          <w:sz w:val="24"/>
+          <w:szCs w:val="24"/>
+        </w:rPr>
+        <w:t>We will d</w:t>
+      </w:r>
+      <w:r>
+        <w:rPr>
+          <w:rFonts w:eastAsia="Times New Roman"/>
+          <w:color w:val="212529"/>
+          <w:sz w:val="24"/>
+          <w:szCs w:val="24"/>
+        </w:rPr>
+        <w:t>iscuss how features are extracted, normalised and how the models were trained and tested.</w:t>
+      </w:r>
+      <w:r>
+        <w:rPr>
+          <w:rFonts w:eastAsia="Times New Roman"/>
+          <w:color w:val="212529"/>
+          <w:sz w:val="24"/>
+          <w:szCs w:val="24"/>
+        </w:rPr>
+        <w:t xml:space="preserve"> All CNN’s will be written in </w:t>
+      </w:r>
+      <w:proofErr w:type="spellStart"/>
+      <w:r>
+        <w:rPr>
+          <w:rFonts w:eastAsia="Times New Roman"/>
+          <w:color w:val="212529"/>
+          <w:sz w:val="24"/>
+          <w:szCs w:val="24"/>
+        </w:rPr>
+        <w:t>jupyter</w:t>
+      </w:r>
+      <w:proofErr w:type="spellEnd"/>
+      <w:r>
+        <w:rPr>
+          <w:rFonts w:eastAsia="Times New Roman"/>
+          <w:color w:val="212529"/>
+          <w:sz w:val="24"/>
+          <w:szCs w:val="24"/>
+        </w:rPr>
+        <w:t xml:space="preserve"> notebooks </w:t>
+      </w:r>
+      <w:proofErr w:type="spellStart"/>
+      <w:r>
+        <w:rPr>
+          <w:rFonts w:eastAsia="Times New Roman"/>
+          <w:color w:val="212529"/>
+          <w:sz w:val="24"/>
+          <w:szCs w:val="24"/>
+        </w:rPr>
+        <w:t>usning</w:t>
+      </w:r>
+      <w:proofErr w:type="spellEnd"/>
+      <w:r>
+        <w:rPr>
+          <w:rFonts w:eastAsia="Times New Roman"/>
+          <w:color w:val="212529"/>
+          <w:sz w:val="24"/>
+          <w:szCs w:val="24"/>
+        </w:rPr>
+        <w:t xml:space="preserve"> the </w:t>
+      </w:r>
+      <w:proofErr w:type="spellStart"/>
+      <w:r>
+        <w:rPr>
+          <w:rFonts w:eastAsia="Times New Roman"/>
+          <w:color w:val="212529"/>
+          <w:sz w:val="24"/>
+          <w:szCs w:val="24"/>
+        </w:rPr>
+        <w:t>tensorfloew</w:t>
+      </w:r>
+      <w:proofErr w:type="spellEnd"/>
+      <w:r>
+        <w:rPr>
+          <w:rFonts w:eastAsia="Times New Roman"/>
+          <w:color w:val="212529"/>
+          <w:sz w:val="24"/>
+          <w:szCs w:val="24"/>
+        </w:rPr>
+        <w:t xml:space="preserve"> and </w:t>
+      </w:r>
+      <w:proofErr w:type="spellStart"/>
+      <w:r>
+        <w:rPr>
+          <w:rFonts w:eastAsia="Times New Roman"/>
+          <w:color w:val="212529"/>
+          <w:sz w:val="24"/>
+          <w:szCs w:val="24"/>
+        </w:rPr>
+        <w:t>kerkas</w:t>
+      </w:r>
+      <w:proofErr w:type="spellEnd"/>
+      <w:r>
+        <w:rPr>
+          <w:rFonts w:eastAsia="Times New Roman"/>
+          <w:color w:val="212529"/>
+          <w:sz w:val="24"/>
+          <w:szCs w:val="24"/>
+        </w:rPr>
+        <w:t xml:space="preserve"> framework.</w:t>
       </w:r>
     </w:p>
     <w:p>
       <w:pPr>
-        <w:pStyle w:val="ListParagraph"/>
-        <w:numPr>
-          <w:ilvl w:val="0"/>
-          <w:numId w:val="2"/>
-        </w:numPr>
         <w:shd w:val="clear" w:color="auto" w:fill="FFFFFF"/>
         <w:spacing w:before="100" w:beforeAutospacing="1" w:after="100" w:afterAutospacing="1" w:line="240" w:lineRule="auto"/>
-        <w:rPr>
-          <w:rFonts w:cstheme="minorHAnsi"/>
-          <w:color w:val="212529"/>
-          <w:shd w:val="clear" w:color="auto" w:fill="FFFFFF"/>
-        </w:rPr>
-      </w:pPr>
-      <w:r>
-        <w:rPr>
-          <w:rFonts w:cstheme="minorHAnsi"/>
-          <w:color w:val="212529"/>
-          <w:shd w:val="clear" w:color="auto" w:fill="FFFFFF"/>
-        </w:rPr>
-        <w:t xml:space="preserve">To analyse the effectiveness of a 2d Convolutional Neural Network </w:t>
-      </w:r>
-      <w:proofErr w:type="spellStart"/>
-      <w:r>
-        <w:rPr>
-          <w:rFonts w:cstheme="minorHAnsi"/>
-          <w:color w:val="212529"/>
-          <w:shd w:val="clear" w:color="auto" w:fill="FFFFFF"/>
-        </w:rPr>
-        <w:t>vd</w:t>
-      </w:r>
-      <w:proofErr w:type="spellEnd"/>
-      <w:r>
-        <w:rPr>
-          <w:rFonts w:cstheme="minorHAnsi"/>
-          <w:color w:val="212529"/>
-          <w:shd w:val="clear" w:color="auto" w:fill="FFFFFF"/>
-        </w:rPr>
-        <w:t xml:space="preserve"> the effectiveness of a 3d convolutional neural network</w:t>
+        <w:jc w:val="both"/>
+        <w:rPr>
+          <w:rStyle w:val="Heading1Char"/>
+          <w:rFonts w:asciiTheme="minorHAnsi" w:hAnsiTheme="minorHAnsi" w:cstheme="minorHAnsi"/>
+          <w:sz w:val="24"/>
+          <w:szCs w:val="24"/>
+          <w:lang w:eastAsia="en-GB"/>
+        </w:rPr>
+      </w:pPr>
+      <w:r>
+        <w:rPr>
+          <w:rStyle w:val="Heading1Char"/>
+          <w:rFonts w:asciiTheme="minorHAnsi" w:hAnsiTheme="minorHAnsi" w:cstheme="minorHAnsi"/>
+          <w:sz w:val="24"/>
+          <w:szCs w:val="24"/>
+          <w:lang w:eastAsia="en-GB"/>
+        </w:rPr>
+        <w:t>The Dataset</w:t>
       </w:r>
     </w:p>
     <w:p>
       <w:pPr>
-        <w:pStyle w:val="ListParagraph"/>
-        <w:numPr>
-          <w:ilvl w:val="0"/>
-          <w:numId w:val="2"/>
-        </w:numPr>
         <w:shd w:val="clear" w:color="auto" w:fill="FFFFFF"/>
         <w:spacing w:before="100" w:beforeAutospacing="1" w:after="100" w:afterAutospacing="1" w:line="240" w:lineRule="auto"/>
-        <w:rPr>
-          <w:rFonts w:cstheme="minorHAnsi"/>
-          <w:color w:val="212529"/>
-          <w:shd w:val="clear" w:color="auto" w:fill="FFFFFF"/>
-        </w:rPr>
-      </w:pPr>
-      <w:r>
-        <w:rPr>
-          <w:rFonts w:cstheme="minorHAnsi"/>
-          <w:color w:val="212529"/>
-          <w:shd w:val="clear" w:color="auto" w:fill="FFFFFF"/>
-        </w:rPr>
-        <w:t xml:space="preserve"> For image recognition CNN’s can be very effective</w:t>
+        <w:jc w:val="both"/>
+        <w:rPr>
+          <w:rFonts w:eastAsia="Times New Roman"/>
+          <w:color w:val="212529"/>
+          <w:sz w:val="24"/>
+          <w:szCs w:val="24"/>
+        </w:rPr>
+      </w:pPr>
+      <w:r>
+        <w:rPr>
+          <w:rFonts w:eastAsia="Times New Roman"/>
+          <w:color w:val="212529"/>
+          <w:sz w:val="24"/>
+          <w:szCs w:val="24"/>
+        </w:rPr>
+        <w:t>A large dataset is needed to build a CNN. In this instance I used a subset of the CIFAR-100 dataset</w:t>
+      </w:r>
+      <w:r>
+        <w:rPr>
+          <w:rFonts w:eastAsia="Times New Roman"/>
+          <w:color w:val="212529"/>
+          <w:sz w:val="24"/>
+          <w:szCs w:val="24"/>
+        </w:rPr>
+        <w:t xml:space="preserve">. The CIFAR-100 </w:t>
+      </w:r>
+      <w:r>
+        <w:rPr>
+          <w:rFonts w:eastAsia="Times New Roman"/>
+          <w:color w:val="212529"/>
+          <w:sz w:val="24"/>
+          <w:szCs w:val="24"/>
+        </w:rPr>
+        <w:t>subset</w:t>
+      </w:r>
+      <w:r>
+        <w:rPr>
+          <w:rFonts w:eastAsia="Times New Roman"/>
+          <w:color w:val="212529"/>
+          <w:sz w:val="24"/>
+          <w:szCs w:val="24"/>
+        </w:rPr>
+        <w:t xml:space="preserve"> contains</w:t>
+      </w:r>
+      <w:r>
+        <w:rPr>
+          <w:rFonts w:eastAsia="Times New Roman"/>
+          <w:color w:val="212529"/>
+          <w:sz w:val="24"/>
+          <w:szCs w:val="24"/>
+        </w:rPr>
+        <w:t xml:space="preserve"> 32x32</w:t>
+      </w:r>
+      <w:r>
+        <w:rPr>
+          <w:rFonts w:eastAsia="Times New Roman"/>
+          <w:color w:val="212529"/>
+          <w:sz w:val="24"/>
+          <w:szCs w:val="24"/>
+        </w:rPr>
+        <w:t xml:space="preserve"> images of </w:t>
+      </w:r>
+      <w:r>
+        <w:rPr>
+          <w:rFonts w:eastAsia="Times New Roman"/>
+          <w:color w:val="212529"/>
+          <w:sz w:val="24"/>
+          <w:szCs w:val="24"/>
+        </w:rPr>
+        <w:t xml:space="preserve">50000 </w:t>
+      </w:r>
+      <w:r>
+        <w:rPr>
+          <w:rFonts w:eastAsia="Times New Roman"/>
+          <w:color w:val="212529"/>
+          <w:sz w:val="24"/>
+          <w:szCs w:val="24"/>
+        </w:rPr>
+        <w:t xml:space="preserve">objects, ranging from plants to tractors. As CNNs are a supervised learning technique, </w:t>
+      </w:r>
+      <w:r>
+        <w:rPr>
+          <w:rFonts w:eastAsia="Times New Roman"/>
+          <w:color w:val="212529"/>
+          <w:sz w:val="24"/>
+          <w:szCs w:val="24"/>
+        </w:rPr>
+        <w:t>each image is labelled with a “</w:t>
+      </w:r>
+      <w:r>
+        <w:rPr>
+          <w:rFonts w:eastAsia="Times New Roman"/>
+          <w:color w:val="212529"/>
+          <w:sz w:val="24"/>
+          <w:szCs w:val="24"/>
+        </w:rPr>
+        <w:t>fine</w:t>
+      </w:r>
+      <w:r>
+        <w:rPr>
+          <w:rFonts w:eastAsia="Times New Roman"/>
+          <w:color w:val="212529"/>
+          <w:sz w:val="24"/>
+          <w:szCs w:val="24"/>
+        </w:rPr>
+        <w:t>” (more specific)</w:t>
+      </w:r>
+      <w:r>
+        <w:rPr>
+          <w:rFonts w:eastAsia="Times New Roman"/>
+          <w:color w:val="212529"/>
+          <w:sz w:val="24"/>
+          <w:szCs w:val="24"/>
+        </w:rPr>
+        <w:t xml:space="preserve"> and </w:t>
+      </w:r>
+      <w:r>
+        <w:rPr>
+          <w:rFonts w:eastAsia="Times New Roman"/>
+          <w:color w:val="212529"/>
+          <w:sz w:val="24"/>
+          <w:szCs w:val="24"/>
+        </w:rPr>
+        <w:t>“</w:t>
+      </w:r>
+      <w:r>
+        <w:rPr>
+          <w:rFonts w:eastAsia="Times New Roman"/>
+          <w:color w:val="212529"/>
+          <w:sz w:val="24"/>
+          <w:szCs w:val="24"/>
+        </w:rPr>
+        <w:t>coarse</w:t>
+      </w:r>
+      <w:r>
+        <w:rPr>
+          <w:rFonts w:eastAsia="Times New Roman"/>
+          <w:color w:val="212529"/>
+          <w:sz w:val="24"/>
+          <w:szCs w:val="24"/>
+        </w:rPr>
+        <w:t>” (more general)</w:t>
+      </w:r>
+      <w:r>
+        <w:rPr>
+          <w:rFonts w:eastAsia="Times New Roman"/>
+          <w:color w:val="212529"/>
+          <w:sz w:val="24"/>
+          <w:szCs w:val="24"/>
+        </w:rPr>
+        <w:t xml:space="preserve"> label </w:t>
+      </w:r>
+      <w:r>
+        <w:rPr>
+          <w:rFonts w:eastAsia="Times New Roman"/>
+          <w:color w:val="212529"/>
+          <w:sz w:val="24"/>
+          <w:szCs w:val="24"/>
+        </w:rPr>
+        <w:fldChar w:fldCharType="begin" w:fldLock="1"/>
+      </w:r>
+      <w:r>
+        <w:rPr>
+          <w:rFonts w:eastAsia="Times New Roman"/>
+          <w:color w:val="212529"/>
+          <w:sz w:val="24"/>
+          <w:szCs w:val="24"/>
+        </w:rPr>
+        <w:instrText>ADDIN CSL_CITATION {"citationItems":[{"id":"ITEM-1","itemData":{"URL":"https://www.cs.toronto.edu/~kriz/cifar.html","abstract":"The CIFAR-10 and CIFAR-100 are labeled subsets of the 80 million tiny images dataset","accessed":{"date-parts":[["2021","4","13"]]},"author":[{"dropping-particle":"","family":"Krizhevsky","given":"A","non-dropping-particle":"","parse-names":false,"suffix":""},{"dropping-particle":"","family":"Nair","given":"V","non-dropping-particle":"","parse-names":false,"suffix":""},{"dropping-particle":"","family":"Hinton","given":"G","non-dropping-particle":"","parse-names":false,"suffix":""}],"container-title":"https://www.cs.toronto.edu/~kriz/cifar.html","id":"ITEM-1","issued":{"date-parts":[["2009"]]},"title":"CIFAR-10 and CIFAR-100 datasets","type":"webpage"},"uris":["http://www.mendeley.com/documents/?uuid=ad699240-5641-3313-8da8-fee410b4fb9b"]}],"mendeley":{"formattedCitation":"(Krizhevsky, Nair and Hinton, 2009)","plainTextFormattedCitation":"(Krizhevsky, Nair and Hinton, 2009)","previouslyFormattedCitation":"(Krizhevsky, Nair and Hinton, 2009)"},"properties":{"noteIndex":0},"schema":"https://github.com/citation-style-language/schema/raw/master/csl-citation.json"}</w:instrText>
+      </w:r>
+      <w:r>
+        <w:rPr>
+          <w:rFonts w:eastAsia="Times New Roman"/>
+          <w:color w:val="212529"/>
+          <w:sz w:val="24"/>
+          <w:szCs w:val="24"/>
+        </w:rPr>
+        <w:fldChar w:fldCharType="separate"/>
+      </w:r>
+      <w:r>
+        <w:rPr>
+          <w:rFonts w:eastAsia="Times New Roman"/>
+          <w:noProof/>
+          <w:color w:val="212529"/>
+          <w:sz w:val="24"/>
+          <w:szCs w:val="24"/>
+        </w:rPr>
+        <w:t>(Krizhevsky, Nair and Hinton, 2009)</w:t>
+      </w:r>
+      <w:r>
+        <w:rPr>
+          <w:rFonts w:eastAsia="Times New Roman"/>
+          <w:color w:val="212529"/>
+          <w:sz w:val="24"/>
+          <w:szCs w:val="24"/>
+        </w:rPr>
+        <w:fldChar w:fldCharType="end"/>
+      </w:r>
+      <w:r>
+        <w:rPr>
+          <w:rFonts w:eastAsia="Times New Roman"/>
+          <w:color w:val="212529"/>
+          <w:sz w:val="24"/>
+          <w:szCs w:val="24"/>
+        </w:rPr>
+        <w:t>.</w:t>
+      </w:r>
+      <w:r>
+        <w:rPr>
+          <w:rFonts w:eastAsia="Times New Roman"/>
+          <w:color w:val="212529"/>
+          <w:sz w:val="24"/>
+          <w:szCs w:val="24"/>
+        </w:rPr>
+        <w:t xml:space="preserve"> </w:t>
+      </w:r>
+      <w:r>
+        <w:rPr>
+          <w:rFonts w:eastAsia="Times New Roman"/>
+          <w:color w:val="212529"/>
+          <w:sz w:val="24"/>
+          <w:szCs w:val="24"/>
+        </w:rPr>
+        <w:t xml:space="preserve">Fine labels identify </w:t>
+      </w:r>
+      <w:r>
+        <w:rPr>
+          <w:rFonts w:eastAsia="Times New Roman"/>
+          <w:color w:val="212529"/>
+          <w:sz w:val="24"/>
+          <w:szCs w:val="24"/>
+        </w:rPr>
+        <w:t xml:space="preserve">100 classes while the coarse dataset identifies </w:t>
+      </w:r>
+      <w:r>
+        <w:rPr>
+          <w:rFonts w:eastAsia="Times New Roman"/>
+          <w:color w:val="212529"/>
+          <w:sz w:val="24"/>
+          <w:szCs w:val="24"/>
+        </w:rPr>
+        <w:t>20 super classes ranging from fish to trees</w:t>
+      </w:r>
+      <w:r>
+        <w:rPr>
+          <w:rFonts w:eastAsia="Times New Roman"/>
+          <w:color w:val="212529"/>
+          <w:sz w:val="24"/>
+          <w:szCs w:val="24"/>
+        </w:rPr>
+        <w:t xml:space="preserve">. We will analyse the effectiveness of </w:t>
+      </w:r>
+      <w:proofErr w:type="spellStart"/>
+      <w:r>
+        <w:rPr>
+          <w:rFonts w:eastAsia="Times New Roman"/>
+          <w:color w:val="212529"/>
+          <w:sz w:val="24"/>
+          <w:szCs w:val="24"/>
+        </w:rPr>
+        <w:t>AlexNet</w:t>
+      </w:r>
+      <w:proofErr w:type="spellEnd"/>
+      <w:r>
+        <w:rPr>
+          <w:rFonts w:eastAsia="Times New Roman"/>
+          <w:color w:val="212529"/>
+          <w:sz w:val="24"/>
+          <w:szCs w:val="24"/>
+        </w:rPr>
+        <w:t xml:space="preserve"> and </w:t>
+      </w:r>
+      <w:proofErr w:type="spellStart"/>
+      <w:r>
+        <w:rPr>
+          <w:rFonts w:eastAsia="Times New Roman"/>
+          <w:color w:val="212529"/>
+          <w:sz w:val="24"/>
+          <w:szCs w:val="24"/>
+        </w:rPr>
+        <w:t>ResNet</w:t>
+      </w:r>
+      <w:proofErr w:type="spellEnd"/>
+      <w:r>
+        <w:rPr>
+          <w:rFonts w:eastAsia="Times New Roman"/>
+          <w:color w:val="212529"/>
+          <w:sz w:val="24"/>
+          <w:szCs w:val="24"/>
+        </w:rPr>
+        <w:t xml:space="preserve"> models using both label variations.</w:t>
       </w:r>
     </w:p>
     <w:p>
       <w:pPr>
-        <w:pStyle w:val="ListParagraph"/>
-        <w:numPr>
-          <w:ilvl w:val="0"/>
-          <w:numId w:val="2"/>
-        </w:numPr>
         <w:shd w:val="clear" w:color="auto" w:fill="FFFFFF"/>
         <w:spacing w:before="100" w:beforeAutospacing="1" w:after="100" w:afterAutospacing="1" w:line="240" w:lineRule="auto"/>
-        <w:rPr>
-          <w:rFonts w:cstheme="minorHAnsi"/>
-          <w:color w:val="212529"/>
-          <w:shd w:val="clear" w:color="auto" w:fill="FFFFFF"/>
-        </w:rPr>
-      </w:pPr>
-      <w:r>
-        <w:rPr>
-          <w:rFonts w:cstheme="minorHAnsi"/>
-          <w:color w:val="212529"/>
-          <w:shd w:val="clear" w:color="auto" w:fill="FFFFFF"/>
-        </w:rPr>
-        <w:t xml:space="preserve"> Using a subset of the CIFAR-100 dataset, has 50000 training data of 100 different categories with a smaller selection of 10000 images to be used as tests for the models</w:t>
+        <w:jc w:val="both"/>
+        <w:rPr>
+          <w:rFonts w:eastAsia="Times New Roman"/>
+          <w:color w:val="212529"/>
+          <w:sz w:val="24"/>
+          <w:szCs w:val="24"/>
+        </w:rPr>
+      </w:pPr>
+      <w:r>
+        <w:rPr>
+          <w:rFonts w:eastAsia="Times New Roman"/>
+          <w:color w:val="212529"/>
+          <w:sz w:val="24"/>
+          <w:szCs w:val="24"/>
+        </w:rPr>
+        <w:t>Pre-processing</w:t>
+      </w:r>
+      <w:r>
+        <w:rPr>
+          <w:rFonts w:eastAsia="Times New Roman"/>
+          <w:color w:val="212529"/>
+          <w:sz w:val="24"/>
+          <w:szCs w:val="24"/>
+        </w:rPr>
+        <w:t xml:space="preserve"> of the data is needed to ensure all the data is within the appropriate format.</w:t>
+      </w:r>
+      <w:r>
+        <w:rPr>
+          <w:rFonts w:eastAsia="Times New Roman"/>
+          <w:color w:val="212529"/>
+          <w:sz w:val="24"/>
+          <w:szCs w:val="24"/>
+        </w:rPr>
+        <w:t xml:space="preserve"> </w:t>
+      </w:r>
+      <w:r>
+        <w:rPr>
+          <w:rFonts w:eastAsia="Times New Roman"/>
+          <w:color w:val="212529"/>
+          <w:sz w:val="24"/>
+          <w:szCs w:val="24"/>
+        </w:rPr>
+        <w:t xml:space="preserve">Before using this data in a model, the data will be shuffled as to avoid unnecessary bias by the ordering of the images. For each </w:t>
+      </w:r>
+      <w:r>
+        <w:rPr>
+          <w:rFonts w:eastAsia="Times New Roman"/>
+          <w:color w:val="212529"/>
+          <w:sz w:val="24"/>
+          <w:szCs w:val="24"/>
+        </w:rPr>
+        <w:t>model,</w:t>
+      </w:r>
+      <w:r>
+        <w:rPr>
+          <w:rFonts w:eastAsia="Times New Roman"/>
+          <w:color w:val="212529"/>
+          <w:sz w:val="24"/>
+          <w:szCs w:val="24"/>
+        </w:rPr>
+        <w:t xml:space="preserve"> the dataset is split into 2 sections. 80% of the dataset will be used as training data while the remaining 20% will be withheld and used to test the effectiveness of the models. </w:t>
+      </w:r>
+      <w:r>
+        <w:rPr>
+          <w:rFonts w:eastAsia="Times New Roman"/>
+          <w:color w:val="212529"/>
+          <w:sz w:val="24"/>
+          <w:szCs w:val="24"/>
+        </w:rPr>
+        <w:t>All the input images must be 32x32 pixels and normalised so that there is no degeneration of gradients.</w:t>
       </w:r>
     </w:p>
     <w:p>
       <w:pPr>
-        <w:pStyle w:val="ListParagraph"/>
-        <w:numPr>
-          <w:ilvl w:val="0"/>
-          <w:numId w:val="2"/>
-        </w:numPr>
         <w:shd w:val="clear" w:color="auto" w:fill="FFFFFF"/>
         <w:spacing w:before="100" w:beforeAutospacing="1" w:after="100" w:afterAutospacing="1" w:line="240" w:lineRule="auto"/>
-        <w:rPr>
-          <w:rFonts w:cstheme="minorHAnsi"/>
-          <w:color w:val="212529"/>
-          <w:shd w:val="clear" w:color="auto" w:fill="FFFFFF"/>
-        </w:rPr>
-      </w:pPr>
-      <w:r>
-        <w:rPr>
-          <w:rFonts w:cstheme="minorHAnsi"/>
-          <w:color w:val="212529"/>
-          <w:shd w:val="clear" w:color="auto" w:fill="FFFFFF"/>
-        </w:rPr>
-        <w:t xml:space="preserve"> There are 2 sets of labels, fine and coarse, both will be used</w:t>
+        <w:jc w:val="both"/>
+        <w:rPr>
+          <w:rStyle w:val="Heading1Char"/>
+          <w:rFonts w:asciiTheme="minorHAnsi" w:hAnsiTheme="minorHAnsi" w:cstheme="minorHAnsi"/>
+          <w:sz w:val="24"/>
+          <w:szCs w:val="24"/>
+          <w:lang w:eastAsia="en-GB"/>
+        </w:rPr>
+      </w:pPr>
+      <w:r>
+        <w:rPr>
+          <w:rStyle w:val="Heading1Char"/>
+          <w:rFonts w:asciiTheme="minorHAnsi" w:hAnsiTheme="minorHAnsi" w:cstheme="minorHAnsi"/>
+          <w:sz w:val="24"/>
+          <w:szCs w:val="24"/>
+          <w:lang w:eastAsia="en-GB"/>
+        </w:rPr>
+        <w:t xml:space="preserve">CNN </w:t>
+      </w:r>
+      <w:r>
+        <w:rPr>
+          <w:rStyle w:val="Heading1Char"/>
+          <w:rFonts w:asciiTheme="minorHAnsi" w:hAnsiTheme="minorHAnsi" w:cstheme="minorHAnsi"/>
+          <w:sz w:val="24"/>
+          <w:szCs w:val="24"/>
+          <w:lang w:eastAsia="en-GB"/>
+        </w:rPr>
+        <w:t>Architecture</w:t>
+      </w:r>
+      <w:r>
+        <w:rPr>
+          <w:rStyle w:val="Heading1Char"/>
+          <w:rFonts w:asciiTheme="minorHAnsi" w:hAnsiTheme="minorHAnsi" w:cstheme="minorHAnsi"/>
+          <w:sz w:val="24"/>
+          <w:szCs w:val="24"/>
+          <w:lang w:eastAsia="en-GB"/>
+        </w:rPr>
+        <w:t xml:space="preserve"> </w:t>
       </w:r>
     </w:p>
     <w:p>
       <w:pPr>
         <w:shd w:val="clear" w:color="auto" w:fill="FFFFFF"/>
         <w:spacing w:before="100" w:beforeAutospacing="1" w:after="100" w:afterAutospacing="1" w:line="240" w:lineRule="auto"/>
-        <w:ind w:left="735"/>
-        <w:rPr>
-          <w:rFonts w:eastAsia="Times New Roman" w:cstheme="minorHAnsi"/>
-          <w:color w:val="212529"/>
-          <w:sz w:val="24"/>
-          <w:szCs w:val="24"/>
-          <w:lang w:eastAsia="en-GB"/>
-        </w:rPr>
-      </w:pPr>
-      <w:r>
-        <w:rPr>
-          <w:rFonts w:cstheme="minorHAnsi"/>
-          <w:color w:val="212529"/>
-          <w:shd w:val="clear" w:color="auto" w:fill="FFFFFF"/>
-        </w:rPr>
-        <w:t>the dataset has been divided into training and testing sets and you will apply machine learning algorithms taught on the course to classify the object in an image. </w:t>
+        <w:jc w:val="both"/>
+        <w:rPr>
+          <w:rFonts w:eastAsia="Times New Roman"/>
+          <w:color w:val="212529"/>
+          <w:sz w:val="24"/>
+          <w:szCs w:val="24"/>
+        </w:rPr>
+      </w:pPr>
+      <w:r>
+        <w:rPr>
+          <w:rFonts w:eastAsia="Times New Roman"/>
+          <w:color w:val="212529"/>
+          <w:sz w:val="24"/>
+          <w:szCs w:val="24"/>
+        </w:rPr>
+        <w:t>I chose to use CNNs for this project as it is a supervised and can provide high accuracy results for image recognition.</w:t>
+      </w:r>
+      <w:r>
+        <w:rPr>
+          <w:rFonts w:eastAsia="Times New Roman"/>
+          <w:color w:val="212529"/>
+          <w:sz w:val="24"/>
+          <w:szCs w:val="24"/>
+        </w:rPr>
+        <w:t xml:space="preserve"> The similarities between </w:t>
+      </w:r>
+      <w:proofErr w:type="spellStart"/>
+      <w:r>
+        <w:rPr>
+          <w:rFonts w:eastAsia="Times New Roman"/>
+          <w:color w:val="212529"/>
+          <w:sz w:val="24"/>
+          <w:szCs w:val="24"/>
+        </w:rPr>
+        <w:t>AlexNet</w:t>
+      </w:r>
+      <w:proofErr w:type="spellEnd"/>
+      <w:r>
+        <w:rPr>
+          <w:rFonts w:eastAsia="Times New Roman"/>
+          <w:color w:val="212529"/>
+          <w:sz w:val="24"/>
+          <w:szCs w:val="24"/>
+        </w:rPr>
+        <w:t xml:space="preserve"> and </w:t>
+      </w:r>
+      <w:proofErr w:type="spellStart"/>
+      <w:r>
+        <w:rPr>
+          <w:rFonts w:eastAsia="Times New Roman"/>
+          <w:color w:val="212529"/>
+          <w:sz w:val="24"/>
+          <w:szCs w:val="24"/>
+        </w:rPr>
+        <w:t>ResNet</w:t>
+      </w:r>
+      <w:proofErr w:type="spellEnd"/>
+      <w:r>
+        <w:rPr>
+          <w:rFonts w:eastAsia="Times New Roman"/>
+          <w:color w:val="212529"/>
+          <w:sz w:val="24"/>
+          <w:szCs w:val="24"/>
+        </w:rPr>
+        <w:t xml:space="preserve"> is that they both use layers. However, </w:t>
+      </w:r>
+      <w:proofErr w:type="spellStart"/>
+      <w:r>
+        <w:rPr>
+          <w:rFonts w:eastAsia="Times New Roman"/>
+          <w:color w:val="212529"/>
+          <w:sz w:val="24"/>
+          <w:szCs w:val="24"/>
+        </w:rPr>
+        <w:t>ResNet</w:t>
+      </w:r>
+      <w:proofErr w:type="spellEnd"/>
+      <w:r>
+        <w:rPr>
+          <w:rFonts w:eastAsia="Times New Roman"/>
+          <w:color w:val="212529"/>
+          <w:sz w:val="24"/>
+          <w:szCs w:val="24"/>
+        </w:rPr>
+        <w:t xml:space="preserve"> employs skip connections with batch normalisation which significantly lowers the complexity of previous networks and can achieve human level accuracy.</w:t>
+      </w:r>
+      <w:r>
+        <w:rPr>
+          <w:rFonts w:eastAsia="Times New Roman"/>
+          <w:color w:val="212529"/>
+          <w:sz w:val="24"/>
+          <w:szCs w:val="24"/>
+        </w:rPr>
+        <w:t xml:space="preserve"> </w:t>
       </w:r>
     </w:p>
     <w:p>
       <w:pPr>
         <w:shd w:val="clear" w:color="auto" w:fill="FFFFFF"/>
-        <w:spacing w:before="100" w:beforeAutospacing="1" w:after="100" w:afterAutospacing="1" w:line="240" w:lineRule="auto"/>
-        <w:ind w:left="735"/>
-        <w:rPr>
-          <w:rFonts w:cstheme="minorHAnsi"/>
-          <w:color w:val="212529"/>
-          <w:shd w:val="clear" w:color="auto" w:fill="FFFFFF"/>
-        </w:rPr>
-      </w:pPr>
-      <w:r>
-        <w:rPr>
-          <w:rFonts w:eastAsia="Times New Roman" w:cstheme="minorHAnsi"/>
-          <w:color w:val="212529"/>
-          <w:sz w:val="24"/>
-          <w:szCs w:val="24"/>
-          <w:lang w:eastAsia="en-GB"/>
-        </w:rPr>
-        <w:t>Provide overview of the problem, the proposed solution, and your experimental results.</w:t>
-      </w:r>
-      <w:r>
-        <w:rPr>
-          <w:rFonts w:cstheme="minorHAnsi"/>
-          <w:color w:val="212529"/>
-          <w:shd w:val="clear" w:color="auto" w:fill="FFFFFF"/>
-        </w:rPr>
-        <w:t xml:space="preserve"> </w:t>
+        <w:spacing w:after="0" w:line="240" w:lineRule="auto"/>
+        <w:jc w:val="both"/>
+        <w:rPr>
+          <w:rFonts w:eastAsia="Times New Roman"/>
+          <w:color w:val="212529"/>
+        </w:rPr>
+      </w:pPr>
+      <w:r>
+        <w:rPr>
+          <w:rFonts w:eastAsia="Times New Roman"/>
+          <w:color w:val="212529"/>
+        </w:rPr>
+        <w:lastRenderedPageBreak/>
+        <w:t xml:space="preserve">Every model will have a: </w:t>
+      </w:r>
+      <w:proofErr w:type="spellStart"/>
+      <w:r>
+        <w:rPr>
+          <w:rFonts w:eastAsia="Times New Roman"/>
+          <w:color w:val="212529"/>
+        </w:rPr>
+        <w:t>batch_size</w:t>
+      </w:r>
+      <w:proofErr w:type="spellEnd"/>
+      <w:r>
+        <w:rPr>
+          <w:rFonts w:eastAsia="Times New Roman"/>
+          <w:color w:val="212529"/>
+        </w:rPr>
+        <w:t>= 100</w:t>
+      </w:r>
+      <w:r>
+        <w:rPr>
+          <w:rFonts w:eastAsia="Times New Roman"/>
+          <w:color w:val="212529"/>
+        </w:rPr>
+        <w:t xml:space="preserve">, </w:t>
+      </w:r>
+      <w:r>
+        <w:rPr>
+          <w:rFonts w:eastAsia="Times New Roman"/>
+          <w:color w:val="212529"/>
+        </w:rPr>
+        <w:t>epochs=100</w:t>
+      </w:r>
+      <w:r>
+        <w:rPr>
+          <w:rFonts w:eastAsia="Times New Roman"/>
+          <w:color w:val="212529"/>
+        </w:rPr>
+        <w:t xml:space="preserve">, </w:t>
+      </w:r>
+      <w:proofErr w:type="spellStart"/>
+      <w:r>
+        <w:rPr>
+          <w:rFonts w:eastAsia="Times New Roman"/>
+          <w:color w:val="212529"/>
+        </w:rPr>
+        <w:t>learn_rate</w:t>
+      </w:r>
+      <w:proofErr w:type="spellEnd"/>
+      <w:r>
+        <w:rPr>
+          <w:rFonts w:eastAsia="Times New Roman"/>
+          <w:color w:val="212529"/>
+        </w:rPr>
+        <w:t>=.001</w:t>
       </w:r>
     </w:p>
     <w:p>
       <w:pPr>
         <w:shd w:val="clear" w:color="auto" w:fill="FFFFFF"/>
         <w:spacing w:before="100" w:beforeAutospacing="1" w:after="100" w:afterAutospacing="1" w:line="240" w:lineRule="auto"/>
-        <w:ind w:left="735"/>
-        <w:rPr>
-          <w:rFonts w:eastAsia="Times New Roman" w:cstheme="minorHAnsi"/>
-          <w:color w:val="212529"/>
-          <w:sz w:val="24"/>
-          <w:szCs w:val="24"/>
-          <w:lang w:eastAsia="en-GB"/>
-        </w:rPr>
-      </w:pPr>
-      <w:r>
-        <w:rPr>
-          <w:rFonts w:cstheme="minorHAnsi"/>
-          <w:color w:val="212529"/>
-          <w:sz w:val="20"/>
-          <w:szCs w:val="20"/>
-          <w:shd w:val="clear" w:color="auto" w:fill="FFFFFF"/>
-        </w:rPr>
-        <w:t>The introduction is very well presented, covers all required information, and provides insight into the problem.</w:t>
-      </w:r>
+        <w:jc w:val="both"/>
+        <w:rPr>
+          <w:rStyle w:val="Heading1Char"/>
+          <w:rFonts w:asciiTheme="minorHAnsi" w:hAnsiTheme="minorHAnsi" w:cstheme="minorHAnsi"/>
+          <w:sz w:val="24"/>
+          <w:szCs w:val="24"/>
+          <w:lang w:eastAsia="en-GB"/>
+        </w:rPr>
+      </w:pPr>
+      <w:proofErr w:type="spellStart"/>
+      <w:r>
+        <w:rPr>
+          <w:rStyle w:val="Heading1Char"/>
+          <w:rFonts w:asciiTheme="minorHAnsi" w:hAnsiTheme="minorHAnsi" w:cstheme="minorHAnsi"/>
+          <w:sz w:val="24"/>
+          <w:szCs w:val="24"/>
+          <w:lang w:eastAsia="en-GB"/>
+        </w:rPr>
+        <w:t>AlexNet</w:t>
+      </w:r>
+      <w:proofErr w:type="spellEnd"/>
     </w:p>
     <w:p>
       <w:pPr>
         <w:shd w:val="clear" w:color="auto" w:fill="FFFFFF"/>
         <w:spacing w:before="100" w:beforeAutospacing="1" w:after="100" w:afterAutospacing="1" w:line="240" w:lineRule="auto"/>
-        <w:ind w:left="735"/>
+        <w:jc w:val="both"/>
+        <w:rPr>
+          <w:rFonts w:eastAsia="Times New Roman"/>
+          <w:color w:val="212529"/>
+        </w:rPr>
+      </w:pPr>
+      <w:proofErr w:type="spellStart"/>
+      <w:r>
+        <w:rPr>
+          <w:rFonts w:eastAsia="Times New Roman"/>
+          <w:color w:val="212529"/>
+        </w:rPr>
+        <w:t>AlexNet</w:t>
+      </w:r>
+      <w:proofErr w:type="spellEnd"/>
+      <w:r>
+        <w:rPr>
+          <w:rFonts w:eastAsia="Times New Roman"/>
+          <w:color w:val="212529"/>
+        </w:rPr>
+        <w:t xml:space="preserve"> was chosen</w:t>
+      </w:r>
+      <w:r>
+        <w:rPr>
+          <w:rFonts w:eastAsia="Times New Roman"/>
+          <w:color w:val="212529"/>
+        </w:rPr>
+        <w:t xml:space="preserve"> because it is a relatively simple and early implementation of a CNN</w:t>
+      </w:r>
+      <w:r>
+        <w:rPr>
+          <w:rFonts w:eastAsia="Times New Roman"/>
+          <w:color w:val="212529"/>
+        </w:rPr>
+        <w:t>, m</w:t>
+      </w:r>
+      <w:r>
+        <w:rPr>
+          <w:rFonts w:eastAsia="Times New Roman"/>
+          <w:color w:val="212529"/>
+        </w:rPr>
+        <w:t>ade in 2012</w:t>
+      </w:r>
+      <w:r>
+        <w:rPr>
+          <w:rFonts w:eastAsia="Times New Roman"/>
+          <w:color w:val="212529"/>
+        </w:rPr>
+        <w:t xml:space="preserve"> </w:t>
+      </w:r>
+      <w:r>
+        <w:rPr>
+          <w:rFonts w:eastAsia="Times New Roman" w:cstheme="minorHAnsi"/>
+          <w:color w:val="212529"/>
+          <w:lang w:eastAsia="en-GB"/>
+        </w:rPr>
+        <w:fldChar w:fldCharType="begin" w:fldLock="1"/>
+      </w:r>
+      <w:r>
+        <w:rPr>
+          <w:rFonts w:eastAsia="Times New Roman" w:cstheme="minorHAnsi"/>
+          <w:color w:val="212529"/>
+          <w:lang w:eastAsia="en-GB"/>
+        </w:rPr>
+        <w:instrText>ADDIN CSL_CITATION {"citationItems":[{"id":"ITEM-1","itemData":{"DOI":"10.1007/s10462-020-09825-6","ISSN":"15737462","abstract":"Deep Convolutional Neural Network (CNN) is a special type of Neural Networks, which has shown exemplary performance on several competitions related to Computer Vision and Image Processing. Some of the exciting application areas of CNN include Image Classification and Segmentation, Object Detection, Video Processing, Natural Language Processing, and Speech Recognition. The powerful learning ability of deep CNN is primarily due to the use of multiple feature extraction stages that can automatically learn representations from the data. The availability of a large amount of data and improvement in the hardware technology has accelerated the research in CNNs, and recently interesting deep CNN architectures have been reported. Several inspiring ideas to bring advancements in CNNs have been explored, such as the use of different activation and loss functions, parameter optimization, regularization, and architectural innovations. However, the significant improvement in the representational capacity of the deep CNN is achieved through architectural innovations. Notably, the ideas of exploiting spatial and channel information, depth and width of architecture, and multi-path information processing have gained substantial attention. Similarly, the idea of using a block of layers as a structural unit is also gaining popularity. This survey thus focuses on the intrinsic taxonomy present in the recently reported deep CNN architectures and, consequently, classifies the recent innovations in CNN architectures into seven different categories. These seven categories are based on spatial exploitation, depth, multi-path, width, feature-map exploitation, channel boosting, and attention. Additionally, the elementary understanding of CNN components, current challenges, and applications of CNN are also provided.","author":[{"dropping-particle":"","family":"Khan","given":"Asifullah","non-dropping-particle":"","parse-names":false,"suffix":""},{"dropping-particle":"","family":"Sohail","given":"Anabia","non-dropping-particle":"","parse-names":false,"suffix":""},{"dropping-particle":"","family":"Zahoora","given":"Umme","non-dropping-particle":"","parse-names":false,"suffix":""},{"dropping-particle":"","family":"Qureshi","given":"Aqsa Saeed","non-dropping-particle":"","parse-names":false,"suffix":""}],"container-title":"Artificial Intelligence Review","id":"ITEM-1","issue":"8","issued":{"date-parts":[["2020"]]},"page":"5455-5516","title":"A survey of the recent architectures of deep convolutional neural networks","type":"article-journal","volume":"53"},"uris":["http://www.mendeley.com/documents/?uuid=8f47c6f8-c1ab-32ee-b641-d980883636e8"]}],"mendeley":{"formattedCitation":"(Khan &lt;i&gt;et al.&lt;/i&gt;, 2020)","plainTextFormattedCitation":"(Khan et al., 2020)","previouslyFormattedCitation":"(Khan &lt;i&gt;et al.&lt;/i&gt;, 2020)"},"properties":{"noteIndex":0},"schema":"https://github.com/citation-style-language/schema/raw/master/csl-citation.json"}</w:instrText>
+      </w:r>
+      <w:r>
+        <w:rPr>
+          <w:rFonts w:eastAsia="Times New Roman" w:cstheme="minorHAnsi"/>
+          <w:color w:val="212529"/>
+          <w:lang w:eastAsia="en-GB"/>
+        </w:rPr>
+        <w:fldChar w:fldCharType="separate"/>
+      </w:r>
+      <w:r>
+        <w:rPr>
+          <w:rFonts w:eastAsia="Times New Roman" w:cstheme="minorHAnsi"/>
+          <w:noProof/>
+          <w:color w:val="212529"/>
+          <w:lang w:eastAsia="en-GB"/>
+        </w:rPr>
+        <w:t xml:space="preserve">(Khan </w:t>
+      </w:r>
+      <w:r>
+        <w:rPr>
+          <w:rFonts w:eastAsia="Times New Roman" w:cstheme="minorHAnsi"/>
+          <w:i/>
+          <w:noProof/>
+          <w:color w:val="212529"/>
+          <w:lang w:eastAsia="en-GB"/>
+        </w:rPr>
+        <w:t>et al.</w:t>
+      </w:r>
+      <w:r>
+        <w:rPr>
+          <w:rFonts w:eastAsia="Times New Roman" w:cstheme="minorHAnsi"/>
+          <w:noProof/>
+          <w:color w:val="212529"/>
+          <w:lang w:eastAsia="en-GB"/>
+        </w:rPr>
+        <w:t>, 2020)</w:t>
+      </w:r>
+      <w:r>
+        <w:rPr>
+          <w:rFonts w:eastAsia="Times New Roman" w:cstheme="minorHAnsi"/>
+          <w:color w:val="212529"/>
+          <w:lang w:eastAsia="en-GB"/>
+        </w:rPr>
+        <w:fldChar w:fldCharType="end"/>
+      </w:r>
+      <w:r>
+        <w:rPr>
+          <w:rFonts w:eastAsia="Times New Roman"/>
+          <w:color w:val="212529"/>
+        </w:rPr>
+        <w:t>.</w:t>
+      </w:r>
+      <w:r>
+        <w:rPr>
+          <w:rFonts w:eastAsia="Times New Roman" w:cstheme="minorHAnsi"/>
+          <w:color w:val="212529"/>
+          <w:lang w:eastAsia="en-GB"/>
+        </w:rPr>
+        <w:t xml:space="preserve"> </w:t>
+      </w:r>
+      <w:r>
+        <w:rPr>
+          <w:rFonts w:eastAsia="Times New Roman"/>
+          <w:color w:val="212529"/>
+        </w:rPr>
+        <w:t xml:space="preserve">The implementation of the </w:t>
+      </w:r>
+      <w:proofErr w:type="spellStart"/>
+      <w:r>
+        <w:rPr>
+          <w:rFonts w:eastAsia="Times New Roman"/>
+          <w:color w:val="212529"/>
+        </w:rPr>
+        <w:t>AlexNet</w:t>
+      </w:r>
+      <w:proofErr w:type="spellEnd"/>
+      <w:r>
+        <w:rPr>
+          <w:rFonts w:eastAsia="Times New Roman"/>
+          <w:color w:val="212529"/>
+        </w:rPr>
+        <w:t xml:space="preserve"> CNN closely follows the demonstration by Kumar</w:t>
+      </w:r>
+      <w:r>
+        <w:rPr>
+          <w:rFonts w:eastAsia="Times New Roman"/>
+          <w:color w:val="212529"/>
+        </w:rPr>
+        <w:t>.</w:t>
+      </w:r>
+      <w:r>
+        <w:rPr>
+          <w:rFonts w:eastAsia="Times New Roman"/>
+          <w:color w:val="212529"/>
+          <w:sz w:val="24"/>
+          <w:szCs w:val="24"/>
+        </w:rPr>
+        <w:t xml:space="preserve"> </w:t>
+      </w:r>
+      <w:r>
+        <w:rPr>
+          <w:rFonts w:eastAsia="Times New Roman"/>
+          <w:color w:val="212529"/>
+          <w:sz w:val="24"/>
+          <w:szCs w:val="24"/>
+        </w:rPr>
+        <w:t xml:space="preserve">The difference between architecture comes from the differences in layers </w:t>
+      </w:r>
+      <w:r>
+        <w:rPr>
+          <w:rStyle w:val="Heading1Char"/>
+          <w:rFonts w:asciiTheme="minorHAnsi" w:eastAsiaTheme="minorHAnsi" w:hAnsiTheme="minorHAnsi" w:cstheme="minorBidi"/>
+          <w:color w:val="auto"/>
+          <w:sz w:val="22"/>
+          <w:szCs w:val="22"/>
+        </w:rPr>
+        <w:fldChar w:fldCharType="begin" w:fldLock="1"/>
+      </w:r>
+      <w:r>
+        <w:rPr>
+          <w:rStyle w:val="Heading1Char"/>
+          <w:rFonts w:asciiTheme="minorHAnsi" w:eastAsiaTheme="minorHAnsi" w:hAnsiTheme="minorHAnsi" w:cstheme="minorBidi"/>
+          <w:color w:val="auto"/>
+          <w:sz w:val="22"/>
+          <w:szCs w:val="22"/>
+        </w:rPr>
+        <w:instrText>ADDIN CSL_CITATION {"citationItems":[{"id":"ITEM-1","itemData":{"DOI":"10.1016/j.procs.2018.05.198","ISSN":"18770509","abstract":"This paper presents an empirical analysis of theperformance of popular convolutional neural networks (CNNs) for identifying objects in real time video feeds. The most popular convolution neural networks for object detection and object category classification from images are Alex Nets, GoogLeNet, and ResNet50. A variety of image data sets are available to test the performance of different types of CNN's. The commonly found benchmark datasets for evaluating the performance of a convolutional neural network are anImageNet dataset, and CIFAR10, CIFAR100, and MNIST image data sets. This study focuses on analyzing the performance of three popular networks: Alex Net, GoogLeNet, and ResNet50. We have taken three most popular data sets ImageNet, CIFAR10, and CIFAR100 for our study, since, testing the performance of a network on a single data set does not reveal its true capability and limitations. It must be noted that videos are not used as a training dataset, they are used as testing datasets. Our analysis shows that GoogLeNet and ResNet50 are able to recognize objects with better precision compared to Alex Net. Moreover, theperformance of trained CNN's vary substantially across different categories of objects and we, therefore, will discuss the possible reasons for this.","author":[{"dropping-particle":"","family":"Sharma","given":"Neha","non-dropping-particle":"","parse-names":false,"suffix":""},{"dropping-particle":"","family":"Jain","given":"Vibhor","non-dropping-particle":"","parse-names":false,"suffix":""},{"dropping-particle":"","family":"Mishra","given":"Anju","non-dropping-particle":"","parse-names":false,"suffix":""}],"container-title":"Procedia Computer Science","id":"ITEM-1","issue":"Iccids","issued":{"date-parts":[["2018"]]},"page":"377-384","publisher":"Elsevier B.V.","title":"An Analysis of Convolutional Neural Networks for Image Classification","type":"article-journal","volume":"132"},"uris":["http://www.mendeley.com/documents/?uuid=c58d24fb-9ace-45f2-8806-4898e8de039f"]}],"mendeley":{"formattedCitation":"(Sharma, Jain and Mishra, 2018)","plainTextFormattedCitation":"(Sharma, Jain and Mishra, 2018)"},"properties":{"noteIndex":0},"schema":"https://github.com/citation-style-language/schema/raw/master/csl-citation.json"}</w:instrText>
+      </w:r>
+      <w:r>
+        <w:rPr>
+          <w:rStyle w:val="Heading1Char"/>
+          <w:rFonts w:asciiTheme="minorHAnsi" w:eastAsiaTheme="minorHAnsi" w:hAnsiTheme="minorHAnsi" w:cstheme="minorBidi"/>
+          <w:color w:val="auto"/>
+          <w:sz w:val="22"/>
+          <w:szCs w:val="22"/>
+        </w:rPr>
+        <w:fldChar w:fldCharType="separate"/>
+      </w:r>
+      <w:r>
+        <w:rPr>
+          <w:rStyle w:val="Heading1Char"/>
+          <w:rFonts w:asciiTheme="minorHAnsi" w:eastAsiaTheme="minorHAnsi" w:hAnsiTheme="minorHAnsi" w:cstheme="minorBidi"/>
+          <w:noProof/>
+          <w:color w:val="auto"/>
+          <w:sz w:val="22"/>
+          <w:szCs w:val="22"/>
+        </w:rPr>
+        <w:t>(Sharma, Jain and Mishra, 2018)</w:t>
+      </w:r>
+      <w:r>
+        <w:rPr>
+          <w:rStyle w:val="Heading1Char"/>
+          <w:rFonts w:asciiTheme="minorHAnsi" w:eastAsiaTheme="minorHAnsi" w:hAnsiTheme="minorHAnsi" w:cstheme="minorBidi"/>
+          <w:color w:val="auto"/>
+          <w:sz w:val="22"/>
+          <w:szCs w:val="22"/>
+        </w:rPr>
+        <w:fldChar w:fldCharType="end"/>
+      </w:r>
+      <w:r>
+        <w:rPr>
+          <w:rStyle w:val="Heading1Char"/>
+          <w:rFonts w:asciiTheme="minorHAnsi" w:eastAsiaTheme="minorHAnsi" w:hAnsiTheme="minorHAnsi" w:cstheme="minorBidi"/>
+          <w:color w:val="auto"/>
+          <w:sz w:val="22"/>
+          <w:szCs w:val="22"/>
+        </w:rPr>
+        <w:t xml:space="preserve">.  </w:t>
+      </w:r>
+      <w:proofErr w:type="spellStart"/>
+      <w:r>
+        <w:rPr>
+          <w:rStyle w:val="Heading1Char"/>
+          <w:rFonts w:asciiTheme="minorHAnsi" w:eastAsiaTheme="minorHAnsi" w:hAnsiTheme="minorHAnsi" w:cstheme="minorBidi"/>
+          <w:color w:val="auto"/>
+          <w:sz w:val="22"/>
+          <w:szCs w:val="22"/>
+        </w:rPr>
+        <w:t>AlexNet</w:t>
+      </w:r>
+      <w:proofErr w:type="spellEnd"/>
+      <w:r>
+        <w:rPr>
+          <w:rStyle w:val="Heading1Char"/>
+          <w:rFonts w:asciiTheme="minorHAnsi" w:eastAsiaTheme="minorHAnsi" w:hAnsiTheme="minorHAnsi" w:cstheme="minorBidi"/>
+          <w:color w:val="auto"/>
+          <w:sz w:val="22"/>
+          <w:szCs w:val="22"/>
+        </w:rPr>
+        <w:t xml:space="preserve"> is made up of layers of </w:t>
+      </w:r>
+      <w:r>
+        <w:rPr>
+          <w:rStyle w:val="Heading1Char"/>
+          <w:rFonts w:asciiTheme="minorHAnsi" w:eastAsiaTheme="minorHAnsi" w:hAnsiTheme="minorHAnsi" w:cstheme="minorBidi"/>
+          <w:color w:val="auto"/>
+          <w:sz w:val="22"/>
+          <w:szCs w:val="22"/>
+        </w:rPr>
+        <w:t>convolutional (partial)</w:t>
+      </w:r>
+      <w:r>
+        <w:rPr>
+          <w:rStyle w:val="Heading1Char"/>
+          <w:rFonts w:asciiTheme="minorHAnsi" w:eastAsiaTheme="minorHAnsi" w:hAnsiTheme="minorHAnsi" w:cstheme="minorBidi"/>
+          <w:color w:val="auto"/>
+          <w:sz w:val="22"/>
+          <w:szCs w:val="22"/>
+        </w:rPr>
+        <w:t xml:space="preserve"> Conv, Normalisation and Pooling layers</w:t>
+      </w:r>
+      <w:r>
+        <w:rPr>
+          <w:rStyle w:val="Heading1Char"/>
+          <w:rFonts w:asciiTheme="minorHAnsi" w:eastAsiaTheme="minorHAnsi" w:hAnsiTheme="minorHAnsi" w:cstheme="minorBidi"/>
+          <w:color w:val="auto"/>
+          <w:sz w:val="22"/>
+          <w:szCs w:val="22"/>
+        </w:rPr>
+        <w:t xml:space="preserve"> before 3 layers of fully </w:t>
+      </w:r>
+      <w:proofErr w:type="spellStart"/>
+      <w:r>
+        <w:rPr>
+          <w:rStyle w:val="Heading1Char"/>
+          <w:rFonts w:asciiTheme="minorHAnsi" w:eastAsiaTheme="minorHAnsi" w:hAnsiTheme="minorHAnsi" w:cstheme="minorBidi"/>
+          <w:color w:val="auto"/>
+          <w:sz w:val="22"/>
+          <w:szCs w:val="22"/>
+        </w:rPr>
+        <w:t>connevcted</w:t>
+      </w:r>
+      <w:proofErr w:type="spellEnd"/>
+      <w:r>
+        <w:rPr>
+          <w:rStyle w:val="Heading1Char"/>
+          <w:rFonts w:asciiTheme="minorHAnsi" w:eastAsiaTheme="minorHAnsi" w:hAnsiTheme="minorHAnsi" w:cstheme="minorBidi"/>
+          <w:color w:val="auto"/>
+          <w:sz w:val="22"/>
+          <w:szCs w:val="22"/>
+        </w:rPr>
+        <w:t xml:space="preserve"> layers and finally an output layer that uses </w:t>
+      </w:r>
+      <w:proofErr w:type="spellStart"/>
+      <w:r>
+        <w:rPr>
+          <w:rStyle w:val="Heading1Char"/>
+          <w:rFonts w:asciiTheme="minorHAnsi" w:eastAsiaTheme="minorHAnsi" w:hAnsiTheme="minorHAnsi" w:cstheme="minorBidi"/>
+          <w:color w:val="auto"/>
+          <w:sz w:val="22"/>
+          <w:szCs w:val="22"/>
+        </w:rPr>
+        <w:t>softmax</w:t>
+      </w:r>
+      <w:proofErr w:type="spellEnd"/>
+      <w:r>
+        <w:rPr>
+          <w:rStyle w:val="Heading1Char"/>
+          <w:rFonts w:asciiTheme="minorHAnsi" w:eastAsiaTheme="minorHAnsi" w:hAnsiTheme="minorHAnsi" w:cstheme="minorBidi"/>
+          <w:color w:val="auto"/>
+          <w:sz w:val="22"/>
+          <w:szCs w:val="22"/>
+        </w:rPr>
+        <w:t xml:space="preserve"> to reduce the outputs into our 20 classes</w:t>
+      </w:r>
+      <w:r>
+        <w:rPr>
+          <w:rStyle w:val="Heading1Char"/>
+          <w:rFonts w:asciiTheme="minorHAnsi" w:eastAsiaTheme="minorHAnsi" w:hAnsiTheme="minorHAnsi" w:cstheme="minorBidi"/>
+          <w:color w:val="auto"/>
+          <w:sz w:val="22"/>
+          <w:szCs w:val="22"/>
+        </w:rPr>
+        <w:t xml:space="preserve"> </w:t>
+      </w:r>
+      <w:r>
+        <w:rPr>
+          <w:rFonts w:eastAsia="Times New Roman"/>
+          <w:color w:val="212529"/>
+        </w:rPr>
+        <w:fldChar w:fldCharType="begin" w:fldLock="1"/>
+      </w:r>
+      <w:r>
+        <w:rPr>
+          <w:rFonts w:eastAsia="Times New Roman"/>
+          <w:color w:val="212529"/>
+        </w:rPr>
+        <w:instrText>ADDIN CSL_CITATION {"citationItems":[{"id":"ITEM-1","itemData":{"URL":"https://analyticsindiamag.com/hands-on-guide-to-implementing-alexnet-with-keras-for-multi-class-image-classification/","accessed":{"date-parts":[["2021","4","13"]]},"author":[{"dropping-particle":"","family":"Kumar","given":"Vaibhav","non-dropping-particle":"","parse-names":false,"suffix":""}],"container-title":"Analytics India Magazine","id":"ITEM-1","issued":{"date-parts":[["2020"]]},"title":"Hands-on Guide To Implementing AlexNet With Keras For Multi-Class Image Classification","type":"webpage"},"uris":["http://www.mendeley.com/documents/?uuid=a087f121-6a78-3768-9a34-4c8d0f6aefe0"]}],"mendeley":{"formattedCitation":"(Kumar, 2020)","plainTextFormattedCitation":"(Kumar, 2020)","previouslyFormattedCitation":"(Kumar, 2020)"},"properties":{"noteIndex":0},"schema":"https://github.com/citation-style-language/schema/raw/master/csl-citation.json"}</w:instrText>
+      </w:r>
+      <w:r>
+        <w:rPr>
+          <w:rFonts w:eastAsia="Times New Roman"/>
+          <w:color w:val="212529"/>
+        </w:rPr>
+        <w:fldChar w:fldCharType="separate"/>
+      </w:r>
+      <w:r>
+        <w:rPr>
+          <w:rFonts w:eastAsia="Times New Roman"/>
+          <w:noProof/>
+          <w:color w:val="212529"/>
+        </w:rPr>
+        <w:t>(Kumar, 2020)</w:t>
+      </w:r>
+      <w:r>
+        <w:rPr>
+          <w:rFonts w:eastAsia="Times New Roman"/>
+          <w:color w:val="212529"/>
+        </w:rPr>
+        <w:fldChar w:fldCharType="end"/>
+      </w:r>
+      <w:r>
+        <w:rPr>
+          <w:rFonts w:eastAsia="Times New Roman"/>
+          <w:color w:val="212529"/>
+        </w:rPr>
+        <w:t>.</w:t>
+      </w:r>
+    </w:p>
+    <w:p>
+      <w:pPr>
+        <w:shd w:val="clear" w:color="auto" w:fill="FFFFFF"/>
+        <w:spacing w:before="100" w:beforeAutospacing="1" w:after="100" w:afterAutospacing="1" w:line="240" w:lineRule="auto"/>
+        <w:jc w:val="both"/>
+        <w:rPr>
+          <w:rFonts w:eastAsia="Times New Roman" w:cstheme="minorHAnsi"/>
+          <w:color w:val="212529"/>
+          <w:lang w:eastAsia="en-GB"/>
+        </w:rPr>
+      </w:pPr>
+      <w:r>
+        <w:rPr>
+          <w:rFonts w:eastAsia="Times New Roman" w:cstheme="minorHAnsi"/>
+          <w:color w:val="212529"/>
+          <w:lang w:eastAsia="en-GB"/>
+        </w:rPr>
+        <w:t>Features are extracted by …</w:t>
+      </w:r>
+    </w:p>
+    <w:p>
+      <w:pPr>
+        <w:shd w:val="clear" w:color="auto" w:fill="FFFFFF"/>
+        <w:spacing w:before="100" w:beforeAutospacing="1" w:after="100" w:afterAutospacing="1" w:line="240" w:lineRule="auto"/>
+        <w:jc w:val="both"/>
+        <w:rPr>
+          <w:rFonts w:eastAsia="Times New Roman" w:cstheme="minorHAnsi"/>
+          <w:color w:val="212529"/>
+          <w:lang w:eastAsia="en-GB"/>
+        </w:rPr>
+      </w:pPr>
+      <w:r>
+        <w:rPr>
+          <w:rFonts w:eastAsia="Times New Roman" w:cstheme="minorHAnsi"/>
+          <w:color w:val="212529"/>
+          <w:lang w:eastAsia="en-GB"/>
+        </w:rPr>
+        <w:t>Feature processing is …</w:t>
+      </w:r>
+      <w:r>
+        <w:rPr>
+          <w:rFonts w:eastAsia="Times New Roman" w:cstheme="minorHAnsi"/>
+          <w:color w:val="212529"/>
+          <w:lang w:eastAsia="en-GB"/>
+        </w:rPr>
+        <w:t xml:space="preserve"> </w:t>
+      </w:r>
+    </w:p>
+    <w:p>
+      <w:pPr>
+        <w:shd w:val="clear" w:color="auto" w:fill="FFFFFF"/>
+        <w:spacing w:before="100" w:beforeAutospacing="1" w:after="100" w:afterAutospacing="1" w:line="240" w:lineRule="auto"/>
+        <w:jc w:val="both"/>
+        <w:rPr>
+          <w:rFonts w:eastAsia="Times New Roman" w:cstheme="minorHAnsi"/>
+          <w:color w:val="212529"/>
+          <w:lang w:eastAsia="en-GB"/>
+        </w:rPr>
+      </w:pPr>
+      <w:r>
+        <w:rPr>
+          <w:rFonts w:eastAsia="Times New Roman" w:cstheme="minorHAnsi"/>
+          <w:color w:val="212529"/>
+          <w:lang w:eastAsia="en-GB"/>
+        </w:rPr>
+        <w:t xml:space="preserve">how they are trained and tested. </w:t>
+      </w:r>
+    </w:p>
+    <w:p>
+      <w:pPr>
+        <w:shd w:val="clear" w:color="auto" w:fill="FFFFFF"/>
+        <w:spacing w:before="100" w:beforeAutospacing="1" w:after="100" w:afterAutospacing="1" w:line="240" w:lineRule="auto"/>
+        <w:jc w:val="both"/>
         <w:rPr>
           <w:rStyle w:val="Heading1Char"/>
           <w:rFonts w:asciiTheme="minorHAnsi" w:hAnsiTheme="minorHAnsi" w:cstheme="minorHAnsi"/>
-          <w:lang w:eastAsia="en-GB"/>
-        </w:rPr>
-      </w:pPr>
+          <w:sz w:val="24"/>
+          <w:szCs w:val="24"/>
+          <w:lang w:eastAsia="en-GB"/>
+        </w:rPr>
+      </w:pPr>
+      <w:proofErr w:type="spellStart"/>
       <w:r>
         <w:rPr>
           <w:rStyle w:val="Heading1Char"/>
           <w:rFonts w:asciiTheme="minorHAnsi" w:hAnsiTheme="minorHAnsi" w:cstheme="minorHAnsi"/>
-          <w:lang w:eastAsia="en-GB"/>
-        </w:rPr>
-        <w:t>Method. </w:t>
+          <w:sz w:val="24"/>
+          <w:szCs w:val="24"/>
+          <w:lang w:eastAsia="en-GB"/>
+        </w:rPr>
+        <w:t>ResNet</w:t>
+      </w:r>
+      <w:proofErr w:type="spellEnd"/>
+    </w:p>
+    <w:p>
+      <w:pPr>
+        <w:shd w:val="clear" w:color="auto" w:fill="FFFFFF"/>
+        <w:spacing w:before="100" w:beforeAutospacing="1" w:after="100" w:afterAutospacing="1" w:line="240" w:lineRule="auto"/>
+        <w:jc w:val="both"/>
+        <w:rPr>
+          <w:rStyle w:val="Heading1Char"/>
+          <w:rFonts w:asciiTheme="minorHAnsi" w:eastAsiaTheme="minorHAnsi" w:hAnsiTheme="minorHAnsi" w:cstheme="minorBidi"/>
+          <w:color w:val="auto"/>
+          <w:sz w:val="22"/>
+          <w:szCs w:val="22"/>
+        </w:rPr>
+      </w:pPr>
+      <w:r>
+        <w:rPr>
+          <w:rFonts w:cstheme="minorHAnsi"/>
+          <w:color w:val="212529"/>
+          <w:shd w:val="clear" w:color="auto" w:fill="FFFFFF"/>
+        </w:rPr>
+        <w:t>Resnet is short for Residual Network and is a much deep</w:t>
+      </w:r>
+      <w:r>
+        <w:rPr>
+          <w:rFonts w:cstheme="minorHAnsi"/>
+          <w:color w:val="212529"/>
+          <w:shd w:val="clear" w:color="auto" w:fill="FFFFFF"/>
+        </w:rPr>
+        <w:t>er</w:t>
+      </w:r>
+      <w:r>
+        <w:rPr>
+          <w:rFonts w:cstheme="minorHAnsi"/>
+          <w:color w:val="212529"/>
+          <w:shd w:val="clear" w:color="auto" w:fill="FFFFFF"/>
+        </w:rPr>
+        <w:t xml:space="preserve"> model, meaning this model has more layers. Generally speaking deeper models are more accurate but are more complex and thus take longer to train. Deeper networks can also start to overfit the data so the deeper the network, the more likely your accuracy will </w:t>
+      </w:r>
+      <w:proofErr w:type="spellStart"/>
+      <w:r>
+        <w:rPr>
+          <w:rFonts w:cstheme="minorHAnsi"/>
+          <w:color w:val="212529"/>
+          <w:shd w:val="clear" w:color="auto" w:fill="FFFFFF"/>
+        </w:rPr>
+        <w:t>plateo</w:t>
+      </w:r>
+      <w:proofErr w:type="spellEnd"/>
+      <w:r>
+        <w:rPr>
+          <w:rFonts w:cstheme="minorHAnsi"/>
+          <w:color w:val="212529"/>
+          <w:shd w:val="clear" w:color="auto" w:fill="FFFFFF"/>
+        </w:rPr>
+        <w:t xml:space="preserve"> and state to degrade </w:t>
+      </w:r>
+      <w:r>
+        <w:rPr>
+          <w:rStyle w:val="Heading1Char"/>
+          <w:rFonts w:asciiTheme="minorHAnsi" w:eastAsiaTheme="minorHAnsi" w:hAnsiTheme="minorHAnsi" w:cstheme="minorBidi"/>
+          <w:color w:val="auto"/>
+          <w:sz w:val="22"/>
+          <w:szCs w:val="22"/>
+        </w:rPr>
+        <w:fldChar w:fldCharType="begin" w:fldLock="1"/>
+      </w:r>
+      <w:r>
+        <w:rPr>
+          <w:rStyle w:val="Heading1Char"/>
+          <w:rFonts w:asciiTheme="minorHAnsi" w:eastAsiaTheme="minorHAnsi" w:hAnsiTheme="minorHAnsi" w:cstheme="minorBidi"/>
+          <w:color w:val="auto"/>
+          <w:sz w:val="22"/>
+          <w:szCs w:val="22"/>
+        </w:rPr>
+        <w:instrText>ADDIN CSL_CITATION {"citationItems":[{"id":"ITEM-1","itemData":{"DOI":"10.1016/j.procs.2018.05.198","ISSN":"18770509","abstract":"This paper presents an empirical analysis of theperformance of popular convolutional neural networks (CNNs) for identifying objects in real time video feeds. The most popular convolution neural networks for object detection and object category classification from images are Alex Nets, GoogLeNet, and ResNet50. A variety of image data sets are available to test the performance of different types of CNN's. The commonly found benchmark datasets for evaluating the performance of a convolutional neural network are anImageNet dataset, and CIFAR10, CIFAR100, and MNIST image data sets. This study focuses on analyzing the performance of three popular networks: Alex Net, GoogLeNet, and ResNet50. We have taken three most popular data sets ImageNet, CIFAR10, and CIFAR100 for our study, since, testing the performance of a network on a single data set does not reveal its true capability and limitations. It must be noted that videos are not used as a training dataset, they are used as testing datasets. Our analysis shows that GoogLeNet and ResNet50 are able to recognize objects with better precision compared to Alex Net. Moreover, theperformance of trained CNN's vary substantially across different categories of objects and we, therefore, will discuss the possible reasons for this.","author":[{"dropping-particle":"","family":"Sharma","given":"Neha","non-dropping-particle":"","parse-names":false,"suffix":""},{"dropping-particle":"","family":"Jain","given":"Vibhor","non-dropping-particle":"","parse-names":false,"suffix":""},{"dropping-particle":"","family":"Mishra","given":"Anju","non-dropping-particle":"","parse-names":false,"suffix":""}],"container-title":"Procedia Computer Science","id":"ITEM-1","issue":"Iccids","issued":{"date-parts":[["2018"]]},"page":"377-384","publisher":"Elsevier B.V.","title":"An Analysis of Convolutional Neural Networks for Image Classification","type":"article-journal","volume":"132"},"uris":["http://www.mendeley.com/documents/?uuid=c58d24fb-9ace-45f2-8806-4898e8de039f"]}],"mendeley":{"formattedCitation":"(Sharma, Jain and Mishra, 2018)","plainTextFormattedCitation":"(Sharma, Jain and Mishra, 2018)"},"properties":{"noteIndex":0},"schema":"https://github.com/citation-style-language/schema/raw/master/csl-citation.json"}</w:instrText>
+      </w:r>
+      <w:r>
+        <w:rPr>
+          <w:rStyle w:val="Heading1Char"/>
+          <w:rFonts w:asciiTheme="minorHAnsi" w:eastAsiaTheme="minorHAnsi" w:hAnsiTheme="minorHAnsi" w:cstheme="minorBidi"/>
+          <w:color w:val="auto"/>
+          <w:sz w:val="22"/>
+          <w:szCs w:val="22"/>
+        </w:rPr>
+        <w:fldChar w:fldCharType="separate"/>
+      </w:r>
+      <w:r>
+        <w:rPr>
+          <w:rStyle w:val="Heading1Char"/>
+          <w:rFonts w:asciiTheme="minorHAnsi" w:eastAsiaTheme="minorHAnsi" w:hAnsiTheme="minorHAnsi" w:cstheme="minorBidi"/>
+          <w:noProof/>
+          <w:color w:val="auto"/>
+          <w:sz w:val="22"/>
+          <w:szCs w:val="22"/>
+        </w:rPr>
+        <w:t>(Sharma, Jain and Mishra, 2018)</w:t>
+      </w:r>
+      <w:r>
+        <w:rPr>
+          <w:rStyle w:val="Heading1Char"/>
+          <w:rFonts w:asciiTheme="minorHAnsi" w:eastAsiaTheme="minorHAnsi" w:hAnsiTheme="minorHAnsi" w:cstheme="minorBidi"/>
+          <w:color w:val="auto"/>
+          <w:sz w:val="22"/>
+          <w:szCs w:val="22"/>
+        </w:rPr>
+        <w:fldChar w:fldCharType="end"/>
+      </w:r>
+      <w:r>
+        <w:rPr>
+          <w:rStyle w:val="Heading1Char"/>
+          <w:rFonts w:asciiTheme="minorHAnsi" w:eastAsiaTheme="minorHAnsi" w:hAnsiTheme="minorHAnsi" w:cstheme="minorBidi"/>
+          <w:color w:val="auto"/>
+          <w:sz w:val="22"/>
+          <w:szCs w:val="22"/>
+        </w:rPr>
+        <w:t xml:space="preserve">.  </w:t>
+      </w:r>
+    </w:p>
+    <w:p>
+      <w:pPr>
+        <w:shd w:val="clear" w:color="auto" w:fill="FFFFFF"/>
+        <w:spacing w:before="100" w:beforeAutospacing="1" w:after="100" w:afterAutospacing="1" w:line="240" w:lineRule="auto"/>
+        <w:jc w:val="both"/>
+        <w:rPr>
+          <w:rStyle w:val="Heading1Char"/>
+          <w:rFonts w:asciiTheme="minorHAnsi" w:eastAsiaTheme="minorHAnsi" w:hAnsiTheme="minorHAnsi" w:cstheme="minorHAnsi"/>
+          <w:color w:val="212529"/>
+          <w:sz w:val="22"/>
+          <w:szCs w:val="22"/>
+          <w:shd w:val="clear" w:color="auto" w:fill="FFFFFF"/>
+        </w:rPr>
+      </w:pPr>
+      <w:r>
+        <w:rPr>
+          <w:rFonts w:cstheme="minorHAnsi"/>
+          <w:color w:val="212529"/>
+          <w:shd w:val="clear" w:color="auto" w:fill="FFFFFF"/>
+        </w:rPr>
+        <w:t xml:space="preserve"> </w:t>
+      </w:r>
+      <w:r>
+        <w:t xml:space="preserve">However, it is observed that the main thrust in CNN performance improvement came from the restructuring of processing units and the designing of new blocks.  </w:t>
+      </w:r>
+      <w:r>
+        <w:fldChar w:fldCharType="begin" w:fldLock="1"/>
+      </w:r>
+      <w:r>
+        <w:instrText>ADDIN CSL_CITATION {"citationItems":[{"id":"ITEM-1","itemData":{"DOI":"10.1007/s10462-020-09825-6","ISSN":"15737462","abstract":"Deep Convolutional Neural Network (CNN) is a special type of Neural Networks, which has shown exemplary performance on several competitions related to Computer Vision and Image Processing. Some of the exciting application areas of CNN include Image Classification and Segmentation, Object Detection, Video Processing, Natural Language Processing, and Speech Recognition. The powerful learning ability of deep CNN is primarily due to the use of multiple feature extraction stages that can automatically learn representations from the data. The availability of a large amount of data and improvement in the hardware technology has accelerated the research in CNNs, and recently interesting deep CNN architectures have been reported. Several inspiring ideas to bring advancements in CNNs have been explored, such as the use of different activation and loss functions, parameter optimization, regularization, and architectural innovations. However, the significant improvement in the representational capacity of the deep CNN is achieved through architectural innovations. Notably, the ideas of exploiting spatial and channel information, depth and width of architecture, and multi-path information processing have gained substantial attention. Similarly, the idea of using a block of layers as a structural unit is also gaining popularity. This survey thus focuses on the intrinsic taxonomy present in the recently reported deep CNN architectures and, consequently, classifies the recent innovations in CNN architectures into seven different categories. These seven categories are based on spatial exploitation, depth, multi-path, width, feature-map exploitation, channel boosting, and attention. Additionally, the elementary understanding of CNN components, current challenges, and applications of CNN are also provided.","author":[{"dropping-particle":"","family":"Khan","given":"Asifullah","non-dropping-particle":"","parse-names":false,"suffix":""},{"dropping-particle":"","family":"Sohail","given":"Anabia","non-dropping-particle":"","parse-names":false,"suffix":""},{"dropping-particle":"","family":"Zahoora","given":"Umme","non-dropping-particle":"","parse-names":false,"suffix":""},{"dropping-particle":"","family":"Qureshi","given":"Aqsa Saeed","non-dropping-particle":"","parse-names":false,"suffix":""}],"container-title":"Artificial Intelligence Review","id":"ITEM-1","issue":"8","issued":{"date-parts":[["2020"]]},"page":"5455-5516","title":"A survey of the recent architectures of deep convolutional neural networks","type":"article-journal","volume":"53"},"uris":["http://www.mendeley.com/documents/?uuid=8f47c6f8-c1ab-32ee-b641-d980883636e8"]}],"mendeley":{"formattedCitation":"(Khan &lt;i&gt;et al.&lt;/i&gt;, 2020)","plainTextFormattedCitation":"(Khan et al., 2020)","previouslyFormattedCitation":"(Khan &lt;i&gt;et al.&lt;/i&gt;, 2020)"},"properties":{"noteIndex":0},"schema":"https://github.com/citation-style-language/schema/raw/master/csl-citation.json"}</w:instrText>
+      </w:r>
+      <w:r>
+        <w:fldChar w:fldCharType="separate"/>
+      </w:r>
+      <w:r>
+        <w:rPr>
+          <w:noProof/>
+        </w:rPr>
+        <w:t xml:space="preserve">(Khan </w:t>
+      </w:r>
+      <w:r>
+        <w:rPr>
+          <w:i/>
+          <w:noProof/>
+        </w:rPr>
+        <w:t>et al.</w:t>
+      </w:r>
+      <w:r>
+        <w:rPr>
+          <w:noProof/>
+        </w:rPr>
+        <w:t>, 2020)</w:t>
+      </w:r>
+      <w:r>
+        <w:fldChar w:fldCharType="end"/>
       </w:r>
     </w:p>
     <w:p>
@@ -1170,24 +3114,37 @@
         </w:numPr>
         <w:shd w:val="clear" w:color="auto" w:fill="FFFFFF"/>
         <w:spacing w:before="100" w:beforeAutospacing="1" w:after="100" w:afterAutospacing="1" w:line="240" w:lineRule="auto"/>
-        <w:rPr>
-          <w:rFonts w:eastAsia="Times New Roman" w:cstheme="minorHAnsi"/>
-          <w:color w:val="212529"/>
-          <w:sz w:val="24"/>
-          <w:szCs w:val="24"/>
-          <w:lang w:eastAsia="en-GB"/>
-        </w:rPr>
-      </w:pPr>
-      <w:r>
-        <w:rPr>
-          <w:rFonts w:eastAsia="Times New Roman" w:cstheme="minorHAnsi"/>
-          <w:color w:val="212529"/>
-          <w:sz w:val="24"/>
-          <w:szCs w:val="24"/>
-          <w:lang w:eastAsia="en-GB"/>
-        </w:rPr>
-        <w:t xml:space="preserve">Extract features using HOG’s </w:t>
-      </w:r>
+        <w:jc w:val="both"/>
+        <w:rPr>
+          <w:rFonts w:eastAsia="Times New Roman" w:cstheme="minorHAnsi"/>
+          <w:color w:val="212529"/>
+          <w:sz w:val="24"/>
+          <w:szCs w:val="24"/>
+          <w:lang w:eastAsia="en-GB"/>
+        </w:rPr>
+      </w:pPr>
+      <w:r>
+        <w:rPr>
+          <w:rFonts w:eastAsia="Times New Roman" w:cstheme="minorHAnsi"/>
+          <w:color w:val="212529"/>
+          <w:sz w:val="24"/>
+          <w:szCs w:val="24"/>
+          <w:lang w:eastAsia="en-GB"/>
+        </w:rPr>
+        <w:t xml:space="preserve">Extract features using </w:t>
+      </w:r>
+      <w:proofErr w:type="gramStart"/>
+      <w:r>
+        <w:rPr>
+          <w:rFonts w:eastAsia="Times New Roman" w:cstheme="minorHAnsi"/>
+          <w:color w:val="212529"/>
+          <w:sz w:val="24"/>
+          <w:szCs w:val="24"/>
+          <w:lang w:eastAsia="en-GB"/>
+        </w:rPr>
+        <w:t>HOG’s</w:t>
+      </w:r>
+      <w:proofErr w:type="gramEnd"/>
     </w:p>
     <w:p>
       <w:pPr>
@@ -1198,24 +3155,37 @@
         </w:numPr>
         <w:shd w:val="clear" w:color="auto" w:fill="FFFFFF"/>
         <w:spacing w:before="100" w:beforeAutospacing="1" w:after="100" w:afterAutospacing="1" w:line="240" w:lineRule="auto"/>
-        <w:rPr>
-          <w:rFonts w:eastAsia="Times New Roman" w:cstheme="minorHAnsi"/>
-          <w:color w:val="212529"/>
-          <w:sz w:val="24"/>
-          <w:szCs w:val="24"/>
-          <w:lang w:eastAsia="en-GB"/>
-        </w:rPr>
-      </w:pPr>
-      <w:r>
-        <w:rPr>
-          <w:rFonts w:eastAsia="Times New Roman" w:cstheme="minorHAnsi"/>
-          <w:color w:val="212529"/>
-          <w:sz w:val="24"/>
-          <w:szCs w:val="24"/>
-          <w:lang w:eastAsia="en-GB"/>
-        </w:rPr>
-        <w:t>2d CNN trained and tested</w:t>
-      </w:r>
+        <w:jc w:val="both"/>
+        <w:rPr>
+          <w:rFonts w:eastAsia="Times New Roman" w:cstheme="minorHAnsi"/>
+          <w:color w:val="212529"/>
+          <w:sz w:val="24"/>
+          <w:szCs w:val="24"/>
+          <w:lang w:eastAsia="en-GB"/>
+        </w:rPr>
+      </w:pPr>
+      <w:r>
+        <w:rPr>
+          <w:rFonts w:eastAsia="Times New Roman" w:cstheme="minorHAnsi"/>
+          <w:color w:val="212529"/>
+          <w:sz w:val="24"/>
+          <w:szCs w:val="24"/>
+          <w:lang w:eastAsia="en-GB"/>
+        </w:rPr>
+        <w:t xml:space="preserve">2d CNN trained and </w:t>
+      </w:r>
+      <w:proofErr w:type="gramStart"/>
+      <w:r>
+        <w:rPr>
+          <w:rFonts w:eastAsia="Times New Roman" w:cstheme="minorHAnsi"/>
+          <w:color w:val="212529"/>
+          <w:sz w:val="24"/>
+          <w:szCs w:val="24"/>
+          <w:lang w:eastAsia="en-GB"/>
+        </w:rPr>
+        <w:t>tested</w:t>
+      </w:r>
+      <w:proofErr w:type="gramEnd"/>
     </w:p>
     <w:p>
       <w:pPr>
@@ -1226,24 +3196,37 @@
         </w:numPr>
         <w:shd w:val="clear" w:color="auto" w:fill="FFFFFF"/>
         <w:spacing w:before="100" w:beforeAutospacing="1" w:after="100" w:afterAutospacing="1" w:line="240" w:lineRule="auto"/>
-        <w:rPr>
-          <w:rFonts w:eastAsia="Times New Roman" w:cstheme="minorHAnsi"/>
-          <w:color w:val="212529"/>
-          <w:sz w:val="24"/>
-          <w:szCs w:val="24"/>
-          <w:lang w:eastAsia="en-GB"/>
-        </w:rPr>
-      </w:pPr>
-      <w:r>
-        <w:rPr>
-          <w:rFonts w:eastAsia="Times New Roman" w:cstheme="minorHAnsi"/>
-          <w:color w:val="212529"/>
-          <w:sz w:val="24"/>
-          <w:szCs w:val="24"/>
-          <w:lang w:eastAsia="en-GB"/>
-        </w:rPr>
-        <w:t>3d CNN trained and tested</w:t>
-      </w:r>
+        <w:jc w:val="both"/>
+        <w:rPr>
+          <w:rFonts w:eastAsia="Times New Roman" w:cstheme="minorHAnsi"/>
+          <w:color w:val="212529"/>
+          <w:sz w:val="24"/>
+          <w:szCs w:val="24"/>
+          <w:lang w:eastAsia="en-GB"/>
+        </w:rPr>
+      </w:pPr>
+      <w:r>
+        <w:rPr>
+          <w:rFonts w:eastAsia="Times New Roman" w:cstheme="minorHAnsi"/>
+          <w:color w:val="212529"/>
+          <w:sz w:val="24"/>
+          <w:szCs w:val="24"/>
+          <w:lang w:eastAsia="en-GB"/>
+        </w:rPr>
+        <w:t xml:space="preserve">3d CNN trained and </w:t>
+      </w:r>
+      <w:proofErr w:type="gramStart"/>
+      <w:r>
+        <w:rPr>
+          <w:rFonts w:eastAsia="Times New Roman" w:cstheme="minorHAnsi"/>
+          <w:color w:val="212529"/>
+          <w:sz w:val="24"/>
+          <w:szCs w:val="24"/>
+          <w:lang w:eastAsia="en-GB"/>
+        </w:rPr>
+        <w:t>tested</w:t>
+      </w:r>
+      <w:proofErr w:type="gramEnd"/>
     </w:p>
     <w:p>
       <w:pPr>
@@ -1254,71 +3237,216 @@
         </w:numPr>
         <w:shd w:val="clear" w:color="auto" w:fill="FFFFFF"/>
         <w:spacing w:before="100" w:beforeAutospacing="1" w:after="100" w:afterAutospacing="1" w:line="240" w:lineRule="auto"/>
-        <w:rPr>
-          <w:rFonts w:eastAsia="Times New Roman" w:cstheme="minorHAnsi"/>
-          <w:color w:val="212529"/>
-          <w:sz w:val="24"/>
-          <w:szCs w:val="24"/>
-          <w:lang w:eastAsia="en-GB"/>
-        </w:rPr>
-      </w:pPr>
-      <w:r>
-        <w:rPr>
-          <w:rFonts w:eastAsia="Times New Roman" w:cstheme="minorHAnsi"/>
-          <w:color w:val="212529"/>
-          <w:sz w:val="24"/>
-          <w:szCs w:val="24"/>
-          <w:lang w:eastAsia="en-GB"/>
-        </w:rPr>
-        <w:t>Graph plotted of the learning and accuracy and scored on unseen data</w:t>
-      </w:r>
+        <w:jc w:val="both"/>
+        <w:rPr>
+          <w:rFonts w:eastAsia="Times New Roman" w:cstheme="minorHAnsi"/>
+          <w:color w:val="212529"/>
+          <w:sz w:val="24"/>
+          <w:szCs w:val="24"/>
+          <w:lang w:eastAsia="en-GB"/>
+        </w:rPr>
+      </w:pPr>
+      <w:r>
+        <w:rPr>
+          <w:rFonts w:eastAsia="Times New Roman" w:cstheme="minorHAnsi"/>
+          <w:color w:val="212529"/>
+          <w:sz w:val="24"/>
+          <w:szCs w:val="24"/>
+          <w:lang w:eastAsia="en-GB"/>
+        </w:rPr>
+        <w:t xml:space="preserve">Graph plotted of the learning and accuracy and scored on unseen </w:t>
+      </w:r>
+      <w:proofErr w:type="gramStart"/>
+      <w:r>
+        <w:rPr>
+          <w:rFonts w:eastAsia="Times New Roman" w:cstheme="minorHAnsi"/>
+          <w:color w:val="212529"/>
+          <w:sz w:val="24"/>
+          <w:szCs w:val="24"/>
+          <w:lang w:eastAsia="en-GB"/>
+        </w:rPr>
+        <w:t>data</w:t>
+      </w:r>
+      <w:proofErr w:type="gramEnd"/>
     </w:p>
     <w:p>
       <w:pPr>
+        <w:pStyle w:val="ListParagraph"/>
+        <w:numPr>
+          <w:ilvl w:val="0"/>
+          <w:numId w:val="3"/>
+        </w:numPr>
         <w:shd w:val="clear" w:color="auto" w:fill="FFFFFF"/>
         <w:spacing w:before="100" w:beforeAutospacing="1" w:after="100" w:afterAutospacing="1" w:line="240" w:lineRule="auto"/>
-        <w:ind w:left="1095"/>
-        <w:rPr>
-          <w:rFonts w:eastAsia="Times New Roman" w:cstheme="minorHAnsi"/>
-          <w:color w:val="212529"/>
-          <w:sz w:val="24"/>
-          <w:szCs w:val="24"/>
-          <w:lang w:eastAsia="en-GB"/>
-        </w:rPr>
-      </w:pPr>
-      <w:r>
-        <w:rPr>
-          <w:rFonts w:eastAsia="Times New Roman" w:cstheme="minorHAnsi"/>
-          <w:color w:val="212529"/>
-          <w:sz w:val="24"/>
-          <w:szCs w:val="24"/>
-          <w:lang w:eastAsia="en-GB"/>
-        </w:rPr>
-        <w:t>Present your proposed method in detail. This should cover how the features are extracted, any feature processing you use (e.g. clustering and histogram generation, dimensionality reduction), which classifier(s) is/are used, and how they are trained and tested. This section may contain multiple sub-sections.</w:t>
-      </w:r>
+        <w:jc w:val="both"/>
+        <w:rPr>
+          <w:rFonts w:eastAsia="Times New Roman" w:cstheme="minorHAnsi"/>
+          <w:color w:val="212529"/>
+          <w:sz w:val="24"/>
+          <w:szCs w:val="24"/>
+          <w:lang w:eastAsia="en-GB"/>
+        </w:rPr>
+      </w:pPr>
+      <w:r>
+        <w:rPr>
+          <w:rFonts w:cstheme="minorHAnsi"/>
+          <w:color w:val="212529"/>
+          <w:shd w:val="clear" w:color="auto" w:fill="FFFFFF"/>
+        </w:rPr>
+        <w:t xml:space="preserve">The CIFAR-100 dataset has 50000 training data of 100 different categories with a smaller selection of 10000 images to be used as tests for the </w:t>
+      </w:r>
+      <w:proofErr w:type="gramStart"/>
+      <w:r>
+        <w:rPr>
+          <w:rFonts w:cstheme="minorHAnsi"/>
+          <w:color w:val="212529"/>
+          <w:shd w:val="clear" w:color="auto" w:fill="FFFFFF"/>
+        </w:rPr>
+        <w:t>models</w:t>
+      </w:r>
+      <w:proofErr w:type="gramEnd"/>
+    </w:p>
+    <w:p>
+      <w:pPr>
+        <w:pStyle w:val="ListParagraph"/>
+        <w:numPr>
+          <w:ilvl w:val="0"/>
+          <w:numId w:val="3"/>
+        </w:numPr>
+        <w:shd w:val="clear" w:color="auto" w:fill="FFFFFF"/>
+        <w:spacing w:before="100" w:beforeAutospacing="1" w:after="100" w:afterAutospacing="1" w:line="240" w:lineRule="auto"/>
+        <w:jc w:val="both"/>
+        <w:rPr>
+          <w:rFonts w:cstheme="minorHAnsi"/>
+          <w:color w:val="212529"/>
+          <w:shd w:val="clear" w:color="auto" w:fill="FFFFFF"/>
+        </w:rPr>
+      </w:pPr>
+      <w:r>
+        <w:rPr>
+          <w:rFonts w:cstheme="minorHAnsi"/>
+          <w:color w:val="212529"/>
+          <w:shd w:val="clear" w:color="auto" w:fill="FFFFFF"/>
+        </w:rPr>
+        <w:t xml:space="preserve">There are 2 sets of labels, fine and coarse, both will be </w:t>
+      </w:r>
+      <w:proofErr w:type="spellStart"/>
+      <w:proofErr w:type="gramStart"/>
+      <w:r>
+        <w:rPr>
+          <w:rFonts w:cstheme="minorHAnsi"/>
+          <w:color w:val="212529"/>
+          <w:shd w:val="clear" w:color="auto" w:fill="FFFFFF"/>
+        </w:rPr>
+        <w:t>used</w:t>
+      </w:r>
+      <w:r>
+        <w:rPr>
+          <w:rFonts w:cstheme="minorHAnsi"/>
+          <w:color w:val="212529"/>
+          <w:shd w:val="clear" w:color="auto" w:fill="FFFFFF"/>
+        </w:rPr>
+        <w:t>x</w:t>
+      </w:r>
+      <w:proofErr w:type="spellEnd"/>
+      <w:proofErr w:type="gramEnd"/>
     </w:p>
     <w:p>
       <w:pPr>
         <w:shd w:val="clear" w:color="auto" w:fill="FFFFFF"/>
         <w:spacing w:before="100" w:beforeAutospacing="1" w:after="100" w:afterAutospacing="1" w:line="240" w:lineRule="auto"/>
         <w:ind w:left="735"/>
-        <w:rPr>
-          <w:rFonts w:cstheme="minorHAnsi"/>
-          <w:color w:val="212529"/>
-          <w:sz w:val="20"/>
-          <w:szCs w:val="20"/>
-          <w:shd w:val="clear" w:color="auto" w:fill="FFFFFF"/>
-        </w:rPr>
-      </w:pPr>
-      <w:r>
-        <w:rPr>
-          <w:rFonts w:cstheme="minorHAnsi"/>
-          <w:color w:val="212529"/>
-          <w:sz w:val="20"/>
-          <w:szCs w:val="20"/>
-          <w:shd w:val="clear" w:color="auto" w:fill="FFFFFF"/>
-        </w:rPr>
-        <w:t>The proposed method shows clear understanding of the material. Multiple comparative methods are presented, and the reasoning behind their selection is well presented. There is deep, critical reasoning behind the choices.</w:t>
+        <w:jc w:val="both"/>
+        <w:rPr>
+          <w:rFonts w:eastAsia="Times New Roman" w:cstheme="minorHAnsi"/>
+          <w:color w:val="212529"/>
+          <w:sz w:val="24"/>
+          <w:szCs w:val="24"/>
+          <w:lang w:eastAsia="en-GB"/>
+        </w:rPr>
+      </w:pPr>
+      <w:r>
+        <w:rPr>
+          <w:rFonts w:eastAsia="Times New Roman" w:cstheme="minorHAnsi"/>
+          <w:color w:val="212529"/>
+          <w:sz w:val="24"/>
+          <w:szCs w:val="24"/>
+          <w:lang w:eastAsia="en-GB"/>
+        </w:rPr>
+        <w:t xml:space="preserve">and </w:t>
+      </w:r>
+      <w:proofErr w:type="spellStart"/>
+      <w:r>
+        <w:rPr>
+          <w:rFonts w:eastAsia="Times New Roman" w:cstheme="minorHAnsi"/>
+          <w:color w:val="212529"/>
+          <w:sz w:val="24"/>
+          <w:szCs w:val="24"/>
+          <w:lang w:eastAsia="en-GB"/>
+        </w:rPr>
+        <w:t>ResNet</w:t>
+      </w:r>
+      <w:proofErr w:type="spellEnd"/>
+      <w:r>
+        <w:rPr>
+          <w:rFonts w:eastAsia="Times New Roman" w:cstheme="minorHAnsi"/>
+          <w:color w:val="212529"/>
+          <w:sz w:val="24"/>
+          <w:szCs w:val="24"/>
+          <w:lang w:eastAsia="en-GB"/>
+        </w:rPr>
+        <w:t>(2015)</w:t>
+      </w:r>
+      <w:r>
+        <w:rPr>
+          <w:rFonts w:eastAsia="Times New Roman" w:cstheme="minorHAnsi"/>
+          <w:color w:val="212529"/>
+          <w:sz w:val="24"/>
+          <w:szCs w:val="24"/>
+          <w:lang w:eastAsia="en-GB"/>
+        </w:rPr>
+        <w:fldChar w:fldCharType="begin" w:fldLock="1"/>
+      </w:r>
+      <w:r>
+        <w:rPr>
+          <w:rFonts w:eastAsia="Times New Roman" w:cstheme="minorHAnsi"/>
+          <w:color w:val="212529"/>
+          <w:sz w:val="24"/>
+          <w:szCs w:val="24"/>
+          <w:lang w:eastAsia="en-GB"/>
+        </w:rPr>
+        <w:instrText>ADDIN CSL_CITATION {"citationItems":[{"id":"ITEM-1","itemData":{"URL":"https://medium.com/analytics-vidhya/cnns-architectures-lenet-alexnet-vgg-googlenet-resnet-and-more-666091488df5","accessed":{"date-parts":[["2021","4","13"]]},"author":[{"dropping-particle":"","family":"Das","given":"Siddharth","non-dropping-particle":"","parse-names":false,"suffix":""}],"id":"ITEM-1","issued":{"date-parts":[["2017"]]},"title":"CNN Architectures: LeNet, AlexNet, VGG, GoogLeNet, ResNet and more… | by Siddharth Das | Analytics Vidhya | Medium","type":"webpage"},"uris":["http://www.mendeley.com/documents/?uuid=3e9b3498-0a17-30e2-afca-fe073ca313f7"]}],"mendeley":{"formattedCitation":"(Das, 2017)","plainTextFormattedCitation":"(Das, 2017)","previouslyFormattedCitation":"(Das, 2017)"},"properties":{"noteIndex":0},"schema":"https://github.com/citation-style-language/schema/raw/master/csl-citation.json"}</w:instrText>
+      </w:r>
+      <w:r>
+        <w:rPr>
+          <w:rFonts w:eastAsia="Times New Roman" w:cstheme="minorHAnsi"/>
+          <w:color w:val="212529"/>
+          <w:sz w:val="24"/>
+          <w:szCs w:val="24"/>
+          <w:lang w:eastAsia="en-GB"/>
+        </w:rPr>
+        <w:fldChar w:fldCharType="separate"/>
+      </w:r>
+      <w:r>
+        <w:rPr>
+          <w:rFonts w:eastAsia="Times New Roman" w:cstheme="minorHAnsi"/>
+          <w:noProof/>
+          <w:color w:val="212529"/>
+          <w:sz w:val="24"/>
+          <w:szCs w:val="24"/>
+          <w:lang w:eastAsia="en-GB"/>
+        </w:rPr>
+        <w:t>(Das, 2017)</w:t>
+      </w:r>
+      <w:r>
+        <w:rPr>
+          <w:rFonts w:eastAsia="Times New Roman" w:cstheme="minorHAnsi"/>
+          <w:color w:val="212529"/>
+          <w:sz w:val="24"/>
+          <w:szCs w:val="24"/>
+          <w:lang w:eastAsia="en-GB"/>
+        </w:rPr>
+        <w:fldChar w:fldCharType="end"/>
       </w:r>
     </w:p>
     <w:p>
@@ -1326,370 +3454,120 @@
         <w:shd w:val="clear" w:color="auto" w:fill="FFFFFF"/>
         <w:spacing w:before="100" w:beforeAutospacing="1" w:after="100" w:afterAutospacing="1" w:line="240" w:lineRule="auto"/>
         <w:ind w:left="735"/>
-        <w:rPr>
-          <w:rFonts w:eastAsia="Times New Roman" w:cstheme="minorHAnsi"/>
-          <w:color w:val="212529"/>
-          <w:sz w:val="24"/>
-          <w:szCs w:val="24"/>
-          <w:lang w:eastAsia="en-GB"/>
-        </w:rPr>
-      </w:pPr>
-      <w:r>
-        <w:rPr>
-          <w:rFonts w:eastAsia="Times New Roman" w:cstheme="minorHAnsi"/>
-          <w:color w:val="212529"/>
-          <w:sz w:val="24"/>
-          <w:szCs w:val="24"/>
-          <w:lang w:eastAsia="en-GB"/>
-        </w:rPr>
-        <w:fldChar w:fldCharType="begin" w:fldLock="1"/>
-      </w:r>
-      <w:r>
-        <w:rPr>
-          <w:rFonts w:eastAsia="Times New Roman" w:cstheme="minorHAnsi"/>
-          <w:color w:val="212529"/>
-          <w:sz w:val="24"/>
-          <w:szCs w:val="24"/>
-          <w:lang w:eastAsia="en-GB"/>
-        </w:rPr>
-        <w:instrText>ADDIN CSL_CITATION {"citationItems":[{"id":"ITEM-1","itemData":{"DOI":"10.1016/j.procs.2018.05.198","ISSN":"18770509","abstract":"This paper presents an empirical analysis of theperformance of popular convolutional neural networks (CNNs) for identifying objects in real time video feeds. The most popular convolution neural networks for object detection and object category classification from images are Alex Nets, GoogLeNet, and ResNet50. A variety of image data sets are available to test the performance of different types of CNN's. The commonly found benchmark datasets for evaluating the performance of a convolutional neural network are anImageNet dataset, and CIFAR10, CIFAR100, and MNIST image data sets. This study focuses on analyzing the performance of three popular networks: Alex Net, GoogLeNet, and ResNet50. We have taken three most popular data sets ImageNet, CIFAR10, and CIFAR100 for our study, since, testing the performance of a network on a single data set does not reveal its true capability and limitations. It must be noted that videos are not used as a training dataset, they are used as testing datasets. Our analysis shows that GoogLeNet and ResNet50 are able to recognize objects with better precision compared to Alex Net. Moreover, theperformance of trained CNN's vary substantially across different categories of objects and we, therefore, will discuss the possible reasons for this.","author":[{"dropping-particle":"","family":"Sharma","given":"Neha","non-dropping-particle":"","parse-names":false,"suffix":""},{"dropping-particle":"","family":"Jain","given":"Vibhor","non-dropping-particle":"","parse-names":false,"suffix":""},{"dropping-particle":"","family":"Mishra","given":"Anju","non-dropping-particle":"","parse-names":false,"suffix":""}],"container-title":"Procedia Computer Science","id":"ITEM-1","issue":"Iccids","issued":{"date-parts":[["2018"]]},"page":"377-384","publisher":"Elsevier B.V.","title":"An Analysis of Convolutional Neural Networks for Image Classification","type":"article-journal","volume":"132"},"uris":["http://www.mendeley.com/documents/?uuid=c58d24fb-9ace-45f2-8806-4898e8de039f"]}],"mendeley":{"formattedCitation":"(Sharma, Jain and Mishra, 2018)","plainTextFormattedCitation":"(Sharma, Jain and Mishra, 2018)","previouslyFormattedCitation":"(Sharma, Jain and Mishra, 2018)"},"properties":{"noteIndex":0},"schema":"https://github.com/citation-style-language/schema/raw/master/csl-citation.json"}</w:instrText>
-      </w:r>
-      <w:r>
-        <w:rPr>
-          <w:rFonts w:eastAsia="Times New Roman" w:cstheme="minorHAnsi"/>
-          <w:color w:val="212529"/>
-          <w:sz w:val="24"/>
-          <w:szCs w:val="24"/>
-          <w:lang w:eastAsia="en-GB"/>
-        </w:rPr>
-        <w:fldChar w:fldCharType="separate"/>
-      </w:r>
-      <w:r>
-        <w:rPr>
-          <w:rFonts w:eastAsia="Times New Roman" w:cstheme="minorHAnsi"/>
-          <w:noProof/>
-          <w:color w:val="212529"/>
-          <w:sz w:val="24"/>
-          <w:szCs w:val="24"/>
-          <w:lang w:eastAsia="en-GB"/>
-        </w:rPr>
-        <w:t>(Sharma, Jain and Mishra, 2018)</w:t>
-      </w:r>
-      <w:r>
-        <w:rPr>
-          <w:rFonts w:eastAsia="Times New Roman" w:cstheme="minorHAnsi"/>
-          <w:color w:val="212529"/>
-          <w:sz w:val="24"/>
-          <w:szCs w:val="24"/>
-          <w:lang w:eastAsia="en-GB"/>
-        </w:rPr>
-        <w:fldChar w:fldCharType="end"/>
-      </w:r>
-      <w:r>
-        <w:rPr>
-          <w:rFonts w:eastAsia="Times New Roman" w:cstheme="minorHAnsi"/>
-          <w:color w:val="212529"/>
-          <w:sz w:val="24"/>
-          <w:szCs w:val="24"/>
-          <w:lang w:eastAsia="en-GB"/>
-        </w:rPr>
-        <w:fldChar w:fldCharType="begin" w:fldLock="1"/>
-      </w:r>
-      <w:r>
-        <w:rPr>
-          <w:rFonts w:eastAsia="Times New Roman" w:cstheme="minorHAnsi"/>
-          <w:color w:val="212529"/>
-          <w:sz w:val="24"/>
-          <w:szCs w:val="24"/>
-          <w:lang w:eastAsia="en-GB"/>
-        </w:rPr>
-        <w:instrText>ADDIN CSL_CITATION {"citationItems":[{"id":"ITEM-1","itemData":{"ISSN":"23318422","abstract":"During the last years, Convolutional Neural Networks (CNNs) have achieved state-of-the-art performance in image classification. Their architectures have largely drawn inspiration by models of the primate visual system. However, while recent research results of neuroscience prove the existence of non-linear operations in the response of complex visual cells, little effort has been devoted to extend the convolution technique to non-linear forms. Typical convolutional layers are linear systems, hence their expressiveness is limited. To overcome this, various non-linearities have been used as activation functions inside CNNs, while also many pooling strategies have been applied. We address the issue of developing a convolution method in the context of a computational model of the visual cortex, exploring quadratic forms through the Volterra kernels. Such forms, constituting a more rich function space, are used as approximations of the response profile of visual cells. Our proposed second-order convolution is tested on CIFAR-10 and CIFAR-100. We show that a network which combines linear and non-linear filters in its convolutional layers, can outperform networks that use standard linear filters with the same architecture, yielding results competitive with the state-of-the-art on these datasets.","author":[{"dropping-particle":"","family":"Zoumpourlis","given":"Georgios","non-dropping-particle":"","parse-names":false,"suffix":""},{"dropping-particle":"","family":"Doumanoglou","given":"Alexandros","non-dropping-particle":"","parse-names":false,"suffix":""},{"dropping-particle":"","family":"Vretos","given":"Nicholas","non-dropping-particle":"","parse-names":false,"suffix":""},{"dropping-particle":"","family":"Daras","given":"Petros","non-dropping-particle":"","parse-names":false,"suffix":""}],"container-title":"arXiv","id":"ITEM-1","issued":{"date-parts":[["2017"]]},"page":"4761-4769","title":"Non-linear convolution filters for CNN-based learning","type":"article-journal"},"uris":["http://www.mendeley.com/documents/?uuid=7694df04-d07b-47fc-9afe-1e36f5eadd17"]}],"mendeley":{"formattedCitation":"(Zoumpourlis &lt;i&gt;et al.&lt;/i&gt;, 2017)","plainTextFormattedCitation":"(Zoumpourlis et al., 2017)","previouslyFormattedCitation":"(Zoumpourlis &lt;i&gt;et al.&lt;/i&gt;, 2017)"},"properties":{"noteIndex":0},"schema":"https://github.com/citation-style-language/schema/raw/master/csl-citation.json"}</w:instrText>
-      </w:r>
-      <w:r>
-        <w:rPr>
-          <w:rFonts w:eastAsia="Times New Roman" w:cstheme="minorHAnsi"/>
-          <w:color w:val="212529"/>
-          <w:sz w:val="24"/>
-          <w:szCs w:val="24"/>
-          <w:lang w:eastAsia="en-GB"/>
-        </w:rPr>
-        <w:fldChar w:fldCharType="separate"/>
-      </w:r>
-      <w:r>
-        <w:rPr>
-          <w:rFonts w:eastAsia="Times New Roman" w:cstheme="minorHAnsi"/>
-          <w:noProof/>
-          <w:color w:val="212529"/>
-          <w:sz w:val="24"/>
-          <w:szCs w:val="24"/>
-          <w:lang w:eastAsia="en-GB"/>
-        </w:rPr>
-        <w:t xml:space="preserve">(Zoumpourlis </w:t>
-      </w:r>
-      <w:r>
-        <w:rPr>
-          <w:rFonts w:eastAsia="Times New Roman" w:cstheme="minorHAnsi"/>
-          <w:i/>
-          <w:noProof/>
-          <w:color w:val="212529"/>
-          <w:sz w:val="24"/>
-          <w:szCs w:val="24"/>
-          <w:lang w:eastAsia="en-GB"/>
-        </w:rPr>
-        <w:t>et al.</w:t>
-      </w:r>
-      <w:r>
-        <w:rPr>
-          <w:rFonts w:eastAsia="Times New Roman" w:cstheme="minorHAnsi"/>
-          <w:noProof/>
-          <w:color w:val="212529"/>
-          <w:sz w:val="24"/>
-          <w:szCs w:val="24"/>
-          <w:lang w:eastAsia="en-GB"/>
-        </w:rPr>
-        <w:t>, 2017)</w:t>
-      </w:r>
-      <w:r>
-        <w:rPr>
-          <w:rFonts w:eastAsia="Times New Roman" w:cstheme="minorHAnsi"/>
-          <w:color w:val="212529"/>
-          <w:sz w:val="24"/>
-          <w:szCs w:val="24"/>
-          <w:lang w:eastAsia="en-GB"/>
-        </w:rPr>
-        <w:fldChar w:fldCharType="end"/>
-      </w:r>
-      <w:r>
-        <w:rPr>
-          <w:rFonts w:eastAsia="Times New Roman" w:cstheme="minorHAnsi"/>
-          <w:color w:val="212529"/>
-          <w:sz w:val="24"/>
-          <w:szCs w:val="24"/>
-          <w:lang w:eastAsia="en-GB"/>
-        </w:rPr>
-        <w:fldChar w:fldCharType="begin" w:fldLock="1"/>
-      </w:r>
-      <w:r>
-        <w:rPr>
-          <w:rFonts w:eastAsia="Times New Roman" w:cstheme="minorHAnsi"/>
-          <w:color w:val="212529"/>
-          <w:sz w:val="24"/>
-          <w:szCs w:val="24"/>
-          <w:lang w:eastAsia="en-GB"/>
-        </w:rPr>
-        <w:instrText>ADDIN CSL_CITATION {"citationItems":[{"id":"ITEM-1","itemData":{"ISSN":"23318422","abstract":"The performance of Convolutional Neural Networks (CNNs) highly relies on their architectures. In order to design a CNN with promising performance, extended expertise in both CNNs and the investigated problem is required, which is not necessarily held by every user interested in CNNs or the problem domain. In this paper, we propose to automatically evolve CNN architectures by using a genetic algorithm based on ResNet blocks and DenseNet blocks. The proposed algorithm is completely automatic in designing CNN architectures, particularly, neither pre-processing before it starts nor post-processing on the designed CNN is needed. Furthermore, the proposed algorithm does not require users with domain knowledge on CNNs, the investigated problem or even genetic algorithms. The proposed algorithm is evaluated on CIFAR10 and CIFAR100 against 18 state-of-the-art peer competitors. Experimental results show that it outperforms state-of-the-art CNNs hand-crafted and CNNs designed by automatic peer competitors in terms of the classification accuracy, and achieves the competitive classification accuracy against semi-automatic peer competitors. In addition, the proposed algorithm consumes much less time than most peer competitors in finding the best CNN architectures.","author":[{"dropping-particle":"","family":"Sun","given":"Yanan","non-dropping-particle":"","parse-names":false,"suffix":""},{"dropping-particle":"","family":"Xue","given":"Bing","non-dropping-particle":"","parse-names":false,"suffix":""},{"dropping-particle":"","family":"Zhang","given":"Mengjie","non-dropping-particle":"","parse-names":false,"suffix":""},{"dropping-particle":"","family":"Yen","given":"Gary G.","non-dropping-particle":"","parse-names":false,"suffix":""}],"container-title":"arXiv","id":"ITEM-1","issue":"Back 1996","issued":{"date-parts":[["2018"]]},"title":"Automatically evolving CNN architectures based on blocks","type":"article-journal"},"uris":["http://www.mendeley.com/documents/?uuid=9b8c14d9-8249-4f1a-9b80-8eaded86efc3"]}],"mendeley":{"formattedCitation":"(Sun &lt;i&gt;et al.&lt;/i&gt;, 2018)","plainTextFormattedCitation":"(Sun et al., 2018)","previouslyFormattedCitation":"(Sun &lt;i&gt;et al.&lt;/i&gt;, 2018)"},"properties":{"noteIndex":0},"schema":"https://github.com/citation-style-language/schema/raw/master/csl-citation.json"}</w:instrText>
-      </w:r>
-      <w:r>
-        <w:rPr>
-          <w:rFonts w:eastAsia="Times New Roman" w:cstheme="minorHAnsi"/>
-          <w:color w:val="212529"/>
-          <w:sz w:val="24"/>
-          <w:szCs w:val="24"/>
-          <w:lang w:eastAsia="en-GB"/>
-        </w:rPr>
-        <w:fldChar w:fldCharType="separate"/>
-      </w:r>
-      <w:r>
-        <w:rPr>
-          <w:rFonts w:eastAsia="Times New Roman" w:cstheme="minorHAnsi"/>
-          <w:noProof/>
-          <w:color w:val="212529"/>
-          <w:sz w:val="24"/>
-          <w:szCs w:val="24"/>
-          <w:lang w:eastAsia="en-GB"/>
-        </w:rPr>
-        <w:t xml:space="preserve">(Sun </w:t>
-      </w:r>
-      <w:r>
-        <w:rPr>
-          <w:rFonts w:eastAsia="Times New Roman" w:cstheme="minorHAnsi"/>
-          <w:i/>
-          <w:noProof/>
-          <w:color w:val="212529"/>
-          <w:sz w:val="24"/>
-          <w:szCs w:val="24"/>
-          <w:lang w:eastAsia="en-GB"/>
-        </w:rPr>
-        <w:t>et al.</w:t>
-      </w:r>
-      <w:r>
-        <w:rPr>
-          <w:rFonts w:eastAsia="Times New Roman" w:cstheme="minorHAnsi"/>
-          <w:noProof/>
-          <w:color w:val="212529"/>
-          <w:sz w:val="24"/>
-          <w:szCs w:val="24"/>
-          <w:lang w:eastAsia="en-GB"/>
-        </w:rPr>
-        <w:t>, 2018)</w:t>
-      </w:r>
-      <w:r>
-        <w:rPr>
-          <w:rFonts w:eastAsia="Times New Roman" w:cstheme="minorHAnsi"/>
-          <w:color w:val="212529"/>
-          <w:sz w:val="24"/>
-          <w:szCs w:val="24"/>
-          <w:lang w:eastAsia="en-GB"/>
-        </w:rPr>
-        <w:fldChar w:fldCharType="end"/>
-      </w:r>
-      <w:r>
-        <w:rPr>
-          <w:rFonts w:eastAsia="Times New Roman" w:cstheme="minorHAnsi"/>
-          <w:color w:val="212529"/>
-          <w:sz w:val="24"/>
-          <w:szCs w:val="24"/>
-          <w:lang w:eastAsia="en-GB"/>
-        </w:rPr>
-        <w:fldChar w:fldCharType="begin" w:fldLock="1"/>
-      </w:r>
-      <w:r>
-        <w:rPr>
-          <w:rFonts w:eastAsia="Times New Roman" w:cstheme="minorHAnsi"/>
-          <w:color w:val="212529"/>
-          <w:sz w:val="24"/>
-          <w:szCs w:val="24"/>
-          <w:lang w:eastAsia="en-GB"/>
-        </w:rPr>
-        <w:instrText>ADDIN CSL_CITATION {"citationItems":[{"id":"ITEM-1","itemData":{"DOI":"10.1109/GCCE.2016.7800375","ISBN":"9781509023332","abstract":"This paper proposes an aggregate (or mixture) of ensemble models for image retrieval based on deep Convolutional Neural Networks (CNN). It utilizes two kinds of deep learning networks, AlexNet and Network In Network (NIN), to obtain image features, and to compute weighted average feature vectors for image retrieval. Based on experimental results, the aggregate ensemble architecture effectively enhances learning with higher accuracy than single CNN in image classification. When the proposed aggregate of deep CNN-based ensemble model is applied to CIFAR-10 and CIFAR-100 datasets, it is shown to achieve 0.867 and 0.526 mean average precision in image retrieval, respectively.","author":[{"dropping-particle":"","family":"Huang","given":"Hsin Kai","non-dropping-particle":"","parse-names":false,"suffix":""},{"dropping-particle":"","family":"Chiu","given":"Chien Fang","non-dropping-particle":"","parse-names":false,"suffix":""},{"dropping-particle":"","family":"Kuo","given":"Chien Hao","non-dropping-particle":"","parse-names":false,"suffix":""},{"dropping-particle":"","family":"Wu","given":"Yu Chi","non-dropping-particle":"","parse-names":false,"suffix":""},{"dropping-particle":"","family":"Chu","given":"Narisa N.Y.","non-dropping-particle":"","parse-names":false,"suffix":""},{"dropping-particle":"","family":"Chang","given":"Pao Chi","non-dropping-particle":"","parse-names":false,"suffix":""}],"container-title":"2016 IEEE 5th Global Conference on Consumer Electronics, GCCE 2016","id":"ITEM-1","issue":"1","issued":{"date-parts":[["2016"]]},"page":"5-6","publisher":"IEEE","title":"Mixture of deep CNN-based ensemble model for image retrieval","type":"article-journal"},"uris":["http://www.mendeley.com/documents/?uuid=01a50878-5870-42b3-adc7-d2f0df087c67"]}],"mendeley":{"formattedCitation":"(Huang &lt;i&gt;et al.&lt;/i&gt;, 2016)","plainTextFormattedCitation":"(Huang et al., 2016)","previouslyFormattedCitation":"(Huang &lt;i&gt;et al.&lt;/i&gt;, 2016)"},"properties":{"noteIndex":0},"schema":"https://github.com/citation-style-language/schema/raw/master/csl-citation.json"}</w:instrText>
-      </w:r>
-      <w:r>
-        <w:rPr>
-          <w:rFonts w:eastAsia="Times New Roman" w:cstheme="minorHAnsi"/>
-          <w:color w:val="212529"/>
-          <w:sz w:val="24"/>
-          <w:szCs w:val="24"/>
-          <w:lang w:eastAsia="en-GB"/>
-        </w:rPr>
-        <w:fldChar w:fldCharType="separate"/>
-      </w:r>
-      <w:r>
-        <w:rPr>
-          <w:rFonts w:eastAsia="Times New Roman" w:cstheme="minorHAnsi"/>
-          <w:noProof/>
-          <w:color w:val="212529"/>
-          <w:sz w:val="24"/>
-          <w:szCs w:val="24"/>
-          <w:lang w:eastAsia="en-GB"/>
-        </w:rPr>
-        <w:t xml:space="preserve">(Huang </w:t>
-      </w:r>
-      <w:r>
-        <w:rPr>
-          <w:rFonts w:eastAsia="Times New Roman" w:cstheme="minorHAnsi"/>
-          <w:i/>
-          <w:noProof/>
-          <w:color w:val="212529"/>
-          <w:sz w:val="24"/>
-          <w:szCs w:val="24"/>
-          <w:lang w:eastAsia="en-GB"/>
-        </w:rPr>
-        <w:t>et al.</w:t>
-      </w:r>
-      <w:r>
-        <w:rPr>
-          <w:rFonts w:eastAsia="Times New Roman" w:cstheme="minorHAnsi"/>
-          <w:noProof/>
-          <w:color w:val="212529"/>
-          <w:sz w:val="24"/>
-          <w:szCs w:val="24"/>
-          <w:lang w:eastAsia="en-GB"/>
-        </w:rPr>
-        <w:t>, 2016)</w:t>
-      </w:r>
-      <w:r>
-        <w:rPr>
-          <w:rFonts w:eastAsia="Times New Roman" w:cstheme="minorHAnsi"/>
-          <w:color w:val="212529"/>
-          <w:sz w:val="24"/>
-          <w:szCs w:val="24"/>
-          <w:lang w:eastAsia="en-GB"/>
-        </w:rPr>
-        <w:fldChar w:fldCharType="end"/>
-      </w:r>
-      <w:r>
-        <w:rPr>
-          <w:rFonts w:eastAsia="Times New Roman" w:cstheme="minorHAnsi"/>
-          <w:color w:val="212529"/>
-          <w:sz w:val="24"/>
-          <w:szCs w:val="24"/>
-          <w:lang w:eastAsia="en-GB"/>
-        </w:rPr>
-        <w:fldChar w:fldCharType="begin" w:fldLock="1"/>
-      </w:r>
-      <w:r>
-        <w:rPr>
-          <w:rFonts w:eastAsia="Times New Roman" w:cstheme="minorHAnsi"/>
-          <w:color w:val="212529"/>
-          <w:sz w:val="24"/>
-          <w:szCs w:val="24"/>
-          <w:lang w:eastAsia="en-GB"/>
-        </w:rPr>
-        <w:instrText>ADDIN CSL_CITATION {"citationItems":[{"id":"ITEM-1","itemData":{"ISBN":"978-1-4673-8391-2","ISSN":"0964-6906","author":[{"dropping-particle":"","family":"Yan","given":"Zhicheng","non-dropping-particle":"","parse-names":false,"suffix":""},{"dropping-particle":"","family":"Zhang","given":"Hao","non-dropping-particle":"","parse-names":false,"suffix":""},{"dropping-particle":"","family":"Piramuthu","given":"Robinson","non-dropping-particle":"","parse-names":false,"suffix":""},{"dropping-particle":"","family":"Jagadeesh","given":"Vignesh","non-dropping-particle":"","parse-names":false,"suffix":""},{"dropping-particle":"","family":"Decoste","given":"Dennis","non-dropping-particle":"","parse-names":false,"suffix":""},{"dropping-particle":"","family":"Di","given":"Wei","non-dropping-particle":"","parse-names":false,"suffix":""},{"dropping-particle":"","family":"Yu","given":"Yizhou","non-dropping-particle":"","parse-names":false,"suffix":""}],"container-title":"Yan_HD-CNN_Hierarchical_Deep_ICCV_2015_paper.pdf","id":"ITEM-1","issued":{"date-parts":[["0"]]},"page":"2740-2748","title":"Yan_HD-CNN_Hierarchical_Deep_ICCV_2015_paper.pdf","type":"article-journal"},"uris":["http://www.mendeley.com/documents/?uuid=57404243-d232-44c7-bcc3-c59f63ff5726"]}],"mendeley":{"formattedCitation":"(Yan &lt;i&gt;et al.&lt;/i&gt;, no date)","plainTextFormattedCitation":"(Yan et al., no date)","previouslyFormattedCitation":"(Yan &lt;i&gt;et al.&lt;/i&gt;, no date)"},"properties":{"noteIndex":0},"schema":"https://github.com/citation-style-language/schema/raw/master/csl-citation.json"}</w:instrText>
-      </w:r>
-      <w:r>
-        <w:rPr>
-          <w:rFonts w:eastAsia="Times New Roman" w:cstheme="minorHAnsi"/>
-          <w:color w:val="212529"/>
-          <w:sz w:val="24"/>
-          <w:szCs w:val="24"/>
-          <w:lang w:eastAsia="en-GB"/>
-        </w:rPr>
-        <w:fldChar w:fldCharType="separate"/>
-      </w:r>
-      <w:r>
-        <w:rPr>
-          <w:rFonts w:eastAsia="Times New Roman" w:cstheme="minorHAnsi"/>
-          <w:noProof/>
-          <w:color w:val="212529"/>
-          <w:sz w:val="24"/>
-          <w:szCs w:val="24"/>
-          <w:lang w:eastAsia="en-GB"/>
-        </w:rPr>
-        <w:t xml:space="preserve">(Yan </w:t>
-      </w:r>
-      <w:r>
-        <w:rPr>
-          <w:rFonts w:eastAsia="Times New Roman" w:cstheme="minorHAnsi"/>
-          <w:i/>
-          <w:noProof/>
-          <w:color w:val="212529"/>
-          <w:sz w:val="24"/>
-          <w:szCs w:val="24"/>
-          <w:lang w:eastAsia="en-GB"/>
-        </w:rPr>
-        <w:t>et al.</w:t>
-      </w:r>
-      <w:r>
-        <w:rPr>
-          <w:rFonts w:eastAsia="Times New Roman" w:cstheme="minorHAnsi"/>
-          <w:noProof/>
-          <w:color w:val="212529"/>
-          <w:sz w:val="24"/>
-          <w:szCs w:val="24"/>
-          <w:lang w:eastAsia="en-GB"/>
-        </w:rPr>
-        <w:t>, no date)</w:t>
-      </w:r>
-      <w:r>
-        <w:rPr>
-          <w:rFonts w:eastAsia="Times New Roman" w:cstheme="minorHAnsi"/>
-          <w:color w:val="212529"/>
-          <w:sz w:val="24"/>
-          <w:szCs w:val="24"/>
-          <w:lang w:eastAsia="en-GB"/>
-        </w:rPr>
-        <w:fldChar w:fldCharType="end"/>
-      </w:r>
-      <w:r>
-        <w:rPr>
-          <w:rFonts w:eastAsia="Times New Roman" w:cstheme="minorHAnsi"/>
-          <w:color w:val="212529"/>
-          <w:sz w:val="24"/>
-          <w:szCs w:val="24"/>
-          <w:lang w:eastAsia="en-GB"/>
-        </w:rPr>
-        <w:t xml:space="preserve"> </w:t>
+        <w:jc w:val="both"/>
+        <w:rPr>
+          <w:rFonts w:eastAsia="Times New Roman"/>
+          <w:color w:val="212529"/>
+          <w:sz w:val="24"/>
+          <w:szCs w:val="24"/>
+        </w:rPr>
+      </w:pPr>
+      <w:r>
+        <w:rPr>
+          <w:rFonts w:eastAsia="Times New Roman"/>
+          <w:color w:val="212529"/>
+          <w:sz w:val="24"/>
+          <w:szCs w:val="24"/>
+        </w:rPr>
+        <w:t xml:space="preserve">The initial hypothesis is that the </w:t>
+      </w:r>
+      <w:proofErr w:type="spellStart"/>
+      <w:r>
+        <w:rPr>
+          <w:rFonts w:eastAsia="Times New Roman"/>
+          <w:color w:val="212529"/>
+          <w:sz w:val="24"/>
+          <w:szCs w:val="24"/>
+        </w:rPr>
+        <w:t>ResNet</w:t>
+      </w:r>
+      <w:proofErr w:type="spellEnd"/>
+      <w:r>
+        <w:rPr>
+          <w:rFonts w:eastAsia="Times New Roman"/>
+          <w:color w:val="212529"/>
+          <w:sz w:val="24"/>
+          <w:szCs w:val="24"/>
+        </w:rPr>
+        <w:t xml:space="preserve"> will be the most accurate model.</w:t>
+      </w:r>
+    </w:p>
+    <w:p>
+      <w:pPr>
+        <w:shd w:val="clear" w:color="auto" w:fill="FFFFFF"/>
+        <w:spacing w:before="100" w:beforeAutospacing="1" w:after="100" w:afterAutospacing="1" w:line="240" w:lineRule="auto"/>
+        <w:jc w:val="both"/>
+        <w:rPr>
+          <w:color w:val="212529"/>
+          <w:shd w:val="clear" w:color="auto" w:fill="FFFFFF"/>
+        </w:rPr>
+      </w:pPr>
+      <w:r>
+        <w:rPr>
+          <w:rStyle w:val="Heading1Char"/>
+          <w:rFonts w:asciiTheme="minorHAnsi" w:hAnsiTheme="minorHAnsi" w:cstheme="minorHAnsi"/>
+          <w:sz w:val="24"/>
+          <w:szCs w:val="24"/>
+          <w:lang w:eastAsia="en-GB"/>
+        </w:rPr>
+        <w:t>Hypothesis</w:t>
+      </w:r>
+    </w:p>
+    <w:p>
+      <w:pPr>
+        <w:shd w:val="clear" w:color="auto" w:fill="FFFFFF"/>
+        <w:spacing w:before="100" w:beforeAutospacing="1" w:after="100" w:afterAutospacing="1" w:line="240" w:lineRule="auto"/>
+        <w:jc w:val="both"/>
+        <w:rPr>
+          <w:color w:val="212529"/>
+          <w:shd w:val="clear" w:color="auto" w:fill="FFFFFF"/>
+        </w:rPr>
+      </w:pPr>
+      <w:r>
+        <w:rPr>
+          <w:color w:val="212529"/>
+          <w:shd w:val="clear" w:color="auto" w:fill="FFFFFF"/>
+        </w:rPr>
+        <w:t xml:space="preserve">I expect </w:t>
+      </w:r>
+      <w:r>
+        <w:rPr>
+          <w:color w:val="212529"/>
+          <w:shd w:val="clear" w:color="auto" w:fill="FFFFFF"/>
+        </w:rPr>
+        <w:t xml:space="preserve">that </w:t>
+      </w:r>
+      <w:proofErr w:type="spellStart"/>
+      <w:r>
+        <w:rPr>
+          <w:color w:val="212529"/>
+          <w:shd w:val="clear" w:color="auto" w:fill="FFFFFF"/>
+        </w:rPr>
+        <w:t>ResNet</w:t>
+      </w:r>
+      <w:proofErr w:type="spellEnd"/>
+      <w:r>
+        <w:rPr>
+          <w:color w:val="212529"/>
+          <w:shd w:val="clear" w:color="auto" w:fill="FFFFFF"/>
+        </w:rPr>
+        <w:t xml:space="preserve"> will outperform </w:t>
+      </w:r>
+      <w:proofErr w:type="spellStart"/>
+      <w:r>
+        <w:rPr>
+          <w:color w:val="212529"/>
+          <w:shd w:val="clear" w:color="auto" w:fill="FFFFFF"/>
+        </w:rPr>
+        <w:t>AlexNet</w:t>
+      </w:r>
+      <w:proofErr w:type="spellEnd"/>
+      <w:r>
+        <w:rPr>
+          <w:color w:val="212529"/>
+          <w:shd w:val="clear" w:color="auto" w:fill="FFFFFF"/>
+        </w:rPr>
+        <w:t>.</w:t>
       </w:r>
     </w:p>
     <w:p>
@@ -1697,6 +3575,1145 @@
         <w:shd w:val="clear" w:color="auto" w:fill="FFFFFF"/>
         <w:spacing w:before="100" w:beforeAutospacing="1" w:after="100" w:afterAutospacing="1" w:line="240" w:lineRule="auto"/>
         <w:ind w:left="735"/>
+        <w:jc w:val="both"/>
+        <w:rPr>
+          <w:rFonts w:eastAsia="Times New Roman" w:cstheme="minorHAnsi"/>
+          <w:color w:val="212529"/>
+          <w:sz w:val="24"/>
+          <w:szCs w:val="24"/>
+          <w:lang w:eastAsia="en-GB"/>
+        </w:rPr>
+      </w:pPr>
+    </w:p>
+    <w:p>
+      <w:pPr>
+        <w:shd w:val="clear" w:color="auto" w:fill="FFFFFF"/>
+        <w:spacing w:before="100" w:beforeAutospacing="1" w:after="100" w:afterAutospacing="1" w:line="240" w:lineRule="auto"/>
+        <w:ind w:left="735"/>
+        <w:jc w:val="both"/>
+        <w:rPr>
+          <w:rFonts w:eastAsia="Times New Roman" w:cstheme="minorHAnsi"/>
+          <w:color w:val="212529"/>
+          <w:sz w:val="24"/>
+          <w:szCs w:val="24"/>
+          <w:lang w:eastAsia="en-GB"/>
+        </w:rPr>
+      </w:pPr>
+    </w:p>
+    <w:p>
+      <w:pPr>
+        <w:shd w:val="clear" w:color="auto" w:fill="FFFFFF"/>
+        <w:spacing w:before="100" w:beforeAutospacing="1" w:after="100" w:afterAutospacing="1" w:line="240" w:lineRule="auto"/>
+        <w:jc w:val="both"/>
+        <w:rPr>
+          <w:rFonts w:cstheme="minorHAnsi"/>
+          <w:color w:val="212529"/>
+          <w:sz w:val="12"/>
+          <w:szCs w:val="12"/>
+          <w:shd w:val="clear" w:color="auto" w:fill="FFFFFF"/>
+        </w:rPr>
+      </w:pPr>
+      <w:r>
+        <w:rPr>
+          <w:rFonts w:cstheme="minorHAnsi"/>
+          <w:color w:val="212529"/>
+          <w:sz w:val="12"/>
+          <w:szCs w:val="12"/>
+          <w:shd w:val="clear" w:color="auto" w:fill="FFFFFF"/>
+        </w:rPr>
+        <w:t>The proposed method shows clear understanding of the material. Multiple comparative methods are presented, and the reasoning behind their selection is well presented. There is deep, critical reasoning behind the choices.</w:t>
+      </w:r>
+      <w:r>
+        <w:rPr>
+          <w:rFonts w:eastAsia="Times New Roman" w:cstheme="minorHAnsi"/>
+          <w:color w:val="212529"/>
+          <w:sz w:val="24"/>
+          <w:szCs w:val="24"/>
+          <w:lang w:eastAsia="en-GB"/>
+        </w:rPr>
+        <w:t xml:space="preserve"> </w:t>
+      </w:r>
+    </w:p>
+    <w:p>
+      <w:pPr>
+        <w:shd w:val="clear" w:color="auto" w:fill="FFFFFF"/>
+        <w:spacing w:before="100" w:beforeAutospacing="1" w:after="100" w:afterAutospacing="1" w:line="240" w:lineRule="auto"/>
+        <w:jc w:val="both"/>
+        <w:rPr>
+          <w:rStyle w:val="Heading1Char"/>
+          <w:rFonts w:asciiTheme="minorHAnsi" w:hAnsiTheme="minorHAnsi" w:cstheme="minorHAnsi"/>
+          <w:lang w:eastAsia="en-GB"/>
+        </w:rPr>
+      </w:pPr>
+      <w:r>
+        <w:rPr>
+          <w:rStyle w:val="Heading1Char"/>
+          <w:rFonts w:asciiTheme="minorHAnsi" w:hAnsiTheme="minorHAnsi" w:cstheme="minorHAnsi"/>
+          <w:lang w:eastAsia="en-GB"/>
+        </w:rPr>
+        <w:lastRenderedPageBreak/>
+        <w:t>Results</w:t>
+      </w:r>
+    </w:p>
+    <w:tbl>
+      <w:tblPr>
+        <w:tblStyle w:val="TableGrid"/>
+        <w:tblW w:w="0" w:type="auto"/>
+        <w:tblLook w:val="04A0" w:firstRow="1" w:lastRow="0" w:firstColumn="1" w:lastColumn="0" w:noHBand="0" w:noVBand="1"/>
+      </w:tblPr>
+      <w:tblGrid>
+        <w:gridCol w:w="2297"/>
+        <w:gridCol w:w="2072"/>
+        <w:gridCol w:w="2337"/>
+        <w:gridCol w:w="2310"/>
+      </w:tblGrid>
+      <w:tr>
+        <w:tc>
+          <w:tcPr>
+            <w:tcW w:w="2297" w:type="dxa"/>
+          </w:tcPr>
+          <w:p>
+            <w:pPr>
+              <w:spacing w:before="100" w:beforeAutospacing="1" w:after="100" w:afterAutospacing="1"/>
+              <w:jc w:val="both"/>
+              <w:rPr>
+                <w:rFonts w:eastAsia="Times New Roman" w:cstheme="minorHAnsi"/>
+                <w:b/>
+                <w:bCs/>
+                <w:color w:val="212529"/>
+                <w:sz w:val="24"/>
+                <w:szCs w:val="24"/>
+                <w:lang w:eastAsia="en-GB"/>
+              </w:rPr>
+            </w:pPr>
+          </w:p>
+        </w:tc>
+        <w:tc>
+          <w:tcPr>
+            <w:tcW w:w="2072" w:type="dxa"/>
+          </w:tcPr>
+          <w:p>
+            <w:pPr>
+              <w:spacing w:before="100" w:beforeAutospacing="1" w:after="100" w:afterAutospacing="1"/>
+              <w:jc w:val="both"/>
+              <w:rPr>
+                <w:rFonts w:eastAsia="Times New Roman" w:cstheme="minorHAnsi"/>
+                <w:b/>
+                <w:bCs/>
+                <w:color w:val="212529"/>
+                <w:sz w:val="24"/>
+                <w:szCs w:val="24"/>
+                <w:lang w:eastAsia="en-GB"/>
+              </w:rPr>
+            </w:pPr>
+          </w:p>
+        </w:tc>
+        <w:tc>
+          <w:tcPr>
+            <w:tcW w:w="2337" w:type="dxa"/>
+          </w:tcPr>
+          <w:p>
+            <w:pPr>
+              <w:spacing w:before="100" w:beforeAutospacing="1" w:after="100" w:afterAutospacing="1"/>
+              <w:jc w:val="both"/>
+              <w:rPr>
+                <w:rFonts w:eastAsia="Times New Roman" w:cstheme="minorHAnsi"/>
+                <w:b/>
+                <w:bCs/>
+                <w:color w:val="212529"/>
+                <w:sz w:val="24"/>
+                <w:szCs w:val="24"/>
+                <w:lang w:eastAsia="en-GB"/>
+              </w:rPr>
+            </w:pPr>
+            <w:proofErr w:type="spellStart"/>
+            <w:r>
+              <w:rPr>
+                <w:rFonts w:eastAsia="Times New Roman" w:cstheme="minorHAnsi"/>
+                <w:b/>
+                <w:bCs/>
+                <w:color w:val="212529"/>
+                <w:sz w:val="24"/>
+                <w:szCs w:val="24"/>
+                <w:lang w:eastAsia="en-GB"/>
+              </w:rPr>
+              <w:t>A</w:t>
+            </w:r>
+            <w:r>
+              <w:rPr>
+                <w:rFonts w:eastAsia="Times New Roman"/>
+                <w:b/>
+                <w:bCs/>
+                <w:color w:val="212529"/>
+                <w:sz w:val="24"/>
+                <w:szCs w:val="24"/>
+              </w:rPr>
+              <w:t>lexNet</w:t>
+            </w:r>
+            <w:proofErr w:type="spellEnd"/>
+          </w:p>
+        </w:tc>
+        <w:tc>
+          <w:tcPr>
+            <w:tcW w:w="2310" w:type="dxa"/>
+          </w:tcPr>
+          <w:p>
+            <w:pPr>
+              <w:spacing w:before="100" w:beforeAutospacing="1" w:after="100" w:afterAutospacing="1"/>
+              <w:jc w:val="both"/>
+              <w:rPr>
+                <w:rFonts w:eastAsia="Times New Roman" w:cstheme="minorHAnsi"/>
+                <w:b/>
+                <w:bCs/>
+                <w:color w:val="212529"/>
+                <w:sz w:val="24"/>
+                <w:szCs w:val="24"/>
+                <w:lang w:eastAsia="en-GB"/>
+              </w:rPr>
+            </w:pPr>
+            <w:proofErr w:type="spellStart"/>
+            <w:r>
+              <w:rPr>
+                <w:rFonts w:eastAsia="Times New Roman" w:cstheme="minorHAnsi"/>
+                <w:b/>
+                <w:bCs/>
+                <w:color w:val="212529"/>
+                <w:sz w:val="24"/>
+                <w:szCs w:val="24"/>
+                <w:lang w:eastAsia="en-GB"/>
+              </w:rPr>
+              <w:t>R</w:t>
+            </w:r>
+            <w:r>
+              <w:rPr>
+                <w:rFonts w:eastAsia="Times New Roman"/>
+                <w:b/>
+                <w:bCs/>
+                <w:color w:val="212529"/>
+                <w:sz w:val="24"/>
+                <w:szCs w:val="24"/>
+              </w:rPr>
+              <w:t>esNet</w:t>
+            </w:r>
+            <w:proofErr w:type="spellEnd"/>
+          </w:p>
+        </w:tc>
+      </w:tr>
+      <w:tr>
+        <w:tc>
+          <w:tcPr>
+            <w:tcW w:w="2297" w:type="dxa"/>
+          </w:tcPr>
+          <w:p>
+            <w:pPr>
+              <w:spacing w:before="100" w:beforeAutospacing="1" w:after="100" w:afterAutospacing="1"/>
+              <w:jc w:val="both"/>
+              <w:rPr>
+                <w:rFonts w:eastAsia="Times New Roman" w:cstheme="minorHAnsi"/>
+                <w:b/>
+                <w:bCs/>
+                <w:color w:val="212529"/>
+                <w:sz w:val="24"/>
+                <w:szCs w:val="24"/>
+                <w:lang w:eastAsia="en-GB"/>
+              </w:rPr>
+            </w:pPr>
+            <w:r>
+              <w:rPr>
+                <w:rFonts w:eastAsia="Times New Roman" w:cstheme="minorHAnsi"/>
+                <w:b/>
+                <w:bCs/>
+                <w:color w:val="212529"/>
+                <w:sz w:val="24"/>
+                <w:szCs w:val="24"/>
+                <w:lang w:eastAsia="en-GB"/>
+              </w:rPr>
+              <w:t>F</w:t>
+            </w:r>
+            <w:r>
+              <w:rPr>
+                <w:rFonts w:eastAsia="Times New Roman"/>
+                <w:b/>
+                <w:bCs/>
+                <w:color w:val="212529"/>
+                <w:sz w:val="24"/>
+                <w:szCs w:val="24"/>
+              </w:rPr>
+              <w:t>ine Labels</w:t>
+            </w:r>
+          </w:p>
+        </w:tc>
+        <w:tc>
+          <w:tcPr>
+            <w:tcW w:w="2072" w:type="dxa"/>
+          </w:tcPr>
+          <w:p>
+            <w:pPr>
+              <w:spacing w:before="100" w:beforeAutospacing="1" w:after="100" w:afterAutospacing="1"/>
+              <w:jc w:val="both"/>
+              <w:rPr>
+                <w:rFonts w:eastAsia="Times New Roman" w:cstheme="minorHAnsi"/>
+                <w:b/>
+                <w:bCs/>
+                <w:color w:val="212529"/>
+                <w:sz w:val="24"/>
+                <w:szCs w:val="24"/>
+                <w:lang w:eastAsia="en-GB"/>
+              </w:rPr>
+            </w:pPr>
+            <w:r>
+              <w:rPr>
+                <w:rFonts w:eastAsia="Times New Roman" w:cstheme="minorHAnsi"/>
+                <w:b/>
+                <w:bCs/>
+                <w:color w:val="212529"/>
+                <w:sz w:val="24"/>
+                <w:szCs w:val="24"/>
+                <w:lang w:eastAsia="en-GB"/>
+              </w:rPr>
+              <w:t>Accuracy</w:t>
+            </w:r>
+          </w:p>
+        </w:tc>
+        <w:tc>
+          <w:tcPr>
+            <w:tcW w:w="2337" w:type="dxa"/>
+          </w:tcPr>
+          <w:p>
+            <w:pPr>
+              <w:spacing w:before="100" w:beforeAutospacing="1" w:after="100" w:afterAutospacing="1"/>
+              <w:jc w:val="both"/>
+              <w:rPr>
+                <w:rFonts w:eastAsia="Times New Roman" w:cstheme="minorHAnsi"/>
+                <w:b/>
+                <w:bCs/>
+                <w:color w:val="212529"/>
+                <w:sz w:val="24"/>
+                <w:szCs w:val="24"/>
+                <w:lang w:eastAsia="en-GB"/>
+              </w:rPr>
+            </w:pPr>
+          </w:p>
+        </w:tc>
+        <w:tc>
+          <w:tcPr>
+            <w:tcW w:w="2310" w:type="dxa"/>
+          </w:tcPr>
+          <w:p>
+            <w:pPr>
+              <w:spacing w:before="100" w:beforeAutospacing="1" w:after="100" w:afterAutospacing="1"/>
+              <w:jc w:val="both"/>
+              <w:rPr>
+                <w:rFonts w:eastAsia="Times New Roman" w:cstheme="minorHAnsi"/>
+                <w:b/>
+                <w:bCs/>
+                <w:color w:val="212529"/>
+                <w:sz w:val="24"/>
+                <w:szCs w:val="24"/>
+                <w:lang w:eastAsia="en-GB"/>
+              </w:rPr>
+            </w:pPr>
+          </w:p>
+        </w:tc>
+      </w:tr>
+      <w:tr>
+        <w:tc>
+          <w:tcPr>
+            <w:tcW w:w="2297" w:type="dxa"/>
+          </w:tcPr>
+          <w:p>
+            <w:pPr>
+              <w:spacing w:before="100" w:beforeAutospacing="1" w:after="100" w:afterAutospacing="1"/>
+              <w:jc w:val="both"/>
+              <w:rPr>
+                <w:rFonts w:eastAsia="Times New Roman" w:cstheme="minorHAnsi"/>
+                <w:b/>
+                <w:bCs/>
+                <w:color w:val="212529"/>
+                <w:sz w:val="24"/>
+                <w:szCs w:val="24"/>
+                <w:lang w:eastAsia="en-GB"/>
+              </w:rPr>
+            </w:pPr>
+          </w:p>
+        </w:tc>
+        <w:tc>
+          <w:tcPr>
+            <w:tcW w:w="2072" w:type="dxa"/>
+          </w:tcPr>
+          <w:p>
+            <w:pPr>
+              <w:spacing w:before="100" w:beforeAutospacing="1" w:after="100" w:afterAutospacing="1"/>
+              <w:jc w:val="both"/>
+              <w:rPr>
+                <w:rFonts w:eastAsia="Times New Roman" w:cstheme="minorHAnsi"/>
+                <w:b/>
+                <w:bCs/>
+                <w:color w:val="212529"/>
+                <w:sz w:val="24"/>
+                <w:szCs w:val="24"/>
+                <w:lang w:eastAsia="en-GB"/>
+              </w:rPr>
+            </w:pPr>
+            <w:proofErr w:type="spellStart"/>
+            <w:r>
+              <w:rPr>
+                <w:rFonts w:eastAsia="Times New Roman" w:cstheme="minorHAnsi"/>
+                <w:b/>
+                <w:bCs/>
+                <w:color w:val="212529"/>
+                <w:sz w:val="24"/>
+                <w:szCs w:val="24"/>
+                <w:lang w:eastAsia="en-GB"/>
+              </w:rPr>
+              <w:t>Accuracy_val</w:t>
+            </w:r>
+            <w:proofErr w:type="spellEnd"/>
+          </w:p>
+        </w:tc>
+        <w:tc>
+          <w:tcPr>
+            <w:tcW w:w="2337" w:type="dxa"/>
+          </w:tcPr>
+          <w:p>
+            <w:pPr>
+              <w:spacing w:before="100" w:beforeAutospacing="1" w:after="100" w:afterAutospacing="1"/>
+              <w:jc w:val="both"/>
+              <w:rPr>
+                <w:rFonts w:eastAsia="Times New Roman" w:cstheme="minorHAnsi"/>
+                <w:b/>
+                <w:bCs/>
+                <w:color w:val="212529"/>
+                <w:sz w:val="24"/>
+                <w:szCs w:val="24"/>
+                <w:lang w:eastAsia="en-GB"/>
+              </w:rPr>
+            </w:pPr>
+          </w:p>
+        </w:tc>
+        <w:tc>
+          <w:tcPr>
+            <w:tcW w:w="2310" w:type="dxa"/>
+          </w:tcPr>
+          <w:p>
+            <w:pPr>
+              <w:spacing w:before="100" w:beforeAutospacing="1" w:after="100" w:afterAutospacing="1"/>
+              <w:jc w:val="both"/>
+              <w:rPr>
+                <w:rFonts w:eastAsia="Times New Roman" w:cstheme="minorHAnsi"/>
+                <w:b/>
+                <w:bCs/>
+                <w:color w:val="212529"/>
+                <w:sz w:val="24"/>
+                <w:szCs w:val="24"/>
+                <w:lang w:eastAsia="en-GB"/>
+              </w:rPr>
+            </w:pPr>
+          </w:p>
+        </w:tc>
+      </w:tr>
+      <w:tr>
+        <w:tc>
+          <w:tcPr>
+            <w:tcW w:w="2297" w:type="dxa"/>
+          </w:tcPr>
+          <w:p>
+            <w:pPr>
+              <w:spacing w:before="100" w:beforeAutospacing="1" w:after="100" w:afterAutospacing="1"/>
+              <w:jc w:val="both"/>
+              <w:rPr>
+                <w:rFonts w:eastAsia="Times New Roman" w:cstheme="minorHAnsi"/>
+                <w:b/>
+                <w:bCs/>
+                <w:color w:val="212529"/>
+                <w:sz w:val="24"/>
+                <w:szCs w:val="24"/>
+                <w:lang w:eastAsia="en-GB"/>
+              </w:rPr>
+            </w:pPr>
+          </w:p>
+        </w:tc>
+        <w:tc>
+          <w:tcPr>
+            <w:tcW w:w="2072" w:type="dxa"/>
+          </w:tcPr>
+          <w:p>
+            <w:pPr>
+              <w:spacing w:before="100" w:beforeAutospacing="1" w:after="100" w:afterAutospacing="1"/>
+              <w:jc w:val="both"/>
+              <w:rPr>
+                <w:rFonts w:eastAsia="Times New Roman" w:cstheme="minorHAnsi"/>
+                <w:b/>
+                <w:bCs/>
+                <w:color w:val="212529"/>
+                <w:sz w:val="24"/>
+                <w:szCs w:val="24"/>
+                <w:lang w:eastAsia="en-GB"/>
+              </w:rPr>
+            </w:pPr>
+            <w:r>
+              <w:rPr>
+                <w:rFonts w:eastAsia="Times New Roman" w:cstheme="minorHAnsi"/>
+                <w:b/>
+                <w:bCs/>
+                <w:color w:val="212529"/>
+                <w:sz w:val="24"/>
+                <w:szCs w:val="24"/>
+                <w:lang w:eastAsia="en-GB"/>
+              </w:rPr>
+              <w:t>Time to Train</w:t>
+            </w:r>
+          </w:p>
+        </w:tc>
+        <w:tc>
+          <w:tcPr>
+            <w:tcW w:w="2337" w:type="dxa"/>
+          </w:tcPr>
+          <w:p>
+            <w:pPr>
+              <w:spacing w:before="100" w:beforeAutospacing="1" w:after="100" w:afterAutospacing="1"/>
+              <w:jc w:val="both"/>
+              <w:rPr>
+                <w:rFonts w:eastAsia="Times New Roman" w:cstheme="minorHAnsi"/>
+                <w:b/>
+                <w:bCs/>
+                <w:color w:val="212529"/>
+                <w:sz w:val="24"/>
+                <w:szCs w:val="24"/>
+                <w:lang w:eastAsia="en-GB"/>
+              </w:rPr>
+            </w:pPr>
+          </w:p>
+        </w:tc>
+        <w:tc>
+          <w:tcPr>
+            <w:tcW w:w="2310" w:type="dxa"/>
+          </w:tcPr>
+          <w:p>
+            <w:pPr>
+              <w:spacing w:before="100" w:beforeAutospacing="1" w:after="100" w:afterAutospacing="1"/>
+              <w:jc w:val="both"/>
+              <w:rPr>
+                <w:rFonts w:eastAsia="Times New Roman" w:cstheme="minorHAnsi"/>
+                <w:b/>
+                <w:bCs/>
+                <w:color w:val="212529"/>
+                <w:sz w:val="24"/>
+                <w:szCs w:val="24"/>
+                <w:lang w:eastAsia="en-GB"/>
+              </w:rPr>
+            </w:pPr>
+          </w:p>
+        </w:tc>
+      </w:tr>
+      <w:tr>
+        <w:tc>
+          <w:tcPr>
+            <w:tcW w:w="2297" w:type="dxa"/>
+          </w:tcPr>
+          <w:p>
+            <w:pPr>
+              <w:spacing w:before="100" w:beforeAutospacing="1" w:after="100" w:afterAutospacing="1"/>
+              <w:jc w:val="both"/>
+              <w:rPr>
+                <w:rFonts w:eastAsia="Times New Roman" w:cstheme="minorHAnsi"/>
+                <w:b/>
+                <w:bCs/>
+                <w:color w:val="212529"/>
+                <w:sz w:val="24"/>
+                <w:szCs w:val="24"/>
+                <w:lang w:eastAsia="en-GB"/>
+              </w:rPr>
+            </w:pPr>
+          </w:p>
+        </w:tc>
+        <w:tc>
+          <w:tcPr>
+            <w:tcW w:w="2072" w:type="dxa"/>
+          </w:tcPr>
+          <w:p>
+            <w:pPr>
+              <w:spacing w:before="100" w:beforeAutospacing="1" w:after="100" w:afterAutospacing="1"/>
+              <w:jc w:val="both"/>
+              <w:rPr>
+                <w:rFonts w:eastAsia="Times New Roman" w:cstheme="minorHAnsi"/>
+                <w:b/>
+                <w:bCs/>
+                <w:color w:val="212529"/>
+                <w:sz w:val="24"/>
+                <w:szCs w:val="24"/>
+                <w:lang w:eastAsia="en-GB"/>
+              </w:rPr>
+            </w:pPr>
+            <w:r>
+              <w:rPr>
+                <w:rFonts w:eastAsia="Times New Roman" w:cstheme="minorHAnsi"/>
+                <w:b/>
+                <w:bCs/>
+                <w:color w:val="212529"/>
+                <w:sz w:val="24"/>
+                <w:szCs w:val="24"/>
+                <w:lang w:eastAsia="en-GB"/>
+              </w:rPr>
+              <w:t>Score on unseen</w:t>
+            </w:r>
+          </w:p>
+        </w:tc>
+        <w:tc>
+          <w:tcPr>
+            <w:tcW w:w="2337" w:type="dxa"/>
+          </w:tcPr>
+          <w:p>
+            <w:pPr>
+              <w:spacing w:before="100" w:beforeAutospacing="1" w:after="100" w:afterAutospacing="1"/>
+              <w:jc w:val="both"/>
+              <w:rPr>
+                <w:rFonts w:eastAsia="Times New Roman" w:cstheme="minorHAnsi"/>
+                <w:b/>
+                <w:bCs/>
+                <w:color w:val="212529"/>
+                <w:sz w:val="24"/>
+                <w:szCs w:val="24"/>
+                <w:lang w:eastAsia="en-GB"/>
+              </w:rPr>
+            </w:pPr>
+          </w:p>
+        </w:tc>
+        <w:tc>
+          <w:tcPr>
+            <w:tcW w:w="2310" w:type="dxa"/>
+          </w:tcPr>
+          <w:p>
+            <w:pPr>
+              <w:spacing w:before="100" w:beforeAutospacing="1" w:after="100" w:afterAutospacing="1"/>
+              <w:jc w:val="both"/>
+              <w:rPr>
+                <w:rFonts w:eastAsia="Times New Roman" w:cstheme="minorHAnsi"/>
+                <w:b/>
+                <w:bCs/>
+                <w:color w:val="212529"/>
+                <w:sz w:val="24"/>
+                <w:szCs w:val="24"/>
+                <w:lang w:eastAsia="en-GB"/>
+              </w:rPr>
+            </w:pPr>
+          </w:p>
+        </w:tc>
+      </w:tr>
+      <w:tr>
+        <w:tc>
+          <w:tcPr>
+            <w:tcW w:w="2297" w:type="dxa"/>
+          </w:tcPr>
+          <w:p>
+            <w:pPr>
+              <w:spacing w:before="100" w:beforeAutospacing="1" w:after="100" w:afterAutospacing="1"/>
+              <w:jc w:val="both"/>
+              <w:rPr>
+                <w:rFonts w:eastAsia="Times New Roman" w:cstheme="minorHAnsi"/>
+                <w:b/>
+                <w:bCs/>
+                <w:color w:val="212529"/>
+                <w:sz w:val="24"/>
+                <w:szCs w:val="24"/>
+                <w:lang w:eastAsia="en-GB"/>
+              </w:rPr>
+            </w:pPr>
+          </w:p>
+        </w:tc>
+        <w:tc>
+          <w:tcPr>
+            <w:tcW w:w="2072" w:type="dxa"/>
+          </w:tcPr>
+          <w:p>
+            <w:pPr>
+              <w:spacing w:before="100" w:beforeAutospacing="1" w:after="100" w:afterAutospacing="1"/>
+              <w:jc w:val="both"/>
+              <w:rPr>
+                <w:rFonts w:eastAsia="Times New Roman" w:cstheme="minorHAnsi"/>
+                <w:b/>
+                <w:bCs/>
+                <w:color w:val="212529"/>
+                <w:sz w:val="24"/>
+                <w:szCs w:val="24"/>
+                <w:lang w:eastAsia="en-GB"/>
+              </w:rPr>
+            </w:pPr>
+          </w:p>
+        </w:tc>
+        <w:tc>
+          <w:tcPr>
+            <w:tcW w:w="2337" w:type="dxa"/>
+          </w:tcPr>
+          <w:p>
+            <w:pPr>
+              <w:spacing w:before="100" w:beforeAutospacing="1" w:after="100" w:afterAutospacing="1"/>
+              <w:jc w:val="both"/>
+              <w:rPr>
+                <w:rFonts w:eastAsia="Times New Roman" w:cstheme="minorHAnsi"/>
+                <w:b/>
+                <w:bCs/>
+                <w:color w:val="212529"/>
+                <w:sz w:val="24"/>
+                <w:szCs w:val="24"/>
+                <w:lang w:eastAsia="en-GB"/>
+              </w:rPr>
+            </w:pPr>
+          </w:p>
+        </w:tc>
+        <w:tc>
+          <w:tcPr>
+            <w:tcW w:w="2310" w:type="dxa"/>
+          </w:tcPr>
+          <w:p>
+            <w:pPr>
+              <w:spacing w:before="100" w:beforeAutospacing="1" w:after="100" w:afterAutospacing="1"/>
+              <w:jc w:val="both"/>
+              <w:rPr>
+                <w:rFonts w:eastAsia="Times New Roman" w:cstheme="minorHAnsi"/>
+                <w:b/>
+                <w:bCs/>
+                <w:color w:val="212529"/>
+                <w:sz w:val="24"/>
+                <w:szCs w:val="24"/>
+                <w:lang w:eastAsia="en-GB"/>
+              </w:rPr>
+            </w:pPr>
+          </w:p>
+        </w:tc>
+      </w:tr>
+      <w:tr>
+        <w:tc>
+          <w:tcPr>
+            <w:tcW w:w="2297" w:type="dxa"/>
+          </w:tcPr>
+          <w:p>
+            <w:pPr>
+              <w:spacing w:before="100" w:beforeAutospacing="1" w:after="100" w:afterAutospacing="1"/>
+              <w:jc w:val="both"/>
+              <w:rPr>
+                <w:rFonts w:eastAsia="Times New Roman" w:cstheme="minorHAnsi"/>
+                <w:b/>
+                <w:bCs/>
+                <w:color w:val="212529"/>
+                <w:sz w:val="24"/>
+                <w:szCs w:val="24"/>
+                <w:lang w:eastAsia="en-GB"/>
+              </w:rPr>
+            </w:pPr>
+            <w:r>
+              <w:rPr>
+                <w:rFonts w:eastAsia="Times New Roman" w:cstheme="minorHAnsi"/>
+                <w:b/>
+                <w:bCs/>
+                <w:color w:val="212529"/>
+                <w:sz w:val="24"/>
+                <w:szCs w:val="24"/>
+                <w:lang w:eastAsia="en-GB"/>
+              </w:rPr>
+              <w:t>Coarse Labels</w:t>
+            </w:r>
+          </w:p>
+        </w:tc>
+        <w:tc>
+          <w:tcPr>
+            <w:tcW w:w="2072" w:type="dxa"/>
+          </w:tcPr>
+          <w:p>
+            <w:pPr>
+              <w:spacing w:before="100" w:beforeAutospacing="1" w:after="100" w:afterAutospacing="1"/>
+              <w:jc w:val="both"/>
+              <w:rPr>
+                <w:rFonts w:eastAsia="Times New Roman" w:cstheme="minorHAnsi"/>
+                <w:b/>
+                <w:bCs/>
+                <w:color w:val="212529"/>
+                <w:sz w:val="24"/>
+                <w:szCs w:val="24"/>
+                <w:lang w:eastAsia="en-GB"/>
+              </w:rPr>
+            </w:pPr>
+            <w:r>
+              <w:rPr>
+                <w:rFonts w:eastAsia="Times New Roman" w:cstheme="minorHAnsi"/>
+                <w:b/>
+                <w:bCs/>
+                <w:color w:val="212529"/>
+                <w:sz w:val="24"/>
+                <w:szCs w:val="24"/>
+                <w:lang w:eastAsia="en-GB"/>
+              </w:rPr>
+              <w:t>Accuracy</w:t>
+            </w:r>
+          </w:p>
+        </w:tc>
+        <w:tc>
+          <w:tcPr>
+            <w:tcW w:w="2337" w:type="dxa"/>
+          </w:tcPr>
+          <w:p>
+            <w:pPr>
+              <w:spacing w:before="100" w:beforeAutospacing="1" w:after="100" w:afterAutospacing="1"/>
+              <w:jc w:val="both"/>
+              <w:rPr>
+                <w:rFonts w:eastAsia="Times New Roman" w:cstheme="minorHAnsi"/>
+                <w:b/>
+                <w:bCs/>
+                <w:color w:val="212529"/>
+                <w:sz w:val="24"/>
+                <w:szCs w:val="24"/>
+                <w:lang w:eastAsia="en-GB"/>
+              </w:rPr>
+            </w:pPr>
+          </w:p>
+        </w:tc>
+        <w:tc>
+          <w:tcPr>
+            <w:tcW w:w="2310" w:type="dxa"/>
+          </w:tcPr>
+          <w:p>
+            <w:pPr>
+              <w:spacing w:before="100" w:beforeAutospacing="1" w:after="100" w:afterAutospacing="1"/>
+              <w:jc w:val="both"/>
+              <w:rPr>
+                <w:rFonts w:eastAsia="Times New Roman" w:cstheme="minorHAnsi"/>
+                <w:b/>
+                <w:bCs/>
+                <w:color w:val="212529"/>
+                <w:sz w:val="24"/>
+                <w:szCs w:val="24"/>
+                <w:lang w:eastAsia="en-GB"/>
+              </w:rPr>
+            </w:pPr>
+          </w:p>
+        </w:tc>
+      </w:tr>
+      <w:tr>
+        <w:tc>
+          <w:tcPr>
+            <w:tcW w:w="2297" w:type="dxa"/>
+          </w:tcPr>
+          <w:p>
+            <w:pPr>
+              <w:spacing w:before="100" w:beforeAutospacing="1" w:after="100" w:afterAutospacing="1"/>
+              <w:jc w:val="both"/>
+              <w:rPr>
+                <w:rFonts w:eastAsia="Times New Roman" w:cstheme="minorHAnsi"/>
+                <w:b/>
+                <w:bCs/>
+                <w:color w:val="212529"/>
+                <w:sz w:val="24"/>
+                <w:szCs w:val="24"/>
+                <w:lang w:eastAsia="en-GB"/>
+              </w:rPr>
+            </w:pPr>
+          </w:p>
+        </w:tc>
+        <w:tc>
+          <w:tcPr>
+            <w:tcW w:w="2072" w:type="dxa"/>
+          </w:tcPr>
+          <w:p>
+            <w:pPr>
+              <w:spacing w:before="100" w:beforeAutospacing="1" w:after="100" w:afterAutospacing="1"/>
+              <w:jc w:val="both"/>
+              <w:rPr>
+                <w:rFonts w:eastAsia="Times New Roman" w:cstheme="minorHAnsi"/>
+                <w:b/>
+                <w:bCs/>
+                <w:color w:val="212529"/>
+                <w:sz w:val="24"/>
+                <w:szCs w:val="24"/>
+                <w:lang w:eastAsia="en-GB"/>
+              </w:rPr>
+            </w:pPr>
+            <w:proofErr w:type="spellStart"/>
+            <w:r>
+              <w:rPr>
+                <w:rFonts w:eastAsia="Times New Roman" w:cstheme="minorHAnsi"/>
+                <w:b/>
+                <w:bCs/>
+                <w:color w:val="212529"/>
+                <w:sz w:val="24"/>
+                <w:szCs w:val="24"/>
+                <w:lang w:eastAsia="en-GB"/>
+              </w:rPr>
+              <w:t>Accuracy_val</w:t>
+            </w:r>
+            <w:proofErr w:type="spellEnd"/>
+          </w:p>
+        </w:tc>
+        <w:tc>
+          <w:tcPr>
+            <w:tcW w:w="2337" w:type="dxa"/>
+          </w:tcPr>
+          <w:p>
+            <w:pPr>
+              <w:spacing w:before="100" w:beforeAutospacing="1" w:after="100" w:afterAutospacing="1"/>
+              <w:jc w:val="both"/>
+              <w:rPr>
+                <w:rFonts w:eastAsia="Times New Roman" w:cstheme="minorHAnsi"/>
+                <w:b/>
+                <w:bCs/>
+                <w:color w:val="212529"/>
+                <w:sz w:val="24"/>
+                <w:szCs w:val="24"/>
+                <w:lang w:eastAsia="en-GB"/>
+              </w:rPr>
+            </w:pPr>
+          </w:p>
+        </w:tc>
+        <w:tc>
+          <w:tcPr>
+            <w:tcW w:w="2310" w:type="dxa"/>
+          </w:tcPr>
+          <w:p>
+            <w:pPr>
+              <w:spacing w:before="100" w:beforeAutospacing="1" w:after="100" w:afterAutospacing="1"/>
+              <w:jc w:val="both"/>
+              <w:rPr>
+                <w:rFonts w:eastAsia="Times New Roman" w:cstheme="minorHAnsi"/>
+                <w:b/>
+                <w:bCs/>
+                <w:color w:val="212529"/>
+                <w:sz w:val="24"/>
+                <w:szCs w:val="24"/>
+                <w:lang w:eastAsia="en-GB"/>
+              </w:rPr>
+            </w:pPr>
+          </w:p>
+        </w:tc>
+      </w:tr>
+      <w:tr>
+        <w:tc>
+          <w:tcPr>
+            <w:tcW w:w="2297" w:type="dxa"/>
+          </w:tcPr>
+          <w:p>
+            <w:pPr>
+              <w:spacing w:before="100" w:beforeAutospacing="1" w:after="100" w:afterAutospacing="1"/>
+              <w:jc w:val="both"/>
+              <w:rPr>
+                <w:rFonts w:eastAsia="Times New Roman" w:cstheme="minorHAnsi"/>
+                <w:b/>
+                <w:bCs/>
+                <w:color w:val="212529"/>
+                <w:sz w:val="24"/>
+                <w:szCs w:val="24"/>
+                <w:lang w:eastAsia="en-GB"/>
+              </w:rPr>
+            </w:pPr>
+          </w:p>
+        </w:tc>
+        <w:tc>
+          <w:tcPr>
+            <w:tcW w:w="2072" w:type="dxa"/>
+          </w:tcPr>
+          <w:p>
+            <w:pPr>
+              <w:spacing w:before="100" w:beforeAutospacing="1" w:after="100" w:afterAutospacing="1"/>
+              <w:jc w:val="both"/>
+              <w:rPr>
+                <w:rFonts w:eastAsia="Times New Roman" w:cstheme="minorHAnsi"/>
+                <w:b/>
+                <w:bCs/>
+                <w:color w:val="212529"/>
+                <w:sz w:val="24"/>
+                <w:szCs w:val="24"/>
+                <w:lang w:eastAsia="en-GB"/>
+              </w:rPr>
+            </w:pPr>
+            <w:r>
+              <w:rPr>
+                <w:rFonts w:eastAsia="Times New Roman" w:cstheme="minorHAnsi"/>
+                <w:b/>
+                <w:bCs/>
+                <w:color w:val="212529"/>
+                <w:sz w:val="24"/>
+                <w:szCs w:val="24"/>
+                <w:lang w:eastAsia="en-GB"/>
+              </w:rPr>
+              <w:t>Time to Train</w:t>
+            </w:r>
+          </w:p>
+        </w:tc>
+        <w:tc>
+          <w:tcPr>
+            <w:tcW w:w="2337" w:type="dxa"/>
+          </w:tcPr>
+          <w:p>
+            <w:pPr>
+              <w:spacing w:before="100" w:beforeAutospacing="1" w:after="100" w:afterAutospacing="1"/>
+              <w:jc w:val="both"/>
+              <w:rPr>
+                <w:rFonts w:eastAsia="Times New Roman" w:cstheme="minorHAnsi"/>
+                <w:b/>
+                <w:bCs/>
+                <w:color w:val="212529"/>
+                <w:sz w:val="24"/>
+                <w:szCs w:val="24"/>
+                <w:lang w:eastAsia="en-GB"/>
+              </w:rPr>
+            </w:pPr>
+            <w:r>
+              <w:rPr>
+                <w:rFonts w:eastAsia="Times New Roman" w:cstheme="minorHAnsi"/>
+                <w:b/>
+                <w:bCs/>
+                <w:color w:val="212529"/>
+                <w:sz w:val="24"/>
+                <w:szCs w:val="24"/>
+                <w:lang w:eastAsia="en-GB"/>
+              </w:rPr>
+              <w:t>4</w:t>
+            </w:r>
+            <w:r>
+              <w:rPr>
+                <w:rFonts w:eastAsia="Times New Roman" w:cstheme="minorHAnsi"/>
+                <w:b/>
+                <w:bCs/>
+                <w:color w:val="212529"/>
+                <w:sz w:val="24"/>
+                <w:szCs w:val="24"/>
+                <w:lang w:eastAsia="en-GB"/>
+              </w:rPr>
+              <w:t>.5</w:t>
+            </w:r>
+            <w:r>
+              <w:rPr>
+                <w:rFonts w:eastAsia="Times New Roman" w:cstheme="minorHAnsi"/>
+                <w:b/>
+                <w:bCs/>
+                <w:color w:val="212529"/>
+                <w:sz w:val="24"/>
+                <w:szCs w:val="24"/>
+                <w:lang w:eastAsia="en-GB"/>
+              </w:rPr>
+              <w:t xml:space="preserve"> hours</w:t>
+            </w:r>
+          </w:p>
+        </w:tc>
+        <w:tc>
+          <w:tcPr>
+            <w:tcW w:w="2310" w:type="dxa"/>
+          </w:tcPr>
+          <w:p>
+            <w:pPr>
+              <w:spacing w:before="100" w:beforeAutospacing="1" w:after="100" w:afterAutospacing="1"/>
+              <w:jc w:val="both"/>
+              <w:rPr>
+                <w:rFonts w:eastAsia="Times New Roman" w:cstheme="minorHAnsi"/>
+                <w:b/>
+                <w:bCs/>
+                <w:color w:val="212529"/>
+                <w:sz w:val="24"/>
+                <w:szCs w:val="24"/>
+                <w:lang w:eastAsia="en-GB"/>
+              </w:rPr>
+            </w:pPr>
+          </w:p>
+        </w:tc>
+      </w:tr>
+      <w:tr>
+        <w:tc>
+          <w:tcPr>
+            <w:tcW w:w="2297" w:type="dxa"/>
+          </w:tcPr>
+          <w:p>
+            <w:pPr>
+              <w:spacing w:before="100" w:beforeAutospacing="1" w:after="100" w:afterAutospacing="1"/>
+              <w:jc w:val="both"/>
+              <w:rPr>
+                <w:rFonts w:eastAsia="Times New Roman" w:cstheme="minorHAnsi"/>
+                <w:b/>
+                <w:bCs/>
+                <w:color w:val="212529"/>
+                <w:sz w:val="24"/>
+                <w:szCs w:val="24"/>
+                <w:lang w:eastAsia="en-GB"/>
+              </w:rPr>
+            </w:pPr>
+          </w:p>
+        </w:tc>
+        <w:tc>
+          <w:tcPr>
+            <w:tcW w:w="2072" w:type="dxa"/>
+          </w:tcPr>
+          <w:p>
+            <w:pPr>
+              <w:spacing w:before="100" w:beforeAutospacing="1" w:after="100" w:afterAutospacing="1"/>
+              <w:jc w:val="both"/>
+              <w:rPr>
+                <w:rFonts w:eastAsia="Times New Roman" w:cstheme="minorHAnsi"/>
+                <w:b/>
+                <w:bCs/>
+                <w:color w:val="212529"/>
+                <w:sz w:val="24"/>
+                <w:szCs w:val="24"/>
+                <w:lang w:eastAsia="en-GB"/>
+              </w:rPr>
+            </w:pPr>
+            <w:r>
+              <w:rPr>
+                <w:rFonts w:eastAsia="Times New Roman" w:cstheme="minorHAnsi"/>
+                <w:b/>
+                <w:bCs/>
+                <w:color w:val="212529"/>
+                <w:sz w:val="24"/>
+                <w:szCs w:val="24"/>
+                <w:lang w:eastAsia="en-GB"/>
+              </w:rPr>
+              <w:t>Score on unseen</w:t>
+            </w:r>
+          </w:p>
+        </w:tc>
+        <w:tc>
+          <w:tcPr>
+            <w:tcW w:w="2337" w:type="dxa"/>
+          </w:tcPr>
+          <w:p>
+            <w:pPr>
+              <w:spacing w:before="100" w:beforeAutospacing="1" w:after="100" w:afterAutospacing="1"/>
+              <w:jc w:val="both"/>
+              <w:rPr>
+                <w:rFonts w:eastAsia="Times New Roman" w:cstheme="minorHAnsi"/>
+                <w:b/>
+                <w:bCs/>
+                <w:color w:val="212529"/>
+                <w:sz w:val="24"/>
+                <w:szCs w:val="24"/>
+                <w:lang w:eastAsia="en-GB"/>
+              </w:rPr>
+            </w:pPr>
+          </w:p>
+        </w:tc>
+        <w:tc>
+          <w:tcPr>
+            <w:tcW w:w="2310" w:type="dxa"/>
+          </w:tcPr>
+          <w:p>
+            <w:pPr>
+              <w:spacing w:before="100" w:beforeAutospacing="1" w:after="100" w:afterAutospacing="1"/>
+              <w:jc w:val="both"/>
+              <w:rPr>
+                <w:rFonts w:eastAsia="Times New Roman" w:cstheme="minorHAnsi"/>
+                <w:b/>
+                <w:bCs/>
+                <w:color w:val="212529"/>
+                <w:sz w:val="24"/>
+                <w:szCs w:val="24"/>
+                <w:lang w:eastAsia="en-GB"/>
+              </w:rPr>
+            </w:pPr>
+          </w:p>
+        </w:tc>
+      </w:tr>
+    </w:tbl>
+    <w:p>
+      <w:pPr>
+        <w:shd w:val="clear" w:color="auto" w:fill="FFFFFF"/>
+        <w:spacing w:before="100" w:beforeAutospacing="1" w:after="100" w:afterAutospacing="1" w:line="240" w:lineRule="auto"/>
+        <w:jc w:val="both"/>
         <w:rPr>
           <w:rFonts w:eastAsia="Times New Roman" w:cstheme="minorHAnsi"/>
           <w:b/>
@@ -1707,26 +4724,6 @@
           <w:lang w:eastAsia="en-GB"/>
         </w:rPr>
       </w:pPr>
-      <w:r>
-        <w:rPr>
-          <w:rStyle w:val="Heading1Char"/>
-          <w:rFonts w:asciiTheme="minorHAnsi" w:hAnsiTheme="minorHAnsi" w:cstheme="minorHAnsi"/>
-          <w:lang w:eastAsia="en-GB"/>
-        </w:rPr>
-        <w:t>Results.</w:t>
-      </w:r>
-      <w:r>
-        <w:rPr>
-          <w:rFonts w:eastAsia="Times New Roman" w:cstheme="minorHAnsi"/>
-          <w:b/>
-          <w:bCs/>
-          <w:color w:val="212529"/>
-          <w:sz w:val="24"/>
-          <w:szCs w:val="24"/>
-          <w:lang w:eastAsia="en-GB"/>
-        </w:rPr>
-        <w:t> </w:t>
-      </w:r>
     </w:p>
     <w:p>
       <w:pPr>
@@ -1737,6 +4734,7 @@
         </w:numPr>
         <w:shd w:val="clear" w:color="auto" w:fill="FFFFFF"/>
         <w:spacing w:before="100" w:beforeAutospacing="1" w:after="100" w:afterAutospacing="1" w:line="240" w:lineRule="auto"/>
+        <w:jc w:val="both"/>
         <w:rPr>
           <w:rFonts w:cstheme="minorHAnsi"/>
           <w:color w:val="212529"/>
@@ -1753,8 +4751,42 @@
           <w:szCs w:val="20"/>
           <w:shd w:val="clear" w:color="auto" w:fill="FFFFFF"/>
         </w:rPr>
-        <w:t>overfitting</w:t>
-      </w:r>
+        <w:t xml:space="preserve">Time to Train from </w:t>
+      </w:r>
+      <w:proofErr w:type="spellStart"/>
+      <w:r>
+        <w:rPr>
+          <w:rFonts w:cstheme="minorHAnsi"/>
+          <w:color w:val="212529"/>
+          <w:sz w:val="20"/>
+          <w:szCs w:val="20"/>
+          <w:shd w:val="clear" w:color="auto" w:fill="FFFFFF"/>
+        </w:rPr>
+        <w:t>AlexNet</w:t>
+      </w:r>
+      <w:proofErr w:type="spellEnd"/>
+      <w:r>
+        <w:rPr>
+          <w:rFonts w:cstheme="minorHAnsi"/>
+          <w:color w:val="212529"/>
+          <w:sz w:val="20"/>
+          <w:szCs w:val="20"/>
+          <w:shd w:val="clear" w:color="auto" w:fill="FFFFFF"/>
+        </w:rPr>
+        <w:t xml:space="preserve">, </w:t>
+      </w:r>
+      <w:proofErr w:type="spellStart"/>
+      <w:r>
+        <w:rPr>
+          <w:rFonts w:cstheme="minorHAnsi"/>
+          <w:color w:val="212529"/>
+          <w:sz w:val="20"/>
+          <w:szCs w:val="20"/>
+          <w:shd w:val="clear" w:color="auto" w:fill="FFFFFF"/>
+        </w:rPr>
+        <w:t>ResNet</w:t>
+      </w:r>
+      <w:proofErr w:type="spellEnd"/>
     </w:p>
     <w:p>
       <w:pPr>
@@ -1765,6 +4797,7 @@
         </w:numPr>
         <w:shd w:val="clear" w:color="auto" w:fill="FFFFFF"/>
         <w:spacing w:before="100" w:beforeAutospacing="1" w:after="100" w:afterAutospacing="1" w:line="240" w:lineRule="auto"/>
+        <w:jc w:val="both"/>
         <w:rPr>
           <w:rFonts w:cstheme="minorHAnsi"/>
           <w:color w:val="212529"/>
@@ -1781,7 +4814,667 @@
           <w:szCs w:val="20"/>
           <w:shd w:val="clear" w:color="auto" w:fill="FFFFFF"/>
         </w:rPr>
+        <w:t xml:space="preserve">Accuracy, </w:t>
+      </w:r>
+      <w:proofErr w:type="spellStart"/>
+      <w:r>
+        <w:rPr>
+          <w:rFonts w:cstheme="minorHAnsi"/>
+          <w:color w:val="212529"/>
+          <w:sz w:val="20"/>
+          <w:szCs w:val="20"/>
+          <w:shd w:val="clear" w:color="auto" w:fill="FFFFFF"/>
+        </w:rPr>
+        <w:t>accuracy_val</w:t>
+      </w:r>
+      <w:proofErr w:type="spellEnd"/>
+      <w:r>
+        <w:rPr>
+          <w:rFonts w:cstheme="minorHAnsi"/>
+          <w:color w:val="212529"/>
+          <w:sz w:val="20"/>
+          <w:szCs w:val="20"/>
+          <w:shd w:val="clear" w:color="auto" w:fill="FFFFFF"/>
+        </w:rPr>
+        <w:t xml:space="preserve"> readings</w:t>
+      </w:r>
+    </w:p>
+    <w:p>
+      <w:pPr>
+        <w:pStyle w:val="ListParagraph"/>
+        <w:numPr>
+          <w:ilvl w:val="0"/>
+          <w:numId w:val="4"/>
+        </w:numPr>
+        <w:shd w:val="clear" w:color="auto" w:fill="FFFFFF"/>
+        <w:spacing w:before="100" w:beforeAutospacing="1" w:after="100" w:afterAutospacing="1" w:line="240" w:lineRule="auto"/>
+        <w:jc w:val="both"/>
+        <w:rPr>
+          <w:rFonts w:cstheme="minorHAnsi"/>
+          <w:color w:val="212529"/>
+          <w:sz w:val="20"/>
+          <w:szCs w:val="20"/>
+          <w:shd w:val="clear" w:color="auto" w:fill="FFFFFF"/>
+        </w:rPr>
+      </w:pPr>
+      <w:r>
+        <w:rPr>
+          <w:rFonts w:cstheme="minorHAnsi"/>
+          <w:color w:val="212529"/>
+          <w:sz w:val="20"/>
+          <w:szCs w:val="20"/>
+          <w:shd w:val="clear" w:color="auto" w:fill="FFFFFF"/>
+        </w:rPr>
+        <w:t>Accuracy best of 5</w:t>
+      </w:r>
+    </w:p>
+    <w:p>
+      <w:pPr>
+        <w:pStyle w:val="ListParagraph"/>
+        <w:numPr>
+          <w:ilvl w:val="0"/>
+          <w:numId w:val="4"/>
+        </w:numPr>
+        <w:shd w:val="clear" w:color="auto" w:fill="FFFFFF"/>
+        <w:spacing w:before="100" w:beforeAutospacing="1" w:after="100" w:afterAutospacing="1" w:line="240" w:lineRule="auto"/>
+        <w:jc w:val="both"/>
+        <w:rPr>
+          <w:rFonts w:cstheme="minorHAnsi"/>
+          <w:color w:val="212529"/>
+          <w:sz w:val="20"/>
+          <w:szCs w:val="20"/>
+          <w:shd w:val="clear" w:color="auto" w:fill="FFFFFF"/>
+        </w:rPr>
+      </w:pPr>
+      <w:r>
+        <w:rPr>
+          <w:rFonts w:cstheme="minorHAnsi"/>
+          <w:color w:val="212529"/>
+          <w:sz w:val="20"/>
+          <w:szCs w:val="20"/>
+          <w:shd w:val="clear" w:color="auto" w:fill="FFFFFF"/>
+        </w:rPr>
+        <w:t>overfitting</w:t>
+      </w:r>
+    </w:p>
+    <w:p>
+      <w:pPr>
+        <w:pStyle w:val="ListParagraph"/>
+        <w:numPr>
+          <w:ilvl w:val="0"/>
+          <w:numId w:val="4"/>
+        </w:numPr>
+        <w:shd w:val="clear" w:color="auto" w:fill="FFFFFF"/>
+        <w:spacing w:before="100" w:beforeAutospacing="1" w:after="100" w:afterAutospacing="1" w:line="240" w:lineRule="auto"/>
+        <w:jc w:val="both"/>
+        <w:rPr>
+          <w:rFonts w:cstheme="minorHAnsi"/>
+          <w:color w:val="212529"/>
+          <w:sz w:val="20"/>
+          <w:szCs w:val="20"/>
+          <w:shd w:val="clear" w:color="auto" w:fill="FFFFFF"/>
+        </w:rPr>
+      </w:pPr>
+      <w:r>
+        <w:rPr>
+          <w:rFonts w:cstheme="minorHAnsi"/>
+          <w:color w:val="212529"/>
+          <w:sz w:val="20"/>
+          <w:szCs w:val="20"/>
+          <w:shd w:val="clear" w:color="auto" w:fill="FFFFFF"/>
+        </w:rPr>
         <w:t>Confusion matrix</w:t>
+      </w:r>
+    </w:p>
+    <w:p>
+      <w:pPr>
+        <w:shd w:val="clear" w:color="auto" w:fill="FFFFFF"/>
+        <w:spacing w:before="100" w:beforeAutospacing="1" w:after="100" w:afterAutospacing="1" w:line="240" w:lineRule="auto"/>
+        <w:jc w:val="both"/>
+        <w:rPr>
+          <w:rFonts w:cstheme="minorHAnsi"/>
+          <w:color w:val="212529"/>
+          <w:sz w:val="20"/>
+          <w:szCs w:val="20"/>
+          <w:shd w:val="clear" w:color="auto" w:fill="FFFFFF"/>
+        </w:rPr>
+      </w:pPr>
+      <w:r>
+        <w:rPr>
+          <w:rFonts w:cstheme="minorHAnsi"/>
+          <w:color w:val="212529"/>
+          <w:sz w:val="20"/>
+          <w:szCs w:val="20"/>
+          <w:shd w:val="clear" w:color="auto" w:fill="FFFFFF"/>
+        </w:rPr>
+        <w:t>A well-presented and thorough evaluation. The results provide a clear insight into the experimentation proposed within the methodology section. A clear understanding of the results is evident.</w:t>
+      </w:r>
+    </w:p>
+    <w:p>
+      <w:pPr>
+        <w:shd w:val="clear" w:color="auto" w:fill="FFFFFF"/>
+        <w:spacing w:before="100" w:beforeAutospacing="1" w:after="100" w:afterAutospacing="1" w:line="240" w:lineRule="auto"/>
+        <w:jc w:val="both"/>
+        <w:rPr>
+          <w:rFonts w:eastAsia="Times New Roman" w:cstheme="minorHAnsi"/>
+          <w:color w:val="212529"/>
+          <w:sz w:val="24"/>
+          <w:szCs w:val="24"/>
+          <w:lang w:eastAsia="en-GB"/>
+        </w:rPr>
+      </w:pPr>
+      <w:r>
+        <w:rPr>
+          <w:rFonts w:eastAsia="Times New Roman" w:cstheme="minorHAnsi"/>
+          <w:color w:val="212529"/>
+          <w:sz w:val="24"/>
+          <w:szCs w:val="24"/>
+          <w:lang w:eastAsia="en-GB"/>
+        </w:rPr>
+        <w:t>Present your experimental results in this</w:t>
+      </w:r>
+      <w:r>
+        <w:rPr>
+          <w:rFonts w:eastAsia="Times New Roman" w:cstheme="minorHAnsi"/>
+          <w:b/>
+          <w:bCs/>
+          <w:color w:val="212529"/>
+          <w:sz w:val="24"/>
+          <w:szCs w:val="24"/>
+          <w:lang w:eastAsia="en-GB"/>
+        </w:rPr>
+        <w:t> </w:t>
+      </w:r>
+      <w:r>
+        <w:rPr>
+          <w:rFonts w:eastAsia="Times New Roman" w:cstheme="minorHAnsi"/>
+          <w:color w:val="212529"/>
+          <w:sz w:val="24"/>
+          <w:szCs w:val="24"/>
+          <w:lang w:eastAsia="en-GB"/>
+        </w:rPr>
+        <w:t>section. Explain the evaluation metric(s) you use and present the quantitative results (</w:t>
+      </w:r>
+      <w:r>
+        <w:rPr>
+          <w:rFonts w:eastAsia="Times New Roman" w:cstheme="minorHAnsi"/>
+          <w:color w:val="212529"/>
+          <w:sz w:val="24"/>
+          <w:szCs w:val="24"/>
+          <w:u w:val="single"/>
+          <w:lang w:eastAsia="en-GB"/>
+        </w:rPr>
+        <w:t>including the confusion matrix</w:t>
+      </w:r>
+      <w:r>
+        <w:rPr>
+          <w:rFonts w:eastAsia="Times New Roman" w:cstheme="minorHAnsi"/>
+          <w:color w:val="212529"/>
+          <w:sz w:val="24"/>
+          <w:szCs w:val="24"/>
+          <w:lang w:eastAsia="en-GB"/>
+        </w:rPr>
+        <w:t>).</w:t>
+      </w:r>
+    </w:p>
+    <w:p>
+      <w:pPr>
+        <w:shd w:val="clear" w:color="auto" w:fill="FFFFFF"/>
+        <w:spacing w:before="100" w:beforeAutospacing="1" w:after="100" w:afterAutospacing="1" w:line="240" w:lineRule="auto"/>
+        <w:jc w:val="both"/>
+        <w:rPr>
+          <w:rFonts w:eastAsia="Times New Roman" w:cstheme="minorHAnsi"/>
+          <w:b/>
+          <w:bCs/>
+          <w:color w:val="212529"/>
+          <w:sz w:val="24"/>
+          <w:szCs w:val="24"/>
+          <w:lang w:eastAsia="en-GB"/>
+        </w:rPr>
+      </w:pPr>
+      <w:r>
+        <w:rPr>
+          <w:rStyle w:val="Heading1Char"/>
+          <w:rFonts w:asciiTheme="minorHAnsi" w:hAnsiTheme="minorHAnsi" w:cstheme="minorHAnsi"/>
+          <w:lang w:eastAsia="en-GB"/>
+        </w:rPr>
+        <w:t>Conclusion</w:t>
+      </w:r>
+    </w:p>
+    <w:p>
+      <w:pPr>
+        <w:shd w:val="clear" w:color="auto" w:fill="FFFFFF"/>
+        <w:spacing w:before="100" w:beforeAutospacing="1" w:after="100" w:afterAutospacing="1" w:line="240" w:lineRule="auto"/>
+        <w:jc w:val="both"/>
+      </w:pPr>
+      <w:proofErr w:type="spellStart"/>
+      <w:r>
+        <w:t>ResNet</w:t>
+      </w:r>
+      <w:proofErr w:type="spellEnd"/>
+      <w:r>
+        <w:t xml:space="preserve"> was the most accurate</w:t>
+      </w:r>
+      <w:r>
+        <w:t xml:space="preserve"> over the coarse labels and the fine </w:t>
+      </w:r>
+      <w:proofErr w:type="gramStart"/>
+      <w:r>
+        <w:t>labels.</w:t>
+      </w:r>
+      <w:r>
+        <w:t>.</w:t>
+      </w:r>
+      <w:proofErr w:type="gramEnd"/>
+    </w:p>
+    <w:p>
+      <w:pPr>
+        <w:shd w:val="clear" w:color="auto" w:fill="FFFFFF"/>
+        <w:spacing w:before="100" w:beforeAutospacing="1" w:after="100" w:afterAutospacing="1" w:line="240" w:lineRule="auto"/>
+        <w:jc w:val="both"/>
+      </w:pPr>
+      <w:r>
+        <w:t>A concise summary of the report. The critical analysis shows clear understanding of the materials and findings. Shows well considered suggestions for future work.</w:t>
+      </w:r>
+    </w:p>
+    <w:p>
+      <w:pPr>
+        <w:shd w:val="clear" w:color="auto" w:fill="FFFFFF"/>
+        <w:spacing w:before="100" w:beforeAutospacing="1" w:after="100" w:afterAutospacing="1" w:line="240" w:lineRule="auto"/>
+        <w:jc w:val="both"/>
+      </w:pPr>
+      <w:r>
+        <w:t>Provide a summary for your method and the results. Provide your critical analysis; including shortcomings of the methods and how they may be improved.</w:t>
+      </w:r>
+    </w:p>
+    <w:p>
+      <w:pPr>
+        <w:shd w:val="clear" w:color="auto" w:fill="FFFFFF"/>
+        <w:spacing w:before="100" w:beforeAutospacing="1" w:after="100" w:afterAutospacing="1" w:line="240" w:lineRule="auto"/>
+        <w:jc w:val="both"/>
+        <w:rPr>
+          <w:rFonts w:eastAsia="Times New Roman" w:cstheme="minorHAnsi"/>
+          <w:b/>
+          <w:bCs/>
+          <w:color w:val="212529"/>
+          <w:sz w:val="24"/>
+          <w:szCs w:val="24"/>
+          <w:lang w:eastAsia="en-GB"/>
+        </w:rPr>
+      </w:pPr>
+      <w:r>
+        <w:rPr>
+          <w:rStyle w:val="Heading1Char"/>
+          <w:rFonts w:asciiTheme="minorHAnsi" w:hAnsiTheme="minorHAnsi" w:cstheme="minorHAnsi"/>
+          <w:lang w:eastAsia="en-GB"/>
+        </w:rPr>
+        <w:t>References</w:t>
+      </w:r>
+      <w:r>
+        <w:rPr>
+          <w:rFonts w:eastAsia="Times New Roman" w:cstheme="minorHAnsi"/>
+          <w:b/>
+          <w:bCs/>
+          <w:color w:val="212529"/>
+          <w:sz w:val="24"/>
+          <w:szCs w:val="24"/>
+          <w:lang w:eastAsia="en-GB"/>
+        </w:rPr>
+        <w:t>. </w:t>
+      </w:r>
+    </w:p>
+    <w:p>
+      <w:pPr>
+        <w:widowControl w:val="0"/>
+        <w:autoSpaceDE w:val="0"/>
+        <w:autoSpaceDN w:val="0"/>
+        <w:adjustRightInd w:val="0"/>
+        <w:spacing w:before="100" w:after="100" w:line="240" w:lineRule="auto"/>
+        <w:rPr>
+          <w:rFonts w:ascii="Calibri" w:hAnsi="Calibri" w:cs="Times New Roman"/>
+          <w:noProof/>
+          <w:sz w:val="24"/>
+          <w:szCs w:val="24"/>
+        </w:rPr>
+      </w:pPr>
+      <w:r>
+        <w:rPr>
+          <w:rFonts w:eastAsia="Times New Roman" w:cstheme="minorHAnsi"/>
+          <w:color w:val="212529"/>
+          <w:sz w:val="24"/>
+          <w:szCs w:val="24"/>
+          <w:lang w:eastAsia="en-GB"/>
+        </w:rPr>
+        <w:fldChar w:fldCharType="begin" w:fldLock="1"/>
+      </w:r>
+      <w:r>
+        <w:rPr>
+          <w:rFonts w:eastAsia="Times New Roman" w:cstheme="minorHAnsi"/>
+          <w:color w:val="212529"/>
+          <w:sz w:val="24"/>
+          <w:szCs w:val="24"/>
+          <w:lang w:eastAsia="en-GB"/>
+        </w:rPr>
+        <w:instrText xml:space="preserve">ADDIN Mendeley Bibliography CSL_BIBLIOGRAPHY </w:instrText>
+      </w:r>
+      <w:r>
+        <w:rPr>
+          <w:rFonts w:eastAsia="Times New Roman" w:cstheme="minorHAnsi"/>
+          <w:color w:val="212529"/>
+          <w:sz w:val="24"/>
+          <w:szCs w:val="24"/>
+          <w:lang w:eastAsia="en-GB"/>
+        </w:rPr>
+        <w:fldChar w:fldCharType="separate"/>
+      </w:r>
+      <w:r>
+        <w:rPr>
+          <w:rFonts w:ascii="Calibri" w:hAnsi="Calibri" w:cs="Times New Roman"/>
+          <w:noProof/>
+          <w:sz w:val="24"/>
+          <w:szCs w:val="24"/>
+        </w:rPr>
+        <w:t xml:space="preserve">Das, S. (2017) </w:t>
+      </w:r>
+      <w:r>
+        <w:rPr>
+          <w:rFonts w:ascii="Calibri" w:hAnsi="Calibri" w:cs="Times New Roman"/>
+          <w:i/>
+          <w:iCs/>
+          <w:noProof/>
+          <w:sz w:val="24"/>
+          <w:szCs w:val="24"/>
+        </w:rPr>
+        <w:t>CNN Architectures: LeNet, AlexNet, VGG, GoogLeNet, ResNet and more… | by Siddharth Das | Analytics Vidhya | Medium</w:t>
+      </w:r>
+      <w:r>
+        <w:rPr>
+          <w:rFonts w:ascii="Calibri" w:hAnsi="Calibri" w:cs="Times New Roman"/>
+          <w:noProof/>
+          <w:sz w:val="24"/>
+          <w:szCs w:val="24"/>
+        </w:rPr>
+        <w:t>. Available at: https://medium.com/analytics-vidhya/cnns-architectures-lenet-alexnet-vgg-googlenet-resnet-and-more-666091488df5 (Accessed: 13 April 2021).</w:t>
+      </w:r>
+    </w:p>
+    <w:p>
+      <w:pPr>
+        <w:widowControl w:val="0"/>
+        <w:autoSpaceDE w:val="0"/>
+        <w:autoSpaceDN w:val="0"/>
+        <w:adjustRightInd w:val="0"/>
+        <w:spacing w:before="100" w:after="100" w:line="240" w:lineRule="auto"/>
+        <w:rPr>
+          <w:rFonts w:ascii="Calibri" w:hAnsi="Calibri" w:cs="Times New Roman"/>
+          <w:noProof/>
+          <w:sz w:val="24"/>
+          <w:szCs w:val="24"/>
+        </w:rPr>
+      </w:pPr>
+      <w:r>
+        <w:rPr>
+          <w:rFonts w:ascii="Calibri" w:hAnsi="Calibri" w:cs="Times New Roman"/>
+          <w:noProof/>
+          <w:sz w:val="24"/>
+          <w:szCs w:val="24"/>
+        </w:rPr>
+        <w:t xml:space="preserve">Khan, A. </w:t>
+      </w:r>
+      <w:r>
+        <w:rPr>
+          <w:rFonts w:ascii="Calibri" w:hAnsi="Calibri" w:cs="Times New Roman"/>
+          <w:i/>
+          <w:iCs/>
+          <w:noProof/>
+          <w:sz w:val="24"/>
+          <w:szCs w:val="24"/>
+        </w:rPr>
+        <w:t>et al.</w:t>
+      </w:r>
+      <w:r>
+        <w:rPr>
+          <w:rFonts w:ascii="Calibri" w:hAnsi="Calibri" w:cs="Times New Roman"/>
+          <w:noProof/>
+          <w:sz w:val="24"/>
+          <w:szCs w:val="24"/>
+        </w:rPr>
+        <w:t xml:space="preserve"> (2020) ‘A survey of the recent architectures of deep convolutional neural networks’, </w:t>
+      </w:r>
+      <w:r>
+        <w:rPr>
+          <w:rFonts w:ascii="Calibri" w:hAnsi="Calibri" w:cs="Times New Roman"/>
+          <w:i/>
+          <w:iCs/>
+          <w:noProof/>
+          <w:sz w:val="24"/>
+          <w:szCs w:val="24"/>
+        </w:rPr>
+        <w:t>Artificial Intelligence Review</w:t>
+      </w:r>
+      <w:r>
+        <w:rPr>
+          <w:rFonts w:ascii="Calibri" w:hAnsi="Calibri" w:cs="Times New Roman"/>
+          <w:noProof/>
+          <w:sz w:val="24"/>
+          <w:szCs w:val="24"/>
+        </w:rPr>
+        <w:t>, 53(8), pp. 5455–5516. doi: 10.1007/s10462-020-09825-6.</w:t>
+      </w:r>
+    </w:p>
+    <w:p>
+      <w:pPr>
+        <w:widowControl w:val="0"/>
+        <w:autoSpaceDE w:val="0"/>
+        <w:autoSpaceDN w:val="0"/>
+        <w:adjustRightInd w:val="0"/>
+        <w:spacing w:before="100" w:after="100" w:line="240" w:lineRule="auto"/>
+        <w:rPr>
+          <w:rFonts w:ascii="Calibri" w:hAnsi="Calibri" w:cs="Times New Roman"/>
+          <w:noProof/>
+          <w:sz w:val="24"/>
+          <w:szCs w:val="24"/>
+        </w:rPr>
+      </w:pPr>
+      <w:r>
+        <w:rPr>
+          <w:rFonts w:ascii="Calibri" w:hAnsi="Calibri" w:cs="Times New Roman"/>
+          <w:noProof/>
+          <w:sz w:val="24"/>
+          <w:szCs w:val="24"/>
+        </w:rPr>
+        <w:t xml:space="preserve">Krizhevsky, A., Nair, V. and Hinton, G. (2009) </w:t>
+      </w:r>
+      <w:r>
+        <w:rPr>
+          <w:rFonts w:ascii="Calibri" w:hAnsi="Calibri" w:cs="Times New Roman"/>
+          <w:i/>
+          <w:iCs/>
+          <w:noProof/>
+          <w:sz w:val="24"/>
+          <w:szCs w:val="24"/>
+        </w:rPr>
+        <w:t>CIFAR-10 and CIFAR-100 datasets</w:t>
+      </w:r>
+      <w:r>
+        <w:rPr>
+          <w:rFonts w:ascii="Calibri" w:hAnsi="Calibri" w:cs="Times New Roman"/>
+          <w:noProof/>
+          <w:sz w:val="24"/>
+          <w:szCs w:val="24"/>
+        </w:rPr>
+        <w:t xml:space="preserve">, </w:t>
+      </w:r>
+      <w:r>
+        <w:rPr>
+          <w:rFonts w:ascii="Calibri" w:hAnsi="Calibri" w:cs="Times New Roman"/>
+          <w:i/>
+          <w:iCs/>
+          <w:noProof/>
+          <w:sz w:val="24"/>
+          <w:szCs w:val="24"/>
+        </w:rPr>
+        <w:lastRenderedPageBreak/>
+        <w:t>https://www.cs.toronto.edu/~kriz/cifar.html</w:t>
+      </w:r>
+      <w:r>
+        <w:rPr>
+          <w:rFonts w:ascii="Calibri" w:hAnsi="Calibri" w:cs="Times New Roman"/>
+          <w:noProof/>
+          <w:sz w:val="24"/>
+          <w:szCs w:val="24"/>
+        </w:rPr>
+        <w:t>. Available at: https://www.cs.toronto.edu/~kriz/cifar.html (Accessed: 13 April 2021).</w:t>
+      </w:r>
+    </w:p>
+    <w:p>
+      <w:pPr>
+        <w:widowControl w:val="0"/>
+        <w:autoSpaceDE w:val="0"/>
+        <w:autoSpaceDN w:val="0"/>
+        <w:adjustRightInd w:val="0"/>
+        <w:spacing w:before="100" w:after="100" w:line="240" w:lineRule="auto"/>
+        <w:rPr>
+          <w:rFonts w:ascii="Calibri" w:hAnsi="Calibri" w:cs="Times New Roman"/>
+          <w:noProof/>
+          <w:sz w:val="24"/>
+          <w:szCs w:val="24"/>
+        </w:rPr>
+      </w:pPr>
+      <w:r>
+        <w:rPr>
+          <w:rFonts w:ascii="Calibri" w:hAnsi="Calibri" w:cs="Times New Roman"/>
+          <w:noProof/>
+          <w:sz w:val="24"/>
+          <w:szCs w:val="24"/>
+        </w:rPr>
+        <w:t xml:space="preserve">Kumar, V. (2020) </w:t>
+      </w:r>
+      <w:r>
+        <w:rPr>
+          <w:rFonts w:ascii="Calibri" w:hAnsi="Calibri" w:cs="Times New Roman"/>
+          <w:i/>
+          <w:iCs/>
+          <w:noProof/>
+          <w:sz w:val="24"/>
+          <w:szCs w:val="24"/>
+        </w:rPr>
+        <w:t>Hands-on Guide To Implementing AlexNet With Keras For Multi-Class Image Classification</w:t>
+      </w:r>
+      <w:r>
+        <w:rPr>
+          <w:rFonts w:ascii="Calibri" w:hAnsi="Calibri" w:cs="Times New Roman"/>
+          <w:noProof/>
+          <w:sz w:val="24"/>
+          <w:szCs w:val="24"/>
+        </w:rPr>
+        <w:t xml:space="preserve">, </w:t>
+      </w:r>
+      <w:r>
+        <w:rPr>
+          <w:rFonts w:ascii="Calibri" w:hAnsi="Calibri" w:cs="Times New Roman"/>
+          <w:i/>
+          <w:iCs/>
+          <w:noProof/>
+          <w:sz w:val="24"/>
+          <w:szCs w:val="24"/>
+        </w:rPr>
+        <w:t>Analytics India Magazine</w:t>
+      </w:r>
+      <w:r>
+        <w:rPr>
+          <w:rFonts w:ascii="Calibri" w:hAnsi="Calibri" w:cs="Times New Roman"/>
+          <w:noProof/>
+          <w:sz w:val="24"/>
+          <w:szCs w:val="24"/>
+        </w:rPr>
+        <w:t>. Available at: https://analyticsindiamag.com/hands-on-guide-to-implementing-alexnet-with-keras-for-multi-class-image-classification/ (Accessed: 13 April 2021).</w:t>
+      </w:r>
+    </w:p>
+    <w:p>
+      <w:pPr>
+        <w:widowControl w:val="0"/>
+        <w:autoSpaceDE w:val="0"/>
+        <w:autoSpaceDN w:val="0"/>
+        <w:adjustRightInd w:val="0"/>
+        <w:spacing w:before="100" w:after="100" w:line="240" w:lineRule="auto"/>
+        <w:rPr>
+          <w:rFonts w:ascii="Calibri" w:hAnsi="Calibri" w:cs="Times New Roman"/>
+          <w:noProof/>
+          <w:sz w:val="24"/>
+          <w:szCs w:val="24"/>
+        </w:rPr>
+      </w:pPr>
+      <w:r>
+        <w:rPr>
+          <w:rFonts w:ascii="Calibri" w:hAnsi="Calibri" w:cs="Times New Roman"/>
+          <w:noProof/>
+          <w:sz w:val="24"/>
+          <w:szCs w:val="24"/>
+        </w:rPr>
+        <w:t xml:space="preserve">Sharma, N., Jain, V. and Mishra, A. (2018) ‘An Analysis of Convolutional Neural Networks for Image Classification’, </w:t>
+      </w:r>
+      <w:r>
+        <w:rPr>
+          <w:rFonts w:ascii="Calibri" w:hAnsi="Calibri" w:cs="Times New Roman"/>
+          <w:i/>
+          <w:iCs/>
+          <w:noProof/>
+          <w:sz w:val="24"/>
+          <w:szCs w:val="24"/>
+        </w:rPr>
+        <w:t>Procedia Computer Science</w:t>
+      </w:r>
+      <w:r>
+        <w:rPr>
+          <w:rFonts w:ascii="Calibri" w:hAnsi="Calibri" w:cs="Times New Roman"/>
+          <w:noProof/>
+          <w:sz w:val="24"/>
+          <w:szCs w:val="24"/>
+        </w:rPr>
+        <w:t>, 132(Iccids), pp. 377–384. doi: 10.1016/j.procs.2018.05.198.</w:t>
+      </w:r>
+    </w:p>
+    <w:p>
+      <w:pPr>
+        <w:widowControl w:val="0"/>
+        <w:autoSpaceDE w:val="0"/>
+        <w:autoSpaceDN w:val="0"/>
+        <w:adjustRightInd w:val="0"/>
+        <w:spacing w:before="100" w:after="100" w:line="240" w:lineRule="auto"/>
+        <w:rPr>
+          <w:rFonts w:ascii="Calibri" w:hAnsi="Calibri"/>
+          <w:noProof/>
+          <w:sz w:val="24"/>
+        </w:rPr>
+      </w:pPr>
+      <w:r>
+        <w:rPr>
+          <w:rFonts w:ascii="Calibri" w:hAnsi="Calibri" w:cs="Times New Roman"/>
+          <w:noProof/>
+          <w:sz w:val="24"/>
+          <w:szCs w:val="24"/>
+        </w:rPr>
+        <w:t xml:space="preserve">Yang, F., Choi, W. and Lin, Y. (2016) ‘Exploit All the Layers: Fast and Accurate CNN Object Detector with Scale Dependent Pooling and Cascaded Rejection Classifiers’, in </w:t>
+      </w:r>
+      <w:r>
+        <w:rPr>
+          <w:rFonts w:ascii="Calibri" w:hAnsi="Calibri" w:cs="Times New Roman"/>
+          <w:i/>
+          <w:iCs/>
+          <w:noProof/>
+          <w:sz w:val="24"/>
+          <w:szCs w:val="24"/>
+        </w:rPr>
+        <w:t>Proceedings of the IEEE Computer Society Conference on Computer Vision and Pattern Recognition</w:t>
+      </w:r>
+      <w:r>
+        <w:rPr>
+          <w:rFonts w:ascii="Calibri" w:hAnsi="Calibri" w:cs="Times New Roman"/>
+          <w:noProof/>
+          <w:sz w:val="24"/>
+          <w:szCs w:val="24"/>
+        </w:rPr>
+        <w:t>, pp. 2129–2137. doi: 10.1109/CVPR.2016.234.</w:t>
       </w:r>
     </w:p>
     <w:p>
@@ -1789,239 +5482,25 @@
         <w:shd w:val="clear" w:color="auto" w:fill="FFFFFF"/>
         <w:spacing w:before="100" w:beforeAutospacing="1" w:after="100" w:afterAutospacing="1" w:line="240" w:lineRule="auto"/>
         <w:ind w:left="735"/>
-        <w:rPr>
-          <w:rFonts w:cstheme="minorHAnsi"/>
-          <w:color w:val="212529"/>
-          <w:sz w:val="20"/>
-          <w:szCs w:val="20"/>
-          <w:shd w:val="clear" w:color="auto" w:fill="FFFFFF"/>
-        </w:rPr>
-      </w:pPr>
-      <w:r>
-        <w:rPr>
-          <w:rFonts w:cstheme="minorHAnsi"/>
-          <w:color w:val="212529"/>
-          <w:sz w:val="20"/>
-          <w:szCs w:val="20"/>
-          <w:shd w:val="clear" w:color="auto" w:fill="FFFFFF"/>
-        </w:rPr>
-        <w:lastRenderedPageBreak/>
-        <w:t>A well-presented and thorough evaluation. The results provide a clear insight into the experimentation proposed within the methodology section. A clear understanding of the results is evident.</w:t>
-      </w:r>
-    </w:p>
-    <w:p>
-      <w:pPr>
-        <w:shd w:val="clear" w:color="auto" w:fill="FFFFFF"/>
-        <w:spacing w:before="100" w:beforeAutospacing="1" w:after="100" w:afterAutospacing="1" w:line="240" w:lineRule="auto"/>
-        <w:ind w:left="735"/>
-        <w:rPr>
-          <w:rFonts w:eastAsia="Times New Roman" w:cstheme="minorHAnsi"/>
-          <w:color w:val="212529"/>
-          <w:sz w:val="24"/>
-          <w:szCs w:val="24"/>
-          <w:lang w:eastAsia="en-GB"/>
-        </w:rPr>
-      </w:pPr>
-      <w:r>
-        <w:rPr>
-          <w:rFonts w:eastAsia="Times New Roman" w:cstheme="minorHAnsi"/>
-          <w:color w:val="212529"/>
-          <w:sz w:val="24"/>
-          <w:szCs w:val="24"/>
-          <w:lang w:eastAsia="en-GB"/>
-        </w:rPr>
-        <w:t>Present your experimental results in this</w:t>
-      </w:r>
-      <w:r>
-        <w:rPr>
-          <w:rFonts w:eastAsia="Times New Roman" w:cstheme="minorHAnsi"/>
-          <w:b/>
-          <w:bCs/>
-          <w:color w:val="212529"/>
-          <w:sz w:val="24"/>
-          <w:szCs w:val="24"/>
-          <w:lang w:eastAsia="en-GB"/>
-        </w:rPr>
-        <w:t> </w:t>
-      </w:r>
-      <w:r>
-        <w:rPr>
-          <w:rFonts w:eastAsia="Times New Roman" w:cstheme="minorHAnsi"/>
-          <w:color w:val="212529"/>
-          <w:sz w:val="24"/>
-          <w:szCs w:val="24"/>
-          <w:lang w:eastAsia="en-GB"/>
-        </w:rPr>
-        <w:t>section. Explain the evaluation metric(s) you use and present the quantitative results (</w:t>
-      </w:r>
-      <w:r>
-        <w:rPr>
-          <w:rFonts w:eastAsia="Times New Roman" w:cstheme="minorHAnsi"/>
-          <w:color w:val="212529"/>
-          <w:sz w:val="24"/>
-          <w:szCs w:val="24"/>
-          <w:u w:val="single"/>
-          <w:lang w:eastAsia="en-GB"/>
-        </w:rPr>
-        <w:t>including the confusion matrix</w:t>
-      </w:r>
-      <w:r>
-        <w:rPr>
-          <w:rFonts w:eastAsia="Times New Roman" w:cstheme="minorHAnsi"/>
-          <w:color w:val="212529"/>
-          <w:sz w:val="24"/>
-          <w:szCs w:val="24"/>
-          <w:lang w:eastAsia="en-GB"/>
-        </w:rPr>
-        <w:t>).</w:t>
-      </w:r>
-    </w:p>
-    <w:p>
-      <w:pPr>
-        <w:shd w:val="clear" w:color="auto" w:fill="FFFFFF"/>
-        <w:spacing w:before="100" w:beforeAutospacing="1" w:after="100" w:afterAutospacing="1" w:line="240" w:lineRule="auto"/>
-        <w:ind w:left="735"/>
-        <w:rPr>
-          <w:rFonts w:eastAsia="Times New Roman" w:cstheme="minorHAnsi"/>
-          <w:b/>
-          <w:bCs/>
-          <w:color w:val="212529"/>
-          <w:sz w:val="24"/>
-          <w:szCs w:val="24"/>
-          <w:lang w:eastAsia="en-GB"/>
-        </w:rPr>
-      </w:pPr>
-      <w:r>
-        <w:rPr>
-          <w:rStyle w:val="Heading1Char"/>
-          <w:rFonts w:asciiTheme="minorHAnsi" w:hAnsiTheme="minorHAnsi" w:cstheme="minorHAnsi"/>
-          <w:lang w:eastAsia="en-GB"/>
-        </w:rPr>
-        <w:t>Conclusion</w:t>
-      </w:r>
-      <w:r>
-        <w:rPr>
-          <w:rFonts w:eastAsia="Times New Roman" w:cstheme="minorHAnsi"/>
-          <w:b/>
-          <w:bCs/>
-          <w:color w:val="212529"/>
-          <w:sz w:val="24"/>
-          <w:szCs w:val="24"/>
-          <w:lang w:eastAsia="en-GB"/>
-        </w:rPr>
-        <w:t>. </w:t>
-      </w:r>
-    </w:p>
-    <w:p>
-      <w:pPr>
-        <w:shd w:val="clear" w:color="auto" w:fill="FFFFFF"/>
-        <w:spacing w:before="100" w:beforeAutospacing="1" w:after="100" w:afterAutospacing="1" w:line="240" w:lineRule="auto"/>
-        <w:ind w:left="735"/>
-        <w:rPr>
-          <w:rFonts w:cstheme="minorHAnsi"/>
-          <w:color w:val="212529"/>
-          <w:sz w:val="20"/>
-          <w:szCs w:val="20"/>
-          <w:shd w:val="clear" w:color="auto" w:fill="FFFFFF"/>
-        </w:rPr>
-      </w:pPr>
-      <w:r>
-        <w:rPr>
-          <w:rFonts w:cstheme="minorHAnsi"/>
-          <w:color w:val="212529"/>
-          <w:sz w:val="20"/>
-          <w:szCs w:val="20"/>
-          <w:shd w:val="clear" w:color="auto" w:fill="FFFFFF"/>
-        </w:rPr>
-        <w:t>A concise summary of the report. The critical analysis shows clear understanding of the materials and findings. Shows well considered suggestions for future work.</w:t>
-      </w:r>
-    </w:p>
-    <w:p>
-      <w:pPr>
-        <w:shd w:val="clear" w:color="auto" w:fill="FFFFFF"/>
-        <w:spacing w:before="100" w:beforeAutospacing="1" w:after="100" w:afterAutospacing="1" w:line="240" w:lineRule="auto"/>
-        <w:ind w:left="735"/>
-        <w:rPr>
-          <w:rFonts w:eastAsia="Times New Roman" w:cstheme="minorHAnsi"/>
-          <w:color w:val="212529"/>
-          <w:sz w:val="24"/>
-          <w:szCs w:val="24"/>
-          <w:lang w:eastAsia="en-GB"/>
-        </w:rPr>
-      </w:pPr>
-      <w:r>
-        <w:rPr>
-          <w:rFonts w:eastAsia="Times New Roman" w:cstheme="minorHAnsi"/>
-          <w:color w:val="212529"/>
-          <w:sz w:val="24"/>
-          <w:szCs w:val="24"/>
-          <w:lang w:eastAsia="en-GB"/>
-        </w:rPr>
-        <w:t>Provide a summary for your method and the results. Provide your critical analysis; including shortcomings of the methods and how they may be improved.</w:t>
-      </w:r>
-    </w:p>
-    <w:p>
-      <w:pPr>
-        <w:shd w:val="clear" w:color="auto" w:fill="FFFFFF"/>
-        <w:spacing w:before="100" w:beforeAutospacing="1" w:after="100" w:afterAutospacing="1" w:line="240" w:lineRule="auto"/>
-        <w:ind w:left="735"/>
-        <w:rPr>
-          <w:rFonts w:eastAsia="Times New Roman" w:cstheme="minorHAnsi"/>
-          <w:color w:val="212529"/>
-          <w:sz w:val="24"/>
-          <w:szCs w:val="24"/>
-          <w:lang w:eastAsia="en-GB"/>
-        </w:rPr>
-      </w:pPr>
-      <w:r>
-        <w:rPr>
-          <w:rStyle w:val="Heading1Char"/>
-          <w:rFonts w:asciiTheme="minorHAnsi" w:hAnsiTheme="minorHAnsi" w:cstheme="minorHAnsi"/>
-          <w:lang w:eastAsia="en-GB"/>
-        </w:rPr>
-        <w:t>References</w:t>
-      </w:r>
-      <w:r>
-        <w:rPr>
-          <w:rFonts w:eastAsia="Times New Roman" w:cstheme="minorHAnsi"/>
-          <w:b/>
-          <w:bCs/>
-          <w:color w:val="212529"/>
-          <w:sz w:val="24"/>
-          <w:szCs w:val="24"/>
-          <w:lang w:eastAsia="en-GB"/>
-        </w:rPr>
-        <w:t>. </w:t>
-      </w:r>
-      <w:r>
-        <w:rPr>
-          <w:rFonts w:eastAsia="Times New Roman" w:cstheme="minorHAnsi"/>
-          <w:color w:val="212529"/>
-          <w:sz w:val="24"/>
-          <w:szCs w:val="24"/>
-          <w:lang w:eastAsia="en-GB"/>
-        </w:rPr>
-        <w:t>Include correctly formatted references where appropriate. </w:t>
-      </w:r>
-      <w:r>
-        <w:rPr>
-          <w:rFonts w:eastAsia="Times New Roman" w:cstheme="minorHAnsi"/>
-          <w:color w:val="212529"/>
-          <w:sz w:val="24"/>
-          <w:szCs w:val="24"/>
-          <w:u w:val="single"/>
-          <w:lang w:eastAsia="en-GB"/>
-        </w:rPr>
-        <w:t>References are not included in the page limit.</w:t>
-      </w:r>
-    </w:p>
-    <w:p>
-      <w:pPr>
-        <w:pStyle w:val="Heading1"/>
-        <w:rPr>
-          <w:rFonts w:asciiTheme="minorHAnsi" w:hAnsiTheme="minorHAnsi" w:cstheme="minorHAnsi"/>
-        </w:rPr>
-      </w:pPr>
+        <w:jc w:val="both"/>
+        <w:rPr>
+          <w:rFonts w:eastAsia="Times New Roman" w:cstheme="minorHAnsi"/>
+          <w:color w:val="212529"/>
+          <w:sz w:val="24"/>
+          <w:szCs w:val="24"/>
+          <w:lang w:eastAsia="en-GB"/>
+        </w:rPr>
+      </w:pPr>
+      <w:r>
+        <w:rPr>
+          <w:rFonts w:eastAsia="Times New Roman" w:cstheme="minorHAnsi"/>
+          <w:color w:val="212529"/>
+          <w:sz w:val="24"/>
+          <w:szCs w:val="24"/>
+          <w:lang w:eastAsia="en-GB"/>
+        </w:rPr>
+        <w:fldChar w:fldCharType="end"/>
+      </w:r>
     </w:p>
     <w:sectPr>
       <w:headerReference w:type="default" r:id="rId11"/>
@@ -2448,9 +5927,235 @@
     </w:lvl>
   </w:abstractNum>
   <w:abstractNum w:abstractNumId="3" w15:restartNumberingAfterBreak="0">
+    <w:nsid w:val="56456B17"/>
+    <w:multiLevelType w:val="hybridMultilevel"/>
+    <w:tmpl w:val="1B6C521C"/>
+    <w:lvl w:ilvl="0" w:tplc="08090001">
+      <w:start w:val="1"/>
+      <w:numFmt w:val="bullet"/>
+      <w:lvlText w:val=""/>
+      <w:lvlJc w:val="left"/>
+      <w:pPr>
+        <w:ind w:left="720" w:hanging="360"/>
+      </w:pPr>
+      <w:rPr>
+        <w:rFonts w:ascii="Symbol" w:hAnsi="Symbol" w:hint="default"/>
+      </w:rPr>
+    </w:lvl>
+    <w:lvl w:ilvl="1" w:tplc="08090003" w:tentative="1">
+      <w:start w:val="1"/>
+      <w:numFmt w:val="bullet"/>
+      <w:lvlText w:val="o"/>
+      <w:lvlJc w:val="left"/>
+      <w:pPr>
+        <w:ind w:left="1440" w:hanging="360"/>
+      </w:pPr>
+      <w:rPr>
+        <w:rFonts w:ascii="Courier New" w:hAnsi="Courier New" w:cs="Courier New" w:hint="default"/>
+      </w:rPr>
+    </w:lvl>
+    <w:lvl w:ilvl="2" w:tplc="08090005" w:tentative="1">
+      <w:start w:val="1"/>
+      <w:numFmt w:val="bullet"/>
+      <w:lvlText w:val=""/>
+      <w:lvlJc w:val="left"/>
+      <w:pPr>
+        <w:ind w:left="2160" w:hanging="360"/>
+      </w:pPr>
+      <w:rPr>
+        <w:rFonts w:ascii="Wingdings" w:hAnsi="Wingdings" w:hint="default"/>
+      </w:rPr>
+    </w:lvl>
+    <w:lvl w:ilvl="3" w:tplc="08090001" w:tentative="1">
+      <w:start w:val="1"/>
+      <w:numFmt w:val="bullet"/>
+      <w:lvlText w:val=""/>
+      <w:lvlJc w:val="left"/>
+      <w:pPr>
+        <w:ind w:left="2880" w:hanging="360"/>
+      </w:pPr>
+      <w:rPr>
+        <w:rFonts w:ascii="Symbol" w:hAnsi="Symbol" w:hint="default"/>
+      </w:rPr>
+    </w:lvl>
+    <w:lvl w:ilvl="4" w:tplc="08090003" w:tentative="1">
+      <w:start w:val="1"/>
+      <w:numFmt w:val="bullet"/>
+      <w:lvlText w:val="o"/>
+      <w:lvlJc w:val="left"/>
+      <w:pPr>
+        <w:ind w:left="3600" w:hanging="360"/>
+      </w:pPr>
+      <w:rPr>
+        <w:rFonts w:ascii="Courier New" w:hAnsi="Courier New" w:cs="Courier New" w:hint="default"/>
+      </w:rPr>
+    </w:lvl>
+    <w:lvl w:ilvl="5" w:tplc="08090005" w:tentative="1">
+      <w:start w:val="1"/>
+      <w:numFmt w:val="bullet"/>
+      <w:lvlText w:val=""/>
+      <w:lvlJc w:val="left"/>
+      <w:pPr>
+        <w:ind w:left="4320" w:hanging="360"/>
+      </w:pPr>
+      <w:rPr>
+        <w:rFonts w:ascii="Wingdings" w:hAnsi="Wingdings" w:hint="default"/>
+      </w:rPr>
+    </w:lvl>
+    <w:lvl w:ilvl="6" w:tplc="08090001" w:tentative="1">
+      <w:start w:val="1"/>
+      <w:numFmt w:val="bullet"/>
+      <w:lvlText w:val=""/>
+      <w:lvlJc w:val="left"/>
+      <w:pPr>
+        <w:ind w:left="5040" w:hanging="360"/>
+      </w:pPr>
+      <w:rPr>
+        <w:rFonts w:ascii="Symbol" w:hAnsi="Symbol" w:hint="default"/>
+      </w:rPr>
+    </w:lvl>
+    <w:lvl w:ilvl="7" w:tplc="08090003" w:tentative="1">
+      <w:start w:val="1"/>
+      <w:numFmt w:val="bullet"/>
+      <w:lvlText w:val="o"/>
+      <w:lvlJc w:val="left"/>
+      <w:pPr>
+        <w:ind w:left="5760" w:hanging="360"/>
+      </w:pPr>
+      <w:rPr>
+        <w:rFonts w:ascii="Courier New" w:hAnsi="Courier New" w:cs="Courier New" w:hint="default"/>
+      </w:rPr>
+    </w:lvl>
+    <w:lvl w:ilvl="8" w:tplc="08090005" w:tentative="1">
+      <w:start w:val="1"/>
+      <w:numFmt w:val="bullet"/>
+      <w:lvlText w:val=""/>
+      <w:lvlJc w:val="left"/>
+      <w:pPr>
+        <w:ind w:left="6480" w:hanging="360"/>
+      </w:pPr>
+      <w:rPr>
+        <w:rFonts w:ascii="Wingdings" w:hAnsi="Wingdings" w:hint="default"/>
+      </w:rPr>
+    </w:lvl>
+  </w:abstractNum>
+  <w:abstractNum w:abstractNumId="4" w15:restartNumberingAfterBreak="0">
     <w:nsid w:val="594F66BD"/>
     <w:multiLevelType w:val="hybridMultilevel"/>
     <w:tmpl w:val="58E47EDE"/>
+    <w:lvl w:ilvl="0" w:tplc="08090001">
+      <w:start w:val="1"/>
+      <w:numFmt w:val="bullet"/>
+      <w:lvlText w:val=""/>
+      <w:lvlJc w:val="left"/>
+      <w:pPr>
+        <w:ind w:left="1455" w:hanging="360"/>
+      </w:pPr>
+      <w:rPr>
+        <w:rFonts w:ascii="Symbol" w:hAnsi="Symbol" w:hint="default"/>
+      </w:rPr>
+    </w:lvl>
+    <w:lvl w:ilvl="1" w:tplc="08090003" w:tentative="1">
+      <w:start w:val="1"/>
+      <w:numFmt w:val="bullet"/>
+      <w:lvlText w:val="o"/>
+      <w:lvlJc w:val="left"/>
+      <w:pPr>
+        <w:ind w:left="2175" w:hanging="360"/>
+      </w:pPr>
+      <w:rPr>
+        <w:rFonts w:ascii="Courier New" w:hAnsi="Courier New" w:cs="Courier New" w:hint="default"/>
+      </w:rPr>
+    </w:lvl>
+    <w:lvl w:ilvl="2" w:tplc="08090005" w:tentative="1">
+      <w:start w:val="1"/>
+      <w:numFmt w:val="bullet"/>
+      <w:lvlText w:val=""/>
+      <w:lvlJc w:val="left"/>
+      <w:pPr>
+        <w:ind w:left="2895" w:hanging="360"/>
+      </w:pPr>
+      <w:rPr>
+        <w:rFonts w:ascii="Wingdings" w:hAnsi="Wingdings" w:hint="default"/>
+      </w:rPr>
+    </w:lvl>
+    <w:lvl w:ilvl="3" w:tplc="08090001" w:tentative="1">
+      <w:start w:val="1"/>
+      <w:numFmt w:val="bullet"/>
+      <w:lvlText w:val=""/>
+      <w:lvlJc w:val="left"/>
+      <w:pPr>
+        <w:ind w:left="3615" w:hanging="360"/>
+      </w:pPr>
+      <w:rPr>
+        <w:rFonts w:ascii="Symbol" w:hAnsi="Symbol" w:hint="default"/>
+      </w:rPr>
+    </w:lvl>
+    <w:lvl w:ilvl="4" w:tplc="08090003" w:tentative="1">
+      <w:start w:val="1"/>
+      <w:numFmt w:val="bullet"/>
+      <w:lvlText w:val="o"/>
+      <w:lvlJc w:val="left"/>
+      <w:pPr>
+        <w:ind w:left="4335" w:hanging="360"/>
+      </w:pPr>
+      <w:rPr>
+        <w:rFonts w:ascii="Courier New" w:hAnsi="Courier New" w:cs="Courier New" w:hint="default"/>
+      </w:rPr>
+    </w:lvl>
+    <w:lvl w:ilvl="5" w:tplc="08090005" w:tentative="1">
+      <w:start w:val="1"/>
+      <w:numFmt w:val="bullet"/>
+      <w:lvlText w:val=""/>
+      <w:lvlJc w:val="left"/>
+      <w:pPr>
+        <w:ind w:left="5055" w:hanging="360"/>
+      </w:pPr>
+      <w:rPr>
+        <w:rFonts w:ascii="Wingdings" w:hAnsi="Wingdings" w:hint="default"/>
+      </w:rPr>
+    </w:lvl>
+    <w:lvl w:ilvl="6" w:tplc="08090001" w:tentative="1">
+      <w:start w:val="1"/>
+      <w:numFmt w:val="bullet"/>
+      <w:lvlText w:val=""/>
+      <w:lvlJc w:val="left"/>
+      <w:pPr>
+        <w:ind w:left="5775" w:hanging="360"/>
+      </w:pPr>
+      <w:rPr>
+        <w:rFonts w:ascii="Symbol" w:hAnsi="Symbol" w:hint="default"/>
+      </w:rPr>
+    </w:lvl>
+    <w:lvl w:ilvl="7" w:tplc="08090003" w:tentative="1">
+      <w:start w:val="1"/>
+      <w:numFmt w:val="bullet"/>
+      <w:lvlText w:val="o"/>
+      <w:lvlJc w:val="left"/>
+      <w:pPr>
+        <w:ind w:left="6495" w:hanging="360"/>
+      </w:pPr>
+      <w:rPr>
+        <w:rFonts w:ascii="Courier New" w:hAnsi="Courier New" w:cs="Courier New" w:hint="default"/>
+      </w:rPr>
+    </w:lvl>
+    <w:lvl w:ilvl="8" w:tplc="08090005" w:tentative="1">
+      <w:start w:val="1"/>
+      <w:numFmt w:val="bullet"/>
+      <w:lvlText w:val=""/>
+      <w:lvlJc w:val="left"/>
+      <w:pPr>
+        <w:ind w:left="7215" w:hanging="360"/>
+      </w:pPr>
+      <w:rPr>
+        <w:rFonts w:ascii="Wingdings" w:hAnsi="Wingdings" w:hint="default"/>
+      </w:rPr>
+    </w:lvl>
+  </w:abstractNum>
+  <w:abstractNum w:abstractNumId="5" w15:restartNumberingAfterBreak="0">
+    <w:nsid w:val="5B82556D"/>
+    <w:multiLevelType w:val="hybridMultilevel"/>
+    <w:tmpl w:val="FD2871E0"/>
     <w:lvl w:ilvl="0" w:tplc="08090001">
       <w:start w:val="1"/>
       <w:numFmt w:val="bullet"/>
@@ -2570,6 +6275,12 @@
     <w:abstractNumId w:val="0"/>
   </w:num>
   <w:num w:numId="4">
+    <w:abstractNumId w:val="4"/>
+  </w:num>
+  <w:num w:numId="5">
+    <w:abstractNumId w:val="5"/>
+  </w:num>
+  <w:num w:numId="6">
     <w:abstractNumId w:val="3"/>
   </w:num>
 </w:numbering>
@@ -3126,6 +6837,56 @@
       <w:contextualSpacing/>
     </w:pPr>
   </w:style>
+  <w:style w:type="paragraph" w:styleId="Subtitle">
+    <w:name w:val="Subtitle"/>
+    <w:basedOn w:val="Normal"/>
+    <w:next w:val="Normal"/>
+    <w:link w:val="SubtitleChar"/>
+    <w:uiPriority w:val="11"/>
+    <w:qFormat/>
+    <w:rsid w:val="008E7B86"/>
+    <w:pPr>
+      <w:numPr>
+        <w:ilvl w:val="1"/>
+      </w:numPr>
+    </w:pPr>
+    <w:rPr>
+      <w:rFonts w:eastAsiaTheme="minorEastAsia"/>
+      <w:color w:val="5A5A5A" w:themeColor="text1" w:themeTint="A5"/>
+      <w:spacing w:val="15"/>
+    </w:rPr>
+  </w:style>
+  <w:style w:type="character" w:customStyle="1" w:styleId="SubtitleChar">
+    <w:name w:val="Subtitle Char"/>
+    <w:basedOn w:val="DefaultParagraphFont"/>
+    <w:link w:val="Subtitle"/>
+    <w:uiPriority w:val="11"/>
+    <w:rsid w:val="008E7B86"/>
+    <w:rPr>
+      <w:rFonts w:eastAsiaTheme="minorEastAsia"/>
+      <w:color w:val="5A5A5A" w:themeColor="text1" w:themeTint="A5"/>
+      <w:spacing w:val="15"/>
+    </w:rPr>
+  </w:style>
+  <w:style w:type="table" w:styleId="TableGrid">
+    <w:name w:val="Table Grid"/>
+    <w:basedOn w:val="TableNormal"/>
+    <w:uiPriority w:val="39"/>
+    <w:rsid w:val="002533C8"/>
+    <w:pPr>
+      <w:spacing w:after="0" w:line="240" w:lineRule="auto"/>
+    </w:pPr>
+    <w:tblPr>
+      <w:tblBorders>
+        <w:top w:val="single" w:sz="4" w:space="0" w:color="auto"/>
+        <w:left w:val="single" w:sz="4" w:space="0" w:color="auto"/>
+        <w:bottom w:val="single" w:sz="4" w:space="0" w:color="auto"/>
+        <w:right w:val="single" w:sz="4" w:space="0" w:color="auto"/>
+        <w:insideH w:val="single" w:sz="4" w:space="0" w:color="auto"/>
+        <w:insideV w:val="single" w:sz="4" w:space="0" w:color="auto"/>
+      </w:tblBorders>
+    </w:tblPr>
+  </w:style>
 </w:styles>
 </file>
 

--- a/Coursework/951428 Image Classification Writeup.docx
+++ b/Coursework/951428 Image Classification Writeup.docx
@@ -461,7 +461,7 @@
                     <v:stroke joinstyle="miter"/>
                     <v:path gradientshapeok="t" o:connecttype="rect"/>
                   </v:shapetype>
-                  <v:shape id="Text Box 152" o:spid="_x0000_s1026" type="#_x0000_t202" style="position:absolute;margin-left:0;margin-top:0;width:8in;height:1in;z-index:251660288;visibility:visible;mso-wrap-style:square;mso-width-percent:941;mso-height-percent:92;mso-top-percent:818;mso-wrap-distance-left:9pt;mso-wrap-distance-top:0;mso-wrap-distance-right:9pt;mso-wrap-distance-bottom:0;mso-position-horizontal:center;mso-position-horizontal-relative:page;mso-position-vertical-relative:page;mso-width-percent:941;mso-height-percent:92;mso-top-percent:818;mso-width-relative:page;mso-height-relative:page;v-text-anchor:bottom" o:gfxdata="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" filled="f" stroked="f" strokeweight=".5pt">
+                  <v:shape id="Text Box 152" o:spid="_x0000_s1026" type="#_x0000_t202" style="position:absolute;left:0;text-align:left;margin-left:0;margin-top:0;width:8in;height:1in;z-index:251660288;visibility:visible;mso-wrap-style:square;mso-width-percent:941;mso-height-percent:92;mso-top-percent:818;mso-wrap-distance-left:9pt;mso-wrap-distance-top:0;mso-wrap-distance-right:9pt;mso-wrap-distance-bottom:0;mso-position-horizontal:center;mso-position-horizontal-relative:page;mso-position-vertical-relative:page;mso-width-percent:941;mso-height-percent:92;mso-top-percent:818;mso-width-relative:page;mso-height-relative:page;v-text-anchor:bottom" o:gfxdata="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" filled="f" stroked="f" strokeweight=".5pt">
                     <v:textbox inset="126pt,0,54pt,0">
                       <w:txbxContent>
                         <w:sdt>
@@ -777,11 +777,7 @@
               </mc:Choice>
               <mc:Fallback>
                 <w:pict>
-                  <v:shapetype w14:anchorId="5019709F" id="_x0000_t202" coordsize="21600,21600" o:spt="202" path="m,l,21600r21600,l21600,xe">
-                    <v:stroke joinstyle="miter"/>
-                    <v:path gradientshapeok="t" o:connecttype="rect"/>
-                  </v:shapetype>
-                  <v:shape id="Text Box 154" o:spid="_x0000_s1027" type="#_x0000_t202" style="position:absolute;left:0;text-align:left;margin-left:0;margin-top:0;width:8in;height:286.5pt;z-index:251659264;visibility:visible;mso-wrap-style:square;mso-width-percent:941;mso-height-percent:363;mso-top-percent:300;mso-wrap-distance-left:9pt;mso-wrap-distance-top:0;mso-wrap-distance-right:9pt;mso-wrap-distance-bottom:0;mso-position-horizontal:center;mso-position-horizontal-relative:page;mso-position-vertical-relative:page;mso-width-percent:941;mso-height-percent:363;mso-top-percent:300;mso-width-relative:page;mso-height-relative:page;v-text-anchor:bottom" o:gfxdata="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" filled="f" stroked="f" strokeweight=".5pt">
+                  <v:shape w14:anchorId="5019709F" id="Text Box 154" o:spid="_x0000_s1027" type="#_x0000_t202" style="position:absolute;left:0;text-align:left;margin-left:0;margin-top:0;width:8in;height:286.5pt;z-index:251659264;visibility:visible;mso-wrap-style:square;mso-width-percent:941;mso-height-percent:363;mso-top-percent:300;mso-wrap-distance-left:9pt;mso-wrap-distance-top:0;mso-wrap-distance-right:9pt;mso-wrap-distance-bottom:0;mso-position-horizontal:center;mso-position-horizontal-relative:page;mso-position-vertical-relative:page;mso-width-percent:941;mso-height-percent:363;mso-top-percent:300;mso-width-relative:page;mso-height-relative:page;v-text-anchor:bottom" o:gfxdata="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" filled="f" stroked="f" strokeweight=".5pt">
                     <v:textbox inset="126pt,0,54pt,0">
                       <w:txbxContent>
                         <w:p>
@@ -1033,7 +1029,79 @@
           <w:szCs w:val="24"/>
           <w:lang w:eastAsia="en-GB"/>
         </w:rPr>
-        <w:t xml:space="preserve">The aim of this paper is to discuss ways for machines to accurately classifying images. </w:t>
+        <w:t xml:space="preserve">The aim of this paper is to discuss ways </w:t>
+      </w:r>
+      <w:r>
+        <w:rPr>
+          <w:rFonts w:eastAsia="Times New Roman" w:cstheme="minorHAnsi"/>
+          <w:color w:val="212529"/>
+          <w:sz w:val="24"/>
+          <w:szCs w:val="24"/>
+          <w:lang w:eastAsia="en-GB"/>
+        </w:rPr>
+        <w:t>that</w:t>
+      </w:r>
+      <w:r>
+        <w:rPr>
+          <w:rFonts w:eastAsia="Times New Roman" w:cstheme="minorHAnsi"/>
+          <w:color w:val="212529"/>
+          <w:sz w:val="24"/>
+          <w:szCs w:val="24"/>
+          <w:lang w:eastAsia="en-GB"/>
+        </w:rPr>
+        <w:t xml:space="preserve"> machines </w:t>
+      </w:r>
+      <w:r>
+        <w:rPr>
+          <w:rFonts w:eastAsia="Times New Roman" w:cstheme="minorHAnsi"/>
+          <w:color w:val="212529"/>
+          <w:sz w:val="24"/>
+          <w:szCs w:val="24"/>
+          <w:lang w:eastAsia="en-GB"/>
+        </w:rPr>
+        <w:t>can</w:t>
+      </w:r>
+      <w:r>
+        <w:rPr>
+          <w:rFonts w:eastAsia="Times New Roman" w:cstheme="minorHAnsi"/>
+          <w:color w:val="212529"/>
+          <w:sz w:val="24"/>
+          <w:szCs w:val="24"/>
+          <w:lang w:eastAsia="en-GB"/>
+        </w:rPr>
+        <w:t xml:space="preserve"> accurately </w:t>
+      </w:r>
+      <w:proofErr w:type="spellStart"/>
+      <w:r>
+        <w:rPr>
+          <w:rFonts w:eastAsia="Times New Roman" w:cstheme="minorHAnsi"/>
+          <w:color w:val="212529"/>
+          <w:sz w:val="24"/>
+          <w:szCs w:val="24"/>
+          <w:lang w:eastAsia="en-GB"/>
+        </w:rPr>
+        <w:t>classifyi</w:t>
+      </w:r>
+      <w:r>
+        <w:rPr>
+          <w:rFonts w:eastAsia="Times New Roman" w:cstheme="minorHAnsi"/>
+          <w:color w:val="212529"/>
+          <w:sz w:val="24"/>
+          <w:szCs w:val="24"/>
+          <w:lang w:eastAsia="en-GB"/>
+        </w:rPr>
+        <w:t>y</w:t>
+      </w:r>
+      <w:proofErr w:type="spellEnd"/>
+      <w:r>
+        <w:rPr>
+          <w:rFonts w:eastAsia="Times New Roman" w:cstheme="minorHAnsi"/>
+          <w:color w:val="212529"/>
+          <w:sz w:val="24"/>
+          <w:szCs w:val="24"/>
+          <w:lang w:eastAsia="en-GB"/>
+        </w:rPr>
+        <w:t xml:space="preserve"> images. </w:t>
       </w:r>
       <w:r>
         <w:rPr>
@@ -1747,7 +1815,7 @@
           <w:sz w:val="24"/>
           <w:szCs w:val="24"/>
         </w:rPr>
-        <w:t xml:space="preserve"> notebooks </w:t>
+        <w:t xml:space="preserve"> notebooks using the </w:t>
       </w:r>
       <w:proofErr w:type="spellStart"/>
       <w:r>
@@ -1757,7 +1825,7 @@
           <w:sz w:val="24"/>
           <w:szCs w:val="24"/>
         </w:rPr>
-        <w:t>usning</w:t>
+        <w:t>tensorfloew</w:t>
       </w:r>
       <w:proofErr w:type="spellEnd"/>
       <w:r>
@@ -1767,7 +1835,7 @@
           <w:sz w:val="24"/>
           <w:szCs w:val="24"/>
         </w:rPr>
-        <w:t xml:space="preserve"> the </w:t>
+        <w:t xml:space="preserve"> and </w:t>
       </w:r>
       <w:proofErr w:type="spellStart"/>
       <w:r>
@@ -1777,27 +1845,7 @@
           <w:sz w:val="24"/>
           <w:szCs w:val="24"/>
         </w:rPr>
-        <w:t>tensorfloew</w:t>
-      </w:r>
-      <w:proofErr w:type="spellEnd"/>
-      <w:r>
-        <w:rPr>
-          <w:rFonts w:eastAsia="Times New Roman"/>
-          <w:color w:val="212529"/>
-          <w:sz w:val="24"/>
-          <w:szCs w:val="24"/>
-        </w:rPr>
-        <w:t xml:space="preserve"> and </w:t>
-      </w:r>
-      <w:proofErr w:type="spellStart"/>
-      <w:r>
-        <w:rPr>
-          <w:rFonts w:eastAsia="Times New Roman"/>
-          <w:color w:val="212529"/>
-          <w:sz w:val="24"/>
-          <w:szCs w:val="24"/>
-        </w:rPr>
-        <w:t>kerkas</w:t>
+        <w:t>keras</w:t>
       </w:r>
       <w:proofErr w:type="spellEnd"/>
       <w:r>
@@ -3496,22 +3544,16 @@
       <w:pPr>
         <w:shd w:val="clear" w:color="auto" w:fill="FFFFFF"/>
         <w:spacing w:before="100" w:beforeAutospacing="1" w:after="100" w:afterAutospacing="1" w:line="240" w:lineRule="auto"/>
+        <w:ind w:left="735"/>
         <w:jc w:val="both"/>
         <w:rPr>
-          <w:color w:val="212529"/>
-          <w:shd w:val="clear" w:color="auto" w:fill="FFFFFF"/>
-        </w:rPr>
-      </w:pPr>
-      <w:r>
-        <w:rPr>
-          <w:rStyle w:val="Heading1Char"/>
-          <w:rFonts w:asciiTheme="minorHAnsi" w:hAnsiTheme="minorHAnsi" w:cstheme="minorHAnsi"/>
-          <w:sz w:val="24"/>
-          <w:szCs w:val="24"/>
-          <w:lang w:eastAsia="en-GB"/>
-        </w:rPr>
-        <w:t>Hypothesis</w:t>
-      </w:r>
+          <w:rFonts w:eastAsia="Times New Roman" w:cstheme="minorHAnsi"/>
+          <w:color w:val="212529"/>
+          <w:sz w:val="24"/>
+          <w:szCs w:val="24"/>
+          <w:lang w:eastAsia="en-GB"/>
+        </w:rPr>
+      </w:pPr>
     </w:p>
     <w:p>
       <w:pPr>
@@ -3519,86 +3561,33 @@
         <w:spacing w:before="100" w:beforeAutospacing="1" w:after="100" w:afterAutospacing="1" w:line="240" w:lineRule="auto"/>
         <w:jc w:val="both"/>
         <w:rPr>
-          <w:color w:val="212529"/>
+          <w:rFonts w:cstheme="minorHAnsi"/>
+          <w:color w:val="212529"/>
+          <w:sz w:val="12"/>
+          <w:szCs w:val="12"/>
           <w:shd w:val="clear" w:color="auto" w:fill="FFFFFF"/>
         </w:rPr>
       </w:pPr>
       <w:r>
         <w:rPr>
-          <w:color w:val="212529"/>
+          <w:rFonts w:cstheme="minorHAnsi"/>
+          <w:color w:val="212529"/>
+          <w:sz w:val="12"/>
+          <w:szCs w:val="12"/>
           <w:shd w:val="clear" w:color="auto" w:fill="FFFFFF"/>
         </w:rPr>
-        <w:t xml:space="preserve">I expect </w:t>
-      </w:r>
-      <w:r>
-        <w:rPr>
-          <w:color w:val="212529"/>
-          <w:shd w:val="clear" w:color="auto" w:fill="FFFFFF"/>
-        </w:rPr>
-        <w:t xml:space="preserve">that </w:t>
-      </w:r>
-      <w:proofErr w:type="spellStart"/>
-      <w:r>
-        <w:rPr>
-          <w:color w:val="212529"/>
-          <w:shd w:val="clear" w:color="auto" w:fill="FFFFFF"/>
-        </w:rPr>
-        <w:t>ResNet</w:t>
-      </w:r>
-      <w:proofErr w:type="spellEnd"/>
-      <w:r>
-        <w:rPr>
-          <w:color w:val="212529"/>
-          <w:shd w:val="clear" w:color="auto" w:fill="FFFFFF"/>
-        </w:rPr>
-        <w:t xml:space="preserve"> will outperform </w:t>
-      </w:r>
-      <w:proofErr w:type="spellStart"/>
-      <w:r>
-        <w:rPr>
-          <w:color w:val="212529"/>
-          <w:shd w:val="clear" w:color="auto" w:fill="FFFFFF"/>
-        </w:rPr>
-        <w:t>AlexNet</w:t>
-      </w:r>
-      <w:proofErr w:type="spellEnd"/>
-      <w:r>
-        <w:rPr>
-          <w:color w:val="212529"/>
-          <w:shd w:val="clear" w:color="auto" w:fill="FFFFFF"/>
-        </w:rPr>
-        <w:t>.</w:t>
-      </w:r>
-    </w:p>
-    <w:p>
-      <w:pPr>
-        <w:shd w:val="clear" w:color="auto" w:fill="FFFFFF"/>
-        <w:spacing w:before="100" w:beforeAutospacing="1" w:after="100" w:afterAutospacing="1" w:line="240" w:lineRule="auto"/>
-        <w:ind w:left="735"/>
-        <w:jc w:val="both"/>
-        <w:rPr>
-          <w:rFonts w:eastAsia="Times New Roman" w:cstheme="minorHAnsi"/>
-          <w:color w:val="212529"/>
-          <w:sz w:val="24"/>
-          <w:szCs w:val="24"/>
-          <w:lang w:eastAsia="en-GB"/>
-        </w:rPr>
-      </w:pPr>
-    </w:p>
-    <w:p>
-      <w:pPr>
-        <w:shd w:val="clear" w:color="auto" w:fill="FFFFFF"/>
-        <w:spacing w:before="100" w:beforeAutospacing="1" w:after="100" w:afterAutospacing="1" w:line="240" w:lineRule="auto"/>
-        <w:ind w:left="735"/>
-        <w:jc w:val="both"/>
-        <w:rPr>
-          <w:rFonts w:eastAsia="Times New Roman" w:cstheme="minorHAnsi"/>
-          <w:color w:val="212529"/>
-          <w:sz w:val="24"/>
-          <w:szCs w:val="24"/>
-          <w:lang w:eastAsia="en-GB"/>
-        </w:rPr>
-      </w:pPr>
+        <w:t>The proposed method shows clear understanding of the material. Multiple comparative methods are presented, and the reasoning behind their selection is well presented. There is deep, critical reasoning behind the choices.</w:t>
+      </w:r>
+      <w:r>
+        <w:rPr>
+          <w:rFonts w:eastAsia="Times New Roman" w:cstheme="minorHAnsi"/>
+          <w:color w:val="212529"/>
+          <w:sz w:val="24"/>
+          <w:szCs w:val="24"/>
+          <w:lang w:eastAsia="en-GB"/>
+        </w:rPr>
+        <w:t xml:space="preserve"> </w:t>
+      </w:r>
     </w:p>
     <w:p>
       <w:pPr>
@@ -3606,40 +3595,6 @@
         <w:spacing w:before="100" w:beforeAutospacing="1" w:after="100" w:afterAutospacing="1" w:line="240" w:lineRule="auto"/>
         <w:jc w:val="both"/>
         <w:rPr>
-          <w:rFonts w:cstheme="minorHAnsi"/>
-          <w:color w:val="212529"/>
-          <w:sz w:val="12"/>
-          <w:szCs w:val="12"/>
-          <w:shd w:val="clear" w:color="auto" w:fill="FFFFFF"/>
-        </w:rPr>
-      </w:pPr>
-      <w:r>
-        <w:rPr>
-          <w:rFonts w:cstheme="minorHAnsi"/>
-          <w:color w:val="212529"/>
-          <w:sz w:val="12"/>
-          <w:szCs w:val="12"/>
-          <w:shd w:val="clear" w:color="auto" w:fill="FFFFFF"/>
-        </w:rPr>
-        <w:t>The proposed method shows clear understanding of the material. Multiple comparative methods are presented, and the reasoning behind their selection is well presented. There is deep, critical reasoning behind the choices.</w:t>
-      </w:r>
-      <w:r>
-        <w:rPr>
-          <w:rFonts w:eastAsia="Times New Roman" w:cstheme="minorHAnsi"/>
-          <w:color w:val="212529"/>
-          <w:sz w:val="24"/>
-          <w:szCs w:val="24"/>
-          <w:lang w:eastAsia="en-GB"/>
-        </w:rPr>
-        <w:t xml:space="preserve"> </w:t>
-      </w:r>
-    </w:p>
-    <w:p>
-      <w:pPr>
-        <w:shd w:val="clear" w:color="auto" w:fill="FFFFFF"/>
-        <w:spacing w:before="100" w:beforeAutospacing="1" w:after="100" w:afterAutospacing="1" w:line="240" w:lineRule="auto"/>
-        <w:jc w:val="both"/>
-        <w:rPr>
           <w:rStyle w:val="Heading1Char"/>
           <w:rFonts w:asciiTheme="minorHAnsi" w:hAnsiTheme="minorHAnsi" w:cstheme="minorHAnsi"/>
           <w:lang w:eastAsia="en-GB"/>
@@ -3651,7 +3606,6 @@
           <w:rFonts w:asciiTheme="minorHAnsi" w:hAnsiTheme="minorHAnsi" w:cstheme="minorHAnsi"/>
           <w:lang w:eastAsia="en-GB"/>
         </w:rPr>
-        <w:lastRenderedPageBreak/>
         <w:t>Results</w:t>
       </w:r>
     </w:p>
@@ -4353,18 +4307,24 @@
           </w:tcPr>
           <w:p>
             <w:pPr>
-              <w:spacing w:before="100" w:beforeAutospacing="1" w:after="100" w:afterAutospacing="1"/>
-              <w:jc w:val="both"/>
+              <w:pStyle w:val="HTMLPreformatted"/>
+              <w:shd w:val="clear" w:color="auto" w:fill="FFFFFF"/>
+              <w:wordWrap w:val="0"/>
+              <w:textAlignment w:val="baseline"/>
               <w:rPr>
-                <w:rFonts w:eastAsia="Times New Roman" w:cstheme="minorHAnsi"/>
-                <w:b/>
-                <w:bCs/>
-                <w:color w:val="212529"/>
-                <w:sz w:val="24"/>
-                <w:szCs w:val="24"/>
-                <w:lang w:eastAsia="en-GB"/>
+                <w:color w:val="000000"/>
+                <w:sz w:val="21"/>
+                <w:szCs w:val="21"/>
               </w:rPr>
             </w:pPr>
+            <w:r>
+              <w:rPr>
+                <w:color w:val="000000"/>
+                <w:sz w:val="21"/>
+                <w:szCs w:val="21"/>
+              </w:rPr>
+              <w:t>0.9410</w:t>
+            </w:r>
           </w:p>
         </w:tc>
         <w:tc>
@@ -4449,18 +4409,45 @@
           </w:tcPr>
           <w:p>
             <w:pPr>
-              <w:spacing w:before="100" w:beforeAutospacing="1" w:after="100" w:afterAutospacing="1"/>
-              <w:jc w:val="both"/>
+              <w:shd w:val="clear" w:color="auto" w:fill="FFFFFF"/>
+              <w:tabs>
+                <w:tab w:val="left" w:pos="916"/>
+                <w:tab w:val="left" w:pos="1832"/>
+                <w:tab w:val="left" w:pos="2748"/>
+                <w:tab w:val="left" w:pos="3664"/>
+                <w:tab w:val="left" w:pos="4580"/>
+                <w:tab w:val="left" w:pos="5496"/>
+                <w:tab w:val="left" w:pos="6412"/>
+                <w:tab w:val="left" w:pos="7328"/>
+                <w:tab w:val="left" w:pos="8244"/>
+                <w:tab w:val="left" w:pos="9160"/>
+                <w:tab w:val="left" w:pos="10076"/>
+                <w:tab w:val="left" w:pos="10992"/>
+                <w:tab w:val="left" w:pos="11908"/>
+                <w:tab w:val="left" w:pos="12824"/>
+                <w:tab w:val="left" w:pos="13740"/>
+                <w:tab w:val="left" w:pos="14656"/>
+              </w:tabs>
+              <w:wordWrap w:val="0"/>
+              <w:textAlignment w:val="baseline"/>
               <w:rPr>
-                <w:rFonts w:eastAsia="Times New Roman" w:cstheme="minorHAnsi"/>
-                <w:b/>
-                <w:bCs/>
-                <w:color w:val="212529"/>
-                <w:sz w:val="24"/>
-                <w:szCs w:val="24"/>
+                <w:rFonts w:ascii="Courier New" w:eastAsia="Times New Roman" w:hAnsi="Courier New" w:cs="Courier New"/>
+                <w:color w:val="000000"/>
+                <w:sz w:val="21"/>
+                <w:szCs w:val="21"/>
                 <w:lang w:eastAsia="en-GB"/>
               </w:rPr>
             </w:pPr>
+            <w:r>
+              <w:rPr>
+                <w:rFonts w:ascii="Courier New" w:eastAsia="Times New Roman" w:hAnsi="Courier New" w:cs="Courier New"/>
+                <w:color w:val="000000"/>
+                <w:sz w:val="21"/>
+                <w:szCs w:val="21"/>
+                <w:lang w:eastAsia="en-GB"/>
+              </w:rPr>
+              <w:t>0.4749</w:t>
+            </w:r>
           </w:p>
         </w:tc>
         <w:tc>
@@ -4708,6 +4695,290 @@
           </w:p>
         </w:tc>
       </w:tr>
+      <w:tr>
+        <w:tc>
+          <w:tcPr>
+            <w:tcW w:w="2297" w:type="dxa"/>
+          </w:tcPr>
+          <w:p>
+            <w:pPr>
+              <w:spacing w:before="100" w:beforeAutospacing="1" w:after="100" w:afterAutospacing="1"/>
+              <w:jc w:val="both"/>
+              <w:rPr>
+                <w:rFonts w:eastAsia="Times New Roman" w:cstheme="minorHAnsi"/>
+                <w:b/>
+                <w:bCs/>
+                <w:color w:val="212529"/>
+                <w:sz w:val="24"/>
+                <w:szCs w:val="24"/>
+                <w:lang w:eastAsia="en-GB"/>
+              </w:rPr>
+            </w:pPr>
+          </w:p>
+        </w:tc>
+        <w:tc>
+          <w:tcPr>
+            <w:tcW w:w="2072" w:type="dxa"/>
+          </w:tcPr>
+          <w:p>
+            <w:pPr>
+              <w:spacing w:before="100" w:beforeAutospacing="1" w:after="100" w:afterAutospacing="1"/>
+              <w:jc w:val="both"/>
+              <w:rPr>
+                <w:rFonts w:eastAsia="Times New Roman" w:cstheme="minorHAnsi"/>
+                <w:b/>
+                <w:bCs/>
+                <w:color w:val="212529"/>
+                <w:sz w:val="24"/>
+                <w:szCs w:val="24"/>
+                <w:lang w:eastAsia="en-GB"/>
+              </w:rPr>
+            </w:pPr>
+            <w:r>
+              <w:rPr>
+                <w:rFonts w:eastAsia="Times New Roman" w:cstheme="minorHAnsi"/>
+                <w:b/>
+                <w:bCs/>
+                <w:color w:val="212529"/>
+                <w:sz w:val="24"/>
+                <w:szCs w:val="24"/>
+                <w:lang w:eastAsia="en-GB"/>
+              </w:rPr>
+              <w:t>loss</w:t>
+            </w:r>
+          </w:p>
+        </w:tc>
+        <w:tc>
+          <w:tcPr>
+            <w:tcW w:w="2337" w:type="dxa"/>
+          </w:tcPr>
+          <w:p>
+            <w:pPr>
+              <w:pStyle w:val="HTMLPreformatted"/>
+              <w:shd w:val="clear" w:color="auto" w:fill="FFFFFF"/>
+              <w:wordWrap w:val="0"/>
+              <w:textAlignment w:val="baseline"/>
+              <w:rPr>
+                <w:color w:val="000000"/>
+                <w:sz w:val="21"/>
+                <w:szCs w:val="21"/>
+              </w:rPr>
+            </w:pPr>
+            <w:r>
+              <w:rPr>
+                <w:color w:val="000000"/>
+                <w:sz w:val="21"/>
+                <w:szCs w:val="21"/>
+              </w:rPr>
+              <w:t>0.1842</w:t>
+            </w:r>
+          </w:p>
+        </w:tc>
+        <w:tc>
+          <w:tcPr>
+            <w:tcW w:w="2310" w:type="dxa"/>
+          </w:tcPr>
+          <w:p>
+            <w:pPr>
+              <w:spacing w:before="100" w:beforeAutospacing="1" w:after="100" w:afterAutospacing="1"/>
+              <w:jc w:val="both"/>
+              <w:rPr>
+                <w:rFonts w:eastAsia="Times New Roman" w:cstheme="minorHAnsi"/>
+                <w:b/>
+                <w:bCs/>
+                <w:color w:val="212529"/>
+                <w:sz w:val="24"/>
+                <w:szCs w:val="24"/>
+                <w:lang w:eastAsia="en-GB"/>
+              </w:rPr>
+            </w:pPr>
+          </w:p>
+        </w:tc>
+      </w:tr>
+      <w:tr>
+        <w:tc>
+          <w:tcPr>
+            <w:tcW w:w="2297" w:type="dxa"/>
+          </w:tcPr>
+          <w:p>
+            <w:pPr>
+              <w:spacing w:before="100" w:beforeAutospacing="1" w:after="100" w:afterAutospacing="1"/>
+              <w:jc w:val="both"/>
+              <w:rPr>
+                <w:rFonts w:eastAsia="Times New Roman" w:cstheme="minorHAnsi"/>
+                <w:b/>
+                <w:bCs/>
+                <w:color w:val="212529"/>
+                <w:sz w:val="24"/>
+                <w:szCs w:val="24"/>
+                <w:lang w:eastAsia="en-GB"/>
+              </w:rPr>
+            </w:pPr>
+          </w:p>
+        </w:tc>
+        <w:tc>
+          <w:tcPr>
+            <w:tcW w:w="2072" w:type="dxa"/>
+          </w:tcPr>
+          <w:p>
+            <w:pPr>
+              <w:spacing w:before="100" w:beforeAutospacing="1" w:after="100" w:afterAutospacing="1"/>
+              <w:jc w:val="both"/>
+              <w:rPr>
+                <w:rFonts w:eastAsia="Times New Roman" w:cstheme="minorHAnsi"/>
+                <w:b/>
+                <w:bCs/>
+                <w:color w:val="212529"/>
+                <w:sz w:val="24"/>
+                <w:szCs w:val="24"/>
+                <w:lang w:eastAsia="en-GB"/>
+              </w:rPr>
+            </w:pPr>
+            <w:proofErr w:type="spellStart"/>
+            <w:r>
+              <w:rPr>
+                <w:rFonts w:eastAsia="Times New Roman" w:cstheme="minorHAnsi"/>
+                <w:b/>
+                <w:bCs/>
+                <w:color w:val="212529"/>
+                <w:sz w:val="24"/>
+                <w:szCs w:val="24"/>
+                <w:lang w:eastAsia="en-GB"/>
+              </w:rPr>
+              <w:t>Val_loss</w:t>
+            </w:r>
+            <w:proofErr w:type="spellEnd"/>
+          </w:p>
+        </w:tc>
+        <w:tc>
+          <w:tcPr>
+            <w:tcW w:w="2337" w:type="dxa"/>
+          </w:tcPr>
+          <w:p>
+            <w:pPr>
+              <w:pStyle w:val="HTMLPreformatted"/>
+              <w:shd w:val="clear" w:color="auto" w:fill="FFFFFF"/>
+              <w:wordWrap w:val="0"/>
+              <w:textAlignment w:val="baseline"/>
+              <w:rPr>
+                <w:color w:val="000000"/>
+                <w:sz w:val="21"/>
+                <w:szCs w:val="21"/>
+              </w:rPr>
+            </w:pPr>
+            <w:r>
+              <w:rPr>
+                <w:color w:val="000000"/>
+                <w:sz w:val="21"/>
+                <w:szCs w:val="21"/>
+              </w:rPr>
+              <w:t>2.7415</w:t>
+            </w:r>
+          </w:p>
+        </w:tc>
+        <w:tc>
+          <w:tcPr>
+            <w:tcW w:w="2310" w:type="dxa"/>
+          </w:tcPr>
+          <w:p>
+            <w:pPr>
+              <w:spacing w:before="100" w:beforeAutospacing="1" w:after="100" w:afterAutospacing="1"/>
+              <w:jc w:val="both"/>
+              <w:rPr>
+                <w:rFonts w:eastAsia="Times New Roman" w:cstheme="minorHAnsi"/>
+                <w:b/>
+                <w:bCs/>
+                <w:color w:val="212529"/>
+                <w:sz w:val="24"/>
+                <w:szCs w:val="24"/>
+                <w:lang w:eastAsia="en-GB"/>
+              </w:rPr>
+            </w:pPr>
+          </w:p>
+        </w:tc>
+      </w:tr>
+      <w:tr>
+        <w:tc>
+          <w:tcPr>
+            <w:tcW w:w="2297" w:type="dxa"/>
+          </w:tcPr>
+          <w:p>
+            <w:pPr>
+              <w:spacing w:before="100" w:beforeAutospacing="1" w:after="100" w:afterAutospacing="1"/>
+              <w:jc w:val="both"/>
+              <w:rPr>
+                <w:rFonts w:eastAsia="Times New Roman" w:cstheme="minorHAnsi"/>
+                <w:b/>
+                <w:bCs/>
+                <w:color w:val="212529"/>
+                <w:sz w:val="24"/>
+                <w:szCs w:val="24"/>
+                <w:lang w:eastAsia="en-GB"/>
+              </w:rPr>
+            </w:pPr>
+          </w:p>
+        </w:tc>
+        <w:tc>
+          <w:tcPr>
+            <w:tcW w:w="2072" w:type="dxa"/>
+          </w:tcPr>
+          <w:p>
+            <w:pPr>
+              <w:spacing w:before="100" w:beforeAutospacing="1" w:after="100" w:afterAutospacing="1"/>
+              <w:jc w:val="both"/>
+              <w:rPr>
+                <w:rFonts w:eastAsia="Times New Roman" w:cstheme="minorHAnsi"/>
+                <w:b/>
+                <w:bCs/>
+                <w:color w:val="212529"/>
+                <w:sz w:val="24"/>
+                <w:szCs w:val="24"/>
+                <w:lang w:eastAsia="en-GB"/>
+              </w:rPr>
+            </w:pPr>
+          </w:p>
+        </w:tc>
+        <w:tc>
+          <w:tcPr>
+            <w:tcW w:w="2337" w:type="dxa"/>
+          </w:tcPr>
+          <w:p>
+            <w:pPr>
+              <w:spacing w:before="100" w:beforeAutospacing="1" w:after="100" w:afterAutospacing="1"/>
+              <w:jc w:val="both"/>
+              <w:rPr>
+                <w:rFonts w:eastAsia="Times New Roman" w:cstheme="minorHAnsi"/>
+                <w:b/>
+                <w:bCs/>
+                <w:color w:val="212529"/>
+                <w:sz w:val="24"/>
+                <w:szCs w:val="24"/>
+                <w:lang w:eastAsia="en-GB"/>
+              </w:rPr>
+            </w:pPr>
+          </w:p>
+        </w:tc>
+        <w:tc>
+          <w:tcPr>
+            <w:tcW w:w="2310" w:type="dxa"/>
+          </w:tcPr>
+          <w:p>
+            <w:pPr>
+              <w:spacing w:before="100" w:beforeAutospacing="1" w:after="100" w:afterAutospacing="1"/>
+              <w:jc w:val="both"/>
+              <w:rPr>
+                <w:rFonts w:eastAsia="Times New Roman" w:cstheme="minorHAnsi"/>
+                <w:b/>
+                <w:bCs/>
+                <w:color w:val="212529"/>
+                <w:sz w:val="24"/>
+                <w:szCs w:val="24"/>
+                <w:lang w:eastAsia="en-GB"/>
+              </w:rPr>
+            </w:pPr>
+          </w:p>
+        </w:tc>
+      </w:tr>
     </w:tbl>
     <w:p>
       <w:pPr>
@@ -5313,7 +5584,6 @@
           <w:sz w:val="24"/>
           <w:szCs w:val="24"/>
         </w:rPr>
-        <w:lastRenderedPageBreak/>
         <w:t>https://www.cs.toronto.edu/~kriz/cifar.html</w:t>
       </w:r>
       <w:r>
@@ -5347,6 +5617,7 @@
           <w:sz w:val="24"/>
           <w:szCs w:val="24"/>
         </w:rPr>
+        <w:lastRenderedPageBreak/>
         <w:t xml:space="preserve">Kumar, V. (2020) </w:t>
       </w:r>
       <w:r>
@@ -6887,6 +7158,54 @@
       </w:tblBorders>
     </w:tblPr>
   </w:style>
+  <w:style w:type="paragraph" w:styleId="HTMLPreformatted">
+    <w:name w:val="HTML Preformatted"/>
+    <w:basedOn w:val="Normal"/>
+    <w:link w:val="HTMLPreformattedChar"/>
+    <w:uiPriority w:val="99"/>
+    <w:unhideWhenUsed/>
+    <w:rsid w:val="00C72B8E"/>
+    <w:pPr>
+      <w:tabs>
+        <w:tab w:val="left" w:pos="916"/>
+        <w:tab w:val="left" w:pos="1832"/>
+        <w:tab w:val="left" w:pos="2748"/>
+        <w:tab w:val="left" w:pos="3664"/>
+        <w:tab w:val="left" w:pos="4580"/>
+        <w:tab w:val="left" w:pos="5496"/>
+        <w:tab w:val="left" w:pos="6412"/>
+        <w:tab w:val="left" w:pos="7328"/>
+        <w:tab w:val="left" w:pos="8244"/>
+        <w:tab w:val="left" w:pos="9160"/>
+        <w:tab w:val="left" w:pos="10076"/>
+        <w:tab w:val="left" w:pos="10992"/>
+        <w:tab w:val="left" w:pos="11908"/>
+        <w:tab w:val="left" w:pos="12824"/>
+        <w:tab w:val="left" w:pos="13740"/>
+        <w:tab w:val="left" w:pos="14656"/>
+      </w:tabs>
+      <w:spacing w:after="0" w:line="240" w:lineRule="auto"/>
+    </w:pPr>
+    <w:rPr>
+      <w:rFonts w:ascii="Courier New" w:eastAsia="Times New Roman" w:hAnsi="Courier New" w:cs="Courier New"/>
+      <w:sz w:val="20"/>
+      <w:szCs w:val="20"/>
+      <w:lang w:eastAsia="en-GB"/>
+    </w:rPr>
+  </w:style>
+  <w:style w:type="character" w:customStyle="1" w:styleId="HTMLPreformattedChar">
+    <w:name w:val="HTML Preformatted Char"/>
+    <w:basedOn w:val="DefaultParagraphFont"/>
+    <w:link w:val="HTMLPreformatted"/>
+    <w:uiPriority w:val="99"/>
+    <w:rsid w:val="00C72B8E"/>
+    <w:rPr>
+      <w:rFonts w:ascii="Courier New" w:eastAsia="Times New Roman" w:hAnsi="Courier New" w:cs="Courier New"/>
+      <w:sz w:val="20"/>
+      <w:szCs w:val="20"/>
+      <w:lang w:eastAsia="en-GB"/>
+    </w:rPr>
+  </w:style>
 </w:styles>
 </file>
 

--- a/Coursework/951428 Image Classification Writeup.docx
+++ b/Coursework/951428 Image Classification Writeup.docx
@@ -1262,17 +1262,7 @@
           <w:szCs w:val="24"/>
           <w:lang w:eastAsia="en-GB"/>
         </w:rPr>
-        <w:t xml:space="preserve">machine leaning </w:t>
-      </w:r>
-      <w:r>
-        <w:rPr>
-          <w:rFonts w:eastAsia="Times New Roman" w:cstheme="minorHAnsi"/>
-          <w:color w:val="212529"/>
-          <w:sz w:val="24"/>
-          <w:szCs w:val="24"/>
-          <w:lang w:eastAsia="en-GB"/>
-        </w:rPr>
-        <w:t>model</w:t>
+        <w:t>machine leaning model</w:t>
       </w:r>
       <w:r>
         <w:rPr>
@@ -1516,37 +1506,7 @@
           <w:szCs w:val="24"/>
           <w:lang w:eastAsia="en-GB"/>
         </w:rPr>
-        <w:t>learning time</w:t>
-      </w:r>
-      <w:r>
-        <w:rPr>
-          <w:rFonts w:eastAsia="Times New Roman" w:cstheme="minorHAnsi"/>
-          <w:color w:val="212529"/>
-          <w:sz w:val="24"/>
-          <w:szCs w:val="24"/>
-          <w:lang w:eastAsia="en-GB"/>
-        </w:rPr>
-        <w:t>,</w:t>
-      </w:r>
-      <w:r>
-        <w:rPr>
-          <w:rFonts w:eastAsia="Times New Roman" w:cstheme="minorHAnsi"/>
-          <w:color w:val="212529"/>
-          <w:sz w:val="24"/>
-          <w:szCs w:val="24"/>
-          <w:lang w:eastAsia="en-GB"/>
-        </w:rPr>
-        <w:t xml:space="preserve"> accuracy of results</w:t>
-      </w:r>
-      <w:r>
-        <w:rPr>
-          <w:rFonts w:eastAsia="Times New Roman" w:cstheme="minorHAnsi"/>
-          <w:color w:val="212529"/>
-          <w:sz w:val="24"/>
-          <w:szCs w:val="24"/>
-          <w:lang w:eastAsia="en-GB"/>
-        </w:rPr>
-        <w:t xml:space="preserve"> using coarse labelling, accuracy of results using fine labelling and,</w:t>
+        <w:t>learning time, accuracy of results using coarse labelling, accuracy of results using fine labelling and,</w:t>
       </w:r>
       <w:r>
         <w:rPr>
@@ -2198,25 +2158,7 @@
           <w:sz w:val="24"/>
           <w:szCs w:val="24"/>
         </w:rPr>
-        <w:t>Pre-processing</w:t>
-      </w:r>
-      <w:r>
-        <w:rPr>
-          <w:rFonts w:eastAsia="Times New Roman"/>
-          <w:color w:val="212529"/>
-          <w:sz w:val="24"/>
-          <w:szCs w:val="24"/>
-        </w:rPr>
-        <w:t xml:space="preserve"> of the data is needed to ensure all the data is within the appropriate format.</w:t>
-      </w:r>
-      <w:r>
-        <w:rPr>
-          <w:rFonts w:eastAsia="Times New Roman"/>
-          <w:color w:val="212529"/>
-          <w:sz w:val="24"/>
-          <w:szCs w:val="24"/>
-        </w:rPr>
-        <w:t xml:space="preserve"> </w:t>
+        <w:t xml:space="preserve">Pre-processing of the data is needed to ensure all the data is within the appropriate format. </w:t>
       </w:r>
       <w:r>
         <w:rPr>
@@ -2318,16 +2260,7 @@
           <w:sz w:val="24"/>
           <w:szCs w:val="24"/>
         </w:rPr>
-        <w:t>I chose to use CNNs for this project as it is a supervised and can provide high accuracy results for image recognition.</w:t>
-      </w:r>
-      <w:r>
-        <w:rPr>
-          <w:rFonts w:eastAsia="Times New Roman"/>
-          <w:color w:val="212529"/>
-          <w:sz w:val="24"/>
-          <w:szCs w:val="24"/>
-        </w:rPr>
-        <w:t xml:space="preserve"> The similarities between </w:t>
+        <w:t xml:space="preserve">I chose to use CNNs for this project as it is a supervised and can provide high accuracy results for image recognition. The similarities between </w:t>
       </w:r>
       <w:proofErr w:type="spellStart"/>
       <w:r>
@@ -3847,6 +3780,18 @@
                 <w:lang w:eastAsia="en-GB"/>
               </w:rPr>
             </w:pPr>
+            <w:r>
+              <w:rPr>
+                <w:rFonts w:eastAsia="Times New Roman" w:cstheme="minorHAnsi"/>
+                <w:b/>
+                <w:bCs/>
+                <w:color w:val="212529"/>
+                <w:sz w:val="24"/>
+                <w:szCs w:val="24"/>
+                <w:lang w:eastAsia="en-GB"/>
+              </w:rPr>
+              <w:t>0.90</w:t>
+            </w:r>
           </w:p>
         </w:tc>
         <w:tc>
@@ -3943,6 +3888,18 @@
                 <w:lang w:eastAsia="en-GB"/>
               </w:rPr>
             </w:pPr>
+            <w:r>
+              <w:rPr>
+                <w:rFonts w:eastAsia="Times New Roman" w:cstheme="minorHAnsi"/>
+                <w:b/>
+                <w:bCs/>
+                <w:color w:val="212529"/>
+                <w:sz w:val="24"/>
+                <w:szCs w:val="24"/>
+                <w:lang w:eastAsia="en-GB"/>
+              </w:rPr>
+              <w:t>0.33</w:t>
+            </w:r>
           </w:p>
         </w:tc>
         <w:tc>
@@ -4037,6 +3994,18 @@
                 <w:lang w:eastAsia="en-GB"/>
               </w:rPr>
             </w:pPr>
+            <w:r>
+              <w:rPr>
+                <w:rFonts w:eastAsia="Times New Roman" w:cstheme="minorHAnsi"/>
+                <w:b/>
+                <w:bCs/>
+                <w:color w:val="212529"/>
+                <w:sz w:val="24"/>
+                <w:szCs w:val="24"/>
+                <w:lang w:eastAsia="en-GB"/>
+              </w:rPr>
+              <w:t>4.6 hours</w:t>
+            </w:r>
           </w:p>
         </w:tc>
         <w:tc>
@@ -4982,22 +4951,6 @@
     </w:tbl>
     <w:p>
       <w:pPr>
-        <w:shd w:val="clear" w:color="auto" w:fill="FFFFFF"/>
-        <w:spacing w:before="100" w:beforeAutospacing="1" w:after="100" w:afterAutospacing="1" w:line="240" w:lineRule="auto"/>
-        <w:jc w:val="both"/>
-        <w:rPr>
-          <w:rFonts w:eastAsia="Times New Roman" w:cstheme="minorHAnsi"/>
-          <w:b/>
-          <w:bCs/>
-          <w:color w:val="212529"/>
-          <w:sz w:val="24"/>
-          <w:szCs w:val="24"/>
-          <w:lang w:eastAsia="en-GB"/>
-        </w:rPr>
-      </w:pPr>
-    </w:p>
-    <w:p>
-      <w:pPr>
         <w:pStyle w:val="ListParagraph"/>
         <w:numPr>
           <w:ilvl w:val="0"/>
@@ -5617,7 +5570,6 @@
           <w:sz w:val="24"/>
           <w:szCs w:val="24"/>
         </w:rPr>
-        <w:lastRenderedPageBreak/>
         <w:t xml:space="preserve">Kumar, V. (2020) </w:t>
       </w:r>
       <w:r>
@@ -5658,7 +5610,17 @@
           <w:sz w:val="24"/>
           <w:szCs w:val="24"/>
         </w:rPr>
-        <w:t>. Available at: https://analyticsindiamag.com/hands-on-guide-to-implementing-alexnet-with-keras-for-multi-class-image-classification/ (Accessed: 13 April 2021).</w:t>
+        <w:t xml:space="preserve">. Available at: </w:t>
+      </w:r>
+      <w:r>
+        <w:rPr>
+          <w:rFonts w:ascii="Calibri" w:hAnsi="Calibri" w:cs="Times New Roman"/>
+          <w:noProof/>
+          <w:sz w:val="24"/>
+          <w:szCs w:val="24"/>
+        </w:rPr>
+        <w:lastRenderedPageBreak/>
+        <w:t>https://analyticsindiamag.com/hands-on-guide-to-implementing-alexnet-with-keras-for-multi-class-image-classification/ (Accessed: 13 April 2021).</w:t>
       </w:r>
     </w:p>
     <w:p>

--- a/Coursework/951428 Image Classification Writeup.docx
+++ b/Coursework/951428 Image Classification Writeup.docx
@@ -3036,6 +3036,30 @@
         <w:jc w:val="both"/>
         <w:rPr>
           <w:rStyle w:val="Heading1Char"/>
+          <w:rFonts w:asciiTheme="minorHAnsi" w:eastAsiaTheme="minorHAnsi" w:hAnsiTheme="minorHAnsi" w:cstheme="minorBidi"/>
+          <w:color w:val="auto"/>
+          <w:sz w:val="22"/>
+          <w:szCs w:val="22"/>
+        </w:rPr>
+      </w:pPr>
+      <w:r>
+        <w:rPr>
+          <w:rStyle w:val="Heading1Char"/>
+          <w:rFonts w:asciiTheme="minorHAnsi" w:eastAsiaTheme="minorHAnsi" w:hAnsiTheme="minorHAnsi" w:cstheme="minorBidi"/>
+          <w:color w:val="auto"/>
+          <w:sz w:val="22"/>
+          <w:szCs w:val="22"/>
+        </w:rPr>
+        <w:t>https://github.com/broadinstitute/keras-resnet/blob/master/keras_resnet/benchmarks/__init__.py</w:t>
+      </w:r>
+    </w:p>
+    <w:p>
+      <w:pPr>
+        <w:shd w:val="clear" w:color="auto" w:fill="FFFFFF"/>
+        <w:spacing w:before="100" w:beforeAutospacing="1" w:after="100" w:afterAutospacing="1" w:line="240" w:lineRule="auto"/>
+        <w:jc w:val="both"/>
+        <w:rPr>
+          <w:rStyle w:val="Heading1Char"/>
           <w:rFonts w:asciiTheme="minorHAnsi" w:eastAsiaTheme="minorHAnsi" w:hAnsiTheme="minorHAnsi" w:cstheme="minorHAnsi"/>
           <w:color w:val="212529"/>
           <w:sz w:val="22"/>
@@ -3112,20 +3136,8 @@
           <w:szCs w:val="24"/>
           <w:lang w:eastAsia="en-GB"/>
         </w:rPr>
-        <w:t xml:space="preserve">Extract features using </w:t>
-      </w:r>
-      <w:proofErr w:type="gramStart"/>
-      <w:r>
-        <w:rPr>
-          <w:rFonts w:eastAsia="Times New Roman" w:cstheme="minorHAnsi"/>
-          <w:color w:val="212529"/>
-          <w:sz w:val="24"/>
-          <w:szCs w:val="24"/>
-          <w:lang w:eastAsia="en-GB"/>
-        </w:rPr>
-        <w:t>HOG’s</w:t>
-      </w:r>
-      <w:proofErr w:type="gramEnd"/>
+        <w:t>Extract features using HOG’s</w:t>
+      </w:r>
     </w:p>
     <w:p>
       <w:pPr>
@@ -3153,20 +3165,8 @@
           <w:szCs w:val="24"/>
           <w:lang w:eastAsia="en-GB"/>
         </w:rPr>
-        <w:t xml:space="preserve">2d CNN trained and </w:t>
-      </w:r>
-      <w:proofErr w:type="gramStart"/>
-      <w:r>
-        <w:rPr>
-          <w:rFonts w:eastAsia="Times New Roman" w:cstheme="minorHAnsi"/>
-          <w:color w:val="212529"/>
-          <w:sz w:val="24"/>
-          <w:szCs w:val="24"/>
-          <w:lang w:eastAsia="en-GB"/>
-        </w:rPr>
-        <w:t>tested</w:t>
-      </w:r>
-      <w:proofErr w:type="gramEnd"/>
+        <w:t>2d CNN trained and tested</w:t>
+      </w:r>
     </w:p>
     <w:p>
       <w:pPr>
@@ -3194,20 +3194,8 @@
           <w:szCs w:val="24"/>
           <w:lang w:eastAsia="en-GB"/>
         </w:rPr>
-        <w:t xml:space="preserve">3d CNN trained and </w:t>
-      </w:r>
-      <w:proofErr w:type="gramStart"/>
-      <w:r>
-        <w:rPr>
-          <w:rFonts w:eastAsia="Times New Roman" w:cstheme="minorHAnsi"/>
-          <w:color w:val="212529"/>
-          <w:sz w:val="24"/>
-          <w:szCs w:val="24"/>
-          <w:lang w:eastAsia="en-GB"/>
-        </w:rPr>
-        <w:t>tested</w:t>
-      </w:r>
-      <w:proofErr w:type="gramEnd"/>
+        <w:t>3d CNN trained and tested</w:t>
+      </w:r>
     </w:p>
     <w:p>
       <w:pPr>
@@ -3235,20 +3223,8 @@
           <w:szCs w:val="24"/>
           <w:lang w:eastAsia="en-GB"/>
         </w:rPr>
-        <w:t xml:space="preserve">Graph plotted of the learning and accuracy and scored on unseen </w:t>
-      </w:r>
-      <w:proofErr w:type="gramStart"/>
-      <w:r>
-        <w:rPr>
-          <w:rFonts w:eastAsia="Times New Roman" w:cstheme="minorHAnsi"/>
-          <w:color w:val="212529"/>
-          <w:sz w:val="24"/>
-          <w:szCs w:val="24"/>
-          <w:lang w:eastAsia="en-GB"/>
-        </w:rPr>
-        <w:t>data</w:t>
-      </w:r>
-      <w:proofErr w:type="gramEnd"/>
+        <w:t>Graph plotted of the learning and accuracy and scored on unseen data</w:t>
+      </w:r>
     </w:p>
     <w:p>
       <w:pPr>
@@ -3274,18 +3250,8 @@
           <w:color w:val="212529"/>
           <w:shd w:val="clear" w:color="auto" w:fill="FFFFFF"/>
         </w:rPr>
-        <w:t xml:space="preserve">The CIFAR-100 dataset has 50000 training data of 100 different categories with a smaller selection of 10000 images to be used as tests for the </w:t>
-      </w:r>
-      <w:proofErr w:type="gramStart"/>
-      <w:r>
-        <w:rPr>
-          <w:rFonts w:cstheme="minorHAnsi"/>
-          <w:color w:val="212529"/>
-          <w:shd w:val="clear" w:color="auto" w:fill="FFFFFF"/>
-        </w:rPr>
-        <w:t>models</w:t>
-      </w:r>
-      <w:proofErr w:type="gramEnd"/>
+        <w:t>The CIFAR-100 dataset has 50000 training data of 100 different categories with a smaller selection of 10000 images to be used as tests for the models</w:t>
+      </w:r>
     </w:p>
     <w:p>
       <w:pPr>
@@ -3312,7 +3278,6 @@
         <w:t xml:space="preserve">There are 2 sets of labels, fine and coarse, both will be </w:t>
       </w:r>
       <w:proofErr w:type="spellStart"/>
-      <w:proofErr w:type="gramStart"/>
       <w:r>
         <w:rPr>
           <w:rFonts w:cstheme="minorHAnsi"/>
@@ -3330,7 +3295,6 @@
         <w:t>x</w:t>
       </w:r>
       <w:proofErr w:type="spellEnd"/>
-      <w:proofErr w:type="gramEnd"/>
     </w:p>
     <w:p>
       <w:pPr>
@@ -5280,16 +5244,11 @@
         <w:t xml:space="preserve"> was the most accurate</w:t>
       </w:r>
       <w:r>
-        <w:t xml:space="preserve"> over the coarse labels and the fine </w:t>
-      </w:r>
-      <w:proofErr w:type="gramStart"/>
-      <w:r>
-        <w:t>labels.</w:t>
+        <w:t xml:space="preserve"> over the coarse labels and the fine labels.</w:t>
       </w:r>
       <w:r>
         <w:t>.</w:t>
       </w:r>
-      <w:proofErr w:type="gramEnd"/>
     </w:p>
     <w:p>
       <w:pPr>
@@ -5581,16 +5540,7 @@
           <w:sz w:val="24"/>
           <w:szCs w:val="24"/>
         </w:rPr>
-        <w:t>Hands-on Guide To Implementing AlexNet With Keras For Multi-Class Image Classification</w:t>
-      </w:r>
-      <w:r>
-        <w:rPr>
-          <w:rFonts w:ascii="Calibri" w:hAnsi="Calibri" w:cs="Times New Roman"/>
-          <w:noProof/>
-          <w:sz w:val="24"/>
-          <w:szCs w:val="24"/>
-        </w:rPr>
-        <w:t xml:space="preserve">, </w:t>
+        <w:t xml:space="preserve">Hands-on Guide To Implementing AlexNet With Keras For Multi-Class </w:t>
       </w:r>
       <w:r>
         <w:rPr>
@@ -5601,7 +5551,8 @@
           <w:sz w:val="24"/>
           <w:szCs w:val="24"/>
         </w:rPr>
-        <w:t>Analytics India Magazine</w:t>
+        <w:lastRenderedPageBreak/>
+        <w:t>Image Classification</w:t>
       </w:r>
       <w:r>
         <w:rPr>
@@ -5610,7 +5561,18 @@
           <w:sz w:val="24"/>
           <w:szCs w:val="24"/>
         </w:rPr>
-        <w:t xml:space="preserve">. Available at: </w:t>
+        <w:t xml:space="preserve">, </w:t>
+      </w:r>
+      <w:r>
+        <w:rPr>
+          <w:rFonts w:ascii="Calibri" w:hAnsi="Calibri" w:cs="Times New Roman"/>
+          <w:i/>
+          <w:iCs/>
+          <w:noProof/>
+          <w:sz w:val="24"/>
+          <w:szCs w:val="24"/>
+        </w:rPr>
+        <w:t>Analytics India Magazine</w:t>
       </w:r>
       <w:r>
         <w:rPr>
@@ -5619,8 +5581,7 @@
           <w:sz w:val="24"/>
           <w:szCs w:val="24"/>
         </w:rPr>
-        <w:lastRenderedPageBreak/>
-        <w:t>https://analyticsindiamag.com/hands-on-guide-to-implementing-alexnet-with-keras-for-multi-class-image-classification/ (Accessed: 13 April 2021).</w:t>
+        <w:t>. Available at: https://analyticsindiamag.com/hands-on-guide-to-implementing-alexnet-with-keras-for-multi-class-image-classification/ (Accessed: 13 April 2021).</w:t>
       </w:r>
     </w:p>
     <w:p>

--- a/Coursework/951428 Image Classification Writeup.docx
+++ b/Coursework/951428 Image Classification Writeup.docx
@@ -973,20 +973,6 @@
           <w:lang w:eastAsia="en-GB"/>
         </w:rPr>
       </w:pPr>
-    </w:p>
-    <w:p>
-      <w:pPr>
-        <w:shd w:val="clear" w:color="auto" w:fill="FFFFFF"/>
-        <w:spacing w:before="100" w:beforeAutospacing="1" w:after="100" w:afterAutospacing="1" w:line="240" w:lineRule="auto"/>
-        <w:jc w:val="both"/>
-        <w:rPr>
-          <w:rFonts w:eastAsia="Times New Roman" w:cstheme="minorHAnsi"/>
-          <w:color w:val="212529"/>
-          <w:sz w:val="24"/>
-          <w:szCs w:val="24"/>
-          <w:lang w:eastAsia="en-GB"/>
-        </w:rPr>
-      </w:pPr>
       <w:r>
         <w:rPr>
           <w:rStyle w:val="Heading1Char"/>
@@ -995,6 +981,7 @@
           <w:szCs w:val="28"/>
           <w:lang w:eastAsia="en-GB"/>
         </w:rPr>
+        <w:lastRenderedPageBreak/>
         <w:t>I</w:t>
       </w:r>
       <w:r>
@@ -1071,6 +1058,237 @@
         </w:rPr>
         <w:t xml:space="preserve"> accurately </w:t>
       </w:r>
+      <w:r>
+        <w:rPr>
+          <w:rFonts w:eastAsia="Times New Roman" w:cstheme="minorHAnsi"/>
+          <w:color w:val="212529"/>
+          <w:sz w:val="24"/>
+          <w:szCs w:val="24"/>
+          <w:lang w:eastAsia="en-GB"/>
+        </w:rPr>
+        <w:t>classify</w:t>
+      </w:r>
+      <w:r>
+        <w:rPr>
+          <w:rFonts w:eastAsia="Times New Roman" w:cstheme="minorHAnsi"/>
+          <w:color w:val="212529"/>
+          <w:sz w:val="24"/>
+          <w:szCs w:val="24"/>
+          <w:lang w:eastAsia="en-GB"/>
+        </w:rPr>
+        <w:t xml:space="preserve"> images. </w:t>
+      </w:r>
+      <w:r>
+        <w:rPr>
+          <w:rFonts w:eastAsia="Times New Roman" w:cstheme="minorHAnsi"/>
+          <w:color w:val="212529"/>
+          <w:sz w:val="24"/>
+          <w:szCs w:val="24"/>
+          <w:lang w:eastAsia="en-GB"/>
+        </w:rPr>
+        <w:t xml:space="preserve">Convolutional Neural Networks (CNN) are a machine learning technique used to create a model </w:t>
+      </w:r>
+      <w:r>
+        <w:rPr>
+          <w:rFonts w:eastAsia="Times New Roman" w:cstheme="minorHAnsi"/>
+          <w:color w:val="212529"/>
+          <w:sz w:val="24"/>
+          <w:szCs w:val="24"/>
+          <w:lang w:eastAsia="en-GB"/>
+        </w:rPr>
+        <w:t>that can</w:t>
+      </w:r>
+      <w:r>
+        <w:rPr>
+          <w:rFonts w:eastAsia="Times New Roman" w:cstheme="minorHAnsi"/>
+          <w:color w:val="212529"/>
+          <w:sz w:val="24"/>
+          <w:szCs w:val="24"/>
+          <w:lang w:eastAsia="en-GB"/>
+        </w:rPr>
+        <w:t xml:space="preserve"> accurately predict the classification </w:t>
+      </w:r>
+      <w:r>
+        <w:rPr>
+          <w:rFonts w:eastAsia="Times New Roman" w:cstheme="minorHAnsi"/>
+          <w:color w:val="212529"/>
+          <w:sz w:val="24"/>
+          <w:szCs w:val="24"/>
+          <w:lang w:eastAsia="en-GB"/>
+        </w:rPr>
+        <w:t xml:space="preserve">of </w:t>
+      </w:r>
+      <w:r>
+        <w:rPr>
+          <w:rFonts w:eastAsia="Times New Roman" w:cstheme="minorHAnsi"/>
+          <w:color w:val="212529"/>
+          <w:sz w:val="24"/>
+          <w:szCs w:val="24"/>
+          <w:lang w:eastAsia="en-GB"/>
+        </w:rPr>
+        <w:t>unknown</w:t>
+      </w:r>
+      <w:r>
+        <w:rPr>
+          <w:rFonts w:eastAsia="Times New Roman" w:cstheme="minorHAnsi"/>
+          <w:color w:val="212529"/>
+          <w:sz w:val="24"/>
+          <w:szCs w:val="24"/>
+          <w:lang w:eastAsia="en-GB"/>
+        </w:rPr>
+        <w:t xml:space="preserve"> object</w:t>
+      </w:r>
+      <w:r>
+        <w:rPr>
+          <w:rFonts w:eastAsia="Times New Roman" w:cstheme="minorHAnsi"/>
+          <w:color w:val="212529"/>
+          <w:sz w:val="24"/>
+          <w:szCs w:val="24"/>
+          <w:lang w:eastAsia="en-GB"/>
+        </w:rPr>
+        <w:t>s</w:t>
+      </w:r>
+      <w:r>
+        <w:rPr>
+          <w:rFonts w:eastAsia="Times New Roman" w:cstheme="minorHAnsi"/>
+          <w:color w:val="212529"/>
+          <w:sz w:val="24"/>
+          <w:szCs w:val="24"/>
+          <w:lang w:eastAsia="en-GB"/>
+        </w:rPr>
+        <w:t xml:space="preserve"> </w:t>
+      </w:r>
+      <w:r>
+        <w:rPr>
+          <w:rFonts w:eastAsia="Times New Roman" w:cstheme="minorHAnsi"/>
+          <w:color w:val="212529"/>
+          <w:sz w:val="24"/>
+          <w:szCs w:val="24"/>
+          <w:lang w:eastAsia="en-GB"/>
+        </w:rPr>
+        <w:fldChar w:fldCharType="begin" w:fldLock="1"/>
+      </w:r>
+      <w:r>
+        <w:rPr>
+          <w:rFonts w:eastAsia="Times New Roman" w:cstheme="minorHAnsi"/>
+          <w:color w:val="212529"/>
+          <w:sz w:val="24"/>
+          <w:szCs w:val="24"/>
+          <w:lang w:eastAsia="en-GB"/>
+        </w:rPr>
+        <w:instrText>ADDIN CSL_CITATION {"citationItems":[{"id":"ITEM-1","itemData":{"DOI":"10.1109/CVPR.2016.234","ISBN":"9781467388504","ISSN":"10636919","abstract":"In this paper, we investigate two new strategies to detect objects accurately and efficiently using deep convolutional neural network: 1) scale-dependent pooling and 2) layerwise cascaded rejection classifiers. The scale-dependent pooling (SDP) improves detection accuracy by exploiting appropriate convolutional features depending on the scale of candidate object proposals. The cascaded rejection classifiers (CRC) effectively utilize convolutional features and eliminate negative object proposals in a cascaded manner, which greatly speeds up the detection while maintaining high accuracy. In combination of the two, our method achieves significantly better accuracy compared to other state-of-the-arts in three challenging datasets, PASCAL object detection challenge, KITTI object detection benchmark and newly collected Inner-city dataset, while being more efficient.","author":[{"dropping-particle":"","family":"Yang","given":"Fan","non-dropping-particle":"","parse-names":false,"suffix":""},{"dropping-particle":"","family":"Choi","given":"Wongun","non-dropping-particle":"","parse-names":false,"suffix":""},{"dropping-particle":"","family":"Lin","given":"Yuanqing","non-dropping-particle":"","parse-names":false,"suffix":""}],"container-title":"Proceedings of the IEEE Computer Society Conference on Computer Vision and Pattern Recognition","id":"ITEM-1","issued":{"date-parts":[["2016"]]},"page":"2129-2137","title":"Exploit All the Layers: Fast and Accurate CNN Object Detector with Scale Dependent Pooling and Cascaded Rejection Classifiers","type":"paper-conference","volume":"2016-Decem"},"uris":["http://www.mendeley.com/documents/?uuid=2e089042-07b8-3abb-899f-805f790aeea7"]}],"mendeley":{"formattedCitation":"(Yang, Choi and Lin, 2016)","plainTextFormattedCitation":"(Yang, Choi and Lin, 2016)","previouslyFormattedCitation":"(Yang, Choi and Lin, 2016)"},"properties":{"noteIndex":0},"schema":"https://github.com/citation-style-language/schema/raw/master/csl-citation.json"}</w:instrText>
+      </w:r>
+      <w:r>
+        <w:rPr>
+          <w:rFonts w:eastAsia="Times New Roman" w:cstheme="minorHAnsi"/>
+          <w:color w:val="212529"/>
+          <w:sz w:val="24"/>
+          <w:szCs w:val="24"/>
+          <w:lang w:eastAsia="en-GB"/>
+        </w:rPr>
+        <w:fldChar w:fldCharType="separate"/>
+      </w:r>
+      <w:r>
+        <w:rPr>
+          <w:rFonts w:eastAsia="Times New Roman" w:cstheme="minorHAnsi"/>
+          <w:noProof/>
+          <w:color w:val="212529"/>
+          <w:sz w:val="24"/>
+          <w:szCs w:val="24"/>
+          <w:lang w:eastAsia="en-GB"/>
+        </w:rPr>
+        <w:t>(Yang, Choi and Lin, 2016)</w:t>
+      </w:r>
+      <w:r>
+        <w:rPr>
+          <w:rFonts w:eastAsia="Times New Roman" w:cstheme="minorHAnsi"/>
+          <w:color w:val="212529"/>
+          <w:sz w:val="24"/>
+          <w:szCs w:val="24"/>
+          <w:lang w:eastAsia="en-GB"/>
+        </w:rPr>
+        <w:fldChar w:fldCharType="end"/>
+      </w:r>
+      <w:r>
+        <w:rPr>
+          <w:rFonts w:eastAsia="Times New Roman" w:cstheme="minorHAnsi"/>
+          <w:color w:val="212529"/>
+          <w:sz w:val="24"/>
+          <w:szCs w:val="24"/>
+          <w:lang w:eastAsia="en-GB"/>
+        </w:rPr>
+        <w:t xml:space="preserve">. </w:t>
+      </w:r>
+      <w:r>
+        <w:rPr>
+          <w:rFonts w:eastAsia="Times New Roman" w:cstheme="minorHAnsi"/>
+          <w:color w:val="212529"/>
+          <w:sz w:val="24"/>
+          <w:szCs w:val="24"/>
+          <w:lang w:eastAsia="en-GB"/>
+        </w:rPr>
+        <w:t xml:space="preserve">However, there are many different architectures that can provide powerful frame works for classification.  </w:t>
+      </w:r>
+      <w:r>
+        <w:rPr>
+          <w:rFonts w:eastAsia="Times New Roman" w:cstheme="minorHAnsi"/>
+          <w:color w:val="212529"/>
+          <w:sz w:val="24"/>
+          <w:szCs w:val="24"/>
+          <w:lang w:eastAsia="en-GB"/>
+        </w:rPr>
+        <w:t xml:space="preserve">In this paper we will discuss which CNN architecture creates the most effective </w:t>
+      </w:r>
+      <w:r>
+        <w:rPr>
+          <w:rFonts w:eastAsia="Times New Roman" w:cstheme="minorHAnsi"/>
+          <w:color w:val="212529"/>
+          <w:sz w:val="24"/>
+          <w:szCs w:val="24"/>
+          <w:lang w:eastAsia="en-GB"/>
+        </w:rPr>
+        <w:t>machine leaning model</w:t>
+      </w:r>
+      <w:r>
+        <w:rPr>
+          <w:rFonts w:eastAsia="Times New Roman" w:cstheme="minorHAnsi"/>
+          <w:color w:val="212529"/>
+          <w:sz w:val="24"/>
+          <w:szCs w:val="24"/>
+          <w:lang w:eastAsia="en-GB"/>
+        </w:rPr>
+        <w:t xml:space="preserve">. We implement two </w:t>
+      </w:r>
+      <w:r>
+        <w:rPr>
+          <w:rFonts w:eastAsia="Times New Roman" w:cstheme="minorHAnsi"/>
+          <w:color w:val="212529"/>
+          <w:sz w:val="24"/>
+          <w:szCs w:val="24"/>
+          <w:lang w:eastAsia="en-GB"/>
+        </w:rPr>
+        <w:t xml:space="preserve">CNN </w:t>
+      </w:r>
+      <w:r>
+        <w:rPr>
+          <w:rFonts w:eastAsia="Times New Roman" w:cstheme="minorHAnsi"/>
+          <w:color w:val="212529"/>
+          <w:sz w:val="24"/>
+          <w:szCs w:val="24"/>
+          <w:lang w:eastAsia="en-GB"/>
+        </w:rPr>
+        <w:t>architectures</w:t>
+      </w:r>
+      <w:r>
+        <w:rPr>
+          <w:rFonts w:eastAsia="Times New Roman" w:cstheme="minorHAnsi"/>
+          <w:color w:val="212529"/>
+          <w:sz w:val="24"/>
+          <w:szCs w:val="24"/>
+          <w:lang w:eastAsia="en-GB"/>
+        </w:rPr>
+        <w:t xml:space="preserve"> – </w:t>
+      </w:r>
       <w:proofErr w:type="spellStart"/>
       <w:r>
         <w:rPr>
@@ -1080,17 +1298,7 @@
           <w:szCs w:val="24"/>
           <w:lang w:eastAsia="en-GB"/>
         </w:rPr>
-        <w:t>classifyi</w:t>
-      </w:r>
-      <w:r>
-        <w:rPr>
-          <w:rFonts w:eastAsia="Times New Roman" w:cstheme="minorHAnsi"/>
-          <w:color w:val="212529"/>
-          <w:sz w:val="24"/>
-          <w:szCs w:val="24"/>
-          <w:lang w:eastAsia="en-GB"/>
-        </w:rPr>
-        <w:t>y</w:t>
+        <w:t>AlexNet</w:t>
       </w:r>
       <w:proofErr w:type="spellEnd"/>
       <w:r>
@@ -1101,68 +1309,20 @@
           <w:szCs w:val="24"/>
           <w:lang w:eastAsia="en-GB"/>
         </w:rPr>
-        <w:t xml:space="preserve"> images. </w:t>
-      </w:r>
-      <w:r>
-        <w:rPr>
-          <w:rFonts w:eastAsia="Times New Roman" w:cstheme="minorHAnsi"/>
-          <w:color w:val="212529"/>
-          <w:sz w:val="24"/>
-          <w:szCs w:val="24"/>
-          <w:lang w:eastAsia="en-GB"/>
-        </w:rPr>
-        <w:t xml:space="preserve">Convolutional Neural Networks (CNN) are a machine learning technique used to create a model </w:t>
-      </w:r>
-      <w:r>
-        <w:rPr>
-          <w:rFonts w:eastAsia="Times New Roman" w:cstheme="minorHAnsi"/>
-          <w:color w:val="212529"/>
-          <w:sz w:val="24"/>
-          <w:szCs w:val="24"/>
-          <w:lang w:eastAsia="en-GB"/>
-        </w:rPr>
-        <w:t>to</w:t>
-      </w:r>
-      <w:r>
-        <w:rPr>
-          <w:rFonts w:eastAsia="Times New Roman" w:cstheme="minorHAnsi"/>
-          <w:color w:val="212529"/>
-          <w:sz w:val="24"/>
-          <w:szCs w:val="24"/>
-          <w:lang w:eastAsia="en-GB"/>
-        </w:rPr>
-        <w:t xml:space="preserve"> accurately predict the classification </w:t>
-      </w:r>
-      <w:r>
-        <w:rPr>
-          <w:rFonts w:eastAsia="Times New Roman" w:cstheme="minorHAnsi"/>
-          <w:color w:val="212529"/>
-          <w:sz w:val="24"/>
-          <w:szCs w:val="24"/>
-          <w:lang w:eastAsia="en-GB"/>
-        </w:rPr>
-        <w:t>unknown</w:t>
-      </w:r>
-      <w:r>
-        <w:rPr>
-          <w:rFonts w:eastAsia="Times New Roman" w:cstheme="minorHAnsi"/>
-          <w:color w:val="212529"/>
-          <w:sz w:val="24"/>
-          <w:szCs w:val="24"/>
-          <w:lang w:eastAsia="en-GB"/>
-        </w:rPr>
-        <w:t xml:space="preserve"> object</w:t>
-      </w:r>
-      <w:r>
-        <w:rPr>
-          <w:rFonts w:eastAsia="Times New Roman" w:cstheme="minorHAnsi"/>
-          <w:color w:val="212529"/>
-          <w:sz w:val="24"/>
-          <w:szCs w:val="24"/>
-          <w:lang w:eastAsia="en-GB"/>
-        </w:rPr>
-        <w:t>s</w:t>
-      </w:r>
+        <w:t xml:space="preserve"> and </w:t>
+      </w:r>
+      <w:proofErr w:type="spellStart"/>
+      <w:r>
+        <w:rPr>
+          <w:rFonts w:eastAsia="Times New Roman" w:cstheme="minorHAnsi"/>
+          <w:color w:val="212529"/>
+          <w:sz w:val="24"/>
+          <w:szCs w:val="24"/>
+          <w:lang w:eastAsia="en-GB"/>
+        </w:rPr>
+        <w:t>ResNet</w:t>
+      </w:r>
+      <w:proofErr w:type="spellEnd"/>
       <w:r>
         <w:rPr>
           <w:rFonts w:eastAsia="Times New Roman" w:cstheme="minorHAnsi"/>
@@ -1181,416 +1341,483 @@
           <w:szCs w:val="24"/>
           <w:lang w:eastAsia="en-GB"/>
         </w:rPr>
-        <w:fldChar w:fldCharType="begin" w:fldLock="1"/>
-      </w:r>
-      <w:r>
-        <w:rPr>
-          <w:rFonts w:eastAsia="Times New Roman" w:cstheme="minorHAnsi"/>
-          <w:color w:val="212529"/>
-          <w:sz w:val="24"/>
-          <w:szCs w:val="24"/>
-          <w:lang w:eastAsia="en-GB"/>
-        </w:rPr>
-        <w:instrText>ADDIN CSL_CITATION {"citationItems":[{"id":"ITEM-1","itemData":{"DOI":"10.1109/CVPR.2016.234","ISBN":"9781467388504","ISSN":"10636919","abstract":"In this paper, we investigate two new strategies to detect objects accurately and efficiently using deep convolutional neural network: 1) scale-dependent pooling and 2) layerwise cascaded rejection classifiers. The scale-dependent pooling (SDP) improves detection accuracy by exploiting appropriate convolutional features depending on the scale of candidate object proposals. The cascaded rejection classifiers (CRC) effectively utilize convolutional features and eliminate negative object proposals in a cascaded manner, which greatly speeds up the detection while maintaining high accuracy. In combination of the two, our method achieves significantly better accuracy compared to other state-of-the-arts in three challenging datasets, PASCAL object detection challenge, KITTI object detection benchmark and newly collected Inner-city dataset, while being more efficient.","author":[{"dropping-particle":"","family":"Yang","given":"Fan","non-dropping-particle":"","parse-names":false,"suffix":""},{"dropping-particle":"","family":"Choi","given":"Wongun","non-dropping-particle":"","parse-names":false,"suffix":""},{"dropping-particle":"","family":"Lin","given":"Yuanqing","non-dropping-particle":"","parse-names":false,"suffix":""}],"container-title":"Proceedings of the IEEE Computer Society Conference on Computer Vision and Pattern Recognition","id":"ITEM-1","issued":{"date-parts":[["2016"]]},"page":"2129-2137","title":"Exploit All the Layers: Fast and Accurate CNN Object Detector with Scale Dependent Pooling and Cascaded Rejection Classifiers","type":"paper-conference","volume":"2016-Decem"},"uris":["http://www.mendeley.com/documents/?uuid=2e089042-07b8-3abb-899f-805f790aeea7"]}],"mendeley":{"formattedCitation":"(Yang, Choi and Lin, 2016)","plainTextFormattedCitation":"(Yang, Choi and Lin, 2016)","previouslyFormattedCitation":"(Yang, Choi and Lin, 2016)"},"properties":{"noteIndex":0},"schema":"https://github.com/citation-style-language/schema/raw/master/csl-citation.json"}</w:instrText>
-      </w:r>
-      <w:r>
-        <w:rPr>
-          <w:rFonts w:eastAsia="Times New Roman" w:cstheme="minorHAnsi"/>
-          <w:color w:val="212529"/>
-          <w:sz w:val="24"/>
-          <w:szCs w:val="24"/>
-          <w:lang w:eastAsia="en-GB"/>
-        </w:rPr>
-        <w:fldChar w:fldCharType="separate"/>
-      </w:r>
-      <w:r>
-        <w:rPr>
-          <w:rFonts w:eastAsia="Times New Roman" w:cstheme="minorHAnsi"/>
+        <w:t>and compare</w:t>
+      </w:r>
+      <w:r>
+        <w:rPr>
+          <w:rFonts w:eastAsia="Times New Roman" w:cstheme="minorHAnsi"/>
+          <w:color w:val="212529"/>
+          <w:sz w:val="24"/>
+          <w:szCs w:val="24"/>
+          <w:lang w:eastAsia="en-GB"/>
+        </w:rPr>
+        <w:t xml:space="preserve"> the accuracy of the models</w:t>
+      </w:r>
+      <w:r>
+        <w:rPr>
+          <w:rFonts w:eastAsia="Times New Roman" w:cstheme="minorHAnsi"/>
+          <w:color w:val="212529"/>
+          <w:sz w:val="24"/>
+          <w:szCs w:val="24"/>
+          <w:lang w:eastAsia="en-GB"/>
+        </w:rPr>
+        <w:t xml:space="preserve"> </w:t>
+      </w:r>
+      <w:r>
+        <w:rPr>
+          <w:rFonts w:eastAsia="Times New Roman" w:cstheme="minorHAnsi"/>
+          <w:color w:val="212529"/>
+          <w:sz w:val="24"/>
+          <w:szCs w:val="24"/>
+          <w:lang w:eastAsia="en-GB"/>
+        </w:rPr>
+        <w:t>using</w:t>
+      </w:r>
+      <w:r>
+        <w:rPr>
+          <w:rFonts w:eastAsia="Times New Roman" w:cstheme="minorHAnsi"/>
+          <w:color w:val="212529"/>
+          <w:sz w:val="24"/>
+          <w:szCs w:val="24"/>
+          <w:lang w:eastAsia="en-GB"/>
+        </w:rPr>
+        <w:t xml:space="preserve"> a subset of the CIFAR-100 dataset</w:t>
+      </w:r>
+      <w:r>
+        <w:rPr>
+          <w:rFonts w:eastAsia="Times New Roman" w:cstheme="minorHAnsi"/>
+          <w:color w:val="212529"/>
+          <w:sz w:val="24"/>
+          <w:szCs w:val="24"/>
+          <w:lang w:eastAsia="en-GB"/>
+        </w:rPr>
+        <w:t>.</w:t>
+      </w:r>
+      <w:r>
+        <w:rPr>
+          <w:rFonts w:eastAsia="Times New Roman" w:cstheme="minorHAnsi"/>
+          <w:color w:val="212529"/>
+          <w:sz w:val="24"/>
+          <w:szCs w:val="24"/>
+          <w:lang w:eastAsia="en-GB"/>
+        </w:rPr>
+        <w:t xml:space="preserve"> The CIFAR-100 dataset is a large collection of objects with two sets of labels for the same dataset, </w:t>
+      </w:r>
+      <w:r>
+        <w:rPr>
+          <w:rFonts w:eastAsia="Times New Roman" w:cstheme="minorHAnsi"/>
+          <w:color w:val="212529"/>
+          <w:sz w:val="24"/>
+          <w:szCs w:val="24"/>
+          <w:lang w:eastAsia="en-GB"/>
+        </w:rPr>
+        <w:t>“</w:t>
+      </w:r>
+      <w:r>
+        <w:rPr>
+          <w:rFonts w:eastAsia="Times New Roman" w:cstheme="minorHAnsi"/>
+          <w:color w:val="212529"/>
+          <w:sz w:val="24"/>
+          <w:szCs w:val="24"/>
+          <w:lang w:eastAsia="en-GB"/>
+        </w:rPr>
+        <w:t>Fine</w:t>
+      </w:r>
+      <w:r>
+        <w:rPr>
+          <w:rFonts w:eastAsia="Times New Roman" w:cstheme="minorHAnsi"/>
+          <w:color w:val="212529"/>
+          <w:sz w:val="24"/>
+          <w:szCs w:val="24"/>
+          <w:lang w:eastAsia="en-GB"/>
+        </w:rPr>
+        <w:t>”</w:t>
+      </w:r>
+      <w:r>
+        <w:rPr>
+          <w:rFonts w:eastAsia="Times New Roman" w:cstheme="minorHAnsi"/>
+          <w:color w:val="212529"/>
+          <w:sz w:val="24"/>
+          <w:szCs w:val="24"/>
+          <w:lang w:eastAsia="en-GB"/>
+        </w:rPr>
+        <w:t xml:space="preserve"> </w:t>
+      </w:r>
+      <w:proofErr w:type="gramStart"/>
+      <w:r>
+        <w:rPr>
+          <w:rFonts w:eastAsia="Times New Roman" w:cstheme="minorHAnsi"/>
+          <w:color w:val="212529"/>
+          <w:sz w:val="24"/>
+          <w:szCs w:val="24"/>
+          <w:lang w:eastAsia="en-GB"/>
+        </w:rPr>
+        <w:t>labels</w:t>
+      </w:r>
+      <w:proofErr w:type="gramEnd"/>
+      <w:r>
+        <w:rPr>
+          <w:rFonts w:eastAsia="Times New Roman" w:cstheme="minorHAnsi"/>
+          <w:color w:val="212529"/>
+          <w:sz w:val="24"/>
+          <w:szCs w:val="24"/>
+          <w:lang w:eastAsia="en-GB"/>
+        </w:rPr>
+        <w:t xml:space="preserve"> and </w:t>
+      </w:r>
+      <w:r>
+        <w:rPr>
+          <w:rFonts w:eastAsia="Times New Roman" w:cstheme="minorHAnsi"/>
+          <w:color w:val="212529"/>
+          <w:sz w:val="24"/>
+          <w:szCs w:val="24"/>
+          <w:lang w:eastAsia="en-GB"/>
+        </w:rPr>
+        <w:t>“Coarse”</w:t>
+      </w:r>
+      <w:r>
+        <w:rPr>
+          <w:rFonts w:eastAsia="Times New Roman" w:cstheme="minorHAnsi"/>
+          <w:color w:val="212529"/>
+          <w:sz w:val="24"/>
+          <w:szCs w:val="24"/>
+          <w:lang w:eastAsia="en-GB"/>
+        </w:rPr>
+        <w:t xml:space="preserve"> labels. “Coarse” labels </w:t>
+      </w:r>
+      <w:proofErr w:type="gramStart"/>
+      <w:r>
+        <w:rPr>
+          <w:rFonts w:eastAsia="Times New Roman" w:cstheme="minorHAnsi"/>
+          <w:color w:val="212529"/>
+          <w:sz w:val="24"/>
+          <w:szCs w:val="24"/>
+          <w:lang w:eastAsia="en-GB"/>
+        </w:rPr>
+        <w:t>is</w:t>
+      </w:r>
+      <w:proofErr w:type="gramEnd"/>
+      <w:r>
+        <w:rPr>
+          <w:rFonts w:eastAsia="Times New Roman" w:cstheme="minorHAnsi"/>
+          <w:color w:val="212529"/>
+          <w:sz w:val="24"/>
+          <w:szCs w:val="24"/>
+          <w:lang w:eastAsia="en-GB"/>
+        </w:rPr>
+        <w:t xml:space="preserve"> less detailed and therefore splits the objects into </w:t>
+      </w:r>
+      <w:r>
+        <w:rPr>
+          <w:rFonts w:eastAsia="Times New Roman" w:cstheme="minorHAnsi"/>
+          <w:color w:val="212529"/>
+          <w:sz w:val="24"/>
+          <w:szCs w:val="24"/>
+          <w:lang w:eastAsia="en-GB"/>
+        </w:rPr>
+        <w:t>fewer</w:t>
+      </w:r>
+      <w:r>
+        <w:rPr>
+          <w:rFonts w:eastAsia="Times New Roman" w:cstheme="minorHAnsi"/>
+          <w:color w:val="212529"/>
+          <w:sz w:val="24"/>
+          <w:szCs w:val="24"/>
+          <w:lang w:eastAsia="en-GB"/>
+        </w:rPr>
+        <w:t xml:space="preserve"> categories.</w:t>
+      </w:r>
+      <w:r>
+        <w:rPr>
+          <w:rFonts w:eastAsia="Times New Roman" w:cstheme="minorHAnsi"/>
+          <w:color w:val="212529"/>
+          <w:sz w:val="24"/>
+          <w:szCs w:val="24"/>
+          <w:lang w:eastAsia="en-GB"/>
+        </w:rPr>
+        <w:t xml:space="preserve"> </w:t>
+      </w:r>
+      <w:r>
+        <w:rPr>
+          <w:rFonts w:eastAsia="Times New Roman" w:cstheme="minorHAnsi"/>
+          <w:color w:val="212529"/>
+          <w:sz w:val="24"/>
+          <w:szCs w:val="24"/>
+          <w:lang w:eastAsia="en-GB"/>
+        </w:rPr>
+        <w:t>Firstly, we implement an</w:t>
+      </w:r>
+      <w:r>
+        <w:rPr>
+          <w:rFonts w:eastAsia="Times New Roman" w:cstheme="minorHAnsi"/>
+          <w:color w:val="212529"/>
+          <w:sz w:val="24"/>
+          <w:szCs w:val="24"/>
+          <w:lang w:eastAsia="en-GB"/>
+        </w:rPr>
+        <w:t xml:space="preserve"> </w:t>
+      </w:r>
+      <w:proofErr w:type="spellStart"/>
+      <w:r>
+        <w:rPr>
+          <w:rFonts w:eastAsia="Times New Roman" w:cstheme="minorHAnsi"/>
+          <w:color w:val="212529"/>
+          <w:sz w:val="24"/>
+          <w:szCs w:val="24"/>
+          <w:lang w:eastAsia="en-GB"/>
+        </w:rPr>
+        <w:t>AlexNet</w:t>
+      </w:r>
+      <w:proofErr w:type="spellEnd"/>
+      <w:r>
+        <w:rPr>
+          <w:rFonts w:eastAsia="Times New Roman" w:cstheme="minorHAnsi"/>
+          <w:color w:val="212529"/>
+          <w:sz w:val="24"/>
+          <w:szCs w:val="24"/>
+          <w:lang w:eastAsia="en-GB"/>
+        </w:rPr>
+        <w:t xml:space="preserve"> CNN model</w:t>
+      </w:r>
+      <w:r>
+        <w:rPr>
+          <w:rFonts w:eastAsia="Times New Roman" w:cstheme="minorHAnsi"/>
+          <w:color w:val="212529"/>
+          <w:sz w:val="24"/>
+          <w:szCs w:val="24"/>
+          <w:lang w:eastAsia="en-GB"/>
+        </w:rPr>
+        <w:t>, we train the model using fine and coarse labell</w:t>
+      </w:r>
+      <w:r>
+        <w:rPr>
+          <w:rFonts w:eastAsia="Times New Roman" w:cstheme="minorHAnsi"/>
+          <w:color w:val="212529"/>
+          <w:sz w:val="24"/>
+          <w:szCs w:val="24"/>
+          <w:lang w:eastAsia="en-GB"/>
+        </w:rPr>
+        <w:t>ing sets</w:t>
+      </w:r>
+      <w:r>
+        <w:rPr>
+          <w:rFonts w:eastAsia="Times New Roman" w:cstheme="minorHAnsi"/>
+          <w:color w:val="212529"/>
+          <w:sz w:val="24"/>
+          <w:szCs w:val="24"/>
+          <w:lang w:eastAsia="en-GB"/>
+        </w:rPr>
+        <w:t xml:space="preserve"> </w:t>
+      </w:r>
+      <w:r>
+        <w:rPr>
+          <w:rFonts w:eastAsia="Times New Roman" w:cstheme="minorHAnsi"/>
+          <w:color w:val="212529"/>
+          <w:sz w:val="24"/>
+          <w:szCs w:val="24"/>
+          <w:lang w:eastAsia="en-GB"/>
+        </w:rPr>
+        <w:t>and</w:t>
+      </w:r>
+      <w:r>
+        <w:rPr>
+          <w:rFonts w:eastAsia="Times New Roman" w:cstheme="minorHAnsi"/>
+          <w:color w:val="212529"/>
+          <w:sz w:val="24"/>
+          <w:szCs w:val="24"/>
+          <w:lang w:eastAsia="en-GB"/>
+        </w:rPr>
+        <w:t xml:space="preserve"> compare</w:t>
+      </w:r>
+      <w:r>
+        <w:rPr>
+          <w:rFonts w:eastAsia="Times New Roman" w:cstheme="minorHAnsi"/>
+          <w:color w:val="212529"/>
+          <w:sz w:val="24"/>
+          <w:szCs w:val="24"/>
+          <w:lang w:eastAsia="en-GB"/>
+        </w:rPr>
+        <w:t xml:space="preserve"> its effectiveness</w:t>
+      </w:r>
+      <w:r>
+        <w:rPr>
+          <w:rFonts w:eastAsia="Times New Roman" w:cstheme="minorHAnsi"/>
+          <w:color w:val="212529"/>
+          <w:sz w:val="24"/>
+          <w:szCs w:val="24"/>
+          <w:lang w:eastAsia="en-GB"/>
+        </w:rPr>
+        <w:t xml:space="preserve"> to</w:t>
+      </w:r>
+      <w:r>
+        <w:rPr>
+          <w:rFonts w:eastAsia="Times New Roman" w:cstheme="minorHAnsi"/>
+          <w:color w:val="212529"/>
+          <w:sz w:val="24"/>
+          <w:szCs w:val="24"/>
+          <w:lang w:eastAsia="en-GB"/>
+        </w:rPr>
+        <w:t xml:space="preserve"> a more recent architecture, the</w:t>
+      </w:r>
+      <w:r>
+        <w:rPr>
+          <w:rFonts w:eastAsia="Times New Roman" w:cstheme="minorHAnsi"/>
+          <w:color w:val="212529"/>
+          <w:sz w:val="24"/>
+          <w:szCs w:val="24"/>
+          <w:lang w:eastAsia="en-GB"/>
+        </w:rPr>
+        <w:t xml:space="preserve"> </w:t>
+      </w:r>
+      <w:proofErr w:type="spellStart"/>
+      <w:r>
+        <w:rPr>
+          <w:rFonts w:eastAsia="Times New Roman" w:cstheme="minorHAnsi"/>
+          <w:color w:val="212529"/>
+          <w:sz w:val="24"/>
+          <w:szCs w:val="24"/>
+          <w:lang w:eastAsia="en-GB"/>
+        </w:rPr>
+        <w:t>ResNet</w:t>
+      </w:r>
+      <w:proofErr w:type="spellEnd"/>
+      <w:r>
+        <w:rPr>
+          <w:rFonts w:eastAsia="Times New Roman" w:cstheme="minorHAnsi"/>
+          <w:color w:val="212529"/>
+          <w:sz w:val="24"/>
+          <w:szCs w:val="24"/>
+          <w:lang w:eastAsia="en-GB"/>
+        </w:rPr>
+        <w:t xml:space="preserve"> CNN</w:t>
+      </w:r>
+      <w:r>
+        <w:rPr>
+          <w:rFonts w:eastAsia="Times New Roman" w:cstheme="minorHAnsi"/>
+          <w:color w:val="212529"/>
+          <w:sz w:val="24"/>
+          <w:szCs w:val="24"/>
+          <w:lang w:eastAsia="en-GB"/>
+        </w:rPr>
+        <w:t>.</w:t>
+      </w:r>
+      <w:r>
+        <w:rPr>
+          <w:rFonts w:eastAsia="Times New Roman" w:cstheme="minorHAnsi"/>
+          <w:color w:val="212529"/>
+          <w:sz w:val="24"/>
+          <w:szCs w:val="24"/>
+          <w:lang w:eastAsia="en-GB"/>
+        </w:rPr>
+        <w:t xml:space="preserve"> Both models </w:t>
+      </w:r>
+      <w:r>
+        <w:rPr>
+          <w:rFonts w:eastAsia="Times New Roman" w:cstheme="minorHAnsi"/>
+          <w:color w:val="212529"/>
+          <w:sz w:val="24"/>
+          <w:szCs w:val="24"/>
+          <w:lang w:eastAsia="en-GB"/>
+        </w:rPr>
+        <w:t xml:space="preserve">were </w:t>
+      </w:r>
+      <w:r>
+        <w:rPr>
+          <w:rFonts w:eastAsia="Times New Roman" w:cstheme="minorHAnsi"/>
+          <w:color w:val="212529"/>
+          <w:sz w:val="24"/>
+          <w:szCs w:val="24"/>
+          <w:lang w:eastAsia="en-GB"/>
+        </w:rPr>
+        <w:t xml:space="preserve">scored on their </w:t>
+      </w:r>
+      <w:r>
+        <w:rPr>
+          <w:rFonts w:eastAsia="Times New Roman" w:cstheme="minorHAnsi"/>
+          <w:color w:val="212529"/>
+          <w:sz w:val="24"/>
+          <w:szCs w:val="24"/>
+          <w:lang w:eastAsia="en-GB"/>
+        </w:rPr>
+        <w:t>learning time, accuracy of results using coarse labelling, accuracy of results using fine labelling and,</w:t>
+      </w:r>
+      <w:r>
+        <w:rPr>
+          <w:rFonts w:eastAsia="Times New Roman" w:cstheme="minorHAnsi"/>
+          <w:color w:val="212529"/>
+          <w:sz w:val="24"/>
+          <w:szCs w:val="24"/>
+          <w:lang w:eastAsia="en-GB"/>
+        </w:rPr>
+        <w:t xml:space="preserve"> </w:t>
+      </w:r>
+      <w:r>
+        <w:rPr>
+          <w:rFonts w:eastAsia="Times New Roman" w:cstheme="minorHAnsi"/>
+          <w:color w:val="212529"/>
+          <w:sz w:val="24"/>
+          <w:szCs w:val="24"/>
+          <w:lang w:eastAsia="en-GB"/>
+        </w:rPr>
+        <w:t>on the accuracy of predicting objects from an</w:t>
+      </w:r>
+      <w:r>
+        <w:rPr>
+          <w:rFonts w:eastAsia="Times New Roman" w:cstheme="minorHAnsi"/>
+          <w:color w:val="212529"/>
+          <w:sz w:val="24"/>
+          <w:szCs w:val="24"/>
+          <w:lang w:eastAsia="en-GB"/>
+        </w:rPr>
+        <w:t xml:space="preserve"> unseen dataset.</w:t>
+      </w:r>
+      <w:r>
+        <w:rPr>
+          <w:rFonts w:eastAsia="Times New Roman" w:cstheme="minorHAnsi"/>
+          <w:color w:val="212529"/>
+          <w:sz w:val="24"/>
+          <w:szCs w:val="24"/>
+          <w:lang w:eastAsia="en-GB"/>
+        </w:rPr>
+        <w:t xml:space="preserve"> </w:t>
+      </w:r>
+      <w:r>
+        <w:rPr>
+          <w:rFonts w:eastAsia="Times New Roman" w:cstheme="minorHAnsi"/>
+          <w:color w:val="212529"/>
+          <w:sz w:val="24"/>
+          <w:szCs w:val="24"/>
+          <w:lang w:eastAsia="en-GB"/>
+        </w:rPr>
+        <w:t xml:space="preserve">We will then evaluate the results by comparing our findings to the work completed by </w:t>
+      </w:r>
+      <w:r>
+        <w:rPr>
+          <w:rFonts w:ascii="Calibri" w:hAnsi="Calibri" w:cs="Times New Roman"/>
           <w:noProof/>
-          <w:color w:val="212529"/>
-          <w:sz w:val="24"/>
-          <w:szCs w:val="24"/>
-          <w:lang w:eastAsia="en-GB"/>
-        </w:rPr>
-        <w:t>(Yang, Choi and Lin, 2016)</w:t>
-      </w:r>
-      <w:r>
-        <w:rPr>
-          <w:rFonts w:eastAsia="Times New Roman" w:cstheme="minorHAnsi"/>
-          <w:color w:val="212529"/>
-          <w:sz w:val="24"/>
-          <w:szCs w:val="24"/>
-          <w:lang w:eastAsia="en-GB"/>
-        </w:rPr>
-        <w:fldChar w:fldCharType="end"/>
-      </w:r>
-      <w:r>
-        <w:rPr>
-          <w:rFonts w:eastAsia="Times New Roman" w:cstheme="minorHAnsi"/>
-          <w:color w:val="212529"/>
-          <w:sz w:val="24"/>
-          <w:szCs w:val="24"/>
-          <w:lang w:eastAsia="en-GB"/>
-        </w:rPr>
-        <w:t xml:space="preserve">. </w:t>
-      </w:r>
-      <w:r>
-        <w:rPr>
-          <w:rFonts w:eastAsia="Times New Roman" w:cstheme="minorHAnsi"/>
-          <w:color w:val="212529"/>
-          <w:sz w:val="24"/>
-          <w:szCs w:val="24"/>
-          <w:lang w:eastAsia="en-GB"/>
-        </w:rPr>
-        <w:t xml:space="preserve">However, there are many different architectures that can provide powerful frame works for classification.  </w:t>
-      </w:r>
-      <w:r>
-        <w:rPr>
-          <w:rFonts w:eastAsia="Times New Roman" w:cstheme="minorHAnsi"/>
-          <w:color w:val="212529"/>
-          <w:sz w:val="24"/>
-          <w:szCs w:val="24"/>
-          <w:lang w:eastAsia="en-GB"/>
-        </w:rPr>
-        <w:t xml:space="preserve">In this paper we will discuss which CNN architecture creates the most effective </w:t>
-      </w:r>
-      <w:r>
-        <w:rPr>
-          <w:rFonts w:eastAsia="Times New Roman" w:cstheme="minorHAnsi"/>
-          <w:color w:val="212529"/>
-          <w:sz w:val="24"/>
-          <w:szCs w:val="24"/>
-          <w:lang w:eastAsia="en-GB"/>
-        </w:rPr>
-        <w:t>machine leaning model</w:t>
-      </w:r>
-      <w:r>
-        <w:rPr>
-          <w:rFonts w:eastAsia="Times New Roman" w:cstheme="minorHAnsi"/>
-          <w:color w:val="212529"/>
-          <w:sz w:val="24"/>
-          <w:szCs w:val="24"/>
-          <w:lang w:eastAsia="en-GB"/>
-        </w:rPr>
-        <w:t xml:space="preserve">. We implement and compare two architectures </w:t>
-      </w:r>
-      <w:r>
-        <w:rPr>
-          <w:rFonts w:eastAsia="Times New Roman" w:cstheme="minorHAnsi"/>
-          <w:color w:val="212529"/>
-          <w:sz w:val="24"/>
-          <w:szCs w:val="24"/>
-          <w:lang w:eastAsia="en-GB"/>
-        </w:rPr>
-        <w:t>using</w:t>
-      </w:r>
-      <w:r>
-        <w:rPr>
-          <w:rFonts w:eastAsia="Times New Roman" w:cstheme="minorHAnsi"/>
-          <w:color w:val="212529"/>
-          <w:sz w:val="24"/>
-          <w:szCs w:val="24"/>
-          <w:lang w:eastAsia="en-GB"/>
-        </w:rPr>
-        <w:t xml:space="preserve"> a subset of the CIFAR-100 dataset</w:t>
-      </w:r>
-      <w:r>
-        <w:rPr>
-          <w:rFonts w:eastAsia="Times New Roman" w:cstheme="minorHAnsi"/>
-          <w:color w:val="212529"/>
-          <w:sz w:val="24"/>
-          <w:szCs w:val="24"/>
-          <w:lang w:eastAsia="en-GB"/>
-        </w:rPr>
-        <w:t xml:space="preserve">. </w:t>
-      </w:r>
-      <w:r>
-        <w:rPr>
-          <w:rFonts w:eastAsia="Times New Roman" w:cstheme="minorHAnsi"/>
-          <w:color w:val="212529"/>
-          <w:sz w:val="24"/>
-          <w:szCs w:val="24"/>
-          <w:lang w:eastAsia="en-GB"/>
-        </w:rPr>
-        <w:t>Firstly, we implement an</w:t>
-      </w:r>
-      <w:r>
-        <w:rPr>
-          <w:rFonts w:eastAsia="Times New Roman" w:cstheme="minorHAnsi"/>
-          <w:color w:val="212529"/>
-          <w:sz w:val="24"/>
-          <w:szCs w:val="24"/>
-          <w:lang w:eastAsia="en-GB"/>
-        </w:rPr>
-        <w:t xml:space="preserve"> </w:t>
-      </w:r>
-      <w:proofErr w:type="spellStart"/>
-      <w:r>
-        <w:rPr>
-          <w:rFonts w:eastAsia="Times New Roman" w:cstheme="minorHAnsi"/>
-          <w:color w:val="212529"/>
-          <w:sz w:val="24"/>
-          <w:szCs w:val="24"/>
-          <w:lang w:eastAsia="en-GB"/>
-        </w:rPr>
-        <w:t>AlexNet</w:t>
-      </w:r>
-      <w:proofErr w:type="spellEnd"/>
-      <w:r>
-        <w:rPr>
-          <w:rFonts w:eastAsia="Times New Roman" w:cstheme="minorHAnsi"/>
-          <w:color w:val="212529"/>
-          <w:sz w:val="24"/>
-          <w:szCs w:val="24"/>
-          <w:lang w:eastAsia="en-GB"/>
-        </w:rPr>
-        <w:t xml:space="preserve"> CNN model</w:t>
-      </w:r>
-      <w:r>
-        <w:rPr>
-          <w:rFonts w:eastAsia="Times New Roman" w:cstheme="minorHAnsi"/>
-          <w:color w:val="212529"/>
-          <w:sz w:val="24"/>
-          <w:szCs w:val="24"/>
-          <w:lang w:eastAsia="en-GB"/>
-        </w:rPr>
-        <w:t>, we train the model using fine and coarse labell</w:t>
-      </w:r>
-      <w:r>
-        <w:rPr>
-          <w:rFonts w:eastAsia="Times New Roman" w:cstheme="minorHAnsi"/>
-          <w:color w:val="212529"/>
-          <w:sz w:val="24"/>
-          <w:szCs w:val="24"/>
-          <w:lang w:eastAsia="en-GB"/>
-        </w:rPr>
-        <w:t>ing sets</w:t>
-      </w:r>
-      <w:r>
-        <w:rPr>
-          <w:rFonts w:eastAsia="Times New Roman" w:cstheme="minorHAnsi"/>
-          <w:color w:val="212529"/>
-          <w:sz w:val="24"/>
-          <w:szCs w:val="24"/>
-          <w:lang w:eastAsia="en-GB"/>
-        </w:rPr>
-        <w:t xml:space="preserve"> </w:t>
-      </w:r>
-      <w:r>
-        <w:rPr>
-          <w:rFonts w:eastAsia="Times New Roman" w:cstheme="minorHAnsi"/>
-          <w:color w:val="212529"/>
-          <w:sz w:val="24"/>
-          <w:szCs w:val="24"/>
-          <w:lang w:eastAsia="en-GB"/>
-        </w:rPr>
-        <w:t>and</w:t>
-      </w:r>
-      <w:r>
-        <w:rPr>
-          <w:rFonts w:eastAsia="Times New Roman" w:cstheme="minorHAnsi"/>
-          <w:color w:val="212529"/>
-          <w:sz w:val="24"/>
-          <w:szCs w:val="24"/>
-          <w:lang w:eastAsia="en-GB"/>
-        </w:rPr>
-        <w:t xml:space="preserve"> compare</w:t>
-      </w:r>
-      <w:r>
-        <w:rPr>
-          <w:rFonts w:eastAsia="Times New Roman" w:cstheme="minorHAnsi"/>
-          <w:color w:val="212529"/>
-          <w:sz w:val="24"/>
-          <w:szCs w:val="24"/>
-          <w:lang w:eastAsia="en-GB"/>
-        </w:rPr>
-        <w:t xml:space="preserve"> its effectiveness</w:t>
-      </w:r>
-      <w:r>
-        <w:rPr>
-          <w:rFonts w:eastAsia="Times New Roman" w:cstheme="minorHAnsi"/>
-          <w:color w:val="212529"/>
-          <w:sz w:val="24"/>
-          <w:szCs w:val="24"/>
-          <w:lang w:eastAsia="en-GB"/>
-        </w:rPr>
-        <w:t xml:space="preserve"> to</w:t>
-      </w:r>
-      <w:r>
-        <w:rPr>
-          <w:rFonts w:eastAsia="Times New Roman" w:cstheme="minorHAnsi"/>
-          <w:color w:val="212529"/>
-          <w:sz w:val="24"/>
-          <w:szCs w:val="24"/>
-          <w:lang w:eastAsia="en-GB"/>
-        </w:rPr>
-        <w:t xml:space="preserve"> a more recent architecture, the</w:t>
-      </w:r>
-      <w:r>
-        <w:rPr>
-          <w:rFonts w:eastAsia="Times New Roman" w:cstheme="minorHAnsi"/>
-          <w:color w:val="212529"/>
-          <w:sz w:val="24"/>
-          <w:szCs w:val="24"/>
-          <w:lang w:eastAsia="en-GB"/>
-        </w:rPr>
-        <w:t xml:space="preserve"> </w:t>
-      </w:r>
-      <w:proofErr w:type="spellStart"/>
-      <w:r>
-        <w:rPr>
-          <w:rFonts w:eastAsia="Times New Roman" w:cstheme="minorHAnsi"/>
-          <w:color w:val="212529"/>
-          <w:sz w:val="24"/>
-          <w:szCs w:val="24"/>
-          <w:lang w:eastAsia="en-GB"/>
-        </w:rPr>
-        <w:t>ResNet</w:t>
-      </w:r>
-      <w:proofErr w:type="spellEnd"/>
-      <w:r>
-        <w:rPr>
-          <w:rFonts w:eastAsia="Times New Roman" w:cstheme="minorHAnsi"/>
-          <w:color w:val="212529"/>
-          <w:sz w:val="24"/>
-          <w:szCs w:val="24"/>
-          <w:lang w:eastAsia="en-GB"/>
-        </w:rPr>
-        <w:t xml:space="preserve"> CNN</w:t>
-      </w:r>
-      <w:r>
-        <w:rPr>
-          <w:rFonts w:eastAsia="Times New Roman" w:cstheme="minorHAnsi"/>
-          <w:color w:val="212529"/>
-          <w:sz w:val="24"/>
-          <w:szCs w:val="24"/>
-          <w:lang w:eastAsia="en-GB"/>
-        </w:rPr>
-        <w:t>.</w:t>
-      </w:r>
-      <w:r>
-        <w:rPr>
-          <w:rFonts w:eastAsia="Times New Roman" w:cstheme="minorHAnsi"/>
-          <w:color w:val="212529"/>
-          <w:sz w:val="24"/>
-          <w:szCs w:val="24"/>
-          <w:lang w:eastAsia="en-GB"/>
-        </w:rPr>
-        <w:t xml:space="preserve"> Both models </w:t>
-      </w:r>
-      <w:r>
-        <w:rPr>
-          <w:rFonts w:eastAsia="Times New Roman" w:cstheme="minorHAnsi"/>
-          <w:color w:val="212529"/>
-          <w:sz w:val="24"/>
-          <w:szCs w:val="24"/>
-          <w:lang w:eastAsia="en-GB"/>
-        </w:rPr>
-        <w:t xml:space="preserve">were </w:t>
-      </w:r>
-      <w:r>
-        <w:rPr>
-          <w:rFonts w:eastAsia="Times New Roman" w:cstheme="minorHAnsi"/>
-          <w:color w:val="212529"/>
-          <w:sz w:val="24"/>
-          <w:szCs w:val="24"/>
-          <w:lang w:eastAsia="en-GB"/>
-        </w:rPr>
-        <w:t xml:space="preserve">scored on their </w:t>
-      </w:r>
-      <w:r>
-        <w:rPr>
-          <w:rFonts w:eastAsia="Times New Roman" w:cstheme="minorHAnsi"/>
-          <w:color w:val="212529"/>
-          <w:sz w:val="24"/>
-          <w:szCs w:val="24"/>
-          <w:lang w:eastAsia="en-GB"/>
-        </w:rPr>
-        <w:t>learning time, accuracy of results using coarse labelling, accuracy of results using fine labelling and,</w:t>
-      </w:r>
-      <w:r>
-        <w:rPr>
-          <w:rFonts w:eastAsia="Times New Roman" w:cstheme="minorHAnsi"/>
-          <w:color w:val="212529"/>
-          <w:sz w:val="24"/>
-          <w:szCs w:val="24"/>
-          <w:lang w:eastAsia="en-GB"/>
-        </w:rPr>
-        <w:t xml:space="preserve"> </w:t>
-      </w:r>
-      <w:r>
-        <w:rPr>
-          <w:rFonts w:eastAsia="Times New Roman" w:cstheme="minorHAnsi"/>
-          <w:color w:val="212529"/>
-          <w:sz w:val="24"/>
-          <w:szCs w:val="24"/>
-          <w:lang w:eastAsia="en-GB"/>
-        </w:rPr>
-        <w:t>on the accuracy of predicting objects from an</w:t>
-      </w:r>
-      <w:r>
-        <w:rPr>
-          <w:rFonts w:eastAsia="Times New Roman" w:cstheme="minorHAnsi"/>
-          <w:color w:val="212529"/>
-          <w:sz w:val="24"/>
-          <w:szCs w:val="24"/>
-          <w:lang w:eastAsia="en-GB"/>
-        </w:rPr>
-        <w:t xml:space="preserve"> unseen dataset.</w:t>
-      </w:r>
-      <w:r>
-        <w:rPr>
-          <w:rFonts w:eastAsia="Times New Roman" w:cstheme="minorHAnsi"/>
-          <w:color w:val="212529"/>
-          <w:sz w:val="24"/>
-          <w:szCs w:val="24"/>
-          <w:lang w:eastAsia="en-GB"/>
-        </w:rPr>
-        <w:t xml:space="preserve"> </w:t>
-      </w:r>
-      <w:proofErr w:type="spellStart"/>
-      <w:r>
-        <w:rPr>
-          <w:rFonts w:eastAsia="Times New Roman" w:cstheme="minorHAnsi"/>
-          <w:color w:val="212529"/>
-          <w:sz w:val="24"/>
-          <w:szCs w:val="24"/>
-          <w:lang w:eastAsia="en-GB"/>
-        </w:rPr>
-        <w:t>ResNet</w:t>
-      </w:r>
-      <w:proofErr w:type="spellEnd"/>
-      <w:r>
-        <w:rPr>
-          <w:rFonts w:eastAsia="Times New Roman" w:cstheme="minorHAnsi"/>
-          <w:color w:val="212529"/>
-          <w:sz w:val="24"/>
-          <w:szCs w:val="24"/>
-          <w:lang w:eastAsia="en-GB"/>
-        </w:rPr>
-        <w:t xml:space="preserve"> performed better than </w:t>
-      </w:r>
-      <w:proofErr w:type="spellStart"/>
-      <w:r>
-        <w:rPr>
-          <w:rFonts w:eastAsia="Times New Roman" w:cstheme="minorHAnsi"/>
-          <w:color w:val="212529"/>
-          <w:sz w:val="24"/>
-          <w:szCs w:val="24"/>
-          <w:lang w:eastAsia="en-GB"/>
-        </w:rPr>
-        <w:t>AlexNet</w:t>
-      </w:r>
-      <w:proofErr w:type="spellEnd"/>
-      <w:r>
-        <w:rPr>
-          <w:rFonts w:eastAsia="Times New Roman" w:cstheme="minorHAnsi"/>
-          <w:color w:val="212529"/>
-          <w:sz w:val="24"/>
-          <w:szCs w:val="24"/>
-          <w:lang w:eastAsia="en-GB"/>
-        </w:rPr>
-        <w:t xml:space="preserve"> on all fronts.</w:t>
+          <w:sz w:val="24"/>
+          <w:szCs w:val="24"/>
+        </w:rPr>
+        <w:t>Sharma</w:t>
+      </w:r>
+      <w:r>
+        <w:rPr>
+          <w:rFonts w:ascii="Calibri" w:hAnsi="Calibri" w:cs="Times New Roman"/>
+          <w:noProof/>
+          <w:sz w:val="24"/>
+          <w:szCs w:val="24"/>
+        </w:rPr>
+        <w:t xml:space="preserve"> et al.</w:t>
+      </w:r>
+      <w:r>
+        <w:rPr>
+          <w:rFonts w:eastAsia="Times New Roman" w:cstheme="minorHAnsi"/>
+          <w:color w:val="212529"/>
+          <w:sz w:val="24"/>
+          <w:szCs w:val="24"/>
+          <w:lang w:eastAsia="en-GB"/>
+        </w:rPr>
+        <w:t xml:space="preserve"> to analyse whether our results are accurate and suggesting reasons why our models may differ. </w:t>
       </w:r>
     </w:p>
     <w:p>
@@ -1817,6 +2044,33 @@
         </w:rPr>
         <w:t xml:space="preserve"> framework.</w:t>
       </w:r>
+      <w:r>
+        <w:rPr>
+          <w:rFonts w:eastAsia="Times New Roman"/>
+          <w:color w:val="212529"/>
+          <w:sz w:val="24"/>
+          <w:szCs w:val="24"/>
+        </w:rPr>
+        <w:t xml:space="preserve"> </w:t>
+      </w:r>
+      <w:r>
+        <w:rPr>
+          <w:rFonts w:eastAsia="Times New Roman"/>
+          <w:color w:val="212529"/>
+          <w:sz w:val="24"/>
+          <w:szCs w:val="24"/>
+        </w:rPr>
+        <w:t>I chose to use CNNs for this project as it is a supervised technique and can provide high accuracy results for image recognition</w:t>
+      </w:r>
+      <w:r>
+        <w:rPr>
+          <w:rFonts w:eastAsia="Times New Roman"/>
+          <w:color w:val="212529"/>
+          <w:sz w:val="24"/>
+          <w:szCs w:val="24"/>
+        </w:rPr>
+        <w:t>.</w:t>
+      </w:r>
     </w:p>
     <w:p>
       <w:pPr>
@@ -2196,6 +2450,15 @@
         </w:rPr>
         <w:t>All the input images must be 32x32 pixels and normalised so that there is no degeneration of gradients.</w:t>
       </w:r>
+      <w:r>
+        <w:rPr>
+          <w:rFonts w:eastAsia="Times New Roman"/>
+          <w:color w:val="212529"/>
+          <w:sz w:val="24"/>
+          <w:szCs w:val="24"/>
+        </w:rPr>
+        <w:t xml:space="preserve"> The input shape for the models will be (32,32,3) holding information about height x width x RGB.</w:t>
+      </w:r>
     </w:p>
     <w:p>
       <w:pPr>
@@ -2260,7 +2523,8 @@
           <w:sz w:val="24"/>
           <w:szCs w:val="24"/>
         </w:rPr>
-        <w:t xml:space="preserve">I chose to use CNNs for this project as it is a supervised and can provide high accuracy results for image recognition. The similarities between </w:t>
+        <w:lastRenderedPageBreak/>
+        <w:t xml:space="preserve">CNN’s are made up of multiple layers. </w:t>
       </w:r>
       <w:proofErr w:type="spellStart"/>
       <w:r>
@@ -2270,7 +2534,16 @@
           <w:sz w:val="24"/>
           <w:szCs w:val="24"/>
         </w:rPr>
-        <w:t>AlexNet</w:t>
+        <w:t>AlexN</w:t>
+      </w:r>
+      <w:r>
+        <w:rPr>
+          <w:rFonts w:eastAsia="Times New Roman"/>
+          <w:color w:val="212529"/>
+          <w:sz w:val="24"/>
+          <w:szCs w:val="24"/>
+        </w:rPr>
+        <w:t>et</w:t>
       </w:r>
       <w:proofErr w:type="spellEnd"/>
       <w:r>
@@ -2280,7 +2553,16 @@
           <w:sz w:val="24"/>
           <w:szCs w:val="24"/>
         </w:rPr>
-        <w:t xml:space="preserve"> and </w:t>
+        <w:t xml:space="preserve"> </w:t>
+      </w:r>
+      <w:r>
+        <w:rPr>
+          <w:rFonts w:eastAsia="Times New Roman"/>
+          <w:color w:val="212529"/>
+          <w:sz w:val="24"/>
+          <w:szCs w:val="24"/>
+        </w:rPr>
+        <w:t xml:space="preserve">and </w:t>
       </w:r>
       <w:proofErr w:type="spellStart"/>
       <w:r>
@@ -2300,7 +2582,16 @@
           <w:sz w:val="24"/>
           <w:szCs w:val="24"/>
         </w:rPr>
-        <w:t xml:space="preserve"> is that they both use layers. However, </w:t>
+        <w:t xml:space="preserve"> both use layers</w:t>
+      </w:r>
+      <w:r>
+        <w:rPr>
+          <w:rFonts w:eastAsia="Times New Roman"/>
+          <w:color w:val="212529"/>
+          <w:sz w:val="24"/>
+          <w:szCs w:val="24"/>
+        </w:rPr>
+        <w:t xml:space="preserve"> of Conv2D, </w:t>
       </w:r>
       <w:proofErr w:type="spellStart"/>
       <w:r>
@@ -2310,6 +2601,64 @@
           <w:sz w:val="24"/>
           <w:szCs w:val="24"/>
         </w:rPr>
+        <w:t>batch_normalisation</w:t>
+      </w:r>
+      <w:proofErr w:type="spellEnd"/>
+      <w:r>
+        <w:rPr>
+          <w:rFonts w:eastAsia="Times New Roman"/>
+          <w:color w:val="212529"/>
+          <w:sz w:val="24"/>
+          <w:szCs w:val="24"/>
+        </w:rPr>
+        <w:t>, activation, pooling 2d layers</w:t>
+      </w:r>
+      <w:r>
+        <w:rPr>
+          <w:rFonts w:eastAsia="Times New Roman"/>
+          <w:color w:val="212529"/>
+          <w:sz w:val="24"/>
+          <w:szCs w:val="24"/>
+        </w:rPr>
+        <w:t xml:space="preserve"> to take input data and their labels and </w:t>
+      </w:r>
+      <w:proofErr w:type="spellStart"/>
+      <w:r>
+        <w:rPr>
+          <w:rFonts w:eastAsia="Times New Roman"/>
+          <w:color w:val="212529"/>
+          <w:sz w:val="24"/>
+          <w:szCs w:val="24"/>
+        </w:rPr>
+        <w:t>outpt</w:t>
+      </w:r>
+      <w:proofErr w:type="spellEnd"/>
+      <w:r>
+        <w:rPr>
+          <w:rFonts w:eastAsia="Times New Roman"/>
+          <w:color w:val="212529"/>
+          <w:sz w:val="24"/>
+          <w:szCs w:val="24"/>
+        </w:rPr>
+        <w:t xml:space="preserve"> a classification model.</w:t>
+      </w:r>
+      <w:r>
+        <w:rPr>
+          <w:rFonts w:eastAsia="Times New Roman"/>
+          <w:color w:val="212529"/>
+          <w:sz w:val="24"/>
+          <w:szCs w:val="24"/>
+        </w:rPr>
+        <w:t xml:space="preserve"> However, </w:t>
+      </w:r>
+      <w:proofErr w:type="spellStart"/>
+      <w:r>
+        <w:rPr>
+          <w:rFonts w:eastAsia="Times New Roman"/>
+          <w:color w:val="212529"/>
+          <w:sz w:val="24"/>
+          <w:szCs w:val="24"/>
+        </w:rPr>
         <w:t>ResNet</w:t>
       </w:r>
       <w:proofErr w:type="spellEnd"/>
@@ -2320,7 +2669,7 @@
           <w:sz w:val="24"/>
           <w:szCs w:val="24"/>
         </w:rPr>
-        <w:t xml:space="preserve"> employs skip connections with batch normalisation which significantly lowers the complexity of previous networks and can achieve human level accuracy.</w:t>
+        <w:t xml:space="preserve"> employs skip connections with batch normalisation which significantly lowers the complexity of previous networks and can achieve human level accuracy</w:t>
       </w:r>
       <w:r>
         <w:rPr>
@@ -2331,77 +2680,90 @@
         </w:rPr>
         <w:t xml:space="preserve"> </w:t>
       </w:r>
-    </w:p>
-    <w:p>
-      <w:pPr>
-        <w:shd w:val="clear" w:color="auto" w:fill="FFFFFF"/>
-        <w:spacing w:after="0" w:line="240" w:lineRule="auto"/>
-        <w:jc w:val="both"/>
-        <w:rPr>
-          <w:rFonts w:eastAsia="Times New Roman"/>
-          <w:color w:val="212529"/>
-        </w:rPr>
-      </w:pPr>
-      <w:r>
-        <w:rPr>
-          <w:rFonts w:eastAsia="Times New Roman"/>
-          <w:color w:val="212529"/>
-        </w:rPr>
-        <w:lastRenderedPageBreak/>
-        <w:t xml:space="preserve">Every model will have a: </w:t>
-      </w:r>
-      <w:proofErr w:type="spellStart"/>
-      <w:r>
-        <w:rPr>
-          <w:rFonts w:eastAsia="Times New Roman"/>
-          <w:color w:val="212529"/>
-        </w:rPr>
-        <w:t>batch_size</w:t>
-      </w:r>
-      <w:proofErr w:type="spellEnd"/>
-      <w:r>
-        <w:rPr>
-          <w:rFonts w:eastAsia="Times New Roman"/>
-          <w:color w:val="212529"/>
-        </w:rPr>
-        <w:t>= 100</w:t>
-      </w:r>
-      <w:r>
-        <w:rPr>
-          <w:rFonts w:eastAsia="Times New Roman"/>
-          <w:color w:val="212529"/>
-        </w:rPr>
-        <w:t xml:space="preserve">, </w:t>
-      </w:r>
-      <w:r>
-        <w:rPr>
-          <w:rFonts w:eastAsia="Times New Roman"/>
-          <w:color w:val="212529"/>
-        </w:rPr>
-        <w:t>epochs=100</w:t>
-      </w:r>
-      <w:r>
-        <w:rPr>
-          <w:rFonts w:eastAsia="Times New Roman"/>
-          <w:color w:val="212529"/>
-        </w:rPr>
-        <w:t xml:space="preserve">, </w:t>
-      </w:r>
-      <w:proofErr w:type="spellStart"/>
-      <w:r>
-        <w:rPr>
-          <w:rFonts w:eastAsia="Times New Roman"/>
-          <w:color w:val="212529"/>
-        </w:rPr>
-        <w:t>learn_rate</w:t>
-      </w:r>
-      <w:proofErr w:type="spellEnd"/>
-      <w:r>
-        <w:rPr>
-          <w:rFonts w:eastAsia="Times New Roman"/>
-          <w:color w:val="212529"/>
-        </w:rPr>
-        <w:t>=.001</w:t>
+      <w:r>
+        <w:rPr>
+          <w:rFonts w:eastAsia="Times New Roman"/>
+          <w:color w:val="212529"/>
+          <w:sz w:val="24"/>
+          <w:szCs w:val="24"/>
+        </w:rPr>
+        <w:fldChar w:fldCharType="begin" w:fldLock="1"/>
+      </w:r>
+      <w:r>
+        <w:rPr>
+          <w:rFonts w:eastAsia="Times New Roman"/>
+          <w:color w:val="212529"/>
+          <w:sz w:val="24"/>
+          <w:szCs w:val="24"/>
+        </w:rPr>
+        <w:instrText>ADDIN CSL_CITATION {"citationItems":[{"id":"ITEM-1","itemData":{"DOI":"10.1109/CVPR.2016.90","ISBN":"9781467388504","ISSN":"10636919","abstract":"Deeper neural networks are more difficult to train. We present a residual learning framework to ease the training of networks that are substantially deeper than those used previously. We explicitly reformulate the layers as learning residual functions with reference to the layer inputs, instead of learning unreferenced functions. We provide comprehensive empirical evidence showing that these residual networks are easier to optimize, and can gain accuracy from considerably increased depth. On the ImageNet dataset we evaluate residual nets with a depth of up to 152 layers - 8× deeper than VGG nets [40] but still having lower complexity. An ensemble of these residual nets achieves 3.57% error on the ImageNet test set. This result won the 1st place on the ILSVRC 2015 classification task. We also present analysis on CIFAR-10 with 100 and 1000 layers. The depth of representations is of central importance for many visual recognition tasks. Solely due to our extremely deep representations, we obtain a 28% relative improvement on the COCO object detection dataset. Deep residual nets are foundations of our submissions to ILSVRC &amp; COCO 2015 competitions1, where we also won the 1st places on the tasks of ImageNet detection, ImageNet localization, COCO detection, and COCO segmentation.","author":[{"dropping-particle":"","family":"He","given":"Kaiming","non-dropping-particle":"","parse-names":false,"suffix":""},{"dropping-particle":"","family":"Zhang","given":"Xiangyu","non-dropping-particle":"","parse-names":false,"suffix":""},{"dropping-particle":"","family":"Ren","given":"Shaoqing","non-dropping-particle":"","parse-names":false,"suffix":""},{"dropping-particle":"","family":"Sun","given":"Jian","non-dropping-particle":"","parse-names":false,"suffix":""}],"container-title":"Proceedings of the IEEE Computer Society Conference on Computer Vision and Pattern Recognition","id":"ITEM-1","issued":{"date-parts":[["2016"]]},"page":"770-778","title":"Deep residual learning for image recognition","type":"paper-conference","volume":"2016-Decem"},"uris":["http://www.mendeley.com/documents/?uuid=89f580d2-d6de-3357-9d11-d7986fe6dde6"]}],"mendeley":{"formattedCitation":"(He &lt;i&gt;et al.&lt;/i&gt;, 2016)","plainTextFormattedCitation":"(He et al., 2016)","previouslyFormattedCitation":"(He &lt;i&gt;et al.&lt;/i&gt;, 2016)"},"properties":{"noteIndex":0},"schema":"https://github.com/citation-style-language/schema/raw/master/csl-citation.json"}</w:instrText>
+      </w:r>
+      <w:r>
+        <w:rPr>
+          <w:rFonts w:eastAsia="Times New Roman"/>
+          <w:color w:val="212529"/>
+          <w:sz w:val="24"/>
+          <w:szCs w:val="24"/>
+        </w:rPr>
+        <w:fldChar w:fldCharType="separate"/>
+      </w:r>
+      <w:r>
+        <w:rPr>
+          <w:rFonts w:eastAsia="Times New Roman"/>
+          <w:noProof/>
+          <w:color w:val="212529"/>
+          <w:sz w:val="24"/>
+          <w:szCs w:val="24"/>
+        </w:rPr>
+        <w:t xml:space="preserve">(He </w:t>
+      </w:r>
+      <w:r>
+        <w:rPr>
+          <w:rFonts w:eastAsia="Times New Roman"/>
+          <w:i/>
+          <w:noProof/>
+          <w:color w:val="212529"/>
+          <w:sz w:val="24"/>
+          <w:szCs w:val="24"/>
+        </w:rPr>
+        <w:t>et al.</w:t>
+      </w:r>
+      <w:r>
+        <w:rPr>
+          <w:rFonts w:eastAsia="Times New Roman"/>
+          <w:noProof/>
+          <w:color w:val="212529"/>
+          <w:sz w:val="24"/>
+          <w:szCs w:val="24"/>
+        </w:rPr>
+        <w:t>, 2016)</w:t>
+      </w:r>
+      <w:r>
+        <w:rPr>
+          <w:rFonts w:eastAsia="Times New Roman"/>
+          <w:color w:val="212529"/>
+          <w:sz w:val="24"/>
+          <w:szCs w:val="24"/>
+        </w:rPr>
+        <w:fldChar w:fldCharType="end"/>
+      </w:r>
+      <w:r>
+        <w:rPr>
+          <w:rFonts w:eastAsia="Times New Roman"/>
+          <w:color w:val="212529"/>
+          <w:sz w:val="24"/>
+          <w:szCs w:val="24"/>
+        </w:rPr>
+        <w:t>.</w:t>
+      </w:r>
+      <w:r>
+        <w:rPr>
+          <w:rFonts w:eastAsia="Times New Roman"/>
+          <w:color w:val="212529"/>
+          <w:sz w:val="24"/>
+          <w:szCs w:val="24"/>
+        </w:rPr>
+        <w:t xml:space="preserve"> </w:t>
       </w:r>
     </w:p>
     <w:p>
@@ -2417,6 +2779,496 @@
           <w:lang w:eastAsia="en-GB"/>
         </w:rPr>
       </w:pPr>
+      <w:r>
+        <w:rPr>
+          <w:rStyle w:val="Heading1Char"/>
+          <w:rFonts w:asciiTheme="minorHAnsi" w:hAnsiTheme="minorHAnsi" w:cstheme="minorHAnsi"/>
+          <w:sz w:val="24"/>
+          <w:szCs w:val="24"/>
+          <w:lang w:eastAsia="en-GB"/>
+        </w:rPr>
+        <w:t xml:space="preserve">Brief note about </w:t>
+      </w:r>
+      <w:r>
+        <w:rPr>
+          <w:rStyle w:val="Heading1Char"/>
+          <w:rFonts w:asciiTheme="minorHAnsi" w:hAnsiTheme="minorHAnsi" w:cstheme="minorHAnsi"/>
+          <w:sz w:val="24"/>
+          <w:szCs w:val="24"/>
+          <w:lang w:eastAsia="en-GB"/>
+        </w:rPr>
+        <w:t>Layers</w:t>
+      </w:r>
+    </w:p>
+    <w:p>
+      <w:pPr>
+        <w:shd w:val="clear" w:color="auto" w:fill="FFFFFF"/>
+        <w:spacing w:before="100" w:beforeAutospacing="1" w:after="100" w:afterAutospacing="1" w:line="240" w:lineRule="auto"/>
+        <w:jc w:val="both"/>
+        <w:rPr>
+          <w:rFonts w:eastAsia="Times New Roman"/>
+          <w:color w:val="212529"/>
+          <w:sz w:val="24"/>
+          <w:szCs w:val="24"/>
+        </w:rPr>
+      </w:pPr>
+      <w:r>
+        <w:rPr>
+          <w:rFonts w:eastAsia="Times New Roman"/>
+          <w:color w:val="212529"/>
+          <w:sz w:val="24"/>
+          <w:szCs w:val="24"/>
+        </w:rPr>
+        <w:t xml:space="preserve">Conv2d – Filters (kernels) are applied to the input. </w:t>
+      </w:r>
+      <w:r>
+        <w:rPr>
+          <w:rFonts w:eastAsia="Times New Roman"/>
+          <w:color w:val="212529"/>
+          <w:sz w:val="24"/>
+          <w:szCs w:val="24"/>
+        </w:rPr>
+        <w:fldChar w:fldCharType="begin" w:fldLock="1"/>
+      </w:r>
+      <w:r>
+        <w:rPr>
+          <w:rFonts w:eastAsia="Times New Roman"/>
+          <w:color w:val="212529"/>
+          <w:sz w:val="24"/>
+          <w:szCs w:val="24"/>
+        </w:rPr>
+        <w:instrText>ADDIN CSL_CITATION {"citationItems":[{"id":"ITEM-1","itemData":{"URL":"https://towardsdatascience.com/simple-introduction-to-convolutional-neural-networks-cdf8d3077bac","accessed":{"date-parts":[["2021","4","17"]]},"author":[{"dropping-particle":"","family":"Stewart","given":"Matthew","non-dropping-particle":"","parse-names":false,"suffix":""}],"container-title":"Towards Data Science","id":"ITEM-1","issued":{"date-parts":[["2019"]]},"title":"Simple Introduction to Convolutional Neural Networks | by Matthew Stewart, PhD Researcher | Towards Data Science","type":"webpage"},"uris":["http://www.mendeley.com/documents/?uuid=57f0fc4d-d786-31f5-93cb-c1d12db50f72"]}],"mendeley":{"formattedCitation":"(Stewart, 2019)","plainTextFormattedCitation":"(Stewart, 2019)","previouslyFormattedCitation":"(Stewart, 2019)"},"properties":{"noteIndex":0},"schema":"https://github.com/citation-style-language/schema/raw/master/csl-citation.json"}</w:instrText>
+      </w:r>
+      <w:r>
+        <w:rPr>
+          <w:rFonts w:eastAsia="Times New Roman"/>
+          <w:color w:val="212529"/>
+          <w:sz w:val="24"/>
+          <w:szCs w:val="24"/>
+        </w:rPr>
+        <w:fldChar w:fldCharType="separate"/>
+      </w:r>
+      <w:r>
+        <w:rPr>
+          <w:rFonts w:eastAsia="Times New Roman"/>
+          <w:noProof/>
+          <w:color w:val="212529"/>
+          <w:sz w:val="24"/>
+          <w:szCs w:val="24"/>
+        </w:rPr>
+        <w:t>(Stewart, 2019)</w:t>
+      </w:r>
+      <w:r>
+        <w:rPr>
+          <w:rFonts w:eastAsia="Times New Roman"/>
+          <w:color w:val="212529"/>
+          <w:sz w:val="24"/>
+          <w:szCs w:val="24"/>
+        </w:rPr>
+        <w:fldChar w:fldCharType="end"/>
+      </w:r>
+    </w:p>
+    <w:p>
+      <w:pPr>
+        <w:shd w:val="clear" w:color="auto" w:fill="FFFFFF"/>
+        <w:spacing w:before="100" w:beforeAutospacing="1" w:after="100" w:afterAutospacing="1" w:line="240" w:lineRule="auto"/>
+        <w:jc w:val="both"/>
+        <w:rPr>
+          <w:rFonts w:eastAsia="Times New Roman"/>
+          <w:color w:val="212529"/>
+          <w:sz w:val="24"/>
+          <w:szCs w:val="24"/>
+        </w:rPr>
+      </w:pPr>
+      <w:r>
+        <w:rPr>
+          <w:rFonts w:eastAsia="Times New Roman"/>
+          <w:color w:val="212529"/>
+          <w:sz w:val="24"/>
+          <w:szCs w:val="24"/>
+        </w:rPr>
+        <w:t>Batch normalisation</w:t>
+      </w:r>
+      <w:r>
+        <w:rPr>
+          <w:rFonts w:eastAsia="Times New Roman"/>
+          <w:color w:val="212529"/>
+          <w:sz w:val="24"/>
+          <w:szCs w:val="24"/>
+        </w:rPr>
+        <w:t xml:space="preserve"> – A standardisation layer, used to speed up and stabilise the network by using the mean and variance of the batch to reduce dependency between layers. </w:t>
+      </w:r>
+      <w:r>
+        <w:rPr>
+          <w:rFonts w:eastAsia="Times New Roman"/>
+          <w:color w:val="212529"/>
+          <w:sz w:val="24"/>
+          <w:szCs w:val="24"/>
+        </w:rPr>
+        <w:fldChar w:fldCharType="begin" w:fldLock="1"/>
+      </w:r>
+      <w:r>
+        <w:rPr>
+          <w:rFonts w:eastAsia="Times New Roman"/>
+          <w:color w:val="212529"/>
+          <w:sz w:val="24"/>
+          <w:szCs w:val="24"/>
+        </w:rPr>
+        <w:instrText>ADDIN CSL_CITATION {"citationItems":[{"id":"ITEM-1","itemData":{"ISBN":"9781510810587","abstract":"Training Deep Neural Networks is complicated by the fact that the distribution of each layer's inputs changes during training, as the parameters of the previous layers change. This slows down the training by requiring lower learning rates and careful parameter initialization, and makes it notoriously hard to train models with saturating nonlinearities. We refer to this phenomenon as internal covariate shift, and address the problem by normalizing layer inputs. Our method draws its strength from making normalization a part of the model architecture and performing the normalization for each training mini-batch. Batch Normalization allows us to use much higher learning rates and be less careful about initialization, and in some cases eliminates the need for Dropout. Applied to a state-of-the-art image classification model, Batch Normalization achieves the same accuracy with 14 times fewer training steps, and beats the original model by a significant margin. Using an ensemble of batch-normalized networks, we improve upon the best published result on ImageNet classification: reaching 4.82% top-5 test error, exceeding the accuracy of human raters.","author":[{"dropping-particle":"","family":"Ioffe","given":"Sergey","non-dropping-particle":"","parse-names":false,"suffix":""},{"dropping-particle":"","family":"Szegedy","given":"Christian","non-dropping-particle":"","parse-names":false,"suffix":""}],"container-title":"32nd International Conference on Machine Learning, ICML 2015","id":"ITEM-1","issued":{"date-parts":[["2015"]]},"page":"448-456","publisher":"International Machine Learning Society (IMLS)","title":"Batch normalization: Accelerating deep network training by reducing internal covariate shift","type":"paper-conference","volume":"1"},"uris":["http://www.mendeley.com/documents/?uuid=a4401b2a-1e78-39c0-bf30-7ebe6f82a1aa"]}],"mendeley":{"formattedCitation":"(Ioffe and Szegedy, 2015)","plainTextFormattedCitation":"(Ioffe and Szegedy, 2015)","previouslyFormattedCitation":"(Ioffe and Szegedy, 2015)"},"properties":{"noteIndex":0},"schema":"https://github.com/citation-style-language/schema/raw/master/csl-citation.json"}</w:instrText>
+      </w:r>
+      <w:r>
+        <w:rPr>
+          <w:rFonts w:eastAsia="Times New Roman"/>
+          <w:color w:val="212529"/>
+          <w:sz w:val="24"/>
+          <w:szCs w:val="24"/>
+        </w:rPr>
+        <w:fldChar w:fldCharType="separate"/>
+      </w:r>
+      <w:r>
+        <w:rPr>
+          <w:rFonts w:eastAsia="Times New Roman"/>
+          <w:noProof/>
+          <w:color w:val="212529"/>
+          <w:sz w:val="24"/>
+          <w:szCs w:val="24"/>
+        </w:rPr>
+        <w:t>(Ioffe and Szegedy, 2015)</w:t>
+      </w:r>
+      <w:r>
+        <w:rPr>
+          <w:rFonts w:eastAsia="Times New Roman"/>
+          <w:color w:val="212529"/>
+          <w:sz w:val="24"/>
+          <w:szCs w:val="24"/>
+        </w:rPr>
+        <w:fldChar w:fldCharType="end"/>
+      </w:r>
+    </w:p>
+    <w:p>
+      <w:pPr>
+        <w:shd w:val="clear" w:color="auto" w:fill="FFFFFF"/>
+        <w:spacing w:before="100" w:beforeAutospacing="1" w:after="100" w:afterAutospacing="1" w:line="240" w:lineRule="auto"/>
+        <w:jc w:val="both"/>
+        <w:rPr>
+          <w:rFonts w:eastAsia="Times New Roman"/>
+          <w:color w:val="212529"/>
+          <w:sz w:val="24"/>
+          <w:szCs w:val="24"/>
+        </w:rPr>
+      </w:pPr>
+      <w:r>
+        <w:rPr>
+          <w:rFonts w:eastAsia="Times New Roman"/>
+          <w:color w:val="212529"/>
+          <w:sz w:val="24"/>
+          <w:szCs w:val="24"/>
+        </w:rPr>
+        <w:t>Activation</w:t>
+      </w:r>
+      <w:r>
+        <w:rPr>
+          <w:rFonts w:eastAsia="Times New Roman"/>
+          <w:color w:val="212529"/>
+          <w:sz w:val="24"/>
+          <w:szCs w:val="24"/>
+        </w:rPr>
+        <w:t xml:space="preserve"> Function Layers – In both models, a </w:t>
+      </w:r>
+      <w:r>
+        <w:rPr>
+          <w:rFonts w:eastAsia="Times New Roman"/>
+          <w:color w:val="212529"/>
+          <w:sz w:val="24"/>
+          <w:szCs w:val="24"/>
+        </w:rPr>
+        <w:t>Rectified linear Unit</w:t>
+      </w:r>
+      <w:r>
+        <w:rPr>
+          <w:rFonts w:eastAsia="Times New Roman"/>
+          <w:color w:val="212529"/>
+          <w:sz w:val="24"/>
+          <w:szCs w:val="24"/>
+        </w:rPr>
+        <w:t xml:space="preserve"> (</w:t>
+      </w:r>
+      <w:proofErr w:type="spellStart"/>
+      <w:r>
+        <w:rPr>
+          <w:rFonts w:eastAsia="Times New Roman"/>
+          <w:color w:val="212529"/>
+          <w:sz w:val="24"/>
+          <w:szCs w:val="24"/>
+        </w:rPr>
+        <w:t>ReLu</w:t>
+      </w:r>
+      <w:proofErr w:type="spellEnd"/>
+      <w:r>
+        <w:rPr>
+          <w:rFonts w:eastAsia="Times New Roman"/>
+          <w:color w:val="212529"/>
+          <w:sz w:val="24"/>
+          <w:szCs w:val="24"/>
+        </w:rPr>
+        <w:t>)</w:t>
+      </w:r>
+      <w:r>
+        <w:rPr>
+          <w:rFonts w:eastAsia="Times New Roman"/>
+          <w:color w:val="212529"/>
+          <w:sz w:val="24"/>
+          <w:szCs w:val="24"/>
+        </w:rPr>
+        <w:t xml:space="preserve"> function</w:t>
+      </w:r>
+      <w:r>
+        <w:rPr>
+          <w:rFonts w:eastAsia="Times New Roman"/>
+          <w:color w:val="212529"/>
+          <w:sz w:val="24"/>
+          <w:szCs w:val="24"/>
+        </w:rPr>
+        <w:t xml:space="preserve"> is used in the hidden layers. </w:t>
+      </w:r>
+      <w:r>
+        <w:rPr>
+          <w:rFonts w:eastAsia="Times New Roman"/>
+          <w:color w:val="212529"/>
+          <w:sz w:val="24"/>
+          <w:szCs w:val="24"/>
+        </w:rPr>
+        <w:t>The</w:t>
+      </w:r>
+      <w:r>
+        <w:rPr>
+          <w:rFonts w:eastAsia="Times New Roman"/>
+          <w:color w:val="212529"/>
+          <w:sz w:val="24"/>
+          <w:szCs w:val="24"/>
+        </w:rPr>
+        <w:t xml:space="preserve"> last layer </w:t>
+      </w:r>
+      <w:r>
+        <w:rPr>
+          <w:rFonts w:eastAsia="Times New Roman"/>
+          <w:color w:val="212529"/>
+          <w:sz w:val="24"/>
+          <w:szCs w:val="24"/>
+        </w:rPr>
+        <w:t xml:space="preserve">of the </w:t>
+      </w:r>
+      <w:r>
+        <w:rPr>
+          <w:rFonts w:eastAsia="Times New Roman"/>
+          <w:color w:val="212529"/>
+          <w:sz w:val="24"/>
+          <w:szCs w:val="24"/>
+        </w:rPr>
+        <w:t xml:space="preserve">fully connected </w:t>
+      </w:r>
+      <w:r>
+        <w:rPr>
+          <w:rFonts w:eastAsia="Times New Roman"/>
+          <w:color w:val="212529"/>
+          <w:sz w:val="24"/>
+          <w:szCs w:val="24"/>
+        </w:rPr>
+        <w:t>network will use a different activation function, the</w:t>
+      </w:r>
+      <w:r>
+        <w:rPr>
+          <w:rFonts w:eastAsia="Times New Roman"/>
+          <w:color w:val="212529"/>
+          <w:sz w:val="24"/>
+          <w:szCs w:val="24"/>
+        </w:rPr>
+        <w:t xml:space="preserve"> </w:t>
+      </w:r>
+      <w:proofErr w:type="spellStart"/>
+      <w:r>
+        <w:rPr>
+          <w:rFonts w:eastAsia="Times New Roman"/>
+          <w:color w:val="212529"/>
+          <w:sz w:val="24"/>
+          <w:szCs w:val="24"/>
+        </w:rPr>
+        <w:t>softmax</w:t>
+      </w:r>
+      <w:proofErr w:type="spellEnd"/>
+      <w:r>
+        <w:rPr>
+          <w:rFonts w:eastAsia="Times New Roman"/>
+          <w:color w:val="212529"/>
+          <w:sz w:val="24"/>
+          <w:szCs w:val="24"/>
+        </w:rPr>
+        <w:t xml:space="preserve"> function</w:t>
+      </w:r>
+      <w:r>
+        <w:rPr>
+          <w:rFonts w:eastAsia="Times New Roman"/>
+          <w:color w:val="212529"/>
+          <w:sz w:val="24"/>
+          <w:szCs w:val="24"/>
+        </w:rPr>
+        <w:t>.</w:t>
+      </w:r>
+      <w:r>
+        <w:rPr>
+          <w:rFonts w:eastAsia="Times New Roman"/>
+          <w:color w:val="212529"/>
+          <w:sz w:val="24"/>
+          <w:szCs w:val="24"/>
+        </w:rPr>
+        <w:t xml:space="preserve"> The functions return elementwise calculations on the input tensor. </w:t>
+      </w:r>
+      <w:r>
+        <w:rPr>
+          <w:rFonts w:eastAsia="Times New Roman"/>
+          <w:color w:val="212529"/>
+          <w:sz w:val="24"/>
+          <w:szCs w:val="24"/>
+        </w:rPr>
+        <w:fldChar w:fldCharType="begin" w:fldLock="1"/>
+      </w:r>
+      <w:r>
+        <w:rPr>
+          <w:rFonts w:eastAsia="Times New Roman"/>
+          <w:color w:val="212529"/>
+          <w:sz w:val="24"/>
+          <w:szCs w:val="24"/>
+        </w:rPr>
+        <w:instrText>ADDIN CSL_CITATION {"citationItems":[{"id":"ITEM-1","itemData":{"URL":"https://keras.io/api/layers/activations/","accessed":{"date-parts":[["2021","4","17"]]},"author":[{"dropping-particle":"","family":"Keras","given":"","non-dropping-particle":"","parse-names":false,"suffix":""}],"id":"ITEM-1","issued":{"date-parts":[["2020"]]},"page":"1-5","title":"Layer activation functions","type":"webpage"},"uris":["http://www.mendeley.com/documents/?uuid=2f24af4b-c535-3c58-a81d-7bab6c41789e"]}],"mendeley":{"formattedCitation":"(Keras, 2020)","plainTextFormattedCitation":"(Keras, 2020)","previouslyFormattedCitation":"(Keras, 2020)"},"properties":{"noteIndex":0},"schema":"https://github.com/citation-style-language/schema/raw/master/csl-citation.json"}</w:instrText>
+      </w:r>
+      <w:r>
+        <w:rPr>
+          <w:rFonts w:eastAsia="Times New Roman"/>
+          <w:color w:val="212529"/>
+          <w:sz w:val="24"/>
+          <w:szCs w:val="24"/>
+        </w:rPr>
+        <w:fldChar w:fldCharType="separate"/>
+      </w:r>
+      <w:r>
+        <w:rPr>
+          <w:rFonts w:eastAsia="Times New Roman"/>
+          <w:noProof/>
+          <w:color w:val="212529"/>
+          <w:sz w:val="24"/>
+          <w:szCs w:val="24"/>
+        </w:rPr>
+        <w:t>(Keras, 2020)</w:t>
+      </w:r>
+      <w:r>
+        <w:rPr>
+          <w:rFonts w:eastAsia="Times New Roman"/>
+          <w:color w:val="212529"/>
+          <w:sz w:val="24"/>
+          <w:szCs w:val="24"/>
+        </w:rPr>
+        <w:fldChar w:fldCharType="end"/>
+      </w:r>
+    </w:p>
+    <w:p>
+      <w:pPr>
+        <w:shd w:val="clear" w:color="auto" w:fill="FFFFFF"/>
+        <w:spacing w:before="100" w:beforeAutospacing="1" w:after="100" w:afterAutospacing="1" w:line="240" w:lineRule="auto"/>
+        <w:jc w:val="both"/>
+        <w:rPr>
+          <w:rFonts w:eastAsia="Times New Roman"/>
+          <w:color w:val="212529"/>
+          <w:sz w:val="24"/>
+          <w:szCs w:val="24"/>
+        </w:rPr>
+      </w:pPr>
+      <w:r>
+        <w:rPr>
+          <w:rFonts w:eastAsia="Times New Roman"/>
+          <w:color w:val="212529"/>
+          <w:sz w:val="24"/>
+          <w:szCs w:val="24"/>
+        </w:rPr>
+        <w:t xml:space="preserve">Max </w:t>
+      </w:r>
+      <w:r>
+        <w:rPr>
+          <w:rFonts w:eastAsia="Times New Roman"/>
+          <w:color w:val="212529"/>
+          <w:sz w:val="24"/>
+          <w:szCs w:val="24"/>
+        </w:rPr>
+        <w:t xml:space="preserve">Pooling layers – A Conv2D that </w:t>
+      </w:r>
+      <w:r>
+        <w:rPr>
+          <w:rFonts w:eastAsia="Times New Roman"/>
+          <w:color w:val="212529"/>
+          <w:sz w:val="24"/>
+          <w:szCs w:val="24"/>
+        </w:rPr>
+        <w:t xml:space="preserve">takes the maximum value of filter only, reducing dimensionality of the network. </w:t>
+      </w:r>
+      <w:r>
+        <w:rPr>
+          <w:rFonts w:eastAsia="Times New Roman"/>
+          <w:color w:val="212529"/>
+          <w:sz w:val="24"/>
+          <w:szCs w:val="24"/>
+        </w:rPr>
+        <w:fldChar w:fldCharType="begin" w:fldLock="1"/>
+      </w:r>
+      <w:r>
+        <w:rPr>
+          <w:rFonts w:eastAsia="Times New Roman"/>
+          <w:color w:val="212529"/>
+          <w:sz w:val="24"/>
+          <w:szCs w:val="24"/>
+        </w:rPr>
+        <w:instrText>ADDIN CSL_CITATION {"citationItems":[{"id":"ITEM-1","itemData":{"URL":"https://towardsdatascience.com/simple-introduction-to-convolutional-neural-networks-cdf8d3077bac","accessed":{"date-parts":[["2021","4","17"]]},"author":[{"dropping-particle":"","family":"Stewart","given":"Matthew","non-dropping-particle":"","parse-names":false,"suffix":""}],"container-title":"Towards Data Science","id":"ITEM-1","issued":{"date-parts":[["2019"]]},"title":"Simple Introduction to Convolutional Neural Networks | by Matthew Stewart, PhD Researcher | Towards Data Science","type":"webpage"},"uris":["http://www.mendeley.com/documents/?uuid=57f0fc4d-d786-31f5-93cb-c1d12db50f72"]}],"mendeley":{"formattedCitation":"(Stewart, 2019)","plainTextFormattedCitation":"(Stewart, 2019)","previouslyFormattedCitation":"(Stewart, 2019)"},"properties":{"noteIndex":0},"schema":"https://github.com/citation-style-language/schema/raw/master/csl-citation.json"}</w:instrText>
+      </w:r>
+      <w:r>
+        <w:rPr>
+          <w:rFonts w:eastAsia="Times New Roman"/>
+          <w:color w:val="212529"/>
+          <w:sz w:val="24"/>
+          <w:szCs w:val="24"/>
+        </w:rPr>
+        <w:fldChar w:fldCharType="separate"/>
+      </w:r>
+      <w:r>
+        <w:rPr>
+          <w:rFonts w:eastAsia="Times New Roman"/>
+          <w:noProof/>
+          <w:color w:val="212529"/>
+          <w:sz w:val="24"/>
+          <w:szCs w:val="24"/>
+        </w:rPr>
+        <w:t>(Stewart, 2019)</w:t>
+      </w:r>
+      <w:r>
+        <w:rPr>
+          <w:rFonts w:eastAsia="Times New Roman"/>
+          <w:color w:val="212529"/>
+          <w:sz w:val="24"/>
+          <w:szCs w:val="24"/>
+        </w:rPr>
+        <w:fldChar w:fldCharType="end"/>
+      </w:r>
+    </w:p>
+    <w:p>
+      <w:pPr>
+        <w:shd w:val="clear" w:color="auto" w:fill="FFFFFF"/>
+        <w:spacing w:before="100" w:beforeAutospacing="1" w:after="100" w:afterAutospacing="1" w:line="240" w:lineRule="auto"/>
+        <w:jc w:val="both"/>
+        <w:rPr>
+          <w:rStyle w:val="Heading1Char"/>
+          <w:rFonts w:asciiTheme="minorHAnsi" w:eastAsia="Times New Roman" w:hAnsiTheme="minorHAnsi" w:cstheme="minorBidi"/>
+          <w:color w:val="212529"/>
+          <w:sz w:val="24"/>
+          <w:szCs w:val="24"/>
+        </w:rPr>
+      </w:pPr>
       <w:proofErr w:type="spellStart"/>
       <w:r>
         <w:rPr>
@@ -2436,8 +3288,12 @@
         <w:spacing w:before="100" w:beforeAutospacing="1" w:after="100" w:afterAutospacing="1" w:line="240" w:lineRule="auto"/>
         <w:jc w:val="both"/>
         <w:rPr>
-          <w:rFonts w:eastAsia="Times New Roman"/>
-          <w:color w:val="212529"/>
+          <w:rFonts w:ascii="Georgia" w:hAnsi="Georgia"/>
+          <w:color w:val="292929"/>
+          <w:spacing w:val="-1"/>
+          <w:sz w:val="32"/>
+          <w:szCs w:val="32"/>
+          <w:shd w:val="clear" w:color="auto" w:fill="FFFFFF"/>
         </w:rPr>
       </w:pPr>
       <w:proofErr w:type="spellStart"/>
@@ -2454,35 +3310,7 @@
           <w:rFonts w:eastAsia="Times New Roman"/>
           <w:color w:val="212529"/>
         </w:rPr>
-        <w:t xml:space="preserve"> was chosen</w:t>
-      </w:r>
-      <w:r>
-        <w:rPr>
-          <w:rFonts w:eastAsia="Times New Roman"/>
-          <w:color w:val="212529"/>
-        </w:rPr>
-        <w:t xml:space="preserve"> because it is a relatively simple and early implementation of a CNN</w:t>
-      </w:r>
-      <w:r>
-        <w:rPr>
-          <w:rFonts w:eastAsia="Times New Roman"/>
-          <w:color w:val="212529"/>
-        </w:rPr>
-        <w:t>, m</w:t>
-      </w:r>
-      <w:r>
-        <w:rPr>
-          <w:rFonts w:eastAsia="Times New Roman"/>
-          <w:color w:val="212529"/>
-        </w:rPr>
-        <w:t>ade in 2012</w:t>
-      </w:r>
-      <w:r>
-        <w:rPr>
-          <w:rFonts w:eastAsia="Times New Roman"/>
-          <w:color w:val="212529"/>
-        </w:rPr>
-        <w:t xml:space="preserve"> </w:t>
+        <w:t xml:space="preserve"> was chosen because it is a relatively simple and early implementation of a CNN, made in 2012 </w:t>
       </w:r>
       <w:r>
         <w:rPr>
@@ -2561,51 +3389,11 @@
       </w:r>
       <w:r>
         <w:rPr>
-          <w:rFonts w:eastAsia="Times New Roman"/>
-          <w:color w:val="212529"/>
-        </w:rPr>
-        <w:t xml:space="preserve">The implementation of the </w:t>
-      </w:r>
-      <w:proofErr w:type="spellStart"/>
-      <w:r>
-        <w:rPr>
-          <w:rFonts w:eastAsia="Times New Roman"/>
-          <w:color w:val="212529"/>
-        </w:rPr>
-        <w:t>AlexNet</w:t>
-      </w:r>
-      <w:proofErr w:type="spellEnd"/>
-      <w:r>
-        <w:rPr>
-          <w:rFonts w:eastAsia="Times New Roman"/>
-          <w:color w:val="212529"/>
-        </w:rPr>
-        <w:t xml:space="preserve"> CNN closely follows the demonstration by Kumar</w:t>
-      </w:r>
-      <w:r>
-        <w:rPr>
-          <w:rFonts w:eastAsia="Times New Roman"/>
-          <w:color w:val="212529"/>
-        </w:rPr>
-        <w:t>.</w:t>
-      </w:r>
-      <w:r>
-        <w:rPr>
-          <w:rFonts w:eastAsia="Times New Roman"/>
-          <w:color w:val="212529"/>
-          <w:sz w:val="24"/>
-          <w:szCs w:val="24"/>
-        </w:rPr>
-        <w:t xml:space="preserve"> </w:t>
-      </w:r>
-      <w:r>
-        <w:rPr>
-          <w:rFonts w:eastAsia="Times New Roman"/>
-          <w:color w:val="212529"/>
-          <w:sz w:val="24"/>
-          <w:szCs w:val="24"/>
-        </w:rPr>
-        <w:t xml:space="preserve">The difference between architecture comes from the differences in layers </w:t>
+          <w:rFonts w:eastAsia="Times New Roman" w:cstheme="minorHAnsi"/>
+          <w:color w:val="212529"/>
+          <w:lang w:eastAsia="en-GB"/>
+        </w:rPr>
+        <w:t xml:space="preserve">There are 9 layers, </w:t>
       </w:r>
       <w:r>
         <w:rPr>
@@ -2615,7 +3403,7 @@
           <w:sz w:val="22"/>
           <w:szCs w:val="22"/>
         </w:rPr>
-        <w:fldChar w:fldCharType="begin" w:fldLock="1"/>
+        <w:t xml:space="preserve">made up </w:t>
       </w:r>
       <w:r>
         <w:rPr>
@@ -2625,7 +3413,276 @@
           <w:sz w:val="22"/>
           <w:szCs w:val="22"/>
         </w:rPr>
-        <w:instrText>ADDIN CSL_CITATION {"citationItems":[{"id":"ITEM-1","itemData":{"DOI":"10.1016/j.procs.2018.05.198","ISSN":"18770509","abstract":"This paper presents an empirical analysis of theperformance of popular convolutional neural networks (CNNs) for identifying objects in real time video feeds. The most popular convolution neural networks for object detection and object category classification from images are Alex Nets, GoogLeNet, and ResNet50. A variety of image data sets are available to test the performance of different types of CNN's. The commonly found benchmark datasets for evaluating the performance of a convolutional neural network are anImageNet dataset, and CIFAR10, CIFAR100, and MNIST image data sets. This study focuses on analyzing the performance of three popular networks: Alex Net, GoogLeNet, and ResNet50. We have taken three most popular data sets ImageNet, CIFAR10, and CIFAR100 for our study, since, testing the performance of a network on a single data set does not reveal its true capability and limitations. It must be noted that videos are not used as a training dataset, they are used as testing datasets. Our analysis shows that GoogLeNet and ResNet50 are able to recognize objects with better precision compared to Alex Net. Moreover, theperformance of trained CNN's vary substantially across different categories of objects and we, therefore, will discuss the possible reasons for this.","author":[{"dropping-particle":"","family":"Sharma","given":"Neha","non-dropping-particle":"","parse-names":false,"suffix":""},{"dropping-particle":"","family":"Jain","given":"Vibhor","non-dropping-particle":"","parse-names":false,"suffix":""},{"dropping-particle":"","family":"Mishra","given":"Anju","non-dropping-particle":"","parse-names":false,"suffix":""}],"container-title":"Procedia Computer Science","id":"ITEM-1","issue":"Iccids","issued":{"date-parts":[["2018"]]},"page":"377-384","publisher":"Elsevier B.V.","title":"An Analysis of Convolutional Neural Networks for Image Classification","type":"article-journal","volume":"132"},"uris":["http://www.mendeley.com/documents/?uuid=c58d24fb-9ace-45f2-8806-4898e8de039f"]}],"mendeley":{"formattedCitation":"(Sharma, Jain and Mishra, 2018)","plainTextFormattedCitation":"(Sharma, Jain and Mishra, 2018)"},"properties":{"noteIndex":0},"schema":"https://github.com/citation-style-language/schema/raw/master/csl-citation.json"}</w:instrText>
+        <w:t>of</w:t>
+      </w:r>
+      <w:r>
+        <w:rPr>
+          <w:rStyle w:val="Heading1Char"/>
+          <w:rFonts w:asciiTheme="minorHAnsi" w:eastAsiaTheme="minorHAnsi" w:hAnsiTheme="minorHAnsi" w:cstheme="minorBidi"/>
+          <w:color w:val="auto"/>
+          <w:sz w:val="22"/>
+          <w:szCs w:val="22"/>
+        </w:rPr>
+        <w:t xml:space="preserve"> convolutional (partial) Conv</w:t>
+      </w:r>
+      <w:r>
+        <w:rPr>
+          <w:rStyle w:val="Heading1Char"/>
+          <w:rFonts w:asciiTheme="minorHAnsi" w:eastAsiaTheme="minorHAnsi" w:hAnsiTheme="minorHAnsi" w:cstheme="minorBidi"/>
+          <w:color w:val="auto"/>
+          <w:sz w:val="22"/>
+          <w:szCs w:val="22"/>
+        </w:rPr>
+        <w:t>2D</w:t>
+      </w:r>
+      <w:r>
+        <w:rPr>
+          <w:rStyle w:val="Heading1Char"/>
+          <w:rFonts w:asciiTheme="minorHAnsi" w:eastAsiaTheme="minorHAnsi" w:hAnsiTheme="minorHAnsi" w:cstheme="minorBidi"/>
+          <w:color w:val="auto"/>
+          <w:sz w:val="22"/>
+          <w:szCs w:val="22"/>
+        </w:rPr>
+        <w:t>,</w:t>
+      </w:r>
+      <w:r>
+        <w:rPr>
+          <w:rStyle w:val="Heading1Char"/>
+          <w:rFonts w:asciiTheme="minorHAnsi" w:eastAsiaTheme="minorHAnsi" w:hAnsiTheme="minorHAnsi" w:cstheme="minorBidi"/>
+          <w:color w:val="auto"/>
+          <w:sz w:val="22"/>
+          <w:szCs w:val="22"/>
+        </w:rPr>
+        <w:t xml:space="preserve"> Batch</w:t>
+      </w:r>
+      <w:r>
+        <w:rPr>
+          <w:rStyle w:val="Heading1Char"/>
+          <w:rFonts w:asciiTheme="minorHAnsi" w:eastAsiaTheme="minorHAnsi" w:hAnsiTheme="minorHAnsi" w:cstheme="minorBidi"/>
+          <w:color w:val="auto"/>
+          <w:sz w:val="22"/>
+          <w:szCs w:val="22"/>
+        </w:rPr>
+        <w:t xml:space="preserve"> Normalisation and Pooling layers</w:t>
+      </w:r>
+      <w:r>
+        <w:rPr>
+          <w:rStyle w:val="Heading1Char"/>
+          <w:rFonts w:asciiTheme="minorHAnsi" w:eastAsiaTheme="minorHAnsi" w:hAnsiTheme="minorHAnsi" w:cstheme="minorBidi"/>
+          <w:color w:val="auto"/>
+          <w:sz w:val="22"/>
+          <w:szCs w:val="22"/>
+        </w:rPr>
+        <w:t>.</w:t>
+      </w:r>
+      <w:r>
+        <w:rPr>
+          <w:rStyle w:val="Heading1Char"/>
+          <w:rFonts w:asciiTheme="minorHAnsi" w:eastAsiaTheme="minorHAnsi" w:hAnsiTheme="minorHAnsi" w:cstheme="minorBidi"/>
+          <w:color w:val="auto"/>
+          <w:sz w:val="22"/>
+          <w:szCs w:val="22"/>
+        </w:rPr>
+        <w:t xml:space="preserve"> </w:t>
+      </w:r>
+      <w:r>
+        <w:rPr>
+          <w:rFonts w:eastAsia="Times New Roman" w:cstheme="minorHAnsi"/>
+          <w:color w:val="212529"/>
+          <w:lang w:eastAsia="en-GB"/>
+        </w:rPr>
+        <w:t xml:space="preserve">5 layers are partial, meaning that each node in the layer is connected only to </w:t>
+      </w:r>
+      <w:proofErr w:type="spellStart"/>
+      <w:r>
+        <w:rPr>
+          <w:rFonts w:eastAsia="Times New Roman" w:cstheme="minorHAnsi"/>
+          <w:color w:val="212529"/>
+          <w:lang w:eastAsia="en-GB"/>
+        </w:rPr>
+        <w:t>it’s</w:t>
+      </w:r>
+      <w:proofErr w:type="spellEnd"/>
+      <w:r>
+        <w:rPr>
+          <w:rFonts w:eastAsia="Times New Roman" w:cstheme="minorHAnsi"/>
+          <w:color w:val="212529"/>
+          <w:lang w:eastAsia="en-GB"/>
+        </w:rPr>
+        <w:t xml:space="preserve"> close neighbours</w:t>
+      </w:r>
+      <w:r>
+        <w:rPr>
+          <w:rFonts w:eastAsia="Times New Roman" w:cstheme="minorHAnsi"/>
+          <w:color w:val="212529"/>
+          <w:lang w:eastAsia="en-GB"/>
+        </w:rPr>
+        <w:t xml:space="preserve"> in the next layer,</w:t>
+      </w:r>
+      <w:r>
+        <w:rPr>
+          <w:rStyle w:val="Heading1Char"/>
+          <w:rFonts w:asciiTheme="minorHAnsi" w:eastAsiaTheme="minorHAnsi" w:hAnsiTheme="minorHAnsi" w:cstheme="minorBidi"/>
+          <w:color w:val="auto"/>
+          <w:sz w:val="22"/>
+          <w:szCs w:val="22"/>
+        </w:rPr>
+        <w:t xml:space="preserve"> </w:t>
+      </w:r>
+      <w:r>
+        <w:rPr>
+          <w:rStyle w:val="Heading1Char"/>
+          <w:rFonts w:asciiTheme="minorHAnsi" w:eastAsiaTheme="minorHAnsi" w:hAnsiTheme="minorHAnsi" w:cstheme="minorBidi"/>
+          <w:color w:val="auto"/>
+          <w:sz w:val="22"/>
+          <w:szCs w:val="22"/>
+        </w:rPr>
+        <w:t xml:space="preserve">before 3 layers of fully </w:t>
+      </w:r>
+      <w:proofErr w:type="spellStart"/>
+      <w:r>
+        <w:rPr>
+          <w:rStyle w:val="Heading1Char"/>
+          <w:rFonts w:asciiTheme="minorHAnsi" w:eastAsiaTheme="minorHAnsi" w:hAnsiTheme="minorHAnsi" w:cstheme="minorBidi"/>
+          <w:color w:val="auto"/>
+          <w:sz w:val="22"/>
+          <w:szCs w:val="22"/>
+        </w:rPr>
+        <w:t>connevcted</w:t>
+      </w:r>
+      <w:proofErr w:type="spellEnd"/>
+      <w:r>
+        <w:rPr>
+          <w:rStyle w:val="Heading1Char"/>
+          <w:rFonts w:asciiTheme="minorHAnsi" w:eastAsiaTheme="minorHAnsi" w:hAnsiTheme="minorHAnsi" w:cstheme="minorBidi"/>
+          <w:color w:val="auto"/>
+          <w:sz w:val="22"/>
+          <w:szCs w:val="22"/>
+        </w:rPr>
+        <w:t xml:space="preserve"> </w:t>
+      </w:r>
+      <w:r>
+        <w:rPr>
+          <w:rStyle w:val="Heading1Char"/>
+          <w:rFonts w:asciiTheme="minorHAnsi" w:eastAsiaTheme="minorHAnsi" w:hAnsiTheme="minorHAnsi" w:cstheme="minorBidi"/>
+          <w:color w:val="auto"/>
+          <w:sz w:val="22"/>
+          <w:szCs w:val="22"/>
+        </w:rPr>
+        <w:t>nodes – all nodes in the layer connect to all the nodes in the next layer</w:t>
+      </w:r>
+      <w:r>
+        <w:rPr>
+          <w:rStyle w:val="Heading1Char"/>
+          <w:rFonts w:asciiTheme="minorHAnsi" w:eastAsiaTheme="minorHAnsi" w:hAnsiTheme="minorHAnsi" w:cstheme="minorBidi"/>
+          <w:color w:val="auto"/>
+          <w:sz w:val="22"/>
+          <w:szCs w:val="22"/>
+        </w:rPr>
+        <w:t xml:space="preserve"> and finally an output layer that uses </w:t>
+      </w:r>
+      <w:proofErr w:type="spellStart"/>
+      <w:r>
+        <w:rPr>
+          <w:rStyle w:val="Heading1Char"/>
+          <w:rFonts w:asciiTheme="minorHAnsi" w:eastAsiaTheme="minorHAnsi" w:hAnsiTheme="minorHAnsi" w:cstheme="minorBidi"/>
+          <w:color w:val="auto"/>
+          <w:sz w:val="22"/>
+          <w:szCs w:val="22"/>
+        </w:rPr>
+        <w:t>softmax</w:t>
+      </w:r>
+      <w:proofErr w:type="spellEnd"/>
+      <w:r>
+        <w:rPr>
+          <w:rStyle w:val="Heading1Char"/>
+          <w:rFonts w:asciiTheme="minorHAnsi" w:eastAsiaTheme="minorHAnsi" w:hAnsiTheme="minorHAnsi" w:cstheme="minorBidi"/>
+          <w:color w:val="auto"/>
+          <w:sz w:val="22"/>
+          <w:szCs w:val="22"/>
+        </w:rPr>
+        <w:t xml:space="preserve"> to reduce the outputs into our 20 classes </w:t>
+      </w:r>
+      <w:r>
+        <w:rPr>
+          <w:rFonts w:eastAsia="Times New Roman"/>
+          <w:color w:val="212529"/>
+        </w:rPr>
+        <w:fldChar w:fldCharType="begin" w:fldLock="1"/>
+      </w:r>
+      <w:r>
+        <w:rPr>
+          <w:rFonts w:eastAsia="Times New Roman"/>
+          <w:color w:val="212529"/>
+        </w:rPr>
+        <w:instrText>ADDIN CSL_CITATION {"citationItems":[{"id":"ITEM-1","itemData":{"URL":"https://analyticsindiamag.com/hands-on-guide-to-implementing-alexnet-with-keras-for-multi-class-image-classification/","accessed":{"date-parts":[["2021","4","13"]]},"author":[{"dropping-particle":"","family":"Kumar","given":"Vaibhav","non-dropping-particle":"","parse-names":false,"suffix":""}],"container-title":"Analytics India Magazine","id":"ITEM-1","issued":{"date-parts":[["2020"]]},"title":"Hands-on Guide To Implementing AlexNet With Keras For Multi-Class Image Classification","type":"webpage"},"uris":["http://www.mendeley.com/documents/?uuid=a087f121-6a78-3768-9a34-4c8d0f6aefe0"]}],"mendeley":{"formattedCitation":"(Kumar, 2020)","plainTextFormattedCitation":"(Kumar, 2020)","previouslyFormattedCitation":"(Kumar, 2020)"},"properties":{"noteIndex":0},"schema":"https://github.com/citation-style-language/schema/raw/master/csl-citation.json"}</w:instrText>
+      </w:r>
+      <w:r>
+        <w:rPr>
+          <w:rFonts w:eastAsia="Times New Roman"/>
+          <w:color w:val="212529"/>
+        </w:rPr>
+        <w:fldChar w:fldCharType="separate"/>
+      </w:r>
+      <w:r>
+        <w:rPr>
+          <w:rFonts w:eastAsia="Times New Roman"/>
+          <w:noProof/>
+          <w:color w:val="212529"/>
+        </w:rPr>
+        <w:t>(Kumar, 2020)</w:t>
+      </w:r>
+      <w:r>
+        <w:rPr>
+          <w:rFonts w:eastAsia="Times New Roman"/>
+          <w:color w:val="212529"/>
+        </w:rPr>
+        <w:fldChar w:fldCharType="end"/>
+      </w:r>
+      <w:r>
+        <w:rPr>
+          <w:rFonts w:eastAsia="Times New Roman"/>
+          <w:color w:val="212529"/>
+        </w:rPr>
+        <w:t>.</w:t>
+      </w:r>
+      <w:r>
+        <w:rPr>
+          <w:rFonts w:eastAsia="Times New Roman"/>
+          <w:color w:val="212529"/>
+          <w:sz w:val="24"/>
+          <w:szCs w:val="24"/>
+        </w:rPr>
+        <w:t xml:space="preserve"> </w:t>
+      </w:r>
+      <w:r>
+        <w:rPr>
+          <w:rFonts w:eastAsia="Times New Roman"/>
+          <w:color w:val="212529"/>
+          <w:sz w:val="24"/>
+          <w:szCs w:val="24"/>
+        </w:rPr>
+        <w:t xml:space="preserve">The difference between architecture comes from the differences in layers </w:t>
+      </w:r>
+      <w:r>
+        <w:rPr>
+          <w:rStyle w:val="Heading1Char"/>
+          <w:rFonts w:asciiTheme="minorHAnsi" w:eastAsiaTheme="minorHAnsi" w:hAnsiTheme="minorHAnsi" w:cstheme="minorBidi"/>
+          <w:color w:val="auto"/>
+          <w:sz w:val="22"/>
+          <w:szCs w:val="22"/>
+        </w:rPr>
+        <w:fldChar w:fldCharType="begin" w:fldLock="1"/>
+      </w:r>
+      <w:r>
+        <w:rPr>
+          <w:rStyle w:val="Heading1Char"/>
+          <w:rFonts w:asciiTheme="minorHAnsi" w:eastAsiaTheme="minorHAnsi" w:hAnsiTheme="minorHAnsi" w:cstheme="minorBidi"/>
+          <w:color w:val="auto"/>
+          <w:sz w:val="22"/>
+          <w:szCs w:val="22"/>
+        </w:rPr>
+        <w:instrText>ADDIN CSL_CITATION {"citationItems":[{"id":"ITEM-1","itemData":{"DOI":"10.1016/j.procs.2018.05.198","ISSN":"18770509","abstract":"This paper presents an empirical analysis of theperformance of popular convolutional neural networks (CNNs) for identifying objects in real time video feeds. The most popular convolution neural networks for object detection and object category classification from images are Alex Nets, GoogLeNet, and ResNet50. A variety of image data sets are available to test the performance of different types of CNN's. The commonly found benchmark datasets for evaluating the performance of a convolutional neural network are anImageNet dataset, and CIFAR10, CIFAR100, and MNIST image data sets. This study focuses on analyzing the performance of three popular networks: Alex Net, GoogLeNet, and ResNet50. We have taken three most popular data sets ImageNet, CIFAR10, and CIFAR100 for our study, since, testing the performance of a network on a single data set does not reveal its true capability and limitations. It must be noted that videos are not used as a training dataset, they are used as testing datasets. Our analysis shows that GoogLeNet and ResNet50 are able to recognize objects with better precision compared to Alex Net. Moreover, theperformance of trained CNN's vary substantially across different categories of objects and we, therefore, will discuss the possible reasons for this.","author":[{"dropping-particle":"","family":"Sharma","given":"Neha","non-dropping-particle":"","parse-names":false,"suffix":""},{"dropping-particle":"","family":"Jain","given":"Vibhor","non-dropping-particle":"","parse-names":false,"suffix":""},{"dropping-particle":"","family":"Mishra","given":"Anju","non-dropping-particle":"","parse-names":false,"suffix":""}],"container-title":"Procedia Computer Science","id":"ITEM-1","issue":"Iccids","issued":{"date-parts":[["2018"]]},"page":"377-384","publisher":"Elsevier B.V.","title":"An Analysis of Convolutional Neural Networks for Image Classification","type":"article-journal","volume":"132"},"uris":["http://www.mendeley.com/documents/?uuid=c58d24fb-9ace-45f2-8806-4898e8de039f"]}],"mendeley":{"formattedCitation":"(Sharma, Jain and Mishra, 2018)","plainTextFormattedCitation":"(Sharma, Jain and Mishra, 2018)","previouslyFormattedCitation":"(Sharma, Jain and Mishra, 2018)"},"properties":{"noteIndex":0},"schema":"https://github.com/citation-style-language/schema/raw/master/csl-citation.json"}</w:instrText>
       </w:r>
       <w:r>
         <w:rPr>
@@ -2668,7 +3725,6 @@
         </w:rPr>
         <w:t xml:space="preserve">.  </w:t>
       </w:r>
-      <w:proofErr w:type="spellStart"/>
       <w:r>
         <w:rPr>
           <w:rStyle w:val="Heading1Char"/>
@@ -2677,9 +3733,8 @@
           <w:sz w:val="22"/>
           <w:szCs w:val="22"/>
         </w:rPr>
-        <w:t>AlexNet</w:t>
-      </w:r>
-      <w:proofErr w:type="spellEnd"/>
+        <w:t xml:space="preserve">The kernel sizes start off at 5x5 and are reduced to 3x3. </w:t>
+      </w:r>
       <w:r>
         <w:rPr>
           <w:rStyle w:val="Heading1Char"/>
@@ -2688,8 +3743,9 @@
           <w:sz w:val="22"/>
           <w:szCs w:val="22"/>
         </w:rPr>
-        <w:t xml:space="preserve"> is made up of layers of </w:t>
-      </w:r>
+        <w:t xml:space="preserve">Dropout was also used in the </w:t>
+      </w:r>
+      <w:proofErr w:type="gramStart"/>
       <w:r>
         <w:rPr>
           <w:rStyle w:val="Heading1Char"/>
@@ -2698,8 +3754,9 @@
           <w:sz w:val="22"/>
           <w:szCs w:val="22"/>
         </w:rPr>
-        <w:t>convolutional (partial)</w:t>
-      </w:r>
+        <w:t>fully-connected</w:t>
+      </w:r>
+      <w:proofErr w:type="gramEnd"/>
       <w:r>
         <w:rPr>
           <w:rStyle w:val="Heading1Char"/>
@@ -2708,7 +3765,314 @@
           <w:sz w:val="22"/>
           <w:szCs w:val="22"/>
         </w:rPr>
-        <w:t xml:space="preserve"> Conv, Normalisation and Pooling layers</w:t>
+        <w:t xml:space="preserve"> layers to reduce overfitting.</w:t>
+      </w:r>
+      <w:r>
+        <w:rPr>
+          <w:rFonts w:ascii="Georgia" w:hAnsi="Georgia"/>
+          <w:color w:val="292929"/>
+          <w:spacing w:val="-1"/>
+          <w:sz w:val="32"/>
+          <w:szCs w:val="32"/>
+          <w:shd w:val="clear" w:color="auto" w:fill="FFFFFF"/>
+        </w:rPr>
+        <w:t> </w:t>
+      </w:r>
+    </w:p>
+    <w:p>
+      <w:pPr>
+        <w:shd w:val="clear" w:color="auto" w:fill="FFFFFF"/>
+        <w:spacing w:before="100" w:beforeAutospacing="1" w:after="100" w:afterAutospacing="1" w:line="240" w:lineRule="auto"/>
+        <w:jc w:val="both"/>
+        <w:rPr>
+          <w:rFonts w:eastAsia="Times New Roman"/>
+          <w:color w:val="212529"/>
+        </w:rPr>
+      </w:pPr>
+      <w:r>
+        <w:rPr>
+          <w:rFonts w:eastAsia="Times New Roman"/>
+          <w:color w:val="212529"/>
+        </w:rPr>
+        <w:t>T</w:t>
+      </w:r>
+      <w:r>
+        <w:rPr>
+          <w:rFonts w:eastAsia="Times New Roman"/>
+          <w:color w:val="212529"/>
+        </w:rPr>
+        <w:t xml:space="preserve">he implementation of the </w:t>
+      </w:r>
+      <w:proofErr w:type="spellStart"/>
+      <w:r>
+        <w:rPr>
+          <w:rFonts w:eastAsia="Times New Roman"/>
+          <w:color w:val="212529"/>
+        </w:rPr>
+        <w:t>AlexNet</w:t>
+      </w:r>
+      <w:proofErr w:type="spellEnd"/>
+      <w:r>
+        <w:rPr>
+          <w:rFonts w:eastAsia="Times New Roman"/>
+          <w:color w:val="212529"/>
+        </w:rPr>
+        <w:t xml:space="preserve"> CNN </w:t>
+      </w:r>
+      <w:r>
+        <w:rPr>
+          <w:rFonts w:eastAsia="Times New Roman"/>
+          <w:color w:val="212529"/>
+        </w:rPr>
+        <w:t xml:space="preserve">was based on the original code by </w:t>
+      </w:r>
+      <w:r>
+        <w:rPr>
+          <w:rFonts w:eastAsia="Times New Roman"/>
+          <w:color w:val="212529"/>
+        </w:rPr>
+        <w:t>Kumar.</w:t>
+      </w:r>
+    </w:p>
+    <w:p>
+      <w:pPr>
+        <w:shd w:val="clear" w:color="auto" w:fill="FFFFFF"/>
+        <w:spacing w:before="100" w:beforeAutospacing="1" w:after="100" w:afterAutospacing="1" w:line="240" w:lineRule="auto"/>
+        <w:jc w:val="both"/>
+        <w:rPr>
+          <w:rFonts w:eastAsia="Times New Roman" w:cstheme="minorHAnsi"/>
+          <w:color w:val="212529"/>
+          <w:lang w:eastAsia="en-GB"/>
+        </w:rPr>
+      </w:pPr>
+      <w:r>
+        <w:rPr>
+          <w:rFonts w:eastAsia="Times New Roman" w:cstheme="minorHAnsi"/>
+          <w:color w:val="212529"/>
+          <w:lang w:eastAsia="en-GB"/>
+        </w:rPr>
+        <w:t>Features are extracted by …</w:t>
+      </w:r>
+    </w:p>
+    <w:p>
+      <w:pPr>
+        <w:shd w:val="clear" w:color="auto" w:fill="FFFFFF"/>
+        <w:spacing w:before="100" w:beforeAutospacing="1" w:after="100" w:afterAutospacing="1" w:line="240" w:lineRule="auto"/>
+        <w:jc w:val="both"/>
+        <w:rPr>
+          <w:rFonts w:eastAsia="Times New Roman" w:cstheme="minorHAnsi"/>
+          <w:color w:val="212529"/>
+          <w:lang w:eastAsia="en-GB"/>
+        </w:rPr>
+      </w:pPr>
+      <w:r>
+        <w:rPr>
+          <w:rFonts w:eastAsia="Times New Roman" w:cstheme="minorHAnsi"/>
+          <w:color w:val="212529"/>
+          <w:lang w:eastAsia="en-GB"/>
+        </w:rPr>
+        <w:t>Feature processing is …</w:t>
+      </w:r>
+      <w:r>
+        <w:rPr>
+          <w:rFonts w:eastAsia="Times New Roman" w:cstheme="minorHAnsi"/>
+          <w:color w:val="212529"/>
+          <w:lang w:eastAsia="en-GB"/>
+        </w:rPr>
+        <w:t xml:space="preserve"> </w:t>
+      </w:r>
+    </w:p>
+    <w:p>
+      <w:pPr>
+        <w:shd w:val="clear" w:color="auto" w:fill="FFFFFF"/>
+        <w:spacing w:before="100" w:beforeAutospacing="1" w:after="100" w:afterAutospacing="1" w:line="240" w:lineRule="auto"/>
+        <w:jc w:val="both"/>
+        <w:rPr>
+          <w:rFonts w:eastAsia="Times New Roman" w:cstheme="minorHAnsi"/>
+          <w:color w:val="212529"/>
+          <w:lang w:eastAsia="en-GB"/>
+        </w:rPr>
+      </w:pPr>
+      <w:r>
+        <w:rPr>
+          <w:rFonts w:eastAsia="Times New Roman" w:cstheme="minorHAnsi"/>
+          <w:color w:val="212529"/>
+          <w:lang w:eastAsia="en-GB"/>
+        </w:rPr>
+        <w:t xml:space="preserve">how they are trained and tested. </w:t>
+      </w:r>
+    </w:p>
+    <w:p>
+      <w:pPr>
+        <w:shd w:val="clear" w:color="auto" w:fill="FFFFFF"/>
+        <w:spacing w:before="100" w:beforeAutospacing="1" w:after="100" w:afterAutospacing="1" w:line="240" w:lineRule="auto"/>
+        <w:jc w:val="both"/>
+        <w:rPr>
+          <w:rStyle w:val="Heading1Char"/>
+          <w:rFonts w:asciiTheme="minorHAnsi" w:hAnsiTheme="minorHAnsi" w:cstheme="minorHAnsi"/>
+          <w:sz w:val="24"/>
+          <w:szCs w:val="24"/>
+          <w:lang w:eastAsia="en-GB"/>
+        </w:rPr>
+      </w:pPr>
+      <w:proofErr w:type="spellStart"/>
+      <w:r>
+        <w:rPr>
+          <w:rStyle w:val="Heading1Char"/>
+          <w:rFonts w:asciiTheme="minorHAnsi" w:hAnsiTheme="minorHAnsi" w:cstheme="minorHAnsi"/>
+          <w:sz w:val="24"/>
+          <w:szCs w:val="24"/>
+          <w:lang w:eastAsia="en-GB"/>
+        </w:rPr>
+        <w:t>ResNet</w:t>
+      </w:r>
+      <w:proofErr w:type="spellEnd"/>
+    </w:p>
+    <w:p>
+      <w:pPr>
+        <w:shd w:val="clear" w:color="auto" w:fill="FFFFFF"/>
+        <w:spacing w:before="100" w:beforeAutospacing="1" w:after="100" w:afterAutospacing="1" w:line="240" w:lineRule="auto"/>
+        <w:jc w:val="both"/>
+        <w:rPr>
+          <w:color w:val="212529"/>
+          <w:shd w:val="clear" w:color="auto" w:fill="FFFFFF"/>
+        </w:rPr>
+      </w:pPr>
+      <w:r>
+        <w:rPr>
+          <w:rFonts w:cstheme="minorHAnsi"/>
+          <w:color w:val="212529"/>
+          <w:shd w:val="clear" w:color="auto" w:fill="FFFFFF"/>
+        </w:rPr>
+        <w:t>Resnet is short for Residual Network</w:t>
+      </w:r>
+      <w:r>
+        <w:rPr>
+          <w:rFonts w:cstheme="minorHAnsi"/>
+          <w:color w:val="212529"/>
+          <w:shd w:val="clear" w:color="auto" w:fill="FFFFFF"/>
+        </w:rPr>
+        <w:t xml:space="preserve"> </w:t>
+      </w:r>
+      <w:r>
+        <w:rPr>
+          <w:rFonts w:cstheme="minorHAnsi"/>
+          <w:color w:val="212529"/>
+          <w:shd w:val="clear" w:color="auto" w:fill="FFFFFF"/>
+        </w:rPr>
+        <w:fldChar w:fldCharType="begin" w:fldLock="1"/>
+      </w:r>
+      <w:r>
+        <w:rPr>
+          <w:rFonts w:cstheme="minorHAnsi"/>
+          <w:color w:val="212529"/>
+          <w:shd w:val="clear" w:color="auto" w:fill="FFFFFF"/>
+        </w:rPr>
+        <w:instrText>ADDIN CSL_CITATION {"citationItems":[{"id":"ITEM-1","itemData":{"DOI":"10.1109/CVPR.2016.90","ISBN":"9781467388504","ISSN":"10636919","abstract":"Deeper neural networks are more difficult to train. We present a residual learning framework to ease the training of networks that are substantially deeper than those used previously. We explicitly reformulate the layers as learning residual functions with reference to the layer inputs, instead of learning unreferenced functions. We provide comprehensive empirical evidence showing that these residual networks are easier to optimize, and can gain accuracy from considerably increased depth. On the ImageNet dataset we evaluate residual nets with a depth of up to 152 layers - 8× deeper than VGG nets [40] but still having lower complexity. An ensemble of these residual nets achieves 3.57% error on the ImageNet test set. This result won the 1st place on the ILSVRC 2015 classification task. We also present analysis on CIFAR-10 with 100 and 1000 layers. The depth of representations is of central importance for many visual recognition tasks. Solely due to our extremely deep representations, we obtain a 28% relative improvement on the COCO object detection dataset. Deep residual nets are foundations of our submissions to ILSVRC &amp; COCO 2015 competitions1, where we also won the 1st places on the tasks of ImageNet detection, ImageNet localization, COCO detection, and COCO segmentation.","author":[{"dropping-particle":"","family":"He","given":"Kaiming","non-dropping-particle":"","parse-names":false,"suffix":""},{"dropping-particle":"","family":"Zhang","given":"Xiangyu","non-dropping-particle":"","parse-names":false,"suffix":""},{"dropping-particle":"","family":"Ren","given":"Shaoqing","non-dropping-particle":"","parse-names":false,"suffix":""},{"dropping-particle":"","family":"Sun","given":"Jian","non-dropping-particle":"","parse-names":false,"suffix":""}],"container-title":"Proceedings of the IEEE Computer Society Conference on Computer Vision and Pattern Recognition","id":"ITEM-1","issued":{"date-parts":[["2016"]]},"page":"770-778","title":"Deep residual learning for image recognition","type":"paper-conference","volume":"2016-Decem"},"uris":["http://www.mendeley.com/documents/?uuid=89f580d2-d6de-3357-9d11-d7986fe6dde6"]}],"mendeley":{"formattedCitation":"(He &lt;i&gt;et al.&lt;/i&gt;, 2016)","plainTextFormattedCitation":"(He et al., 2016)","previouslyFormattedCitation":"(He &lt;i&gt;et al.&lt;/i&gt;, 2016)"},"properties":{"noteIndex":0},"schema":"https://github.com/citation-style-language/schema/raw/master/csl-citation.json"}</w:instrText>
+      </w:r>
+      <w:r>
+        <w:rPr>
+          <w:rFonts w:cstheme="minorHAnsi"/>
+          <w:color w:val="212529"/>
+          <w:shd w:val="clear" w:color="auto" w:fill="FFFFFF"/>
+        </w:rPr>
+        <w:fldChar w:fldCharType="separate"/>
+      </w:r>
+      <w:r>
+        <w:rPr>
+          <w:rFonts w:cstheme="minorHAnsi"/>
+          <w:noProof/>
+          <w:color w:val="212529"/>
+          <w:shd w:val="clear" w:color="auto" w:fill="FFFFFF"/>
+        </w:rPr>
+        <w:t xml:space="preserve">(He </w:t>
+      </w:r>
+      <w:r>
+        <w:rPr>
+          <w:rFonts w:cstheme="minorHAnsi"/>
+          <w:i/>
+          <w:noProof/>
+          <w:color w:val="212529"/>
+          <w:shd w:val="clear" w:color="auto" w:fill="FFFFFF"/>
+        </w:rPr>
+        <w:t>et al.</w:t>
+      </w:r>
+      <w:r>
+        <w:rPr>
+          <w:rFonts w:cstheme="minorHAnsi"/>
+          <w:noProof/>
+          <w:color w:val="212529"/>
+          <w:shd w:val="clear" w:color="auto" w:fill="FFFFFF"/>
+        </w:rPr>
+        <w:t>, 2016)</w:t>
+      </w:r>
+      <w:r>
+        <w:rPr>
+          <w:rFonts w:cstheme="minorHAnsi"/>
+          <w:color w:val="212529"/>
+          <w:shd w:val="clear" w:color="auto" w:fill="FFFFFF"/>
+        </w:rPr>
+        <w:fldChar w:fldCharType="end"/>
+      </w:r>
+      <w:r>
+        <w:rPr>
+          <w:rFonts w:cstheme="minorHAnsi"/>
+          <w:color w:val="212529"/>
+          <w:shd w:val="clear" w:color="auto" w:fill="FFFFFF"/>
+        </w:rPr>
+        <w:t xml:space="preserve"> and is a much deep</w:t>
+      </w:r>
+      <w:r>
+        <w:rPr>
+          <w:rFonts w:cstheme="minorHAnsi"/>
+          <w:color w:val="212529"/>
+          <w:shd w:val="clear" w:color="auto" w:fill="FFFFFF"/>
+        </w:rPr>
+        <w:t>er</w:t>
+      </w:r>
+      <w:r>
+        <w:rPr>
+          <w:rFonts w:cstheme="minorHAnsi"/>
+          <w:color w:val="212529"/>
+          <w:shd w:val="clear" w:color="auto" w:fill="FFFFFF"/>
+        </w:rPr>
+        <w:t xml:space="preserve"> model, meaning this model has more layers. Generally </w:t>
+      </w:r>
+      <w:proofErr w:type="gramStart"/>
+      <w:r>
+        <w:rPr>
+          <w:rFonts w:cstheme="minorHAnsi"/>
+          <w:color w:val="212529"/>
+          <w:shd w:val="clear" w:color="auto" w:fill="FFFFFF"/>
+        </w:rPr>
+        <w:t>speaking</w:t>
+      </w:r>
+      <w:proofErr w:type="gramEnd"/>
+      <w:r>
+        <w:rPr>
+          <w:rFonts w:cstheme="minorHAnsi"/>
+          <w:color w:val="212529"/>
+          <w:shd w:val="clear" w:color="auto" w:fill="FFFFFF"/>
+        </w:rPr>
+        <w:t xml:space="preserve"> deeper models are more accurate but are more complex and thus take longer to train. Deeper networks can also start to overfit the data so the deeper the network, the more likely your accuracy will </w:t>
+      </w:r>
+      <w:proofErr w:type="spellStart"/>
+      <w:r>
+        <w:rPr>
+          <w:rFonts w:cstheme="minorHAnsi"/>
+          <w:color w:val="212529"/>
+          <w:shd w:val="clear" w:color="auto" w:fill="FFFFFF"/>
+        </w:rPr>
+        <w:t>plateo</w:t>
+      </w:r>
+      <w:proofErr w:type="spellEnd"/>
+      <w:r>
+        <w:rPr>
+          <w:rFonts w:cstheme="minorHAnsi"/>
+          <w:color w:val="212529"/>
+          <w:shd w:val="clear" w:color="auto" w:fill="FFFFFF"/>
+        </w:rPr>
+        <w:t xml:space="preserve"> and state to degrade </w:t>
       </w:r>
       <w:r>
         <w:rPr>
@@ -2718,9 +4082,8 @@
           <w:sz w:val="22"/>
           <w:szCs w:val="22"/>
         </w:rPr>
-        <w:t xml:space="preserve"> before 3 layers of fully </w:t>
-      </w:r>
-      <w:proofErr w:type="spellStart"/>
+        <w:fldChar w:fldCharType="begin" w:fldLock="1"/>
+      </w:r>
       <w:r>
         <w:rPr>
           <w:rStyle w:val="Heading1Char"/>
@@ -2729,263 +4092,7 @@
           <w:sz w:val="22"/>
           <w:szCs w:val="22"/>
         </w:rPr>
-        <w:t>connevcted</w:t>
-      </w:r>
-      <w:proofErr w:type="spellEnd"/>
-      <w:r>
-        <w:rPr>
-          <w:rStyle w:val="Heading1Char"/>
-          <w:rFonts w:asciiTheme="minorHAnsi" w:eastAsiaTheme="minorHAnsi" w:hAnsiTheme="minorHAnsi" w:cstheme="minorBidi"/>
-          <w:color w:val="auto"/>
-          <w:sz w:val="22"/>
-          <w:szCs w:val="22"/>
-        </w:rPr>
-        <w:t xml:space="preserve"> layers and finally an output layer that uses </w:t>
-      </w:r>
-      <w:proofErr w:type="spellStart"/>
-      <w:r>
-        <w:rPr>
-          <w:rStyle w:val="Heading1Char"/>
-          <w:rFonts w:asciiTheme="minorHAnsi" w:eastAsiaTheme="minorHAnsi" w:hAnsiTheme="minorHAnsi" w:cstheme="minorBidi"/>
-          <w:color w:val="auto"/>
-          <w:sz w:val="22"/>
-          <w:szCs w:val="22"/>
-        </w:rPr>
-        <w:t>softmax</w:t>
-      </w:r>
-      <w:proofErr w:type="spellEnd"/>
-      <w:r>
-        <w:rPr>
-          <w:rStyle w:val="Heading1Char"/>
-          <w:rFonts w:asciiTheme="minorHAnsi" w:eastAsiaTheme="minorHAnsi" w:hAnsiTheme="minorHAnsi" w:cstheme="minorBidi"/>
-          <w:color w:val="auto"/>
-          <w:sz w:val="22"/>
-          <w:szCs w:val="22"/>
-        </w:rPr>
-        <w:t xml:space="preserve"> to reduce the outputs into our 20 classes</w:t>
-      </w:r>
-      <w:r>
-        <w:rPr>
-          <w:rStyle w:val="Heading1Char"/>
-          <w:rFonts w:asciiTheme="minorHAnsi" w:eastAsiaTheme="minorHAnsi" w:hAnsiTheme="minorHAnsi" w:cstheme="minorBidi"/>
-          <w:color w:val="auto"/>
-          <w:sz w:val="22"/>
-          <w:szCs w:val="22"/>
-        </w:rPr>
-        <w:t xml:space="preserve"> </w:t>
-      </w:r>
-      <w:r>
-        <w:rPr>
-          <w:rFonts w:eastAsia="Times New Roman"/>
-          <w:color w:val="212529"/>
-        </w:rPr>
-        <w:fldChar w:fldCharType="begin" w:fldLock="1"/>
-      </w:r>
-      <w:r>
-        <w:rPr>
-          <w:rFonts w:eastAsia="Times New Roman"/>
-          <w:color w:val="212529"/>
-        </w:rPr>
-        <w:instrText>ADDIN CSL_CITATION {"citationItems":[{"id":"ITEM-1","itemData":{"URL":"https://analyticsindiamag.com/hands-on-guide-to-implementing-alexnet-with-keras-for-multi-class-image-classification/","accessed":{"date-parts":[["2021","4","13"]]},"author":[{"dropping-particle":"","family":"Kumar","given":"Vaibhav","non-dropping-particle":"","parse-names":false,"suffix":""}],"container-title":"Analytics India Magazine","id":"ITEM-1","issued":{"date-parts":[["2020"]]},"title":"Hands-on Guide To Implementing AlexNet With Keras For Multi-Class Image Classification","type":"webpage"},"uris":["http://www.mendeley.com/documents/?uuid=a087f121-6a78-3768-9a34-4c8d0f6aefe0"]}],"mendeley":{"formattedCitation":"(Kumar, 2020)","plainTextFormattedCitation":"(Kumar, 2020)","previouslyFormattedCitation":"(Kumar, 2020)"},"properties":{"noteIndex":0},"schema":"https://github.com/citation-style-language/schema/raw/master/csl-citation.json"}</w:instrText>
-      </w:r>
-      <w:r>
-        <w:rPr>
-          <w:rFonts w:eastAsia="Times New Roman"/>
-          <w:color w:val="212529"/>
-        </w:rPr>
-        <w:fldChar w:fldCharType="separate"/>
-      </w:r>
-      <w:r>
-        <w:rPr>
-          <w:rFonts w:eastAsia="Times New Roman"/>
-          <w:noProof/>
-          <w:color w:val="212529"/>
-        </w:rPr>
-        <w:t>(Kumar, 2020)</w:t>
-      </w:r>
-      <w:r>
-        <w:rPr>
-          <w:rFonts w:eastAsia="Times New Roman"/>
-          <w:color w:val="212529"/>
-        </w:rPr>
-        <w:fldChar w:fldCharType="end"/>
-      </w:r>
-      <w:r>
-        <w:rPr>
-          <w:rFonts w:eastAsia="Times New Roman"/>
-          <w:color w:val="212529"/>
-        </w:rPr>
-        <w:t>.</w:t>
-      </w:r>
-    </w:p>
-    <w:p>
-      <w:pPr>
-        <w:shd w:val="clear" w:color="auto" w:fill="FFFFFF"/>
-        <w:spacing w:before="100" w:beforeAutospacing="1" w:after="100" w:afterAutospacing="1" w:line="240" w:lineRule="auto"/>
-        <w:jc w:val="both"/>
-        <w:rPr>
-          <w:rFonts w:eastAsia="Times New Roman" w:cstheme="minorHAnsi"/>
-          <w:color w:val="212529"/>
-          <w:lang w:eastAsia="en-GB"/>
-        </w:rPr>
-      </w:pPr>
-      <w:r>
-        <w:rPr>
-          <w:rFonts w:eastAsia="Times New Roman" w:cstheme="minorHAnsi"/>
-          <w:color w:val="212529"/>
-          <w:lang w:eastAsia="en-GB"/>
-        </w:rPr>
-        <w:t>Features are extracted by …</w:t>
-      </w:r>
-    </w:p>
-    <w:p>
-      <w:pPr>
-        <w:shd w:val="clear" w:color="auto" w:fill="FFFFFF"/>
-        <w:spacing w:before="100" w:beforeAutospacing="1" w:after="100" w:afterAutospacing="1" w:line="240" w:lineRule="auto"/>
-        <w:jc w:val="both"/>
-        <w:rPr>
-          <w:rFonts w:eastAsia="Times New Roman" w:cstheme="minorHAnsi"/>
-          <w:color w:val="212529"/>
-          <w:lang w:eastAsia="en-GB"/>
-        </w:rPr>
-      </w:pPr>
-      <w:r>
-        <w:rPr>
-          <w:rFonts w:eastAsia="Times New Roman" w:cstheme="minorHAnsi"/>
-          <w:color w:val="212529"/>
-          <w:lang w:eastAsia="en-GB"/>
-        </w:rPr>
-        <w:t>Feature processing is …</w:t>
-      </w:r>
-      <w:r>
-        <w:rPr>
-          <w:rFonts w:eastAsia="Times New Roman" w:cstheme="minorHAnsi"/>
-          <w:color w:val="212529"/>
-          <w:lang w:eastAsia="en-GB"/>
-        </w:rPr>
-        <w:t xml:space="preserve"> </w:t>
-      </w:r>
-    </w:p>
-    <w:p>
-      <w:pPr>
-        <w:shd w:val="clear" w:color="auto" w:fill="FFFFFF"/>
-        <w:spacing w:before="100" w:beforeAutospacing="1" w:after="100" w:afterAutospacing="1" w:line="240" w:lineRule="auto"/>
-        <w:jc w:val="both"/>
-        <w:rPr>
-          <w:rFonts w:eastAsia="Times New Roman" w:cstheme="minorHAnsi"/>
-          <w:color w:val="212529"/>
-          <w:lang w:eastAsia="en-GB"/>
-        </w:rPr>
-      </w:pPr>
-      <w:r>
-        <w:rPr>
-          <w:rFonts w:eastAsia="Times New Roman" w:cstheme="minorHAnsi"/>
-          <w:color w:val="212529"/>
-          <w:lang w:eastAsia="en-GB"/>
-        </w:rPr>
-        <w:t xml:space="preserve">how they are trained and tested. </w:t>
-      </w:r>
-    </w:p>
-    <w:p>
-      <w:pPr>
-        <w:shd w:val="clear" w:color="auto" w:fill="FFFFFF"/>
-        <w:spacing w:before="100" w:beforeAutospacing="1" w:after="100" w:afterAutospacing="1" w:line="240" w:lineRule="auto"/>
-        <w:jc w:val="both"/>
-        <w:rPr>
-          <w:rStyle w:val="Heading1Char"/>
-          <w:rFonts w:asciiTheme="minorHAnsi" w:hAnsiTheme="minorHAnsi" w:cstheme="minorHAnsi"/>
-          <w:sz w:val="24"/>
-          <w:szCs w:val="24"/>
-          <w:lang w:eastAsia="en-GB"/>
-        </w:rPr>
-      </w:pPr>
-      <w:proofErr w:type="spellStart"/>
-      <w:r>
-        <w:rPr>
-          <w:rStyle w:val="Heading1Char"/>
-          <w:rFonts w:asciiTheme="minorHAnsi" w:hAnsiTheme="minorHAnsi" w:cstheme="minorHAnsi"/>
-          <w:sz w:val="24"/>
-          <w:szCs w:val="24"/>
-          <w:lang w:eastAsia="en-GB"/>
-        </w:rPr>
-        <w:t>ResNet</w:t>
-      </w:r>
-      <w:proofErr w:type="spellEnd"/>
-    </w:p>
-    <w:p>
-      <w:pPr>
-        <w:shd w:val="clear" w:color="auto" w:fill="FFFFFF"/>
-        <w:spacing w:before="100" w:beforeAutospacing="1" w:after="100" w:afterAutospacing="1" w:line="240" w:lineRule="auto"/>
-        <w:jc w:val="both"/>
-        <w:rPr>
-          <w:rStyle w:val="Heading1Char"/>
-          <w:rFonts w:asciiTheme="minorHAnsi" w:eastAsiaTheme="minorHAnsi" w:hAnsiTheme="minorHAnsi" w:cstheme="minorBidi"/>
-          <w:color w:val="auto"/>
-          <w:sz w:val="22"/>
-          <w:szCs w:val="22"/>
-        </w:rPr>
-      </w:pPr>
-      <w:r>
-        <w:rPr>
-          <w:rFonts w:cstheme="minorHAnsi"/>
-          <w:color w:val="212529"/>
-          <w:shd w:val="clear" w:color="auto" w:fill="FFFFFF"/>
-        </w:rPr>
-        <w:t>Resnet is short for Residual Network and is a much deep</w:t>
-      </w:r>
-      <w:r>
-        <w:rPr>
-          <w:rFonts w:cstheme="minorHAnsi"/>
-          <w:color w:val="212529"/>
-          <w:shd w:val="clear" w:color="auto" w:fill="FFFFFF"/>
-        </w:rPr>
-        <w:t>er</w:t>
-      </w:r>
-      <w:r>
-        <w:rPr>
-          <w:rFonts w:cstheme="minorHAnsi"/>
-          <w:color w:val="212529"/>
-          <w:shd w:val="clear" w:color="auto" w:fill="FFFFFF"/>
-        </w:rPr>
-        <w:t xml:space="preserve"> model, meaning this model has more layers. Generally speaking deeper models are more accurate but are more complex and thus take longer to train. Deeper networks can also start to overfit the data so the deeper the network, the more likely your accuracy will </w:t>
-      </w:r>
-      <w:proofErr w:type="spellStart"/>
-      <w:r>
-        <w:rPr>
-          <w:rFonts w:cstheme="minorHAnsi"/>
-          <w:color w:val="212529"/>
-          <w:shd w:val="clear" w:color="auto" w:fill="FFFFFF"/>
-        </w:rPr>
-        <w:t>plateo</w:t>
-      </w:r>
-      <w:proofErr w:type="spellEnd"/>
-      <w:r>
-        <w:rPr>
-          <w:rFonts w:cstheme="minorHAnsi"/>
-          <w:color w:val="212529"/>
-          <w:shd w:val="clear" w:color="auto" w:fill="FFFFFF"/>
-        </w:rPr>
-        <w:t xml:space="preserve"> and state to degrade </w:t>
-      </w:r>
-      <w:r>
-        <w:rPr>
-          <w:rStyle w:val="Heading1Char"/>
-          <w:rFonts w:asciiTheme="minorHAnsi" w:eastAsiaTheme="minorHAnsi" w:hAnsiTheme="minorHAnsi" w:cstheme="minorBidi"/>
-          <w:color w:val="auto"/>
-          <w:sz w:val="22"/>
-          <w:szCs w:val="22"/>
-        </w:rPr>
-        <w:fldChar w:fldCharType="begin" w:fldLock="1"/>
-      </w:r>
-      <w:r>
-        <w:rPr>
-          <w:rStyle w:val="Heading1Char"/>
-          <w:rFonts w:asciiTheme="minorHAnsi" w:eastAsiaTheme="minorHAnsi" w:hAnsiTheme="minorHAnsi" w:cstheme="minorBidi"/>
-          <w:color w:val="auto"/>
-          <w:sz w:val="22"/>
-          <w:szCs w:val="22"/>
-        </w:rPr>
-        <w:instrText>ADDIN CSL_CITATION {"citationItems":[{"id":"ITEM-1","itemData":{"DOI":"10.1016/j.procs.2018.05.198","ISSN":"18770509","abstract":"This paper presents an empirical analysis of theperformance of popular convolutional neural networks (CNNs) for identifying objects in real time video feeds. The most popular convolution neural networks for object detection and object category classification from images are Alex Nets, GoogLeNet, and ResNet50. A variety of image data sets are available to test the performance of different types of CNN's. The commonly found benchmark datasets for evaluating the performance of a convolutional neural network are anImageNet dataset, and CIFAR10, CIFAR100, and MNIST image data sets. This study focuses on analyzing the performance of three popular networks: Alex Net, GoogLeNet, and ResNet50. We have taken three most popular data sets ImageNet, CIFAR10, and CIFAR100 for our study, since, testing the performance of a network on a single data set does not reveal its true capability and limitations. It must be noted that videos are not used as a training dataset, they are used as testing datasets. Our analysis shows that GoogLeNet and ResNet50 are able to recognize objects with better precision compared to Alex Net. Moreover, theperformance of trained CNN's vary substantially across different categories of objects and we, therefore, will discuss the possible reasons for this.","author":[{"dropping-particle":"","family":"Sharma","given":"Neha","non-dropping-particle":"","parse-names":false,"suffix":""},{"dropping-particle":"","family":"Jain","given":"Vibhor","non-dropping-particle":"","parse-names":false,"suffix":""},{"dropping-particle":"","family":"Mishra","given":"Anju","non-dropping-particle":"","parse-names":false,"suffix":""}],"container-title":"Procedia Computer Science","id":"ITEM-1","issue":"Iccids","issued":{"date-parts":[["2018"]]},"page":"377-384","publisher":"Elsevier B.V.","title":"An Analysis of Convolutional Neural Networks for Image Classification","type":"article-journal","volume":"132"},"uris":["http://www.mendeley.com/documents/?uuid=c58d24fb-9ace-45f2-8806-4898e8de039f"]}],"mendeley":{"formattedCitation":"(Sharma, Jain and Mishra, 2018)","plainTextFormattedCitation":"(Sharma, Jain and Mishra, 2018)"},"properties":{"noteIndex":0},"schema":"https://github.com/citation-style-language/schema/raw/master/csl-citation.json"}</w:instrText>
+        <w:instrText>ADDIN CSL_CITATION {"citationItems":[{"id":"ITEM-1","itemData":{"DOI":"10.1016/j.procs.2018.05.198","ISSN":"18770509","abstract":"This paper presents an empirical analysis of theperformance of popular convolutional neural networks (CNNs) for identifying objects in real time video feeds. The most popular convolution neural networks for object detection and object category classification from images are Alex Nets, GoogLeNet, and ResNet50. A variety of image data sets are available to test the performance of different types of CNN's. The commonly found benchmark datasets for evaluating the performance of a convolutional neural network are anImageNet dataset, and CIFAR10, CIFAR100, and MNIST image data sets. This study focuses on analyzing the performance of three popular networks: Alex Net, GoogLeNet, and ResNet50. We have taken three most popular data sets ImageNet, CIFAR10, and CIFAR100 for our study, since, testing the performance of a network on a single data set does not reveal its true capability and limitations. It must be noted that videos are not used as a training dataset, they are used as testing datasets. Our analysis shows that GoogLeNet and ResNet50 are able to recognize objects with better precision compared to Alex Net. Moreover, theperformance of trained CNN's vary substantially across different categories of objects and we, therefore, will discuss the possible reasons for this.","author":[{"dropping-particle":"","family":"Sharma","given":"Neha","non-dropping-particle":"","parse-names":false,"suffix":""},{"dropping-particle":"","family":"Jain","given":"Vibhor","non-dropping-particle":"","parse-names":false,"suffix":""},{"dropping-particle":"","family":"Mishra","given":"Anju","non-dropping-particle":"","parse-names":false,"suffix":""}],"container-title":"Procedia Computer Science","id":"ITEM-1","issue":"Iccids","issued":{"date-parts":[["2018"]]},"page":"377-384","publisher":"Elsevier B.V.","title":"An Analysis of Convolutional Neural Networks for Image Classification","type":"article-journal","volume":"132"},"uris":["http://www.mendeley.com/documents/?uuid=c58d24fb-9ace-45f2-8806-4898e8de039f"]}],"mendeley":{"formattedCitation":"(Sharma, Jain and Mishra, 2018)","plainTextFormattedCitation":"(Sharma, Jain and Mishra, 2018)","previouslyFormattedCitation":"(Sharma, Jain and Mishra, 2018)"},"properties":{"noteIndex":0},"schema":"https://github.com/citation-style-language/schema/raw/master/csl-citation.json"}</w:instrText>
       </w:r>
       <w:r>
         <w:rPr>
@@ -3026,14 +4133,9 @@
           <w:sz w:val="22"/>
           <w:szCs w:val="22"/>
         </w:rPr>
-        <w:t xml:space="preserve">.  </w:t>
-      </w:r>
-    </w:p>
-    <w:p>
-      <w:pPr>
-        <w:shd w:val="clear" w:color="auto" w:fill="FFFFFF"/>
-        <w:spacing w:before="100" w:beforeAutospacing="1" w:after="100" w:afterAutospacing="1" w:line="240" w:lineRule="auto"/>
-        <w:jc w:val="both"/>
+        <w:t xml:space="preserve">. </w:t>
+      </w:r>
+      <w:r>
         <w:rPr>
           <w:rStyle w:val="Heading1Char"/>
           <w:rFonts w:asciiTheme="minorHAnsi" w:eastAsiaTheme="minorHAnsi" w:hAnsiTheme="minorHAnsi" w:cstheme="minorBidi"/>
@@ -3041,7 +4143,9 @@
           <w:sz w:val="22"/>
           <w:szCs w:val="22"/>
         </w:rPr>
-      </w:pPr>
+        <w:t xml:space="preserve">Resnet was chosen for this project as it is claimed to be the next biggest development after </w:t>
+      </w:r>
+      <w:proofErr w:type="spellStart"/>
       <w:r>
         <w:rPr>
           <w:rStyle w:val="Heading1Char"/>
@@ -3050,7 +4154,268 @@
           <w:sz w:val="22"/>
           <w:szCs w:val="22"/>
         </w:rPr>
-        <w:t>https://github.com/broadinstitute/keras-resnet/blob/master/keras_resnet/benchmarks/__init__.py</w:t>
+        <w:t>AlexNet</w:t>
+      </w:r>
+      <w:proofErr w:type="spellEnd"/>
+      <w:r>
+        <w:rPr>
+          <w:rStyle w:val="Heading1Char"/>
+          <w:rFonts w:asciiTheme="minorHAnsi" w:eastAsiaTheme="minorHAnsi" w:hAnsiTheme="minorHAnsi" w:cstheme="minorBidi"/>
+          <w:color w:val="auto"/>
+          <w:sz w:val="22"/>
+          <w:szCs w:val="22"/>
+        </w:rPr>
+        <w:t xml:space="preserve"> so would make a good comparison.</w:t>
+      </w:r>
+      <w:r>
+        <w:rPr>
+          <w:rStyle w:val="Heading1Char"/>
+          <w:rFonts w:asciiTheme="minorHAnsi" w:eastAsiaTheme="minorHAnsi" w:hAnsiTheme="minorHAnsi" w:cstheme="minorBidi"/>
+          <w:color w:val="auto"/>
+          <w:sz w:val="22"/>
+          <w:szCs w:val="22"/>
+        </w:rPr>
+        <w:t xml:space="preserve"> </w:t>
+      </w:r>
+      <w:r>
+        <w:rPr>
+          <w:rStyle w:val="Heading1Char"/>
+          <w:rFonts w:asciiTheme="minorHAnsi" w:eastAsiaTheme="minorHAnsi" w:hAnsiTheme="minorHAnsi" w:cstheme="minorBidi"/>
+          <w:color w:val="auto"/>
+          <w:sz w:val="22"/>
+          <w:szCs w:val="22"/>
+        </w:rPr>
+        <w:t xml:space="preserve"> Resnet poses using blocks and skipping layers to reduce the issue of </w:t>
+      </w:r>
+      <w:r>
+        <w:rPr>
+          <w:rStyle w:val="Heading1Char"/>
+          <w:rFonts w:asciiTheme="minorHAnsi" w:eastAsiaTheme="minorHAnsi" w:hAnsiTheme="minorHAnsi" w:cstheme="minorBidi"/>
+          <w:color w:val="auto"/>
+          <w:sz w:val="22"/>
+          <w:szCs w:val="22"/>
+        </w:rPr>
+        <w:lastRenderedPageBreak/>
+        <w:t xml:space="preserve">vanishing gradients. </w:t>
+      </w:r>
+      <w:r>
+        <w:rPr>
+          <w:rStyle w:val="Heading1Char"/>
+          <w:rFonts w:asciiTheme="minorHAnsi" w:eastAsiaTheme="minorHAnsi" w:hAnsiTheme="minorHAnsi" w:cstheme="minorBidi"/>
+          <w:color w:val="auto"/>
+          <w:sz w:val="22"/>
+          <w:szCs w:val="22"/>
+        </w:rPr>
+        <w:fldChar w:fldCharType="begin" w:fldLock="1"/>
+      </w:r>
+      <w:r>
+        <w:rPr>
+          <w:rStyle w:val="Heading1Char"/>
+          <w:rFonts w:asciiTheme="minorHAnsi" w:eastAsiaTheme="minorHAnsi" w:hAnsiTheme="minorHAnsi" w:cstheme="minorBidi"/>
+          <w:color w:val="auto"/>
+          <w:sz w:val="22"/>
+          <w:szCs w:val="22"/>
+        </w:rPr>
+        <w:instrText>ADDIN CSL_CITATION {"citationItems":[{"id":"ITEM-1","itemData":{"URL":"https://towardsdatascience.com/an-overview-of-resnet-and-its-variants-5281e2f56035","accessed":{"date-parts":[["2021","4","17"]]},"author":[{"dropping-particle":"","family":"Feng","given":"Vincent","non-dropping-particle":"","parse-names":false,"suffix":""}],"container-title":"Towards data science","id":"ITEM-1","issued":{"date-parts":[["2017"]]},"title":"An Overview of ResNet and its Variants | by Vincent Fung | Towards Data Science","type":"webpage"},"uris":["http://www.mendeley.com/documents/?uuid=bce686cf-bd32-3c7f-82e4-e9c068dade0f"]}],"mendeley":{"formattedCitation":"(Feng, 2017)","plainTextFormattedCitation":"(Feng, 2017)","previouslyFormattedCitation":"(Feng, 2017)"},"properties":{"noteIndex":0},"schema":"https://github.com/citation-style-language/schema/raw/master/csl-citation.json"}</w:instrText>
+      </w:r>
+      <w:r>
+        <w:rPr>
+          <w:rStyle w:val="Heading1Char"/>
+          <w:rFonts w:asciiTheme="minorHAnsi" w:eastAsiaTheme="minorHAnsi" w:hAnsiTheme="minorHAnsi" w:cstheme="minorBidi"/>
+          <w:color w:val="auto"/>
+          <w:sz w:val="22"/>
+          <w:szCs w:val="22"/>
+        </w:rPr>
+        <w:fldChar w:fldCharType="separate"/>
+      </w:r>
+      <w:r>
+        <w:rPr>
+          <w:rStyle w:val="Heading1Char"/>
+          <w:rFonts w:asciiTheme="minorHAnsi" w:eastAsiaTheme="minorHAnsi" w:hAnsiTheme="minorHAnsi" w:cstheme="minorBidi"/>
+          <w:noProof/>
+          <w:color w:val="auto"/>
+          <w:sz w:val="22"/>
+          <w:szCs w:val="22"/>
+        </w:rPr>
+        <w:t>(Feng, 2017)</w:t>
+      </w:r>
+      <w:r>
+        <w:rPr>
+          <w:rStyle w:val="Heading1Char"/>
+          <w:rFonts w:asciiTheme="minorHAnsi" w:eastAsiaTheme="minorHAnsi" w:hAnsiTheme="minorHAnsi" w:cstheme="minorBidi"/>
+          <w:color w:val="auto"/>
+          <w:sz w:val="22"/>
+          <w:szCs w:val="22"/>
+        </w:rPr>
+        <w:fldChar w:fldCharType="end"/>
+      </w:r>
+      <w:r>
+        <w:rPr>
+          <w:rStyle w:val="Heading1Char"/>
+          <w:rFonts w:asciiTheme="minorHAnsi" w:eastAsiaTheme="minorHAnsi" w:hAnsiTheme="minorHAnsi" w:cstheme="minorBidi"/>
+          <w:color w:val="auto"/>
+          <w:sz w:val="22"/>
+          <w:szCs w:val="22"/>
+        </w:rPr>
+        <w:t xml:space="preserve">While there are many variants of </w:t>
+      </w:r>
+      <w:proofErr w:type="spellStart"/>
+      <w:r>
+        <w:rPr>
+          <w:rStyle w:val="Heading1Char"/>
+          <w:rFonts w:asciiTheme="minorHAnsi" w:eastAsiaTheme="minorHAnsi" w:hAnsiTheme="minorHAnsi" w:cstheme="minorBidi"/>
+          <w:color w:val="auto"/>
+          <w:sz w:val="22"/>
+          <w:szCs w:val="22"/>
+        </w:rPr>
+        <w:t>ResNet</w:t>
+      </w:r>
+      <w:proofErr w:type="spellEnd"/>
+      <w:r>
+        <w:rPr>
+          <w:rStyle w:val="Heading1Char"/>
+          <w:rFonts w:asciiTheme="minorHAnsi" w:eastAsiaTheme="minorHAnsi" w:hAnsiTheme="minorHAnsi" w:cstheme="minorBidi"/>
+          <w:color w:val="auto"/>
+          <w:sz w:val="22"/>
+          <w:szCs w:val="22"/>
+        </w:rPr>
+        <w:t xml:space="preserve"> we will focus on ResNet50 as it is the simplest version of the improved architecture so should be the easiest to implement and possibly feasible given the time constraints to train using the limited equipment accessible for this project. </w:t>
+      </w:r>
+      <w:r>
+        <w:rPr>
+          <w:rStyle w:val="Heading1Char"/>
+          <w:rFonts w:asciiTheme="minorHAnsi" w:eastAsiaTheme="minorHAnsi" w:hAnsiTheme="minorHAnsi" w:cstheme="minorBidi"/>
+          <w:color w:val="auto"/>
+          <w:sz w:val="22"/>
+          <w:szCs w:val="22"/>
+        </w:rPr>
+        <w:t xml:space="preserve"> ResNet50 has 50 layers and to aid me in building a reliable </w:t>
+      </w:r>
+      <w:proofErr w:type="spellStart"/>
+      <w:r>
+        <w:rPr>
+          <w:rStyle w:val="Heading1Char"/>
+          <w:rFonts w:asciiTheme="minorHAnsi" w:eastAsiaTheme="minorHAnsi" w:hAnsiTheme="minorHAnsi" w:cstheme="minorBidi"/>
+          <w:color w:val="auto"/>
+          <w:sz w:val="22"/>
+          <w:szCs w:val="22"/>
+        </w:rPr>
+        <w:t>ResNet</w:t>
+      </w:r>
+      <w:proofErr w:type="spellEnd"/>
+      <w:r>
+        <w:rPr>
+          <w:rStyle w:val="Heading1Char"/>
+          <w:rFonts w:asciiTheme="minorHAnsi" w:eastAsiaTheme="minorHAnsi" w:hAnsiTheme="minorHAnsi" w:cstheme="minorBidi"/>
+          <w:color w:val="auto"/>
+          <w:sz w:val="22"/>
+          <w:szCs w:val="22"/>
+        </w:rPr>
+        <w:t xml:space="preserve"> I will be using the </w:t>
+      </w:r>
+      <w:proofErr w:type="spellStart"/>
+      <w:r>
+        <w:rPr>
+          <w:rStyle w:val="Heading1Char"/>
+          <w:rFonts w:asciiTheme="minorHAnsi" w:eastAsiaTheme="minorHAnsi" w:hAnsiTheme="minorHAnsi" w:cstheme="minorBidi"/>
+          <w:color w:val="auto"/>
+          <w:sz w:val="22"/>
+          <w:szCs w:val="22"/>
+        </w:rPr>
+        <w:t>ResNetModel</w:t>
+      </w:r>
+      <w:proofErr w:type="spellEnd"/>
+      <w:r>
+        <w:rPr>
+          <w:rStyle w:val="Heading1Char"/>
+          <w:rFonts w:asciiTheme="minorHAnsi" w:eastAsiaTheme="minorHAnsi" w:hAnsiTheme="minorHAnsi" w:cstheme="minorBidi"/>
+          <w:color w:val="auto"/>
+          <w:sz w:val="22"/>
+          <w:szCs w:val="22"/>
+        </w:rPr>
+        <w:t xml:space="preserve"> package which claimed 98% peak </w:t>
+      </w:r>
+      <w:proofErr w:type="spellStart"/>
+      <w:r>
+        <w:rPr>
+          <w:rStyle w:val="Heading1Char"/>
+          <w:rFonts w:asciiTheme="minorHAnsi" w:eastAsiaTheme="minorHAnsi" w:hAnsiTheme="minorHAnsi" w:cstheme="minorBidi"/>
+          <w:color w:val="auto"/>
+          <w:sz w:val="22"/>
+          <w:szCs w:val="22"/>
+        </w:rPr>
+        <w:t>perfomace</w:t>
+      </w:r>
+      <w:proofErr w:type="spellEnd"/>
+      <w:r>
+        <w:rPr>
+          <w:rStyle w:val="Heading1Char"/>
+          <w:rFonts w:asciiTheme="minorHAnsi" w:eastAsiaTheme="minorHAnsi" w:hAnsiTheme="minorHAnsi" w:cstheme="minorBidi"/>
+          <w:color w:val="auto"/>
+          <w:sz w:val="22"/>
+          <w:szCs w:val="22"/>
+        </w:rPr>
+        <w:t xml:space="preserve"> in 62 training epochs for the CIFAR-100 dataset created by </w:t>
+      </w:r>
+      <w:r>
+        <w:rPr>
+          <w:color w:val="212529"/>
+          <w:shd w:val="clear" w:color="auto" w:fill="FFFFFF"/>
+        </w:rPr>
+        <w:t xml:space="preserve">Blocks </w:t>
+      </w:r>
+      <w:r>
+        <w:rPr>
+          <w:color w:val="212529"/>
+          <w:shd w:val="clear" w:color="auto" w:fill="FFFFFF"/>
+        </w:rPr>
+        <w:t>Average pooling layers</w:t>
+      </w:r>
+      <w:r>
+        <w:rPr>
+          <w:color w:val="212529"/>
+          <w:shd w:val="clear" w:color="auto" w:fill="FFFFFF"/>
+        </w:rPr>
+        <w:t xml:space="preserve">, </w:t>
+      </w:r>
+      <w:proofErr w:type="spellStart"/>
+      <w:r>
+        <w:rPr>
+          <w:color w:val="212529"/>
+          <w:shd w:val="clear" w:color="auto" w:fill="FFFFFF"/>
+        </w:rPr>
+        <w:t>lamba</w:t>
+      </w:r>
+      <w:proofErr w:type="spellEnd"/>
+      <w:r>
+        <w:rPr>
+          <w:color w:val="212529"/>
+          <w:shd w:val="clear" w:color="auto" w:fill="FFFFFF"/>
+        </w:rPr>
+        <w:t>, concatenate</w:t>
+      </w:r>
+      <w:r>
+        <w:rPr>
+          <w:color w:val="212529"/>
+          <w:shd w:val="clear" w:color="auto" w:fill="FFFFFF"/>
+        </w:rPr>
+        <w:t xml:space="preserve">. Also makes use of </w:t>
+      </w:r>
+      <w:proofErr w:type="spellStart"/>
+      <w:r>
+        <w:rPr>
+          <w:color w:val="212529"/>
+          <w:shd w:val="clear" w:color="auto" w:fill="FFFFFF"/>
+        </w:rPr>
+        <w:t>ReLu</w:t>
+      </w:r>
+      <w:proofErr w:type="spellEnd"/>
+      <w:r>
+        <w:rPr>
+          <w:color w:val="212529"/>
+          <w:shd w:val="clear" w:color="auto" w:fill="FFFFFF"/>
+        </w:rPr>
+        <w:t xml:space="preserve"> activation functions.</w:t>
       </w:r>
     </w:p>
     <w:p>
@@ -3059,6 +4424,122 @@
         <w:spacing w:before="100" w:beforeAutospacing="1" w:after="100" w:afterAutospacing="1" w:line="240" w:lineRule="auto"/>
         <w:jc w:val="both"/>
         <w:rPr>
+          <w:color w:val="212529"/>
+          <w:shd w:val="clear" w:color="auto" w:fill="FFFFFF"/>
+        </w:rPr>
+      </w:pPr>
+      <w:r>
+        <w:rPr>
+          <w:color w:val="212529"/>
+          <w:shd w:val="clear" w:color="auto" w:fill="FFFFFF"/>
+        </w:rPr>
+        <w:t xml:space="preserve">My First method </w:t>
+      </w:r>
+      <w:proofErr w:type="gramStart"/>
+      <w:r>
+        <w:rPr>
+          <w:color w:val="212529"/>
+          <w:shd w:val="clear" w:color="auto" w:fill="FFFFFF"/>
+        </w:rPr>
+        <w:t>will to</w:t>
+      </w:r>
+      <w:proofErr w:type="gramEnd"/>
+      <w:r>
+        <w:rPr>
+          <w:color w:val="212529"/>
+          <w:shd w:val="clear" w:color="auto" w:fill="FFFFFF"/>
+        </w:rPr>
+        <w:t xml:space="preserve"> try and use McDonnell’s </w:t>
+      </w:r>
+      <w:proofErr w:type="spellStart"/>
+      <w:r>
+        <w:rPr>
+          <w:color w:val="212529"/>
+          <w:shd w:val="clear" w:color="auto" w:fill="FFFFFF"/>
+        </w:rPr>
+        <w:t>ResNetModel</w:t>
+      </w:r>
+      <w:proofErr w:type="spellEnd"/>
+      <w:r>
+        <w:rPr>
+          <w:color w:val="212529"/>
+          <w:shd w:val="clear" w:color="auto" w:fill="FFFFFF"/>
+        </w:rPr>
+        <w:t xml:space="preserve"> package to create and train my own </w:t>
+      </w:r>
+      <w:proofErr w:type="spellStart"/>
+      <w:r>
+        <w:rPr>
+          <w:color w:val="212529"/>
+          <w:shd w:val="clear" w:color="auto" w:fill="FFFFFF"/>
+        </w:rPr>
+        <w:t>ResNet</w:t>
+      </w:r>
+      <w:proofErr w:type="spellEnd"/>
+      <w:r>
+        <w:rPr>
+          <w:color w:val="212529"/>
+          <w:shd w:val="clear" w:color="auto" w:fill="FFFFFF"/>
+        </w:rPr>
+        <w:t xml:space="preserve"> Model. If my models do not show the desired levels of accuracy I will try and implement an evaluation on the pre-trained models McDonnell has fine tuned</w:t>
+      </w:r>
+      <w:r>
+        <w:rPr>
+          <w:color w:val="212529"/>
+          <w:shd w:val="clear" w:color="auto" w:fill="FFFFFF"/>
+        </w:rPr>
+        <w:t xml:space="preserve"> </w:t>
+      </w:r>
+      <w:r>
+        <w:rPr>
+          <w:color w:val="212529"/>
+          <w:shd w:val="clear" w:color="auto" w:fill="FFFFFF"/>
+        </w:rPr>
+        <w:fldChar w:fldCharType="begin" w:fldLock="1"/>
+      </w:r>
+      <w:r>
+        <w:rPr>
+          <w:color w:val="212529"/>
+          <w:shd w:val="clear" w:color="auto" w:fill="FFFFFF"/>
+        </w:rPr>
+        <w:instrText>ADDIN CSL_CITATION {"citationItems":[{"id":"ITEM-1","itemData":{"ISSN":"23318422","abstract":"For fast and energy-efficient deployment of trained deep neural networks on resource-constrained embedded hardware, each learned weight parameter should ideally be represented and stored using a single bit. Error-rates usually increase when this requirement is imposed. Here, we report large improvements in error rates on multiple datasets, for deep convolutional neural networks deployed with 1-bit-per-weight. Using wide residual networks as our main baseline, our approach simplifies existing methods that binarize weights by applying the sign function in training; we apply scaling factors for each layer with constant unlearned values equal to the layer-specific standard deviations used for initialization. For CIFAR-10, CIFAR-100 and ImageNet, and models with 1-bit-per-weight requiring less than 10 MB of parameter memory, we achieve error rates of 3.9%, 18.5% and 26.0% / 8.5% (Top-1 / Top-5) respectively. We also considered MNIST, SVHN and ImageNet32, achieving 1-bit-per-weight test results of 0.27%, 1.9%, and 41.3% / 19.1% respectively. For CIFAR, our error rates halve previously reported values, and are within about 1% of our error-rates for the same network with full-precision weights. For networks that overfit, we also show significant improvements in error rate by not learning batch normalization scale and offset parameters. This applies to both full precision and 1-bit-per-weight networks. Using a warm-restart learning-rate schedule, we found that training for 1-bit-per-weight is just as fast as full-precision networks, with better accuracy than standard schedules, and achieved about 98%-99% of peak performance in just 62 training epochs for CIFAR-10/100. For full training code and trained models in MATLAB, Keras and PyTorch see https://github.com/McDonnell-Lab/1-bit-per-weight/.","author":[{"dropping-particle":"","family":"McDonnell","given":"Mark D.","non-dropping-particle":"","parse-names":false,"suffix":""}],"container-title":"arXiv","id":"ITEM-1","issued":{"date-parts":[["2018"]]},"title":"TRAINING WIDE RESIDUAL NETWORKS FOR DEPLOYMENT USING A SINGLE BIT FOR EACH WEIGHT","type":"article"},"uris":["http://www.mendeley.com/documents/?uuid=09b104e4-22d6-384a-9d68-4551d0190437"]}],"mendeley":{"formattedCitation":"(McDonnell, 2018)","plainTextFormattedCitation":"(McDonnell, 2018)"},"properties":{"noteIndex":0},"schema":"https://github.com/citation-style-language/schema/raw/master/csl-citation.json"}</w:instrText>
+      </w:r>
+      <w:r>
+        <w:rPr>
+          <w:color w:val="212529"/>
+          <w:shd w:val="clear" w:color="auto" w:fill="FFFFFF"/>
+        </w:rPr>
+        <w:fldChar w:fldCharType="separate"/>
+      </w:r>
+      <w:r>
+        <w:rPr>
+          <w:noProof/>
+          <w:color w:val="212529"/>
+          <w:shd w:val="clear" w:color="auto" w:fill="FFFFFF"/>
+        </w:rPr>
+        <w:t>(McDonnell, 2018)</w:t>
+      </w:r>
+      <w:r>
+        <w:rPr>
+          <w:color w:val="212529"/>
+          <w:shd w:val="clear" w:color="auto" w:fill="FFFFFF"/>
+        </w:rPr>
+        <w:fldChar w:fldCharType="end"/>
+      </w:r>
+      <w:r>
+        <w:rPr>
+          <w:color w:val="212529"/>
+          <w:shd w:val="clear" w:color="auto" w:fill="FFFFFF"/>
+        </w:rPr>
+        <w:t>.</w:t>
+      </w:r>
+    </w:p>
+    <w:p>
+      <w:pPr>
+        <w:shd w:val="clear" w:color="auto" w:fill="FFFFFF"/>
+        <w:spacing w:before="100" w:beforeAutospacing="1" w:after="100" w:afterAutospacing="1" w:line="240" w:lineRule="auto"/>
+        <w:jc w:val="both"/>
+        <w:rPr>
           <w:rStyle w:val="Heading1Char"/>
           <w:rFonts w:asciiTheme="minorHAnsi" w:eastAsiaTheme="minorHAnsi" w:hAnsiTheme="minorHAnsi" w:cstheme="minorHAnsi"/>
           <w:color w:val="212529"/>
@@ -3068,14 +4549,6 @@
         </w:rPr>
       </w:pPr>
       <w:r>
-        <w:rPr>
-          <w:rFonts w:cstheme="minorHAnsi"/>
-          <w:color w:val="212529"/>
-          <w:shd w:val="clear" w:color="auto" w:fill="FFFFFF"/>
-        </w:rPr>
-        <w:t xml:space="preserve"> </w:t>
-      </w:r>
-      <w:r>
         <w:t xml:space="preserve">However, it is observed that the main thrust in CNN performance improvement came from the restructuring of processing units and the designing of new blocks.  </w:t>
       </w:r>
       <w:r>
@@ -3112,321 +4585,36 @@
     </w:p>
     <w:p>
       <w:pPr>
-        <w:pStyle w:val="ListParagraph"/>
-        <w:numPr>
-          <w:ilvl w:val="0"/>
-          <w:numId w:val="3"/>
-        </w:numPr>
         <w:shd w:val="clear" w:color="auto" w:fill="FFFFFF"/>
         <w:spacing w:before="100" w:beforeAutospacing="1" w:after="100" w:afterAutospacing="1" w:line="240" w:lineRule="auto"/>
         <w:jc w:val="both"/>
         <w:rPr>
-          <w:rFonts w:eastAsia="Times New Roman" w:cstheme="minorHAnsi"/>
-          <w:color w:val="212529"/>
-          <w:sz w:val="24"/>
-          <w:szCs w:val="24"/>
-          <w:lang w:eastAsia="en-GB"/>
-        </w:rPr>
-      </w:pPr>
-      <w:r>
-        <w:rPr>
-          <w:rFonts w:eastAsia="Times New Roman" w:cstheme="minorHAnsi"/>
-          <w:color w:val="212529"/>
-          <w:sz w:val="24"/>
-          <w:szCs w:val="24"/>
-          <w:lang w:eastAsia="en-GB"/>
-        </w:rPr>
-        <w:t>Extract features using HOG’s</w:t>
-      </w:r>
-    </w:p>
-    <w:p>
-      <w:pPr>
-        <w:pStyle w:val="ListParagraph"/>
-        <w:numPr>
-          <w:ilvl w:val="0"/>
-          <w:numId w:val="3"/>
-        </w:numPr>
-        <w:shd w:val="clear" w:color="auto" w:fill="FFFFFF"/>
-        <w:spacing w:before="100" w:beforeAutospacing="1" w:after="100" w:afterAutospacing="1" w:line="240" w:lineRule="auto"/>
-        <w:jc w:val="both"/>
-        <w:rPr>
-          <w:rFonts w:eastAsia="Times New Roman" w:cstheme="minorHAnsi"/>
-          <w:color w:val="212529"/>
-          <w:sz w:val="24"/>
-          <w:szCs w:val="24"/>
-          <w:lang w:eastAsia="en-GB"/>
-        </w:rPr>
-      </w:pPr>
-      <w:r>
-        <w:rPr>
-          <w:rFonts w:eastAsia="Times New Roman" w:cstheme="minorHAnsi"/>
-          <w:color w:val="212529"/>
-          <w:sz w:val="24"/>
-          <w:szCs w:val="24"/>
-          <w:lang w:eastAsia="en-GB"/>
-        </w:rPr>
-        <w:t>2d CNN trained and tested</w:t>
-      </w:r>
-    </w:p>
-    <w:p>
-      <w:pPr>
-        <w:pStyle w:val="ListParagraph"/>
-        <w:numPr>
-          <w:ilvl w:val="0"/>
-          <w:numId w:val="3"/>
-        </w:numPr>
-        <w:shd w:val="clear" w:color="auto" w:fill="FFFFFF"/>
-        <w:spacing w:before="100" w:beforeAutospacing="1" w:after="100" w:afterAutospacing="1" w:line="240" w:lineRule="auto"/>
-        <w:jc w:val="both"/>
-        <w:rPr>
-          <w:rFonts w:eastAsia="Times New Roman" w:cstheme="minorHAnsi"/>
-          <w:color w:val="212529"/>
-          <w:sz w:val="24"/>
-          <w:szCs w:val="24"/>
-          <w:lang w:eastAsia="en-GB"/>
-        </w:rPr>
-      </w:pPr>
-      <w:r>
-        <w:rPr>
-          <w:rFonts w:eastAsia="Times New Roman" w:cstheme="minorHAnsi"/>
-          <w:color w:val="212529"/>
-          <w:sz w:val="24"/>
-          <w:szCs w:val="24"/>
-          <w:lang w:eastAsia="en-GB"/>
-        </w:rPr>
-        <w:t>3d CNN trained and tested</w:t>
-      </w:r>
-    </w:p>
-    <w:p>
-      <w:pPr>
-        <w:pStyle w:val="ListParagraph"/>
-        <w:numPr>
-          <w:ilvl w:val="0"/>
-          <w:numId w:val="3"/>
-        </w:numPr>
-        <w:shd w:val="clear" w:color="auto" w:fill="FFFFFF"/>
-        <w:spacing w:before="100" w:beforeAutospacing="1" w:after="100" w:afterAutospacing="1" w:line="240" w:lineRule="auto"/>
-        <w:jc w:val="both"/>
-        <w:rPr>
-          <w:rFonts w:eastAsia="Times New Roman" w:cstheme="minorHAnsi"/>
-          <w:color w:val="212529"/>
-          <w:sz w:val="24"/>
-          <w:szCs w:val="24"/>
-          <w:lang w:eastAsia="en-GB"/>
-        </w:rPr>
-      </w:pPr>
-      <w:r>
-        <w:rPr>
-          <w:rFonts w:eastAsia="Times New Roman" w:cstheme="minorHAnsi"/>
-          <w:color w:val="212529"/>
-          <w:sz w:val="24"/>
-          <w:szCs w:val="24"/>
-          <w:lang w:eastAsia="en-GB"/>
-        </w:rPr>
-        <w:t>Graph plotted of the learning and accuracy and scored on unseen data</w:t>
-      </w:r>
-    </w:p>
-    <w:p>
-      <w:pPr>
-        <w:pStyle w:val="ListParagraph"/>
-        <w:numPr>
-          <w:ilvl w:val="0"/>
-          <w:numId w:val="3"/>
-        </w:numPr>
-        <w:shd w:val="clear" w:color="auto" w:fill="FFFFFF"/>
-        <w:spacing w:before="100" w:beforeAutospacing="1" w:after="100" w:afterAutospacing="1" w:line="240" w:lineRule="auto"/>
-        <w:jc w:val="both"/>
-        <w:rPr>
-          <w:rFonts w:eastAsia="Times New Roman" w:cstheme="minorHAnsi"/>
-          <w:color w:val="212529"/>
-          <w:sz w:val="24"/>
-          <w:szCs w:val="24"/>
-          <w:lang w:eastAsia="en-GB"/>
-        </w:rPr>
-      </w:pPr>
-      <w:r>
-        <w:rPr>
-          <w:rFonts w:cstheme="minorHAnsi"/>
-          <w:color w:val="212529"/>
-          <w:shd w:val="clear" w:color="auto" w:fill="FFFFFF"/>
-        </w:rPr>
-        <w:t>The CIFAR-100 dataset has 50000 training data of 100 different categories with a smaller selection of 10000 images to be used as tests for the models</w:t>
-      </w:r>
-    </w:p>
-    <w:p>
-      <w:pPr>
-        <w:pStyle w:val="ListParagraph"/>
-        <w:numPr>
-          <w:ilvl w:val="0"/>
-          <w:numId w:val="3"/>
-        </w:numPr>
-        <w:shd w:val="clear" w:color="auto" w:fill="FFFFFF"/>
-        <w:spacing w:before="100" w:beforeAutospacing="1" w:after="100" w:afterAutospacing="1" w:line="240" w:lineRule="auto"/>
-        <w:jc w:val="both"/>
-        <w:rPr>
-          <w:rFonts w:cstheme="minorHAnsi"/>
-          <w:color w:val="212529"/>
-          <w:shd w:val="clear" w:color="auto" w:fill="FFFFFF"/>
-        </w:rPr>
-      </w:pPr>
-      <w:r>
-        <w:rPr>
-          <w:rFonts w:cstheme="minorHAnsi"/>
-          <w:color w:val="212529"/>
-          <w:shd w:val="clear" w:color="auto" w:fill="FFFFFF"/>
-        </w:rPr>
-        <w:t xml:space="preserve">There are 2 sets of labels, fine and coarse, both will be </w:t>
+          <w:rFonts w:eastAsia="Times New Roman"/>
+          <w:color w:val="212529"/>
+          <w:sz w:val="24"/>
+          <w:szCs w:val="24"/>
+        </w:rPr>
+      </w:pPr>
+      <w:r>
+        <w:rPr>
+          <w:rFonts w:eastAsia="Times New Roman"/>
+          <w:color w:val="212529"/>
+          <w:sz w:val="24"/>
+          <w:szCs w:val="24"/>
+        </w:rPr>
+        <w:t xml:space="preserve">The initial hypothesis is that the </w:t>
       </w:r>
       <w:proofErr w:type="spellStart"/>
       <w:r>
         <w:rPr>
-          <w:rFonts w:cstheme="minorHAnsi"/>
-          <w:color w:val="212529"/>
-          <w:shd w:val="clear" w:color="auto" w:fill="FFFFFF"/>
-        </w:rPr>
-        <w:t>used</w:t>
-      </w:r>
-      <w:r>
-        <w:rPr>
-          <w:rFonts w:cstheme="minorHAnsi"/>
-          <w:color w:val="212529"/>
-          <w:shd w:val="clear" w:color="auto" w:fill="FFFFFF"/>
-        </w:rPr>
-        <w:t>x</w:t>
+          <w:rFonts w:eastAsia="Times New Roman"/>
+          <w:color w:val="212529"/>
+          <w:sz w:val="24"/>
+          <w:szCs w:val="24"/>
+        </w:rPr>
+        <w:t>ResNet</w:t>
       </w:r>
       <w:proofErr w:type="spellEnd"/>
-    </w:p>
-    <w:p>
-      <w:pPr>
-        <w:shd w:val="clear" w:color="auto" w:fill="FFFFFF"/>
-        <w:spacing w:before="100" w:beforeAutospacing="1" w:after="100" w:afterAutospacing="1" w:line="240" w:lineRule="auto"/>
-        <w:ind w:left="735"/>
-        <w:jc w:val="both"/>
-        <w:rPr>
-          <w:rFonts w:eastAsia="Times New Roman" w:cstheme="minorHAnsi"/>
-          <w:color w:val="212529"/>
-          <w:sz w:val="24"/>
-          <w:szCs w:val="24"/>
-          <w:lang w:eastAsia="en-GB"/>
-        </w:rPr>
-      </w:pPr>
-      <w:r>
-        <w:rPr>
-          <w:rFonts w:eastAsia="Times New Roman" w:cstheme="minorHAnsi"/>
-          <w:color w:val="212529"/>
-          <w:sz w:val="24"/>
-          <w:szCs w:val="24"/>
-          <w:lang w:eastAsia="en-GB"/>
-        </w:rPr>
-        <w:t xml:space="preserve">and </w:t>
-      </w:r>
-      <w:proofErr w:type="spellStart"/>
-      <w:r>
-        <w:rPr>
-          <w:rFonts w:eastAsia="Times New Roman" w:cstheme="minorHAnsi"/>
-          <w:color w:val="212529"/>
-          <w:sz w:val="24"/>
-          <w:szCs w:val="24"/>
-          <w:lang w:eastAsia="en-GB"/>
-        </w:rPr>
-        <w:t>ResNet</w:t>
-      </w:r>
-      <w:proofErr w:type="spellEnd"/>
-      <w:r>
-        <w:rPr>
-          <w:rFonts w:eastAsia="Times New Roman" w:cstheme="minorHAnsi"/>
-          <w:color w:val="212529"/>
-          <w:sz w:val="24"/>
-          <w:szCs w:val="24"/>
-          <w:lang w:eastAsia="en-GB"/>
-        </w:rPr>
-        <w:t>(2015)</w:t>
-      </w:r>
-      <w:r>
-        <w:rPr>
-          <w:rFonts w:eastAsia="Times New Roman" w:cstheme="minorHAnsi"/>
-          <w:color w:val="212529"/>
-          <w:sz w:val="24"/>
-          <w:szCs w:val="24"/>
-          <w:lang w:eastAsia="en-GB"/>
-        </w:rPr>
-        <w:fldChar w:fldCharType="begin" w:fldLock="1"/>
-      </w:r>
-      <w:r>
-        <w:rPr>
-          <w:rFonts w:eastAsia="Times New Roman" w:cstheme="minorHAnsi"/>
-          <w:color w:val="212529"/>
-          <w:sz w:val="24"/>
-          <w:szCs w:val="24"/>
-          <w:lang w:eastAsia="en-GB"/>
-        </w:rPr>
-        <w:instrText>ADDIN CSL_CITATION {"citationItems":[{"id":"ITEM-1","itemData":{"URL":"https://medium.com/analytics-vidhya/cnns-architectures-lenet-alexnet-vgg-googlenet-resnet-and-more-666091488df5","accessed":{"date-parts":[["2021","4","13"]]},"author":[{"dropping-particle":"","family":"Das","given":"Siddharth","non-dropping-particle":"","parse-names":false,"suffix":""}],"id":"ITEM-1","issued":{"date-parts":[["2017"]]},"title":"CNN Architectures: LeNet, AlexNet, VGG, GoogLeNet, ResNet and more… | by Siddharth Das | Analytics Vidhya | Medium","type":"webpage"},"uris":["http://www.mendeley.com/documents/?uuid=3e9b3498-0a17-30e2-afca-fe073ca313f7"]}],"mendeley":{"formattedCitation":"(Das, 2017)","plainTextFormattedCitation":"(Das, 2017)","previouslyFormattedCitation":"(Das, 2017)"},"properties":{"noteIndex":0},"schema":"https://github.com/citation-style-language/schema/raw/master/csl-citation.json"}</w:instrText>
-      </w:r>
-      <w:r>
-        <w:rPr>
-          <w:rFonts w:eastAsia="Times New Roman" w:cstheme="minorHAnsi"/>
-          <w:color w:val="212529"/>
-          <w:sz w:val="24"/>
-          <w:szCs w:val="24"/>
-          <w:lang w:eastAsia="en-GB"/>
-        </w:rPr>
-        <w:fldChar w:fldCharType="separate"/>
-      </w:r>
-      <w:r>
-        <w:rPr>
-          <w:rFonts w:eastAsia="Times New Roman" w:cstheme="minorHAnsi"/>
-          <w:noProof/>
-          <w:color w:val="212529"/>
-          <w:sz w:val="24"/>
-          <w:szCs w:val="24"/>
-          <w:lang w:eastAsia="en-GB"/>
-        </w:rPr>
-        <w:t>(Das, 2017)</w:t>
-      </w:r>
-      <w:r>
-        <w:rPr>
-          <w:rFonts w:eastAsia="Times New Roman" w:cstheme="minorHAnsi"/>
-          <w:color w:val="212529"/>
-          <w:sz w:val="24"/>
-          <w:szCs w:val="24"/>
-          <w:lang w:eastAsia="en-GB"/>
-        </w:rPr>
-        <w:fldChar w:fldCharType="end"/>
-      </w:r>
-    </w:p>
-    <w:p>
-      <w:pPr>
-        <w:shd w:val="clear" w:color="auto" w:fill="FFFFFF"/>
-        <w:spacing w:before="100" w:beforeAutospacing="1" w:after="100" w:afterAutospacing="1" w:line="240" w:lineRule="auto"/>
-        <w:ind w:left="735"/>
-        <w:jc w:val="both"/>
-        <w:rPr>
-          <w:rFonts w:eastAsia="Times New Roman"/>
-          <w:color w:val="212529"/>
-          <w:sz w:val="24"/>
-          <w:szCs w:val="24"/>
-        </w:rPr>
-      </w:pPr>
-      <w:r>
-        <w:rPr>
-          <w:rFonts w:eastAsia="Times New Roman"/>
-          <w:color w:val="212529"/>
-          <w:sz w:val="24"/>
-          <w:szCs w:val="24"/>
-        </w:rPr>
-        <w:t xml:space="preserve">The initial hypothesis is that the </w:t>
-      </w:r>
-      <w:proofErr w:type="spellStart"/>
-      <w:r>
-        <w:rPr>
-          <w:rFonts w:eastAsia="Times New Roman"/>
-          <w:color w:val="212529"/>
-          <w:sz w:val="24"/>
-          <w:szCs w:val="24"/>
-        </w:rPr>
-        <w:t>ResNet</w:t>
-      </w:r>
-      <w:proofErr w:type="spellEnd"/>
       <w:r>
         <w:rPr>
           <w:rFonts w:eastAsia="Times New Roman"/>
@@ -3435,55 +4623,6 @@
           <w:szCs w:val="24"/>
         </w:rPr>
         <w:t xml:space="preserve"> will be the most accurate model.</w:t>
-      </w:r>
-    </w:p>
-    <w:p>
-      <w:pPr>
-        <w:shd w:val="clear" w:color="auto" w:fill="FFFFFF"/>
-        <w:spacing w:before="100" w:beforeAutospacing="1" w:after="100" w:afterAutospacing="1" w:line="240" w:lineRule="auto"/>
-        <w:ind w:left="735"/>
-        <w:jc w:val="both"/>
-        <w:rPr>
-          <w:rFonts w:eastAsia="Times New Roman" w:cstheme="minorHAnsi"/>
-          <w:color w:val="212529"/>
-          <w:sz w:val="24"/>
-          <w:szCs w:val="24"/>
-          <w:lang w:eastAsia="en-GB"/>
-        </w:rPr>
-      </w:pPr>
-    </w:p>
-    <w:p>
-      <w:pPr>
-        <w:shd w:val="clear" w:color="auto" w:fill="FFFFFF"/>
-        <w:spacing w:before="100" w:beforeAutospacing="1" w:after="100" w:afterAutospacing="1" w:line="240" w:lineRule="auto"/>
-        <w:jc w:val="both"/>
-        <w:rPr>
-          <w:rFonts w:cstheme="minorHAnsi"/>
-          <w:color w:val="212529"/>
-          <w:sz w:val="12"/>
-          <w:szCs w:val="12"/>
-          <w:shd w:val="clear" w:color="auto" w:fill="FFFFFF"/>
-        </w:rPr>
-      </w:pPr>
-      <w:r>
-        <w:rPr>
-          <w:rFonts w:cstheme="minorHAnsi"/>
-          <w:color w:val="212529"/>
-          <w:sz w:val="12"/>
-          <w:szCs w:val="12"/>
-          <w:shd w:val="clear" w:color="auto" w:fill="FFFFFF"/>
-        </w:rPr>
-        <w:t>The proposed method shows clear understanding of the material. Multiple comparative methods are presented, and the reasoning behind their selection is well presented. There is deep, critical reasoning behind the choices.</w:t>
-      </w:r>
-      <w:r>
-        <w:rPr>
-          <w:rFonts w:eastAsia="Times New Roman" w:cstheme="minorHAnsi"/>
-          <w:color w:val="212529"/>
-          <w:sz w:val="24"/>
-          <w:szCs w:val="24"/>
-          <w:lang w:eastAsia="en-GB"/>
-        </w:rPr>
-        <w:t xml:space="preserve"> </w:t>
       </w:r>
     </w:p>
     <w:p>
@@ -3513,15 +4652,16 @@
         <w:tblLook w:val="04A0" w:firstRow="1" w:lastRow="0" w:firstColumn="1" w:lastColumn="0" w:noHBand="0" w:noVBand="1"/>
       </w:tblPr>
       <w:tblGrid>
-        <w:gridCol w:w="2297"/>
-        <w:gridCol w:w="2072"/>
-        <w:gridCol w:w="2337"/>
-        <w:gridCol w:w="2310"/>
+        <w:gridCol w:w="1799"/>
+        <w:gridCol w:w="1876"/>
+        <w:gridCol w:w="1867"/>
+        <w:gridCol w:w="1906"/>
+        <w:gridCol w:w="1568"/>
       </w:tblGrid>
       <w:tr>
         <w:tc>
           <w:tcPr>
-            <w:tcW w:w="2297" w:type="dxa"/>
+            <w:tcW w:w="1799" w:type="dxa"/>
           </w:tcPr>
           <w:p>
             <w:pPr>
@@ -3541,7 +4681,7 @@
         </w:tc>
         <w:tc>
           <w:tcPr>
-            <w:tcW w:w="2072" w:type="dxa"/>
+            <w:tcW w:w="1876" w:type="dxa"/>
           </w:tcPr>
           <w:p>
             <w:pPr>
@@ -3561,7 +4701,7 @@
         </w:tc>
         <w:tc>
           <w:tcPr>
-            <w:tcW w:w="2337" w:type="dxa"/>
+            <w:tcW w:w="1867" w:type="dxa"/>
           </w:tcPr>
           <w:p>
             <w:pPr>
@@ -3606,7 +4746,7 @@
         </w:tc>
         <w:tc>
           <w:tcPr>
-            <w:tcW w:w="2310" w:type="dxa"/>
+            <w:tcW w:w="1906" w:type="dxa"/>
           </w:tcPr>
           <w:p>
             <w:pPr>
@@ -3622,7 +4762,6 @@
                 <w:lang w:eastAsia="en-GB"/>
               </w:rPr>
             </w:pPr>
-            <w:proofErr w:type="spellStart"/>
             <w:r>
               <w:rPr>
                 <w:rFonts w:eastAsia="Times New Roman" w:cstheme="minorHAnsi"/>
@@ -3644,16 +4783,47 @@
                 <w:sz w:val="24"/>
                 <w:szCs w:val="24"/>
               </w:rPr>
-              <w:t>esNet</w:t>
+              <w:t>esNet50 – Liz</w:t>
             </w:r>
-            <w:proofErr w:type="spellEnd"/>
+          </w:p>
+        </w:tc>
+        <w:tc>
+          <w:tcPr>
+            <w:tcW w:w="1568" w:type="dxa"/>
+          </w:tcPr>
+          <w:p>
+            <w:pPr>
+              <w:spacing w:before="100" w:beforeAutospacing="1" w:after="100" w:afterAutospacing="1"/>
+              <w:jc w:val="both"/>
+              <w:rPr>
+                <w:rFonts w:eastAsia="Times New Roman" w:cstheme="minorHAnsi"/>
+                <w:b/>
+                <w:bCs/>
+                <w:color w:val="212529"/>
+                <w:sz w:val="24"/>
+                <w:szCs w:val="24"/>
+                <w:lang w:eastAsia="en-GB"/>
+              </w:rPr>
+            </w:pPr>
+            <w:r>
+              <w:rPr>
+                <w:rFonts w:eastAsia="Times New Roman" w:cstheme="minorHAnsi"/>
+                <w:b/>
+                <w:bCs/>
+                <w:color w:val="212529"/>
+                <w:sz w:val="24"/>
+                <w:szCs w:val="24"/>
+                <w:lang w:eastAsia="en-GB"/>
+              </w:rPr>
+              <w:t>McDonnell</w:t>
+            </w:r>
           </w:p>
         </w:tc>
       </w:tr>
       <w:tr>
         <w:tc>
           <w:tcPr>
-            <w:tcW w:w="2297" w:type="dxa"/>
+            <w:tcW w:w="1799" w:type="dxa"/>
           </w:tcPr>
           <w:p>
             <w:pPr>
@@ -3696,7 +4866,7 @@
         </w:tc>
         <w:tc>
           <w:tcPr>
-            <w:tcW w:w="2072" w:type="dxa"/>
+            <w:tcW w:w="1876" w:type="dxa"/>
           </w:tcPr>
           <w:p>
             <w:pPr>
@@ -3728,7 +4898,7 @@
         </w:tc>
         <w:tc>
           <w:tcPr>
-            <w:tcW w:w="2337" w:type="dxa"/>
+            <w:tcW w:w="1867" w:type="dxa"/>
           </w:tcPr>
           <w:p>
             <w:pPr>
@@ -3760,7 +4930,27 @@
         </w:tc>
         <w:tc>
           <w:tcPr>
-            <w:tcW w:w="2310" w:type="dxa"/>
+            <w:tcW w:w="1906" w:type="dxa"/>
+          </w:tcPr>
+          <w:p>
+            <w:pPr>
+              <w:spacing w:before="100" w:beforeAutospacing="1" w:after="100" w:afterAutospacing="1"/>
+              <w:jc w:val="both"/>
+              <w:rPr>
+                <w:rFonts w:eastAsia="Times New Roman" w:cstheme="minorHAnsi"/>
+                <w:b/>
+                <w:bCs/>
+                <w:color w:val="212529"/>
+                <w:sz w:val="24"/>
+                <w:szCs w:val="24"/>
+                <w:lang w:eastAsia="en-GB"/>
+              </w:rPr>
+            </w:pPr>
+          </w:p>
+        </w:tc>
+        <w:tc>
+          <w:tcPr>
+            <w:tcW w:w="1568" w:type="dxa"/>
           </w:tcPr>
           <w:p>
             <w:pPr>
@@ -3782,7 +4972,7 @@
       <w:tr>
         <w:tc>
           <w:tcPr>
-            <w:tcW w:w="2297" w:type="dxa"/>
+            <w:tcW w:w="1799" w:type="dxa"/>
           </w:tcPr>
           <w:p>
             <w:pPr>
@@ -3802,7 +4992,7 @@
         </w:tc>
         <w:tc>
           <w:tcPr>
-            <w:tcW w:w="2072" w:type="dxa"/>
+            <w:tcW w:w="1876" w:type="dxa"/>
           </w:tcPr>
           <w:p>
             <w:pPr>
@@ -3836,7 +5026,7 @@
         </w:tc>
         <w:tc>
           <w:tcPr>
-            <w:tcW w:w="2337" w:type="dxa"/>
+            <w:tcW w:w="1867" w:type="dxa"/>
           </w:tcPr>
           <w:p>
             <w:pPr>
@@ -3868,7 +5058,27 @@
         </w:tc>
         <w:tc>
           <w:tcPr>
-            <w:tcW w:w="2310" w:type="dxa"/>
+            <w:tcW w:w="1906" w:type="dxa"/>
+          </w:tcPr>
+          <w:p>
+            <w:pPr>
+              <w:spacing w:before="100" w:beforeAutospacing="1" w:after="100" w:afterAutospacing="1"/>
+              <w:jc w:val="both"/>
+              <w:rPr>
+                <w:rFonts w:eastAsia="Times New Roman" w:cstheme="minorHAnsi"/>
+                <w:b/>
+                <w:bCs/>
+                <w:color w:val="212529"/>
+                <w:sz w:val="24"/>
+                <w:szCs w:val="24"/>
+                <w:lang w:eastAsia="en-GB"/>
+              </w:rPr>
+            </w:pPr>
+          </w:p>
+        </w:tc>
+        <w:tc>
+          <w:tcPr>
+            <w:tcW w:w="1568" w:type="dxa"/>
           </w:tcPr>
           <w:p>
             <w:pPr>
@@ -3890,7 +5100,7 @@
       <w:tr>
         <w:tc>
           <w:tcPr>
-            <w:tcW w:w="2297" w:type="dxa"/>
+            <w:tcW w:w="1799" w:type="dxa"/>
           </w:tcPr>
           <w:p>
             <w:pPr>
@@ -3910,7 +5120,7 @@
         </w:tc>
         <w:tc>
           <w:tcPr>
-            <w:tcW w:w="2072" w:type="dxa"/>
+            <w:tcW w:w="1876" w:type="dxa"/>
           </w:tcPr>
           <w:p>
             <w:pPr>
@@ -3942,7 +5152,7 @@
         </w:tc>
         <w:tc>
           <w:tcPr>
-            <w:tcW w:w="2337" w:type="dxa"/>
+            <w:tcW w:w="1867" w:type="dxa"/>
           </w:tcPr>
           <w:p>
             <w:pPr>
@@ -3974,7 +5184,27 @@
         </w:tc>
         <w:tc>
           <w:tcPr>
-            <w:tcW w:w="2310" w:type="dxa"/>
+            <w:tcW w:w="1906" w:type="dxa"/>
+          </w:tcPr>
+          <w:p>
+            <w:pPr>
+              <w:spacing w:before="100" w:beforeAutospacing="1" w:after="100" w:afterAutospacing="1"/>
+              <w:jc w:val="both"/>
+              <w:rPr>
+                <w:rFonts w:eastAsia="Times New Roman" w:cstheme="minorHAnsi"/>
+                <w:b/>
+                <w:bCs/>
+                <w:color w:val="212529"/>
+                <w:sz w:val="24"/>
+                <w:szCs w:val="24"/>
+                <w:lang w:eastAsia="en-GB"/>
+              </w:rPr>
+            </w:pPr>
+          </w:p>
+        </w:tc>
+        <w:tc>
+          <w:tcPr>
+            <w:tcW w:w="1568" w:type="dxa"/>
           </w:tcPr>
           <w:p>
             <w:pPr>
@@ -3996,7 +5226,7 @@
       <w:tr>
         <w:tc>
           <w:tcPr>
-            <w:tcW w:w="2297" w:type="dxa"/>
+            <w:tcW w:w="1799" w:type="dxa"/>
           </w:tcPr>
           <w:p>
             <w:pPr>
@@ -4016,7 +5246,7 @@
         </w:tc>
         <w:tc>
           <w:tcPr>
-            <w:tcW w:w="2072" w:type="dxa"/>
+            <w:tcW w:w="1876" w:type="dxa"/>
           </w:tcPr>
           <w:p>
             <w:pPr>
@@ -4048,7 +5278,7 @@
         </w:tc>
         <w:tc>
           <w:tcPr>
-            <w:tcW w:w="2337" w:type="dxa"/>
+            <w:tcW w:w="1867" w:type="dxa"/>
           </w:tcPr>
           <w:p>
             <w:pPr>
@@ -4068,7 +5298,27 @@
         </w:tc>
         <w:tc>
           <w:tcPr>
-            <w:tcW w:w="2310" w:type="dxa"/>
+            <w:tcW w:w="1906" w:type="dxa"/>
+          </w:tcPr>
+          <w:p>
+            <w:pPr>
+              <w:spacing w:before="100" w:beforeAutospacing="1" w:after="100" w:afterAutospacing="1"/>
+              <w:jc w:val="both"/>
+              <w:rPr>
+                <w:rFonts w:eastAsia="Times New Roman" w:cstheme="minorHAnsi"/>
+                <w:b/>
+                <w:bCs/>
+                <w:color w:val="212529"/>
+                <w:sz w:val="24"/>
+                <w:szCs w:val="24"/>
+                <w:lang w:eastAsia="en-GB"/>
+              </w:rPr>
+            </w:pPr>
+          </w:p>
+        </w:tc>
+        <w:tc>
+          <w:tcPr>
+            <w:tcW w:w="1568" w:type="dxa"/>
           </w:tcPr>
           <w:p>
             <w:pPr>
@@ -4090,7 +5340,7 @@
       <w:tr>
         <w:tc>
           <w:tcPr>
-            <w:tcW w:w="2297" w:type="dxa"/>
+            <w:tcW w:w="1799" w:type="dxa"/>
           </w:tcPr>
           <w:p>
             <w:pPr>
@@ -4110,7 +5360,39 @@
         </w:tc>
         <w:tc>
           <w:tcPr>
-            <w:tcW w:w="2072" w:type="dxa"/>
+            <w:tcW w:w="1876" w:type="dxa"/>
+          </w:tcPr>
+          <w:p>
+            <w:pPr>
+              <w:spacing w:before="100" w:beforeAutospacing="1" w:after="100" w:afterAutospacing="1"/>
+              <w:jc w:val="both"/>
+              <w:rPr>
+                <w:rFonts w:eastAsia="Times New Roman" w:cstheme="minorHAnsi"/>
+                <w:b/>
+                <w:bCs/>
+                <w:color w:val="212529"/>
+                <w:sz w:val="24"/>
+                <w:szCs w:val="24"/>
+                <w:lang w:eastAsia="en-GB"/>
+              </w:rPr>
+            </w:pPr>
+            <w:r>
+              <w:rPr>
+                <w:rFonts w:eastAsia="Times New Roman" w:cstheme="minorHAnsi"/>
+                <w:b/>
+                <w:bCs/>
+                <w:color w:val="212529"/>
+                <w:sz w:val="24"/>
+                <w:szCs w:val="24"/>
+                <w:lang w:eastAsia="en-GB"/>
+              </w:rPr>
+              <w:t>epochs</w:t>
+            </w:r>
+          </w:p>
+        </w:tc>
+        <w:tc>
+          <w:tcPr>
+            <w:tcW w:w="1867" w:type="dxa"/>
           </w:tcPr>
           <w:p>
             <w:pPr>
@@ -4130,7 +5412,7 @@
         </w:tc>
         <w:tc>
           <w:tcPr>
-            <w:tcW w:w="2337" w:type="dxa"/>
+            <w:tcW w:w="1906" w:type="dxa"/>
           </w:tcPr>
           <w:p>
             <w:pPr>
@@ -4150,7 +5432,7 @@
         </w:tc>
         <w:tc>
           <w:tcPr>
-            <w:tcW w:w="2310" w:type="dxa"/>
+            <w:tcW w:w="1568" w:type="dxa"/>
           </w:tcPr>
           <w:p>
             <w:pPr>
@@ -4172,7 +5454,133 @@
       <w:tr>
         <w:tc>
           <w:tcPr>
-            <w:tcW w:w="2297" w:type="dxa"/>
+            <w:tcW w:w="1799" w:type="dxa"/>
+          </w:tcPr>
+          <w:p>
+            <w:pPr>
+              <w:spacing w:before="100" w:beforeAutospacing="1" w:after="100" w:afterAutospacing="1"/>
+              <w:jc w:val="both"/>
+              <w:rPr>
+                <w:rFonts w:eastAsia="Times New Roman" w:cstheme="minorHAnsi"/>
+                <w:b/>
+                <w:bCs/>
+                <w:color w:val="212529"/>
+                <w:sz w:val="24"/>
+                <w:szCs w:val="24"/>
+                <w:lang w:eastAsia="en-GB"/>
+              </w:rPr>
+            </w:pPr>
+          </w:p>
+        </w:tc>
+        <w:tc>
+          <w:tcPr>
+            <w:tcW w:w="1876" w:type="dxa"/>
+          </w:tcPr>
+          <w:p>
+            <w:pPr>
+              <w:spacing w:before="100" w:beforeAutospacing="1" w:after="100" w:afterAutospacing="1"/>
+              <w:jc w:val="both"/>
+              <w:rPr>
+                <w:rFonts w:eastAsia="Times New Roman" w:cstheme="minorHAnsi"/>
+                <w:b/>
+                <w:bCs/>
+                <w:color w:val="212529"/>
+                <w:sz w:val="24"/>
+                <w:szCs w:val="24"/>
+                <w:lang w:eastAsia="en-GB"/>
+              </w:rPr>
+            </w:pPr>
+            <w:r>
+              <w:rPr>
+                <w:rFonts w:eastAsia="Times New Roman" w:cstheme="minorHAnsi"/>
+                <w:b/>
+                <w:bCs/>
+                <w:color w:val="212529"/>
+                <w:sz w:val="24"/>
+                <w:szCs w:val="24"/>
+                <w:lang w:eastAsia="en-GB"/>
+              </w:rPr>
+              <w:t>Steps per epoch</w:t>
+            </w:r>
+          </w:p>
+        </w:tc>
+        <w:tc>
+          <w:tcPr>
+            <w:tcW w:w="1867" w:type="dxa"/>
+          </w:tcPr>
+          <w:p>
+            <w:pPr>
+              <w:spacing w:before="100" w:beforeAutospacing="1" w:after="100" w:afterAutospacing="1"/>
+              <w:jc w:val="both"/>
+              <w:rPr>
+                <w:rFonts w:eastAsia="Times New Roman" w:cstheme="minorHAnsi"/>
+                <w:b/>
+                <w:bCs/>
+                <w:color w:val="212529"/>
+                <w:sz w:val="24"/>
+                <w:szCs w:val="24"/>
+                <w:lang w:eastAsia="en-GB"/>
+              </w:rPr>
+            </w:pPr>
+            <w:r>
+              <w:rPr>
+                <w:rFonts w:eastAsia="Times New Roman" w:cstheme="minorHAnsi"/>
+                <w:b/>
+                <w:bCs/>
+                <w:color w:val="212529"/>
+                <w:sz w:val="24"/>
+                <w:szCs w:val="24"/>
+                <w:lang w:eastAsia="en-GB"/>
+              </w:rPr>
+              <w:t>100</w:t>
+            </w:r>
+          </w:p>
+        </w:tc>
+        <w:tc>
+          <w:tcPr>
+            <w:tcW w:w="1906" w:type="dxa"/>
+          </w:tcPr>
+          <w:p>
+            <w:pPr>
+              <w:spacing w:before="100" w:beforeAutospacing="1" w:after="100" w:afterAutospacing="1"/>
+              <w:jc w:val="both"/>
+              <w:rPr>
+                <w:rFonts w:eastAsia="Times New Roman" w:cstheme="minorHAnsi"/>
+                <w:b/>
+                <w:bCs/>
+                <w:color w:val="212529"/>
+                <w:sz w:val="24"/>
+                <w:szCs w:val="24"/>
+                <w:lang w:eastAsia="en-GB"/>
+              </w:rPr>
+            </w:pPr>
+          </w:p>
+        </w:tc>
+        <w:tc>
+          <w:tcPr>
+            <w:tcW w:w="1568" w:type="dxa"/>
+          </w:tcPr>
+          <w:p>
+            <w:pPr>
+              <w:spacing w:before="100" w:beforeAutospacing="1" w:after="100" w:afterAutospacing="1"/>
+              <w:jc w:val="both"/>
+              <w:rPr>
+                <w:rFonts w:eastAsia="Times New Roman" w:cstheme="minorHAnsi"/>
+                <w:b/>
+                <w:bCs/>
+                <w:color w:val="212529"/>
+                <w:sz w:val="24"/>
+                <w:szCs w:val="24"/>
+                <w:lang w:eastAsia="en-GB"/>
+              </w:rPr>
+            </w:pPr>
+          </w:p>
+        </w:tc>
+      </w:tr>
+      <w:tr>
+        <w:tc>
+          <w:tcPr>
+            <w:tcW w:w="1799" w:type="dxa"/>
           </w:tcPr>
           <w:p>
             <w:pPr>
@@ -4204,7 +5612,7 @@
         </w:tc>
         <w:tc>
           <w:tcPr>
-            <w:tcW w:w="2072" w:type="dxa"/>
+            <w:tcW w:w="1876" w:type="dxa"/>
           </w:tcPr>
           <w:p>
             <w:pPr>
@@ -4236,7 +5644,7 @@
         </w:tc>
         <w:tc>
           <w:tcPr>
-            <w:tcW w:w="2337" w:type="dxa"/>
+            <w:tcW w:w="1867" w:type="dxa"/>
           </w:tcPr>
           <w:p>
             <w:pPr>
@@ -4262,7 +5670,27 @@
         </w:tc>
         <w:tc>
           <w:tcPr>
-            <w:tcW w:w="2310" w:type="dxa"/>
+            <w:tcW w:w="1906" w:type="dxa"/>
+          </w:tcPr>
+          <w:p>
+            <w:pPr>
+              <w:spacing w:before="100" w:beforeAutospacing="1" w:after="100" w:afterAutospacing="1"/>
+              <w:jc w:val="both"/>
+              <w:rPr>
+                <w:rFonts w:eastAsia="Times New Roman" w:cstheme="minorHAnsi"/>
+                <w:b/>
+                <w:bCs/>
+                <w:color w:val="212529"/>
+                <w:sz w:val="24"/>
+                <w:szCs w:val="24"/>
+                <w:lang w:eastAsia="en-GB"/>
+              </w:rPr>
+            </w:pPr>
+          </w:p>
+        </w:tc>
+        <w:tc>
+          <w:tcPr>
+            <w:tcW w:w="1568" w:type="dxa"/>
           </w:tcPr>
           <w:p>
             <w:pPr>
@@ -4284,7 +5712,7 @@
       <w:tr>
         <w:tc>
           <w:tcPr>
-            <w:tcW w:w="2297" w:type="dxa"/>
+            <w:tcW w:w="1799" w:type="dxa"/>
           </w:tcPr>
           <w:p>
             <w:pPr>
@@ -4304,7 +5732,7 @@
         </w:tc>
         <w:tc>
           <w:tcPr>
-            <w:tcW w:w="2072" w:type="dxa"/>
+            <w:tcW w:w="1876" w:type="dxa"/>
           </w:tcPr>
           <w:p>
             <w:pPr>
@@ -4338,7 +5766,7 @@
         </w:tc>
         <w:tc>
           <w:tcPr>
-            <w:tcW w:w="2337" w:type="dxa"/>
+            <w:tcW w:w="1867" w:type="dxa"/>
           </w:tcPr>
           <w:p>
             <w:pPr>
@@ -4385,7 +5813,27 @@
         </w:tc>
         <w:tc>
           <w:tcPr>
-            <w:tcW w:w="2310" w:type="dxa"/>
+            <w:tcW w:w="1906" w:type="dxa"/>
+          </w:tcPr>
+          <w:p>
+            <w:pPr>
+              <w:spacing w:before="100" w:beforeAutospacing="1" w:after="100" w:afterAutospacing="1"/>
+              <w:jc w:val="both"/>
+              <w:rPr>
+                <w:rFonts w:eastAsia="Times New Roman" w:cstheme="minorHAnsi"/>
+                <w:b/>
+                <w:bCs/>
+                <w:color w:val="212529"/>
+                <w:sz w:val="24"/>
+                <w:szCs w:val="24"/>
+                <w:lang w:eastAsia="en-GB"/>
+              </w:rPr>
+            </w:pPr>
+          </w:p>
+        </w:tc>
+        <w:tc>
+          <w:tcPr>
+            <w:tcW w:w="1568" w:type="dxa"/>
           </w:tcPr>
           <w:p>
             <w:pPr>
@@ -4407,7 +5855,7 @@
       <w:tr>
         <w:tc>
           <w:tcPr>
-            <w:tcW w:w="2297" w:type="dxa"/>
+            <w:tcW w:w="1799" w:type="dxa"/>
           </w:tcPr>
           <w:p>
             <w:pPr>
@@ -4427,7 +5875,7 @@
         </w:tc>
         <w:tc>
           <w:tcPr>
-            <w:tcW w:w="2072" w:type="dxa"/>
+            <w:tcW w:w="1876" w:type="dxa"/>
           </w:tcPr>
           <w:p>
             <w:pPr>
@@ -4459,7 +5907,7 @@
         </w:tc>
         <w:tc>
           <w:tcPr>
-            <w:tcW w:w="2337" w:type="dxa"/>
+            <w:tcW w:w="1867" w:type="dxa"/>
           </w:tcPr>
           <w:p>
             <w:pPr>
@@ -4485,9 +5933,18 @@
                 <w:szCs w:val="24"/>
                 <w:lang w:eastAsia="en-GB"/>
               </w:rPr>
-              <w:t>4</w:t>
+              <w:t>4.5 hours</w:t>
             </w:r>
-            <w:r>
+          </w:p>
+        </w:tc>
+        <w:tc>
+          <w:tcPr>
+            <w:tcW w:w="1906" w:type="dxa"/>
+          </w:tcPr>
+          <w:p>
+            <w:pPr>
+              <w:spacing w:before="100" w:beforeAutospacing="1" w:after="100" w:afterAutospacing="1"/>
+              <w:jc w:val="both"/>
               <w:rPr>
                 <w:rFonts w:eastAsia="Times New Roman" w:cstheme="minorHAnsi"/>
                 <w:b/>
@@ -4497,25 +5954,12 @@
                 <w:szCs w:val="24"/>
                 <w:lang w:eastAsia="en-GB"/>
               </w:rPr>
-              <w:t>.5</w:t>
-            </w:r>
-            <w:r>
-              <w:rPr>
-                <w:rFonts w:eastAsia="Times New Roman" w:cstheme="minorHAnsi"/>
-                <w:b/>
-                <w:bCs/>
-                <w:color w:val="212529"/>
-                <w:sz w:val="24"/>
-                <w:szCs w:val="24"/>
-                <w:lang w:eastAsia="en-GB"/>
-              </w:rPr>
-              <w:t xml:space="preserve"> hours</w:t>
-            </w:r>
+            </w:pPr>
           </w:p>
         </w:tc>
         <w:tc>
           <w:tcPr>
-            <w:tcW w:w="2310" w:type="dxa"/>
+            <w:tcW w:w="1568" w:type="dxa"/>
           </w:tcPr>
           <w:p>
             <w:pPr>
@@ -4537,7 +5981,7 @@
       <w:tr>
         <w:tc>
           <w:tcPr>
-            <w:tcW w:w="2297" w:type="dxa"/>
+            <w:tcW w:w="1799" w:type="dxa"/>
           </w:tcPr>
           <w:p>
             <w:pPr>
@@ -4557,7 +6001,7 @@
         </w:tc>
         <w:tc>
           <w:tcPr>
-            <w:tcW w:w="2072" w:type="dxa"/>
+            <w:tcW w:w="1876" w:type="dxa"/>
           </w:tcPr>
           <w:p>
             <w:pPr>
@@ -4589,7 +6033,7 @@
         </w:tc>
         <w:tc>
           <w:tcPr>
-            <w:tcW w:w="2337" w:type="dxa"/>
+            <w:tcW w:w="1867" w:type="dxa"/>
           </w:tcPr>
           <w:p>
             <w:pPr>
@@ -4609,7 +6053,27 @@
         </w:tc>
         <w:tc>
           <w:tcPr>
-            <w:tcW w:w="2310" w:type="dxa"/>
+            <w:tcW w:w="1906" w:type="dxa"/>
+          </w:tcPr>
+          <w:p>
+            <w:pPr>
+              <w:spacing w:before="100" w:beforeAutospacing="1" w:after="100" w:afterAutospacing="1"/>
+              <w:jc w:val="both"/>
+              <w:rPr>
+                <w:rFonts w:eastAsia="Times New Roman" w:cstheme="minorHAnsi"/>
+                <w:b/>
+                <w:bCs/>
+                <w:color w:val="212529"/>
+                <w:sz w:val="24"/>
+                <w:szCs w:val="24"/>
+                <w:lang w:eastAsia="en-GB"/>
+              </w:rPr>
+            </w:pPr>
+          </w:p>
+        </w:tc>
+        <w:tc>
+          <w:tcPr>
+            <w:tcW w:w="1568" w:type="dxa"/>
           </w:tcPr>
           <w:p>
             <w:pPr>
@@ -4631,7 +6095,7 @@
       <w:tr>
         <w:tc>
           <w:tcPr>
-            <w:tcW w:w="2297" w:type="dxa"/>
+            <w:tcW w:w="1799" w:type="dxa"/>
           </w:tcPr>
           <w:p>
             <w:pPr>
@@ -4651,7 +6115,7 @@
         </w:tc>
         <w:tc>
           <w:tcPr>
-            <w:tcW w:w="2072" w:type="dxa"/>
+            <w:tcW w:w="1876" w:type="dxa"/>
           </w:tcPr>
           <w:p>
             <w:pPr>
@@ -4683,7 +6147,7 @@
         </w:tc>
         <w:tc>
           <w:tcPr>
-            <w:tcW w:w="2337" w:type="dxa"/>
+            <w:tcW w:w="1867" w:type="dxa"/>
           </w:tcPr>
           <w:p>
             <w:pPr>
@@ -4709,7 +6173,27 @@
         </w:tc>
         <w:tc>
           <w:tcPr>
-            <w:tcW w:w="2310" w:type="dxa"/>
+            <w:tcW w:w="1906" w:type="dxa"/>
+          </w:tcPr>
+          <w:p>
+            <w:pPr>
+              <w:spacing w:before="100" w:beforeAutospacing="1" w:after="100" w:afterAutospacing="1"/>
+              <w:jc w:val="both"/>
+              <w:rPr>
+                <w:rFonts w:eastAsia="Times New Roman" w:cstheme="minorHAnsi"/>
+                <w:b/>
+                <w:bCs/>
+                <w:color w:val="212529"/>
+                <w:sz w:val="24"/>
+                <w:szCs w:val="24"/>
+                <w:lang w:eastAsia="en-GB"/>
+              </w:rPr>
+            </w:pPr>
+          </w:p>
+        </w:tc>
+        <w:tc>
+          <w:tcPr>
+            <w:tcW w:w="1568" w:type="dxa"/>
           </w:tcPr>
           <w:p>
             <w:pPr>
@@ -4731,7 +6215,7 @@
       <w:tr>
         <w:tc>
           <w:tcPr>
-            <w:tcW w:w="2297" w:type="dxa"/>
+            <w:tcW w:w="1799" w:type="dxa"/>
           </w:tcPr>
           <w:p>
             <w:pPr>
@@ -4751,7 +6235,7 @@
         </w:tc>
         <w:tc>
           <w:tcPr>
-            <w:tcW w:w="2072" w:type="dxa"/>
+            <w:tcW w:w="1876" w:type="dxa"/>
           </w:tcPr>
           <w:p>
             <w:pPr>
@@ -4785,7 +6269,7 @@
         </w:tc>
         <w:tc>
           <w:tcPr>
-            <w:tcW w:w="2337" w:type="dxa"/>
+            <w:tcW w:w="1867" w:type="dxa"/>
           </w:tcPr>
           <w:p>
             <w:pPr>
@@ -4811,7 +6295,27 @@
         </w:tc>
         <w:tc>
           <w:tcPr>
-            <w:tcW w:w="2310" w:type="dxa"/>
+            <w:tcW w:w="1906" w:type="dxa"/>
+          </w:tcPr>
+          <w:p>
+            <w:pPr>
+              <w:spacing w:before="100" w:beforeAutospacing="1" w:after="100" w:afterAutospacing="1"/>
+              <w:jc w:val="both"/>
+              <w:rPr>
+                <w:rFonts w:eastAsia="Times New Roman" w:cstheme="minorHAnsi"/>
+                <w:b/>
+                <w:bCs/>
+                <w:color w:val="212529"/>
+                <w:sz w:val="24"/>
+                <w:szCs w:val="24"/>
+                <w:lang w:eastAsia="en-GB"/>
+              </w:rPr>
+            </w:pPr>
+          </w:p>
+        </w:tc>
+        <w:tc>
+          <w:tcPr>
+            <w:tcW w:w="1568" w:type="dxa"/>
           </w:tcPr>
           <w:p>
             <w:pPr>
@@ -4833,7 +6337,7 @@
       <w:tr>
         <w:tc>
           <w:tcPr>
-            <w:tcW w:w="2297" w:type="dxa"/>
+            <w:tcW w:w="1799" w:type="dxa"/>
           </w:tcPr>
           <w:p>
             <w:pPr>
@@ -4853,7 +6357,71 @@
         </w:tc>
         <w:tc>
           <w:tcPr>
-            <w:tcW w:w="2072" w:type="dxa"/>
+            <w:tcW w:w="1876" w:type="dxa"/>
+          </w:tcPr>
+          <w:p>
+            <w:pPr>
+              <w:spacing w:before="100" w:beforeAutospacing="1" w:after="100" w:afterAutospacing="1"/>
+              <w:jc w:val="both"/>
+              <w:rPr>
+                <w:rFonts w:eastAsia="Times New Roman" w:cstheme="minorHAnsi"/>
+                <w:b/>
+                <w:bCs/>
+                <w:color w:val="212529"/>
+                <w:sz w:val="24"/>
+                <w:szCs w:val="24"/>
+                <w:lang w:eastAsia="en-GB"/>
+              </w:rPr>
+            </w:pPr>
+            <w:r>
+              <w:rPr>
+                <w:rFonts w:eastAsia="Times New Roman" w:cstheme="minorHAnsi"/>
+                <w:b/>
+                <w:bCs/>
+                <w:color w:val="212529"/>
+                <w:sz w:val="24"/>
+                <w:szCs w:val="24"/>
+                <w:lang w:eastAsia="en-GB"/>
+              </w:rPr>
+              <w:t xml:space="preserve">Steps per epoch </w:t>
+            </w:r>
+          </w:p>
+        </w:tc>
+        <w:tc>
+          <w:tcPr>
+            <w:tcW w:w="1867" w:type="dxa"/>
+          </w:tcPr>
+          <w:p>
+            <w:pPr>
+              <w:spacing w:before="100" w:beforeAutospacing="1" w:after="100" w:afterAutospacing="1"/>
+              <w:jc w:val="both"/>
+              <w:rPr>
+                <w:rFonts w:eastAsia="Times New Roman" w:cstheme="minorHAnsi"/>
+                <w:b/>
+                <w:bCs/>
+                <w:color w:val="212529"/>
+                <w:sz w:val="24"/>
+                <w:szCs w:val="24"/>
+                <w:lang w:eastAsia="en-GB"/>
+              </w:rPr>
+            </w:pPr>
+            <w:r>
+              <w:rPr>
+                <w:rFonts w:eastAsia="Times New Roman" w:cstheme="minorHAnsi"/>
+                <w:b/>
+                <w:bCs/>
+                <w:color w:val="212529"/>
+                <w:sz w:val="24"/>
+                <w:szCs w:val="24"/>
+                <w:lang w:eastAsia="en-GB"/>
+              </w:rPr>
+              <w:t>350</w:t>
+            </w:r>
+          </w:p>
+        </w:tc>
+        <w:tc>
+          <w:tcPr>
+            <w:tcW w:w="1906" w:type="dxa"/>
           </w:tcPr>
           <w:p>
             <w:pPr>
@@ -4873,27 +6441,7 @@
         </w:tc>
         <w:tc>
           <w:tcPr>
-            <w:tcW w:w="2337" w:type="dxa"/>
-          </w:tcPr>
-          <w:p>
-            <w:pPr>
-              <w:spacing w:before="100" w:beforeAutospacing="1" w:after="100" w:afterAutospacing="1"/>
-              <w:jc w:val="both"/>
-              <w:rPr>
-                <w:rFonts w:eastAsia="Times New Roman" w:cstheme="minorHAnsi"/>
-                <w:b/>
-                <w:bCs/>
-                <w:color w:val="212529"/>
-                <w:sz w:val="24"/>
-                <w:szCs w:val="24"/>
-                <w:lang w:eastAsia="en-GB"/>
-              </w:rPr>
-            </w:pPr>
-          </w:p>
-        </w:tc>
-        <w:tc>
-          <w:tcPr>
-            <w:tcW w:w="2310" w:type="dxa"/>
+            <w:tcW w:w="1568" w:type="dxa"/>
           </w:tcPr>
           <w:p>
             <w:pPr>
@@ -4939,10 +6487,14 @@
           <w:szCs w:val="20"/>
           <w:shd w:val="clear" w:color="auto" w:fill="FFFFFF"/>
         </w:rPr>
-        <w:t xml:space="preserve">Time to Train from </w:t>
-      </w:r>
-      <w:proofErr w:type="spellStart"/>
-      <w:r>
+        <w:t>Confusion matrix</w:t>
+      </w:r>
+    </w:p>
+    <w:p>
+      <w:pPr>
+        <w:shd w:val="clear" w:color="auto" w:fill="FFFFFF"/>
+        <w:spacing w:before="100" w:beforeAutospacing="1" w:after="100" w:afterAutospacing="1" w:line="240" w:lineRule="auto"/>
+        <w:jc w:val="both"/>
         <w:rPr>
           <w:rFonts w:cstheme="minorHAnsi"/>
           <w:color w:val="212529"/>
@@ -4950,9 +6502,7 @@
           <w:szCs w:val="20"/>
           <w:shd w:val="clear" w:color="auto" w:fill="FFFFFF"/>
         </w:rPr>
-        <w:t>AlexNet</w:t>
-      </w:r>
-      <w:proofErr w:type="spellEnd"/>
+      </w:pPr>
       <w:r>
         <w:rPr>
           <w:rFonts w:cstheme="minorHAnsi"/>
@@ -4961,157 +6511,489 @@
           <w:szCs w:val="20"/>
           <w:shd w:val="clear" w:color="auto" w:fill="FFFFFF"/>
         </w:rPr>
-        <w:t xml:space="preserve">, </w:t>
-      </w:r>
-      <w:proofErr w:type="spellStart"/>
-      <w:r>
-        <w:rPr>
-          <w:rFonts w:cstheme="minorHAnsi"/>
-          <w:color w:val="212529"/>
-          <w:sz w:val="20"/>
-          <w:szCs w:val="20"/>
-          <w:shd w:val="clear" w:color="auto" w:fill="FFFFFF"/>
-        </w:rPr>
-        <w:t>ResNet</w:t>
-      </w:r>
-      <w:proofErr w:type="spellEnd"/>
+        <w:t>A well-presented and thorough evaluation. The results provide a clear insight into the experimentation proposed within the methodology section. A clear understanding of the results is evident.</w:t>
+      </w:r>
     </w:p>
     <w:p>
       <w:pPr>
-        <w:pStyle w:val="ListParagraph"/>
-        <w:numPr>
-          <w:ilvl w:val="0"/>
-          <w:numId w:val="4"/>
-        </w:numPr>
         <w:shd w:val="clear" w:color="auto" w:fill="FFFFFF"/>
         <w:spacing w:before="100" w:beforeAutospacing="1" w:after="100" w:afterAutospacing="1" w:line="240" w:lineRule="auto"/>
         <w:jc w:val="both"/>
         <w:rPr>
-          <w:rFonts w:cstheme="minorHAnsi"/>
-          <w:color w:val="212529"/>
-          <w:sz w:val="20"/>
-          <w:szCs w:val="20"/>
-          <w:shd w:val="clear" w:color="auto" w:fill="FFFFFF"/>
-        </w:rPr>
-      </w:pPr>
-      <w:r>
-        <w:rPr>
-          <w:rFonts w:cstheme="minorHAnsi"/>
-          <w:color w:val="212529"/>
-          <w:sz w:val="20"/>
-          <w:szCs w:val="20"/>
-          <w:shd w:val="clear" w:color="auto" w:fill="FFFFFF"/>
-        </w:rPr>
-        <w:t xml:space="preserve">Accuracy, </w:t>
-      </w:r>
-      <w:proofErr w:type="spellStart"/>
-      <w:r>
-        <w:rPr>
-          <w:rFonts w:cstheme="minorHAnsi"/>
-          <w:color w:val="212529"/>
-          <w:sz w:val="20"/>
-          <w:szCs w:val="20"/>
-          <w:shd w:val="clear" w:color="auto" w:fill="FFFFFF"/>
-        </w:rPr>
-        <w:t>accuracy_val</w:t>
-      </w:r>
-      <w:proofErr w:type="spellEnd"/>
-      <w:r>
-        <w:rPr>
-          <w:rFonts w:cstheme="minorHAnsi"/>
-          <w:color w:val="212529"/>
-          <w:sz w:val="20"/>
-          <w:szCs w:val="20"/>
-          <w:shd w:val="clear" w:color="auto" w:fill="FFFFFF"/>
-        </w:rPr>
-        <w:t xml:space="preserve"> readings</w:t>
+          <w:rFonts w:eastAsia="Times New Roman" w:cstheme="minorHAnsi"/>
+          <w:color w:val="212529"/>
+          <w:sz w:val="24"/>
+          <w:szCs w:val="24"/>
+          <w:lang w:eastAsia="en-GB"/>
+        </w:rPr>
+      </w:pPr>
+      <w:r>
+        <w:rPr>
+          <w:rFonts w:eastAsia="Times New Roman" w:cstheme="minorHAnsi"/>
+          <w:color w:val="212529"/>
+          <w:sz w:val="24"/>
+          <w:szCs w:val="24"/>
+          <w:lang w:eastAsia="en-GB"/>
+        </w:rPr>
+        <w:t>Present your experimental results in this</w:t>
+      </w:r>
+      <w:r>
+        <w:rPr>
+          <w:rFonts w:eastAsia="Times New Roman" w:cstheme="minorHAnsi"/>
+          <w:b/>
+          <w:bCs/>
+          <w:color w:val="212529"/>
+          <w:sz w:val="24"/>
+          <w:szCs w:val="24"/>
+          <w:lang w:eastAsia="en-GB"/>
+        </w:rPr>
+        <w:t> </w:t>
+      </w:r>
+      <w:r>
+        <w:rPr>
+          <w:rFonts w:eastAsia="Times New Roman" w:cstheme="minorHAnsi"/>
+          <w:color w:val="212529"/>
+          <w:sz w:val="24"/>
+          <w:szCs w:val="24"/>
+          <w:lang w:eastAsia="en-GB"/>
+        </w:rPr>
+        <w:t>section. Explain the evaluation metric(s) you use and present the quantitative results (</w:t>
+      </w:r>
+      <w:r>
+        <w:rPr>
+          <w:rFonts w:eastAsia="Times New Roman" w:cstheme="minorHAnsi"/>
+          <w:color w:val="212529"/>
+          <w:sz w:val="24"/>
+          <w:szCs w:val="24"/>
+          <w:u w:val="single"/>
+          <w:lang w:eastAsia="en-GB"/>
+        </w:rPr>
+        <w:t>including the confusion matrix</w:t>
+      </w:r>
+      <w:r>
+        <w:rPr>
+          <w:rFonts w:eastAsia="Times New Roman" w:cstheme="minorHAnsi"/>
+          <w:color w:val="212529"/>
+          <w:sz w:val="24"/>
+          <w:szCs w:val="24"/>
+          <w:lang w:eastAsia="en-GB"/>
+        </w:rPr>
+        <w:t>).</w:t>
       </w:r>
     </w:p>
     <w:p>
       <w:pPr>
-        <w:pStyle w:val="ListParagraph"/>
-        <w:numPr>
-          <w:ilvl w:val="0"/>
-          <w:numId w:val="4"/>
-        </w:numPr>
         <w:shd w:val="clear" w:color="auto" w:fill="FFFFFF"/>
         <w:spacing w:before="100" w:beforeAutospacing="1" w:after="100" w:afterAutospacing="1" w:line="240" w:lineRule="auto"/>
         <w:jc w:val="both"/>
         <w:rPr>
-          <w:rFonts w:cstheme="minorHAnsi"/>
-          <w:color w:val="212529"/>
-          <w:sz w:val="20"/>
-          <w:szCs w:val="20"/>
-          <w:shd w:val="clear" w:color="auto" w:fill="FFFFFF"/>
-        </w:rPr>
-      </w:pPr>
-      <w:r>
-        <w:rPr>
-          <w:rFonts w:cstheme="minorHAnsi"/>
-          <w:color w:val="212529"/>
-          <w:sz w:val="20"/>
-          <w:szCs w:val="20"/>
-          <w:shd w:val="clear" w:color="auto" w:fill="FFFFFF"/>
-        </w:rPr>
-        <w:t>Accuracy best of 5</w:t>
+          <w:rStyle w:val="Heading1Char"/>
+          <w:rFonts w:asciiTheme="minorHAnsi" w:hAnsiTheme="minorHAnsi" w:cstheme="minorHAnsi"/>
+        </w:rPr>
+      </w:pPr>
+      <w:r>
+        <w:rPr>
+          <w:rStyle w:val="Heading1Char"/>
+          <w:rFonts w:asciiTheme="minorHAnsi" w:hAnsiTheme="minorHAnsi" w:cstheme="minorHAnsi"/>
+        </w:rPr>
+        <w:t>Evaluation</w:t>
       </w:r>
     </w:p>
     <w:p>
       <w:pPr>
-        <w:pStyle w:val="ListParagraph"/>
-        <w:numPr>
-          <w:ilvl w:val="0"/>
-          <w:numId w:val="4"/>
-        </w:numPr>
         <w:shd w:val="clear" w:color="auto" w:fill="FFFFFF"/>
         <w:spacing w:before="100" w:beforeAutospacing="1" w:after="100" w:afterAutospacing="1" w:line="240" w:lineRule="auto"/>
         <w:jc w:val="both"/>
         <w:rPr>
-          <w:rFonts w:cstheme="minorHAnsi"/>
-          <w:color w:val="212529"/>
-          <w:sz w:val="20"/>
-          <w:szCs w:val="20"/>
-          <w:shd w:val="clear" w:color="auto" w:fill="FFFFFF"/>
-        </w:rPr>
-      </w:pPr>
-      <w:r>
-        <w:rPr>
-          <w:rFonts w:cstheme="minorHAnsi"/>
-          <w:color w:val="212529"/>
-          <w:sz w:val="20"/>
-          <w:szCs w:val="20"/>
-          <w:shd w:val="clear" w:color="auto" w:fill="FFFFFF"/>
-        </w:rPr>
-        <w:t>overfitting</w:t>
+          <w:rFonts w:eastAsia="Times New Roman"/>
+          <w:color w:val="212529"/>
+          <w:sz w:val="24"/>
+          <w:szCs w:val="24"/>
+          <w:lang w:eastAsia="en-GB"/>
+        </w:rPr>
+      </w:pPr>
+      <w:r>
+        <w:rPr>
+          <w:rFonts w:eastAsia="Times New Roman"/>
+          <w:color w:val="212529"/>
+          <w:sz w:val="24"/>
+          <w:szCs w:val="24"/>
+          <w:lang w:eastAsia="en-GB"/>
+        </w:rPr>
+        <w:t>For th</w:t>
+      </w:r>
+      <w:r>
+        <w:rPr>
+          <w:rFonts w:eastAsia="Times New Roman"/>
+          <w:color w:val="212529"/>
+          <w:sz w:val="24"/>
+          <w:szCs w:val="24"/>
+          <w:lang w:eastAsia="en-GB"/>
+        </w:rPr>
+        <w:t>e evaluation I will use this paper to discuss the differences in my report.</w:t>
       </w:r>
     </w:p>
     <w:p>
       <w:pPr>
-        <w:pStyle w:val="ListParagraph"/>
-        <w:numPr>
-          <w:ilvl w:val="0"/>
-          <w:numId w:val="4"/>
-        </w:numPr>
         <w:shd w:val="clear" w:color="auto" w:fill="FFFFFF"/>
         <w:spacing w:before="100" w:beforeAutospacing="1" w:after="100" w:afterAutospacing="1" w:line="240" w:lineRule="auto"/>
         <w:jc w:val="both"/>
         <w:rPr>
-          <w:rFonts w:cstheme="minorHAnsi"/>
-          <w:color w:val="212529"/>
-          <w:sz w:val="20"/>
-          <w:szCs w:val="20"/>
-          <w:shd w:val="clear" w:color="auto" w:fill="FFFFFF"/>
-        </w:rPr>
-      </w:pPr>
-      <w:r>
-        <w:rPr>
-          <w:rFonts w:cstheme="minorHAnsi"/>
-          <w:color w:val="212529"/>
-          <w:sz w:val="20"/>
-          <w:szCs w:val="20"/>
-          <w:shd w:val="clear" w:color="auto" w:fill="FFFFFF"/>
-        </w:rPr>
-        <w:t>Confusion matrix</w:t>
+          <w:rFonts w:eastAsia="Times New Roman"/>
+          <w:color w:val="212529"/>
+          <w:sz w:val="24"/>
+          <w:szCs w:val="24"/>
+          <w:lang w:eastAsia="en-GB"/>
+        </w:rPr>
+      </w:pPr>
+      <w:r>
+        <w:rPr>
+          <w:rFonts w:eastAsia="Times New Roman"/>
+          <w:color w:val="212529"/>
+          <w:sz w:val="24"/>
+          <w:szCs w:val="24"/>
+          <w:lang w:eastAsia="en-GB"/>
+        </w:rPr>
+        <w:t>Batch size increases the accuracy of each epoch but increases the time taken to train the model.</w:t>
+      </w:r>
+    </w:p>
+    <w:p>
+      <w:pPr>
+        <w:shd w:val="clear" w:color="auto" w:fill="FFFFFF"/>
+        <w:spacing w:after="0" w:line="240" w:lineRule="auto"/>
+        <w:jc w:val="both"/>
+        <w:rPr>
+          <w:rFonts w:eastAsia="Times New Roman"/>
+          <w:color w:val="212529"/>
+        </w:rPr>
+      </w:pPr>
+      <w:proofErr w:type="spellStart"/>
+      <w:r>
+        <w:rPr>
+          <w:rFonts w:eastAsia="Times New Roman"/>
+          <w:color w:val="212529"/>
+        </w:rPr>
+        <w:lastRenderedPageBreak/>
+        <w:t>AlexNet</w:t>
+      </w:r>
+      <w:proofErr w:type="spellEnd"/>
+      <w:r>
+        <w:rPr>
+          <w:rFonts w:eastAsia="Times New Roman"/>
+          <w:color w:val="212529"/>
+        </w:rPr>
+        <w:t xml:space="preserve"> performed as expected. </w:t>
+      </w:r>
+    </w:p>
+    <w:p>
+      <w:pPr>
+        <w:shd w:val="clear" w:color="auto" w:fill="FFFFFF"/>
+        <w:spacing w:after="0" w:line="240" w:lineRule="auto"/>
+        <w:jc w:val="both"/>
+        <w:rPr>
+          <w:rFonts w:eastAsia="Times New Roman"/>
+          <w:color w:val="212529"/>
+        </w:rPr>
+      </w:pPr>
+    </w:p>
+    <w:p>
+      <w:pPr>
+        <w:shd w:val="clear" w:color="auto" w:fill="FFFFFF"/>
+        <w:spacing w:after="0" w:line="240" w:lineRule="auto"/>
+        <w:jc w:val="both"/>
+        <w:rPr>
+          <w:rFonts w:eastAsia="Times New Roman"/>
+          <w:color w:val="212529"/>
+        </w:rPr>
+      </w:pPr>
+      <w:proofErr w:type="spellStart"/>
+      <w:r>
+        <w:rPr>
+          <w:rFonts w:eastAsia="Times New Roman"/>
+          <w:color w:val="212529"/>
+        </w:rPr>
+        <w:t>ResNet</w:t>
+      </w:r>
+      <w:proofErr w:type="spellEnd"/>
+      <w:r>
+        <w:rPr>
+          <w:rFonts w:eastAsia="Times New Roman"/>
+          <w:color w:val="212529"/>
+        </w:rPr>
+        <w:t xml:space="preserve"> models were tested on fine and coarse labels but proved more difficult to implement. Several attempts at </w:t>
+      </w:r>
+      <w:proofErr w:type="spellStart"/>
+      <w:r>
+        <w:rPr>
+          <w:rFonts w:eastAsia="Times New Roman"/>
+          <w:color w:val="212529"/>
+        </w:rPr>
+        <w:t>resnet</w:t>
+      </w:r>
+      <w:proofErr w:type="spellEnd"/>
+      <w:r>
+        <w:rPr>
+          <w:rFonts w:eastAsia="Times New Roman"/>
+          <w:color w:val="212529"/>
+        </w:rPr>
+        <w:t xml:space="preserve"> models resulted in no learning. in high accuracy and low </w:t>
+      </w:r>
+      <w:proofErr w:type="spellStart"/>
+      <w:r>
+        <w:rPr>
+          <w:rFonts w:eastAsia="Times New Roman"/>
+          <w:color w:val="212529"/>
+        </w:rPr>
+        <w:t>val_accuracy</w:t>
+      </w:r>
+      <w:proofErr w:type="spellEnd"/>
+      <w:r>
+        <w:rPr>
+          <w:rFonts w:eastAsia="Times New Roman"/>
+          <w:color w:val="212529"/>
+        </w:rPr>
+        <w:t xml:space="preserve"> this would indicate overfitting.</w:t>
+      </w:r>
+    </w:p>
+    <w:p>
+      <w:pPr>
+        <w:shd w:val="clear" w:color="auto" w:fill="FFFFFF"/>
+        <w:spacing w:after="0" w:line="240" w:lineRule="auto"/>
+        <w:jc w:val="both"/>
+        <w:rPr>
+          <w:rFonts w:eastAsia="Times New Roman"/>
+          <w:color w:val="212529"/>
+        </w:rPr>
+      </w:pPr>
+    </w:p>
+    <w:p>
+      <w:pPr>
+        <w:shd w:val="clear" w:color="auto" w:fill="FFFFFF"/>
+        <w:spacing w:after="100" w:afterAutospacing="1" w:line="240" w:lineRule="auto"/>
+        <w:textAlignment w:val="baseline"/>
+        <w:rPr>
+          <w:rFonts w:ascii="inherit" w:eastAsia="Times New Roman" w:hAnsi="inherit" w:cs="Arial"/>
+          <w:color w:val="242729"/>
+          <w:sz w:val="23"/>
+          <w:szCs w:val="23"/>
+          <w:lang w:eastAsia="en-GB"/>
+        </w:rPr>
+      </w:pPr>
+      <w:r>
+        <w:rPr>
+          <w:rFonts w:ascii="inherit" w:eastAsia="Times New Roman" w:hAnsi="inherit" w:cs="Arial"/>
+          <w:color w:val="242729"/>
+          <w:sz w:val="23"/>
+          <w:szCs w:val="23"/>
+          <w:lang w:eastAsia="en-GB"/>
+        </w:rPr>
+        <w:t>The model may be too small/big that it underfits/overfits. (Number of Parameters)</w:t>
+      </w:r>
+    </w:p>
+    <w:p>
+      <w:pPr>
+        <w:shd w:val="clear" w:color="auto" w:fill="FFFFFF"/>
+        <w:spacing w:after="100" w:afterAutospacing="1" w:line="240" w:lineRule="auto"/>
+        <w:textAlignment w:val="baseline"/>
+        <w:rPr>
+          <w:rFonts w:ascii="inherit" w:eastAsia="Times New Roman" w:hAnsi="inherit" w:cs="Arial"/>
+          <w:color w:val="242729"/>
+          <w:sz w:val="23"/>
+          <w:szCs w:val="23"/>
+          <w:lang w:eastAsia="en-GB"/>
+        </w:rPr>
+      </w:pPr>
+      <w:r>
+        <w:rPr>
+          <w:rFonts w:ascii="inherit" w:eastAsia="Times New Roman" w:hAnsi="inherit" w:cs="Arial"/>
+          <w:color w:val="242729"/>
+          <w:sz w:val="23"/>
+          <w:szCs w:val="23"/>
+          <w:lang w:eastAsia="en-GB"/>
+        </w:rPr>
+        <w:t xml:space="preserve">As a result of this a different </w:t>
+      </w:r>
+      <w:proofErr w:type="spellStart"/>
+      <w:r>
+        <w:rPr>
+          <w:rFonts w:ascii="inherit" w:eastAsia="Times New Roman" w:hAnsi="inherit" w:cs="Arial"/>
+          <w:color w:val="242729"/>
+          <w:sz w:val="23"/>
+          <w:szCs w:val="23"/>
+          <w:lang w:eastAsia="en-GB"/>
+        </w:rPr>
+        <w:t>ResNet</w:t>
+      </w:r>
+      <w:proofErr w:type="spellEnd"/>
+      <w:r>
+        <w:rPr>
+          <w:rFonts w:ascii="inherit" w:eastAsia="Times New Roman" w:hAnsi="inherit" w:cs="Arial"/>
+          <w:color w:val="242729"/>
+          <w:sz w:val="23"/>
+          <w:szCs w:val="23"/>
+          <w:lang w:eastAsia="en-GB"/>
+        </w:rPr>
+        <w:t xml:space="preserve"> model </w:t>
+      </w:r>
+    </w:p>
+    <w:p>
+      <w:pPr>
+        <w:shd w:val="clear" w:color="auto" w:fill="FFFFFF"/>
+        <w:spacing w:after="100" w:afterAutospacing="1" w:line="240" w:lineRule="auto"/>
+        <w:textAlignment w:val="baseline"/>
+        <w:rPr>
+          <w:rFonts w:ascii="inherit" w:eastAsia="Times New Roman" w:hAnsi="inherit" w:cs="Arial"/>
+          <w:color w:val="242729"/>
+          <w:sz w:val="23"/>
+          <w:szCs w:val="23"/>
+          <w:lang w:eastAsia="en-GB"/>
+        </w:rPr>
+      </w:pPr>
+      <w:r>
+        <w:rPr>
+          <w:rFonts w:ascii="inherit" w:eastAsia="Times New Roman" w:hAnsi="inherit" w:cs="Arial"/>
+          <w:color w:val="242729"/>
+          <w:sz w:val="23"/>
+          <w:szCs w:val="23"/>
+          <w:lang w:eastAsia="en-GB"/>
+        </w:rPr>
+        <w:t>The model may need more time to converge. (Training for more epochs)</w:t>
+      </w:r>
+    </w:p>
+    <w:p>
+      <w:pPr>
+        <w:shd w:val="clear" w:color="auto" w:fill="FFFFFF"/>
+        <w:spacing w:after="100" w:afterAutospacing="1" w:line="240" w:lineRule="auto"/>
+        <w:textAlignment w:val="baseline"/>
+        <w:rPr>
+          <w:rFonts w:ascii="inherit" w:eastAsia="Times New Roman" w:hAnsi="inherit" w:cs="Arial"/>
+          <w:color w:val="242729"/>
+          <w:sz w:val="23"/>
+          <w:szCs w:val="23"/>
+          <w:lang w:eastAsia="en-GB"/>
+        </w:rPr>
+      </w:pPr>
+      <w:proofErr w:type="spellStart"/>
+      <w:r>
+        <w:rPr>
+          <w:rFonts w:ascii="inherit" w:eastAsia="Times New Roman" w:hAnsi="inherit" w:cs="Arial"/>
+          <w:color w:val="242729"/>
+          <w:sz w:val="23"/>
+          <w:szCs w:val="23"/>
+          <w:lang w:eastAsia="en-GB"/>
+        </w:rPr>
+        <w:t>Perhaphs</w:t>
+      </w:r>
+      <w:proofErr w:type="spellEnd"/>
+      <w:r>
+        <w:rPr>
+          <w:rFonts w:ascii="inherit" w:eastAsia="Times New Roman" w:hAnsi="inherit" w:cs="Arial"/>
+          <w:color w:val="242729"/>
+          <w:sz w:val="23"/>
+          <w:szCs w:val="23"/>
+          <w:lang w:eastAsia="en-GB"/>
+        </w:rPr>
+        <w:t xml:space="preserve"> t</w:t>
+      </w:r>
+      <w:r>
+        <w:rPr>
+          <w:rFonts w:ascii="inherit" w:eastAsia="Times New Roman" w:hAnsi="inherit" w:cs="Arial"/>
+          <w:color w:val="242729"/>
+          <w:sz w:val="23"/>
+          <w:szCs w:val="23"/>
+          <w:lang w:eastAsia="en-GB"/>
+        </w:rPr>
+        <w:t xml:space="preserve">he </w:t>
+      </w:r>
+      <w:proofErr w:type="spellStart"/>
+      <w:r>
+        <w:rPr>
+          <w:rFonts w:ascii="inherit" w:eastAsia="Times New Roman" w:hAnsi="inherit" w:cs="Arial"/>
+          <w:color w:val="242729"/>
+          <w:sz w:val="23"/>
+          <w:szCs w:val="23"/>
+          <w:lang w:eastAsia="en-GB"/>
+        </w:rPr>
+        <w:t>ResNet</w:t>
+      </w:r>
+      <w:proofErr w:type="spellEnd"/>
+      <w:r>
+        <w:rPr>
+          <w:rFonts w:ascii="inherit" w:eastAsia="Times New Roman" w:hAnsi="inherit" w:cs="Arial"/>
+          <w:color w:val="242729"/>
+          <w:sz w:val="23"/>
+          <w:szCs w:val="23"/>
+          <w:lang w:eastAsia="en-GB"/>
+        </w:rPr>
+        <w:t xml:space="preserve"> may not be suited for this classification</w:t>
+      </w:r>
+      <w:r>
+        <w:rPr>
+          <w:rFonts w:ascii="inherit" w:eastAsia="Times New Roman" w:hAnsi="inherit" w:cs="Arial"/>
+          <w:color w:val="242729"/>
+          <w:sz w:val="23"/>
+          <w:szCs w:val="23"/>
+          <w:lang w:eastAsia="en-GB"/>
+        </w:rPr>
+        <w:t>, however successful documentation of using resNet50 on CIFAR-100 datasets have proven possible</w:t>
+      </w:r>
+      <w:r>
+        <w:rPr>
+          <w:rFonts w:ascii="inherit" w:eastAsia="Times New Roman" w:hAnsi="inherit" w:cs="Arial"/>
+          <w:color w:val="242729"/>
+          <w:sz w:val="23"/>
+          <w:szCs w:val="23"/>
+          <w:lang w:eastAsia="en-GB"/>
+        </w:rPr>
+        <w:t>.</w:t>
+      </w:r>
+    </w:p>
+    <w:p>
+      <w:pPr>
+        <w:shd w:val="clear" w:color="auto" w:fill="FFFFFF"/>
+        <w:spacing w:after="100" w:afterAutospacing="1" w:line="240" w:lineRule="auto"/>
+        <w:textAlignment w:val="baseline"/>
+        <w:rPr>
+          <w:rFonts w:ascii="inherit" w:eastAsia="Times New Roman" w:hAnsi="inherit" w:cs="Arial"/>
+          <w:color w:val="242729"/>
+          <w:sz w:val="23"/>
+          <w:szCs w:val="23"/>
+          <w:lang w:eastAsia="en-GB"/>
+        </w:rPr>
+      </w:pPr>
+      <w:r>
+        <w:rPr>
+          <w:rFonts w:ascii="inherit" w:eastAsia="Times New Roman" w:hAnsi="inherit" w:cs="Arial"/>
+          <w:color w:val="242729"/>
+          <w:sz w:val="23"/>
+          <w:szCs w:val="23"/>
+          <w:lang w:eastAsia="en-GB"/>
+        </w:rPr>
+        <w:t>Pretrained weights that you used may not be suited for this classification.</w:t>
+      </w:r>
+    </w:p>
+    <w:p>
+      <w:pPr>
+        <w:shd w:val="clear" w:color="auto" w:fill="FFFFFF"/>
+        <w:spacing w:after="100" w:afterAutospacing="1" w:line="240" w:lineRule="auto"/>
+        <w:textAlignment w:val="baseline"/>
+        <w:rPr>
+          <w:rFonts w:ascii="inherit" w:eastAsia="Times New Roman" w:hAnsi="inherit" w:cs="Arial"/>
+          <w:color w:val="242729"/>
+          <w:sz w:val="23"/>
+          <w:szCs w:val="23"/>
+          <w:lang w:eastAsia="en-GB"/>
+        </w:rPr>
+      </w:pPr>
+      <w:r>
+        <w:rPr>
+          <w:rFonts w:ascii="inherit" w:eastAsia="Times New Roman" w:hAnsi="inherit" w:cs="Arial"/>
+          <w:color w:val="242729"/>
+          <w:sz w:val="23"/>
+          <w:szCs w:val="23"/>
+          <w:lang w:eastAsia="en-GB"/>
+        </w:rPr>
+        <w:t>The learning rate may be too small/big.</w:t>
       </w:r>
     </w:p>
     <w:p>
@@ -5120,22 +7002,108 @@
         <w:spacing w:before="100" w:beforeAutospacing="1" w:after="100" w:afterAutospacing="1" w:line="240" w:lineRule="auto"/>
         <w:jc w:val="both"/>
         <w:rPr>
-          <w:rFonts w:cstheme="minorHAnsi"/>
-          <w:color w:val="212529"/>
-          <w:sz w:val="20"/>
-          <w:szCs w:val="20"/>
-          <w:shd w:val="clear" w:color="auto" w:fill="FFFFFF"/>
-        </w:rPr>
-      </w:pPr>
-      <w:r>
-        <w:rPr>
-          <w:rFonts w:cstheme="minorHAnsi"/>
-          <w:color w:val="212529"/>
-          <w:sz w:val="20"/>
-          <w:szCs w:val="20"/>
-          <w:shd w:val="clear" w:color="auto" w:fill="FFFFFF"/>
-        </w:rPr>
-        <w:t>A well-presented and thorough evaluation. The results provide a clear insight into the experimentation proposed within the methodology section. A clear understanding of the results is evident.</w:t>
+          <w:rFonts w:eastAsia="Times New Roman"/>
+          <w:color w:val="212529"/>
+          <w:sz w:val="24"/>
+          <w:szCs w:val="24"/>
+          <w:lang w:eastAsia="en-GB"/>
+        </w:rPr>
+      </w:pPr>
+      <w:r>
+        <w:rPr>
+          <w:rFonts w:eastAsia="Times New Roman"/>
+          <w:color w:val="212529"/>
+          <w:sz w:val="24"/>
+          <w:szCs w:val="24"/>
+          <w:lang w:eastAsia="en-GB"/>
+        </w:rPr>
+        <w:t>Hindsight would indicate that t</w:t>
+      </w:r>
+      <w:r>
+        <w:rPr>
+          <w:rFonts w:eastAsia="Times New Roman"/>
+          <w:color w:val="212529"/>
+          <w:sz w:val="24"/>
+          <w:szCs w:val="24"/>
+          <w:lang w:eastAsia="en-GB"/>
+        </w:rPr>
+        <w:t xml:space="preserve">he use of </w:t>
+      </w:r>
+      <w:proofErr w:type="spellStart"/>
+      <w:r>
+        <w:rPr>
+          <w:rFonts w:eastAsia="Times New Roman"/>
+          <w:color w:val="212529"/>
+          <w:sz w:val="24"/>
+          <w:szCs w:val="24"/>
+          <w:lang w:eastAsia="en-GB"/>
+        </w:rPr>
+        <w:t>number_of_epochs</w:t>
+      </w:r>
+      <w:proofErr w:type="spellEnd"/>
+      <w:r>
+        <w:rPr>
+          <w:rFonts w:eastAsia="Times New Roman"/>
+          <w:color w:val="212529"/>
+          <w:sz w:val="24"/>
+          <w:szCs w:val="24"/>
+          <w:lang w:eastAsia="en-GB"/>
+        </w:rPr>
+        <w:t xml:space="preserve">, </w:t>
+      </w:r>
+      <w:proofErr w:type="spellStart"/>
+      <w:r>
+        <w:rPr>
+          <w:rFonts w:eastAsia="Times New Roman"/>
+          <w:color w:val="212529"/>
+          <w:sz w:val="24"/>
+          <w:szCs w:val="24"/>
+          <w:lang w:eastAsia="en-GB"/>
+        </w:rPr>
+        <w:t>batch_size</w:t>
+      </w:r>
+      <w:proofErr w:type="spellEnd"/>
+      <w:r>
+        <w:rPr>
+          <w:rFonts w:eastAsia="Times New Roman"/>
+          <w:color w:val="212529"/>
+          <w:sz w:val="24"/>
+          <w:szCs w:val="24"/>
+          <w:lang w:eastAsia="en-GB"/>
+        </w:rPr>
+        <w:t xml:space="preserve">, </w:t>
+      </w:r>
+      <w:proofErr w:type="spellStart"/>
+      <w:r>
+        <w:rPr>
+          <w:rFonts w:eastAsia="Times New Roman"/>
+          <w:color w:val="212529"/>
+          <w:sz w:val="24"/>
+          <w:szCs w:val="24"/>
+          <w:lang w:eastAsia="en-GB"/>
+        </w:rPr>
+        <w:t>input_generators</w:t>
+      </w:r>
+      <w:proofErr w:type="spellEnd"/>
+      <w:r>
+        <w:rPr>
+          <w:rFonts w:eastAsia="Times New Roman"/>
+          <w:color w:val="212529"/>
+          <w:sz w:val="24"/>
+          <w:szCs w:val="24"/>
+          <w:lang w:eastAsia="en-GB"/>
+        </w:rPr>
+        <w:t>, pre-processing, learning rates</w:t>
+      </w:r>
+      <w:r>
+        <w:rPr>
+          <w:rFonts w:eastAsia="Times New Roman"/>
+          <w:color w:val="212529"/>
+          <w:sz w:val="24"/>
+          <w:szCs w:val="24"/>
+          <w:lang w:eastAsia="en-GB"/>
+        </w:rPr>
+        <w:t xml:space="preserve"> should all be included in all models and kept as consistent as possible to allow for a more meaningful evaluation of the models.</w:t>
       </w:r>
     </w:p>
     <w:p>
@@ -5145,25 +7113,6 @@
         <w:jc w:val="both"/>
         <w:rPr>
           <w:rFonts w:eastAsia="Times New Roman" w:cstheme="minorHAnsi"/>
-          <w:color w:val="212529"/>
-          <w:sz w:val="24"/>
-          <w:szCs w:val="24"/>
-          <w:lang w:eastAsia="en-GB"/>
-        </w:rPr>
-      </w:pPr>
-      <w:r>
-        <w:rPr>
-          <w:rFonts w:eastAsia="Times New Roman" w:cstheme="minorHAnsi"/>
-          <w:color w:val="212529"/>
-          <w:sz w:val="24"/>
-          <w:szCs w:val="24"/>
-          <w:lang w:eastAsia="en-GB"/>
-        </w:rPr>
-        <w:t>Present your experimental results in this</w:t>
-      </w:r>
-      <w:r>
-        <w:rPr>
-          <w:rFonts w:eastAsia="Times New Roman" w:cstheme="minorHAnsi"/>
           <w:b/>
           <w:bCs/>
           <w:color w:val="212529"/>
@@ -5171,38 +7120,14 @@
           <w:szCs w:val="24"/>
           <w:lang w:eastAsia="en-GB"/>
         </w:rPr>
-        <w:t> </w:t>
-      </w:r>
-      <w:r>
-        <w:rPr>
-          <w:rFonts w:eastAsia="Times New Roman" w:cstheme="minorHAnsi"/>
-          <w:color w:val="212529"/>
-          <w:sz w:val="24"/>
-          <w:szCs w:val="24"/>
-          <w:lang w:eastAsia="en-GB"/>
-        </w:rPr>
-        <w:t>section. Explain the evaluation metric(s) you use and present the quantitative results (</w:t>
-      </w:r>
-      <w:r>
-        <w:rPr>
-          <w:rFonts w:eastAsia="Times New Roman" w:cstheme="minorHAnsi"/>
-          <w:color w:val="212529"/>
-          <w:sz w:val="24"/>
-          <w:szCs w:val="24"/>
-          <w:u w:val="single"/>
-          <w:lang w:eastAsia="en-GB"/>
-        </w:rPr>
-        <w:t>including the confusion matrix</w:t>
-      </w:r>
-      <w:r>
-        <w:rPr>
-          <w:rFonts w:eastAsia="Times New Roman" w:cstheme="minorHAnsi"/>
-          <w:color w:val="212529"/>
-          <w:sz w:val="24"/>
-          <w:szCs w:val="24"/>
-          <w:lang w:eastAsia="en-GB"/>
-        </w:rPr>
-        <w:t>).</w:t>
+      </w:pPr>
+      <w:r>
+        <w:rPr>
+          <w:rStyle w:val="Heading1Char"/>
+          <w:rFonts w:asciiTheme="minorHAnsi" w:hAnsiTheme="minorHAnsi" w:cstheme="minorHAnsi"/>
+          <w:lang w:eastAsia="en-GB"/>
+        </w:rPr>
+        <w:t>Conclusion</w:t>
       </w:r>
     </w:p>
     <w:p>
@@ -5212,21 +7137,309 @@
         <w:jc w:val="both"/>
         <w:rPr>
           <w:rFonts w:eastAsia="Times New Roman" w:cstheme="minorHAnsi"/>
-          <w:b/>
-          <w:bCs/>
-          <w:color w:val="212529"/>
-          <w:sz w:val="24"/>
-          <w:szCs w:val="24"/>
-          <w:lang w:eastAsia="en-GB"/>
-        </w:rPr>
-      </w:pPr>
-      <w:r>
-        <w:rPr>
-          <w:rStyle w:val="Heading1Char"/>
-          <w:rFonts w:asciiTheme="minorHAnsi" w:hAnsiTheme="minorHAnsi" w:cstheme="minorHAnsi"/>
-          <w:lang w:eastAsia="en-GB"/>
-        </w:rPr>
-        <w:t>Conclusion</w:t>
+          <w:color w:val="212529"/>
+          <w:sz w:val="24"/>
+          <w:szCs w:val="24"/>
+          <w:lang w:eastAsia="en-GB"/>
+        </w:rPr>
+      </w:pPr>
+      <w:r>
+        <w:rPr>
+          <w:rFonts w:eastAsia="Times New Roman" w:cstheme="minorHAnsi"/>
+          <w:color w:val="212529"/>
+          <w:sz w:val="24"/>
+          <w:szCs w:val="24"/>
+          <w:lang w:eastAsia="en-GB"/>
+        </w:rPr>
+        <w:t xml:space="preserve">From this study we can conclude that </w:t>
+      </w:r>
+      <w:proofErr w:type="spellStart"/>
+      <w:r>
+        <w:rPr>
+          <w:rFonts w:eastAsia="Times New Roman" w:cstheme="minorHAnsi"/>
+          <w:color w:val="212529"/>
+          <w:sz w:val="24"/>
+          <w:szCs w:val="24"/>
+          <w:lang w:eastAsia="en-GB"/>
+        </w:rPr>
+        <w:t>ResNet</w:t>
+      </w:r>
+      <w:proofErr w:type="spellEnd"/>
+      <w:r>
+        <w:rPr>
+          <w:rFonts w:eastAsia="Times New Roman" w:cstheme="minorHAnsi"/>
+          <w:color w:val="212529"/>
+          <w:sz w:val="24"/>
+          <w:szCs w:val="24"/>
+          <w:lang w:eastAsia="en-GB"/>
+        </w:rPr>
+        <w:t xml:space="preserve"> performed better than </w:t>
+      </w:r>
+      <w:proofErr w:type="spellStart"/>
+      <w:r>
+        <w:rPr>
+          <w:rFonts w:eastAsia="Times New Roman" w:cstheme="minorHAnsi"/>
+          <w:color w:val="212529"/>
+          <w:sz w:val="24"/>
+          <w:szCs w:val="24"/>
+          <w:lang w:eastAsia="en-GB"/>
+        </w:rPr>
+        <w:t>AlexNe</w:t>
+      </w:r>
+      <w:r>
+        <w:rPr>
+          <w:rFonts w:eastAsia="Times New Roman" w:cstheme="minorHAnsi"/>
+          <w:color w:val="212529"/>
+          <w:sz w:val="24"/>
+          <w:szCs w:val="24"/>
+          <w:lang w:eastAsia="en-GB"/>
+        </w:rPr>
+        <w:t>t</w:t>
+      </w:r>
+      <w:proofErr w:type="spellEnd"/>
+      <w:r>
+        <w:rPr>
+          <w:rFonts w:eastAsia="Times New Roman" w:cstheme="minorHAnsi"/>
+          <w:color w:val="212529"/>
+          <w:sz w:val="24"/>
+          <w:szCs w:val="24"/>
+          <w:lang w:eastAsia="en-GB"/>
+        </w:rPr>
+        <w:t xml:space="preserve"> when properly modelled</w:t>
+      </w:r>
+      <w:r>
+        <w:rPr>
+          <w:rFonts w:eastAsia="Times New Roman" w:cstheme="minorHAnsi"/>
+          <w:color w:val="212529"/>
+          <w:sz w:val="24"/>
+          <w:szCs w:val="24"/>
+          <w:lang w:eastAsia="en-GB"/>
+        </w:rPr>
+        <w:t>.</w:t>
+      </w:r>
+      <w:r>
+        <w:rPr>
+          <w:rFonts w:eastAsia="Times New Roman" w:cstheme="minorHAnsi"/>
+          <w:color w:val="212529"/>
+          <w:sz w:val="24"/>
+          <w:szCs w:val="24"/>
+          <w:lang w:eastAsia="en-GB"/>
+        </w:rPr>
+        <w:t xml:space="preserve"> Models are more accurate on broad classification. Finer analysis of images requires a deeper model and consequently longer training times. During this study, </w:t>
+      </w:r>
+      <w:proofErr w:type="spellStart"/>
+      <w:r>
+        <w:rPr>
+          <w:rFonts w:eastAsia="Times New Roman" w:cstheme="minorHAnsi"/>
+          <w:color w:val="212529"/>
+          <w:sz w:val="24"/>
+          <w:szCs w:val="24"/>
+          <w:lang w:eastAsia="en-GB"/>
+        </w:rPr>
+        <w:t>AlexNet</w:t>
+      </w:r>
+      <w:proofErr w:type="spellEnd"/>
+      <w:r>
+        <w:rPr>
+          <w:rFonts w:eastAsia="Times New Roman" w:cstheme="minorHAnsi"/>
+          <w:color w:val="212529"/>
+          <w:sz w:val="24"/>
+          <w:szCs w:val="24"/>
+          <w:lang w:eastAsia="en-GB"/>
+        </w:rPr>
+        <w:t xml:space="preserve"> CNN was implemented with an accuracy of </w:t>
+      </w:r>
+      <w:r>
+        <w:rPr>
+          <w:rFonts w:eastAsia="Times New Roman" w:cstheme="minorHAnsi"/>
+          <w:color w:val="212529"/>
+          <w:sz w:val="24"/>
+          <w:szCs w:val="24"/>
+          <w:lang w:eastAsia="en-GB"/>
+        </w:rPr>
+        <w:t>30%-50%.</w:t>
+      </w:r>
+      <w:r>
+        <w:rPr>
+          <w:rFonts w:eastAsia="Times New Roman" w:cstheme="minorHAnsi"/>
+          <w:color w:val="212529"/>
+          <w:sz w:val="24"/>
+          <w:szCs w:val="24"/>
+          <w:lang w:eastAsia="en-GB"/>
+        </w:rPr>
+        <w:t xml:space="preserve"> </w:t>
+      </w:r>
+      <w:proofErr w:type="spellStart"/>
+      <w:r>
+        <w:rPr>
+          <w:rFonts w:eastAsia="Times New Roman" w:cstheme="minorHAnsi"/>
+          <w:color w:val="212529"/>
+          <w:sz w:val="24"/>
+          <w:szCs w:val="24"/>
+          <w:lang w:eastAsia="en-GB"/>
+        </w:rPr>
+        <w:t>ResNet</w:t>
+      </w:r>
+      <w:proofErr w:type="spellEnd"/>
+      <w:r>
+        <w:rPr>
+          <w:rFonts w:eastAsia="Times New Roman" w:cstheme="minorHAnsi"/>
+          <w:color w:val="212529"/>
+          <w:sz w:val="24"/>
+          <w:szCs w:val="24"/>
+          <w:lang w:eastAsia="en-GB"/>
+        </w:rPr>
+        <w:t xml:space="preserve"> </w:t>
+      </w:r>
+      <w:proofErr w:type="spellStart"/>
+      <w:r>
+        <w:rPr>
+          <w:rFonts w:eastAsia="Times New Roman" w:cstheme="minorHAnsi"/>
+          <w:color w:val="212529"/>
+          <w:sz w:val="24"/>
+          <w:szCs w:val="24"/>
+          <w:lang w:eastAsia="en-GB"/>
+        </w:rPr>
+        <w:t>arcitectures</w:t>
+      </w:r>
+      <w:proofErr w:type="spellEnd"/>
+      <w:r>
+        <w:rPr>
+          <w:rFonts w:eastAsia="Times New Roman" w:cstheme="minorHAnsi"/>
+          <w:color w:val="212529"/>
+          <w:sz w:val="24"/>
+          <w:szCs w:val="24"/>
+          <w:lang w:eastAsia="en-GB"/>
+        </w:rPr>
+        <w:t xml:space="preserve"> were implemented, </w:t>
+      </w:r>
+      <w:r>
+        <w:rPr>
+          <w:rFonts w:eastAsia="Times New Roman" w:cstheme="minorHAnsi"/>
+          <w:color w:val="212529"/>
+          <w:sz w:val="24"/>
+          <w:szCs w:val="24"/>
+          <w:lang w:eastAsia="en-GB"/>
+        </w:rPr>
+        <w:t xml:space="preserve">more care needs to be taken when constructing a more complex networks, consideration to be given to the number of epochs, steps per epoch, batch size and image </w:t>
+      </w:r>
+      <w:proofErr w:type="spellStart"/>
+      <w:r>
+        <w:rPr>
+          <w:rFonts w:eastAsia="Times New Roman" w:cstheme="minorHAnsi"/>
+          <w:color w:val="212529"/>
+          <w:sz w:val="24"/>
+          <w:szCs w:val="24"/>
+          <w:lang w:eastAsia="en-GB"/>
+        </w:rPr>
+        <w:t>preprocessing</w:t>
+      </w:r>
+      <w:proofErr w:type="spellEnd"/>
+      <w:r>
+        <w:rPr>
+          <w:rFonts w:eastAsia="Times New Roman" w:cstheme="minorHAnsi"/>
+          <w:color w:val="212529"/>
+          <w:sz w:val="24"/>
+          <w:szCs w:val="24"/>
+          <w:lang w:eastAsia="en-GB"/>
+        </w:rPr>
+        <w:t xml:space="preserve">. </w:t>
+      </w:r>
+      <w:proofErr w:type="spellStart"/>
+      <w:r>
+        <w:rPr>
+          <w:rFonts w:eastAsia="Times New Roman" w:cstheme="minorHAnsi"/>
+          <w:color w:val="212529"/>
+          <w:sz w:val="24"/>
+          <w:szCs w:val="24"/>
+          <w:lang w:eastAsia="en-GB"/>
+        </w:rPr>
+        <w:t>ResNet</w:t>
+      </w:r>
+      <w:proofErr w:type="spellEnd"/>
+      <w:r>
+        <w:rPr>
+          <w:rFonts w:eastAsia="Times New Roman" w:cstheme="minorHAnsi"/>
+          <w:color w:val="212529"/>
+          <w:sz w:val="24"/>
+          <w:szCs w:val="24"/>
+          <w:lang w:eastAsia="en-GB"/>
+        </w:rPr>
+        <w:t xml:space="preserve"> </w:t>
+      </w:r>
+      <w:proofErr w:type="spellStart"/>
+      <w:r>
+        <w:rPr>
+          <w:rFonts w:eastAsia="Times New Roman" w:cstheme="minorHAnsi"/>
+          <w:color w:val="212529"/>
+          <w:sz w:val="24"/>
+          <w:szCs w:val="24"/>
+          <w:lang w:eastAsia="en-GB"/>
+        </w:rPr>
+        <w:t>arcitetcures</w:t>
+      </w:r>
+      <w:proofErr w:type="spellEnd"/>
+      <w:r>
+        <w:rPr>
+          <w:rFonts w:eastAsia="Times New Roman" w:cstheme="minorHAnsi"/>
+          <w:color w:val="212529"/>
+          <w:sz w:val="24"/>
+          <w:szCs w:val="24"/>
+          <w:lang w:eastAsia="en-GB"/>
+        </w:rPr>
+        <w:t xml:space="preserve"> are </w:t>
+      </w:r>
+      <w:proofErr w:type="spellStart"/>
+      <w:r>
+        <w:rPr>
+          <w:rFonts w:eastAsia="Times New Roman" w:cstheme="minorHAnsi"/>
+          <w:color w:val="212529"/>
+          <w:sz w:val="24"/>
+          <w:szCs w:val="24"/>
+          <w:lang w:eastAsia="en-GB"/>
+        </w:rPr>
+        <w:t>capcable</w:t>
+      </w:r>
+      <w:proofErr w:type="spellEnd"/>
+      <w:r>
+        <w:rPr>
+          <w:rFonts w:eastAsia="Times New Roman" w:cstheme="minorHAnsi"/>
+          <w:color w:val="212529"/>
+          <w:sz w:val="24"/>
+          <w:szCs w:val="24"/>
+          <w:lang w:eastAsia="en-GB"/>
+        </w:rPr>
+        <w:t xml:space="preserve"> of exceeding </w:t>
+      </w:r>
+      <w:r>
+        <w:rPr>
+          <w:rFonts w:eastAsia="Times New Roman" w:cstheme="minorHAnsi"/>
+          <w:color w:val="212529"/>
+          <w:sz w:val="24"/>
+          <w:szCs w:val="24"/>
+          <w:lang w:eastAsia="en-GB"/>
+        </w:rPr>
+        <w:t>human recognition but only when properly tuned</w:t>
+      </w:r>
+      <w:r>
+        <w:rPr>
+          <w:rFonts w:eastAsia="Times New Roman" w:cstheme="minorHAnsi"/>
+          <w:color w:val="212529"/>
+          <w:sz w:val="24"/>
+          <w:szCs w:val="24"/>
+          <w:lang w:eastAsia="en-GB"/>
+        </w:rPr>
+        <w:t>, which may not be a menial task for a beginner</w:t>
+      </w:r>
+      <w:r>
+        <w:rPr>
+          <w:rFonts w:eastAsia="Times New Roman" w:cstheme="minorHAnsi"/>
+          <w:color w:val="212529"/>
+          <w:sz w:val="24"/>
+          <w:szCs w:val="24"/>
+          <w:lang w:eastAsia="en-GB"/>
+        </w:rPr>
+        <w:t>.</w:t>
       </w:r>
     </w:p>
     <w:p>
@@ -5235,18 +7448,98 @@
         <w:spacing w:before="100" w:beforeAutospacing="1" w:after="100" w:afterAutospacing="1" w:line="240" w:lineRule="auto"/>
         <w:jc w:val="both"/>
       </w:pPr>
+      <w:r>
+        <w:rPr>
+          <w:rFonts w:eastAsia="Times New Roman" w:cstheme="minorHAnsi"/>
+          <w:color w:val="212529"/>
+          <w:sz w:val="24"/>
+          <w:szCs w:val="24"/>
+          <w:lang w:eastAsia="en-GB"/>
+        </w:rPr>
+        <w:t>With the growth of popularity in VR and AR technologies, f</w:t>
+      </w:r>
+      <w:r>
+        <w:rPr>
+          <w:rFonts w:eastAsia="Times New Roman" w:cstheme="minorHAnsi"/>
+          <w:color w:val="212529"/>
+          <w:sz w:val="24"/>
+          <w:szCs w:val="24"/>
+          <w:lang w:eastAsia="en-GB"/>
+        </w:rPr>
+        <w:t xml:space="preserve">uture work </w:t>
+      </w:r>
+      <w:r>
+        <w:rPr>
+          <w:rFonts w:eastAsia="Times New Roman" w:cstheme="minorHAnsi"/>
+          <w:color w:val="212529"/>
+          <w:sz w:val="24"/>
+          <w:szCs w:val="24"/>
+          <w:lang w:eastAsia="en-GB"/>
+        </w:rPr>
+        <w:t>sh</w:t>
+      </w:r>
+      <w:r>
+        <w:rPr>
+          <w:rFonts w:eastAsia="Times New Roman" w:cstheme="minorHAnsi"/>
+          <w:color w:val="212529"/>
+          <w:sz w:val="24"/>
+          <w:szCs w:val="24"/>
+          <w:lang w:eastAsia="en-GB"/>
+        </w:rPr>
+        <w:t xml:space="preserve">ould include the evaluation of 3D volumetric images using a 3D </w:t>
+      </w:r>
       <w:proofErr w:type="spellStart"/>
       <w:r>
+        <w:rPr>
+          <w:rFonts w:eastAsia="Times New Roman" w:cstheme="minorHAnsi"/>
+          <w:color w:val="212529"/>
+          <w:sz w:val="24"/>
+          <w:szCs w:val="24"/>
+          <w:lang w:eastAsia="en-GB"/>
+        </w:rPr>
+        <w:t>AlexNet</w:t>
+      </w:r>
+      <w:proofErr w:type="spellEnd"/>
+      <w:r>
+        <w:rPr>
+          <w:rFonts w:eastAsia="Times New Roman" w:cstheme="minorHAnsi"/>
+          <w:color w:val="212529"/>
+          <w:sz w:val="24"/>
+          <w:szCs w:val="24"/>
+          <w:lang w:eastAsia="en-GB"/>
+        </w:rPr>
+        <w:t xml:space="preserve"> and 3D </w:t>
+      </w:r>
+      <w:proofErr w:type="spellStart"/>
+      <w:r>
+        <w:rPr>
+          <w:rFonts w:eastAsia="Times New Roman" w:cstheme="minorHAnsi"/>
+          <w:color w:val="212529"/>
+          <w:sz w:val="24"/>
+          <w:szCs w:val="24"/>
+          <w:lang w:eastAsia="en-GB"/>
+        </w:rPr>
         <w:t>ResNet</w:t>
       </w:r>
       <w:proofErr w:type="spellEnd"/>
       <w:r>
-        <w:t xml:space="preserve"> was the most accurate</w:t>
-      </w:r>
-      <w:r>
-        <w:t xml:space="preserve"> over the coarse labels and the fine labels.</w:t>
-      </w:r>
-      <w:r>
+        <w:rPr>
+          <w:rFonts w:eastAsia="Times New Roman" w:cstheme="minorHAnsi"/>
+          <w:color w:val="212529"/>
+          <w:sz w:val="24"/>
+          <w:szCs w:val="24"/>
+          <w:lang w:eastAsia="en-GB"/>
+        </w:rPr>
+        <w:t xml:space="preserve"> models to progress image classification into a virtual world concept</w:t>
+      </w:r>
+      <w:r>
+        <w:rPr>
+          <w:rFonts w:eastAsia="Times New Roman" w:cstheme="minorHAnsi"/>
+          <w:color w:val="212529"/>
+          <w:sz w:val="24"/>
+          <w:szCs w:val="24"/>
+          <w:lang w:eastAsia="en-GB"/>
+        </w:rPr>
         <w:t>.</w:t>
       </w:r>
     </w:p>
@@ -5255,20 +7548,66 @@
         <w:shd w:val="clear" w:color="auto" w:fill="FFFFFF"/>
         <w:spacing w:before="100" w:beforeAutospacing="1" w:after="100" w:afterAutospacing="1" w:line="240" w:lineRule="auto"/>
         <w:jc w:val="both"/>
-      </w:pPr>
-      <w:r>
-        <w:t>A concise summary of the report. The critical analysis shows clear understanding of the materials and findings. Shows well considered suggestions for future work.</w:t>
+        <w:rPr>
+          <w:sz w:val="18"/>
+          <w:szCs w:val="18"/>
+        </w:rPr>
+      </w:pPr>
+      <w:r>
+        <w:rPr>
+          <w:sz w:val="18"/>
+          <w:szCs w:val="18"/>
+        </w:rPr>
+        <w:t xml:space="preserve">A concise summary of the report. The critical analysis shows clear understanding of the materials and findings. Shows well considered suggestions for future </w:t>
+      </w:r>
+      <w:proofErr w:type="spellStart"/>
+      <w:proofErr w:type="gramStart"/>
+      <w:r>
+        <w:rPr>
+          <w:sz w:val="18"/>
+          <w:szCs w:val="18"/>
+        </w:rPr>
+        <w:t>work.Provide</w:t>
+      </w:r>
+      <w:proofErr w:type="spellEnd"/>
+      <w:proofErr w:type="gramEnd"/>
+      <w:r>
+        <w:rPr>
+          <w:sz w:val="18"/>
+          <w:szCs w:val="18"/>
+        </w:rPr>
+        <w:t xml:space="preserve"> a summary for your method and the results. Provide your critical analysis; including shortcomings of the methods and how they may be improved.</w:t>
       </w:r>
     </w:p>
     <w:p>
       <w:pPr>
-        <w:shd w:val="clear" w:color="auto" w:fill="FFFFFF"/>
-        <w:spacing w:before="100" w:beforeAutospacing="1" w:after="100" w:afterAutospacing="1" w:line="240" w:lineRule="auto"/>
-        <w:jc w:val="both"/>
-      </w:pPr>
-      <w:r>
-        <w:t>Provide a summary for your method and the results. Provide your critical analysis; including shortcomings of the methods and how they may be improved.</w:t>
-      </w:r>
+        <w:rPr>
+          <w:rStyle w:val="Heading1Char"/>
+          <w:rFonts w:asciiTheme="minorHAnsi" w:hAnsiTheme="minorHAnsi" w:cstheme="minorHAnsi"/>
+          <w:sz w:val="18"/>
+          <w:szCs w:val="18"/>
+          <w:lang w:eastAsia="en-GB"/>
+        </w:rPr>
+      </w:pPr>
+      <w:r>
+        <w:rPr>
+          <w:rStyle w:val="Heading1Char"/>
+          <w:rFonts w:asciiTheme="minorHAnsi" w:hAnsiTheme="minorHAnsi" w:cstheme="minorHAnsi"/>
+          <w:sz w:val="18"/>
+          <w:szCs w:val="18"/>
+          <w:lang w:eastAsia="en-GB"/>
+        </w:rPr>
+        <w:br w:type="page"/>
+      </w:r>
+    </w:p>
+    <w:p>
+      <w:pPr>
+        <w:rPr>
+          <w:rStyle w:val="Heading1Char"/>
+          <w:rFonts w:asciiTheme="minorHAnsi" w:hAnsiTheme="minorHAnsi" w:cstheme="minorHAnsi"/>
+          <w:lang w:eastAsia="en-GB"/>
+        </w:rPr>
+      </w:pPr>
     </w:p>
     <w:p>
       <w:pPr>
@@ -5314,7 +7653,7 @@
         <w:adjustRightInd w:val="0"/>
         <w:spacing w:before="100" w:after="100" w:line="240" w:lineRule="auto"/>
         <w:rPr>
-          <w:rFonts w:ascii="Calibri" w:hAnsi="Calibri" w:cs="Times New Roman"/>
+          <w:rFonts w:ascii="Calibri" w:hAnsi="Calibri" w:cs="Calibri"/>
           <w:noProof/>
           <w:sz w:val="24"/>
           <w:szCs w:val="24"/>
@@ -5352,7 +7691,7 @@
       </w:r>
       <w:r>
         <w:rPr>
-          <w:rFonts w:ascii="Calibri" w:hAnsi="Calibri" w:cs="Times New Roman"/>
+          <w:rFonts w:ascii="Calibri" w:hAnsi="Calibri" w:cs="Calibri"/>
           <w:noProof/>
           <w:sz w:val="24"/>
           <w:szCs w:val="24"/>
@@ -5361,7 +7700,7 @@
       </w:r>
       <w:r>
         <w:rPr>
-          <w:rFonts w:ascii="Calibri" w:hAnsi="Calibri" w:cs="Times New Roman"/>
+          <w:rFonts w:ascii="Calibri" w:hAnsi="Calibri" w:cs="Calibri"/>
           <w:i/>
           <w:iCs/>
           <w:noProof/>
@@ -5372,7 +7711,7 @@
       </w:r>
       <w:r>
         <w:rPr>
-          <w:rFonts w:ascii="Calibri" w:hAnsi="Calibri" w:cs="Times New Roman"/>
+          <w:rFonts w:ascii="Calibri" w:hAnsi="Calibri" w:cs="Calibri"/>
           <w:noProof/>
           <w:sz w:val="24"/>
           <w:szCs w:val="24"/>
@@ -5388,7 +7727,7 @@
         <w:adjustRightInd w:val="0"/>
         <w:spacing w:before="100" w:after="100" w:line="240" w:lineRule="auto"/>
         <w:rPr>
-          <w:rFonts w:ascii="Calibri" w:hAnsi="Calibri" w:cs="Times New Roman"/>
+          <w:rFonts w:ascii="Calibri" w:hAnsi="Calibri" w:cs="Calibri"/>
           <w:noProof/>
           <w:sz w:val="24"/>
           <w:szCs w:val="24"/>
@@ -5396,52 +7735,52 @@
       </w:pPr>
       <w:r>
         <w:rPr>
-          <w:rFonts w:ascii="Calibri" w:hAnsi="Calibri" w:cs="Times New Roman"/>
+          <w:rFonts w:ascii="Calibri" w:hAnsi="Calibri" w:cs="Calibri"/>
           <w:noProof/>
           <w:sz w:val="24"/>
           <w:szCs w:val="24"/>
         </w:rPr>
-        <w:t xml:space="preserve">Khan, A. </w:t>
-      </w:r>
-      <w:r>
-        <w:rPr>
-          <w:rFonts w:ascii="Calibri" w:hAnsi="Calibri" w:cs="Times New Roman"/>
+        <w:t xml:space="preserve">Feng, V. (2017) </w:t>
+      </w:r>
+      <w:r>
+        <w:rPr>
+          <w:rFonts w:ascii="Calibri" w:hAnsi="Calibri" w:cs="Calibri"/>
           <w:i/>
           <w:iCs/>
           <w:noProof/>
           <w:sz w:val="24"/>
           <w:szCs w:val="24"/>
         </w:rPr>
-        <w:t>et al.</w:t>
-      </w:r>
-      <w:r>
-        <w:rPr>
-          <w:rFonts w:ascii="Calibri" w:hAnsi="Calibri" w:cs="Times New Roman"/>
+        <w:t>An Overview of ResNet and its Variants | by Vincent Fung | Towards Data Science</w:t>
+      </w:r>
+      <w:r>
+        <w:rPr>
+          <w:rFonts w:ascii="Calibri" w:hAnsi="Calibri" w:cs="Calibri"/>
           <w:noProof/>
           <w:sz w:val="24"/>
           <w:szCs w:val="24"/>
         </w:rPr>
-        <w:t xml:space="preserve"> (2020) ‘A survey of the recent architectures of deep convolutional neural networks’, </w:t>
-      </w:r>
-      <w:r>
-        <w:rPr>
-          <w:rFonts w:ascii="Calibri" w:hAnsi="Calibri" w:cs="Times New Roman"/>
+        <w:t xml:space="preserve">, </w:t>
+      </w:r>
+      <w:r>
+        <w:rPr>
+          <w:rFonts w:ascii="Calibri" w:hAnsi="Calibri" w:cs="Calibri"/>
           <w:i/>
           <w:iCs/>
           <w:noProof/>
           <w:sz w:val="24"/>
           <w:szCs w:val="24"/>
         </w:rPr>
-        <w:t>Artificial Intelligence Review</w:t>
-      </w:r>
-      <w:r>
-        <w:rPr>
-          <w:rFonts w:ascii="Calibri" w:hAnsi="Calibri" w:cs="Times New Roman"/>
+        <w:t>Towards data science</w:t>
+      </w:r>
+      <w:r>
+        <w:rPr>
+          <w:rFonts w:ascii="Calibri" w:hAnsi="Calibri" w:cs="Calibri"/>
           <w:noProof/>
           <w:sz w:val="24"/>
           <w:szCs w:val="24"/>
         </w:rPr>
-        <w:t>, 53(8), pp. 5455–5516. doi: 10.1007/s10462-020-09825-6.</w:t>
+        <w:t>. Available at: https://towardsdatascience.com/an-overview-of-resnet-and-its-variants-5281e2f56035 (Accessed: 17 April 2021).</w:t>
       </w:r>
     </w:p>
     <w:p>
@@ -5452,7 +7791,7 @@
         <w:adjustRightInd w:val="0"/>
         <w:spacing w:before="100" w:after="100" w:line="240" w:lineRule="auto"/>
         <w:rPr>
-          <w:rFonts w:ascii="Calibri" w:hAnsi="Calibri" w:cs="Times New Roman"/>
+          <w:rFonts w:ascii="Calibri" w:hAnsi="Calibri" w:cs="Calibri"/>
           <w:noProof/>
           <w:sz w:val="24"/>
           <w:szCs w:val="24"/>
@@ -5460,52 +7799,52 @@
       </w:pPr>
       <w:r>
         <w:rPr>
-          <w:rFonts w:ascii="Calibri" w:hAnsi="Calibri" w:cs="Times New Roman"/>
+          <w:rFonts w:ascii="Calibri" w:hAnsi="Calibri" w:cs="Calibri"/>
           <w:noProof/>
           <w:sz w:val="24"/>
           <w:szCs w:val="24"/>
         </w:rPr>
-        <w:t xml:space="preserve">Krizhevsky, A., Nair, V. and Hinton, G. (2009) </w:t>
-      </w:r>
-      <w:r>
-        <w:rPr>
-          <w:rFonts w:ascii="Calibri" w:hAnsi="Calibri" w:cs="Times New Roman"/>
+        <w:t xml:space="preserve">He, K. </w:t>
+      </w:r>
+      <w:r>
+        <w:rPr>
+          <w:rFonts w:ascii="Calibri" w:hAnsi="Calibri" w:cs="Calibri"/>
           <w:i/>
           <w:iCs/>
           <w:noProof/>
           <w:sz w:val="24"/>
           <w:szCs w:val="24"/>
         </w:rPr>
-        <w:t>CIFAR-10 and CIFAR-100 datasets</w:t>
-      </w:r>
-      <w:r>
-        <w:rPr>
-          <w:rFonts w:ascii="Calibri" w:hAnsi="Calibri" w:cs="Times New Roman"/>
+        <w:t>et al.</w:t>
+      </w:r>
+      <w:r>
+        <w:rPr>
+          <w:rFonts w:ascii="Calibri" w:hAnsi="Calibri" w:cs="Calibri"/>
           <w:noProof/>
           <w:sz w:val="24"/>
           <w:szCs w:val="24"/>
         </w:rPr>
-        <w:t xml:space="preserve">, </w:t>
-      </w:r>
-      <w:r>
-        <w:rPr>
-          <w:rFonts w:ascii="Calibri" w:hAnsi="Calibri" w:cs="Times New Roman"/>
+        <w:t xml:space="preserve"> (2016) ‘Deep residual learning for image recognition’, in </w:t>
+      </w:r>
+      <w:r>
+        <w:rPr>
+          <w:rFonts w:ascii="Calibri" w:hAnsi="Calibri" w:cs="Calibri"/>
           <w:i/>
           <w:iCs/>
           <w:noProof/>
           <w:sz w:val="24"/>
           <w:szCs w:val="24"/>
         </w:rPr>
-        <w:t>https://www.cs.toronto.edu/~kriz/cifar.html</w:t>
-      </w:r>
-      <w:r>
-        <w:rPr>
-          <w:rFonts w:ascii="Calibri" w:hAnsi="Calibri" w:cs="Times New Roman"/>
+        <w:t>Proceedings of the IEEE Computer Society Conference on Computer Vision and Pattern Recognition</w:t>
+      </w:r>
+      <w:r>
+        <w:rPr>
+          <w:rFonts w:ascii="Calibri" w:hAnsi="Calibri" w:cs="Calibri"/>
           <w:noProof/>
           <w:sz w:val="24"/>
           <w:szCs w:val="24"/>
         </w:rPr>
-        <w:t>. Available at: https://www.cs.toronto.edu/~kriz/cifar.html (Accessed: 13 April 2021).</w:t>
+        <w:t>, pp. 770–778. doi: 10.1109/CVPR.2016.90.</w:t>
       </w:r>
     </w:p>
     <w:p>
@@ -5516,7 +7855,7 @@
         <w:adjustRightInd w:val="0"/>
         <w:spacing w:before="100" w:after="100" w:line="240" w:lineRule="auto"/>
         <w:rPr>
-          <w:rFonts w:ascii="Calibri" w:hAnsi="Calibri" w:cs="Times New Roman"/>
+          <w:rFonts w:ascii="Calibri" w:hAnsi="Calibri" w:cs="Calibri"/>
           <w:noProof/>
           <w:sz w:val="24"/>
           <w:szCs w:val="24"/>
@@ -5524,64 +7863,32 @@
       </w:pPr>
       <w:r>
         <w:rPr>
-          <w:rFonts w:ascii="Calibri" w:hAnsi="Calibri" w:cs="Times New Roman"/>
+          <w:rFonts w:ascii="Calibri" w:hAnsi="Calibri" w:cs="Calibri"/>
           <w:noProof/>
           <w:sz w:val="24"/>
           <w:szCs w:val="24"/>
         </w:rPr>
-        <w:t xml:space="preserve">Kumar, V. (2020) </w:t>
-      </w:r>
-      <w:r>
-        <w:rPr>
-          <w:rFonts w:ascii="Calibri" w:hAnsi="Calibri" w:cs="Times New Roman"/>
+        <w:t xml:space="preserve">Ioffe, S. and Szegedy, C. (2015) ‘Batch normalization: Accelerating deep network training by reducing internal covariate shift’, in </w:t>
+      </w:r>
+      <w:r>
+        <w:rPr>
+          <w:rFonts w:ascii="Calibri" w:hAnsi="Calibri" w:cs="Calibri"/>
           <w:i/>
           <w:iCs/>
           <w:noProof/>
           <w:sz w:val="24"/>
           <w:szCs w:val="24"/>
         </w:rPr>
-        <w:t xml:space="preserve">Hands-on Guide To Implementing AlexNet With Keras For Multi-Class </w:t>
-      </w:r>
-      <w:r>
-        <w:rPr>
-          <w:rFonts w:ascii="Calibri" w:hAnsi="Calibri" w:cs="Times New Roman"/>
-          <w:i/>
-          <w:iCs/>
+        <w:t>32nd International Conference on Machine Learning, ICML 2015</w:t>
+      </w:r>
+      <w:r>
+        <w:rPr>
+          <w:rFonts w:ascii="Calibri" w:hAnsi="Calibri" w:cs="Calibri"/>
           <w:noProof/>
           <w:sz w:val="24"/>
           <w:szCs w:val="24"/>
         </w:rPr>
-        <w:lastRenderedPageBreak/>
-        <w:t>Image Classification</w:t>
-      </w:r>
-      <w:r>
-        <w:rPr>
-          <w:rFonts w:ascii="Calibri" w:hAnsi="Calibri" w:cs="Times New Roman"/>
-          <w:noProof/>
-          <w:sz w:val="24"/>
-          <w:szCs w:val="24"/>
-        </w:rPr>
-        <w:t xml:space="preserve">, </w:t>
-      </w:r>
-      <w:r>
-        <w:rPr>
-          <w:rFonts w:ascii="Calibri" w:hAnsi="Calibri" w:cs="Times New Roman"/>
-          <w:i/>
-          <w:iCs/>
-          <w:noProof/>
-          <w:sz w:val="24"/>
-          <w:szCs w:val="24"/>
-        </w:rPr>
-        <w:t>Analytics India Magazine</w:t>
-      </w:r>
-      <w:r>
-        <w:rPr>
-          <w:rFonts w:ascii="Calibri" w:hAnsi="Calibri" w:cs="Times New Roman"/>
-          <w:noProof/>
-          <w:sz w:val="24"/>
-          <w:szCs w:val="24"/>
-        </w:rPr>
-        <w:t>. Available at: https://analyticsindiamag.com/hands-on-guide-to-implementing-alexnet-with-keras-for-multi-class-image-classification/ (Accessed: 13 April 2021).</w:t>
+        <w:t>. International Machine Learning Society (IMLS), pp. 448–456.</w:t>
       </w:r>
     </w:p>
     <w:p>
@@ -5592,7 +7899,7 @@
         <w:adjustRightInd w:val="0"/>
         <w:spacing w:before="100" w:after="100" w:line="240" w:lineRule="auto"/>
         <w:rPr>
-          <w:rFonts w:ascii="Calibri" w:hAnsi="Calibri" w:cs="Times New Roman"/>
+          <w:rFonts w:ascii="Calibri" w:hAnsi="Calibri" w:cs="Calibri"/>
           <w:noProof/>
           <w:sz w:val="24"/>
           <w:szCs w:val="24"/>
@@ -5600,32 +7907,32 @@
       </w:pPr>
       <w:r>
         <w:rPr>
-          <w:rFonts w:ascii="Calibri" w:hAnsi="Calibri" w:cs="Times New Roman"/>
+          <w:rFonts w:ascii="Calibri" w:hAnsi="Calibri" w:cs="Calibri"/>
           <w:noProof/>
           <w:sz w:val="24"/>
           <w:szCs w:val="24"/>
         </w:rPr>
-        <w:t xml:space="preserve">Sharma, N., Jain, V. and Mishra, A. (2018) ‘An Analysis of Convolutional Neural Networks for Image Classification’, </w:t>
-      </w:r>
-      <w:r>
-        <w:rPr>
-          <w:rFonts w:ascii="Calibri" w:hAnsi="Calibri" w:cs="Times New Roman"/>
+        <w:t xml:space="preserve">Keras (2020) </w:t>
+      </w:r>
+      <w:r>
+        <w:rPr>
+          <w:rFonts w:ascii="Calibri" w:hAnsi="Calibri" w:cs="Calibri"/>
           <w:i/>
           <w:iCs/>
           <w:noProof/>
           <w:sz w:val="24"/>
           <w:szCs w:val="24"/>
         </w:rPr>
-        <w:t>Procedia Computer Science</w:t>
-      </w:r>
-      <w:r>
-        <w:rPr>
-          <w:rFonts w:ascii="Calibri" w:hAnsi="Calibri" w:cs="Times New Roman"/>
+        <w:t>Layer activation functions</w:t>
+      </w:r>
+      <w:r>
+        <w:rPr>
+          <w:rFonts w:ascii="Calibri" w:hAnsi="Calibri" w:cs="Calibri"/>
           <w:noProof/>
           <w:sz w:val="24"/>
           <w:szCs w:val="24"/>
         </w:rPr>
-        <w:t>, 132(Iccids), pp. 377–384. doi: 10.1016/j.procs.2018.05.198.</w:t>
+        <w:t>. Available at: https://keras.io/api/layers/activations/ (Accessed: 17 April 2021).</w:t>
       </w:r>
     </w:p>
     <w:p>
@@ -5636,46 +7943,389 @@
         <w:adjustRightInd w:val="0"/>
         <w:spacing w:before="100" w:after="100" w:line="240" w:lineRule="auto"/>
         <w:rPr>
-          <w:rFonts w:ascii="Calibri" w:hAnsi="Calibri"/>
+          <w:rFonts w:ascii="Calibri" w:hAnsi="Calibri" w:cs="Calibri"/>
           <w:noProof/>
           <w:sz w:val="24"/>
-        </w:rPr>
-      </w:pPr>
-      <w:r>
-        <w:rPr>
-          <w:rFonts w:ascii="Calibri" w:hAnsi="Calibri" w:cs="Times New Roman"/>
+          <w:szCs w:val="24"/>
+        </w:rPr>
+      </w:pPr>
+      <w:r>
+        <w:rPr>
+          <w:rFonts w:ascii="Calibri" w:hAnsi="Calibri" w:cs="Calibri"/>
           <w:noProof/>
           <w:sz w:val="24"/>
           <w:szCs w:val="24"/>
         </w:rPr>
-        <w:t xml:space="preserve">Yang, F., Choi, W. and Lin, Y. (2016) ‘Exploit All the Layers: Fast and Accurate CNN Object Detector with Scale Dependent Pooling and Cascaded Rejection Classifiers’, in </w:t>
-      </w:r>
-      <w:r>
-        <w:rPr>
-          <w:rFonts w:ascii="Calibri" w:hAnsi="Calibri" w:cs="Times New Roman"/>
+        <w:t xml:space="preserve">Khan, A. </w:t>
+      </w:r>
+      <w:r>
+        <w:rPr>
+          <w:rFonts w:ascii="Calibri" w:hAnsi="Calibri" w:cs="Calibri"/>
           <w:i/>
           <w:iCs/>
           <w:noProof/>
           <w:sz w:val="24"/>
           <w:szCs w:val="24"/>
         </w:rPr>
-        <w:t>Proceedings of the IEEE Computer Society Conference on Computer Vision and Pattern Recognition</w:t>
-      </w:r>
-      <w:r>
-        <w:rPr>
-          <w:rFonts w:ascii="Calibri" w:hAnsi="Calibri" w:cs="Times New Roman"/>
+        <w:t>et al.</w:t>
+      </w:r>
+      <w:r>
+        <w:rPr>
+          <w:rFonts w:ascii="Calibri" w:hAnsi="Calibri" w:cs="Calibri"/>
           <w:noProof/>
           <w:sz w:val="24"/>
           <w:szCs w:val="24"/>
         </w:rPr>
-        <w:t>, pp. 2129–2137. doi: 10.1109/CVPR.2016.234.</w:t>
+        <w:t xml:space="preserve"> (2020) ‘A survey of the recent architectures of deep convolutional neural networks’, </w:t>
+      </w:r>
+      <w:r>
+        <w:rPr>
+          <w:rFonts w:ascii="Calibri" w:hAnsi="Calibri" w:cs="Calibri"/>
+          <w:i/>
+          <w:iCs/>
+          <w:noProof/>
+          <w:sz w:val="24"/>
+          <w:szCs w:val="24"/>
+        </w:rPr>
+        <w:t>Artificial Intelligence Review</w:t>
+      </w:r>
+      <w:r>
+        <w:rPr>
+          <w:rFonts w:ascii="Calibri" w:hAnsi="Calibri" w:cs="Calibri"/>
+          <w:noProof/>
+          <w:sz w:val="24"/>
+          <w:szCs w:val="24"/>
+        </w:rPr>
+        <w:t>, 53(8), pp. 5455–5516. doi: 10.1007/s10462-020-09825-6.</w:t>
       </w:r>
     </w:p>
     <w:p>
       <w:pPr>
+        <w:widowControl w:val="0"/>
+        <w:autoSpaceDE w:val="0"/>
+        <w:autoSpaceDN w:val="0"/>
+        <w:adjustRightInd w:val="0"/>
+        <w:spacing w:before="100" w:after="100" w:line="240" w:lineRule="auto"/>
+        <w:rPr>
+          <w:rFonts w:ascii="Calibri" w:hAnsi="Calibri" w:cs="Calibri"/>
+          <w:noProof/>
+          <w:sz w:val="24"/>
+          <w:szCs w:val="24"/>
+        </w:rPr>
+      </w:pPr>
+      <w:r>
+        <w:rPr>
+          <w:rFonts w:ascii="Calibri" w:hAnsi="Calibri" w:cs="Calibri"/>
+          <w:noProof/>
+          <w:sz w:val="24"/>
+          <w:szCs w:val="24"/>
+        </w:rPr>
+        <w:t xml:space="preserve">Krizhevsky, A., Nair, V. and Hinton, G. (2009) </w:t>
+      </w:r>
+      <w:r>
+        <w:rPr>
+          <w:rFonts w:ascii="Calibri" w:hAnsi="Calibri" w:cs="Calibri"/>
+          <w:i/>
+          <w:iCs/>
+          <w:noProof/>
+          <w:sz w:val="24"/>
+          <w:szCs w:val="24"/>
+        </w:rPr>
+        <w:t>CIFAR-10 and CIFAR-100 datasets</w:t>
+      </w:r>
+      <w:r>
+        <w:rPr>
+          <w:rFonts w:ascii="Calibri" w:hAnsi="Calibri" w:cs="Calibri"/>
+          <w:noProof/>
+          <w:sz w:val="24"/>
+          <w:szCs w:val="24"/>
+        </w:rPr>
+        <w:t xml:space="preserve">, </w:t>
+      </w:r>
+      <w:r>
+        <w:rPr>
+          <w:rFonts w:ascii="Calibri" w:hAnsi="Calibri" w:cs="Calibri"/>
+          <w:i/>
+          <w:iCs/>
+          <w:noProof/>
+          <w:sz w:val="24"/>
+          <w:szCs w:val="24"/>
+        </w:rPr>
+        <w:t>https://www.cs.toronto.edu/~kriz/cifar.html</w:t>
+      </w:r>
+      <w:r>
+        <w:rPr>
+          <w:rFonts w:ascii="Calibri" w:hAnsi="Calibri" w:cs="Calibri"/>
+          <w:noProof/>
+          <w:sz w:val="24"/>
+          <w:szCs w:val="24"/>
+        </w:rPr>
+        <w:t>. Available at: https://www.cs.toronto.edu/~kriz/cifar.html (Accessed: 13 April 2021).</w:t>
+      </w:r>
+    </w:p>
+    <w:p>
+      <w:pPr>
+        <w:widowControl w:val="0"/>
+        <w:autoSpaceDE w:val="0"/>
+        <w:autoSpaceDN w:val="0"/>
+        <w:adjustRightInd w:val="0"/>
+        <w:spacing w:before="100" w:after="100" w:line="240" w:lineRule="auto"/>
+        <w:rPr>
+          <w:rFonts w:ascii="Calibri" w:hAnsi="Calibri" w:cs="Calibri"/>
+          <w:noProof/>
+          <w:sz w:val="24"/>
+          <w:szCs w:val="24"/>
+        </w:rPr>
+      </w:pPr>
+      <w:r>
+        <w:rPr>
+          <w:rFonts w:ascii="Calibri" w:hAnsi="Calibri" w:cs="Calibri"/>
+          <w:noProof/>
+          <w:sz w:val="24"/>
+          <w:szCs w:val="24"/>
+        </w:rPr>
+        <w:t xml:space="preserve">Kumar, V. (2020) </w:t>
+      </w:r>
+      <w:r>
+        <w:rPr>
+          <w:rFonts w:ascii="Calibri" w:hAnsi="Calibri" w:cs="Calibri"/>
+          <w:i/>
+          <w:iCs/>
+          <w:noProof/>
+          <w:sz w:val="24"/>
+          <w:szCs w:val="24"/>
+        </w:rPr>
+        <w:t>Hands-on Guide To Implementing AlexNet With Keras For Multi-Class Image Classification</w:t>
+      </w:r>
+      <w:r>
+        <w:rPr>
+          <w:rFonts w:ascii="Calibri" w:hAnsi="Calibri" w:cs="Calibri"/>
+          <w:noProof/>
+          <w:sz w:val="24"/>
+          <w:szCs w:val="24"/>
+        </w:rPr>
+        <w:t xml:space="preserve">, </w:t>
+      </w:r>
+      <w:r>
+        <w:rPr>
+          <w:rFonts w:ascii="Calibri" w:hAnsi="Calibri" w:cs="Calibri"/>
+          <w:i/>
+          <w:iCs/>
+          <w:noProof/>
+          <w:sz w:val="24"/>
+          <w:szCs w:val="24"/>
+        </w:rPr>
+        <w:t>Analytics India Magazine</w:t>
+      </w:r>
+      <w:r>
+        <w:rPr>
+          <w:rFonts w:ascii="Calibri" w:hAnsi="Calibri" w:cs="Calibri"/>
+          <w:noProof/>
+          <w:sz w:val="24"/>
+          <w:szCs w:val="24"/>
+        </w:rPr>
+        <w:t>. Available at: https://analyticsindiamag.com/hands-on-guide-to-implementing-alexnet-with-keras-for-multi-class-image-classification/ (Accessed: 13 April 2021).</w:t>
+      </w:r>
+    </w:p>
+    <w:p>
+      <w:pPr>
+        <w:widowControl w:val="0"/>
+        <w:autoSpaceDE w:val="0"/>
+        <w:autoSpaceDN w:val="0"/>
+        <w:adjustRightInd w:val="0"/>
+        <w:spacing w:before="100" w:after="100" w:line="240" w:lineRule="auto"/>
+        <w:rPr>
+          <w:rFonts w:ascii="Calibri" w:hAnsi="Calibri" w:cs="Calibri"/>
+          <w:noProof/>
+          <w:sz w:val="24"/>
+          <w:szCs w:val="24"/>
+        </w:rPr>
+      </w:pPr>
+      <w:r>
+        <w:rPr>
+          <w:rFonts w:ascii="Calibri" w:hAnsi="Calibri" w:cs="Calibri"/>
+          <w:noProof/>
+          <w:sz w:val="24"/>
+          <w:szCs w:val="24"/>
+        </w:rPr>
+        <w:t xml:space="preserve">McDonnell, M. D. (2018) ‘TRAINING WIDE RESIDUAL NETWORKS FOR DEPLOYMENT USING A SINGLE BIT FOR EACH WEIGHT’, </w:t>
+      </w:r>
+      <w:r>
+        <w:rPr>
+          <w:rFonts w:ascii="Calibri" w:hAnsi="Calibri" w:cs="Calibri"/>
+          <w:i/>
+          <w:iCs/>
+          <w:noProof/>
+          <w:sz w:val="24"/>
+          <w:szCs w:val="24"/>
+        </w:rPr>
+        <w:t>arXiv</w:t>
+      </w:r>
+      <w:r>
+        <w:rPr>
+          <w:rFonts w:ascii="Calibri" w:hAnsi="Calibri" w:cs="Calibri"/>
+          <w:noProof/>
+          <w:sz w:val="24"/>
+          <w:szCs w:val="24"/>
+        </w:rPr>
+        <w:t>. Available at: https://github.com/McDonnell-Lab/1-bit-per-weight (Accessed: 17 April 2021).</w:t>
+      </w:r>
+    </w:p>
+    <w:p>
+      <w:pPr>
+        <w:widowControl w:val="0"/>
+        <w:autoSpaceDE w:val="0"/>
+        <w:autoSpaceDN w:val="0"/>
+        <w:adjustRightInd w:val="0"/>
+        <w:spacing w:before="100" w:after="100" w:line="240" w:lineRule="auto"/>
+        <w:rPr>
+          <w:rFonts w:ascii="Calibri" w:hAnsi="Calibri" w:cs="Calibri"/>
+          <w:noProof/>
+          <w:sz w:val="24"/>
+          <w:szCs w:val="24"/>
+        </w:rPr>
+      </w:pPr>
+      <w:r>
+        <w:rPr>
+          <w:rFonts w:ascii="Calibri" w:hAnsi="Calibri" w:cs="Calibri"/>
+          <w:noProof/>
+          <w:sz w:val="24"/>
+          <w:szCs w:val="24"/>
+        </w:rPr>
+        <w:t xml:space="preserve">Sharma, N., Jain, V. and Mishra, A. (2018) ‘An Analysis of Convolutional Neural Networks for Image Classification’, </w:t>
+      </w:r>
+      <w:r>
+        <w:rPr>
+          <w:rFonts w:ascii="Calibri" w:hAnsi="Calibri" w:cs="Calibri"/>
+          <w:i/>
+          <w:iCs/>
+          <w:noProof/>
+          <w:sz w:val="24"/>
+          <w:szCs w:val="24"/>
+        </w:rPr>
+        <w:t>Procedia Computer Science</w:t>
+      </w:r>
+      <w:r>
+        <w:rPr>
+          <w:rFonts w:ascii="Calibri" w:hAnsi="Calibri" w:cs="Calibri"/>
+          <w:noProof/>
+          <w:sz w:val="24"/>
+          <w:szCs w:val="24"/>
+        </w:rPr>
+        <w:t>, 132(Iccids), pp. 377–384. doi: 10.1016/j.procs.2018.05.198.</w:t>
+      </w:r>
+    </w:p>
+    <w:p>
+      <w:pPr>
+        <w:widowControl w:val="0"/>
+        <w:autoSpaceDE w:val="0"/>
+        <w:autoSpaceDN w:val="0"/>
+        <w:adjustRightInd w:val="0"/>
+        <w:spacing w:before="100" w:after="100" w:line="240" w:lineRule="auto"/>
+        <w:rPr>
+          <w:rFonts w:ascii="Calibri" w:hAnsi="Calibri" w:cs="Calibri"/>
+          <w:noProof/>
+          <w:sz w:val="24"/>
+          <w:szCs w:val="24"/>
+        </w:rPr>
+      </w:pPr>
+      <w:r>
+        <w:rPr>
+          <w:rFonts w:ascii="Calibri" w:hAnsi="Calibri" w:cs="Calibri"/>
+          <w:noProof/>
+          <w:sz w:val="24"/>
+          <w:szCs w:val="24"/>
+        </w:rPr>
+        <w:t xml:space="preserve">Stewart, M. (2019) </w:t>
+      </w:r>
+      <w:r>
+        <w:rPr>
+          <w:rFonts w:ascii="Calibri" w:hAnsi="Calibri" w:cs="Calibri"/>
+          <w:i/>
+          <w:iCs/>
+          <w:noProof/>
+          <w:sz w:val="24"/>
+          <w:szCs w:val="24"/>
+        </w:rPr>
+        <w:t>Simple Introduction to Convolutional Neural Networks | by Matthew Stewart, PhD Researcher | Towards Data Science</w:t>
+      </w:r>
+      <w:r>
+        <w:rPr>
+          <w:rFonts w:ascii="Calibri" w:hAnsi="Calibri" w:cs="Calibri"/>
+          <w:noProof/>
+          <w:sz w:val="24"/>
+          <w:szCs w:val="24"/>
+        </w:rPr>
+        <w:t xml:space="preserve">, </w:t>
+      </w:r>
+      <w:r>
+        <w:rPr>
+          <w:rFonts w:ascii="Calibri" w:hAnsi="Calibri" w:cs="Calibri"/>
+          <w:i/>
+          <w:iCs/>
+          <w:noProof/>
+          <w:sz w:val="24"/>
+          <w:szCs w:val="24"/>
+        </w:rPr>
+        <w:t>Towards Data Science</w:t>
+      </w:r>
+      <w:r>
+        <w:rPr>
+          <w:rFonts w:ascii="Calibri" w:hAnsi="Calibri" w:cs="Calibri"/>
+          <w:noProof/>
+          <w:sz w:val="24"/>
+          <w:szCs w:val="24"/>
+        </w:rPr>
+        <w:t>. Available at: https://towardsdatascience.com/simple-introduction-to-convolutional-neural-networks-cdf8d3077bac (Accessed: 17 April 2021).</w:t>
+      </w:r>
+    </w:p>
+    <w:p>
+      <w:pPr>
+        <w:widowControl w:val="0"/>
+        <w:autoSpaceDE w:val="0"/>
+        <w:autoSpaceDN w:val="0"/>
+        <w:adjustRightInd w:val="0"/>
+        <w:spacing w:before="100" w:after="100" w:line="240" w:lineRule="auto"/>
+        <w:rPr>
+          <w:rFonts w:ascii="Calibri" w:hAnsi="Calibri" w:cs="Calibri"/>
+          <w:noProof/>
+          <w:sz w:val="24"/>
+        </w:rPr>
+      </w:pPr>
+      <w:r>
+        <w:rPr>
+          <w:rFonts w:ascii="Calibri" w:hAnsi="Calibri" w:cs="Calibri"/>
+          <w:noProof/>
+          <w:sz w:val="24"/>
+          <w:szCs w:val="24"/>
+        </w:rPr>
+        <w:t xml:space="preserve">Yang, F., Choi, W. and Lin, Y. (2016) ‘Exploit All the Layers: Fast and Accurate CNN Object Detector with Scale Dependent Pooling and Cascaded Rejection Classifiers’, in </w:t>
+      </w:r>
+      <w:r>
+        <w:rPr>
+          <w:rFonts w:ascii="Calibri" w:hAnsi="Calibri" w:cs="Calibri"/>
+          <w:i/>
+          <w:iCs/>
+          <w:noProof/>
+          <w:sz w:val="24"/>
+          <w:szCs w:val="24"/>
+        </w:rPr>
+        <w:t>Proceedings of the IEEE Computer Society Conference on Computer Vision and Pattern Recognition</w:t>
+      </w:r>
+      <w:r>
+        <w:rPr>
+          <w:rFonts w:ascii="Calibri" w:hAnsi="Calibri" w:cs="Calibri"/>
+          <w:noProof/>
+          <w:sz w:val="24"/>
+          <w:szCs w:val="24"/>
+        </w:rPr>
+        <w:t>, pp. 2129–2137. doi: 10.1109/CVPR.2016.234.</w:t>
+      </w:r>
+    </w:p>
+    <w:p>
+      <w:pPr>
         <w:shd w:val="clear" w:color="auto" w:fill="FFFFFF"/>
         <w:spacing w:before="100" w:beforeAutospacing="1" w:after="100" w:afterAutospacing="1" w:line="240" w:lineRule="auto"/>
-        <w:ind w:left="735"/>
         <w:jc w:val="both"/>
         <w:rPr>
           <w:rFonts w:eastAsia="Times New Roman" w:cstheme="minorHAnsi"/>
@@ -5693,6 +8343,7 @@
           <w:szCs w:val="24"/>
           <w:lang w:eastAsia="en-GB"/>
         </w:rPr>
+        <w:lastRenderedPageBreak/>
         <w:fldChar w:fldCharType="end"/>
       </w:r>
     </w:p>
@@ -5782,9 +8433,158 @@
 <file path=word/numbering.xml><?xml version="1.0" encoding="utf-8"?>
 <w:numbering xmlns:wpc="http://schemas.microsoft.com/office/word/2010/wordprocessingCanvas" xmlns:cx="http://schemas.microsoft.com/office/drawing/2014/chartex" xmlns:cx1="http://schemas.microsoft.com/office/drawing/2015/9/8/chartex" xmlns:cx2="http://schemas.microsoft.com/office/drawing/2015/10/21/chartex" xmlns:cx3="http://schemas.microsoft.com/office/drawing/2016/5/9/chartex" xmlns:cx4="http://schemas.microsoft.com/office/drawing/2016/5/10/chartex" xmlns:cx5="http://schemas.microsoft.com/office/drawing/2016/5/11/chartex" xmlns:cx6="http://schemas.microsoft.com/office/drawing/2016/5/12/chartex" xmlns:cx7="http://schemas.microsoft.com/office/drawing/2016/5/13/chartex" xmlns:cx8="http://schemas.microsoft.com/office/drawing/2016/5/14/chartex" xmlns:mc="http://schemas.openxmlformats.org/markup-compatibility/2006" xmlns:aink="http://schemas.microsoft.com/office/drawing/2016/ink" xmlns:am3d="http://schemas.microsoft.com/office/drawing/2017/model3d" xmlns:o="urn:schemas-microsoft-com:office:office" xmlns:r="http://schemas.openxmlformats.org/officeDocument/2006/relationships" xmlns:m="http://schemas.openxmlformats.org/officeDocument/2006/math" xmlns:v="urn:schemas-microsoft-com:vml" xmlns:wp14="http://schemas.microsoft.com/office/word/2010/wordprocessingDrawing" xmlns:wp="http://schemas.openxmlformats.org/drawingml/2006/wordprocessingDrawing" xmlns:w10="urn:schemas-microsoft-com:office:word" xmlns:w="http://schemas.openxmlformats.org/wordprocessingml/2006/main" xmlns:w14="http://schemas.microsoft.com/office/word/2010/wordml" xmlns:w15="http://schemas.microsoft.com/office/word/2012/wordml" xmlns:w16cex="http://schemas.microsoft.com/office/word/2018/wordml/cex" xmlns:w16cid="http://schemas.microsoft.com/office/word/2016/wordml/cid" xmlns:w16="http://schemas.microsoft.com/office/word/2018/wordml" xmlns:w16se="http://schemas.microsoft.com/office/word/2015/wordml/symex" xmlns:wpg="http://schemas.microsoft.com/office/word/2010/wordprocessingGroup" xmlns:wpi="http://schemas.microsoft.com/office/word/2010/wordprocessingInk" xmlns:wne="http://schemas.microsoft.com/office/word/2006/wordml" xmlns:wps="http://schemas.microsoft.com/office/word/2010/wordprocessingShape" mc:Ignorable="w14 w15 w16se w16cid w16 w16cex wp14">
   <w:abstractNum w:abstractNumId="0" w15:restartNumberingAfterBreak="0">
+    <w:nsid w:val="0B865043"/>
+    <w:multiLevelType w:val="multilevel"/>
+    <w:tmpl w:val="AE7C6C3E"/>
+    <w:lvl w:ilvl="0">
+      <w:start w:val="1"/>
+      <w:numFmt w:val="bullet"/>
+      <w:lvlText w:val=""/>
+      <w:lvlJc w:val="left"/>
+      <w:pPr>
+        <w:tabs>
+          <w:tab w:val="num" w:pos="720"/>
+        </w:tabs>
+        <w:ind w:left="720" w:hanging="360"/>
+      </w:pPr>
+      <w:rPr>
+        <w:rFonts w:ascii="Symbol" w:hAnsi="Symbol" w:hint="default"/>
+        <w:sz w:val="20"/>
+      </w:rPr>
+    </w:lvl>
+    <w:lvl w:ilvl="1" w:tentative="1">
+      <w:start w:val="1"/>
+      <w:numFmt w:val="bullet"/>
+      <w:lvlText w:val=""/>
+      <w:lvlJc w:val="left"/>
+      <w:pPr>
+        <w:tabs>
+          <w:tab w:val="num" w:pos="1440"/>
+        </w:tabs>
+        <w:ind w:left="1440" w:hanging="360"/>
+      </w:pPr>
+      <w:rPr>
+        <w:rFonts w:ascii="Symbol" w:hAnsi="Symbol" w:hint="default"/>
+        <w:sz w:val="20"/>
+      </w:rPr>
+    </w:lvl>
+    <w:lvl w:ilvl="2" w:tentative="1">
+      <w:start w:val="1"/>
+      <w:numFmt w:val="bullet"/>
+      <w:lvlText w:val=""/>
+      <w:lvlJc w:val="left"/>
+      <w:pPr>
+        <w:tabs>
+          <w:tab w:val="num" w:pos="2160"/>
+        </w:tabs>
+        <w:ind w:left="2160" w:hanging="360"/>
+      </w:pPr>
+      <w:rPr>
+        <w:rFonts w:ascii="Symbol" w:hAnsi="Symbol" w:hint="default"/>
+        <w:sz w:val="20"/>
+      </w:rPr>
+    </w:lvl>
+    <w:lvl w:ilvl="3" w:tentative="1">
+      <w:start w:val="1"/>
+      <w:numFmt w:val="bullet"/>
+      <w:lvlText w:val=""/>
+      <w:lvlJc w:val="left"/>
+      <w:pPr>
+        <w:tabs>
+          <w:tab w:val="num" w:pos="2880"/>
+        </w:tabs>
+        <w:ind w:left="2880" w:hanging="360"/>
+      </w:pPr>
+      <w:rPr>
+        <w:rFonts w:ascii="Symbol" w:hAnsi="Symbol" w:hint="default"/>
+        <w:sz w:val="20"/>
+      </w:rPr>
+    </w:lvl>
+    <w:lvl w:ilvl="4" w:tentative="1">
+      <w:start w:val="1"/>
+      <w:numFmt w:val="bullet"/>
+      <w:lvlText w:val=""/>
+      <w:lvlJc w:val="left"/>
+      <w:pPr>
+        <w:tabs>
+          <w:tab w:val="num" w:pos="3600"/>
+        </w:tabs>
+        <w:ind w:left="3600" w:hanging="360"/>
+      </w:pPr>
+      <w:rPr>
+        <w:rFonts w:ascii="Symbol" w:hAnsi="Symbol" w:hint="default"/>
+        <w:sz w:val="20"/>
+      </w:rPr>
+    </w:lvl>
+    <w:lvl w:ilvl="5" w:tentative="1">
+      <w:start w:val="1"/>
+      <w:numFmt w:val="bullet"/>
+      <w:lvlText w:val=""/>
+      <w:lvlJc w:val="left"/>
+      <w:pPr>
+        <w:tabs>
+          <w:tab w:val="num" w:pos="4320"/>
+        </w:tabs>
+        <w:ind w:left="4320" w:hanging="360"/>
+      </w:pPr>
+      <w:rPr>
+        <w:rFonts w:ascii="Symbol" w:hAnsi="Symbol" w:hint="default"/>
+        <w:sz w:val="20"/>
+      </w:rPr>
+    </w:lvl>
+    <w:lvl w:ilvl="6" w:tentative="1">
+      <w:start w:val="1"/>
+      <w:numFmt w:val="bullet"/>
+      <w:lvlText w:val=""/>
+      <w:lvlJc w:val="left"/>
+      <w:pPr>
+        <w:tabs>
+          <w:tab w:val="num" w:pos="5040"/>
+        </w:tabs>
+        <w:ind w:left="5040" w:hanging="360"/>
+      </w:pPr>
+      <w:rPr>
+        <w:rFonts w:ascii="Symbol" w:hAnsi="Symbol" w:hint="default"/>
+        <w:sz w:val="20"/>
+      </w:rPr>
+    </w:lvl>
+    <w:lvl w:ilvl="7" w:tentative="1">
+      <w:start w:val="1"/>
+      <w:numFmt w:val="bullet"/>
+      <w:lvlText w:val=""/>
+      <w:lvlJc w:val="left"/>
+      <w:pPr>
+        <w:tabs>
+          <w:tab w:val="num" w:pos="5760"/>
+        </w:tabs>
+        <w:ind w:left="5760" w:hanging="360"/>
+      </w:pPr>
+      <w:rPr>
+        <w:rFonts w:ascii="Symbol" w:hAnsi="Symbol" w:hint="default"/>
+        <w:sz w:val="20"/>
+      </w:rPr>
+    </w:lvl>
+    <w:lvl w:ilvl="8" w:tentative="1">
+      <w:start w:val="1"/>
+      <w:numFmt w:val="bullet"/>
+      <w:lvlText w:val=""/>
+      <w:lvlJc w:val="left"/>
+      <w:pPr>
+        <w:tabs>
+          <w:tab w:val="num" w:pos="6480"/>
+        </w:tabs>
+        <w:ind w:left="6480" w:hanging="360"/>
+      </w:pPr>
+      <w:rPr>
+        <w:rFonts w:ascii="Symbol" w:hAnsi="Symbol" w:hint="default"/>
+        <w:sz w:val="20"/>
+      </w:rPr>
+    </w:lvl>
+  </w:abstractNum>
+  <w:abstractNum w:abstractNumId="1" w15:restartNumberingAfterBreak="0">
     <w:nsid w:val="10925354"/>
     <w:multiLevelType w:val="hybridMultilevel"/>
-    <w:tmpl w:val="F942FFEC"/>
+    <w:tmpl w:val="E3DC27E6"/>
     <w:lvl w:ilvl="0" w:tplc="08090001">
       <w:start w:val="1"/>
       <w:numFmt w:val="bullet"/>
@@ -5894,7 +8694,7 @@
       </w:rPr>
     </w:lvl>
   </w:abstractNum>
-  <w:abstractNum w:abstractNumId="1" w15:restartNumberingAfterBreak="0">
+  <w:abstractNum w:abstractNumId="2" w15:restartNumberingAfterBreak="0">
     <w:nsid w:val="494F2226"/>
     <w:multiLevelType w:val="multilevel"/>
     <w:tmpl w:val="764EEC12"/>
@@ -6007,7 +8807,7 @@
       </w:pPr>
     </w:lvl>
   </w:abstractNum>
-  <w:abstractNum w:abstractNumId="2" w15:restartNumberingAfterBreak="0">
+  <w:abstractNum w:abstractNumId="3" w15:restartNumberingAfterBreak="0">
     <w:nsid w:val="550A2CD9"/>
     <w:multiLevelType w:val="hybridMultilevel"/>
     <w:tmpl w:val="6A3C07A0"/>
@@ -6120,7 +8920,7 @@
       </w:rPr>
     </w:lvl>
   </w:abstractNum>
-  <w:abstractNum w:abstractNumId="3" w15:restartNumberingAfterBreak="0">
+  <w:abstractNum w:abstractNumId="4" w15:restartNumberingAfterBreak="0">
     <w:nsid w:val="56456B17"/>
     <w:multiLevelType w:val="hybridMultilevel"/>
     <w:tmpl w:val="1B6C521C"/>
@@ -6233,7 +9033,7 @@
       </w:rPr>
     </w:lvl>
   </w:abstractNum>
-  <w:abstractNum w:abstractNumId="4" w15:restartNumberingAfterBreak="0">
+  <w:abstractNum w:abstractNumId="5" w15:restartNumberingAfterBreak="0">
     <w:nsid w:val="594F66BD"/>
     <w:multiLevelType w:val="hybridMultilevel"/>
     <w:tmpl w:val="58E47EDE"/>
@@ -6346,7 +9146,7 @@
       </w:rPr>
     </w:lvl>
   </w:abstractNum>
-  <w:abstractNum w:abstractNumId="5" w15:restartNumberingAfterBreak="0">
+  <w:abstractNum w:abstractNumId="6" w15:restartNumberingAfterBreak="0">
     <w:nsid w:val="5B82556D"/>
     <w:multiLevelType w:val="hybridMultilevel"/>
     <w:tmpl w:val="FD2871E0"/>
@@ -6460,22 +9260,25 @@
     </w:lvl>
   </w:abstractNum>
   <w:num w:numId="1">
+    <w:abstractNumId w:val="2"/>
+  </w:num>
+  <w:num w:numId="2">
+    <w:abstractNumId w:val="3"/>
+  </w:num>
+  <w:num w:numId="3">
     <w:abstractNumId w:val="1"/>
   </w:num>
-  <w:num w:numId="2">
-    <w:abstractNumId w:val="2"/>
+  <w:num w:numId="4">
+    <w:abstractNumId w:val="5"/>
   </w:num>
-  <w:num w:numId="3">
-    <w:abstractNumId w:val="0"/>
+  <w:num w:numId="5">
+    <w:abstractNumId w:val="6"/>
   </w:num>
-  <w:num w:numId="4">
+  <w:num w:numId="6">
     <w:abstractNumId w:val="4"/>
   </w:num>
-  <w:num w:numId="5">
-    <w:abstractNumId w:val="5"/>
-  </w:num>
-  <w:num w:numId="6">
-    <w:abstractNumId w:val="3"/>
+  <w:num w:numId="7">
+    <w:abstractNumId w:val="0"/>
   </w:num>
 </w:numbering>
 </file>
@@ -7129,6 +9932,74 @@
       <w:lang w:eastAsia="en-GB"/>
     </w:rPr>
   </w:style>
+  <w:style w:type="character" w:styleId="CommentReference">
+    <w:name w:val="annotation reference"/>
+    <w:basedOn w:val="DefaultParagraphFont"/>
+    <w:uiPriority w:val="99"/>
+    <w:semiHidden/>
+    <w:unhideWhenUsed/>
+    <w:rsid w:val="008C3639"/>
+    <w:rPr>
+      <w:sz w:val="16"/>
+      <w:szCs w:val="16"/>
+    </w:rPr>
+  </w:style>
+  <w:style w:type="paragraph" w:styleId="CommentText">
+    <w:name w:val="annotation text"/>
+    <w:basedOn w:val="Normal"/>
+    <w:link w:val="CommentTextChar"/>
+    <w:uiPriority w:val="99"/>
+    <w:semiHidden/>
+    <w:unhideWhenUsed/>
+    <w:rsid w:val="008C3639"/>
+    <w:pPr>
+      <w:spacing w:line="240" w:lineRule="auto"/>
+    </w:pPr>
+    <w:rPr>
+      <w:sz w:val="20"/>
+      <w:szCs w:val="20"/>
+    </w:rPr>
+  </w:style>
+  <w:style w:type="character" w:customStyle="1" w:styleId="CommentTextChar">
+    <w:name w:val="Comment Text Char"/>
+    <w:basedOn w:val="DefaultParagraphFont"/>
+    <w:link w:val="CommentText"/>
+    <w:uiPriority w:val="99"/>
+    <w:semiHidden/>
+    <w:rsid w:val="008C3639"/>
+    <w:rPr>
+      <w:sz w:val="20"/>
+      <w:szCs w:val="20"/>
+    </w:rPr>
+  </w:style>
+  <w:style w:type="paragraph" w:styleId="CommentSubject">
+    <w:name w:val="annotation subject"/>
+    <w:basedOn w:val="CommentText"/>
+    <w:next w:val="CommentText"/>
+    <w:link w:val="CommentSubjectChar"/>
+    <w:uiPriority w:val="99"/>
+    <w:semiHidden/>
+    <w:unhideWhenUsed/>
+    <w:rsid w:val="008C3639"/>
+    <w:rPr>
+      <w:b/>
+      <w:bCs/>
+    </w:rPr>
+  </w:style>
+  <w:style w:type="character" w:customStyle="1" w:styleId="CommentSubjectChar">
+    <w:name w:val="Comment Subject Char"/>
+    <w:basedOn w:val="CommentTextChar"/>
+    <w:link w:val="CommentSubject"/>
+    <w:uiPriority w:val="99"/>
+    <w:semiHidden/>
+    <w:rsid w:val="008C3639"/>
+    <w:rPr>
+      <w:b/>
+      <w:bCs/>
+      <w:sz w:val="20"/>
+      <w:szCs w:val="20"/>
+    </w:rPr>
+  </w:style>
 </w:styles>
 </file>
 

--- a/Coursework/951428 Image Classification Writeup.docx
+++ b/Coursework/951428 Image Classification Writeup.docx
@@ -393,7 +393,31 @@
                                         <w:sz w:val="28"/>
                                         <w:szCs w:val="28"/>
                                       </w:rPr>
-                                      <w:t>Liz Simpson, 951428</w:t>
+                                      <w:t>El</w:t>
+                                    </w:r>
+                                    <w:r>
+                                      <w:rPr>
+                                        <w:color w:val="595959" w:themeColor="text1" w:themeTint="A6"/>
+                                        <w:sz w:val="28"/>
+                                        <w:szCs w:val="28"/>
+                                      </w:rPr>
+                                      <w:t>iz</w:t>
+                                    </w:r>
+                                    <w:r>
+                                      <w:rPr>
+                                        <w:color w:val="595959" w:themeColor="text1" w:themeTint="A6"/>
+                                        <w:sz w:val="28"/>
+                                        <w:szCs w:val="28"/>
+                                      </w:rPr>
+                                      <w:t>abeth</w:t>
+                                    </w:r>
+                                    <w:r>
+                                      <w:rPr>
+                                        <w:color w:val="595959" w:themeColor="text1" w:themeTint="A6"/>
+                                        <w:sz w:val="28"/>
+                                        <w:szCs w:val="28"/>
+                                      </w:rPr>
+                                      <w:t xml:space="preserve"> Simpson, 951428</w:t>
                                     </w:r>
                                   </w:p>
                                 </w:sdtContent>
@@ -492,7 +516,31 @@
                                   <w:sz w:val="28"/>
                                   <w:szCs w:val="28"/>
                                 </w:rPr>
-                                <w:t>Liz Simpson, 951428</w:t>
+                                <w:t>El</w:t>
+                              </w:r>
+                              <w:r>
+                                <w:rPr>
+                                  <w:color w:val="595959" w:themeColor="text1" w:themeTint="A6"/>
+                                  <w:sz w:val="28"/>
+                                  <w:szCs w:val="28"/>
+                                </w:rPr>
+                                <w:t>iz</w:t>
+                              </w:r>
+                              <w:r>
+                                <w:rPr>
+                                  <w:color w:val="595959" w:themeColor="text1" w:themeTint="A6"/>
+                                  <w:sz w:val="28"/>
+                                  <w:szCs w:val="28"/>
+                                </w:rPr>
+                                <w:t>abeth</w:t>
+                              </w:r>
+                              <w:r>
+                                <w:rPr>
+                                  <w:color w:val="595959" w:themeColor="text1" w:themeTint="A6"/>
+                                  <w:sz w:val="28"/>
+                                  <w:szCs w:val="28"/>
+                                </w:rPr>
+                                <w:t xml:space="preserve"> Simpson, 951428</w:t>
                               </w:r>
                             </w:p>
                           </w:sdtContent>

--- a/Coursework/951428 Image Classification Writeup.docx
+++ b/Coursework/951428 Image Classification Writeup.docx
@@ -1,6 +1,6 @@
 
 <file path=word/document.xml><?xml version="1.0" encoding="utf-8"?>
-<w:document xmlns:wpc="http://schemas.microsoft.com/office/word/2010/wordprocessingCanvas" xmlns:cx="http://schemas.microsoft.com/office/drawing/2014/chartex" xmlns:cx1="http://schemas.microsoft.com/office/drawing/2015/9/8/chartex" xmlns:cx2="http://schemas.microsoft.com/office/drawing/2015/10/21/chartex" xmlns:cx3="http://schemas.microsoft.com/office/drawing/2016/5/9/chartex" xmlns:cx4="http://schemas.microsoft.com/office/drawing/2016/5/10/chartex" xmlns:cx5="http://schemas.microsoft.com/office/drawing/2016/5/11/chartex" xmlns:cx6="http://schemas.microsoft.com/office/drawing/2016/5/12/chartex" xmlns:cx7="http://schemas.microsoft.com/office/drawing/2016/5/13/chartex" xmlns:cx8="http://schemas.microsoft.com/office/drawing/2016/5/14/chartex" xmlns:mc="http://schemas.openxmlformats.org/markup-compatibility/2006" xmlns:aink="http://schemas.microsoft.com/office/drawing/2016/ink" xmlns:am3d="http://schemas.microsoft.com/office/drawing/2017/model3d" xmlns:o="urn:schemas-microsoft-com:office:office" xmlns:r="http://schemas.openxmlformats.org/officeDocument/2006/relationships" xmlns:m="http://schemas.openxmlformats.org/officeDocument/2006/math" xmlns:v="urn:schemas-microsoft-com:vml" xmlns:wp14="http://schemas.microsoft.com/office/word/2010/wordprocessingDrawing" xmlns:wp="http://schemas.openxmlformats.org/drawingml/2006/wordprocessingDrawing" xmlns:w10="urn:schemas-microsoft-com:office:word" xmlns:w="http://schemas.openxmlformats.org/wordprocessingml/2006/main" xmlns:w14="http://schemas.microsoft.com/office/word/2010/wordml" xmlns:w15="http://schemas.microsoft.com/office/word/2012/wordml" xmlns:w16cex="http://schemas.microsoft.com/office/word/2018/wordml/cex" xmlns:w16cid="http://schemas.microsoft.com/office/word/2016/wordml/cid" xmlns:w16="http://schemas.microsoft.com/office/word/2018/wordml" xmlns:w16se="http://schemas.microsoft.com/office/word/2015/wordml/symex" xmlns:wpg="http://schemas.microsoft.com/office/word/2010/wordprocessingGroup" xmlns:wpi="http://schemas.microsoft.com/office/word/2010/wordprocessingInk" xmlns:wne="http://schemas.microsoft.com/office/word/2006/wordml" xmlns:wps="http://schemas.microsoft.com/office/word/2010/wordprocessingShape" mc:Ignorable="w14 w15 w16se w16cid w16 w16cex wp14">
+<w:document xmlns:wpc="http://schemas.microsoft.com/office/word/2010/wordprocessingCanvas" xmlns:cx="http://schemas.microsoft.com/office/drawing/2014/chartex" xmlns:cx1="http://schemas.microsoft.com/office/drawing/2015/9/8/chartex" xmlns:cx2="http://schemas.microsoft.com/office/drawing/2015/10/21/chartex" xmlns:cx3="http://schemas.microsoft.com/office/drawing/2016/5/9/chartex" xmlns:cx4="http://schemas.microsoft.com/office/drawing/2016/5/10/chartex" xmlns:cx5="http://schemas.microsoft.com/office/drawing/2016/5/11/chartex" xmlns:cx6="http://schemas.microsoft.com/office/drawing/2016/5/12/chartex" xmlns:cx7="http://schemas.microsoft.com/office/drawing/2016/5/13/chartex" xmlns:cx8="http://schemas.microsoft.com/office/drawing/2016/5/14/chartex" xmlns:mc="http://schemas.openxmlformats.org/markup-compatibility/2006" xmlns:aink="http://schemas.microsoft.com/office/drawing/2016/ink" xmlns:am3d="http://schemas.microsoft.com/office/drawing/2017/model3d" xmlns:o="urn:schemas-microsoft-com:office:office" xmlns:r="http://schemas.openxmlformats.org/officeDocument/2006/relationships" xmlns:m="http://schemas.openxmlformats.org/officeDocument/2006/math" xmlns:v="urn:schemas-microsoft-com:vml" xmlns:wp14="http://schemas.microsoft.com/office/word/2010/wordprocessingDrawing" xmlns:wp="http://schemas.openxmlformats.org/drawingml/2006/wordprocessingDrawing" xmlns:w10="urn:schemas-microsoft-com:office:word" xmlns:w="http://schemas.openxmlformats.org/wordprocessingml/2006/main" xmlns:w14="http://schemas.microsoft.com/office/word/2010/wordml" xmlns:w15="http://schemas.microsoft.com/office/word/2012/wordml" xmlns:w16cex="http://schemas.microsoft.com/office/word/2018/wordml/cex" xmlns:w16cid="http://schemas.microsoft.com/office/word/2016/wordml/cid" xmlns:w16="http://schemas.microsoft.com/office/word/2018/wordml" xmlns:w16sdtdh="http://schemas.microsoft.com/office/word/2020/wordml/sdtdatahash" xmlns:w16se="http://schemas.microsoft.com/office/word/2015/wordml/symex" xmlns:wpg="http://schemas.microsoft.com/office/word/2010/wordprocessingGroup" xmlns:wpi="http://schemas.microsoft.com/office/word/2010/wordprocessingInk" xmlns:wne="http://schemas.microsoft.com/office/word/2006/wordml" xmlns:wps="http://schemas.microsoft.com/office/word/2010/wordprocessingShape" mc:Ignorable="w14 w15 w16se w16cid w16 w16cex w16sdtdh wp14">
   <w:body>
     <w:sdt>
       <w:sdtPr>
@@ -376,6 +376,7 @@
                                   <w:dataBinding w:prefixMappings="xmlns:ns0='http://purl.org/dc/elements/1.1/' xmlns:ns1='http://schemas.openxmlformats.org/package/2006/metadata/core-properties' " w:xpath="/ns1:coreProperties[1]/ns0:creator[1]" w:storeItemID="{6C3C8BC8-F283-45AE-878A-BAB7291924A1}"/>
                                   <w:text/>
                                 </w:sdtPr>
+                                <w:sdtEndPr/>
                                 <w:sdtContent>
                                   <w:p>
                                     <w:pPr>
@@ -445,6 +446,7 @@
                                     <w:dataBinding w:prefixMappings="xmlns:ns0='http://schemas.microsoft.com/office/2006/coverPageProps' " w:xpath="/ns0:CoverPageProperties[1]/ns0:CompanyEmail[1]" w:storeItemID="{55AF091B-3C7A-41E3-B477-F2FDAA23CFDA}"/>
                                     <w:text/>
                                   </w:sdtPr>
+                                  <w:sdtEndPr/>
                                   <w:sdtContent>
                                     <w:r>
                                       <w:rPr>
@@ -499,6 +501,7 @@
                             <w:dataBinding w:prefixMappings="xmlns:ns0='http://purl.org/dc/elements/1.1/' xmlns:ns1='http://schemas.openxmlformats.org/package/2006/metadata/core-properties' " w:xpath="/ns1:coreProperties[1]/ns0:creator[1]" w:storeItemID="{6C3C8BC8-F283-45AE-878A-BAB7291924A1}"/>
                             <w:text/>
                           </w:sdtPr>
+                          <w:sdtEndPr/>
                           <w:sdtContent>
                             <w:p>
                               <w:pPr>
@@ -568,6 +571,7 @@
                               <w:dataBinding w:prefixMappings="xmlns:ns0='http://schemas.microsoft.com/office/2006/coverPageProps' " w:xpath="/ns0:CoverPageProperties[1]/ns0:CompanyEmail[1]" w:storeItemID="{55AF091B-3C7A-41E3-B477-F2FDAA23CFDA}"/>
                               <w:text/>
                             </w:sdtPr>
+                            <w:sdtEndPr/>
                             <w:sdtContent>
                               <w:r>
                                 <w:rPr>
@@ -706,6 +710,7 @@
                                   <w:dataBinding w:prefixMappings="xmlns:ns0='http://purl.org/dc/elements/1.1/' xmlns:ns1='http://schemas.openxmlformats.org/package/2006/metadata/core-properties' " w:xpath="/ns1:coreProperties[1]/ns0:subject[1]" w:storeItemID="{6C3C8BC8-F283-45AE-878A-BAB7291924A1}"/>
                                   <w:text/>
                                 </w:sdtPr>
+                                <w:sdtEndPr/>
                                 <w:sdtContent>
                                   <w:p>
                                     <w:pPr>
@@ -723,7 +728,25 @@
                                         <w:sz w:val="36"/>
                                         <w:szCs w:val="36"/>
                                       </w:rPr>
-                                      <w:t xml:space="preserve">Comparing the use of AlexNet and </w:t>
+                                      <w:t xml:space="preserve">Comparing the use of </w:t>
+                                    </w:r>
+                                    <w:proofErr w:type="spellStart"/>
+                                    <w:r>
+                                      <w:rPr>
+                                        <w:color w:val="404040" w:themeColor="text1" w:themeTint="BF"/>
+                                        <w:sz w:val="36"/>
+                                        <w:szCs w:val="36"/>
+                                      </w:rPr>
+                                      <w:t>AlexNet</w:t>
+                                    </w:r>
+                                    <w:proofErr w:type="spellEnd"/>
+                                    <w:r>
+                                      <w:rPr>
+                                        <w:color w:val="404040" w:themeColor="text1" w:themeTint="BF"/>
+                                        <w:sz w:val="36"/>
+                                        <w:szCs w:val="36"/>
+                                      </w:rPr>
+                                      <w:t xml:space="preserve"> and </w:t>
                                     </w:r>
                                     <w:proofErr w:type="spellStart"/>
                                     <w:r>
@@ -825,6 +848,7 @@
                             <w:dataBinding w:prefixMappings="xmlns:ns0='http://purl.org/dc/elements/1.1/' xmlns:ns1='http://schemas.openxmlformats.org/package/2006/metadata/core-properties' " w:xpath="/ns1:coreProperties[1]/ns0:subject[1]" w:storeItemID="{6C3C8BC8-F283-45AE-878A-BAB7291924A1}"/>
                             <w:text/>
                           </w:sdtPr>
+                          <w:sdtEndPr/>
                           <w:sdtContent>
                             <w:p>
                               <w:pPr>
@@ -842,7 +866,25 @@
                                   <w:sz w:val="36"/>
                                   <w:szCs w:val="36"/>
                                 </w:rPr>
-                                <w:t xml:space="preserve">Comparing the use of AlexNet and </w:t>
+                                <w:t xml:space="preserve">Comparing the use of </w:t>
+                              </w:r>
+                              <w:proofErr w:type="spellStart"/>
+                              <w:r>
+                                <w:rPr>
+                                  <w:color w:val="404040" w:themeColor="text1" w:themeTint="BF"/>
+                                  <w:sz w:val="36"/>
+                                  <w:szCs w:val="36"/>
+                                </w:rPr>
+                                <w:t>AlexNet</w:t>
+                              </w:r>
+                              <w:proofErr w:type="spellEnd"/>
+                              <w:r>
+                                <w:rPr>
+                                  <w:color w:val="404040" w:themeColor="text1" w:themeTint="BF"/>
+                                  <w:sz w:val="36"/>
+                                  <w:szCs w:val="36"/>
+                                </w:rPr>
+                                <w:t xml:space="preserve"> and </w:t>
                               </w:r>
                               <w:proofErr w:type="spellStart"/>
                               <w:r>
@@ -1006,7 +1048,7 @@
           <w:szCs w:val="20"/>
           <w:lang w:eastAsia="en-GB"/>
         </w:rPr>
-        <w:t xml:space="preserve">. However, there are many different architectures that can provide powerful frame works for classification.  In this paper we will discuss which CNN architecture creates the most effective machine leaning model. We implement two CNN architectures – AlexNet and </w:t>
+        <w:t xml:space="preserve">. However, there are many different architectures that can provide powerful frame works for classification.  In this paper we will discuss which CNN architecture creates the most effective machine leaning model. We implement two CNN architectures – </w:t>
       </w:r>
       <w:proofErr w:type="spellStart"/>
       <w:r>
@@ -1017,6 +1059,28 @@
           <w:szCs w:val="20"/>
           <w:lang w:eastAsia="en-GB"/>
         </w:rPr>
+        <w:t>AlexNet</w:t>
+      </w:r>
+      <w:proofErr w:type="spellEnd"/>
+      <w:r>
+        <w:rPr>
+          <w:rFonts w:eastAsia="Times New Roman" w:cstheme="minorHAnsi"/>
+          <w:color w:val="212529"/>
+          <w:sz w:val="20"/>
+          <w:szCs w:val="20"/>
+          <w:lang w:eastAsia="en-GB"/>
+        </w:rPr>
+        <w:t xml:space="preserve"> and </w:t>
+      </w:r>
+      <w:proofErr w:type="spellStart"/>
+      <w:r>
+        <w:rPr>
+          <w:rFonts w:eastAsia="Times New Roman" w:cstheme="minorHAnsi"/>
+          <w:color w:val="212529"/>
+          <w:sz w:val="20"/>
+          <w:szCs w:val="20"/>
+          <w:lang w:eastAsia="en-GB"/>
+        </w:rPr>
         <w:t>ResNet</w:t>
       </w:r>
       <w:proofErr w:type="spellEnd"/>
@@ -1052,18 +1116,16 @@
         </w:rPr>
         <w:t xml:space="preserve"> and “Coarse” labels. “Coarse” labels </w:t>
       </w:r>
-      <w:proofErr w:type="gramStart"/>
-      <w:r>
-        <w:rPr>
-          <w:rFonts w:eastAsia="Times New Roman" w:cstheme="minorHAnsi"/>
-          <w:color w:val="212529"/>
-          <w:sz w:val="20"/>
-          <w:szCs w:val="20"/>
-          <w:lang w:eastAsia="en-GB"/>
-        </w:rPr>
-        <w:t>is</w:t>
-      </w:r>
-      <w:proofErr w:type="gramEnd"/>
+      <w:r>
+        <w:rPr>
+          <w:rFonts w:eastAsia="Times New Roman" w:cstheme="minorHAnsi"/>
+          <w:color w:val="212529"/>
+          <w:sz w:val="20"/>
+          <w:szCs w:val="20"/>
+          <w:lang w:eastAsia="en-GB"/>
+        </w:rPr>
+        <w:t>are</w:t>
+      </w:r>
       <w:r>
         <w:rPr>
           <w:rFonts w:eastAsia="Times New Roman" w:cstheme="minorHAnsi"/>
@@ -1174,7 +1236,45 @@
           <w:sz w:val="20"/>
           <w:szCs w:val="20"/>
         </w:rPr>
-        <w:t xml:space="preserve">In this section we will discuss the dataset and the implementation, training, and testing of the AlexNet and </w:t>
+        <w:t>In this section we will discuss the dataset</w:t>
+      </w:r>
+      <w:r>
+        <w:rPr>
+          <w:rFonts w:eastAsia="Times New Roman"/>
+          <w:color w:val="212529"/>
+          <w:sz w:val="20"/>
+          <w:szCs w:val="20"/>
+        </w:rPr>
+        <w:t xml:space="preserve">, </w:t>
+      </w:r>
+      <w:r>
+        <w:rPr>
+          <w:rFonts w:eastAsia="Times New Roman"/>
+          <w:color w:val="212529"/>
+          <w:sz w:val="20"/>
+          <w:szCs w:val="20"/>
+        </w:rPr>
+        <w:t xml:space="preserve">the implementation, training, and testing of the </w:t>
+      </w:r>
+      <w:proofErr w:type="spellStart"/>
+      <w:r>
+        <w:rPr>
+          <w:rFonts w:eastAsia="Times New Roman"/>
+          <w:color w:val="212529"/>
+          <w:sz w:val="20"/>
+          <w:szCs w:val="20"/>
+        </w:rPr>
+        <w:t>AlexNet</w:t>
+      </w:r>
+      <w:proofErr w:type="spellEnd"/>
+      <w:r>
+        <w:rPr>
+          <w:rFonts w:eastAsia="Times New Roman"/>
+          <w:color w:val="212529"/>
+          <w:sz w:val="20"/>
+          <w:szCs w:val="20"/>
+        </w:rPr>
+        <w:t xml:space="preserve"> and </w:t>
       </w:r>
       <w:proofErr w:type="spellStart"/>
       <w:r>
@@ -1470,7 +1570,27 @@
           <w:sz w:val="20"/>
           <w:szCs w:val="20"/>
         </w:rPr>
-        <w:t xml:space="preserve">. Fine labels identify 100 classes while the coarse dataset identifies 20 super classes. We will analyse the effectiveness of AlexNet and </w:t>
+        <w:t xml:space="preserve">. Fine labels identify 100 classes while the coarse dataset identifies 20 super classes. We will analyse the effectiveness of </w:t>
+      </w:r>
+      <w:proofErr w:type="spellStart"/>
+      <w:r>
+        <w:rPr>
+          <w:rFonts w:eastAsia="Times New Roman"/>
+          <w:color w:val="212529"/>
+          <w:sz w:val="20"/>
+          <w:szCs w:val="20"/>
+        </w:rPr>
+        <w:t>AlexNet</w:t>
+      </w:r>
+      <w:proofErr w:type="spellEnd"/>
+      <w:r>
+        <w:rPr>
+          <w:rFonts w:eastAsia="Times New Roman"/>
+          <w:color w:val="212529"/>
+          <w:sz w:val="20"/>
+          <w:szCs w:val="20"/>
+        </w:rPr>
+        <w:t xml:space="preserve"> and </w:t>
       </w:r>
       <w:proofErr w:type="spellStart"/>
       <w:r>
@@ -1513,25 +1633,115 @@
           <w:sz w:val="20"/>
           <w:szCs w:val="20"/>
         </w:rPr>
-        <w:t>Pre-processing of the data is needed to ensure all the data is within the appropriate format. Before using this data in a model, the data will be shuffled as to avoid unnecessary bias by the ordering of the images. For each model, the dataset is split into 2 sections. 80% of the dataset will be used as training data while the remaining 20% will be withheld and used to test the effectiveness of the models. All the input images must be 32x32 pixels and normalised so that there is no degeneration of gradients. The input shape for the models will be (32,32,3) holding information about height x width x RGB.</w:t>
-      </w:r>
-      <w:r>
-        <w:rPr>
-          <w:rFonts w:eastAsia="Times New Roman"/>
-          <w:color w:val="212529"/>
-          <w:sz w:val="20"/>
-          <w:szCs w:val="20"/>
-        </w:rPr>
-        <w:t xml:space="preserve"> One Hot Encoding will be used to assign classes a numerical value without </w:t>
-      </w:r>
-      <w:r>
-        <w:rPr>
-          <w:rFonts w:eastAsia="Times New Roman"/>
-          <w:color w:val="212529"/>
-          <w:sz w:val="20"/>
-          <w:szCs w:val="20"/>
-        </w:rPr>
-        <w:t>ordering.</w:t>
+        <w:t xml:space="preserve">Pre-processing of the data is needed to ensure all the data </w:t>
+      </w:r>
+      <w:r>
+        <w:rPr>
+          <w:rFonts w:eastAsia="Times New Roman"/>
+          <w:color w:val="212529"/>
+          <w:sz w:val="20"/>
+          <w:szCs w:val="20"/>
+        </w:rPr>
+        <w:t xml:space="preserve">correlates to the </w:t>
+      </w:r>
+      <w:r>
+        <w:rPr>
+          <w:rFonts w:eastAsia="Times New Roman"/>
+          <w:color w:val="212529"/>
+          <w:sz w:val="20"/>
+          <w:szCs w:val="20"/>
+        </w:rPr>
+        <w:t>appropriate format. Before using this data in a model, the data will be shuffled to avoid unnecessary bias by the ordering of the images. For each model, the dataset is split into 2 sections. 80% of the</w:t>
+      </w:r>
+      <w:r>
+        <w:rPr>
+          <w:rFonts w:eastAsia="Times New Roman"/>
+          <w:color w:val="212529"/>
+          <w:sz w:val="20"/>
+          <w:szCs w:val="20"/>
+        </w:rPr>
+        <w:t xml:space="preserve"> training</w:t>
+      </w:r>
+      <w:r>
+        <w:rPr>
+          <w:rFonts w:eastAsia="Times New Roman"/>
+          <w:color w:val="212529"/>
+          <w:sz w:val="20"/>
+          <w:szCs w:val="20"/>
+        </w:rPr>
+        <w:t xml:space="preserve"> dataset will be used as training data while the remaining 20% </w:t>
+      </w:r>
+      <w:r>
+        <w:rPr>
+          <w:rFonts w:eastAsia="Times New Roman"/>
+          <w:color w:val="212529"/>
+          <w:sz w:val="20"/>
+          <w:szCs w:val="20"/>
+        </w:rPr>
+        <w:t xml:space="preserve">of the training dataset </w:t>
+      </w:r>
+      <w:r>
+        <w:rPr>
+          <w:rFonts w:eastAsia="Times New Roman"/>
+          <w:color w:val="212529"/>
+          <w:sz w:val="20"/>
+          <w:szCs w:val="20"/>
+        </w:rPr>
+        <w:t xml:space="preserve">will be </w:t>
+      </w:r>
+      <w:r>
+        <w:rPr>
+          <w:rFonts w:eastAsia="Times New Roman"/>
+          <w:color w:val="212529"/>
+          <w:sz w:val="20"/>
+          <w:szCs w:val="20"/>
+        </w:rPr>
+        <w:t xml:space="preserve">used as validation during training. There is a separate testing data set of 10000 images that will be </w:t>
+      </w:r>
+      <w:r>
+        <w:rPr>
+          <w:rFonts w:eastAsia="Times New Roman"/>
+          <w:color w:val="212529"/>
+          <w:sz w:val="20"/>
+          <w:szCs w:val="20"/>
+        </w:rPr>
+        <w:t>used to test the effectiveness of the models</w:t>
+      </w:r>
+      <w:r>
+        <w:rPr>
+          <w:rFonts w:eastAsia="Times New Roman"/>
+          <w:color w:val="212529"/>
+          <w:sz w:val="20"/>
+          <w:szCs w:val="20"/>
+        </w:rPr>
+        <w:t xml:space="preserve"> after training</w:t>
+      </w:r>
+      <w:r>
+        <w:rPr>
+          <w:rFonts w:eastAsia="Times New Roman"/>
+          <w:color w:val="212529"/>
+          <w:sz w:val="20"/>
+          <w:szCs w:val="20"/>
+        </w:rPr>
+        <w:t>. All the input images must be 32x32 pixels and normalised so that there is no degeneration of gradients. The input shape for the models will be (32,32,3) holding information about height x width x RGB.</w:t>
+      </w:r>
+      <w:r>
+        <w:rPr>
+          <w:rFonts w:eastAsia="Times New Roman"/>
+          <w:color w:val="212529"/>
+          <w:sz w:val="20"/>
+          <w:szCs w:val="20"/>
+        </w:rPr>
+        <w:t xml:space="preserve"> One Hot Encoding will be used to assign classes a numerical value </w:t>
+      </w:r>
+      <w:r>
+        <w:rPr>
+          <w:rFonts w:eastAsia="Times New Roman"/>
+          <w:color w:val="212529"/>
+          <w:sz w:val="20"/>
+          <w:szCs w:val="20"/>
+        </w:rPr>
+        <w:t>that the model can use to assign as labels, without affecting the</w:t>
       </w:r>
       <w:r>
         <w:rPr>
@@ -1541,6 +1751,15 @@
           <w:szCs w:val="20"/>
         </w:rPr>
         <w:t xml:space="preserve"> </w:t>
+      </w:r>
+      <w:r>
+        <w:rPr>
+          <w:rFonts w:eastAsia="Times New Roman"/>
+          <w:color w:val="212529"/>
+          <w:sz w:val="20"/>
+          <w:szCs w:val="20"/>
+        </w:rPr>
+        <w:t xml:space="preserve">overall order of the object classification. </w:t>
       </w:r>
     </w:p>
     <w:p>
@@ -1601,7 +1820,7 @@
           <w:sz w:val="20"/>
           <w:szCs w:val="20"/>
         </w:rPr>
-        <w:t xml:space="preserve">CNN’s are made up of multiple layers. AlexNet and </w:t>
+        <w:t xml:space="preserve">CNN’s are made up of multiple layers. </w:t>
       </w:r>
       <w:proofErr w:type="spellStart"/>
       <w:r>
@@ -1611,6 +1830,26 @@
           <w:sz w:val="20"/>
           <w:szCs w:val="20"/>
         </w:rPr>
+        <w:t>AlexNet</w:t>
+      </w:r>
+      <w:proofErr w:type="spellEnd"/>
+      <w:r>
+        <w:rPr>
+          <w:rFonts w:eastAsia="Times New Roman"/>
+          <w:color w:val="212529"/>
+          <w:sz w:val="20"/>
+          <w:szCs w:val="20"/>
+        </w:rPr>
+        <w:t xml:space="preserve"> and </w:t>
+      </w:r>
+      <w:proofErr w:type="spellStart"/>
+      <w:r>
+        <w:rPr>
+          <w:rFonts w:eastAsia="Times New Roman"/>
+          <w:color w:val="212529"/>
+          <w:sz w:val="20"/>
+          <w:szCs w:val="20"/>
+        </w:rPr>
         <w:t>ResNet</w:t>
       </w:r>
       <w:proofErr w:type="spellEnd"/>
@@ -1621,7 +1860,25 @@
           <w:sz w:val="20"/>
           <w:szCs w:val="20"/>
         </w:rPr>
-        <w:t xml:space="preserve"> both use layers of Conv2D, batch</w:t>
+        <w:t xml:space="preserve"> both use layers of Conv2D, </w:t>
+      </w:r>
+      <w:r>
+        <w:rPr>
+          <w:rFonts w:eastAsia="Times New Roman"/>
+          <w:color w:val="212529"/>
+          <w:sz w:val="20"/>
+          <w:szCs w:val="20"/>
+        </w:rPr>
+        <w:t>B</w:t>
+      </w:r>
+      <w:r>
+        <w:rPr>
+          <w:rFonts w:eastAsia="Times New Roman"/>
+          <w:color w:val="212529"/>
+          <w:sz w:val="20"/>
+          <w:szCs w:val="20"/>
+        </w:rPr>
+        <w:t>atch</w:t>
       </w:r>
       <w:r>
         <w:rPr>
@@ -1639,7 +1896,88 @@
           <w:sz w:val="20"/>
           <w:szCs w:val="20"/>
         </w:rPr>
-        <w:t xml:space="preserve">normalisation, activation, pooling 2d layers to take input data and their labels and output a classification model. However, </w:t>
+        <w:t>N</w:t>
+      </w:r>
+      <w:r>
+        <w:rPr>
+          <w:rFonts w:eastAsia="Times New Roman"/>
+          <w:color w:val="212529"/>
+          <w:sz w:val="20"/>
+          <w:szCs w:val="20"/>
+        </w:rPr>
+        <w:t xml:space="preserve">ormalisation, </w:t>
+      </w:r>
+      <w:r>
+        <w:rPr>
+          <w:rFonts w:eastAsia="Times New Roman"/>
+          <w:color w:val="212529"/>
+          <w:sz w:val="20"/>
+          <w:szCs w:val="20"/>
+        </w:rPr>
+        <w:t>A</w:t>
+      </w:r>
+      <w:r>
+        <w:rPr>
+          <w:rFonts w:eastAsia="Times New Roman"/>
+          <w:color w:val="212529"/>
+          <w:sz w:val="20"/>
+          <w:szCs w:val="20"/>
+        </w:rPr>
+        <w:t>ctivation</w:t>
+      </w:r>
+      <w:r>
+        <w:rPr>
+          <w:rFonts w:eastAsia="Times New Roman"/>
+          <w:color w:val="212529"/>
+          <w:sz w:val="20"/>
+          <w:szCs w:val="20"/>
+        </w:rPr>
+        <w:t>, Flatten, Dense, Dropout and</w:t>
+      </w:r>
+      <w:r>
+        <w:rPr>
+          <w:rFonts w:eastAsia="Times New Roman"/>
+          <w:color w:val="212529"/>
+          <w:sz w:val="20"/>
+          <w:szCs w:val="20"/>
+        </w:rPr>
+        <w:t xml:space="preserve"> </w:t>
+      </w:r>
+      <w:r>
+        <w:rPr>
+          <w:rFonts w:eastAsia="Times New Roman"/>
+          <w:color w:val="212529"/>
+          <w:sz w:val="20"/>
+          <w:szCs w:val="20"/>
+        </w:rPr>
+        <w:t>P</w:t>
+      </w:r>
+      <w:r>
+        <w:rPr>
+          <w:rFonts w:eastAsia="Times New Roman"/>
+          <w:color w:val="212529"/>
+          <w:sz w:val="20"/>
+          <w:szCs w:val="20"/>
+        </w:rPr>
+        <w:t>ooling 2</w:t>
+      </w:r>
+      <w:r>
+        <w:rPr>
+          <w:rFonts w:eastAsia="Times New Roman"/>
+          <w:color w:val="212529"/>
+          <w:sz w:val="20"/>
+          <w:szCs w:val="20"/>
+        </w:rPr>
+        <w:t>D</w:t>
+      </w:r>
+      <w:r>
+        <w:rPr>
+          <w:rFonts w:eastAsia="Times New Roman"/>
+          <w:color w:val="212529"/>
+          <w:sz w:val="20"/>
+          <w:szCs w:val="20"/>
+        </w:rPr>
+        <w:t xml:space="preserve"> layers to take input data and their labels and output a classification model. However, </w:t>
       </w:r>
       <w:proofErr w:type="spellStart"/>
       <w:r>
@@ -1946,7 +2284,29 @@
           <w:sz w:val="20"/>
           <w:szCs w:val="20"/>
         </w:rPr>
-        <w:t>Batch normalisation</w:t>
+        <w:t xml:space="preserve">Batch </w:t>
+      </w:r>
+      <w:r>
+        <w:rPr>
+          <w:rFonts w:eastAsia="Times New Roman"/>
+          <w:b/>
+          <w:bCs/>
+          <w:color w:val="212529"/>
+          <w:sz w:val="20"/>
+          <w:szCs w:val="20"/>
+        </w:rPr>
+        <w:t>N</w:t>
+      </w:r>
+      <w:r>
+        <w:rPr>
+          <w:rFonts w:eastAsia="Times New Roman"/>
+          <w:b/>
+          <w:bCs/>
+          <w:color w:val="212529"/>
+          <w:sz w:val="20"/>
+          <w:szCs w:val="20"/>
+        </w:rPr>
+        <w:t>ormalisation</w:t>
       </w:r>
       <w:r>
         <w:rPr>
@@ -2625,6 +2985,7 @@
           <w:sz w:val="20"/>
           <w:szCs w:val="20"/>
         </w:rPr>
+        <w:lastRenderedPageBreak/>
         <w:t>Dropout</w:t>
       </w:r>
       <w:r>
@@ -2815,7 +3176,6 @@
           <w:szCs w:val="20"/>
           <w:shd w:val="clear" w:color="auto" w:fill="FFFFFF"/>
         </w:rPr>
-        <w:lastRenderedPageBreak/>
         <w:t>Average pooling layers</w:t>
       </w:r>
       <w:r>
@@ -3234,7 +3594,27 @@
           <w:szCs w:val="20"/>
           <w:shd w:val="clear" w:color="auto" w:fill="FFFFFF"/>
         </w:rPr>
-        <w:t xml:space="preserve"> using multiple layers to create a network, the AlexNet and </w:t>
+        <w:t xml:space="preserve"> using multiple layers to create a network, the </w:t>
+      </w:r>
+      <w:proofErr w:type="spellStart"/>
+      <w:r>
+        <w:rPr>
+          <w:color w:val="202124"/>
+          <w:sz w:val="20"/>
+          <w:szCs w:val="20"/>
+          <w:shd w:val="clear" w:color="auto" w:fill="FFFFFF"/>
+        </w:rPr>
+        <w:t>AlexNet</w:t>
+      </w:r>
+      <w:proofErr w:type="spellEnd"/>
+      <w:r>
+        <w:rPr>
+          <w:color w:val="202124"/>
+          <w:sz w:val="20"/>
+          <w:szCs w:val="20"/>
+          <w:shd w:val="clear" w:color="auto" w:fill="FFFFFF"/>
+        </w:rPr>
+        <w:t xml:space="preserve"> and </w:t>
       </w:r>
       <w:proofErr w:type="spellStart"/>
       <w:r>
@@ -3508,6 +3888,16 @@
           <w:lang w:eastAsia="en-GB"/>
         </w:rPr>
         <w:t xml:space="preserve"> the output layer to create an optimal model.</w:t>
+      </w:r>
+      <w:r>
+        <w:rPr>
+          <w:rFonts w:eastAsia="Times New Roman" w:cstheme="minorHAnsi"/>
+          <w:color w:val="212529"/>
+          <w:sz w:val="20"/>
+          <w:szCs w:val="20"/>
+          <w:lang w:eastAsia="en-GB"/>
+        </w:rPr>
+        <w:t xml:space="preserve"> Each image is normalised so that the colour values are within a range from 0 to 1.</w:t>
       </w:r>
     </w:p>
     <w:p>
@@ -3690,9 +4080,8 @@
           <w:sz w:val="20"/>
           <w:szCs w:val="20"/>
         </w:rPr>
-        <w:t xml:space="preserve"> there are 3 layers of fully connected nodes – all nodes in the layer connect to all the nodes in the next layer. Finally an output layer that uses </w:t>
-      </w:r>
-      <w:proofErr w:type="spellStart"/>
+        <w:t xml:space="preserve"> there are 3 layers of fully connected nodes – all nodes in the layer connect to all the nodes in the next layer. Finally an output layer that uses</w:t>
+      </w:r>
       <w:r>
         <w:rPr>
           <w:rStyle w:val="Heading1Char"/>
@@ -3701,7 +4090,7 @@
           <w:sz w:val="20"/>
           <w:szCs w:val="20"/>
         </w:rPr>
-        <w:t>Soft</w:t>
+        <w:t xml:space="preserve"> a</w:t>
       </w:r>
       <w:r>
         <w:rPr>
@@ -3711,8 +4100,9 @@
           <w:sz w:val="20"/>
           <w:szCs w:val="20"/>
         </w:rPr>
-        <w:t>m</w:t>
-      </w:r>
+        <w:t xml:space="preserve"> </w:t>
+      </w:r>
+      <w:proofErr w:type="spellStart"/>
       <w:r>
         <w:rPr>
           <w:rStyle w:val="Heading1Char"/>
@@ -3721,9 +4111,8 @@
           <w:sz w:val="20"/>
           <w:szCs w:val="20"/>
         </w:rPr>
-        <w:t>ax</w:t>
-      </w:r>
-      <w:proofErr w:type="spellEnd"/>
+        <w:t>Soft</w:t>
+      </w:r>
       <w:r>
         <w:rPr>
           <w:rStyle w:val="Heading1Char"/>
@@ -3732,62 +4121,7 @@
           <w:sz w:val="20"/>
           <w:szCs w:val="20"/>
         </w:rPr>
-        <w:t xml:space="preserve"> activation function to reduce the outputs into our 20 output classes </w:t>
-      </w:r>
-      <w:r>
-        <w:rPr>
-          <w:rFonts w:eastAsia="Times New Roman" w:cstheme="minorHAnsi"/>
-          <w:color w:val="212529"/>
-          <w:sz w:val="20"/>
-          <w:szCs w:val="20"/>
-        </w:rPr>
-        <w:fldChar w:fldCharType="begin" w:fldLock="1"/>
-      </w:r>
-      <w:r>
-        <w:rPr>
-          <w:rFonts w:eastAsia="Times New Roman" w:cstheme="minorHAnsi"/>
-          <w:color w:val="212529"/>
-          <w:sz w:val="20"/>
-          <w:szCs w:val="20"/>
-        </w:rPr>
-        <w:instrText>ADDIN CSL_CITATION {"citationItems":[{"id":"ITEM-1","itemData":{"URL":"https://analyticsindiamag.com/hands-on-guide-to-implementing-alexnet-with-keras-for-multi-class-image-classification/","accessed":{"date-parts":[["2021","4","13"]]},"author":[{"dropping-particle":"","family":"Kumar","given":"Vaibhav","non-dropping-particle":"","parse-names":false,"suffix":""}],"container-title":"Analytics India Magazine","id":"ITEM-1","issued":{"date-parts":[["2020"]]},"title":"Hands-on Guide To Implementing AlexNet With Keras For Multi-Class Image Classification","type":"webpage"},"uris":["http://www.mendeley.com/documents/?uuid=a087f121-6a78-3768-9a34-4c8d0f6aefe0"]}],"mendeley":{"formattedCitation":"(Kumar, 2020)","plainTextFormattedCitation":"(Kumar, 2020)","previouslyFormattedCitation":"(Kumar, 2020)"},"properties":{"noteIndex":0},"schema":"https://github.com/citation-style-language/schema/raw/master/csl-citation.json"}</w:instrText>
-      </w:r>
-      <w:r>
-        <w:rPr>
-          <w:rFonts w:eastAsia="Times New Roman" w:cstheme="minorHAnsi"/>
-          <w:color w:val="212529"/>
-          <w:sz w:val="20"/>
-          <w:szCs w:val="20"/>
-        </w:rPr>
-        <w:fldChar w:fldCharType="separate"/>
-      </w:r>
-      <w:r>
-        <w:rPr>
-          <w:rFonts w:eastAsia="Times New Roman" w:cstheme="minorHAnsi"/>
-          <w:noProof/>
-          <w:color w:val="212529"/>
-          <w:sz w:val="20"/>
-          <w:szCs w:val="20"/>
-        </w:rPr>
-        <w:t>(Kumar, 2020)</w:t>
-      </w:r>
-      <w:r>
-        <w:rPr>
-          <w:rFonts w:eastAsia="Times New Roman" w:cstheme="minorHAnsi"/>
-          <w:color w:val="212529"/>
-          <w:sz w:val="20"/>
-          <w:szCs w:val="20"/>
-        </w:rPr>
-        <w:fldChar w:fldCharType="end"/>
-      </w:r>
-      <w:r>
-        <w:rPr>
-          <w:rFonts w:eastAsia="Times New Roman" w:cstheme="minorHAnsi"/>
-          <w:color w:val="212529"/>
-          <w:sz w:val="20"/>
-          <w:szCs w:val="20"/>
-        </w:rPr>
-        <w:t xml:space="preserve">. </w:t>
+        <w:t>m</w:t>
       </w:r>
       <w:r>
         <w:rPr>
@@ -3797,8 +4131,9 @@
           <w:sz w:val="20"/>
           <w:szCs w:val="20"/>
         </w:rPr>
-        <w:t xml:space="preserve">The kernel sizes start off at 5x5 and are reduced to 3x3. Dropout was also used in the </w:t>
-      </w:r>
+        <w:t>ax</w:t>
+      </w:r>
+      <w:proofErr w:type="spellEnd"/>
       <w:r>
         <w:rPr>
           <w:rStyle w:val="Heading1Char"/>
@@ -3807,7 +4142,7 @@
           <w:sz w:val="20"/>
           <w:szCs w:val="20"/>
         </w:rPr>
-        <w:t>fully connected</w:t>
+        <w:t xml:space="preserve"> activation function </w:t>
       </w:r>
       <w:r>
         <w:rPr>
@@ -3817,6 +4152,101 @@
           <w:sz w:val="20"/>
           <w:szCs w:val="20"/>
         </w:rPr>
+        <w:t xml:space="preserve">and a Dense layer </w:t>
+      </w:r>
+      <w:r>
+        <w:rPr>
+          <w:rStyle w:val="Heading1Char"/>
+          <w:rFonts w:asciiTheme="minorHAnsi" w:eastAsiaTheme="minorHAnsi" w:hAnsiTheme="minorHAnsi" w:cstheme="minorHAnsi"/>
+          <w:color w:val="auto"/>
+          <w:sz w:val="20"/>
+          <w:szCs w:val="20"/>
+        </w:rPr>
+        <w:t xml:space="preserve">to reduce the outputs into our 20 output classes </w:t>
+      </w:r>
+      <w:r>
+        <w:rPr>
+          <w:rFonts w:eastAsia="Times New Roman" w:cstheme="minorHAnsi"/>
+          <w:color w:val="212529"/>
+          <w:sz w:val="20"/>
+          <w:szCs w:val="20"/>
+        </w:rPr>
+        <w:fldChar w:fldCharType="begin" w:fldLock="1"/>
+      </w:r>
+      <w:r>
+        <w:rPr>
+          <w:rFonts w:eastAsia="Times New Roman" w:cstheme="minorHAnsi"/>
+          <w:color w:val="212529"/>
+          <w:sz w:val="20"/>
+          <w:szCs w:val="20"/>
+        </w:rPr>
+        <w:instrText>ADDIN CSL_CITATION {"citationItems":[{"id":"ITEM-1","itemData":{"URL":"https://analyticsindiamag.com/hands-on-guide-to-implementing-alexnet-with-keras-for-multi-class-image-classification/","accessed":{"date-parts":[["2021","4","13"]]},"author":[{"dropping-particle":"","family":"Kumar","given":"Vaibhav","non-dropping-particle":"","parse-names":false,"suffix":""}],"container-title":"Analytics India Magazine","id":"ITEM-1","issued":{"date-parts":[["2020"]]},"title":"Hands-on Guide To Implementing AlexNet With Keras For Multi-Class Image Classification","type":"webpage"},"uris":["http://www.mendeley.com/documents/?uuid=a087f121-6a78-3768-9a34-4c8d0f6aefe0"]}],"mendeley":{"formattedCitation":"(Kumar, 2020)","plainTextFormattedCitation":"(Kumar, 2020)","previouslyFormattedCitation":"(Kumar, 2020)"},"properties":{"noteIndex":0},"schema":"https://github.com/citation-style-language/schema/raw/master/csl-citation.json"}</w:instrText>
+      </w:r>
+      <w:r>
+        <w:rPr>
+          <w:rFonts w:eastAsia="Times New Roman" w:cstheme="minorHAnsi"/>
+          <w:color w:val="212529"/>
+          <w:sz w:val="20"/>
+          <w:szCs w:val="20"/>
+        </w:rPr>
+        <w:fldChar w:fldCharType="separate"/>
+      </w:r>
+      <w:r>
+        <w:rPr>
+          <w:rFonts w:eastAsia="Times New Roman" w:cstheme="minorHAnsi"/>
+          <w:noProof/>
+          <w:color w:val="212529"/>
+          <w:sz w:val="20"/>
+          <w:szCs w:val="20"/>
+        </w:rPr>
+        <w:t>(Kumar, 2020)</w:t>
+      </w:r>
+      <w:r>
+        <w:rPr>
+          <w:rFonts w:eastAsia="Times New Roman" w:cstheme="minorHAnsi"/>
+          <w:color w:val="212529"/>
+          <w:sz w:val="20"/>
+          <w:szCs w:val="20"/>
+        </w:rPr>
+        <w:fldChar w:fldCharType="end"/>
+      </w:r>
+      <w:r>
+        <w:rPr>
+          <w:rFonts w:eastAsia="Times New Roman" w:cstheme="minorHAnsi"/>
+          <w:color w:val="212529"/>
+          <w:sz w:val="20"/>
+          <w:szCs w:val="20"/>
+        </w:rPr>
+        <w:t xml:space="preserve">. </w:t>
+      </w:r>
+      <w:r>
+        <w:rPr>
+          <w:rStyle w:val="Heading1Char"/>
+          <w:rFonts w:asciiTheme="minorHAnsi" w:eastAsiaTheme="minorHAnsi" w:hAnsiTheme="minorHAnsi" w:cstheme="minorHAnsi"/>
+          <w:color w:val="auto"/>
+          <w:sz w:val="20"/>
+          <w:szCs w:val="20"/>
+        </w:rPr>
+        <w:t xml:space="preserve">The kernel sizes start off at 5x5 and are reduced to 3x3. Dropout was also used in the </w:t>
+      </w:r>
+      <w:r>
+        <w:rPr>
+          <w:rStyle w:val="Heading1Char"/>
+          <w:rFonts w:asciiTheme="minorHAnsi" w:eastAsiaTheme="minorHAnsi" w:hAnsiTheme="minorHAnsi" w:cstheme="minorHAnsi"/>
+          <w:color w:val="auto"/>
+          <w:sz w:val="20"/>
+          <w:szCs w:val="20"/>
+        </w:rPr>
+        <w:t>fully connected</w:t>
+      </w:r>
+      <w:r>
+        <w:rPr>
+          <w:rStyle w:val="Heading1Char"/>
+          <w:rFonts w:asciiTheme="minorHAnsi" w:eastAsiaTheme="minorHAnsi" w:hAnsiTheme="minorHAnsi" w:cstheme="minorHAnsi"/>
+          <w:color w:val="auto"/>
+          <w:sz w:val="20"/>
+          <w:szCs w:val="20"/>
+        </w:rPr>
         <w:t xml:space="preserve"> layers to reduce overfitting.</w:t>
       </w:r>
       <w:r>
@@ -3838,9 +4268,8 @@
           <w:sz w:val="20"/>
           <w:szCs w:val="20"/>
         </w:rPr>
-        <w:t xml:space="preserve">Overfitting is one of the main issues faced by CNN’s, caused when the model is too specialised to the training data used, meaning the model </w:t>
-      </w:r>
-      <w:proofErr w:type="gramStart"/>
+        <w:t>Overfitting is one of the main issues faced by CNN’s, caused when the model is too specialised to the training data used, meaning the model does</w:t>
+      </w:r>
       <w:r>
         <w:rPr>
           <w:rStyle w:val="Heading1Char"/>
@@ -3849,9 +4278,8 @@
           <w:sz w:val="20"/>
           <w:szCs w:val="20"/>
         </w:rPr>
-        <w:t>doesn’t</w:t>
-      </w:r>
-      <w:proofErr w:type="gramEnd"/>
+        <w:t xml:space="preserve"> </w:t>
+      </w:r>
       <w:r>
         <w:rPr>
           <w:rStyle w:val="Heading1Char"/>
@@ -3860,7 +4288,27 @@
           <w:sz w:val="20"/>
           <w:szCs w:val="20"/>
         </w:rPr>
-        <w:t xml:space="preserve"> correctly learn the overarching patterns.</w:t>
+        <w:t>n</w:t>
+      </w:r>
+      <w:r>
+        <w:rPr>
+          <w:rStyle w:val="Heading1Char"/>
+          <w:rFonts w:asciiTheme="minorHAnsi" w:eastAsiaTheme="minorHAnsi" w:hAnsiTheme="minorHAnsi" w:cstheme="minorHAnsi"/>
+          <w:color w:val="auto"/>
+          <w:sz w:val="20"/>
+          <w:szCs w:val="20"/>
+        </w:rPr>
+        <w:t>o</w:t>
+      </w:r>
+      <w:r>
+        <w:rPr>
+          <w:rStyle w:val="Heading1Char"/>
+          <w:rFonts w:asciiTheme="minorHAnsi" w:eastAsiaTheme="minorHAnsi" w:hAnsiTheme="minorHAnsi" w:cstheme="minorHAnsi"/>
+          <w:color w:val="auto"/>
+          <w:sz w:val="20"/>
+          <w:szCs w:val="20"/>
+        </w:rPr>
+        <w:t>t correctly learn the overarching patterns.</w:t>
       </w:r>
       <w:r>
         <w:rPr>
@@ -4111,7 +4559,27 @@
           <w:szCs w:val="20"/>
           <w:shd w:val="clear" w:color="auto" w:fill="FFFFFF"/>
         </w:rPr>
-        <w:t xml:space="preserve"> models are more accurate but are more complex and thus take longer to train. Deeper networks can also start to overfit the data so the deeper the network, the more likely your accuracy will plateau and start to degrade </w:t>
+        <w:t xml:space="preserve"> models are more accurate but are more complex and thus take longer to train. Deeper networks can also start to overfit the data so the deeper the network, the more likely </w:t>
+      </w:r>
+      <w:r>
+        <w:rPr>
+          <w:rFonts w:cstheme="minorHAnsi"/>
+          <w:color w:val="212529"/>
+          <w:sz w:val="20"/>
+          <w:szCs w:val="20"/>
+          <w:shd w:val="clear" w:color="auto" w:fill="FFFFFF"/>
+        </w:rPr>
+        <w:t>that the</w:t>
+      </w:r>
+      <w:r>
+        <w:rPr>
+          <w:rFonts w:cstheme="minorHAnsi"/>
+          <w:color w:val="212529"/>
+          <w:sz w:val="20"/>
+          <w:szCs w:val="20"/>
+          <w:shd w:val="clear" w:color="auto" w:fill="FFFFFF"/>
+        </w:rPr>
+        <w:t xml:space="preserve"> accuracy will plateau and start to degrade </w:t>
       </w:r>
       <w:r>
         <w:rPr>
@@ -4172,7 +4640,7 @@
           <w:sz w:val="20"/>
           <w:szCs w:val="20"/>
         </w:rPr>
-        <w:t xml:space="preserve">. Resnet was chosen for this project as it is claimed to be the next biggest development after AlexNet so would make a good comparison. Resnet uses blocks and skipping layers to reduce the issue of vanishing gradients </w:t>
+        <w:t xml:space="preserve">. Resnet was chosen for this project as it is claimed to be the next biggest </w:t>
       </w:r>
       <w:r>
         <w:rPr>
@@ -4182,7 +4650,7 @@
           <w:sz w:val="20"/>
           <w:szCs w:val="20"/>
         </w:rPr>
-        <w:fldChar w:fldCharType="begin" w:fldLock="1"/>
+        <w:t xml:space="preserve">CNN </w:t>
       </w:r>
       <w:r>
         <w:rPr>
@@ -4192,8 +4660,9 @@
           <w:sz w:val="20"/>
           <w:szCs w:val="20"/>
         </w:rPr>
-        <w:instrText>ADDIN CSL_CITATION {"citationItems":[{"id":"ITEM-1","itemData":{"URL":"https://towardsdatascience.com/an-overview-of-resnet-and-its-variants-5281e2f56035","accessed":{"date-parts":[["2021","4","17"]]},"author":[{"dropping-particle":"","family":"Feng","given":"Vincent","non-dropping-particle":"","parse-names":false,"suffix":""}],"container-title":"Towards data science","id":"ITEM-1","issued":{"date-parts":[["2017"]]},"title":"An Overview of ResNet and its Variants | by Vincent Fung | Towards Data Science","type":"webpage"},"uris":["http://www.mendeley.com/documents/?uuid=bce686cf-bd32-3c7f-82e4-e9c068dade0f"]}],"mendeley":{"formattedCitation":"(Feng, 2017)","plainTextFormattedCitation":"(Feng, 2017)","previouslyFormattedCitation":"(Feng, 2017)"},"properties":{"noteIndex":0},"schema":"https://github.com/citation-style-language/schema/raw/master/csl-citation.json"}</w:instrText>
-      </w:r>
+        <w:t xml:space="preserve">development after </w:t>
+      </w:r>
+      <w:proofErr w:type="spellStart"/>
       <w:r>
         <w:rPr>
           <w:rStyle w:val="Heading1Char"/>
@@ -4202,19 +4671,9 @@
           <w:sz w:val="20"/>
           <w:szCs w:val="20"/>
         </w:rPr>
-        <w:fldChar w:fldCharType="separate"/>
-      </w:r>
-      <w:r>
-        <w:rPr>
-          <w:rStyle w:val="Heading1Char"/>
-          <w:rFonts w:asciiTheme="minorHAnsi" w:eastAsiaTheme="minorHAnsi" w:hAnsiTheme="minorHAnsi" w:cstheme="minorBidi"/>
-          <w:noProof/>
-          <w:color w:val="auto"/>
-          <w:sz w:val="20"/>
-          <w:szCs w:val="20"/>
-        </w:rPr>
-        <w:t>(Feng, 2017)</w:t>
-      </w:r>
+        <w:t>AlexNet</w:t>
+      </w:r>
+      <w:proofErr w:type="spellEnd"/>
       <w:r>
         <w:rPr>
           <w:rStyle w:val="Heading1Char"/>
@@ -4223,7 +4682,7 @@
           <w:sz w:val="20"/>
           <w:szCs w:val="20"/>
         </w:rPr>
-        <w:fldChar w:fldCharType="end"/>
+        <w:t xml:space="preserve"> so would make a good comparison. Resnet uses blocks and skipping layers to reduce the issue of vanishing gradients </w:t>
       </w:r>
       <w:r>
         <w:rPr>
@@ -4233,6 +4692,57 @@
           <w:sz w:val="20"/>
           <w:szCs w:val="20"/>
         </w:rPr>
+        <w:fldChar w:fldCharType="begin" w:fldLock="1"/>
+      </w:r>
+      <w:r>
+        <w:rPr>
+          <w:rStyle w:val="Heading1Char"/>
+          <w:rFonts w:asciiTheme="minorHAnsi" w:eastAsiaTheme="minorHAnsi" w:hAnsiTheme="minorHAnsi" w:cstheme="minorBidi"/>
+          <w:color w:val="auto"/>
+          <w:sz w:val="20"/>
+          <w:szCs w:val="20"/>
+        </w:rPr>
+        <w:instrText>ADDIN CSL_CITATION {"citationItems":[{"id":"ITEM-1","itemData":{"URL":"https://towardsdatascience.com/an-overview-of-resnet-and-its-variants-5281e2f56035","accessed":{"date-parts":[["2021","4","17"]]},"author":[{"dropping-particle":"","family":"Feng","given":"Vincent","non-dropping-particle":"","parse-names":false,"suffix":""}],"container-title":"Towards data science","id":"ITEM-1","issued":{"date-parts":[["2017"]]},"title":"An Overview of ResNet and its Variants | by Vincent Fung | Towards Data Science","type":"webpage"},"uris":["http://www.mendeley.com/documents/?uuid=bce686cf-bd32-3c7f-82e4-e9c068dade0f"]}],"mendeley":{"formattedCitation":"(Feng, 2017)","plainTextFormattedCitation":"(Feng, 2017)","previouslyFormattedCitation":"(Feng, 2017)"},"properties":{"noteIndex":0},"schema":"https://github.com/citation-style-language/schema/raw/master/csl-citation.json"}</w:instrText>
+      </w:r>
+      <w:r>
+        <w:rPr>
+          <w:rStyle w:val="Heading1Char"/>
+          <w:rFonts w:asciiTheme="minorHAnsi" w:eastAsiaTheme="minorHAnsi" w:hAnsiTheme="minorHAnsi" w:cstheme="minorBidi"/>
+          <w:color w:val="auto"/>
+          <w:sz w:val="20"/>
+          <w:szCs w:val="20"/>
+        </w:rPr>
+        <w:fldChar w:fldCharType="separate"/>
+      </w:r>
+      <w:r>
+        <w:rPr>
+          <w:rStyle w:val="Heading1Char"/>
+          <w:rFonts w:asciiTheme="minorHAnsi" w:eastAsiaTheme="minorHAnsi" w:hAnsiTheme="minorHAnsi" w:cstheme="minorBidi"/>
+          <w:noProof/>
+          <w:color w:val="auto"/>
+          <w:sz w:val="20"/>
+          <w:szCs w:val="20"/>
+        </w:rPr>
+        <w:t>(Feng, 2017)</w:t>
+      </w:r>
+      <w:r>
+        <w:rPr>
+          <w:rStyle w:val="Heading1Char"/>
+          <w:rFonts w:asciiTheme="minorHAnsi" w:eastAsiaTheme="minorHAnsi" w:hAnsiTheme="minorHAnsi" w:cstheme="minorBidi"/>
+          <w:color w:val="auto"/>
+          <w:sz w:val="20"/>
+          <w:szCs w:val="20"/>
+        </w:rPr>
+        <w:fldChar w:fldCharType="end"/>
+      </w:r>
+      <w:r>
+        <w:rPr>
+          <w:rStyle w:val="Heading1Char"/>
+          <w:rFonts w:asciiTheme="minorHAnsi" w:eastAsiaTheme="minorHAnsi" w:hAnsiTheme="minorHAnsi" w:cstheme="minorBidi"/>
+          <w:color w:val="auto"/>
+          <w:sz w:val="20"/>
+          <w:szCs w:val="20"/>
+        </w:rPr>
         <w:t xml:space="preserve">, and to </w:t>
       </w:r>
       <w:r>
@@ -4350,6 +4860,15 @@
           <w:shd w:val="clear" w:color="auto" w:fill="FFFFFF"/>
         </w:rPr>
         <w:t>. Blocks simply refer to the process when the activation layer is carried</w:t>
+      </w:r>
+      <w:r>
+        <w:rPr>
+          <w:color w:val="212529"/>
+          <w:sz w:val="20"/>
+          <w:szCs w:val="20"/>
+          <w:shd w:val="clear" w:color="auto" w:fill="FFFFFF"/>
+        </w:rPr>
+        <w:t xml:space="preserve"> forward bypassing middle layers</w:t>
       </w:r>
       <w:r>
         <w:rPr>
@@ -4509,7 +5028,29 @@
           <w:sz w:val="20"/>
           <w:szCs w:val="20"/>
         </w:rPr>
-        <w:t xml:space="preserve">. In addition to the common layers of AlexNet, </w:t>
+        <w:t xml:space="preserve">. In addition to the common layers of </w:t>
+      </w:r>
+      <w:proofErr w:type="spellStart"/>
+      <w:r>
+        <w:rPr>
+          <w:rStyle w:val="Heading1Char"/>
+          <w:rFonts w:asciiTheme="minorHAnsi" w:eastAsiaTheme="minorHAnsi" w:hAnsiTheme="minorHAnsi" w:cstheme="minorBidi"/>
+          <w:color w:val="auto"/>
+          <w:sz w:val="20"/>
+          <w:szCs w:val="20"/>
+        </w:rPr>
+        <w:t>AlexNet</w:t>
+      </w:r>
+      <w:proofErr w:type="spellEnd"/>
+      <w:r>
+        <w:rPr>
+          <w:rStyle w:val="Heading1Char"/>
+          <w:rFonts w:asciiTheme="minorHAnsi" w:eastAsiaTheme="minorHAnsi" w:hAnsiTheme="minorHAnsi" w:cstheme="minorBidi"/>
+          <w:color w:val="auto"/>
+          <w:sz w:val="20"/>
+          <w:szCs w:val="20"/>
+        </w:rPr>
+        <w:t xml:space="preserve">, </w:t>
       </w:r>
       <w:r>
         <w:rPr>
@@ -4679,14 +5220,25 @@
           <w:szCs w:val="20"/>
         </w:rPr>
       </w:pPr>
-      <w:r>
-        <w:rPr>
-          <w:rFonts w:eastAsia="Times New Roman"/>
-          <w:color w:val="212529"/>
-          <w:sz w:val="20"/>
-          <w:szCs w:val="20"/>
-        </w:rPr>
-        <w:t xml:space="preserve">AlexNet and </w:t>
+      <w:proofErr w:type="spellStart"/>
+      <w:r>
+        <w:rPr>
+          <w:rFonts w:eastAsia="Times New Roman"/>
+          <w:color w:val="212529"/>
+          <w:sz w:val="20"/>
+          <w:szCs w:val="20"/>
+        </w:rPr>
+        <w:t>AlexNet</w:t>
+      </w:r>
+      <w:proofErr w:type="spellEnd"/>
+      <w:r>
+        <w:rPr>
+          <w:rFonts w:eastAsia="Times New Roman"/>
+          <w:color w:val="212529"/>
+          <w:sz w:val="20"/>
+          <w:szCs w:val="20"/>
+        </w:rPr>
+        <w:t xml:space="preserve"> and </w:t>
       </w:r>
       <w:proofErr w:type="spellStart"/>
       <w:r>
@@ -4857,7 +5409,27 @@
           <w:sz w:val="20"/>
           <w:szCs w:val="20"/>
         </w:rPr>
-        <w:t xml:space="preserve">Firstly, the AlexNet Model. </w:t>
+        <w:t xml:space="preserve">Firstly, the </w:t>
+      </w:r>
+      <w:proofErr w:type="spellStart"/>
+      <w:r>
+        <w:rPr>
+          <w:rFonts w:eastAsia="Times New Roman"/>
+          <w:color w:val="212529"/>
+          <w:sz w:val="20"/>
+          <w:szCs w:val="20"/>
+        </w:rPr>
+        <w:t>AlexNet</w:t>
+      </w:r>
+      <w:proofErr w:type="spellEnd"/>
+      <w:r>
+        <w:rPr>
+          <w:rFonts w:eastAsia="Times New Roman"/>
+          <w:color w:val="212529"/>
+          <w:sz w:val="20"/>
+          <w:szCs w:val="20"/>
+        </w:rPr>
+        <w:t xml:space="preserve"> Model. </w:t>
       </w:r>
       <w:r>
         <w:rPr>
@@ -5001,7 +5573,494 @@
           <w:sz w:val="20"/>
           <w:szCs w:val="20"/>
         </w:rPr>
-        <w:t>successfully on the fine labelling set, with an accuracy of 36% on the unseen test data. The loss value is larger which indicated that predictions were overall less accurate compared to the coarse data labels</w:t>
+        <w:t>successfully on the fine labelling set, with an accuracy of 36% on the unseen test data. The loss value is larger which indicated that predictions were overall less accurate compared to the coarse data labels.</w:t>
+      </w:r>
+      <w:r>
+        <w:rPr>
+          <w:rFonts w:eastAsia="Times New Roman"/>
+          <w:color w:val="212529"/>
+          <w:sz w:val="20"/>
+          <w:szCs w:val="20"/>
+        </w:rPr>
+        <w:t xml:space="preserve"> </w:t>
+      </w:r>
+      <w:r>
+        <w:rPr>
+          <w:rFonts w:eastAsia="Times New Roman"/>
+          <w:color w:val="212529"/>
+          <w:sz w:val="20"/>
+          <w:szCs w:val="20"/>
+        </w:rPr>
+        <w:t xml:space="preserve">The number of epochs and steps per epochs were kept the same to provide a fair test. The time taken to train both models was consistent, with each epoch taking approximately </w:t>
+      </w:r>
+      <w:r>
+        <w:rPr>
+          <w:rFonts w:eastAsia="Times New Roman"/>
+          <w:color w:val="212529"/>
+          <w:sz w:val="20"/>
+          <w:szCs w:val="20"/>
+        </w:rPr>
+        <w:lastRenderedPageBreak/>
+        <w:t>150 seconds to complete. It is important to note that during training on both labelling sets, the accuracy value on the training data was significantly larger than the validation accuracy, this could indicate that there was some overfitting of the data which should be investigated in the future, with more fine tuning of the hyperparameters, and possibly more dropout layers are needed to reduce the risk of training an overfitted model.</w:t>
+      </w:r>
+      <w:r>
+        <w:rPr>
+          <w:rFonts w:eastAsia="Times New Roman"/>
+          <w:color w:val="212529"/>
+          <w:sz w:val="20"/>
+          <w:szCs w:val="20"/>
+        </w:rPr>
+        <w:t xml:space="preserve"> </w:t>
+      </w:r>
+    </w:p>
+    <w:p>
+      <w:pPr>
+        <w:shd w:val="clear" w:color="auto" w:fill="FFFFFF"/>
+        <w:spacing w:after="0" w:line="240" w:lineRule="auto"/>
+        <w:ind w:firstLine="720"/>
+        <w:jc w:val="both"/>
+        <w:rPr>
+          <w:noProof/>
+        </w:rPr>
+      </w:pPr>
+      <w:r>
+        <w:rPr>
+          <w:noProof/>
+        </w:rPr>
+        <w:drawing>
+          <wp:anchor distT="0" distB="0" distL="114300" distR="114300" simplePos="0" relativeHeight="251663360" behindDoc="0" locked="0" layoutInCell="1" allowOverlap="1" wp14:anchorId="04E02BE2" wp14:editId="26B8E500">
+            <wp:simplePos x="0" y="0"/>
+            <wp:positionH relativeFrom="margin">
+              <wp:align>right</wp:align>
+            </wp:positionH>
+            <wp:positionV relativeFrom="paragraph">
+              <wp:posOffset>41961</wp:posOffset>
+            </wp:positionV>
+            <wp:extent cx="3408045" cy="2025650"/>
+            <wp:effectExtent l="0" t="0" r="1905" b="0"/>
+            <wp:wrapSquare wrapText="bothSides"/>
+            <wp:docPr id="2" name="Picture 2"/>
+            <wp:cNvGraphicFramePr>
+              <a:graphicFrameLocks xmlns:a="http://schemas.openxmlformats.org/drawingml/2006/main" noChangeAspect="1"/>
+            </wp:cNvGraphicFramePr>
+            <a:graphic xmlns:a="http://schemas.openxmlformats.org/drawingml/2006/main">
+              <a:graphicData uri="http://schemas.openxmlformats.org/drawingml/2006/picture">
+                <pic:pic xmlns:pic="http://schemas.openxmlformats.org/drawingml/2006/picture">
+                  <pic:nvPicPr>
+                    <pic:cNvPr id="1" name=""/>
+                    <pic:cNvPicPr/>
+                  </pic:nvPicPr>
+                  <pic:blipFill>
+                    <a:blip r:embed="rId11">
+                      <a:extLst>
+                        <a:ext uri="{28A0092B-C50C-407E-A947-70E740481C1C}">
+                          <a14:useLocalDpi xmlns:a14="http://schemas.microsoft.com/office/drawing/2010/main" val="0"/>
+                        </a:ext>
+                      </a:extLst>
+                    </a:blip>
+                    <a:stretch>
+                      <a:fillRect/>
+                    </a:stretch>
+                  </pic:blipFill>
+                  <pic:spPr>
+                    <a:xfrm>
+                      <a:off x="0" y="0"/>
+                      <a:ext cx="3408045" cy="2025650"/>
+                    </a:xfrm>
+                    <a:prstGeom prst="rect">
+                      <a:avLst/>
+                    </a:prstGeom>
+                  </pic:spPr>
+                </pic:pic>
+              </a:graphicData>
+            </a:graphic>
+            <wp14:sizeRelH relativeFrom="margin">
+              <wp14:pctWidth>0</wp14:pctWidth>
+            </wp14:sizeRelH>
+            <wp14:sizeRelV relativeFrom="margin">
+              <wp14:pctHeight>0</wp14:pctHeight>
+            </wp14:sizeRelV>
+          </wp:anchor>
+        </w:drawing>
+      </w:r>
+      <w:r>
+        <w:rPr>
+          <w:rFonts w:eastAsia="Times New Roman"/>
+          <w:color w:val="212529"/>
+          <w:sz w:val="20"/>
+          <w:szCs w:val="20"/>
+        </w:rPr>
+        <w:t xml:space="preserve">The confusion matrix in Figure 2(a) shows a clear correlation between the true and predicted labels, as expected. The matrix shows that the </w:t>
+      </w:r>
+      <w:proofErr w:type="spellStart"/>
+      <w:r>
+        <w:rPr>
+          <w:rFonts w:eastAsia="Times New Roman"/>
+          <w:color w:val="212529"/>
+          <w:sz w:val="20"/>
+          <w:szCs w:val="20"/>
+        </w:rPr>
+        <w:t>AlexNet</w:t>
+      </w:r>
+      <w:proofErr w:type="spellEnd"/>
+      <w:r>
+        <w:rPr>
+          <w:rFonts w:eastAsia="Times New Roman"/>
+          <w:color w:val="212529"/>
+          <w:sz w:val="20"/>
+          <w:szCs w:val="20"/>
+        </w:rPr>
+        <w:t xml:space="preserve"> model is more effective at classifying the images in label 3 (Flowers) and 18 (Trees) as these are shown in yellow, indicating a higher number of correctly identified images. The confusion matrix 2b indicating the fine dataset is difficult to compare to 2a due to more class information being displayed and the shorter colour scale (with yellow indicating a higher probability of the label) reduces the effectiveness of the matrix to display information comparable to Figure</w:t>
+      </w:r>
+      <w:r>
+        <w:rPr>
+          <w:rFonts w:eastAsia="Times New Roman"/>
+          <w:color w:val="212529"/>
+          <w:sz w:val="20"/>
+          <w:szCs w:val="20"/>
+        </w:rPr>
+        <w:t xml:space="preserve"> </w:t>
+      </w:r>
+      <w:r>
+        <w:rPr>
+          <w:rFonts w:eastAsia="Times New Roman"/>
+          <w:color w:val="212529"/>
+          <w:sz w:val="20"/>
+          <w:szCs w:val="20"/>
+        </w:rPr>
+        <w:t>2a. As the overall accuracy of the Fine labelled categorisation is lower, we would expect to see fewer defining trends in the confusion matrix as indicated by the reduced range in colours.</w:t>
+      </w:r>
+      <w:r>
+        <w:rPr>
+          <w:noProof/>
+        </w:rPr>
+        <w:t xml:space="preserve"> </w:t>
+      </w:r>
+    </w:p>
+    <w:p>
+      <w:pPr>
+        <w:shd w:val="clear" w:color="auto" w:fill="FFFFFF"/>
+        <w:spacing w:after="0" w:line="240" w:lineRule="auto"/>
+        <w:ind w:firstLine="720"/>
+        <w:jc w:val="both"/>
+        <w:rPr>
+          <w:rFonts w:eastAsia="Times New Roman"/>
+          <w:color w:val="212529"/>
+          <w:sz w:val="20"/>
+          <w:szCs w:val="20"/>
+        </w:rPr>
+      </w:pPr>
+      <w:r>
+        <w:rPr>
+          <w:noProof/>
+        </w:rPr>
+        <w:drawing>
+          <wp:anchor distT="0" distB="0" distL="114300" distR="114300" simplePos="0" relativeHeight="251664384" behindDoc="1" locked="0" layoutInCell="1" allowOverlap="1" wp14:anchorId="27B733C1" wp14:editId="28860BFC">
+            <wp:simplePos x="0" y="0"/>
+            <wp:positionH relativeFrom="margin">
+              <wp:align>right</wp:align>
+            </wp:positionH>
+            <wp:positionV relativeFrom="paragraph">
+              <wp:posOffset>998220</wp:posOffset>
+            </wp:positionV>
+            <wp:extent cx="6172835" cy="5061585"/>
+            <wp:effectExtent l="0" t="0" r="0" b="5715"/>
+            <wp:wrapTight wrapText="bothSides">
+              <wp:wrapPolygon edited="0">
+                <wp:start x="0" y="0"/>
+                <wp:lineTo x="0" y="21543"/>
+                <wp:lineTo x="21531" y="21543"/>
+                <wp:lineTo x="21531" y="0"/>
+                <wp:lineTo x="0" y="0"/>
+              </wp:wrapPolygon>
+            </wp:wrapTight>
+            <wp:docPr id="3" name="Picture 3"/>
+            <wp:cNvGraphicFramePr>
+              <a:graphicFrameLocks xmlns:a="http://schemas.openxmlformats.org/drawingml/2006/main" noChangeAspect="1"/>
+            </wp:cNvGraphicFramePr>
+            <a:graphic xmlns:a="http://schemas.openxmlformats.org/drawingml/2006/main">
+              <a:graphicData uri="http://schemas.openxmlformats.org/drawingml/2006/picture">
+                <pic:pic xmlns:pic="http://schemas.openxmlformats.org/drawingml/2006/picture">
+                  <pic:nvPicPr>
+                    <pic:cNvPr id="1" name=""/>
+                    <pic:cNvPicPr/>
+                  </pic:nvPicPr>
+                  <pic:blipFill>
+                    <a:blip r:embed="rId12">
+                      <a:extLst>
+                        <a:ext uri="{28A0092B-C50C-407E-A947-70E740481C1C}">
+                          <a14:useLocalDpi xmlns:a14="http://schemas.microsoft.com/office/drawing/2010/main" val="0"/>
+                        </a:ext>
+                      </a:extLst>
+                    </a:blip>
+                    <a:stretch>
+                      <a:fillRect/>
+                    </a:stretch>
+                  </pic:blipFill>
+                  <pic:spPr>
+                    <a:xfrm>
+                      <a:off x="0" y="0"/>
+                      <a:ext cx="6172835" cy="5061585"/>
+                    </a:xfrm>
+                    <a:prstGeom prst="rect">
+                      <a:avLst/>
+                    </a:prstGeom>
+                  </pic:spPr>
+                </pic:pic>
+              </a:graphicData>
+            </a:graphic>
+            <wp14:sizeRelH relativeFrom="margin">
+              <wp14:pctWidth>0</wp14:pctWidth>
+            </wp14:sizeRelH>
+            <wp14:sizeRelV relativeFrom="margin">
+              <wp14:pctHeight>0</wp14:pctHeight>
+            </wp14:sizeRelV>
+          </wp:anchor>
+        </w:drawing>
+      </w:r>
+      <w:r>
+        <w:rPr>
+          <w:rFonts w:eastAsia="Times New Roman"/>
+          <w:color w:val="212529"/>
+          <w:sz w:val="20"/>
+          <w:szCs w:val="20"/>
+        </w:rPr>
+        <w:t xml:space="preserve">To compare my overall results against Sharma et al, while their evaluation techniques included multiple methods, their </w:t>
+      </w:r>
+      <w:proofErr w:type="spellStart"/>
+      <w:r>
+        <w:rPr>
+          <w:rFonts w:eastAsia="Times New Roman"/>
+          <w:color w:val="212529"/>
+          <w:sz w:val="20"/>
+          <w:szCs w:val="20"/>
+        </w:rPr>
+        <w:t>AlexNet</w:t>
+      </w:r>
+      <w:proofErr w:type="spellEnd"/>
+      <w:r>
+        <w:rPr>
+          <w:rFonts w:eastAsia="Times New Roman"/>
+          <w:color w:val="212529"/>
+          <w:sz w:val="20"/>
+          <w:szCs w:val="20"/>
+        </w:rPr>
+        <w:t xml:space="preserve"> achieved an average accuracy of </w:t>
+      </w:r>
+      <w:r>
+        <w:t xml:space="preserve">44.10% </w:t>
+      </w:r>
+      <w:r>
+        <w:rPr>
+          <w:rFonts w:eastAsia="Times New Roman"/>
+          <w:color w:val="212529"/>
+          <w:sz w:val="20"/>
+          <w:szCs w:val="20"/>
+        </w:rPr>
+        <w:t xml:space="preserve">over the CIFAR-100 dataset using the finer labelling set, I would argue that the </w:t>
+      </w:r>
+      <w:proofErr w:type="spellStart"/>
+      <w:r>
+        <w:rPr>
+          <w:rFonts w:eastAsia="Times New Roman"/>
+          <w:color w:val="212529"/>
+          <w:sz w:val="20"/>
+          <w:szCs w:val="20"/>
+        </w:rPr>
+        <w:t>AlexNet</w:t>
+      </w:r>
+      <w:proofErr w:type="spellEnd"/>
+      <w:r>
+        <w:rPr>
+          <w:rFonts w:eastAsia="Times New Roman"/>
+          <w:color w:val="212529"/>
+          <w:sz w:val="20"/>
+          <w:szCs w:val="20"/>
+        </w:rPr>
+        <w:t xml:space="preserve"> model used in this report is comparable to their results and therefore can be considered a reliable representation of the abilities of the </w:t>
+      </w:r>
+      <w:proofErr w:type="spellStart"/>
+      <w:r>
+        <w:rPr>
+          <w:rFonts w:eastAsia="Times New Roman"/>
+          <w:color w:val="212529"/>
+          <w:sz w:val="20"/>
+          <w:szCs w:val="20"/>
+        </w:rPr>
+        <w:t>AlexNet</w:t>
+      </w:r>
+      <w:proofErr w:type="spellEnd"/>
+      <w:r>
+        <w:rPr>
+          <w:rFonts w:eastAsia="Times New Roman"/>
+          <w:color w:val="212529"/>
+          <w:sz w:val="20"/>
+          <w:szCs w:val="20"/>
+        </w:rPr>
+        <w:t xml:space="preserve"> architecture to classify images </w:t>
+      </w:r>
+      <w:r>
+        <w:rPr>
+          <w:rFonts w:eastAsia="Times New Roman"/>
+          <w:color w:val="212529"/>
+          <w:sz w:val="20"/>
+          <w:szCs w:val="20"/>
+        </w:rPr>
+        <w:fldChar w:fldCharType="begin" w:fldLock="1"/>
+      </w:r>
+      <w:r>
+        <w:rPr>
+          <w:rFonts w:eastAsia="Times New Roman"/>
+          <w:color w:val="212529"/>
+          <w:sz w:val="20"/>
+          <w:szCs w:val="20"/>
+        </w:rPr>
+        <w:instrText>ADDIN CSL_CITATION {"citationItems":[{"id":"ITEM-1","itemData":{"DOI":"10.1016/j.procs.2018.05.198","ISSN":"18770509","abstract":"This paper presents an empirical analysis of theperformance of popular convolutional neural networks (CNNs) for identifying objects in real time video feeds. The most popular convolution neural networks for object detection and object category classification from images are Alex Nets, GoogLeNet, and ResNet50. A variety of image data sets are available to test the performance of different types of CNN's. The commonly found benchmark datasets for evaluating the performance of a convolutional neural network are anImageNet dataset, and CIFAR10, CIFAR100, and MNIST image data sets. This study focuses on analyzing the performance of three popular networks: Alex Net, GoogLeNet, and ResNet50. We have taken three most popular data sets ImageNet, CIFAR10, and CIFAR100 for our study, since, testing the performance of a network on a single data set does not reveal its true capability and limitations. It must be noted that videos are not used as a training dataset, they are used as testing datasets. Our analysis shows that GoogLeNet and ResNet50 are able to recognize objects with better precision compared to Alex Net. Moreover, theperformance of trained CNN's vary substantially across different categories of objects and we, therefore, will discuss the possible reasons for this.","author":[{"dropping-particle":"","family":"Sharma","given":"Neha","non-dropping-particle":"","parse-names":false,"suffix":""},{"dropping-particle":"","family":"Jain","given":"Vibhor","non-dropping-particle":"","parse-names":false,"suffix":""},{"dropping-particle":"","family":"Mishra","given":"Anju","non-dropping-particle":"","parse-names":false,"suffix":""}],"container-title":"Procedia Computer Science","id":"ITEM-1","issue":"Iccids","issued":{"date-parts":[["2018"]]},"page":"377-384","publisher":"Elsevier B.V.","title":"An Analysis of Convolutional Neural Networks for Image Classification","type":"article-journal","volume":"132"},"uris":["http://www.mendeley.com/documents/?uuid=e869d651-7670-47c6-bbcf-325a1beb2c70"]}],"mendeley":{"formattedCitation":"(Sharma, Jain and Mishra, 2018)","plainTextFormattedCitation":"(Sharma, Jain and Mishra, 2018)","previouslyFormattedCitation":"(Sharma, Jain and Mishra, 2018)"},"properties":{"noteIndex":0},"schema":"https://github.com/citation-style-language/schema/raw/master/csl-citation.json"}</w:instrText>
+      </w:r>
+      <w:r>
+        <w:rPr>
+          <w:rFonts w:eastAsia="Times New Roman"/>
+          <w:color w:val="212529"/>
+          <w:sz w:val="20"/>
+          <w:szCs w:val="20"/>
+        </w:rPr>
+        <w:fldChar w:fldCharType="separate"/>
+      </w:r>
+      <w:r>
+        <w:rPr>
+          <w:rFonts w:eastAsia="Times New Roman"/>
+          <w:noProof/>
+          <w:color w:val="212529"/>
+          <w:sz w:val="20"/>
+          <w:szCs w:val="20"/>
+        </w:rPr>
+        <w:t>(Sharma, Jain and Mishra, 2018)</w:t>
+      </w:r>
+      <w:r>
+        <w:rPr>
+          <w:rFonts w:eastAsia="Times New Roman"/>
+          <w:color w:val="212529"/>
+          <w:sz w:val="20"/>
+          <w:szCs w:val="20"/>
+        </w:rPr>
+        <w:fldChar w:fldCharType="end"/>
+      </w:r>
+      <w:r>
+        <w:rPr>
+          <w:rFonts w:eastAsia="Times New Roman"/>
+          <w:color w:val="212529"/>
+          <w:sz w:val="20"/>
+          <w:szCs w:val="20"/>
+        </w:rPr>
+        <w:t xml:space="preserve">. </w:t>
+      </w:r>
+    </w:p>
+    <w:p>
+      <w:pPr>
+        <w:shd w:val="clear" w:color="auto" w:fill="FFFFFF"/>
+        <w:spacing w:after="0" w:line="240" w:lineRule="auto"/>
+        <w:ind w:firstLine="720"/>
+        <w:jc w:val="both"/>
+        <w:rPr>
+          <w:rFonts w:eastAsia="Times New Roman"/>
+          <w:color w:val="212529"/>
+          <w:sz w:val="20"/>
+          <w:szCs w:val="20"/>
+          <w:lang w:eastAsia="en-GB"/>
+        </w:rPr>
+      </w:pPr>
+      <w:r>
+        <w:rPr>
+          <w:rFonts w:eastAsia="Times New Roman"/>
+          <w:color w:val="212529"/>
+          <w:sz w:val="20"/>
+          <w:szCs w:val="20"/>
+        </w:rPr>
+        <w:lastRenderedPageBreak/>
+        <w:t>Unfortunately,</w:t>
+      </w:r>
+      <w:r>
+        <w:rPr>
+          <w:rFonts w:eastAsia="Times New Roman"/>
+          <w:color w:val="212529"/>
+          <w:sz w:val="20"/>
+          <w:szCs w:val="20"/>
+        </w:rPr>
+        <w:t xml:space="preserve"> t</w:t>
+      </w:r>
+      <w:r>
+        <w:rPr>
+          <w:rFonts w:eastAsia="Times New Roman"/>
+          <w:color w:val="212529"/>
+          <w:sz w:val="20"/>
+          <w:szCs w:val="20"/>
+        </w:rPr>
+        <w:t xml:space="preserve">he </w:t>
+      </w:r>
+      <w:proofErr w:type="spellStart"/>
+      <w:r>
+        <w:rPr>
+          <w:rFonts w:eastAsia="Times New Roman"/>
+          <w:color w:val="212529"/>
+          <w:sz w:val="20"/>
+          <w:szCs w:val="20"/>
+        </w:rPr>
+        <w:t>ResNet</w:t>
+      </w:r>
+      <w:proofErr w:type="spellEnd"/>
+      <w:r>
+        <w:rPr>
+          <w:rFonts w:eastAsia="Times New Roman"/>
+          <w:color w:val="212529"/>
+          <w:sz w:val="20"/>
+          <w:szCs w:val="20"/>
+        </w:rPr>
+        <w:t xml:space="preserve"> failed to train</w:t>
+      </w:r>
+      <w:r>
+        <w:rPr>
+          <w:rFonts w:eastAsia="Times New Roman"/>
+          <w:color w:val="212529"/>
+          <w:sz w:val="20"/>
+          <w:szCs w:val="20"/>
+        </w:rPr>
+        <w:t xml:space="preserve"> on</w:t>
+      </w:r>
+      <w:r>
+        <w:rPr>
+          <w:rFonts w:eastAsia="Times New Roman"/>
+          <w:color w:val="212529"/>
+          <w:sz w:val="20"/>
+          <w:szCs w:val="20"/>
+        </w:rPr>
+        <w:t xml:space="preserve"> either of</w:t>
+      </w:r>
+      <w:r>
+        <w:rPr>
+          <w:rFonts w:eastAsia="Times New Roman"/>
+          <w:color w:val="212529"/>
+          <w:sz w:val="20"/>
+          <w:szCs w:val="20"/>
+        </w:rPr>
+        <w:t xml:space="preserve"> the coarse</w:t>
+      </w:r>
+      <w:r>
+        <w:rPr>
+          <w:rFonts w:eastAsia="Times New Roman"/>
+          <w:color w:val="212529"/>
+          <w:sz w:val="20"/>
+          <w:szCs w:val="20"/>
+        </w:rPr>
+        <w:t xml:space="preserve"> labelling categories or the </w:t>
+      </w:r>
+      <w:r>
+        <w:rPr>
+          <w:rFonts w:eastAsia="Times New Roman"/>
+          <w:color w:val="212529"/>
+          <w:sz w:val="20"/>
+          <w:szCs w:val="20"/>
+        </w:rPr>
+        <w:t>fine labels</w:t>
       </w:r>
       <w:r>
         <w:rPr>
@@ -5019,6 +6078,53 @@
           <w:sz w:val="20"/>
           <w:szCs w:val="20"/>
         </w:rPr>
+        <w:t xml:space="preserve"> The </w:t>
+      </w:r>
+      <w:proofErr w:type="spellStart"/>
+      <w:r>
+        <w:rPr>
+          <w:rFonts w:eastAsia="Times New Roman"/>
+          <w:color w:val="212529"/>
+          <w:sz w:val="20"/>
+          <w:szCs w:val="20"/>
+        </w:rPr>
+        <w:t>ResNe</w:t>
+      </w:r>
+      <w:r>
+        <w:rPr>
+          <w:rFonts w:eastAsia="Times New Roman"/>
+          <w:color w:val="212529"/>
+          <w:sz w:val="20"/>
+          <w:szCs w:val="20"/>
+        </w:rPr>
+        <w:t>t</w:t>
+      </w:r>
+      <w:r>
+        <w:rPr>
+          <w:rFonts w:eastAsia="Times New Roman"/>
+          <w:color w:val="212529"/>
+          <w:sz w:val="20"/>
+          <w:szCs w:val="20"/>
+        </w:rPr>
+        <w:t>s</w:t>
+      </w:r>
+      <w:proofErr w:type="spellEnd"/>
+      <w:r>
+        <w:rPr>
+          <w:rFonts w:eastAsia="Times New Roman"/>
+          <w:color w:val="212529"/>
+          <w:sz w:val="20"/>
+          <w:szCs w:val="20"/>
+        </w:rPr>
+        <w:t xml:space="preserve"> training accuracy using the coarse labels vs using the fine labels were consistent with the findings from AlexNet – the coarse labels, with fewer classes, allowed for a more accurate model to predict unseen images into the 20 classes.</w:t>
+      </w:r>
+      <w:r>
+        <w:rPr>
+          <w:rFonts w:eastAsia="Times New Roman"/>
+          <w:color w:val="212529"/>
+          <w:sz w:val="20"/>
+          <w:szCs w:val="20"/>
+        </w:rPr>
         <w:t xml:space="preserve"> </w:t>
       </w:r>
       <w:r>
@@ -5028,3024 +6134,269 @@
           <w:sz w:val="20"/>
           <w:szCs w:val="20"/>
         </w:rPr>
-        <w:t xml:space="preserve">The number of epochs and steps per epochs were kept the same to provide a fair test. The time taken to train both models was consistent, with each epoch taking approximately 150 seconds to complete. It is important to note that during training on both labelling sets, the accuracy value on the training data was significantly larger than the validation accuracy, this could indicate that there was some overfitting of </w:t>
-      </w:r>
-      <w:r>
-        <w:rPr>
-          <w:rFonts w:eastAsia="Times New Roman"/>
-          <w:color w:val="212529"/>
-          <w:sz w:val="20"/>
-          <w:szCs w:val="20"/>
-        </w:rPr>
-        <w:lastRenderedPageBreak/>
-        <w:t>the data which should be investigated in the future, with more fine tuning of the hyperparameters, and possibly more dropout layers are needed to reduce the risk of training an overfitted model.</w:t>
-      </w:r>
+        <w:t>However, w</w:t>
+      </w:r>
+      <w:r>
+        <w:rPr>
+          <w:rFonts w:eastAsia="Times New Roman"/>
+          <w:color w:val="212529"/>
+          <w:sz w:val="20"/>
+          <w:szCs w:val="20"/>
+        </w:rPr>
+        <w:t>hile the accuracy on the training data improved slowly, t</w:t>
+      </w:r>
+      <w:r>
+        <w:rPr>
+          <w:rFonts w:eastAsia="Times New Roman"/>
+          <w:color w:val="212529"/>
+          <w:sz w:val="20"/>
+          <w:szCs w:val="20"/>
+        </w:rPr>
+        <w:t xml:space="preserve">he validation accuracy never increased </w:t>
+      </w:r>
+      <w:r>
+        <w:rPr>
+          <w:rFonts w:eastAsia="Times New Roman"/>
+          <w:color w:val="212529"/>
+          <w:sz w:val="20"/>
+          <w:szCs w:val="20"/>
+        </w:rPr>
+        <w:t xml:space="preserve">from its starting values on either model. From the studied conducted by Sharma et al. a </w:t>
+      </w:r>
+      <w:proofErr w:type="spellStart"/>
+      <w:r>
+        <w:rPr>
+          <w:rFonts w:eastAsia="Times New Roman"/>
+          <w:color w:val="212529"/>
+          <w:sz w:val="20"/>
+          <w:szCs w:val="20"/>
+        </w:rPr>
+        <w:t>ResNet</w:t>
+      </w:r>
+      <w:proofErr w:type="spellEnd"/>
+      <w:r>
+        <w:rPr>
+          <w:rFonts w:eastAsia="Times New Roman"/>
+          <w:color w:val="212529"/>
+          <w:sz w:val="20"/>
+          <w:szCs w:val="20"/>
+        </w:rPr>
+        <w:t xml:space="preserve"> approach was evaluated at being </w:t>
+      </w:r>
+      <w:r>
+        <w:t>59.82%</w:t>
+      </w:r>
+      <w:r>
+        <w:rPr>
+          <w:rFonts w:eastAsia="Times New Roman"/>
+          <w:color w:val="212529"/>
+          <w:sz w:val="20"/>
+          <w:szCs w:val="20"/>
+        </w:rPr>
+        <w:t xml:space="preserve"> </w:t>
+      </w:r>
+      <w:r>
+        <w:rPr>
+          <w:rFonts w:eastAsia="Times New Roman"/>
+          <w:color w:val="212529"/>
+          <w:sz w:val="20"/>
+          <w:szCs w:val="20"/>
+        </w:rPr>
+        <w:t>effective at categorising labels</w:t>
+      </w:r>
+      <w:r>
+        <w:rPr>
+          <w:rFonts w:eastAsia="Times New Roman"/>
+          <w:color w:val="212529"/>
+          <w:sz w:val="20"/>
+          <w:szCs w:val="20"/>
+        </w:rPr>
+        <w:t xml:space="preserve">, the implemented </w:t>
+      </w:r>
+      <w:proofErr w:type="spellStart"/>
+      <w:r>
+        <w:rPr>
+          <w:rFonts w:eastAsia="Times New Roman"/>
+          <w:color w:val="212529"/>
+          <w:sz w:val="20"/>
+          <w:szCs w:val="20"/>
+        </w:rPr>
+        <w:t>ResNet</w:t>
+      </w:r>
+      <w:proofErr w:type="spellEnd"/>
+      <w:r>
+        <w:rPr>
+          <w:rFonts w:eastAsia="Times New Roman"/>
+          <w:color w:val="212529"/>
+          <w:sz w:val="20"/>
+          <w:szCs w:val="20"/>
+        </w:rPr>
+        <w:t xml:space="preserve"> model only achieved 5% on Coarse labels and 1% on the fine labels</w:t>
+      </w:r>
+      <w:r>
+        <w:rPr>
+          <w:rFonts w:eastAsia="Times New Roman"/>
+          <w:color w:val="212529"/>
+          <w:sz w:val="20"/>
+          <w:szCs w:val="20"/>
+        </w:rPr>
+        <w:t>. The failure of this attempt could be contributed to the reduced number of epochs, the reduced number of batch</w:t>
+      </w:r>
+      <w:r>
+        <w:rPr>
+          <w:rFonts w:eastAsia="Times New Roman"/>
+          <w:color w:val="212529"/>
+          <w:sz w:val="20"/>
+          <w:szCs w:val="20"/>
+        </w:rPr>
+        <w:t xml:space="preserve"> </w:t>
+      </w:r>
+      <w:r>
+        <w:rPr>
+          <w:rFonts w:eastAsia="Times New Roman"/>
+          <w:color w:val="212529"/>
+          <w:sz w:val="20"/>
+          <w:szCs w:val="20"/>
+        </w:rPr>
+        <w:t xml:space="preserve">sizes and the reduced number of steps per epochs which were reduced to 50 each due to time constraints. As </w:t>
+      </w:r>
+      <w:r>
+        <w:rPr>
+          <w:rFonts w:eastAsia="Times New Roman"/>
+          <w:color w:val="212529"/>
+          <w:sz w:val="20"/>
+          <w:szCs w:val="20"/>
+          <w:lang w:eastAsia="en-GB"/>
+        </w:rPr>
+        <w:t>Batch size</w:t>
+      </w:r>
+      <w:r>
+        <w:rPr>
+          <w:rFonts w:eastAsia="Times New Roman"/>
+          <w:color w:val="212529"/>
+          <w:sz w:val="20"/>
+          <w:szCs w:val="20"/>
+          <w:lang w:eastAsia="en-GB"/>
+        </w:rPr>
+        <w:t xml:space="preserve">, epochs and epoch steps all contribute to </w:t>
+      </w:r>
+      <w:r>
+        <w:rPr>
+          <w:rFonts w:eastAsia="Times New Roman"/>
+          <w:color w:val="212529"/>
+          <w:sz w:val="20"/>
+          <w:szCs w:val="20"/>
+          <w:lang w:eastAsia="en-GB"/>
+        </w:rPr>
+        <w:t>increase</w:t>
+      </w:r>
+      <w:r>
+        <w:rPr>
+          <w:rFonts w:eastAsia="Times New Roman"/>
+          <w:color w:val="212529"/>
+          <w:sz w:val="20"/>
+          <w:szCs w:val="20"/>
+          <w:lang w:eastAsia="en-GB"/>
+        </w:rPr>
+        <w:t>d</w:t>
+      </w:r>
+      <w:r>
+        <w:rPr>
+          <w:rFonts w:eastAsia="Times New Roman"/>
+          <w:color w:val="212529"/>
+          <w:sz w:val="20"/>
+          <w:szCs w:val="20"/>
+          <w:lang w:eastAsia="en-GB"/>
+        </w:rPr>
+        <w:t xml:space="preserve"> accurac</w:t>
+      </w:r>
+      <w:r>
+        <w:rPr>
+          <w:rFonts w:eastAsia="Times New Roman"/>
+          <w:color w:val="212529"/>
+          <w:sz w:val="20"/>
+          <w:szCs w:val="20"/>
+          <w:lang w:eastAsia="en-GB"/>
+        </w:rPr>
+        <w:t>y, they also increase the time taken to train the model.</w:t>
+      </w:r>
+      <w:r>
+        <w:rPr>
+          <w:rFonts w:eastAsia="Times New Roman"/>
+          <w:color w:val="212529"/>
+          <w:sz w:val="20"/>
+          <w:szCs w:val="20"/>
+        </w:rPr>
+        <w:t xml:space="preserve"> Even with the reduction of these parameters the </w:t>
+      </w:r>
+      <w:proofErr w:type="spellStart"/>
+      <w:r>
+        <w:rPr>
+          <w:rFonts w:eastAsia="Times New Roman"/>
+          <w:color w:val="212529"/>
+          <w:sz w:val="20"/>
+          <w:szCs w:val="20"/>
+        </w:rPr>
+        <w:t>ResNet</w:t>
+      </w:r>
+      <w:proofErr w:type="spellEnd"/>
+      <w:r>
+        <w:rPr>
+          <w:rFonts w:eastAsia="Times New Roman"/>
+          <w:color w:val="212529"/>
+          <w:sz w:val="20"/>
+          <w:szCs w:val="20"/>
+        </w:rPr>
+        <w:t xml:space="preserve"> took longer to train than the AlexNet. Further, we can see that the number of epochs was not adequate to converge the model, from Figures 3a and 3b</w:t>
+      </w:r>
+      <w:r>
+        <w:rPr>
+          <w:rFonts w:eastAsia="Times New Roman"/>
+          <w:color w:val="212529"/>
+          <w:sz w:val="20"/>
+          <w:szCs w:val="20"/>
+        </w:rPr>
+        <w:t xml:space="preserve"> we can see that neither of the models hit a convergence state, meaning that the models were still attempting to find optimal parameters for classification even at the end of training.</w:t>
+      </w:r>
+      <w:r>
+        <w:rPr>
+          <w:rFonts w:eastAsia="Times New Roman"/>
+          <w:color w:val="212529"/>
+          <w:sz w:val="20"/>
+          <w:szCs w:val="20"/>
+          <w:lang w:eastAsia="en-GB"/>
+        </w:rPr>
+        <w:t xml:space="preserve"> </w:t>
+      </w:r>
+      <w:r>
+        <w:rPr>
+          <w:rFonts w:eastAsia="Times New Roman"/>
+          <w:color w:val="212529"/>
+          <w:sz w:val="20"/>
+          <w:szCs w:val="20"/>
+          <w:lang w:eastAsia="en-GB"/>
+        </w:rPr>
+        <w:t>However, as the validation accuracy did not change even slightly after 50 epochs, I believe the issues was more fundamental than the need to tweak the hyper parameters.</w:t>
+      </w:r>
+    </w:p>
+    <w:p>
+      <w:pPr>
+        <w:shd w:val="clear" w:color="auto" w:fill="FFFFFF"/>
+        <w:spacing w:after="0" w:line="240" w:lineRule="auto"/>
+        <w:ind w:firstLine="720"/>
+        <w:jc w:val="both"/>
+        <w:rPr>
+          <w:rFonts w:eastAsia="Times New Roman"/>
+          <w:color w:val="212529"/>
+          <w:sz w:val="20"/>
+          <w:szCs w:val="20"/>
+        </w:rPr>
+      </w:pPr>
     </w:p>
     <w:tbl>
       <w:tblPr>
         <w:tblStyle w:val="TableGrid"/>
-        <w:tblpPr w:leftFromText="180" w:rightFromText="180" w:vertAnchor="text" w:horzAnchor="margin" w:tblpXSpec="right" w:tblpY="99"/>
-        <w:tblW w:w="6174" w:type="dxa"/>
-        <w:tblLook w:val="04A0" w:firstRow="1" w:lastRow="0" w:firstColumn="1" w:lastColumn="0" w:noHBand="0" w:noVBand="1"/>
-      </w:tblPr>
-      <w:tblGrid>
-        <w:gridCol w:w="1359"/>
-        <w:gridCol w:w="1915"/>
-        <w:gridCol w:w="1423"/>
-        <w:gridCol w:w="1477"/>
-      </w:tblGrid>
-      <w:tr>
-        <w:trPr>
-          <w:trHeight w:val="250"/>
-        </w:trPr>
-        <w:tc>
-          <w:tcPr>
-            <w:tcW w:w="6174" w:type="dxa"/>
-            <w:gridSpan w:val="4"/>
-          </w:tcPr>
-          <w:p>
-            <w:pPr>
-              <w:spacing w:before="100" w:beforeAutospacing="1" w:after="100" w:afterAutospacing="1"/>
-              <w:jc w:val="center"/>
-              <w:rPr>
-                <w:rFonts w:eastAsia="Times New Roman" w:cstheme="minorHAnsi"/>
-                <w:b/>
-                <w:bCs/>
-                <w:color w:val="212529"/>
-                <w:sz w:val="20"/>
-                <w:szCs w:val="20"/>
-                <w:lang w:eastAsia="en-GB"/>
-              </w:rPr>
-            </w:pPr>
-            <w:r>
-              <w:rPr>
-                <w:rFonts w:eastAsia="Times New Roman" w:cstheme="minorHAnsi"/>
-                <w:b/>
-                <w:bCs/>
-                <w:color w:val="212529"/>
-                <w:sz w:val="20"/>
-                <w:szCs w:val="20"/>
-                <w:lang w:eastAsia="en-GB"/>
-              </w:rPr>
-              <w:t>Table of Results</w:t>
-            </w:r>
-            <w:r>
-              <w:rPr>
-                <w:rFonts w:eastAsia="Times New Roman" w:cstheme="minorHAnsi"/>
-                <w:b/>
-                <w:bCs/>
-                <w:color w:val="212529"/>
-                <w:sz w:val="20"/>
-                <w:szCs w:val="20"/>
-                <w:lang w:eastAsia="en-GB"/>
-              </w:rPr>
-              <w:t xml:space="preserve"> (Figure 1)</w:t>
-            </w:r>
-          </w:p>
-        </w:tc>
-      </w:tr>
-      <w:tr>
-        <w:trPr>
-          <w:trHeight w:val="250"/>
-        </w:trPr>
-        <w:tc>
-          <w:tcPr>
-            <w:tcW w:w="1359" w:type="dxa"/>
-          </w:tcPr>
-          <w:p>
-            <w:pPr>
-              <w:spacing w:before="100" w:beforeAutospacing="1" w:after="100" w:afterAutospacing="1"/>
-              <w:jc w:val="both"/>
-              <w:rPr>
-                <w:rFonts w:eastAsia="Times New Roman" w:cstheme="minorHAnsi"/>
-                <w:b/>
-                <w:bCs/>
-                <w:color w:val="212529"/>
-                <w:sz w:val="20"/>
-                <w:szCs w:val="20"/>
-                <w:lang w:eastAsia="en-GB"/>
-              </w:rPr>
-            </w:pPr>
-          </w:p>
-        </w:tc>
-        <w:tc>
-          <w:tcPr>
-            <w:tcW w:w="1915" w:type="dxa"/>
-          </w:tcPr>
-          <w:p>
-            <w:pPr>
-              <w:spacing w:before="100" w:beforeAutospacing="1" w:after="100" w:afterAutospacing="1"/>
-              <w:jc w:val="both"/>
-              <w:rPr>
-                <w:rFonts w:eastAsia="Times New Roman" w:cstheme="minorHAnsi"/>
-                <w:b/>
-                <w:bCs/>
-                <w:color w:val="212529"/>
-                <w:sz w:val="20"/>
-                <w:szCs w:val="20"/>
-                <w:lang w:eastAsia="en-GB"/>
-              </w:rPr>
-            </w:pPr>
-          </w:p>
-        </w:tc>
-        <w:tc>
-          <w:tcPr>
-            <w:tcW w:w="1423" w:type="dxa"/>
-          </w:tcPr>
-          <w:p>
-            <w:pPr>
-              <w:spacing w:before="100" w:beforeAutospacing="1" w:after="100" w:afterAutospacing="1"/>
-              <w:jc w:val="both"/>
-              <w:rPr>
-                <w:rFonts w:eastAsia="Times New Roman" w:cstheme="minorHAnsi"/>
-                <w:b/>
-                <w:bCs/>
-                <w:color w:val="212529"/>
-                <w:sz w:val="20"/>
-                <w:szCs w:val="20"/>
-                <w:lang w:eastAsia="en-GB"/>
-              </w:rPr>
-            </w:pPr>
-            <w:r>
-              <w:rPr>
-                <w:rFonts w:eastAsia="Times New Roman" w:cstheme="minorHAnsi"/>
-                <w:b/>
-                <w:bCs/>
-                <w:color w:val="212529"/>
-                <w:sz w:val="20"/>
-                <w:szCs w:val="20"/>
-                <w:lang w:eastAsia="en-GB"/>
-              </w:rPr>
-              <w:t>A</w:t>
-            </w:r>
-            <w:r>
-              <w:rPr>
-                <w:rFonts w:eastAsia="Times New Roman"/>
-                <w:b/>
-                <w:bCs/>
-                <w:color w:val="212529"/>
-                <w:sz w:val="20"/>
-                <w:szCs w:val="20"/>
-              </w:rPr>
-              <w:t>lexNet</w:t>
-            </w:r>
-          </w:p>
-        </w:tc>
-        <w:tc>
-          <w:tcPr>
-            <w:tcW w:w="1477" w:type="dxa"/>
-          </w:tcPr>
-          <w:p>
-            <w:pPr>
-              <w:spacing w:before="100" w:beforeAutospacing="1" w:after="100" w:afterAutospacing="1"/>
-              <w:jc w:val="both"/>
-              <w:rPr>
-                <w:rFonts w:eastAsia="Times New Roman" w:cstheme="minorHAnsi"/>
-                <w:b/>
-                <w:bCs/>
-                <w:color w:val="212529"/>
-                <w:sz w:val="20"/>
-                <w:szCs w:val="20"/>
-                <w:lang w:eastAsia="en-GB"/>
-              </w:rPr>
-            </w:pPr>
-            <w:r>
-              <w:rPr>
-                <w:rFonts w:eastAsia="Times New Roman" w:cstheme="minorHAnsi"/>
-                <w:b/>
-                <w:bCs/>
-                <w:color w:val="212529"/>
-                <w:sz w:val="20"/>
-                <w:szCs w:val="20"/>
-                <w:lang w:eastAsia="en-GB"/>
-              </w:rPr>
-              <w:t>R</w:t>
-            </w:r>
-            <w:r>
-              <w:rPr>
-                <w:rFonts w:eastAsia="Times New Roman"/>
-                <w:b/>
-                <w:bCs/>
-                <w:color w:val="212529"/>
-                <w:sz w:val="20"/>
-                <w:szCs w:val="20"/>
-              </w:rPr>
-              <w:t xml:space="preserve">esNet50 </w:t>
-            </w:r>
-          </w:p>
-        </w:tc>
-      </w:tr>
-      <w:tr>
-        <w:trPr>
-          <w:trHeight w:val="250"/>
-        </w:trPr>
-        <w:tc>
-          <w:tcPr>
-            <w:tcW w:w="1359" w:type="dxa"/>
-          </w:tcPr>
-          <w:p>
-            <w:pPr>
-              <w:spacing w:before="100" w:beforeAutospacing="1" w:after="100" w:afterAutospacing="1"/>
-              <w:jc w:val="both"/>
-              <w:rPr>
-                <w:rFonts w:eastAsia="Times New Roman" w:cstheme="minorHAnsi"/>
-                <w:b/>
-                <w:bCs/>
-                <w:color w:val="212529"/>
-                <w:sz w:val="20"/>
-                <w:szCs w:val="20"/>
-                <w:lang w:eastAsia="en-GB"/>
-              </w:rPr>
-            </w:pPr>
-            <w:r>
-              <w:rPr>
-                <w:rFonts w:eastAsia="Times New Roman" w:cstheme="minorHAnsi"/>
-                <w:b/>
-                <w:bCs/>
-                <w:color w:val="212529"/>
-                <w:sz w:val="20"/>
-                <w:szCs w:val="20"/>
-                <w:lang w:eastAsia="en-GB"/>
-              </w:rPr>
-              <w:t>Coarse Labels</w:t>
-            </w:r>
-          </w:p>
-        </w:tc>
-        <w:tc>
-          <w:tcPr>
-            <w:tcW w:w="1915" w:type="dxa"/>
-          </w:tcPr>
-          <w:p>
-            <w:pPr>
-              <w:spacing w:before="100" w:beforeAutospacing="1" w:after="100" w:afterAutospacing="1"/>
-              <w:jc w:val="both"/>
-              <w:rPr>
-                <w:rFonts w:eastAsia="Times New Roman" w:cstheme="minorHAnsi"/>
-                <w:b/>
-                <w:bCs/>
-                <w:color w:val="212529"/>
-                <w:sz w:val="20"/>
-                <w:szCs w:val="20"/>
-                <w:lang w:eastAsia="en-GB"/>
-              </w:rPr>
-            </w:pPr>
-            <w:r>
-              <w:rPr>
-                <w:rFonts w:eastAsia="Times New Roman" w:cstheme="minorHAnsi"/>
-                <w:b/>
-                <w:bCs/>
-                <w:color w:val="212529"/>
-                <w:sz w:val="20"/>
-                <w:szCs w:val="20"/>
-                <w:lang w:eastAsia="en-GB"/>
-              </w:rPr>
-              <w:t>Accuracy</w:t>
-            </w:r>
-          </w:p>
-        </w:tc>
-        <w:tc>
-          <w:tcPr>
-            <w:tcW w:w="1423" w:type="dxa"/>
-          </w:tcPr>
-          <w:p>
-            <w:pPr>
-              <w:spacing w:before="100" w:beforeAutospacing="1" w:after="100" w:afterAutospacing="1"/>
-              <w:jc w:val="both"/>
-              <w:rPr>
-                <w:rFonts w:eastAsia="Times New Roman" w:cstheme="minorHAnsi"/>
-                <w:color w:val="212529"/>
-                <w:sz w:val="20"/>
-                <w:szCs w:val="20"/>
-                <w:lang w:eastAsia="en-GB"/>
-              </w:rPr>
-            </w:pPr>
-            <w:r>
-              <w:rPr>
-                <w:rFonts w:cstheme="minorHAnsi"/>
-                <w:color w:val="000000"/>
-                <w:sz w:val="20"/>
-                <w:szCs w:val="20"/>
-              </w:rPr>
-              <w:t>94.0%</w:t>
-            </w:r>
-          </w:p>
-        </w:tc>
-        <w:tc>
-          <w:tcPr>
-            <w:tcW w:w="1477" w:type="dxa"/>
-          </w:tcPr>
-          <w:p>
-            <w:pPr>
-              <w:spacing w:before="100" w:beforeAutospacing="1" w:after="100" w:afterAutospacing="1"/>
-              <w:jc w:val="both"/>
-              <w:rPr>
-                <w:rFonts w:eastAsia="Times New Roman" w:cstheme="minorHAnsi"/>
-                <w:color w:val="212529"/>
-                <w:sz w:val="20"/>
-                <w:szCs w:val="20"/>
-                <w:lang w:eastAsia="en-GB"/>
-              </w:rPr>
-            </w:pPr>
-            <w:r>
-              <w:rPr>
-                <w:rFonts w:eastAsia="Times New Roman" w:cstheme="minorHAnsi"/>
-                <w:color w:val="212529"/>
-                <w:sz w:val="20"/>
-                <w:szCs w:val="20"/>
-                <w:lang w:eastAsia="en-GB"/>
-              </w:rPr>
-              <w:t>35.0%</w:t>
-            </w:r>
-          </w:p>
-        </w:tc>
-      </w:tr>
-      <w:tr>
-        <w:trPr>
-          <w:trHeight w:val="250"/>
-        </w:trPr>
-        <w:tc>
-          <w:tcPr>
-            <w:tcW w:w="1359" w:type="dxa"/>
-          </w:tcPr>
-          <w:p>
-            <w:pPr>
-              <w:spacing w:before="100" w:beforeAutospacing="1" w:after="100" w:afterAutospacing="1"/>
-              <w:jc w:val="both"/>
-              <w:rPr>
-                <w:rFonts w:eastAsia="Times New Roman" w:cstheme="minorHAnsi"/>
-                <w:b/>
-                <w:bCs/>
-                <w:color w:val="212529"/>
-                <w:sz w:val="20"/>
-                <w:szCs w:val="20"/>
-                <w:lang w:eastAsia="en-GB"/>
-              </w:rPr>
-            </w:pPr>
-          </w:p>
-        </w:tc>
-        <w:tc>
-          <w:tcPr>
-            <w:tcW w:w="1915" w:type="dxa"/>
-          </w:tcPr>
-          <w:p>
-            <w:pPr>
-              <w:spacing w:before="100" w:beforeAutospacing="1" w:after="100" w:afterAutospacing="1"/>
-              <w:jc w:val="both"/>
-              <w:rPr>
-                <w:rFonts w:eastAsia="Times New Roman" w:cstheme="minorHAnsi"/>
-                <w:b/>
-                <w:bCs/>
-                <w:color w:val="212529"/>
-                <w:sz w:val="20"/>
-                <w:szCs w:val="20"/>
-                <w:lang w:eastAsia="en-GB"/>
-              </w:rPr>
-            </w:pPr>
-            <w:r>
-              <w:rPr>
-                <w:rFonts w:eastAsia="Times New Roman" w:cstheme="minorHAnsi"/>
-                <w:b/>
-                <w:bCs/>
-                <w:color w:val="212529"/>
-                <w:sz w:val="20"/>
-                <w:szCs w:val="20"/>
-                <w:lang w:eastAsia="en-GB"/>
-              </w:rPr>
-              <w:t>Val</w:t>
-            </w:r>
-            <w:r>
-              <w:rPr>
-                <w:rFonts w:eastAsia="Times New Roman" w:cstheme="minorHAnsi"/>
-                <w:b/>
-                <w:bCs/>
-                <w:color w:val="212529"/>
-                <w:sz w:val="20"/>
-                <w:szCs w:val="20"/>
-                <w:lang w:eastAsia="en-GB"/>
-              </w:rPr>
-              <w:t>idation</w:t>
-            </w:r>
-            <w:r>
-              <w:rPr>
-                <w:rFonts w:eastAsia="Times New Roman" w:cstheme="minorHAnsi"/>
-                <w:b/>
-                <w:bCs/>
-                <w:color w:val="212529"/>
-                <w:sz w:val="20"/>
-                <w:szCs w:val="20"/>
-                <w:lang w:eastAsia="en-GB"/>
-              </w:rPr>
-              <w:t xml:space="preserve"> a</w:t>
-            </w:r>
-            <w:r>
-              <w:rPr>
-                <w:rFonts w:eastAsia="Times New Roman" w:cstheme="minorHAnsi"/>
-                <w:b/>
-                <w:bCs/>
-                <w:color w:val="212529"/>
-                <w:sz w:val="20"/>
-                <w:szCs w:val="20"/>
-                <w:lang w:eastAsia="en-GB"/>
-              </w:rPr>
-              <w:t>ccuracy</w:t>
-            </w:r>
-          </w:p>
-        </w:tc>
-        <w:tc>
-          <w:tcPr>
-            <w:tcW w:w="1423" w:type="dxa"/>
-          </w:tcPr>
-          <w:p>
-            <w:pPr>
-              <w:spacing w:before="100" w:beforeAutospacing="1" w:after="100" w:afterAutospacing="1"/>
-              <w:jc w:val="both"/>
-              <w:rPr>
-                <w:rFonts w:eastAsia="Times New Roman" w:cstheme="minorHAnsi"/>
-                <w:color w:val="212529"/>
-                <w:sz w:val="20"/>
-                <w:szCs w:val="20"/>
-                <w:lang w:eastAsia="en-GB"/>
-              </w:rPr>
-            </w:pPr>
-            <w:r>
-              <w:rPr>
-                <w:rFonts w:eastAsia="Times New Roman" w:cstheme="minorHAnsi"/>
-                <w:color w:val="000000"/>
-                <w:sz w:val="20"/>
-                <w:szCs w:val="20"/>
-                <w:lang w:eastAsia="en-GB"/>
-              </w:rPr>
-              <w:t>4</w:t>
-            </w:r>
-            <w:r>
-              <w:rPr>
-                <w:rFonts w:eastAsia="Times New Roman" w:cstheme="minorHAnsi"/>
-                <w:color w:val="000000"/>
-                <w:sz w:val="20"/>
-                <w:szCs w:val="20"/>
-                <w:lang w:eastAsia="en-GB"/>
-              </w:rPr>
-              <w:t>8</w:t>
-            </w:r>
-            <w:r>
-              <w:rPr>
-                <w:rFonts w:eastAsia="Times New Roman" w:cstheme="minorHAnsi"/>
-                <w:color w:val="000000"/>
-                <w:sz w:val="20"/>
-                <w:szCs w:val="20"/>
-                <w:lang w:eastAsia="en-GB"/>
-              </w:rPr>
-              <w:t>.0%</w:t>
-            </w:r>
-          </w:p>
-        </w:tc>
-        <w:tc>
-          <w:tcPr>
-            <w:tcW w:w="1477" w:type="dxa"/>
-          </w:tcPr>
-          <w:p>
-            <w:pPr>
-              <w:spacing w:before="100" w:beforeAutospacing="1" w:after="100" w:afterAutospacing="1"/>
-              <w:jc w:val="both"/>
-              <w:rPr>
-                <w:rFonts w:eastAsia="Times New Roman" w:cstheme="minorHAnsi"/>
-                <w:color w:val="212529"/>
-                <w:sz w:val="20"/>
-                <w:szCs w:val="20"/>
-                <w:lang w:eastAsia="en-GB"/>
-              </w:rPr>
-            </w:pPr>
-            <w:r>
-              <w:rPr>
-                <w:rFonts w:eastAsia="Times New Roman" w:cstheme="minorHAnsi"/>
-                <w:color w:val="212529"/>
-                <w:sz w:val="20"/>
-                <w:szCs w:val="20"/>
-                <w:lang w:eastAsia="en-GB"/>
-              </w:rPr>
-              <w:t>5.0%</w:t>
-            </w:r>
-          </w:p>
-        </w:tc>
-      </w:tr>
-      <w:tr>
-        <w:trPr>
-          <w:trHeight w:val="250"/>
-        </w:trPr>
-        <w:tc>
-          <w:tcPr>
-            <w:tcW w:w="1359" w:type="dxa"/>
-          </w:tcPr>
-          <w:p>
-            <w:pPr>
-              <w:spacing w:before="100" w:beforeAutospacing="1" w:after="100" w:afterAutospacing="1"/>
-              <w:jc w:val="both"/>
-              <w:rPr>
-                <w:rFonts w:eastAsia="Times New Roman" w:cstheme="minorHAnsi"/>
-                <w:b/>
-                <w:bCs/>
-                <w:color w:val="212529"/>
-                <w:sz w:val="20"/>
-                <w:szCs w:val="20"/>
-                <w:lang w:eastAsia="en-GB"/>
-              </w:rPr>
-            </w:pPr>
-          </w:p>
-        </w:tc>
-        <w:tc>
-          <w:tcPr>
-            <w:tcW w:w="1915" w:type="dxa"/>
-          </w:tcPr>
-          <w:p>
-            <w:pPr>
-              <w:spacing w:before="100" w:beforeAutospacing="1" w:after="100" w:afterAutospacing="1"/>
-              <w:jc w:val="both"/>
-              <w:rPr>
-                <w:rFonts w:eastAsia="Times New Roman" w:cstheme="minorHAnsi"/>
-                <w:b/>
-                <w:bCs/>
-                <w:color w:val="212529"/>
-                <w:sz w:val="20"/>
-                <w:szCs w:val="20"/>
-                <w:lang w:eastAsia="en-GB"/>
-              </w:rPr>
-            </w:pPr>
-            <w:r>
-              <w:rPr>
-                <w:rFonts w:eastAsia="Times New Roman" w:cstheme="minorHAnsi"/>
-                <w:b/>
-                <w:bCs/>
-                <w:color w:val="212529"/>
-                <w:sz w:val="20"/>
-                <w:szCs w:val="20"/>
-                <w:lang w:eastAsia="en-GB"/>
-              </w:rPr>
-              <w:t>Time to Train</w:t>
-            </w:r>
-          </w:p>
-        </w:tc>
-        <w:tc>
-          <w:tcPr>
-            <w:tcW w:w="1423" w:type="dxa"/>
-          </w:tcPr>
-          <w:p>
-            <w:pPr>
-              <w:spacing w:before="100" w:beforeAutospacing="1" w:after="100" w:afterAutospacing="1"/>
-              <w:jc w:val="both"/>
-              <w:rPr>
-                <w:rFonts w:eastAsia="Times New Roman" w:cstheme="minorHAnsi"/>
-                <w:color w:val="212529"/>
-                <w:sz w:val="20"/>
-                <w:szCs w:val="20"/>
-                <w:lang w:eastAsia="en-GB"/>
-              </w:rPr>
-            </w:pPr>
-            <w:r>
-              <w:rPr>
-                <w:rFonts w:eastAsia="Times New Roman" w:cstheme="minorHAnsi"/>
-                <w:color w:val="212529"/>
-                <w:sz w:val="20"/>
-                <w:szCs w:val="20"/>
-                <w:lang w:eastAsia="en-GB"/>
-              </w:rPr>
-              <w:t>4.5 hours</w:t>
-            </w:r>
-          </w:p>
-        </w:tc>
-        <w:tc>
-          <w:tcPr>
-            <w:tcW w:w="1477" w:type="dxa"/>
-          </w:tcPr>
-          <w:p>
-            <w:pPr>
-              <w:spacing w:before="100" w:beforeAutospacing="1" w:after="100" w:afterAutospacing="1"/>
-              <w:jc w:val="both"/>
-              <w:rPr>
-                <w:rFonts w:eastAsia="Times New Roman" w:cstheme="minorHAnsi"/>
-                <w:color w:val="212529"/>
-                <w:sz w:val="20"/>
-                <w:szCs w:val="20"/>
-                <w:lang w:eastAsia="en-GB"/>
-              </w:rPr>
-            </w:pPr>
-            <w:r>
-              <w:rPr>
-                <w:rFonts w:eastAsia="Times New Roman" w:cstheme="minorHAnsi"/>
-                <w:color w:val="212529"/>
-                <w:sz w:val="20"/>
-                <w:szCs w:val="20"/>
-                <w:lang w:eastAsia="en-GB"/>
-              </w:rPr>
-              <w:t>5.3 hours</w:t>
-            </w:r>
-          </w:p>
-        </w:tc>
-      </w:tr>
-      <w:tr>
-        <w:trPr>
-          <w:trHeight w:val="250"/>
-        </w:trPr>
-        <w:tc>
-          <w:tcPr>
-            <w:tcW w:w="1359" w:type="dxa"/>
-          </w:tcPr>
-          <w:p>
-            <w:pPr>
-              <w:spacing w:before="100" w:beforeAutospacing="1" w:after="100" w:afterAutospacing="1"/>
-              <w:jc w:val="both"/>
-              <w:rPr>
-                <w:rFonts w:eastAsia="Times New Roman" w:cstheme="minorHAnsi"/>
-                <w:b/>
-                <w:bCs/>
-                <w:color w:val="212529"/>
-                <w:sz w:val="20"/>
-                <w:szCs w:val="20"/>
-                <w:lang w:eastAsia="en-GB"/>
-              </w:rPr>
-            </w:pPr>
-          </w:p>
-        </w:tc>
-        <w:tc>
-          <w:tcPr>
-            <w:tcW w:w="1915" w:type="dxa"/>
-          </w:tcPr>
-          <w:p>
-            <w:pPr>
-              <w:spacing w:before="100" w:beforeAutospacing="1" w:after="100" w:afterAutospacing="1"/>
-              <w:jc w:val="both"/>
-              <w:rPr>
-                <w:rFonts w:eastAsia="Times New Roman" w:cstheme="minorHAnsi"/>
-                <w:b/>
-                <w:bCs/>
-                <w:color w:val="212529"/>
-                <w:sz w:val="20"/>
-                <w:szCs w:val="20"/>
-                <w:lang w:eastAsia="en-GB"/>
-              </w:rPr>
-            </w:pPr>
-            <w:r>
-              <w:rPr>
-                <w:rFonts w:eastAsia="Times New Roman" w:cstheme="minorHAnsi"/>
-                <w:b/>
-                <w:bCs/>
-                <w:color w:val="212529"/>
-                <w:sz w:val="20"/>
-                <w:szCs w:val="20"/>
-                <w:lang w:eastAsia="en-GB"/>
-              </w:rPr>
-              <w:t>Test Loss</w:t>
-            </w:r>
-          </w:p>
-        </w:tc>
-        <w:tc>
-          <w:tcPr>
-            <w:tcW w:w="1423" w:type="dxa"/>
-          </w:tcPr>
-          <w:p>
-            <w:pPr>
-              <w:spacing w:before="100" w:beforeAutospacing="1" w:after="100" w:afterAutospacing="1"/>
-              <w:jc w:val="both"/>
-              <w:rPr>
-                <w:rFonts w:eastAsia="Times New Roman" w:cstheme="minorHAnsi"/>
-                <w:color w:val="212529"/>
-                <w:sz w:val="20"/>
-                <w:szCs w:val="20"/>
-                <w:lang w:eastAsia="en-GB"/>
-              </w:rPr>
-            </w:pPr>
-            <w:r>
-              <w:rPr>
-                <w:rFonts w:cstheme="minorHAnsi"/>
-                <w:color w:val="000000"/>
-                <w:sz w:val="20"/>
-                <w:szCs w:val="20"/>
-              </w:rPr>
-              <w:t>2.37</w:t>
-            </w:r>
-          </w:p>
-        </w:tc>
-        <w:tc>
-          <w:tcPr>
-            <w:tcW w:w="1477" w:type="dxa"/>
-          </w:tcPr>
-          <w:p>
-            <w:pPr>
-              <w:spacing w:before="100" w:beforeAutospacing="1" w:after="100" w:afterAutospacing="1"/>
-              <w:jc w:val="both"/>
-              <w:rPr>
-                <w:rFonts w:eastAsia="Times New Roman" w:cstheme="minorHAnsi"/>
-                <w:color w:val="212529"/>
-                <w:sz w:val="20"/>
-                <w:szCs w:val="20"/>
-                <w:lang w:eastAsia="en-GB"/>
-              </w:rPr>
-            </w:pPr>
-            <w:r>
-              <w:rPr>
-                <w:rFonts w:eastAsia="Times New Roman" w:cstheme="minorHAnsi"/>
-                <w:color w:val="212529"/>
-                <w:sz w:val="20"/>
-                <w:szCs w:val="20"/>
-                <w:lang w:eastAsia="en-GB"/>
-              </w:rPr>
-              <w:t>4.4</w:t>
-            </w:r>
-          </w:p>
-        </w:tc>
-      </w:tr>
-      <w:tr>
-        <w:trPr>
-          <w:trHeight w:val="104"/>
-        </w:trPr>
-        <w:tc>
-          <w:tcPr>
-            <w:tcW w:w="1359" w:type="dxa"/>
-          </w:tcPr>
-          <w:p>
-            <w:pPr>
-              <w:spacing w:before="100" w:beforeAutospacing="1" w:after="100" w:afterAutospacing="1"/>
-              <w:jc w:val="both"/>
-              <w:rPr>
-                <w:rFonts w:eastAsia="Times New Roman" w:cstheme="minorHAnsi"/>
-                <w:b/>
-                <w:bCs/>
-                <w:color w:val="212529"/>
-                <w:sz w:val="20"/>
-                <w:szCs w:val="20"/>
-                <w:lang w:eastAsia="en-GB"/>
-              </w:rPr>
-            </w:pPr>
-          </w:p>
-        </w:tc>
-        <w:tc>
-          <w:tcPr>
-            <w:tcW w:w="1915" w:type="dxa"/>
-          </w:tcPr>
-          <w:p>
-            <w:pPr>
-              <w:spacing w:before="100" w:beforeAutospacing="1" w:after="100" w:afterAutospacing="1"/>
-              <w:jc w:val="both"/>
-              <w:rPr>
-                <w:rFonts w:eastAsia="Times New Roman" w:cstheme="minorHAnsi"/>
-                <w:b/>
-                <w:bCs/>
-                <w:color w:val="212529"/>
-                <w:sz w:val="20"/>
-                <w:szCs w:val="20"/>
-                <w:lang w:eastAsia="en-GB"/>
-              </w:rPr>
-            </w:pPr>
-            <w:r>
-              <w:rPr>
-                <w:rFonts w:eastAsia="Times New Roman" w:cstheme="minorHAnsi"/>
-                <w:b/>
-                <w:bCs/>
-                <w:color w:val="212529"/>
-                <w:sz w:val="20"/>
-                <w:szCs w:val="20"/>
-                <w:lang w:eastAsia="en-GB"/>
-              </w:rPr>
-              <w:t>Val</w:t>
-            </w:r>
-            <w:r>
-              <w:rPr>
-                <w:rFonts w:eastAsia="Times New Roman" w:cstheme="minorHAnsi"/>
-                <w:b/>
-                <w:bCs/>
-                <w:color w:val="212529"/>
-                <w:sz w:val="20"/>
-                <w:szCs w:val="20"/>
-                <w:lang w:eastAsia="en-GB"/>
-              </w:rPr>
-              <w:t>idation</w:t>
-            </w:r>
-            <w:r>
-              <w:rPr>
-                <w:rFonts w:eastAsia="Times New Roman" w:cstheme="minorHAnsi"/>
-                <w:b/>
-                <w:bCs/>
-                <w:color w:val="212529"/>
-                <w:sz w:val="20"/>
-                <w:szCs w:val="20"/>
-                <w:lang w:eastAsia="en-GB"/>
-              </w:rPr>
-              <w:t xml:space="preserve"> loss</w:t>
-            </w:r>
-          </w:p>
-        </w:tc>
-        <w:tc>
-          <w:tcPr>
-            <w:tcW w:w="1423" w:type="dxa"/>
-          </w:tcPr>
-          <w:p>
-            <w:pPr>
-              <w:spacing w:before="100" w:beforeAutospacing="1" w:after="100" w:afterAutospacing="1"/>
-              <w:jc w:val="both"/>
-              <w:rPr>
-                <w:rFonts w:eastAsia="Times New Roman" w:cstheme="minorHAnsi"/>
-                <w:color w:val="212529"/>
-                <w:sz w:val="20"/>
-                <w:szCs w:val="20"/>
-                <w:lang w:eastAsia="en-GB"/>
-              </w:rPr>
-            </w:pPr>
-            <w:r>
-              <w:rPr>
-                <w:rFonts w:cstheme="minorHAnsi"/>
-                <w:color w:val="000000"/>
-                <w:sz w:val="20"/>
-                <w:szCs w:val="20"/>
-              </w:rPr>
-              <w:t>2.7</w:t>
-            </w:r>
-          </w:p>
-        </w:tc>
-        <w:tc>
-          <w:tcPr>
-            <w:tcW w:w="1477" w:type="dxa"/>
-          </w:tcPr>
-          <w:p>
-            <w:pPr>
-              <w:spacing w:before="100" w:beforeAutospacing="1" w:after="100" w:afterAutospacing="1"/>
-              <w:jc w:val="both"/>
-              <w:rPr>
-                <w:rFonts w:eastAsia="Times New Roman" w:cstheme="minorHAnsi"/>
-                <w:color w:val="212529"/>
-                <w:sz w:val="20"/>
-                <w:szCs w:val="20"/>
-                <w:lang w:eastAsia="en-GB"/>
-              </w:rPr>
-            </w:pPr>
-            <w:r>
-              <w:rPr>
-                <w:rFonts w:eastAsia="Times New Roman" w:cstheme="minorHAnsi"/>
-                <w:color w:val="000000"/>
-                <w:sz w:val="20"/>
-                <w:szCs w:val="20"/>
-                <w:lang w:eastAsia="en-GB"/>
-              </w:rPr>
-              <w:t>65.</w:t>
-            </w:r>
-            <w:r>
-              <w:rPr>
-                <w:rFonts w:eastAsia="Times New Roman" w:cstheme="minorHAnsi"/>
-                <w:color w:val="000000"/>
-                <w:sz w:val="20"/>
-                <w:szCs w:val="20"/>
-                <w:lang w:eastAsia="en-GB"/>
-              </w:rPr>
-              <w:t>4</w:t>
-            </w:r>
-          </w:p>
-        </w:tc>
-      </w:tr>
-      <w:tr>
-        <w:trPr>
-          <w:trHeight w:val="250"/>
-        </w:trPr>
-        <w:tc>
-          <w:tcPr>
-            <w:tcW w:w="1359" w:type="dxa"/>
-          </w:tcPr>
-          <w:p>
-            <w:pPr>
-              <w:jc w:val="both"/>
-              <w:rPr>
-                <w:rFonts w:eastAsia="Times New Roman" w:cstheme="minorHAnsi"/>
-                <w:b/>
-                <w:bCs/>
-                <w:color w:val="212529"/>
-                <w:sz w:val="20"/>
-                <w:szCs w:val="20"/>
-                <w:lang w:eastAsia="en-GB"/>
-              </w:rPr>
-            </w:pPr>
-          </w:p>
-          <w:p>
-            <w:pPr>
-              <w:jc w:val="both"/>
-              <w:rPr>
-                <w:rFonts w:eastAsia="Times New Roman" w:cstheme="minorHAnsi"/>
-                <w:b/>
-                <w:bCs/>
-                <w:color w:val="212529"/>
-                <w:sz w:val="20"/>
-                <w:szCs w:val="20"/>
-                <w:lang w:eastAsia="en-GB"/>
-              </w:rPr>
-            </w:pPr>
-            <w:r>
-              <w:rPr>
-                <w:rFonts w:eastAsia="Times New Roman" w:cstheme="minorHAnsi"/>
-                <w:b/>
-                <w:bCs/>
-                <w:color w:val="212529"/>
-                <w:sz w:val="20"/>
-                <w:szCs w:val="20"/>
-                <w:lang w:eastAsia="en-GB"/>
-              </w:rPr>
-              <w:t>F</w:t>
-            </w:r>
-            <w:r>
-              <w:rPr>
-                <w:rFonts w:eastAsia="Times New Roman"/>
-                <w:b/>
-                <w:bCs/>
-                <w:color w:val="212529"/>
-                <w:sz w:val="20"/>
-                <w:szCs w:val="20"/>
-              </w:rPr>
-              <w:t>ine Labels</w:t>
-            </w:r>
-          </w:p>
-        </w:tc>
-        <w:tc>
-          <w:tcPr>
-            <w:tcW w:w="1915" w:type="dxa"/>
-          </w:tcPr>
-          <w:p>
-            <w:pPr>
-              <w:jc w:val="both"/>
-              <w:rPr>
-                <w:rFonts w:eastAsia="Times New Roman" w:cstheme="minorHAnsi"/>
-                <w:b/>
-                <w:bCs/>
-                <w:color w:val="212529"/>
-                <w:sz w:val="20"/>
-                <w:szCs w:val="20"/>
-                <w:lang w:eastAsia="en-GB"/>
-              </w:rPr>
-            </w:pPr>
-          </w:p>
-          <w:p>
-            <w:pPr>
-              <w:jc w:val="both"/>
-              <w:rPr>
-                <w:rFonts w:eastAsia="Times New Roman" w:cstheme="minorHAnsi"/>
-                <w:b/>
-                <w:bCs/>
-                <w:color w:val="212529"/>
-                <w:sz w:val="20"/>
-                <w:szCs w:val="20"/>
-                <w:lang w:eastAsia="en-GB"/>
-              </w:rPr>
-            </w:pPr>
-            <w:r>
-              <w:rPr>
-                <w:rFonts w:eastAsia="Times New Roman" w:cstheme="minorHAnsi"/>
-                <w:b/>
-                <w:bCs/>
-                <w:color w:val="212529"/>
-                <w:sz w:val="20"/>
-                <w:szCs w:val="20"/>
-                <w:lang w:eastAsia="en-GB"/>
-              </w:rPr>
-              <w:t>Accuracy</w:t>
-            </w:r>
-          </w:p>
-        </w:tc>
-        <w:tc>
-          <w:tcPr>
-            <w:tcW w:w="1423" w:type="dxa"/>
-          </w:tcPr>
-          <w:p>
-            <w:pPr>
-              <w:jc w:val="both"/>
-              <w:rPr>
-                <w:rFonts w:eastAsia="Times New Roman" w:cstheme="minorHAnsi"/>
-                <w:color w:val="212529"/>
-                <w:sz w:val="20"/>
-                <w:szCs w:val="20"/>
-                <w:lang w:eastAsia="en-GB"/>
-              </w:rPr>
-            </w:pPr>
-          </w:p>
-          <w:p>
-            <w:pPr>
-              <w:jc w:val="both"/>
-              <w:rPr>
-                <w:rFonts w:eastAsia="Times New Roman" w:cstheme="minorHAnsi"/>
-                <w:color w:val="212529"/>
-                <w:sz w:val="20"/>
-                <w:szCs w:val="20"/>
-                <w:lang w:eastAsia="en-GB"/>
-              </w:rPr>
-            </w:pPr>
-            <w:r>
-              <w:rPr>
-                <w:rFonts w:eastAsia="Times New Roman" w:cstheme="minorHAnsi"/>
-                <w:color w:val="212529"/>
-                <w:sz w:val="20"/>
-                <w:szCs w:val="20"/>
-                <w:lang w:eastAsia="en-GB"/>
-              </w:rPr>
-              <w:t>90.0%</w:t>
-            </w:r>
-          </w:p>
-        </w:tc>
-        <w:tc>
-          <w:tcPr>
-            <w:tcW w:w="1477" w:type="dxa"/>
-          </w:tcPr>
-          <w:p>
-            <w:pPr>
-              <w:jc w:val="both"/>
-              <w:rPr>
-                <w:rFonts w:eastAsia="Times New Roman" w:cstheme="minorHAnsi"/>
-                <w:color w:val="212529"/>
-                <w:sz w:val="20"/>
-                <w:szCs w:val="20"/>
-                <w:lang w:eastAsia="en-GB"/>
-              </w:rPr>
-            </w:pPr>
-          </w:p>
-          <w:p>
-            <w:pPr>
-              <w:jc w:val="both"/>
-              <w:rPr>
-                <w:rFonts w:eastAsia="Times New Roman" w:cstheme="minorHAnsi"/>
-                <w:color w:val="212529"/>
-                <w:sz w:val="20"/>
-                <w:szCs w:val="20"/>
-                <w:lang w:eastAsia="en-GB"/>
-              </w:rPr>
-            </w:pPr>
-            <w:r>
-              <w:rPr>
-                <w:rFonts w:eastAsia="Times New Roman" w:cstheme="minorHAnsi"/>
-                <w:color w:val="212529"/>
-                <w:sz w:val="20"/>
-                <w:szCs w:val="20"/>
-                <w:lang w:eastAsia="en-GB"/>
-              </w:rPr>
-              <w:t>28.0%</w:t>
-            </w:r>
-          </w:p>
-        </w:tc>
-      </w:tr>
-      <w:tr>
-        <w:trPr>
-          <w:trHeight w:val="263"/>
-        </w:trPr>
-        <w:tc>
-          <w:tcPr>
-            <w:tcW w:w="1359" w:type="dxa"/>
-          </w:tcPr>
-          <w:p>
-            <w:pPr>
-              <w:spacing w:before="100" w:beforeAutospacing="1" w:after="100" w:afterAutospacing="1"/>
-              <w:jc w:val="both"/>
-              <w:rPr>
-                <w:rFonts w:eastAsia="Times New Roman" w:cstheme="minorHAnsi"/>
-                <w:b/>
-                <w:bCs/>
-                <w:color w:val="212529"/>
-                <w:sz w:val="20"/>
-                <w:szCs w:val="20"/>
-                <w:lang w:eastAsia="en-GB"/>
-              </w:rPr>
-            </w:pPr>
-          </w:p>
-        </w:tc>
-        <w:tc>
-          <w:tcPr>
-            <w:tcW w:w="1915" w:type="dxa"/>
-          </w:tcPr>
-          <w:p>
-            <w:pPr>
-              <w:spacing w:before="100" w:beforeAutospacing="1" w:after="100" w:afterAutospacing="1"/>
-              <w:jc w:val="both"/>
-              <w:rPr>
-                <w:rFonts w:eastAsia="Times New Roman" w:cstheme="minorHAnsi"/>
-                <w:b/>
-                <w:bCs/>
-                <w:color w:val="212529"/>
-                <w:sz w:val="20"/>
-                <w:szCs w:val="20"/>
-                <w:lang w:eastAsia="en-GB"/>
-              </w:rPr>
-            </w:pPr>
-            <w:r>
-              <w:rPr>
-                <w:rFonts w:eastAsia="Times New Roman" w:cstheme="minorHAnsi"/>
-                <w:b/>
-                <w:bCs/>
-                <w:color w:val="212529"/>
-                <w:sz w:val="20"/>
-                <w:szCs w:val="20"/>
-                <w:lang w:eastAsia="en-GB"/>
-              </w:rPr>
-              <w:t>Val</w:t>
-            </w:r>
-            <w:r>
-              <w:rPr>
-                <w:rFonts w:eastAsia="Times New Roman" w:cstheme="minorHAnsi"/>
-                <w:b/>
-                <w:bCs/>
-                <w:color w:val="212529"/>
-                <w:sz w:val="20"/>
-                <w:szCs w:val="20"/>
-                <w:lang w:eastAsia="en-GB"/>
-              </w:rPr>
-              <w:t>idation</w:t>
-            </w:r>
-            <w:r>
-              <w:rPr>
-                <w:rFonts w:eastAsia="Times New Roman" w:cstheme="minorHAnsi"/>
-                <w:b/>
-                <w:bCs/>
-                <w:color w:val="212529"/>
-                <w:sz w:val="20"/>
-                <w:szCs w:val="20"/>
-                <w:lang w:eastAsia="en-GB"/>
-              </w:rPr>
-              <w:t xml:space="preserve"> a</w:t>
-            </w:r>
-            <w:r>
-              <w:rPr>
-                <w:rFonts w:eastAsia="Times New Roman" w:cstheme="minorHAnsi"/>
-                <w:b/>
-                <w:bCs/>
-                <w:color w:val="212529"/>
-                <w:sz w:val="20"/>
-                <w:szCs w:val="20"/>
-                <w:lang w:eastAsia="en-GB"/>
-              </w:rPr>
-              <w:t>ccuracy</w:t>
-            </w:r>
-          </w:p>
-        </w:tc>
-        <w:tc>
-          <w:tcPr>
-            <w:tcW w:w="1423" w:type="dxa"/>
-          </w:tcPr>
-          <w:p>
-            <w:pPr>
-              <w:spacing w:before="100" w:beforeAutospacing="1" w:after="100" w:afterAutospacing="1"/>
-              <w:jc w:val="both"/>
-              <w:rPr>
-                <w:rFonts w:eastAsia="Times New Roman" w:cstheme="minorHAnsi"/>
-                <w:color w:val="212529"/>
-                <w:sz w:val="20"/>
-                <w:szCs w:val="20"/>
-                <w:lang w:eastAsia="en-GB"/>
-              </w:rPr>
-            </w:pPr>
-            <w:r>
-              <w:rPr>
-                <w:rFonts w:eastAsia="Times New Roman" w:cstheme="minorHAnsi"/>
-                <w:color w:val="212529"/>
-                <w:sz w:val="20"/>
-                <w:szCs w:val="20"/>
-                <w:lang w:eastAsia="en-GB"/>
-              </w:rPr>
-              <w:t>3</w:t>
-            </w:r>
-            <w:r>
-              <w:rPr>
-                <w:rFonts w:eastAsia="Times New Roman" w:cstheme="minorHAnsi"/>
-                <w:color w:val="212529"/>
-                <w:sz w:val="20"/>
-                <w:szCs w:val="20"/>
-                <w:lang w:eastAsia="en-GB"/>
-              </w:rPr>
-              <w:t>6</w:t>
-            </w:r>
-            <w:r>
-              <w:rPr>
-                <w:rFonts w:eastAsia="Times New Roman" w:cstheme="minorHAnsi"/>
-                <w:color w:val="212529"/>
-                <w:sz w:val="20"/>
-                <w:szCs w:val="20"/>
-                <w:lang w:eastAsia="en-GB"/>
-              </w:rPr>
-              <w:t>.0%</w:t>
-            </w:r>
-          </w:p>
-        </w:tc>
-        <w:tc>
-          <w:tcPr>
-            <w:tcW w:w="1477" w:type="dxa"/>
-          </w:tcPr>
-          <w:p>
-            <w:pPr>
-              <w:shd w:val="clear" w:color="auto" w:fill="FFFFFF"/>
-              <w:tabs>
-                <w:tab w:val="left" w:pos="916"/>
-                <w:tab w:val="left" w:pos="1832"/>
-                <w:tab w:val="left" w:pos="2748"/>
-                <w:tab w:val="left" w:pos="3664"/>
-                <w:tab w:val="left" w:pos="4580"/>
-                <w:tab w:val="left" w:pos="5496"/>
-                <w:tab w:val="left" w:pos="6412"/>
-                <w:tab w:val="left" w:pos="7328"/>
-                <w:tab w:val="left" w:pos="8244"/>
-                <w:tab w:val="left" w:pos="9160"/>
-                <w:tab w:val="left" w:pos="10076"/>
-                <w:tab w:val="left" w:pos="10992"/>
-                <w:tab w:val="left" w:pos="11908"/>
-                <w:tab w:val="left" w:pos="12824"/>
-                <w:tab w:val="left" w:pos="13740"/>
-                <w:tab w:val="left" w:pos="14656"/>
-              </w:tabs>
-              <w:wordWrap w:val="0"/>
-              <w:textAlignment w:val="baseline"/>
-              <w:rPr>
-                <w:rFonts w:eastAsia="Times New Roman" w:cstheme="minorHAnsi"/>
-                <w:color w:val="000000"/>
-                <w:sz w:val="20"/>
-                <w:szCs w:val="20"/>
-                <w:lang w:eastAsia="en-GB"/>
-              </w:rPr>
-            </w:pPr>
-            <w:r>
-              <w:rPr>
-                <w:rFonts w:eastAsia="Times New Roman" w:cstheme="minorHAnsi"/>
-                <w:color w:val="000000"/>
-                <w:sz w:val="20"/>
-                <w:szCs w:val="20"/>
-                <w:lang w:eastAsia="en-GB"/>
-              </w:rPr>
-              <w:t>1</w:t>
-            </w:r>
-            <w:r>
-              <w:rPr>
-                <w:rFonts w:eastAsia="Times New Roman" w:cstheme="minorHAnsi"/>
-                <w:color w:val="000000"/>
-                <w:sz w:val="20"/>
-                <w:szCs w:val="20"/>
-                <w:lang w:eastAsia="en-GB"/>
-              </w:rPr>
-              <w:t>.0%</w:t>
-            </w:r>
-          </w:p>
-        </w:tc>
-      </w:tr>
-      <w:tr>
-        <w:trPr>
-          <w:trHeight w:val="263"/>
-        </w:trPr>
-        <w:tc>
-          <w:tcPr>
-            <w:tcW w:w="1359" w:type="dxa"/>
-          </w:tcPr>
-          <w:p>
-            <w:pPr>
-              <w:spacing w:before="100" w:beforeAutospacing="1" w:after="100" w:afterAutospacing="1"/>
-              <w:jc w:val="both"/>
-              <w:rPr>
-                <w:rFonts w:eastAsia="Times New Roman" w:cstheme="minorHAnsi"/>
-                <w:b/>
-                <w:bCs/>
-                <w:color w:val="212529"/>
-                <w:sz w:val="20"/>
-                <w:szCs w:val="20"/>
-                <w:lang w:eastAsia="en-GB"/>
-              </w:rPr>
-            </w:pPr>
-          </w:p>
-        </w:tc>
-        <w:tc>
-          <w:tcPr>
-            <w:tcW w:w="1915" w:type="dxa"/>
-          </w:tcPr>
-          <w:p>
-            <w:pPr>
-              <w:spacing w:before="100" w:beforeAutospacing="1" w:after="100" w:afterAutospacing="1"/>
-              <w:jc w:val="both"/>
-              <w:rPr>
-                <w:rFonts w:eastAsia="Times New Roman" w:cstheme="minorHAnsi"/>
-                <w:b/>
-                <w:bCs/>
-                <w:color w:val="212529"/>
-                <w:sz w:val="20"/>
-                <w:szCs w:val="20"/>
-                <w:lang w:eastAsia="en-GB"/>
-              </w:rPr>
-            </w:pPr>
-            <w:r>
-              <w:rPr>
-                <w:rFonts w:eastAsia="Times New Roman" w:cstheme="minorHAnsi"/>
-                <w:b/>
-                <w:bCs/>
-                <w:color w:val="212529"/>
-                <w:sz w:val="20"/>
-                <w:szCs w:val="20"/>
-                <w:lang w:eastAsia="en-GB"/>
-              </w:rPr>
-              <w:t>Time to Train</w:t>
-            </w:r>
-          </w:p>
-        </w:tc>
-        <w:tc>
-          <w:tcPr>
-            <w:tcW w:w="1423" w:type="dxa"/>
-          </w:tcPr>
-          <w:p>
-            <w:pPr>
-              <w:spacing w:before="100" w:beforeAutospacing="1" w:after="100" w:afterAutospacing="1"/>
-              <w:jc w:val="both"/>
-              <w:rPr>
-                <w:rFonts w:eastAsia="Times New Roman" w:cstheme="minorHAnsi"/>
-                <w:color w:val="212529"/>
-                <w:sz w:val="20"/>
-                <w:szCs w:val="20"/>
-                <w:lang w:eastAsia="en-GB"/>
-              </w:rPr>
-            </w:pPr>
-            <w:r>
-              <w:rPr>
-                <w:rFonts w:eastAsia="Times New Roman" w:cstheme="minorHAnsi"/>
-                <w:color w:val="212529"/>
-                <w:sz w:val="20"/>
-                <w:szCs w:val="20"/>
-                <w:lang w:eastAsia="en-GB"/>
-              </w:rPr>
-              <w:t>4.6 hours</w:t>
-            </w:r>
-          </w:p>
-        </w:tc>
-        <w:tc>
-          <w:tcPr>
-            <w:tcW w:w="1477" w:type="dxa"/>
-          </w:tcPr>
-          <w:p>
-            <w:pPr>
-              <w:shd w:val="clear" w:color="auto" w:fill="FFFFFF"/>
-              <w:tabs>
-                <w:tab w:val="left" w:pos="916"/>
-                <w:tab w:val="left" w:pos="1832"/>
-                <w:tab w:val="left" w:pos="2748"/>
-                <w:tab w:val="left" w:pos="3664"/>
-                <w:tab w:val="left" w:pos="4580"/>
-                <w:tab w:val="left" w:pos="5496"/>
-                <w:tab w:val="left" w:pos="6412"/>
-                <w:tab w:val="left" w:pos="7328"/>
-                <w:tab w:val="left" w:pos="8244"/>
-                <w:tab w:val="left" w:pos="9160"/>
-                <w:tab w:val="left" w:pos="10076"/>
-                <w:tab w:val="left" w:pos="10992"/>
-                <w:tab w:val="left" w:pos="11908"/>
-                <w:tab w:val="left" w:pos="12824"/>
-                <w:tab w:val="left" w:pos="13740"/>
-                <w:tab w:val="left" w:pos="14656"/>
-              </w:tabs>
-              <w:wordWrap w:val="0"/>
-              <w:textAlignment w:val="baseline"/>
-              <w:rPr>
-                <w:rFonts w:eastAsia="Times New Roman" w:cstheme="minorHAnsi"/>
-                <w:color w:val="000000"/>
-                <w:sz w:val="20"/>
-                <w:szCs w:val="20"/>
-                <w:lang w:eastAsia="en-GB"/>
-              </w:rPr>
-            </w:pPr>
-            <w:r>
-              <w:rPr>
-                <w:rFonts w:eastAsia="Times New Roman" w:cstheme="minorHAnsi"/>
-                <w:color w:val="212529"/>
-                <w:sz w:val="20"/>
-                <w:szCs w:val="20"/>
-                <w:lang w:eastAsia="en-GB"/>
-              </w:rPr>
-              <w:t>5.3 hours</w:t>
-            </w:r>
-          </w:p>
-        </w:tc>
-      </w:tr>
-      <w:tr>
-        <w:trPr>
-          <w:trHeight w:val="250"/>
-        </w:trPr>
-        <w:tc>
-          <w:tcPr>
-            <w:tcW w:w="1359" w:type="dxa"/>
-          </w:tcPr>
-          <w:p>
-            <w:pPr>
-              <w:spacing w:before="100" w:beforeAutospacing="1" w:after="100" w:afterAutospacing="1"/>
-              <w:jc w:val="both"/>
-              <w:rPr>
-                <w:rFonts w:eastAsia="Times New Roman" w:cstheme="minorHAnsi"/>
-                <w:b/>
-                <w:bCs/>
-                <w:color w:val="212529"/>
-                <w:sz w:val="20"/>
-                <w:szCs w:val="20"/>
-                <w:lang w:eastAsia="en-GB"/>
-              </w:rPr>
-            </w:pPr>
-          </w:p>
-        </w:tc>
-        <w:tc>
-          <w:tcPr>
-            <w:tcW w:w="1915" w:type="dxa"/>
-          </w:tcPr>
-          <w:p>
-            <w:pPr>
-              <w:spacing w:before="100" w:beforeAutospacing="1" w:after="100" w:afterAutospacing="1"/>
-              <w:jc w:val="both"/>
-              <w:rPr>
-                <w:rFonts w:eastAsia="Times New Roman" w:cstheme="minorHAnsi"/>
-                <w:b/>
-                <w:bCs/>
-                <w:color w:val="212529"/>
-                <w:sz w:val="20"/>
-                <w:szCs w:val="20"/>
-                <w:lang w:eastAsia="en-GB"/>
-              </w:rPr>
-            </w:pPr>
-            <w:r>
-              <w:rPr>
-                <w:rFonts w:eastAsia="Times New Roman" w:cstheme="minorHAnsi"/>
-                <w:b/>
-                <w:bCs/>
-                <w:color w:val="212529"/>
-                <w:sz w:val="20"/>
-                <w:szCs w:val="20"/>
-                <w:lang w:eastAsia="en-GB"/>
-              </w:rPr>
-              <w:t>Test Loss</w:t>
-            </w:r>
-          </w:p>
-        </w:tc>
-        <w:tc>
-          <w:tcPr>
-            <w:tcW w:w="1423" w:type="dxa"/>
-          </w:tcPr>
-          <w:p>
-            <w:pPr>
-              <w:spacing w:before="100" w:beforeAutospacing="1" w:after="100" w:afterAutospacing="1"/>
-              <w:jc w:val="both"/>
-              <w:rPr>
-                <w:rFonts w:eastAsia="Times New Roman" w:cstheme="minorHAnsi"/>
-                <w:color w:val="212529"/>
-                <w:sz w:val="20"/>
-                <w:szCs w:val="20"/>
-                <w:lang w:eastAsia="en-GB"/>
-              </w:rPr>
-            </w:pPr>
-            <w:r>
-              <w:rPr>
-                <w:rFonts w:eastAsia="Times New Roman" w:cstheme="minorHAnsi"/>
-                <w:color w:val="212529"/>
-                <w:sz w:val="20"/>
-                <w:szCs w:val="20"/>
-                <w:lang w:eastAsia="en-GB"/>
-              </w:rPr>
-              <w:t>3.83</w:t>
-            </w:r>
-          </w:p>
-        </w:tc>
-        <w:tc>
-          <w:tcPr>
-            <w:tcW w:w="1477" w:type="dxa"/>
-          </w:tcPr>
-          <w:p>
-            <w:pPr>
-              <w:spacing w:before="100" w:beforeAutospacing="1" w:after="100" w:afterAutospacing="1"/>
-              <w:jc w:val="both"/>
-              <w:rPr>
-                <w:rFonts w:eastAsia="Times New Roman" w:cstheme="minorHAnsi"/>
-                <w:color w:val="212529"/>
-                <w:sz w:val="20"/>
-                <w:szCs w:val="20"/>
-                <w:lang w:eastAsia="en-GB"/>
-              </w:rPr>
-            </w:pPr>
-          </w:p>
-        </w:tc>
-      </w:tr>
-      <w:tr>
-        <w:trPr>
-          <w:trHeight w:val="250"/>
-        </w:trPr>
-        <w:tc>
-          <w:tcPr>
-            <w:tcW w:w="1359" w:type="dxa"/>
-          </w:tcPr>
-          <w:p>
-            <w:pPr>
-              <w:spacing w:before="100" w:beforeAutospacing="1" w:after="100" w:afterAutospacing="1"/>
-              <w:jc w:val="both"/>
-              <w:rPr>
-                <w:rFonts w:eastAsia="Times New Roman" w:cstheme="minorHAnsi"/>
-                <w:b/>
-                <w:bCs/>
-                <w:color w:val="212529"/>
-                <w:sz w:val="20"/>
-                <w:szCs w:val="20"/>
-                <w:lang w:eastAsia="en-GB"/>
-              </w:rPr>
-            </w:pPr>
-          </w:p>
-        </w:tc>
-        <w:tc>
-          <w:tcPr>
-            <w:tcW w:w="1915" w:type="dxa"/>
-          </w:tcPr>
-          <w:p>
-            <w:pPr>
-              <w:spacing w:before="100" w:beforeAutospacing="1" w:after="100" w:afterAutospacing="1"/>
-              <w:jc w:val="both"/>
-              <w:rPr>
-                <w:rFonts w:eastAsia="Times New Roman" w:cstheme="minorHAnsi"/>
-                <w:b/>
-                <w:bCs/>
-                <w:color w:val="212529"/>
-                <w:sz w:val="20"/>
-                <w:szCs w:val="20"/>
-                <w:lang w:eastAsia="en-GB"/>
-              </w:rPr>
-            </w:pPr>
-            <w:r>
-              <w:rPr>
-                <w:rFonts w:eastAsia="Times New Roman" w:cstheme="minorHAnsi"/>
-                <w:b/>
-                <w:bCs/>
-                <w:color w:val="212529"/>
-                <w:sz w:val="20"/>
-                <w:szCs w:val="20"/>
-                <w:lang w:eastAsia="en-GB"/>
-              </w:rPr>
-              <w:t>epochs</w:t>
-            </w:r>
-          </w:p>
-        </w:tc>
-        <w:tc>
-          <w:tcPr>
-            <w:tcW w:w="1423" w:type="dxa"/>
-          </w:tcPr>
-          <w:p>
-            <w:pPr>
-              <w:spacing w:before="100" w:beforeAutospacing="1" w:after="100" w:afterAutospacing="1"/>
-              <w:jc w:val="both"/>
-              <w:rPr>
-                <w:rFonts w:eastAsia="Times New Roman" w:cstheme="minorHAnsi"/>
-                <w:color w:val="212529"/>
-                <w:sz w:val="20"/>
-                <w:szCs w:val="20"/>
-                <w:lang w:eastAsia="en-GB"/>
-              </w:rPr>
-            </w:pPr>
-            <w:r>
-              <w:rPr>
-                <w:rFonts w:eastAsia="Times New Roman" w:cstheme="minorHAnsi"/>
-                <w:color w:val="212529"/>
-                <w:sz w:val="20"/>
-                <w:szCs w:val="20"/>
-                <w:lang w:eastAsia="en-GB"/>
-              </w:rPr>
-              <w:t>100</w:t>
-            </w:r>
-          </w:p>
-        </w:tc>
-        <w:tc>
-          <w:tcPr>
-            <w:tcW w:w="1477" w:type="dxa"/>
-          </w:tcPr>
-          <w:p>
-            <w:pPr>
-              <w:spacing w:before="100" w:beforeAutospacing="1" w:after="100" w:afterAutospacing="1"/>
-              <w:jc w:val="both"/>
-              <w:rPr>
-                <w:rFonts w:eastAsia="Times New Roman" w:cstheme="minorHAnsi"/>
-                <w:color w:val="212529"/>
-                <w:sz w:val="20"/>
-                <w:szCs w:val="20"/>
-                <w:lang w:eastAsia="en-GB"/>
-              </w:rPr>
-            </w:pPr>
-            <w:r>
-              <w:rPr>
-                <w:rFonts w:eastAsia="Times New Roman" w:cstheme="minorHAnsi"/>
-                <w:color w:val="212529"/>
-                <w:sz w:val="20"/>
-                <w:szCs w:val="20"/>
-                <w:lang w:eastAsia="en-GB"/>
-              </w:rPr>
-              <w:t>50</w:t>
-            </w:r>
-          </w:p>
-        </w:tc>
-      </w:tr>
-      <w:tr>
-        <w:trPr>
-          <w:trHeight w:val="250"/>
-        </w:trPr>
-        <w:tc>
-          <w:tcPr>
-            <w:tcW w:w="1359" w:type="dxa"/>
-          </w:tcPr>
-          <w:p>
-            <w:pPr>
-              <w:spacing w:before="100" w:beforeAutospacing="1" w:after="100" w:afterAutospacing="1"/>
-              <w:jc w:val="both"/>
-              <w:rPr>
-                <w:rFonts w:eastAsia="Times New Roman" w:cstheme="minorHAnsi"/>
-                <w:b/>
-                <w:bCs/>
-                <w:color w:val="212529"/>
-                <w:sz w:val="20"/>
-                <w:szCs w:val="20"/>
-                <w:lang w:eastAsia="en-GB"/>
-              </w:rPr>
-            </w:pPr>
-          </w:p>
-        </w:tc>
-        <w:tc>
-          <w:tcPr>
-            <w:tcW w:w="1915" w:type="dxa"/>
-          </w:tcPr>
-          <w:p>
-            <w:pPr>
-              <w:spacing w:before="100" w:beforeAutospacing="1" w:after="100" w:afterAutospacing="1"/>
-              <w:jc w:val="both"/>
-              <w:rPr>
-                <w:rFonts w:eastAsia="Times New Roman" w:cstheme="minorHAnsi"/>
-                <w:b/>
-                <w:bCs/>
-                <w:color w:val="212529"/>
-                <w:sz w:val="20"/>
-                <w:szCs w:val="20"/>
-                <w:lang w:eastAsia="en-GB"/>
-              </w:rPr>
-            </w:pPr>
-            <w:r>
-              <w:rPr>
-                <w:rFonts w:eastAsia="Times New Roman" w:cstheme="minorHAnsi"/>
-                <w:b/>
-                <w:bCs/>
-                <w:color w:val="212529"/>
-                <w:sz w:val="20"/>
-                <w:szCs w:val="20"/>
-                <w:lang w:eastAsia="en-GB"/>
-              </w:rPr>
-              <w:t>Steps per epoch</w:t>
-            </w:r>
-          </w:p>
-        </w:tc>
-        <w:tc>
-          <w:tcPr>
-            <w:tcW w:w="1423" w:type="dxa"/>
-          </w:tcPr>
-          <w:p>
-            <w:pPr>
-              <w:spacing w:before="100" w:beforeAutospacing="1" w:after="100" w:afterAutospacing="1"/>
-              <w:jc w:val="both"/>
-              <w:rPr>
-                <w:rFonts w:eastAsia="Times New Roman" w:cstheme="minorHAnsi"/>
-                <w:color w:val="212529"/>
-                <w:sz w:val="20"/>
-                <w:szCs w:val="20"/>
-                <w:lang w:eastAsia="en-GB"/>
-              </w:rPr>
-            </w:pPr>
-            <w:r>
-              <w:rPr>
-                <w:rFonts w:eastAsia="Times New Roman" w:cstheme="minorHAnsi"/>
-                <w:color w:val="212529"/>
-                <w:sz w:val="20"/>
-                <w:szCs w:val="20"/>
-                <w:lang w:eastAsia="en-GB"/>
-              </w:rPr>
-              <w:t>350</w:t>
-            </w:r>
-          </w:p>
-        </w:tc>
-        <w:tc>
-          <w:tcPr>
-            <w:tcW w:w="1477" w:type="dxa"/>
-          </w:tcPr>
-          <w:p>
-            <w:pPr>
-              <w:spacing w:before="100" w:beforeAutospacing="1" w:after="100" w:afterAutospacing="1"/>
-              <w:jc w:val="both"/>
-              <w:rPr>
-                <w:rFonts w:eastAsia="Times New Roman" w:cstheme="minorHAnsi"/>
-                <w:color w:val="212529"/>
-                <w:sz w:val="20"/>
-                <w:szCs w:val="20"/>
-                <w:lang w:eastAsia="en-GB"/>
-              </w:rPr>
-            </w:pPr>
-            <w:r>
-              <w:rPr>
-                <w:rFonts w:eastAsia="Times New Roman" w:cstheme="minorHAnsi"/>
-                <w:color w:val="212529"/>
-                <w:sz w:val="20"/>
-                <w:szCs w:val="20"/>
-                <w:lang w:eastAsia="en-GB"/>
-              </w:rPr>
-              <w:t>50</w:t>
-            </w:r>
-          </w:p>
-        </w:tc>
-      </w:tr>
-    </w:tbl>
-    <w:p>
-      <w:pPr>
-        <w:shd w:val="clear" w:color="auto" w:fill="FFFFFF"/>
-        <w:spacing w:after="0" w:line="240" w:lineRule="auto"/>
-        <w:jc w:val="both"/>
-        <w:rPr>
-          <w:rFonts w:eastAsia="Times New Roman"/>
-          <w:color w:val="212529"/>
-          <w:sz w:val="20"/>
-          <w:szCs w:val="20"/>
-        </w:rPr>
-      </w:pPr>
-    </w:p>
-    <w:tbl>
-      <w:tblPr>
-        <w:tblStyle w:val="TableGrid"/>
-        <w:tblpPr w:leftFromText="180" w:rightFromText="180" w:vertAnchor="text" w:horzAnchor="margin" w:tblpY="4626"/>
-        <w:tblW w:w="0" w:type="auto"/>
-        <w:tblLook w:val="04A0" w:firstRow="1" w:lastRow="0" w:firstColumn="1" w:lastColumn="0" w:noHBand="0" w:noVBand="1"/>
-      </w:tblPr>
-      <w:tblGrid>
-        <w:gridCol w:w="5097"/>
-        <w:gridCol w:w="4605"/>
-      </w:tblGrid>
-      <w:tr>
-        <w:trPr>
-          <w:trHeight w:val="231"/>
-        </w:trPr>
-        <w:tc>
-          <w:tcPr>
-            <w:tcW w:w="9702" w:type="dxa"/>
-            <w:gridSpan w:val="2"/>
-          </w:tcPr>
-          <w:p>
-            <w:pPr>
-              <w:spacing w:before="100" w:beforeAutospacing="1" w:after="100" w:afterAutospacing="1"/>
-              <w:jc w:val="center"/>
-              <w:rPr>
-                <w:rFonts w:cstheme="minorHAnsi"/>
-                <w:b/>
-                <w:bCs/>
-                <w:color w:val="212529"/>
-                <w:sz w:val="20"/>
-                <w:szCs w:val="20"/>
-                <w:shd w:val="clear" w:color="auto" w:fill="FFFFFF"/>
-              </w:rPr>
-            </w:pPr>
-            <w:r>
-              <w:rPr>
-                <w:rFonts w:cstheme="minorHAnsi"/>
-                <w:b/>
-                <w:bCs/>
-                <w:color w:val="212529"/>
-                <w:sz w:val="20"/>
-                <w:szCs w:val="20"/>
-                <w:shd w:val="clear" w:color="auto" w:fill="FFFFFF"/>
-              </w:rPr>
-              <w:t>Confusion matrix</w:t>
-            </w:r>
-            <w:r>
-              <w:rPr>
-                <w:rFonts w:cstheme="minorHAnsi"/>
-                <w:b/>
-                <w:bCs/>
-                <w:color w:val="212529"/>
-                <w:sz w:val="20"/>
-                <w:szCs w:val="20"/>
-                <w:shd w:val="clear" w:color="auto" w:fill="FFFFFF"/>
-              </w:rPr>
-              <w:t xml:space="preserve"> (Figure 2)</w:t>
-            </w:r>
-          </w:p>
-        </w:tc>
-      </w:tr>
-      <w:tr>
-        <w:trPr>
-          <w:trHeight w:val="512"/>
-        </w:trPr>
-        <w:tc>
-          <w:tcPr>
-            <w:tcW w:w="5097" w:type="dxa"/>
-          </w:tcPr>
-          <w:p>
-            <w:pPr>
-              <w:pStyle w:val="ListParagraph"/>
-              <w:numPr>
-                <w:ilvl w:val="0"/>
-                <w:numId w:val="8"/>
-              </w:numPr>
-              <w:spacing w:before="100" w:beforeAutospacing="1" w:after="100" w:afterAutospacing="1"/>
-              <w:jc w:val="both"/>
-              <w:rPr>
-                <w:rFonts w:cstheme="minorHAnsi"/>
-                <w:color w:val="212529"/>
-                <w:sz w:val="20"/>
-                <w:szCs w:val="20"/>
-                <w:shd w:val="clear" w:color="auto" w:fill="FFFFFF"/>
-              </w:rPr>
-            </w:pPr>
-            <w:r>
-              <w:rPr>
-                <w:rFonts w:cstheme="minorHAnsi"/>
-                <w:color w:val="212529"/>
-                <w:sz w:val="20"/>
-                <w:szCs w:val="20"/>
-                <w:shd w:val="clear" w:color="auto" w:fill="FFFFFF"/>
-              </w:rPr>
-              <w:t xml:space="preserve">AlexNet with Coarse labels </w:t>
-            </w:r>
-          </w:p>
-        </w:tc>
-        <w:tc>
-          <w:tcPr>
-            <w:tcW w:w="4604" w:type="dxa"/>
-          </w:tcPr>
-          <w:p>
-            <w:pPr>
-              <w:pStyle w:val="ListParagraph"/>
-              <w:numPr>
-                <w:ilvl w:val="0"/>
-                <w:numId w:val="8"/>
-              </w:numPr>
-              <w:spacing w:before="100" w:beforeAutospacing="1" w:after="100" w:afterAutospacing="1"/>
-              <w:jc w:val="both"/>
-              <w:rPr>
-                <w:rFonts w:cstheme="minorHAnsi"/>
-                <w:color w:val="212529"/>
-                <w:sz w:val="20"/>
-                <w:szCs w:val="20"/>
-                <w:shd w:val="clear" w:color="auto" w:fill="FFFFFF"/>
-              </w:rPr>
-            </w:pPr>
-            <w:r>
-              <w:rPr>
-                <w:rFonts w:cstheme="minorHAnsi"/>
-                <w:color w:val="212529"/>
-                <w:sz w:val="20"/>
-                <w:szCs w:val="20"/>
-                <w:shd w:val="clear" w:color="auto" w:fill="FFFFFF"/>
-              </w:rPr>
-              <w:t>AlexNet with Fine labels</w:t>
-            </w:r>
-          </w:p>
-        </w:tc>
-      </w:tr>
-      <w:tr>
-        <w:trPr>
-          <w:trHeight w:val="3292"/>
-        </w:trPr>
-        <w:tc>
-          <w:tcPr>
-            <w:tcW w:w="5097" w:type="dxa"/>
-          </w:tcPr>
-          <w:p>
-            <w:pPr>
-              <w:jc w:val="center"/>
-              <w:rPr>
-                <w:rFonts w:cstheme="minorHAnsi"/>
-                <w:sz w:val="20"/>
-                <w:szCs w:val="20"/>
-              </w:rPr>
-            </w:pPr>
-            <w:r>
-              <w:rPr>
-                <w:noProof/>
-              </w:rPr>
-              <w:drawing>
-                <wp:inline distT="0" distB="0" distL="0" distR="0" wp14:anchorId="79B70942" wp14:editId="7DEB3038">
-                  <wp:extent cx="2527738" cy="2114550"/>
-                  <wp:effectExtent l="0" t="0" r="6350" b="0"/>
-                  <wp:docPr id="4" name="Picture 4"/>
-                  <wp:cNvGraphicFramePr>
-                    <a:graphicFrameLocks xmlns:a="http://schemas.openxmlformats.org/drawingml/2006/main" noChangeAspect="1"/>
-                  </wp:cNvGraphicFramePr>
-                  <a:graphic xmlns:a="http://schemas.openxmlformats.org/drawingml/2006/main">
-                    <a:graphicData uri="http://schemas.openxmlformats.org/drawingml/2006/picture">
-                      <pic:pic xmlns:pic="http://schemas.openxmlformats.org/drawingml/2006/picture">
-                        <pic:nvPicPr>
-                          <pic:cNvPr id="1" name=""/>
-                          <pic:cNvPicPr/>
-                        </pic:nvPicPr>
-                        <pic:blipFill rotWithShape="1">
-                          <a:blip r:embed="rId11"/>
-                          <a:srcRect l="2059" t="6271" r="6177" b="2788"/>
-                          <a:stretch/>
-                        </pic:blipFill>
-                        <pic:spPr bwMode="auto">
-                          <a:xfrm>
-                            <a:off x="0" y="0"/>
-                            <a:ext cx="2541845" cy="2126351"/>
-                          </a:xfrm>
-                          <a:prstGeom prst="rect">
-                            <a:avLst/>
-                          </a:prstGeom>
-                          <a:ln>
-                            <a:noFill/>
-                          </a:ln>
-                          <a:extLst>
-                            <a:ext uri="{53640926-AAD7-44D8-BBD7-CCE9431645EC}">
-                              <a14:shadowObscured xmlns:a14="http://schemas.microsoft.com/office/drawing/2010/main"/>
-                            </a:ext>
-                          </a:extLst>
-                        </pic:spPr>
-                      </pic:pic>
-                    </a:graphicData>
-                  </a:graphic>
-                </wp:inline>
-              </w:drawing>
-            </w:r>
-          </w:p>
-        </w:tc>
-        <w:tc>
-          <w:tcPr>
-            <w:tcW w:w="4604" w:type="dxa"/>
-          </w:tcPr>
-          <w:p>
-            <w:pPr>
-              <w:spacing w:before="100" w:beforeAutospacing="1" w:after="100" w:afterAutospacing="1"/>
-              <w:jc w:val="both"/>
-              <w:rPr>
-                <w:rFonts w:cstheme="minorHAnsi"/>
-                <w:color w:val="212529"/>
-                <w:sz w:val="20"/>
-                <w:szCs w:val="20"/>
-                <w:shd w:val="clear" w:color="auto" w:fill="FFFFFF"/>
-              </w:rPr>
-            </w:pPr>
-            <w:r>
-              <w:rPr>
-                <w:noProof/>
-              </w:rPr>
-              <w:drawing>
-                <wp:inline distT="0" distB="0" distL="0" distR="0" wp14:anchorId="42A5CF4D" wp14:editId="6E0E99A8">
-                  <wp:extent cx="2546350" cy="2066925"/>
-                  <wp:effectExtent l="0" t="0" r="6350" b="9525"/>
-                  <wp:docPr id="9" name="Picture 9"/>
-                  <wp:cNvGraphicFramePr>
-                    <a:graphicFrameLocks xmlns:a="http://schemas.openxmlformats.org/drawingml/2006/main" noChangeAspect="1"/>
-                  </wp:cNvGraphicFramePr>
-                  <a:graphic xmlns:a="http://schemas.openxmlformats.org/drawingml/2006/main">
-                    <a:graphicData uri="http://schemas.openxmlformats.org/drawingml/2006/picture">
-                      <pic:pic xmlns:pic="http://schemas.openxmlformats.org/drawingml/2006/picture">
-                        <pic:nvPicPr>
-                          <pic:cNvPr id="1" name=""/>
-                          <pic:cNvPicPr/>
-                        </pic:nvPicPr>
-                        <pic:blipFill rotWithShape="1">
-                          <a:blip r:embed="rId12"/>
-                          <a:srcRect l="2906" t="3017" b="3440"/>
-                          <a:stretch/>
-                        </pic:blipFill>
-                        <pic:spPr bwMode="auto">
-                          <a:xfrm>
-                            <a:off x="0" y="0"/>
-                            <a:ext cx="2569038" cy="2085341"/>
-                          </a:xfrm>
-                          <a:prstGeom prst="rect">
-                            <a:avLst/>
-                          </a:prstGeom>
-                          <a:ln>
-                            <a:noFill/>
-                          </a:ln>
-                          <a:extLst>
-                            <a:ext uri="{53640926-AAD7-44D8-BBD7-CCE9431645EC}">
-                              <a14:shadowObscured xmlns:a14="http://schemas.microsoft.com/office/drawing/2010/main"/>
-                            </a:ext>
-                          </a:extLst>
-                        </pic:spPr>
-                      </pic:pic>
-                    </a:graphicData>
-                  </a:graphic>
-                </wp:inline>
-              </w:drawing>
-            </w:r>
-          </w:p>
-        </w:tc>
-      </w:tr>
-      <w:tr>
-        <w:trPr>
-          <w:trHeight w:val="102"/>
-        </w:trPr>
-        <w:tc>
-          <w:tcPr>
-            <w:tcW w:w="5097" w:type="dxa"/>
-          </w:tcPr>
-          <w:p>
-            <w:pPr>
-              <w:spacing w:before="100" w:beforeAutospacing="1" w:after="100" w:afterAutospacing="1"/>
-              <w:jc w:val="both"/>
-              <w:rPr>
-                <w:rFonts w:cstheme="minorHAnsi"/>
-                <w:color w:val="212529"/>
-                <w:sz w:val="20"/>
-                <w:szCs w:val="20"/>
-                <w:shd w:val="clear" w:color="auto" w:fill="FFFFFF"/>
-              </w:rPr>
-            </w:pPr>
-          </w:p>
-        </w:tc>
-        <w:tc>
-          <w:tcPr>
-            <w:tcW w:w="4604" w:type="dxa"/>
-          </w:tcPr>
-          <w:p>
-            <w:pPr>
-              <w:spacing w:before="100" w:beforeAutospacing="1" w:after="100" w:afterAutospacing="1"/>
-              <w:jc w:val="both"/>
-              <w:rPr>
-                <w:rFonts w:cstheme="minorHAnsi"/>
-                <w:color w:val="212529"/>
-                <w:sz w:val="20"/>
-                <w:szCs w:val="20"/>
-                <w:shd w:val="clear" w:color="auto" w:fill="FFFFFF"/>
-              </w:rPr>
-            </w:pPr>
-          </w:p>
-        </w:tc>
-      </w:tr>
-      <w:tr>
-        <w:trPr>
-          <w:trHeight w:val="512"/>
-        </w:trPr>
-        <w:tc>
-          <w:tcPr>
-            <w:tcW w:w="5097" w:type="dxa"/>
-          </w:tcPr>
-          <w:p>
-            <w:pPr>
-              <w:pStyle w:val="ListParagraph"/>
-              <w:numPr>
-                <w:ilvl w:val="0"/>
-                <w:numId w:val="8"/>
-              </w:numPr>
-              <w:spacing w:before="100" w:beforeAutospacing="1" w:after="100" w:afterAutospacing="1"/>
-              <w:jc w:val="both"/>
-              <w:rPr>
-                <w:rFonts w:cstheme="minorHAnsi"/>
-                <w:color w:val="212529"/>
-                <w:sz w:val="20"/>
-                <w:szCs w:val="20"/>
-                <w:shd w:val="clear" w:color="auto" w:fill="FFFFFF"/>
-              </w:rPr>
-            </w:pPr>
-            <w:proofErr w:type="spellStart"/>
-            <w:proofErr w:type="gramStart"/>
-            <w:r>
-              <w:rPr>
-                <w:rFonts w:cstheme="minorHAnsi"/>
-                <w:color w:val="212529"/>
-                <w:sz w:val="20"/>
-                <w:szCs w:val="20"/>
-                <w:shd w:val="clear" w:color="auto" w:fill="FFFFFF"/>
-              </w:rPr>
-              <w:t>ResNet</w:t>
-            </w:r>
-            <w:proofErr w:type="spellEnd"/>
-            <w:r>
-              <w:rPr>
-                <w:rFonts w:cstheme="minorHAnsi"/>
-                <w:color w:val="212529"/>
-                <w:sz w:val="20"/>
-                <w:szCs w:val="20"/>
-                <w:shd w:val="clear" w:color="auto" w:fill="FFFFFF"/>
-              </w:rPr>
-              <w:t xml:space="preserve">  with</w:t>
-            </w:r>
-            <w:proofErr w:type="gramEnd"/>
-            <w:r>
-              <w:rPr>
-                <w:rFonts w:cstheme="minorHAnsi"/>
-                <w:color w:val="212529"/>
-                <w:sz w:val="20"/>
-                <w:szCs w:val="20"/>
-                <w:shd w:val="clear" w:color="auto" w:fill="FFFFFF"/>
-              </w:rPr>
-              <w:t xml:space="preserve"> Coarse labels</w:t>
-            </w:r>
-          </w:p>
-        </w:tc>
-        <w:tc>
-          <w:tcPr>
-            <w:tcW w:w="4604" w:type="dxa"/>
-          </w:tcPr>
-          <w:p>
-            <w:pPr>
-              <w:pStyle w:val="ListParagraph"/>
-              <w:numPr>
-                <w:ilvl w:val="0"/>
-                <w:numId w:val="8"/>
-              </w:numPr>
-              <w:spacing w:before="100" w:beforeAutospacing="1" w:after="100" w:afterAutospacing="1"/>
-              <w:jc w:val="both"/>
-              <w:rPr>
-                <w:rFonts w:cstheme="minorHAnsi"/>
-                <w:color w:val="212529"/>
-                <w:sz w:val="20"/>
-                <w:szCs w:val="20"/>
-                <w:shd w:val="clear" w:color="auto" w:fill="FFFFFF"/>
-              </w:rPr>
-            </w:pPr>
-            <w:proofErr w:type="spellStart"/>
-            <w:r>
-              <w:rPr>
-                <w:rFonts w:cstheme="minorHAnsi"/>
-                <w:color w:val="212529"/>
-                <w:sz w:val="20"/>
-                <w:szCs w:val="20"/>
-                <w:shd w:val="clear" w:color="auto" w:fill="FFFFFF"/>
-              </w:rPr>
-              <w:t>ResNet</w:t>
-            </w:r>
-            <w:proofErr w:type="spellEnd"/>
-            <w:r>
-              <w:rPr>
-                <w:rFonts w:cstheme="minorHAnsi"/>
-                <w:color w:val="212529"/>
-                <w:sz w:val="20"/>
-                <w:szCs w:val="20"/>
-                <w:shd w:val="clear" w:color="auto" w:fill="FFFFFF"/>
-              </w:rPr>
-              <w:t xml:space="preserve"> with Fine labels</w:t>
-            </w:r>
-          </w:p>
-        </w:tc>
-      </w:tr>
-      <w:tr>
-        <w:trPr>
-          <w:trHeight w:val="3441"/>
-        </w:trPr>
-        <w:tc>
-          <w:tcPr>
-            <w:tcW w:w="5097" w:type="dxa"/>
-          </w:tcPr>
-          <w:p>
-            <w:pPr>
-              <w:spacing w:before="100" w:beforeAutospacing="1" w:after="100" w:afterAutospacing="1"/>
-              <w:jc w:val="both"/>
-              <w:rPr>
-                <w:rFonts w:cstheme="minorHAnsi"/>
-                <w:color w:val="212529"/>
-                <w:sz w:val="20"/>
-                <w:szCs w:val="20"/>
-                <w:shd w:val="clear" w:color="auto" w:fill="FFFFFF"/>
-              </w:rPr>
-            </w:pPr>
-            <w:r>
-              <w:rPr>
-                <w:noProof/>
-              </w:rPr>
-              <w:drawing>
-                <wp:inline distT="0" distB="0" distL="0" distR="0" wp14:anchorId="4129B652" wp14:editId="78443E07">
-                  <wp:extent cx="2695575" cy="2220833"/>
-                  <wp:effectExtent l="0" t="0" r="0" b="8255"/>
-                  <wp:docPr id="5" name="Picture 5"/>
-                  <wp:cNvGraphicFramePr>
-                    <a:graphicFrameLocks xmlns:a="http://schemas.openxmlformats.org/drawingml/2006/main" noChangeAspect="1"/>
-                  </wp:cNvGraphicFramePr>
-                  <a:graphic xmlns:a="http://schemas.openxmlformats.org/drawingml/2006/main">
-                    <a:graphicData uri="http://schemas.openxmlformats.org/drawingml/2006/picture">
-                      <pic:pic xmlns:pic="http://schemas.openxmlformats.org/drawingml/2006/picture">
-                        <pic:nvPicPr>
-                          <pic:cNvPr id="1" name=""/>
-                          <pic:cNvPicPr/>
-                        </pic:nvPicPr>
-                        <pic:blipFill>
-                          <a:blip r:embed="rId13"/>
-                          <a:stretch>
-                            <a:fillRect/>
-                          </a:stretch>
-                        </pic:blipFill>
-                        <pic:spPr>
-                          <a:xfrm>
-                            <a:off x="0" y="0"/>
-                            <a:ext cx="2706388" cy="2229742"/>
-                          </a:xfrm>
-                          <a:prstGeom prst="rect">
-                            <a:avLst/>
-                          </a:prstGeom>
-                        </pic:spPr>
-                      </pic:pic>
-                    </a:graphicData>
-                  </a:graphic>
-                </wp:inline>
-              </w:drawing>
-            </w:r>
-          </w:p>
-        </w:tc>
-        <w:tc>
-          <w:tcPr>
-            <w:tcW w:w="4604" w:type="dxa"/>
-          </w:tcPr>
-          <w:p>
-            <w:pPr>
-              <w:spacing w:before="100" w:beforeAutospacing="1" w:after="100" w:afterAutospacing="1"/>
-              <w:jc w:val="both"/>
-              <w:rPr>
-                <w:rFonts w:cstheme="minorHAnsi"/>
-                <w:color w:val="212529"/>
-                <w:sz w:val="20"/>
-                <w:szCs w:val="20"/>
-                <w:shd w:val="clear" w:color="auto" w:fill="FFFFFF"/>
-              </w:rPr>
-            </w:pPr>
-            <w:r>
-              <w:rPr>
-                <w:noProof/>
-              </w:rPr>
-              <w:drawing>
-                <wp:inline distT="0" distB="0" distL="0" distR="0" wp14:anchorId="6D0C955E" wp14:editId="16CB16AF">
-                  <wp:extent cx="2600325" cy="2188881"/>
-                  <wp:effectExtent l="0" t="0" r="0" b="1905"/>
-                  <wp:docPr id="10" name="Picture 10"/>
-                  <wp:cNvGraphicFramePr>
-                    <a:graphicFrameLocks xmlns:a="http://schemas.openxmlformats.org/drawingml/2006/main" noChangeAspect="1"/>
-                  </wp:cNvGraphicFramePr>
-                  <a:graphic xmlns:a="http://schemas.openxmlformats.org/drawingml/2006/main">
-                    <a:graphicData uri="http://schemas.openxmlformats.org/drawingml/2006/picture">
-                      <pic:pic xmlns:pic="http://schemas.openxmlformats.org/drawingml/2006/picture">
-                        <pic:nvPicPr>
-                          <pic:cNvPr id="1" name=""/>
-                          <pic:cNvPicPr/>
-                        </pic:nvPicPr>
-                        <pic:blipFill>
-                          <a:blip r:embed="rId14"/>
-                          <a:stretch>
-                            <a:fillRect/>
-                          </a:stretch>
-                        </pic:blipFill>
-                        <pic:spPr>
-                          <a:xfrm>
-                            <a:off x="0" y="0"/>
-                            <a:ext cx="2618365" cy="2204066"/>
-                          </a:xfrm>
-                          <a:prstGeom prst="rect">
-                            <a:avLst/>
-                          </a:prstGeom>
-                        </pic:spPr>
-                      </pic:pic>
-                    </a:graphicData>
-                  </a:graphic>
-                </wp:inline>
-              </w:drawing>
-            </w:r>
-          </w:p>
-        </w:tc>
-      </w:tr>
-    </w:tbl>
-    <w:p>
-      <w:pPr>
-        <w:shd w:val="clear" w:color="auto" w:fill="FFFFFF"/>
-        <w:spacing w:after="0" w:line="240" w:lineRule="auto"/>
-        <w:ind w:firstLine="720"/>
-        <w:jc w:val="both"/>
-        <w:rPr>
-          <w:rFonts w:eastAsia="Times New Roman"/>
-          <w:color w:val="212529"/>
-          <w:sz w:val="20"/>
-          <w:szCs w:val="20"/>
-        </w:rPr>
-      </w:pPr>
-      <w:r>
-        <w:rPr>
-          <w:rFonts w:eastAsia="Times New Roman"/>
-          <w:color w:val="212529"/>
-          <w:sz w:val="20"/>
-          <w:szCs w:val="20"/>
-        </w:rPr>
-        <w:t>The confusion matrix in Figure 2</w:t>
-      </w:r>
-      <w:r>
-        <w:rPr>
-          <w:rFonts w:eastAsia="Times New Roman"/>
-          <w:color w:val="212529"/>
-          <w:sz w:val="20"/>
-          <w:szCs w:val="20"/>
-        </w:rPr>
-        <w:t xml:space="preserve">(a) </w:t>
-      </w:r>
-      <w:r>
-        <w:rPr>
-          <w:rFonts w:eastAsia="Times New Roman"/>
-          <w:color w:val="212529"/>
-          <w:sz w:val="20"/>
-          <w:szCs w:val="20"/>
-        </w:rPr>
-        <w:t>shows a clear correlation between the true and predicted labels, as expected. The matrix shows that the AlexNet model is more effective at classifying the images in label 3 (Flowers) and 18 (Trees) as these are shown in yellow, indicating a higher number of correctly identified images.</w:t>
-      </w:r>
-      <w:r>
-        <w:rPr>
-          <w:rFonts w:eastAsia="Times New Roman"/>
-          <w:color w:val="212529"/>
-          <w:sz w:val="20"/>
-          <w:szCs w:val="20"/>
-        </w:rPr>
-        <w:t xml:space="preserve"> The confusion matrix 2(b) indicating the fine dataset is difficult to compare to 2a due to</w:t>
-      </w:r>
-      <w:r>
-        <w:rPr>
-          <w:rFonts w:eastAsia="Times New Roman"/>
-          <w:color w:val="212529"/>
-          <w:sz w:val="20"/>
-          <w:szCs w:val="20"/>
-        </w:rPr>
-        <w:t xml:space="preserve"> more class information being displayed and </w:t>
-      </w:r>
-      <w:r>
-        <w:rPr>
-          <w:rFonts w:eastAsia="Times New Roman"/>
-          <w:color w:val="212529"/>
-          <w:sz w:val="20"/>
-          <w:szCs w:val="20"/>
-        </w:rPr>
-        <w:t xml:space="preserve">the </w:t>
-      </w:r>
-      <w:r>
-        <w:rPr>
-          <w:rFonts w:eastAsia="Times New Roman"/>
-          <w:color w:val="212529"/>
-          <w:sz w:val="20"/>
-          <w:szCs w:val="20"/>
-        </w:rPr>
-        <w:t xml:space="preserve">shorter </w:t>
-      </w:r>
-      <w:r>
-        <w:rPr>
-          <w:rFonts w:eastAsia="Times New Roman"/>
-          <w:color w:val="212529"/>
-          <w:sz w:val="20"/>
-          <w:szCs w:val="20"/>
-        </w:rPr>
-        <w:t>colour scale (with yellow indicating a higher probability of the label) reduc</w:t>
-      </w:r>
-      <w:r>
-        <w:rPr>
-          <w:rFonts w:eastAsia="Times New Roman"/>
-          <w:color w:val="212529"/>
-          <w:sz w:val="20"/>
-          <w:szCs w:val="20"/>
-        </w:rPr>
-        <w:t>es</w:t>
-      </w:r>
-      <w:r>
-        <w:rPr>
-          <w:rFonts w:eastAsia="Times New Roman"/>
-          <w:color w:val="212529"/>
-          <w:sz w:val="20"/>
-          <w:szCs w:val="20"/>
-        </w:rPr>
-        <w:t xml:space="preserve"> the effectiveness of the matrix to display information</w:t>
-      </w:r>
-      <w:r>
-        <w:rPr>
-          <w:rFonts w:eastAsia="Times New Roman"/>
-          <w:color w:val="212529"/>
-          <w:sz w:val="20"/>
-          <w:szCs w:val="20"/>
-        </w:rPr>
-        <w:t xml:space="preserve"> comparable to Figure 2a. As the overall accuracy of the Fine labelled categorisation is lower, we would expect to see </w:t>
-      </w:r>
-      <w:r>
-        <w:rPr>
-          <w:rFonts w:eastAsia="Times New Roman"/>
-          <w:color w:val="212529"/>
-          <w:sz w:val="20"/>
-          <w:szCs w:val="20"/>
-        </w:rPr>
-        <w:t>fewer</w:t>
-      </w:r>
-      <w:r>
-        <w:rPr>
-          <w:rFonts w:eastAsia="Times New Roman"/>
-          <w:color w:val="212529"/>
-          <w:sz w:val="20"/>
-          <w:szCs w:val="20"/>
-        </w:rPr>
-        <w:t xml:space="preserve"> defining trends in the confusion matrix as indicated by the reduced range in colours.</w:t>
-      </w:r>
-    </w:p>
-    <w:p>
-      <w:pPr>
-        <w:shd w:val="clear" w:color="auto" w:fill="FFFFFF"/>
-        <w:spacing w:after="0" w:line="240" w:lineRule="auto"/>
-        <w:ind w:firstLine="720"/>
-        <w:jc w:val="both"/>
-        <w:rPr>
-          <w:rFonts w:eastAsia="Times New Roman"/>
-          <w:color w:val="212529"/>
-          <w:sz w:val="20"/>
-          <w:szCs w:val="20"/>
-        </w:rPr>
-      </w:pPr>
-      <w:r>
-        <w:rPr>
-          <w:rFonts w:eastAsia="Times New Roman"/>
-          <w:color w:val="212529"/>
-          <w:sz w:val="20"/>
-          <w:szCs w:val="20"/>
-        </w:rPr>
-        <w:lastRenderedPageBreak/>
-        <w:t xml:space="preserve"> To </w:t>
-      </w:r>
-      <w:r>
-        <w:rPr>
-          <w:rFonts w:eastAsia="Times New Roman"/>
-          <w:color w:val="212529"/>
-          <w:sz w:val="20"/>
-          <w:szCs w:val="20"/>
-        </w:rPr>
-        <w:t xml:space="preserve">compare my </w:t>
-      </w:r>
-      <w:r>
-        <w:rPr>
-          <w:rFonts w:eastAsia="Times New Roman"/>
-          <w:color w:val="212529"/>
-          <w:sz w:val="20"/>
-          <w:szCs w:val="20"/>
-        </w:rPr>
-        <w:t xml:space="preserve">overall </w:t>
-      </w:r>
-      <w:r>
-        <w:rPr>
-          <w:rFonts w:eastAsia="Times New Roman"/>
-          <w:color w:val="212529"/>
-          <w:sz w:val="20"/>
-          <w:szCs w:val="20"/>
-        </w:rPr>
-        <w:t xml:space="preserve">results against </w:t>
-      </w:r>
-      <w:r>
-        <w:rPr>
-          <w:rFonts w:eastAsia="Times New Roman"/>
-          <w:color w:val="212529"/>
-          <w:sz w:val="20"/>
-          <w:szCs w:val="20"/>
-        </w:rPr>
-        <w:t>Sharma et al</w:t>
-      </w:r>
-      <w:r>
-        <w:rPr>
-          <w:rFonts w:eastAsia="Times New Roman"/>
-          <w:color w:val="212529"/>
-          <w:sz w:val="20"/>
-          <w:szCs w:val="20"/>
-        </w:rPr>
-        <w:t>, while their evaluation techniques included multiple methods, the</w:t>
-      </w:r>
-      <w:r>
-        <w:rPr>
-          <w:rFonts w:eastAsia="Times New Roman"/>
-          <w:color w:val="212529"/>
-          <w:sz w:val="20"/>
-          <w:szCs w:val="20"/>
-        </w:rPr>
-        <w:t>ir AlexNet achieved an</w:t>
-      </w:r>
-      <w:r>
-        <w:rPr>
-          <w:rFonts w:eastAsia="Times New Roman"/>
-          <w:color w:val="212529"/>
-          <w:sz w:val="20"/>
-          <w:szCs w:val="20"/>
-        </w:rPr>
-        <w:t xml:space="preserve"> average accuracy of </w:t>
-      </w:r>
-      <w:r>
-        <w:t xml:space="preserve">44.10% </w:t>
-      </w:r>
-      <w:r>
-        <w:rPr>
-          <w:rFonts w:eastAsia="Times New Roman"/>
-          <w:color w:val="212529"/>
-          <w:sz w:val="20"/>
-          <w:szCs w:val="20"/>
-        </w:rPr>
-        <w:t>over the CIFAR-100 dataset using the finer labelling set, I would argue that the AlexNet model used in this report is comparable to the</w:t>
-      </w:r>
-      <w:r>
-        <w:rPr>
-          <w:rFonts w:eastAsia="Times New Roman"/>
-          <w:color w:val="212529"/>
-          <w:sz w:val="20"/>
-          <w:szCs w:val="20"/>
-        </w:rPr>
-        <w:t>ir</w:t>
-      </w:r>
-      <w:r>
-        <w:rPr>
-          <w:rFonts w:eastAsia="Times New Roman"/>
-          <w:color w:val="212529"/>
-          <w:sz w:val="20"/>
-          <w:szCs w:val="20"/>
-        </w:rPr>
-        <w:t xml:space="preserve"> results and therefore can be considered a reliable representation of the abilities of the AlexNet architecture to classify images</w:t>
-      </w:r>
-      <w:r>
-        <w:rPr>
-          <w:rFonts w:eastAsia="Times New Roman"/>
-          <w:color w:val="212529"/>
-          <w:sz w:val="20"/>
-          <w:szCs w:val="20"/>
-        </w:rPr>
-        <w:t xml:space="preserve"> </w:t>
-      </w:r>
-      <w:r>
-        <w:rPr>
-          <w:rFonts w:eastAsia="Times New Roman"/>
-          <w:color w:val="212529"/>
-          <w:sz w:val="20"/>
-          <w:szCs w:val="20"/>
-        </w:rPr>
-        <w:fldChar w:fldCharType="begin" w:fldLock="1"/>
-      </w:r>
-      <w:r>
-        <w:rPr>
-          <w:rFonts w:eastAsia="Times New Roman"/>
-          <w:color w:val="212529"/>
-          <w:sz w:val="20"/>
-          <w:szCs w:val="20"/>
-        </w:rPr>
-        <w:instrText>ADDIN CSL_CITATION {"citationItems":[{"id":"ITEM-1","itemData":{"DOI":"10.1016/j.procs.2018.05.198","ISSN":"18770509","abstract":"This paper presents an empirical analysis of theperformance of popular convolutional neural networks (CNNs) for identifying objects in real time video feeds. The most popular convolution neural networks for object detection and object category classification from images are Alex Nets, GoogLeNet, and ResNet50. A variety of image data sets are available to test the performance of different types of CNN's. The commonly found benchmark datasets for evaluating the performance of a convolutional neural network are anImageNet dataset, and CIFAR10, CIFAR100, and MNIST image data sets. This study focuses on analyzing the performance of three popular networks: Alex Net, GoogLeNet, and ResNet50. We have taken three most popular data sets ImageNet, CIFAR10, and CIFAR100 for our study, since, testing the performance of a network on a single data set does not reveal its true capability and limitations. It must be noted that videos are not used as a training dataset, they are used as testing datasets. Our analysis shows that GoogLeNet and ResNet50 are able to recognize objects with better precision compared to Alex Net. Moreover, theperformance of trained CNN's vary substantially across different categories of objects and we, therefore, will discuss the possible reasons for this.","author":[{"dropping-particle":"","family":"Sharma","given":"Neha","non-dropping-particle":"","parse-names":false,"suffix":""},{"dropping-particle":"","family":"Jain","given":"Vibhor","non-dropping-particle":"","parse-names":false,"suffix":""},{"dropping-particle":"","family":"Mishra","given":"Anju","non-dropping-particle":"","parse-names":false,"suffix":""}],"container-title":"Procedia Computer Science","id":"ITEM-1","issue":"Iccids","issued":{"date-parts":[["2018"]]},"page":"377-384","publisher":"Elsevier B.V.","title":"An Analysis of Convolutional Neural Networks for Image Classification","type":"article-journal","volume":"132"},"uris":["http://www.mendeley.com/documents/?uuid=e869d651-7670-47c6-bbcf-325a1beb2c70"]}],"mendeley":{"formattedCitation":"(Sharma, Jain and Mishra, 2018)","plainTextFormattedCitation":"(Sharma, Jain and Mishra, 2018)","previouslyFormattedCitation":"(Sharma, Jain and Mishra, 2018)"},"properties":{"noteIndex":0},"schema":"https://github.com/citation-style-language/schema/raw/master/csl-citation.json"}</w:instrText>
-      </w:r>
-      <w:r>
-        <w:rPr>
-          <w:rFonts w:eastAsia="Times New Roman"/>
-          <w:color w:val="212529"/>
-          <w:sz w:val="20"/>
-          <w:szCs w:val="20"/>
-        </w:rPr>
-        <w:fldChar w:fldCharType="separate"/>
-      </w:r>
-      <w:r>
-        <w:rPr>
-          <w:rFonts w:eastAsia="Times New Roman"/>
-          <w:noProof/>
-          <w:color w:val="212529"/>
-          <w:sz w:val="20"/>
-          <w:szCs w:val="20"/>
-        </w:rPr>
-        <w:t>(Sharma, Jain and Mishra, 2018)</w:t>
-      </w:r>
-      <w:r>
-        <w:rPr>
-          <w:rFonts w:eastAsia="Times New Roman"/>
-          <w:color w:val="212529"/>
-          <w:sz w:val="20"/>
-          <w:szCs w:val="20"/>
-        </w:rPr>
-        <w:fldChar w:fldCharType="end"/>
-      </w:r>
-      <w:r>
-        <w:rPr>
-          <w:rFonts w:eastAsia="Times New Roman"/>
-          <w:color w:val="212529"/>
-          <w:sz w:val="20"/>
-          <w:szCs w:val="20"/>
-        </w:rPr>
-        <w:t>.</w:t>
-      </w:r>
-      <w:r>
-        <w:rPr>
-          <w:rFonts w:eastAsia="Times New Roman"/>
-          <w:color w:val="212529"/>
-          <w:sz w:val="20"/>
-          <w:szCs w:val="20"/>
-        </w:rPr>
-        <w:t xml:space="preserve"> </w:t>
-      </w:r>
-    </w:p>
-    <w:p>
-      <w:pPr>
-        <w:shd w:val="clear" w:color="auto" w:fill="FFFFFF"/>
-        <w:spacing w:after="0" w:line="240" w:lineRule="auto"/>
-        <w:ind w:firstLine="720"/>
-        <w:jc w:val="both"/>
-        <w:rPr>
-          <w:rFonts w:eastAsia="Times New Roman"/>
-          <w:color w:val="212529"/>
-          <w:sz w:val="20"/>
-          <w:szCs w:val="20"/>
-        </w:rPr>
-      </w:pPr>
-      <w:r>
-        <w:rPr>
-          <w:rFonts w:eastAsia="Times New Roman"/>
-          <w:color w:val="212529"/>
-          <w:sz w:val="20"/>
-          <w:szCs w:val="20"/>
-        </w:rPr>
-        <w:t>Unfortunately,</w:t>
-      </w:r>
-      <w:r>
-        <w:rPr>
-          <w:rFonts w:eastAsia="Times New Roman"/>
-          <w:color w:val="212529"/>
-          <w:sz w:val="20"/>
-          <w:szCs w:val="20"/>
-        </w:rPr>
-        <w:t xml:space="preserve"> t</w:t>
-      </w:r>
-      <w:r>
-        <w:rPr>
-          <w:rFonts w:eastAsia="Times New Roman"/>
-          <w:color w:val="212529"/>
-          <w:sz w:val="20"/>
-          <w:szCs w:val="20"/>
-        </w:rPr>
-        <w:t xml:space="preserve">he </w:t>
-      </w:r>
-      <w:proofErr w:type="spellStart"/>
-      <w:r>
-        <w:rPr>
-          <w:rFonts w:eastAsia="Times New Roman"/>
-          <w:color w:val="212529"/>
-          <w:sz w:val="20"/>
-          <w:szCs w:val="20"/>
-        </w:rPr>
-        <w:t>ResNet</w:t>
-      </w:r>
-      <w:proofErr w:type="spellEnd"/>
-      <w:r>
-        <w:rPr>
-          <w:rFonts w:eastAsia="Times New Roman"/>
-          <w:color w:val="212529"/>
-          <w:sz w:val="20"/>
-          <w:szCs w:val="20"/>
-        </w:rPr>
-        <w:t xml:space="preserve"> failed to train</w:t>
-      </w:r>
-      <w:r>
-        <w:rPr>
-          <w:rFonts w:eastAsia="Times New Roman"/>
-          <w:color w:val="212529"/>
-          <w:sz w:val="20"/>
-          <w:szCs w:val="20"/>
-        </w:rPr>
-        <w:t xml:space="preserve"> on</w:t>
-      </w:r>
-      <w:r>
-        <w:rPr>
-          <w:rFonts w:eastAsia="Times New Roman"/>
-          <w:color w:val="212529"/>
-          <w:sz w:val="20"/>
-          <w:szCs w:val="20"/>
-        </w:rPr>
-        <w:t xml:space="preserve"> either of</w:t>
-      </w:r>
-      <w:r>
-        <w:rPr>
-          <w:rFonts w:eastAsia="Times New Roman"/>
-          <w:color w:val="212529"/>
-          <w:sz w:val="20"/>
-          <w:szCs w:val="20"/>
-        </w:rPr>
-        <w:t xml:space="preserve"> the coarse</w:t>
-      </w:r>
-      <w:r>
-        <w:rPr>
-          <w:rFonts w:eastAsia="Times New Roman"/>
-          <w:color w:val="212529"/>
-          <w:sz w:val="20"/>
-          <w:szCs w:val="20"/>
-        </w:rPr>
-        <w:t xml:space="preserve"> labelling categories or the </w:t>
-      </w:r>
-      <w:r>
-        <w:rPr>
-          <w:rFonts w:eastAsia="Times New Roman"/>
-          <w:color w:val="212529"/>
-          <w:sz w:val="20"/>
-          <w:szCs w:val="20"/>
-        </w:rPr>
-        <w:t>fine labels</w:t>
-      </w:r>
-      <w:r>
-        <w:rPr>
-          <w:rFonts w:eastAsia="Times New Roman"/>
-          <w:color w:val="212529"/>
-          <w:sz w:val="20"/>
-          <w:szCs w:val="20"/>
-        </w:rPr>
-        <w:t>.</w:t>
-      </w:r>
-      <w:r>
-        <w:rPr>
-          <w:rFonts w:eastAsia="Times New Roman"/>
-          <w:color w:val="212529"/>
-          <w:sz w:val="20"/>
-          <w:szCs w:val="20"/>
-        </w:rPr>
-        <w:t xml:space="preserve"> The </w:t>
-      </w:r>
-      <w:proofErr w:type="spellStart"/>
-      <w:r>
-        <w:rPr>
-          <w:rFonts w:eastAsia="Times New Roman"/>
-          <w:color w:val="212529"/>
-          <w:sz w:val="20"/>
-          <w:szCs w:val="20"/>
-        </w:rPr>
-        <w:t>ResNe</w:t>
-      </w:r>
-      <w:r>
-        <w:rPr>
-          <w:rFonts w:eastAsia="Times New Roman"/>
-          <w:color w:val="212529"/>
-          <w:sz w:val="20"/>
-          <w:szCs w:val="20"/>
-        </w:rPr>
-        <w:t>t</w:t>
-      </w:r>
-      <w:r>
-        <w:rPr>
-          <w:rFonts w:eastAsia="Times New Roman"/>
-          <w:color w:val="212529"/>
-          <w:sz w:val="20"/>
-          <w:szCs w:val="20"/>
-        </w:rPr>
-        <w:t>s</w:t>
-      </w:r>
-      <w:proofErr w:type="spellEnd"/>
-      <w:r>
-        <w:rPr>
-          <w:rFonts w:eastAsia="Times New Roman"/>
-          <w:color w:val="212529"/>
-          <w:sz w:val="20"/>
-          <w:szCs w:val="20"/>
-        </w:rPr>
-        <w:t xml:space="preserve"> training accuracy using the coarse labels vs using the fine labels were consistent with the findings from AlexNet – the coarse labels, with fewer classes, allowed for a more accurate model to predict unseen images into the 20 classes.</w:t>
-      </w:r>
-      <w:r>
-        <w:rPr>
-          <w:rFonts w:eastAsia="Times New Roman"/>
-          <w:color w:val="212529"/>
-          <w:sz w:val="20"/>
-          <w:szCs w:val="20"/>
-        </w:rPr>
-        <w:t xml:space="preserve"> </w:t>
-      </w:r>
-      <w:r>
-        <w:rPr>
-          <w:rFonts w:eastAsia="Times New Roman"/>
-          <w:color w:val="212529"/>
-          <w:sz w:val="20"/>
-          <w:szCs w:val="20"/>
-        </w:rPr>
-        <w:t>However, w</w:t>
-      </w:r>
-      <w:r>
-        <w:rPr>
-          <w:rFonts w:eastAsia="Times New Roman"/>
-          <w:color w:val="212529"/>
-          <w:sz w:val="20"/>
-          <w:szCs w:val="20"/>
-        </w:rPr>
-        <w:t>hile the accuracy on the training data improved slowly, t</w:t>
-      </w:r>
-      <w:r>
-        <w:rPr>
-          <w:rFonts w:eastAsia="Times New Roman"/>
-          <w:color w:val="212529"/>
-          <w:sz w:val="20"/>
-          <w:szCs w:val="20"/>
-        </w:rPr>
-        <w:t xml:space="preserve">he validation accuracy never increased </w:t>
-      </w:r>
-      <w:r>
-        <w:rPr>
-          <w:rFonts w:eastAsia="Times New Roman"/>
-          <w:color w:val="212529"/>
-          <w:sz w:val="20"/>
-          <w:szCs w:val="20"/>
-        </w:rPr>
-        <w:t xml:space="preserve">from its starting values on either model. From the studied conducted by Sharma et al. a </w:t>
-      </w:r>
-      <w:proofErr w:type="spellStart"/>
-      <w:r>
-        <w:rPr>
-          <w:rFonts w:eastAsia="Times New Roman"/>
-          <w:color w:val="212529"/>
-          <w:sz w:val="20"/>
-          <w:szCs w:val="20"/>
-        </w:rPr>
-        <w:t>ResNet</w:t>
-      </w:r>
-      <w:proofErr w:type="spellEnd"/>
-      <w:r>
-        <w:rPr>
-          <w:rFonts w:eastAsia="Times New Roman"/>
-          <w:color w:val="212529"/>
-          <w:sz w:val="20"/>
-          <w:szCs w:val="20"/>
-        </w:rPr>
-        <w:t xml:space="preserve"> approach was evaluated at being </w:t>
-      </w:r>
-      <w:r>
-        <w:t>59.82%</w:t>
-      </w:r>
-      <w:r>
-        <w:rPr>
-          <w:rFonts w:eastAsia="Times New Roman"/>
-          <w:color w:val="212529"/>
-          <w:sz w:val="20"/>
-          <w:szCs w:val="20"/>
-        </w:rPr>
-        <w:t xml:space="preserve"> </w:t>
-      </w:r>
-      <w:r>
-        <w:rPr>
-          <w:rFonts w:eastAsia="Times New Roman"/>
-          <w:color w:val="212529"/>
-          <w:sz w:val="20"/>
-          <w:szCs w:val="20"/>
-        </w:rPr>
-        <w:t>effective at categorising labels</w:t>
-      </w:r>
-      <w:r>
-        <w:rPr>
-          <w:rFonts w:eastAsia="Times New Roman"/>
-          <w:color w:val="212529"/>
-          <w:sz w:val="20"/>
-          <w:szCs w:val="20"/>
-        </w:rPr>
-        <w:t xml:space="preserve">, the implemented </w:t>
-      </w:r>
-      <w:proofErr w:type="spellStart"/>
-      <w:r>
-        <w:rPr>
-          <w:rFonts w:eastAsia="Times New Roman"/>
-          <w:color w:val="212529"/>
-          <w:sz w:val="20"/>
-          <w:szCs w:val="20"/>
-        </w:rPr>
-        <w:t>ResNet</w:t>
-      </w:r>
-      <w:proofErr w:type="spellEnd"/>
-      <w:r>
-        <w:rPr>
-          <w:rFonts w:eastAsia="Times New Roman"/>
-          <w:color w:val="212529"/>
-          <w:sz w:val="20"/>
-          <w:szCs w:val="20"/>
-        </w:rPr>
-        <w:t xml:space="preserve"> model only achieved 5% on Coarse labels and 1% on the fine labels</w:t>
-      </w:r>
-      <w:r>
-        <w:rPr>
-          <w:rFonts w:eastAsia="Times New Roman"/>
-          <w:color w:val="212529"/>
-          <w:sz w:val="20"/>
-          <w:szCs w:val="20"/>
-        </w:rPr>
-        <w:t>. The failure of this attempt could be contributed to the reduced number of epochs, the reduced number of batch</w:t>
-      </w:r>
-      <w:r>
-        <w:rPr>
-          <w:rFonts w:eastAsia="Times New Roman"/>
-          <w:color w:val="212529"/>
-          <w:sz w:val="20"/>
-          <w:szCs w:val="20"/>
-        </w:rPr>
-        <w:t xml:space="preserve"> </w:t>
-      </w:r>
-      <w:r>
-        <w:rPr>
-          <w:rFonts w:eastAsia="Times New Roman"/>
-          <w:color w:val="212529"/>
-          <w:sz w:val="20"/>
-          <w:szCs w:val="20"/>
-        </w:rPr>
-        <w:t xml:space="preserve">sizes and the reduced number of steps per epochs which were reduced to 50 each due to time constraints. As </w:t>
-      </w:r>
-      <w:r>
-        <w:rPr>
-          <w:rFonts w:eastAsia="Times New Roman"/>
-          <w:color w:val="212529"/>
-          <w:sz w:val="20"/>
-          <w:szCs w:val="20"/>
-          <w:lang w:eastAsia="en-GB"/>
-        </w:rPr>
-        <w:t>Batch size</w:t>
-      </w:r>
-      <w:r>
-        <w:rPr>
-          <w:rFonts w:eastAsia="Times New Roman"/>
-          <w:color w:val="212529"/>
-          <w:sz w:val="20"/>
-          <w:szCs w:val="20"/>
-          <w:lang w:eastAsia="en-GB"/>
-        </w:rPr>
-        <w:t xml:space="preserve">, epochs and epoch steps all contribute to </w:t>
-      </w:r>
-      <w:r>
-        <w:rPr>
-          <w:rFonts w:eastAsia="Times New Roman"/>
-          <w:color w:val="212529"/>
-          <w:sz w:val="20"/>
-          <w:szCs w:val="20"/>
-          <w:lang w:eastAsia="en-GB"/>
-        </w:rPr>
-        <w:t>increase</w:t>
-      </w:r>
-      <w:r>
-        <w:rPr>
-          <w:rFonts w:eastAsia="Times New Roman"/>
-          <w:color w:val="212529"/>
-          <w:sz w:val="20"/>
-          <w:szCs w:val="20"/>
-          <w:lang w:eastAsia="en-GB"/>
-        </w:rPr>
-        <w:t>d</w:t>
-      </w:r>
-      <w:r>
-        <w:rPr>
-          <w:rFonts w:eastAsia="Times New Roman"/>
-          <w:color w:val="212529"/>
-          <w:sz w:val="20"/>
-          <w:szCs w:val="20"/>
-          <w:lang w:eastAsia="en-GB"/>
-        </w:rPr>
-        <w:t xml:space="preserve"> accurac</w:t>
-      </w:r>
-      <w:r>
-        <w:rPr>
-          <w:rFonts w:eastAsia="Times New Roman"/>
-          <w:color w:val="212529"/>
-          <w:sz w:val="20"/>
-          <w:szCs w:val="20"/>
-          <w:lang w:eastAsia="en-GB"/>
-        </w:rPr>
-        <w:t>y, they also increase the time taken to train the model.</w:t>
-      </w:r>
-      <w:r>
-        <w:rPr>
-          <w:rFonts w:eastAsia="Times New Roman"/>
-          <w:color w:val="212529"/>
-          <w:sz w:val="20"/>
-          <w:szCs w:val="20"/>
-        </w:rPr>
-        <w:t xml:space="preserve"> Even with the reduction of these parameters the </w:t>
-      </w:r>
-      <w:proofErr w:type="spellStart"/>
-      <w:r>
-        <w:rPr>
-          <w:rFonts w:eastAsia="Times New Roman"/>
-          <w:color w:val="212529"/>
-          <w:sz w:val="20"/>
-          <w:szCs w:val="20"/>
-        </w:rPr>
-        <w:t>ResNet</w:t>
-      </w:r>
-      <w:proofErr w:type="spellEnd"/>
-      <w:r>
-        <w:rPr>
-          <w:rFonts w:eastAsia="Times New Roman"/>
-          <w:color w:val="212529"/>
-          <w:sz w:val="20"/>
-          <w:szCs w:val="20"/>
-        </w:rPr>
-        <w:t xml:space="preserve"> took longer to train than the AlexNet. Further, we can see that the number of epochs was not adequate to converge the model, from Figures 3a and 3b</w:t>
-      </w:r>
-      <w:r>
-        <w:rPr>
-          <w:rFonts w:eastAsia="Times New Roman"/>
-          <w:color w:val="212529"/>
-          <w:sz w:val="20"/>
-          <w:szCs w:val="20"/>
-        </w:rPr>
-        <w:t xml:space="preserve"> we can see that neither of the models hit a convergence state, meaning that the models were still attempting to find optimal parameters for classification even at the end of training.</w:t>
-      </w:r>
-      <w:r>
-        <w:rPr>
-          <w:rFonts w:eastAsia="Times New Roman"/>
-          <w:color w:val="212529"/>
-          <w:sz w:val="20"/>
-          <w:szCs w:val="20"/>
-          <w:lang w:eastAsia="en-GB"/>
-        </w:rPr>
-        <w:t xml:space="preserve"> </w:t>
-      </w:r>
-      <w:r>
-        <w:rPr>
-          <w:rFonts w:eastAsia="Times New Roman"/>
-          <w:color w:val="212529"/>
-          <w:sz w:val="20"/>
-          <w:szCs w:val="20"/>
-          <w:lang w:eastAsia="en-GB"/>
-        </w:rPr>
-        <w:t>However, as the validation accuracy did not change even slightly after 50 epochs, I believe the issues was more fundamental than the need to tweak the hyper parameters</w:t>
-      </w:r>
-      <w:r>
-        <w:rPr>
-          <w:rFonts w:eastAsia="Times New Roman"/>
-          <w:color w:val="212529"/>
-          <w:sz w:val="20"/>
-          <w:szCs w:val="20"/>
-          <w:lang w:eastAsia="en-GB"/>
-        </w:rPr>
-        <w:t>.</w:t>
-      </w:r>
-    </w:p>
-    <w:tbl>
-      <w:tblPr>
-        <w:tblStyle w:val="TableGrid"/>
+        <w:tblpPr w:leftFromText="180" w:rightFromText="180" w:vertAnchor="text" w:horzAnchor="margin" w:tblpY="65"/>
         <w:tblW w:w="9794" w:type="dxa"/>
         <w:tblLook w:val="04A0" w:firstRow="1" w:lastRow="0" w:firstColumn="1" w:lastColumn="0" w:noHBand="0" w:noVBand="1"/>
       </w:tblPr>
@@ -8168,43 +6519,7 @@
                 <w:szCs w:val="20"/>
                 <w:lang w:eastAsia="en-GB"/>
               </w:rPr>
-              <w:t xml:space="preserve"> </w:t>
-            </w:r>
-            <w:r>
-              <w:rPr>
-                <w:rFonts w:eastAsia="Times New Roman"/>
-                <w:b/>
-                <w:bCs/>
-                <w:color w:val="212529"/>
-                <w:sz w:val="20"/>
-                <w:szCs w:val="20"/>
-                <w:lang w:eastAsia="en-GB"/>
-              </w:rPr>
-              <w:t xml:space="preserve">with </w:t>
-            </w:r>
-            <w:r>
-              <w:rPr>
-                <w:rFonts w:eastAsia="Times New Roman"/>
-                <w:b/>
-                <w:bCs/>
-                <w:color w:val="212529"/>
-                <w:sz w:val="20"/>
-                <w:szCs w:val="20"/>
-                <w:lang w:eastAsia="en-GB"/>
-              </w:rPr>
-              <w:t>Coarse</w:t>
-            </w:r>
-            <w:r>
-              <w:rPr>
-                <w:rFonts w:eastAsia="Times New Roman"/>
-                <w:b/>
-                <w:bCs/>
-                <w:color w:val="212529"/>
-                <w:sz w:val="20"/>
-                <w:szCs w:val="20"/>
-                <w:lang w:eastAsia="en-GB"/>
-              </w:rPr>
-              <w:t xml:space="preserve"> Labels Learning </w:t>
+              <w:t xml:space="preserve"> with Coarse Labels Learning </w:t>
             </w:r>
           </w:p>
         </w:tc>
@@ -8255,43 +6570,7 @@
                 <w:szCs w:val="20"/>
                 <w:lang w:eastAsia="en-GB"/>
               </w:rPr>
-              <w:t xml:space="preserve"> </w:t>
-            </w:r>
-            <w:r>
-              <w:rPr>
-                <w:rFonts w:eastAsia="Times New Roman"/>
-                <w:b/>
-                <w:bCs/>
-                <w:color w:val="212529"/>
-                <w:sz w:val="20"/>
-                <w:szCs w:val="20"/>
-                <w:lang w:eastAsia="en-GB"/>
-              </w:rPr>
-              <w:t xml:space="preserve">with </w:t>
-            </w:r>
-            <w:r>
-              <w:rPr>
-                <w:rFonts w:eastAsia="Times New Roman"/>
-                <w:b/>
-                <w:bCs/>
-                <w:color w:val="212529"/>
-                <w:sz w:val="20"/>
-                <w:szCs w:val="20"/>
-                <w:lang w:eastAsia="en-GB"/>
-              </w:rPr>
-              <w:t>Fine</w:t>
-            </w:r>
-            <w:r>
-              <w:rPr>
-                <w:rFonts w:eastAsia="Times New Roman"/>
-                <w:b/>
-                <w:bCs/>
-                <w:color w:val="212529"/>
-                <w:sz w:val="20"/>
-                <w:szCs w:val="20"/>
-                <w:lang w:eastAsia="en-GB"/>
-              </w:rPr>
-              <w:t xml:space="preserve"> Labels</w:t>
+              <w:t xml:space="preserve"> with Fine Labels</w:t>
             </w:r>
           </w:p>
         </w:tc>
@@ -8321,7 +6600,7 @@
                 <w:noProof/>
               </w:rPr>
               <w:drawing>
-                <wp:inline distT="0" distB="0" distL="0" distR="0" wp14:anchorId="2A8D250D" wp14:editId="4B21877D">
+                <wp:inline distT="0" distB="0" distL="0" distR="0" wp14:anchorId="74D9F0AA" wp14:editId="67F2AB4F">
                   <wp:extent cx="2686788" cy="1769970"/>
                   <wp:effectExtent l="0" t="0" r="0" b="1905"/>
                   <wp:docPr id="7" name="Picture 7"/>
@@ -8336,7 +6615,7 @@
                           <pic:cNvPicPr/>
                         </pic:nvPicPr>
                         <pic:blipFill>
-                          <a:blip r:embed="rId15"/>
+                          <a:blip r:embed="rId13"/>
                           <a:stretch>
                             <a:fillRect/>
                           </a:stretch>
@@ -8379,7 +6658,7 @@
                 <w:noProof/>
               </w:rPr>
               <w:drawing>
-                <wp:inline distT="0" distB="0" distL="0" distR="0" wp14:anchorId="13AA8B9D" wp14:editId="10BAD3BD">
+                <wp:inline distT="0" distB="0" distL="0" distR="0" wp14:anchorId="63A2D1C9" wp14:editId="7856EEEC">
                   <wp:extent cx="2695575" cy="1801370"/>
                   <wp:effectExtent l="0" t="0" r="0" b="8890"/>
                   <wp:docPr id="1" name="Picture 1"/>
@@ -8394,7 +6673,7 @@
                           <pic:cNvPicPr/>
                         </pic:nvPicPr>
                         <pic:blipFill>
-                          <a:blip r:embed="rId16"/>
+                          <a:blip r:embed="rId14"/>
                           <a:stretch>
                             <a:fillRect/>
                           </a:stretch>
@@ -8426,402 +6705,12 @@
         <w:textAlignment w:val="baseline"/>
         <w:rPr>
           <w:rFonts w:eastAsia="Times New Roman" w:cstheme="minorHAnsi"/>
-          <w:color w:val="242729"/>
-          <w:sz w:val="20"/>
-          <w:szCs w:val="20"/>
-          <w:lang w:eastAsia="en-GB"/>
-        </w:rPr>
-      </w:pPr>
-      <w:r>
-        <w:rPr>
-          <w:rFonts w:eastAsia="Times New Roman" w:cstheme="minorHAnsi"/>
-          <w:color w:val="212529"/>
-          <w:sz w:val="20"/>
-          <w:szCs w:val="20"/>
-          <w:lang w:eastAsia="en-GB"/>
-        </w:rPr>
-        <w:t xml:space="preserve">This issue may be </w:t>
-      </w:r>
-      <w:r>
-        <w:rPr>
-          <w:rFonts w:eastAsia="Times New Roman" w:cstheme="minorHAnsi"/>
-          <w:color w:val="212529"/>
-          <w:sz w:val="20"/>
-          <w:szCs w:val="20"/>
-          <w:lang w:eastAsia="en-GB"/>
-        </w:rPr>
-        <w:t xml:space="preserve">in the layers of the </w:t>
-      </w:r>
-      <w:proofErr w:type="spellStart"/>
-      <w:r>
-        <w:rPr>
-          <w:rFonts w:eastAsia="Times New Roman" w:cstheme="minorHAnsi"/>
-          <w:color w:val="212529"/>
-          <w:sz w:val="20"/>
-          <w:szCs w:val="20"/>
-          <w:lang w:eastAsia="en-GB"/>
-        </w:rPr>
-        <w:t>ResNet</w:t>
-      </w:r>
-      <w:proofErr w:type="spellEnd"/>
-      <w:r>
-        <w:rPr>
-          <w:rFonts w:eastAsia="Times New Roman" w:cstheme="minorHAnsi"/>
-          <w:color w:val="212529"/>
-          <w:sz w:val="20"/>
-          <w:szCs w:val="20"/>
-          <w:lang w:eastAsia="en-GB"/>
-        </w:rPr>
-        <w:t xml:space="preserve"> itself</w:t>
-      </w:r>
-      <w:r>
-        <w:rPr>
-          <w:rFonts w:eastAsia="Times New Roman" w:cstheme="minorHAnsi"/>
-          <w:color w:val="212529"/>
-          <w:sz w:val="20"/>
-          <w:szCs w:val="20"/>
-          <w:lang w:eastAsia="en-GB"/>
-        </w:rPr>
-        <w:t xml:space="preserve">, possibly by </w:t>
-      </w:r>
-      <w:r>
-        <w:rPr>
-          <w:rFonts w:eastAsia="Times New Roman" w:cstheme="minorHAnsi"/>
-          <w:color w:val="212529"/>
-          <w:sz w:val="20"/>
-          <w:szCs w:val="20"/>
-          <w:lang w:eastAsia="en-GB"/>
-        </w:rPr>
-        <w:t xml:space="preserve">unfreezing </w:t>
-      </w:r>
-      <w:r>
-        <w:rPr>
-          <w:rFonts w:eastAsia="Times New Roman" w:cstheme="minorHAnsi"/>
-          <w:color w:val="212529"/>
-          <w:sz w:val="20"/>
-          <w:szCs w:val="20"/>
-          <w:lang w:eastAsia="en-GB"/>
-        </w:rPr>
-        <w:t xml:space="preserve">layers to allow the </w:t>
-      </w:r>
-      <w:proofErr w:type="spellStart"/>
-      <w:r>
-        <w:rPr>
-          <w:rFonts w:eastAsia="Times New Roman" w:cstheme="minorHAnsi"/>
-          <w:color w:val="212529"/>
-          <w:sz w:val="20"/>
-          <w:szCs w:val="20"/>
-          <w:lang w:eastAsia="en-GB"/>
-        </w:rPr>
-        <w:t>ResNet</w:t>
-      </w:r>
-      <w:proofErr w:type="spellEnd"/>
-      <w:r>
-        <w:rPr>
-          <w:rFonts w:eastAsia="Times New Roman" w:cstheme="minorHAnsi"/>
-          <w:color w:val="212529"/>
-          <w:sz w:val="20"/>
-          <w:szCs w:val="20"/>
-          <w:lang w:eastAsia="en-GB"/>
-        </w:rPr>
-        <w:t xml:space="preserve"> to learn the underlying features of the dataset</w:t>
-      </w:r>
-      <w:r>
-        <w:rPr>
-          <w:rFonts w:eastAsia="Times New Roman" w:cstheme="minorHAnsi"/>
-          <w:color w:val="212529"/>
-          <w:sz w:val="20"/>
-          <w:szCs w:val="20"/>
-          <w:lang w:eastAsia="en-GB"/>
-        </w:rPr>
-        <w:t xml:space="preserve"> and reducing the </w:t>
-      </w:r>
-      <w:r>
-        <w:rPr>
-          <w:rFonts w:eastAsia="Times New Roman" w:cstheme="minorHAnsi"/>
-          <w:color w:val="212529"/>
-          <w:sz w:val="20"/>
-          <w:szCs w:val="20"/>
-          <w:lang w:eastAsia="en-GB"/>
-        </w:rPr>
-        <w:t>number</w:t>
-      </w:r>
-      <w:r>
-        <w:rPr>
-          <w:rFonts w:eastAsia="Times New Roman" w:cstheme="minorHAnsi"/>
-          <w:color w:val="212529"/>
-          <w:sz w:val="20"/>
-          <w:szCs w:val="20"/>
-          <w:lang w:eastAsia="en-GB"/>
-        </w:rPr>
-        <w:t xml:space="preserve"> of blocks skipped</w:t>
-      </w:r>
-      <w:r>
-        <w:rPr>
-          <w:rFonts w:eastAsia="Times New Roman" w:cstheme="minorHAnsi"/>
-          <w:color w:val="212529"/>
-          <w:sz w:val="20"/>
-          <w:szCs w:val="20"/>
-          <w:lang w:eastAsia="en-GB"/>
-        </w:rPr>
-        <w:t xml:space="preserve"> could improve accuracy</w:t>
-      </w:r>
-      <w:r>
-        <w:rPr>
-          <w:rFonts w:eastAsia="Times New Roman" w:cstheme="minorHAnsi"/>
-          <w:color w:val="212529"/>
-          <w:sz w:val="20"/>
-          <w:szCs w:val="20"/>
-          <w:lang w:eastAsia="en-GB"/>
-        </w:rPr>
-        <w:t xml:space="preserve">, however McDonnell uses the same model and number of layers </w:t>
-      </w:r>
-      <w:r>
-        <w:rPr>
-          <w:rFonts w:eastAsia="Times New Roman" w:cstheme="minorHAnsi"/>
-          <w:color w:val="212529"/>
-          <w:sz w:val="20"/>
-          <w:szCs w:val="20"/>
-          <w:lang w:eastAsia="en-GB"/>
-        </w:rPr>
-        <w:t>effectively</w:t>
-      </w:r>
-      <w:r>
-        <w:rPr>
-          <w:rFonts w:eastAsia="Times New Roman" w:cstheme="minorHAnsi"/>
-          <w:color w:val="212529"/>
-          <w:sz w:val="20"/>
-          <w:szCs w:val="20"/>
-          <w:lang w:eastAsia="en-GB"/>
-        </w:rPr>
-        <w:t xml:space="preserve"> in his study</w:t>
-      </w:r>
-      <w:r>
-        <w:rPr>
-          <w:rFonts w:eastAsia="Times New Roman" w:cstheme="minorHAnsi"/>
-          <w:color w:val="212529"/>
-          <w:sz w:val="20"/>
-          <w:szCs w:val="20"/>
-          <w:lang w:eastAsia="en-GB"/>
-        </w:rPr>
-        <w:t>.</w:t>
-      </w:r>
-      <w:r>
-        <w:rPr>
-          <w:rFonts w:eastAsia="Times New Roman" w:cstheme="minorHAnsi"/>
-          <w:color w:val="212529"/>
-          <w:sz w:val="20"/>
-          <w:szCs w:val="20"/>
-          <w:lang w:eastAsia="en-GB"/>
-        </w:rPr>
-        <w:t xml:space="preserve"> </w:t>
-      </w:r>
-      <w:r>
-        <w:rPr>
-          <w:rFonts w:eastAsia="Times New Roman" w:cstheme="minorHAnsi"/>
-          <w:color w:val="242729"/>
-          <w:sz w:val="20"/>
-          <w:szCs w:val="20"/>
-          <w:lang w:eastAsia="en-GB"/>
-        </w:rPr>
-        <w:t xml:space="preserve">The model may be too </w:t>
-      </w:r>
-      <w:r>
-        <w:rPr>
-          <w:rFonts w:eastAsia="Times New Roman" w:cstheme="minorHAnsi"/>
-          <w:color w:val="242729"/>
-          <w:sz w:val="20"/>
-          <w:szCs w:val="20"/>
-          <w:lang w:eastAsia="en-GB"/>
-        </w:rPr>
-        <w:t xml:space="preserve">big, as </w:t>
-      </w:r>
-      <w:proofErr w:type="spellStart"/>
-      <w:r>
-        <w:rPr>
-          <w:rFonts w:eastAsia="Times New Roman" w:cstheme="minorHAnsi"/>
-          <w:color w:val="242729"/>
-          <w:sz w:val="20"/>
-          <w:szCs w:val="20"/>
-          <w:lang w:eastAsia="en-GB"/>
-        </w:rPr>
-        <w:t>ResNets</w:t>
-      </w:r>
-      <w:proofErr w:type="spellEnd"/>
-      <w:r>
-        <w:rPr>
-          <w:rFonts w:eastAsia="Times New Roman" w:cstheme="minorHAnsi"/>
-          <w:color w:val="242729"/>
-          <w:sz w:val="20"/>
-          <w:szCs w:val="20"/>
-          <w:lang w:eastAsia="en-GB"/>
-        </w:rPr>
-        <w:t xml:space="preserve"> have many layers</w:t>
-      </w:r>
-      <w:r>
-        <w:rPr>
-          <w:rFonts w:eastAsia="Times New Roman" w:cstheme="minorHAnsi"/>
-          <w:color w:val="242729"/>
-          <w:sz w:val="20"/>
-          <w:szCs w:val="20"/>
-          <w:lang w:eastAsia="en-GB"/>
-        </w:rPr>
-        <w:t xml:space="preserve"> </w:t>
-      </w:r>
-      <w:r>
-        <w:rPr>
-          <w:rFonts w:eastAsia="Times New Roman" w:cstheme="minorHAnsi"/>
-          <w:color w:val="242729"/>
-          <w:sz w:val="20"/>
-          <w:szCs w:val="20"/>
-          <w:lang w:eastAsia="en-GB"/>
-        </w:rPr>
-        <w:t xml:space="preserve">resulting in </w:t>
-      </w:r>
-      <w:r>
-        <w:rPr>
-          <w:rFonts w:eastAsia="Times New Roman" w:cstheme="minorHAnsi"/>
-          <w:color w:val="242729"/>
-          <w:sz w:val="20"/>
-          <w:szCs w:val="20"/>
-          <w:lang w:eastAsia="en-GB"/>
-        </w:rPr>
-        <w:t>overfit</w:t>
-      </w:r>
-      <w:r>
-        <w:rPr>
-          <w:rFonts w:eastAsia="Times New Roman" w:cstheme="minorHAnsi"/>
-          <w:color w:val="242729"/>
-          <w:sz w:val="20"/>
-          <w:szCs w:val="20"/>
-          <w:lang w:eastAsia="en-GB"/>
-        </w:rPr>
-        <w:t xml:space="preserve">ting which would also explain why the training accuracy was so high while the validation accuracy remained low.  Perhaps the </w:t>
-      </w:r>
-      <w:r>
-        <w:rPr>
-          <w:rFonts w:eastAsia="Times New Roman" w:cstheme="minorHAnsi"/>
-          <w:color w:val="242729"/>
-          <w:sz w:val="20"/>
-          <w:szCs w:val="20"/>
-          <w:lang w:eastAsia="en-GB"/>
-        </w:rPr>
-        <w:t>learning rate may be too small</w:t>
-      </w:r>
-      <w:r>
-        <w:rPr>
-          <w:rFonts w:eastAsia="Times New Roman" w:cstheme="minorHAnsi"/>
-          <w:color w:val="242729"/>
-          <w:sz w:val="20"/>
-          <w:szCs w:val="20"/>
-          <w:lang w:eastAsia="en-GB"/>
-        </w:rPr>
-        <w:t xml:space="preserve">/big however, the learning rate was changed throughout the </w:t>
-      </w:r>
-      <w:proofErr w:type="spellStart"/>
-      <w:r>
-        <w:rPr>
-          <w:rFonts w:eastAsia="Times New Roman" w:cstheme="minorHAnsi"/>
-          <w:color w:val="242729"/>
-          <w:sz w:val="20"/>
-          <w:szCs w:val="20"/>
-          <w:lang w:eastAsia="en-GB"/>
-        </w:rPr>
-        <w:t>ResNet</w:t>
-      </w:r>
-      <w:proofErr w:type="spellEnd"/>
-      <w:r>
-        <w:rPr>
-          <w:rFonts w:eastAsia="Times New Roman" w:cstheme="minorHAnsi"/>
-          <w:color w:val="242729"/>
-          <w:sz w:val="20"/>
-          <w:szCs w:val="20"/>
-          <w:lang w:eastAsia="en-GB"/>
-        </w:rPr>
-        <w:t xml:space="preserve"> training cycles with no impact</w:t>
-      </w:r>
-      <w:r>
-        <w:rPr>
-          <w:rFonts w:eastAsia="Times New Roman" w:cstheme="minorHAnsi"/>
-          <w:color w:val="242729"/>
-          <w:sz w:val="20"/>
-          <w:szCs w:val="20"/>
-          <w:lang w:eastAsia="en-GB"/>
-        </w:rPr>
-        <w:t>.</w:t>
-      </w:r>
-      <w:r>
-        <w:rPr>
-          <w:rFonts w:eastAsia="Times New Roman" w:cstheme="minorHAnsi"/>
-          <w:color w:val="242729"/>
-          <w:sz w:val="20"/>
-          <w:szCs w:val="20"/>
-          <w:lang w:eastAsia="en-GB"/>
-        </w:rPr>
-        <w:t xml:space="preserve"> So </w:t>
-      </w:r>
-      <w:r>
-        <w:rPr>
-          <w:rFonts w:eastAsia="Times New Roman" w:cstheme="minorHAnsi"/>
-          <w:color w:val="242729"/>
-          <w:sz w:val="20"/>
-          <w:szCs w:val="20"/>
-          <w:lang w:eastAsia="en-GB"/>
-        </w:rPr>
-        <w:t>perhaps</w:t>
-      </w:r>
-      <w:r>
-        <w:rPr>
-          <w:rFonts w:eastAsia="Times New Roman" w:cstheme="minorHAnsi"/>
-          <w:color w:val="242729"/>
-          <w:sz w:val="20"/>
-          <w:szCs w:val="20"/>
-          <w:lang w:eastAsia="en-GB"/>
-        </w:rPr>
-        <w:t xml:space="preserve"> the input data was incorrectly pre</w:t>
-      </w:r>
-      <w:r>
-        <w:rPr>
-          <w:rFonts w:eastAsia="Times New Roman" w:cstheme="minorHAnsi"/>
-          <w:color w:val="242729"/>
-          <w:sz w:val="20"/>
-          <w:szCs w:val="20"/>
-          <w:lang w:eastAsia="en-GB"/>
-        </w:rPr>
-        <w:t>-</w:t>
-      </w:r>
-      <w:r>
-        <w:rPr>
-          <w:rFonts w:eastAsia="Times New Roman" w:cstheme="minorHAnsi"/>
-          <w:color w:val="242729"/>
-          <w:sz w:val="20"/>
-          <w:szCs w:val="20"/>
-          <w:lang w:eastAsia="en-GB"/>
-        </w:rPr>
-        <w:t xml:space="preserve">processed as </w:t>
-      </w:r>
-      <w:proofErr w:type="spellStart"/>
-      <w:r>
-        <w:rPr>
-          <w:rFonts w:eastAsia="Times New Roman" w:cstheme="minorHAnsi"/>
-          <w:color w:val="242729"/>
-          <w:sz w:val="20"/>
-          <w:szCs w:val="20"/>
-          <w:lang w:eastAsia="en-GB"/>
-        </w:rPr>
-        <w:t>ResNets</w:t>
-      </w:r>
-      <w:proofErr w:type="spellEnd"/>
-      <w:r>
-        <w:rPr>
-          <w:rFonts w:eastAsia="Times New Roman" w:cstheme="minorHAnsi"/>
-          <w:color w:val="242729"/>
-          <w:sz w:val="20"/>
-          <w:szCs w:val="20"/>
-          <w:lang w:eastAsia="en-GB"/>
-        </w:rPr>
-        <w:t xml:space="preserve"> require a very specific pre-processing technique, this could have caused incorrect labels to be input leading to the confusion matrices showing the same incorrect patterns as seen in figures 2c and 2d.</w:t>
-      </w:r>
+          <w:color w:val="212529"/>
+          <w:sz w:val="20"/>
+          <w:szCs w:val="20"/>
+          <w:lang w:eastAsia="en-GB"/>
+        </w:rPr>
+      </w:pPr>
     </w:p>
     <w:p>
       <w:pPr>
@@ -8845,7 +6734,474 @@
           <w:szCs w:val="20"/>
           <w:lang w:eastAsia="en-GB"/>
         </w:rPr>
-        <w:t>In all of the above cases, h</w:t>
+        <w:t xml:space="preserve">This issue may be </w:t>
+      </w:r>
+      <w:r>
+        <w:rPr>
+          <w:rFonts w:eastAsia="Times New Roman" w:cstheme="minorHAnsi"/>
+          <w:color w:val="212529"/>
+          <w:sz w:val="20"/>
+          <w:szCs w:val="20"/>
+          <w:lang w:eastAsia="en-GB"/>
+        </w:rPr>
+        <w:t xml:space="preserve">in the layers of the </w:t>
+      </w:r>
+      <w:proofErr w:type="spellStart"/>
+      <w:r>
+        <w:rPr>
+          <w:rFonts w:eastAsia="Times New Roman" w:cstheme="minorHAnsi"/>
+          <w:color w:val="212529"/>
+          <w:sz w:val="20"/>
+          <w:szCs w:val="20"/>
+          <w:lang w:eastAsia="en-GB"/>
+        </w:rPr>
+        <w:t>ResNet</w:t>
+      </w:r>
+      <w:proofErr w:type="spellEnd"/>
+      <w:r>
+        <w:rPr>
+          <w:rFonts w:eastAsia="Times New Roman" w:cstheme="minorHAnsi"/>
+          <w:color w:val="212529"/>
+          <w:sz w:val="20"/>
+          <w:szCs w:val="20"/>
+          <w:lang w:eastAsia="en-GB"/>
+        </w:rPr>
+        <w:t xml:space="preserve"> itself</w:t>
+      </w:r>
+      <w:r>
+        <w:rPr>
+          <w:rFonts w:eastAsia="Times New Roman" w:cstheme="minorHAnsi"/>
+          <w:color w:val="212529"/>
+          <w:sz w:val="20"/>
+          <w:szCs w:val="20"/>
+          <w:lang w:eastAsia="en-GB"/>
+        </w:rPr>
+        <w:t xml:space="preserve">, possibly by </w:t>
+      </w:r>
+      <w:r>
+        <w:rPr>
+          <w:rFonts w:eastAsia="Times New Roman" w:cstheme="minorHAnsi"/>
+          <w:color w:val="212529"/>
+          <w:sz w:val="20"/>
+          <w:szCs w:val="20"/>
+          <w:lang w:eastAsia="en-GB"/>
+        </w:rPr>
+        <w:t xml:space="preserve">unfreezing </w:t>
+      </w:r>
+      <w:r>
+        <w:rPr>
+          <w:rFonts w:eastAsia="Times New Roman" w:cstheme="minorHAnsi"/>
+          <w:color w:val="212529"/>
+          <w:sz w:val="20"/>
+          <w:szCs w:val="20"/>
+          <w:lang w:eastAsia="en-GB"/>
+        </w:rPr>
+        <w:t xml:space="preserve">layers to allow the </w:t>
+      </w:r>
+      <w:proofErr w:type="spellStart"/>
+      <w:r>
+        <w:rPr>
+          <w:rFonts w:eastAsia="Times New Roman" w:cstheme="minorHAnsi"/>
+          <w:color w:val="212529"/>
+          <w:sz w:val="20"/>
+          <w:szCs w:val="20"/>
+          <w:lang w:eastAsia="en-GB"/>
+        </w:rPr>
+        <w:t>ResNet</w:t>
+      </w:r>
+      <w:proofErr w:type="spellEnd"/>
+      <w:r>
+        <w:rPr>
+          <w:rFonts w:eastAsia="Times New Roman" w:cstheme="minorHAnsi"/>
+          <w:color w:val="212529"/>
+          <w:sz w:val="20"/>
+          <w:szCs w:val="20"/>
+          <w:lang w:eastAsia="en-GB"/>
+        </w:rPr>
+        <w:t xml:space="preserve"> to learn the underlying features of the dataset</w:t>
+      </w:r>
+      <w:r>
+        <w:rPr>
+          <w:rFonts w:eastAsia="Times New Roman" w:cstheme="minorHAnsi"/>
+          <w:color w:val="212529"/>
+          <w:sz w:val="20"/>
+          <w:szCs w:val="20"/>
+          <w:lang w:eastAsia="en-GB"/>
+        </w:rPr>
+        <w:t xml:space="preserve"> and reducing the </w:t>
+      </w:r>
+      <w:r>
+        <w:rPr>
+          <w:rFonts w:eastAsia="Times New Roman" w:cstheme="minorHAnsi"/>
+          <w:color w:val="212529"/>
+          <w:sz w:val="20"/>
+          <w:szCs w:val="20"/>
+          <w:lang w:eastAsia="en-GB"/>
+        </w:rPr>
+        <w:t>number</w:t>
+      </w:r>
+      <w:r>
+        <w:rPr>
+          <w:rFonts w:eastAsia="Times New Roman" w:cstheme="minorHAnsi"/>
+          <w:color w:val="212529"/>
+          <w:sz w:val="20"/>
+          <w:szCs w:val="20"/>
+          <w:lang w:eastAsia="en-GB"/>
+        </w:rPr>
+        <w:t xml:space="preserve"> of blocks skipped</w:t>
+      </w:r>
+      <w:r>
+        <w:rPr>
+          <w:rFonts w:eastAsia="Times New Roman" w:cstheme="minorHAnsi"/>
+          <w:color w:val="212529"/>
+          <w:sz w:val="20"/>
+          <w:szCs w:val="20"/>
+          <w:lang w:eastAsia="en-GB"/>
+        </w:rPr>
+        <w:t xml:space="preserve"> could improve accuracy</w:t>
+      </w:r>
+      <w:r>
+        <w:rPr>
+          <w:rFonts w:eastAsia="Times New Roman" w:cstheme="minorHAnsi"/>
+          <w:color w:val="212529"/>
+          <w:sz w:val="20"/>
+          <w:szCs w:val="20"/>
+          <w:lang w:eastAsia="en-GB"/>
+        </w:rPr>
+        <w:t xml:space="preserve">, however McDonnell uses the same model and number of layers </w:t>
+      </w:r>
+      <w:r>
+        <w:rPr>
+          <w:rFonts w:eastAsia="Times New Roman" w:cstheme="minorHAnsi"/>
+          <w:color w:val="212529"/>
+          <w:sz w:val="20"/>
+          <w:szCs w:val="20"/>
+          <w:lang w:eastAsia="en-GB"/>
+        </w:rPr>
+        <w:t>effectively</w:t>
+      </w:r>
+      <w:r>
+        <w:rPr>
+          <w:rFonts w:eastAsia="Times New Roman" w:cstheme="minorHAnsi"/>
+          <w:color w:val="212529"/>
+          <w:sz w:val="20"/>
+          <w:szCs w:val="20"/>
+          <w:lang w:eastAsia="en-GB"/>
+        </w:rPr>
+        <w:t xml:space="preserve"> in his study</w:t>
+      </w:r>
+      <w:r>
+        <w:rPr>
+          <w:rFonts w:eastAsia="Times New Roman" w:cstheme="minorHAnsi"/>
+          <w:color w:val="212529"/>
+          <w:sz w:val="20"/>
+          <w:szCs w:val="20"/>
+          <w:lang w:eastAsia="en-GB"/>
+        </w:rPr>
+        <w:t>.</w:t>
+      </w:r>
+      <w:r>
+        <w:rPr>
+          <w:rFonts w:eastAsia="Times New Roman" w:cstheme="minorHAnsi"/>
+          <w:color w:val="212529"/>
+          <w:sz w:val="20"/>
+          <w:szCs w:val="20"/>
+          <w:lang w:eastAsia="en-GB"/>
+        </w:rPr>
+        <w:t xml:space="preserve"> </w:t>
+      </w:r>
+      <w:r>
+        <w:rPr>
+          <w:rFonts w:eastAsia="Times New Roman" w:cstheme="minorHAnsi"/>
+          <w:color w:val="242729"/>
+          <w:sz w:val="20"/>
+          <w:szCs w:val="20"/>
+          <w:lang w:eastAsia="en-GB"/>
+        </w:rPr>
+        <w:t xml:space="preserve">The model may be too </w:t>
+      </w:r>
+      <w:r>
+        <w:rPr>
+          <w:rFonts w:eastAsia="Times New Roman" w:cstheme="minorHAnsi"/>
+          <w:color w:val="242729"/>
+          <w:sz w:val="20"/>
+          <w:szCs w:val="20"/>
+          <w:lang w:eastAsia="en-GB"/>
+        </w:rPr>
+        <w:t xml:space="preserve">big, as </w:t>
+      </w:r>
+      <w:proofErr w:type="spellStart"/>
+      <w:r>
+        <w:rPr>
+          <w:rFonts w:eastAsia="Times New Roman" w:cstheme="minorHAnsi"/>
+          <w:color w:val="242729"/>
+          <w:sz w:val="20"/>
+          <w:szCs w:val="20"/>
+          <w:lang w:eastAsia="en-GB"/>
+        </w:rPr>
+        <w:t>ResNets</w:t>
+      </w:r>
+      <w:proofErr w:type="spellEnd"/>
+      <w:r>
+        <w:rPr>
+          <w:rFonts w:eastAsia="Times New Roman" w:cstheme="minorHAnsi"/>
+          <w:color w:val="242729"/>
+          <w:sz w:val="20"/>
+          <w:szCs w:val="20"/>
+          <w:lang w:eastAsia="en-GB"/>
+        </w:rPr>
+        <w:t xml:space="preserve"> have many layers</w:t>
+      </w:r>
+      <w:r>
+        <w:rPr>
+          <w:rFonts w:eastAsia="Times New Roman" w:cstheme="minorHAnsi"/>
+          <w:color w:val="242729"/>
+          <w:sz w:val="20"/>
+          <w:szCs w:val="20"/>
+          <w:lang w:eastAsia="en-GB"/>
+        </w:rPr>
+        <w:t xml:space="preserve"> </w:t>
+      </w:r>
+      <w:r>
+        <w:rPr>
+          <w:rFonts w:eastAsia="Times New Roman" w:cstheme="minorHAnsi"/>
+          <w:color w:val="242729"/>
+          <w:sz w:val="20"/>
+          <w:szCs w:val="20"/>
+          <w:lang w:eastAsia="en-GB"/>
+        </w:rPr>
+        <w:t xml:space="preserve">resulting in </w:t>
+      </w:r>
+      <w:r>
+        <w:rPr>
+          <w:rFonts w:eastAsia="Times New Roman" w:cstheme="minorHAnsi"/>
+          <w:color w:val="242729"/>
+          <w:sz w:val="20"/>
+          <w:szCs w:val="20"/>
+          <w:lang w:eastAsia="en-GB"/>
+        </w:rPr>
+        <w:t>overfit</w:t>
+      </w:r>
+      <w:r>
+        <w:rPr>
+          <w:rFonts w:eastAsia="Times New Roman" w:cstheme="minorHAnsi"/>
+          <w:color w:val="242729"/>
+          <w:sz w:val="20"/>
+          <w:szCs w:val="20"/>
+          <w:lang w:eastAsia="en-GB"/>
+        </w:rPr>
+        <w:t xml:space="preserve">ting which would also explain why the training accuracy was so high while the validation accuracy remained low.  Perhaps the </w:t>
+      </w:r>
+      <w:r>
+        <w:rPr>
+          <w:rFonts w:eastAsia="Times New Roman" w:cstheme="minorHAnsi"/>
+          <w:color w:val="242729"/>
+          <w:sz w:val="20"/>
+          <w:szCs w:val="20"/>
+          <w:lang w:eastAsia="en-GB"/>
+        </w:rPr>
+        <w:t xml:space="preserve">learning rate </w:t>
+      </w:r>
+      <w:r>
+        <w:rPr>
+          <w:rFonts w:eastAsia="Times New Roman" w:cstheme="minorHAnsi"/>
+          <w:color w:val="242729"/>
+          <w:sz w:val="20"/>
+          <w:szCs w:val="20"/>
+          <w:lang w:eastAsia="en-GB"/>
+        </w:rPr>
+        <w:t xml:space="preserve">was </w:t>
+      </w:r>
+      <w:r>
+        <w:rPr>
+          <w:rFonts w:eastAsia="Times New Roman" w:cstheme="minorHAnsi"/>
+          <w:color w:val="242729"/>
+          <w:sz w:val="20"/>
+          <w:szCs w:val="20"/>
+          <w:lang w:eastAsia="en-GB"/>
+        </w:rPr>
+        <w:t>too small</w:t>
+      </w:r>
+      <w:r>
+        <w:rPr>
+          <w:rFonts w:eastAsia="Times New Roman" w:cstheme="minorHAnsi"/>
+          <w:color w:val="242729"/>
+          <w:sz w:val="20"/>
+          <w:szCs w:val="20"/>
+          <w:lang w:eastAsia="en-GB"/>
+        </w:rPr>
+        <w:t xml:space="preserve">/big however, the learning rate was changed throughout the </w:t>
+      </w:r>
+      <w:proofErr w:type="spellStart"/>
+      <w:r>
+        <w:rPr>
+          <w:rFonts w:eastAsia="Times New Roman" w:cstheme="minorHAnsi"/>
+          <w:color w:val="242729"/>
+          <w:sz w:val="20"/>
+          <w:szCs w:val="20"/>
+          <w:lang w:eastAsia="en-GB"/>
+        </w:rPr>
+        <w:t>ResNet</w:t>
+      </w:r>
+      <w:proofErr w:type="spellEnd"/>
+      <w:r>
+        <w:rPr>
+          <w:rFonts w:eastAsia="Times New Roman" w:cstheme="minorHAnsi"/>
+          <w:color w:val="242729"/>
+          <w:sz w:val="20"/>
+          <w:szCs w:val="20"/>
+          <w:lang w:eastAsia="en-GB"/>
+        </w:rPr>
+        <w:t xml:space="preserve"> training cycles with no impact</w:t>
+      </w:r>
+      <w:r>
+        <w:rPr>
+          <w:rFonts w:eastAsia="Times New Roman" w:cstheme="minorHAnsi"/>
+          <w:color w:val="242729"/>
+          <w:sz w:val="20"/>
+          <w:szCs w:val="20"/>
+          <w:lang w:eastAsia="en-GB"/>
+        </w:rPr>
+        <w:t>.</w:t>
+      </w:r>
+      <w:r>
+        <w:rPr>
+          <w:rFonts w:eastAsia="Times New Roman" w:cstheme="minorHAnsi"/>
+          <w:color w:val="242729"/>
+          <w:sz w:val="20"/>
+          <w:szCs w:val="20"/>
+          <w:lang w:eastAsia="en-GB"/>
+        </w:rPr>
+        <w:t xml:space="preserve"> So </w:t>
+      </w:r>
+      <w:r>
+        <w:rPr>
+          <w:rFonts w:eastAsia="Times New Roman" w:cstheme="minorHAnsi"/>
+          <w:color w:val="242729"/>
+          <w:sz w:val="20"/>
+          <w:szCs w:val="20"/>
+          <w:lang w:eastAsia="en-GB"/>
+        </w:rPr>
+        <w:t>perhaps</w:t>
+      </w:r>
+      <w:r>
+        <w:rPr>
+          <w:rFonts w:eastAsia="Times New Roman" w:cstheme="minorHAnsi"/>
+          <w:color w:val="242729"/>
+          <w:sz w:val="20"/>
+          <w:szCs w:val="20"/>
+          <w:lang w:eastAsia="en-GB"/>
+        </w:rPr>
+        <w:t xml:space="preserve"> the input data was incorrectly pre</w:t>
+      </w:r>
+      <w:r>
+        <w:rPr>
+          <w:rFonts w:eastAsia="Times New Roman" w:cstheme="minorHAnsi"/>
+          <w:color w:val="242729"/>
+          <w:sz w:val="20"/>
+          <w:szCs w:val="20"/>
+          <w:lang w:eastAsia="en-GB"/>
+        </w:rPr>
+        <w:t>-</w:t>
+      </w:r>
+      <w:r>
+        <w:rPr>
+          <w:rFonts w:eastAsia="Times New Roman" w:cstheme="minorHAnsi"/>
+          <w:color w:val="242729"/>
+          <w:sz w:val="20"/>
+          <w:szCs w:val="20"/>
+          <w:lang w:eastAsia="en-GB"/>
+        </w:rPr>
+        <w:t xml:space="preserve">processed as </w:t>
+      </w:r>
+      <w:proofErr w:type="spellStart"/>
+      <w:r>
+        <w:rPr>
+          <w:rFonts w:eastAsia="Times New Roman" w:cstheme="minorHAnsi"/>
+          <w:color w:val="242729"/>
+          <w:sz w:val="20"/>
+          <w:szCs w:val="20"/>
+          <w:lang w:eastAsia="en-GB"/>
+        </w:rPr>
+        <w:t>ResNets</w:t>
+      </w:r>
+      <w:proofErr w:type="spellEnd"/>
+      <w:r>
+        <w:rPr>
+          <w:rFonts w:eastAsia="Times New Roman" w:cstheme="minorHAnsi"/>
+          <w:color w:val="242729"/>
+          <w:sz w:val="20"/>
+          <w:szCs w:val="20"/>
+          <w:lang w:eastAsia="en-GB"/>
+        </w:rPr>
+        <w:t xml:space="preserve"> require a very specific pre-processing technique, this could have caused incorrect labels to be input leading to the confusion matrices showing the same incorrect patterns as seen in figures 2c and 2d</w:t>
+      </w:r>
+      <w:r>
+        <w:rPr>
+          <w:rFonts w:eastAsia="Times New Roman" w:cstheme="minorHAnsi"/>
+          <w:color w:val="242729"/>
+          <w:sz w:val="20"/>
+          <w:szCs w:val="20"/>
+          <w:lang w:eastAsia="en-GB"/>
+        </w:rPr>
+        <w:t xml:space="preserve"> and only ever predicting one label</w:t>
+      </w:r>
+      <w:r>
+        <w:rPr>
+          <w:rFonts w:eastAsia="Times New Roman" w:cstheme="minorHAnsi"/>
+          <w:color w:val="242729"/>
+          <w:sz w:val="20"/>
+          <w:szCs w:val="20"/>
+          <w:lang w:eastAsia="en-GB"/>
+        </w:rPr>
+        <w:t>.</w:t>
+      </w:r>
+    </w:p>
+    <w:p>
+      <w:pPr>
+        <w:shd w:val="clear" w:color="auto" w:fill="FFFFFF"/>
+        <w:spacing w:after="0" w:line="240" w:lineRule="auto"/>
+        <w:ind w:firstLine="720"/>
+        <w:textAlignment w:val="baseline"/>
+        <w:rPr>
+          <w:rFonts w:eastAsia="Times New Roman" w:cstheme="minorHAnsi"/>
+          <w:color w:val="212529"/>
+          <w:sz w:val="20"/>
+          <w:szCs w:val="20"/>
+          <w:lang w:eastAsia="en-GB"/>
+        </w:rPr>
+      </w:pPr>
+      <w:r>
+        <w:rPr>
+          <w:rFonts w:eastAsia="Times New Roman" w:cstheme="minorHAnsi"/>
+          <w:color w:val="212529"/>
+          <w:sz w:val="20"/>
+          <w:szCs w:val="20"/>
+          <w:lang w:eastAsia="en-GB"/>
+        </w:rPr>
+        <w:t xml:space="preserve">In </w:t>
+      </w:r>
+      <w:proofErr w:type="gramStart"/>
+      <w:r>
+        <w:rPr>
+          <w:rFonts w:eastAsia="Times New Roman" w:cstheme="minorHAnsi"/>
+          <w:color w:val="212529"/>
+          <w:sz w:val="20"/>
+          <w:szCs w:val="20"/>
+          <w:lang w:eastAsia="en-GB"/>
+        </w:rPr>
+        <w:t>all of</w:t>
+      </w:r>
+      <w:proofErr w:type="gramEnd"/>
+      <w:r>
+        <w:rPr>
+          <w:rFonts w:eastAsia="Times New Roman" w:cstheme="minorHAnsi"/>
+          <w:color w:val="212529"/>
+          <w:sz w:val="20"/>
+          <w:szCs w:val="20"/>
+          <w:lang w:eastAsia="en-GB"/>
+        </w:rPr>
+        <w:t xml:space="preserve"> the above cases, h</w:t>
       </w:r>
       <w:r>
         <w:rPr>
@@ -8955,20 +7311,80 @@
           <w:szCs w:val="20"/>
           <w:lang w:eastAsia="en-GB"/>
         </w:rPr>
-        <w:t xml:space="preserve"> should all be included in all models and kept as consistent as possible to allow for a more meaningful evaluation of the </w:t>
-      </w:r>
-      <w:proofErr w:type="gramStart"/>
-      <w:r>
-        <w:rPr>
-          <w:rFonts w:eastAsia="Times New Roman" w:cstheme="minorHAnsi"/>
-          <w:color w:val="212529"/>
-          <w:sz w:val="20"/>
-          <w:szCs w:val="20"/>
-          <w:lang w:eastAsia="en-GB"/>
-        </w:rPr>
-        <w:t>models</w:t>
-      </w:r>
-      <w:proofErr w:type="gramEnd"/>
+        <w:t xml:space="preserve"> should be included in </w:t>
+      </w:r>
+      <w:r>
+        <w:rPr>
+          <w:rFonts w:eastAsia="Times New Roman" w:cstheme="minorHAnsi"/>
+          <w:color w:val="212529"/>
+          <w:sz w:val="20"/>
+          <w:szCs w:val="20"/>
+          <w:lang w:eastAsia="en-GB"/>
+        </w:rPr>
+        <w:t>both</w:t>
+      </w:r>
+      <w:r>
+        <w:rPr>
+          <w:rFonts w:eastAsia="Times New Roman" w:cstheme="minorHAnsi"/>
+          <w:color w:val="212529"/>
+          <w:sz w:val="20"/>
+          <w:szCs w:val="20"/>
+          <w:lang w:eastAsia="en-GB"/>
+        </w:rPr>
+        <w:t xml:space="preserve"> models</w:t>
+      </w:r>
+      <w:r>
+        <w:rPr>
+          <w:rFonts w:eastAsia="Times New Roman" w:cstheme="minorHAnsi"/>
+          <w:color w:val="212529"/>
+          <w:sz w:val="20"/>
+          <w:szCs w:val="20"/>
+          <w:lang w:eastAsia="en-GB"/>
+        </w:rPr>
+        <w:t xml:space="preserve"> (as variable learning rate was not included in the </w:t>
+      </w:r>
+      <w:proofErr w:type="spellStart"/>
+      <w:r>
+        <w:rPr>
+          <w:rFonts w:eastAsia="Times New Roman" w:cstheme="minorHAnsi"/>
+          <w:color w:val="212529"/>
+          <w:sz w:val="20"/>
+          <w:szCs w:val="20"/>
+          <w:lang w:eastAsia="en-GB"/>
+        </w:rPr>
+        <w:t>AlexNet</w:t>
+      </w:r>
+      <w:proofErr w:type="spellEnd"/>
+      <w:r>
+        <w:rPr>
+          <w:rFonts w:eastAsia="Times New Roman" w:cstheme="minorHAnsi"/>
+          <w:color w:val="212529"/>
+          <w:sz w:val="20"/>
+          <w:szCs w:val="20"/>
+          <w:lang w:eastAsia="en-GB"/>
+        </w:rPr>
+        <w:t>)</w:t>
+      </w:r>
+      <w:r>
+        <w:rPr>
+          <w:rFonts w:eastAsia="Times New Roman" w:cstheme="minorHAnsi"/>
+          <w:color w:val="212529"/>
+          <w:sz w:val="20"/>
+          <w:szCs w:val="20"/>
+          <w:lang w:eastAsia="en-GB"/>
+        </w:rPr>
+        <w:t xml:space="preserve"> and kept as consistent as possible to allow for a more meaningful evaluation of the </w:t>
+      </w:r>
+      <w:r>
+        <w:rPr>
+          <w:rFonts w:eastAsia="Times New Roman" w:cstheme="minorHAnsi"/>
+          <w:color w:val="212529"/>
+          <w:sz w:val="20"/>
+          <w:szCs w:val="20"/>
+          <w:lang w:eastAsia="en-GB"/>
+        </w:rPr>
+        <w:t>models’</w:t>
+      </w:r>
       <w:r>
         <w:rPr>
           <w:rFonts w:eastAsia="Times New Roman" w:cstheme="minorHAnsi"/>
@@ -9011,6 +7427,21 @@
         </w:rPr>
         <w:t>.</w:t>
       </w:r>
+    </w:p>
+    <w:p>
+      <w:pPr>
+        <w:shd w:val="clear" w:color="auto" w:fill="FFFFFF"/>
+        <w:spacing w:after="0" w:line="240" w:lineRule="auto"/>
+        <w:ind w:firstLine="720"/>
+        <w:textAlignment w:val="baseline"/>
+        <w:rPr>
+          <w:rFonts w:eastAsia="Times New Roman" w:cstheme="minorHAnsi"/>
+          <w:color w:val="242729"/>
+          <w:sz w:val="20"/>
+          <w:szCs w:val="20"/>
+          <w:lang w:eastAsia="en-GB"/>
+        </w:rPr>
+      </w:pPr>
     </w:p>
     <w:p>
       <w:pPr>
@@ -9314,6 +7745,16 @@
         </w:rPr>
         <w:t xml:space="preserve"> on the CIFAR-100 dataset, </w:t>
       </w:r>
+      <w:r>
+        <w:rPr>
+          <w:rFonts w:eastAsia="Times New Roman" w:cstheme="minorHAnsi"/>
+          <w:color w:val="212529"/>
+          <w:sz w:val="20"/>
+          <w:szCs w:val="20"/>
+          <w:lang w:eastAsia="en-GB"/>
+        </w:rPr>
+        <w:t xml:space="preserve">a </w:t>
+      </w:r>
       <w:proofErr w:type="spellStart"/>
       <w:r>
         <w:rPr>
@@ -9354,7 +7795,27 @@
           <w:szCs w:val="20"/>
           <w:lang w:eastAsia="en-GB"/>
         </w:rPr>
-        <w:t xml:space="preserve"> were </w:t>
+        <w:t xml:space="preserve"> </w:t>
+      </w:r>
+      <w:r>
+        <w:rPr>
+          <w:rFonts w:eastAsia="Times New Roman" w:cstheme="minorHAnsi"/>
+          <w:color w:val="212529"/>
+          <w:sz w:val="20"/>
+          <w:szCs w:val="20"/>
+          <w:lang w:eastAsia="en-GB"/>
+        </w:rPr>
+        <w:t>was</w:t>
+      </w:r>
+      <w:r>
+        <w:rPr>
+          <w:rFonts w:eastAsia="Times New Roman" w:cstheme="minorHAnsi"/>
+          <w:color w:val="212529"/>
+          <w:sz w:val="20"/>
+          <w:szCs w:val="20"/>
+          <w:lang w:eastAsia="en-GB"/>
+        </w:rPr>
+        <w:t xml:space="preserve"> </w:t>
       </w:r>
       <w:r>
         <w:rPr>
@@ -9425,6 +7886,16 @@
           <w:lang w:eastAsia="en-GB"/>
         </w:rPr>
         <w:t>hyper parameters and need for precise data pre-processing</w:t>
+      </w:r>
+      <w:r>
+        <w:rPr>
+          <w:rFonts w:eastAsia="Times New Roman" w:cstheme="minorHAnsi"/>
+          <w:color w:val="212529"/>
+          <w:sz w:val="20"/>
+          <w:szCs w:val="20"/>
+          <w:lang w:eastAsia="en-GB"/>
+        </w:rPr>
+        <w:t>, neither of which are straight forward tasks for a beginner</w:t>
       </w:r>
       <w:r>
         <w:rPr>
@@ -9518,7 +7989,29 @@
           <w:szCs w:val="20"/>
           <w:lang w:eastAsia="en-GB"/>
         </w:rPr>
-        <w:t xml:space="preserve">ould include the evaluation of 3D volumetric images using a 3D AlexNet and 3D </w:t>
+        <w:t xml:space="preserve">ould include the evaluation of 3D volumetric images using a 3D </w:t>
+      </w:r>
+      <w:proofErr w:type="spellStart"/>
+      <w:r>
+        <w:rPr>
+          <w:rFonts w:eastAsia="Times New Roman" w:cstheme="minorHAnsi"/>
+          <w:color w:val="212529"/>
+          <w:sz w:val="20"/>
+          <w:szCs w:val="20"/>
+          <w:lang w:eastAsia="en-GB"/>
+        </w:rPr>
+        <w:t>AlexNet</w:t>
+      </w:r>
+      <w:proofErr w:type="spellEnd"/>
+      <w:r>
+        <w:rPr>
+          <w:rFonts w:eastAsia="Times New Roman" w:cstheme="minorHAnsi"/>
+          <w:color w:val="212529"/>
+          <w:sz w:val="20"/>
+          <w:szCs w:val="20"/>
+          <w:lang w:eastAsia="en-GB"/>
+        </w:rPr>
+        <w:t xml:space="preserve"> and 3D </w:t>
       </w:r>
       <w:proofErr w:type="spellStart"/>
       <w:r>
@@ -10484,7 +8977,7 @@
       </w:r>
     </w:p>
     <w:sectPr>
-      <w:headerReference w:type="default" r:id="rId17"/>
+      <w:headerReference w:type="default" r:id="rId15"/>
       <w:pgSz w:w="11906" w:h="16838"/>
       <w:pgMar w:top="1440" w:right="1080" w:bottom="1440" w:left="1080" w:header="708" w:footer="708" w:gutter="0"/>
       <w:pgNumType w:start="0"/>
@@ -10497,7 +8990,7 @@
 </file>
 
 <file path=word/endnotes.xml><?xml version="1.0" encoding="utf-8"?>
-<w:endnotes xmlns:wpc="http://schemas.microsoft.com/office/word/2010/wordprocessingCanvas" xmlns:cx="http://schemas.microsoft.com/office/drawing/2014/chartex" xmlns:cx1="http://schemas.microsoft.com/office/drawing/2015/9/8/chartex" xmlns:cx2="http://schemas.microsoft.com/office/drawing/2015/10/21/chartex" xmlns:cx3="http://schemas.microsoft.com/office/drawing/2016/5/9/chartex" xmlns:cx4="http://schemas.microsoft.com/office/drawing/2016/5/10/chartex" xmlns:cx5="http://schemas.microsoft.com/office/drawing/2016/5/11/chartex" xmlns:cx6="http://schemas.microsoft.com/office/drawing/2016/5/12/chartex" xmlns:cx7="http://schemas.microsoft.com/office/drawing/2016/5/13/chartex" xmlns:cx8="http://schemas.microsoft.com/office/drawing/2016/5/14/chartex" xmlns:mc="http://schemas.openxmlformats.org/markup-compatibility/2006" xmlns:aink="http://schemas.microsoft.com/office/drawing/2016/ink" xmlns:am3d="http://schemas.microsoft.com/office/drawing/2017/model3d" xmlns:o="urn:schemas-microsoft-com:office:office" xmlns:r="http://schemas.openxmlformats.org/officeDocument/2006/relationships" xmlns:m="http://schemas.openxmlformats.org/officeDocument/2006/math" xmlns:v="urn:schemas-microsoft-com:vml" xmlns:wp14="http://schemas.microsoft.com/office/word/2010/wordprocessingDrawing" xmlns:wp="http://schemas.openxmlformats.org/drawingml/2006/wordprocessingDrawing" xmlns:w10="urn:schemas-microsoft-com:office:word" xmlns:w="http://schemas.openxmlformats.org/wordprocessingml/2006/main" xmlns:w14="http://schemas.microsoft.com/office/word/2010/wordml" xmlns:w15="http://schemas.microsoft.com/office/word/2012/wordml" xmlns:w16cex="http://schemas.microsoft.com/office/word/2018/wordml/cex" xmlns:w16cid="http://schemas.microsoft.com/office/word/2016/wordml/cid" xmlns:w16="http://schemas.microsoft.com/office/word/2018/wordml" xmlns:w16se="http://schemas.microsoft.com/office/word/2015/wordml/symex" xmlns:wpg="http://schemas.microsoft.com/office/word/2010/wordprocessingGroup" xmlns:wpi="http://schemas.microsoft.com/office/word/2010/wordprocessingInk" xmlns:wne="http://schemas.microsoft.com/office/word/2006/wordml" xmlns:wps="http://schemas.microsoft.com/office/word/2010/wordprocessingShape" mc:Ignorable="w14 w15 w16se w16cid w16 w16cex wp14">
+<w:endnotes xmlns:wpc="http://schemas.microsoft.com/office/word/2010/wordprocessingCanvas" xmlns:cx="http://schemas.microsoft.com/office/drawing/2014/chartex" xmlns:cx1="http://schemas.microsoft.com/office/drawing/2015/9/8/chartex" xmlns:cx2="http://schemas.microsoft.com/office/drawing/2015/10/21/chartex" xmlns:cx3="http://schemas.microsoft.com/office/drawing/2016/5/9/chartex" xmlns:cx4="http://schemas.microsoft.com/office/drawing/2016/5/10/chartex" xmlns:cx5="http://schemas.microsoft.com/office/drawing/2016/5/11/chartex" xmlns:cx6="http://schemas.microsoft.com/office/drawing/2016/5/12/chartex" xmlns:cx7="http://schemas.microsoft.com/office/drawing/2016/5/13/chartex" xmlns:cx8="http://schemas.microsoft.com/office/drawing/2016/5/14/chartex" xmlns:mc="http://schemas.openxmlformats.org/markup-compatibility/2006" xmlns:aink="http://schemas.microsoft.com/office/drawing/2016/ink" xmlns:am3d="http://schemas.microsoft.com/office/drawing/2017/model3d" xmlns:o="urn:schemas-microsoft-com:office:office" xmlns:r="http://schemas.openxmlformats.org/officeDocument/2006/relationships" xmlns:m="http://schemas.openxmlformats.org/officeDocument/2006/math" xmlns:v="urn:schemas-microsoft-com:vml" xmlns:wp14="http://schemas.microsoft.com/office/word/2010/wordprocessingDrawing" xmlns:wp="http://schemas.openxmlformats.org/drawingml/2006/wordprocessingDrawing" xmlns:w10="urn:schemas-microsoft-com:office:word" xmlns:w="http://schemas.openxmlformats.org/wordprocessingml/2006/main" xmlns:w14="http://schemas.microsoft.com/office/word/2010/wordml" xmlns:w15="http://schemas.microsoft.com/office/word/2012/wordml" xmlns:w16cex="http://schemas.microsoft.com/office/word/2018/wordml/cex" xmlns:w16cid="http://schemas.microsoft.com/office/word/2016/wordml/cid" xmlns:w16="http://schemas.microsoft.com/office/word/2018/wordml" xmlns:w16sdtdh="http://schemas.microsoft.com/office/word/2020/wordml/sdtdatahash" xmlns:w16se="http://schemas.microsoft.com/office/word/2015/wordml/symex" xmlns:wpg="http://schemas.microsoft.com/office/word/2010/wordprocessingGroup" xmlns:wpi="http://schemas.microsoft.com/office/word/2010/wordprocessingInk" xmlns:wne="http://schemas.microsoft.com/office/word/2006/wordml" xmlns:wps="http://schemas.microsoft.com/office/word/2010/wordprocessingShape" mc:Ignorable="w14 w15 w16se w16cid w16 w16cex w16sdtdh wp14">
   <w:endnote w:type="separator" w:id="-1">
     <w:p>
       <w:pPr>
@@ -10522,7 +9015,7 @@
 </file>
 
 <file path=word/footnotes.xml><?xml version="1.0" encoding="utf-8"?>
-<w:footnotes xmlns:wpc="http://schemas.microsoft.com/office/word/2010/wordprocessingCanvas" xmlns:cx="http://schemas.microsoft.com/office/drawing/2014/chartex" xmlns:cx1="http://schemas.microsoft.com/office/drawing/2015/9/8/chartex" xmlns:cx2="http://schemas.microsoft.com/office/drawing/2015/10/21/chartex" xmlns:cx3="http://schemas.microsoft.com/office/drawing/2016/5/9/chartex" xmlns:cx4="http://schemas.microsoft.com/office/drawing/2016/5/10/chartex" xmlns:cx5="http://schemas.microsoft.com/office/drawing/2016/5/11/chartex" xmlns:cx6="http://schemas.microsoft.com/office/drawing/2016/5/12/chartex" xmlns:cx7="http://schemas.microsoft.com/office/drawing/2016/5/13/chartex" xmlns:cx8="http://schemas.microsoft.com/office/drawing/2016/5/14/chartex" xmlns:mc="http://schemas.openxmlformats.org/markup-compatibility/2006" xmlns:aink="http://schemas.microsoft.com/office/drawing/2016/ink" xmlns:am3d="http://schemas.microsoft.com/office/drawing/2017/model3d" xmlns:o="urn:schemas-microsoft-com:office:office" xmlns:r="http://schemas.openxmlformats.org/officeDocument/2006/relationships" xmlns:m="http://schemas.openxmlformats.org/officeDocument/2006/math" xmlns:v="urn:schemas-microsoft-com:vml" xmlns:wp14="http://schemas.microsoft.com/office/word/2010/wordprocessingDrawing" xmlns:wp="http://schemas.openxmlformats.org/drawingml/2006/wordprocessingDrawing" xmlns:w10="urn:schemas-microsoft-com:office:word" xmlns:w="http://schemas.openxmlformats.org/wordprocessingml/2006/main" xmlns:w14="http://schemas.microsoft.com/office/word/2010/wordml" xmlns:w15="http://schemas.microsoft.com/office/word/2012/wordml" xmlns:w16cex="http://schemas.microsoft.com/office/word/2018/wordml/cex" xmlns:w16cid="http://schemas.microsoft.com/office/word/2016/wordml/cid" xmlns:w16="http://schemas.microsoft.com/office/word/2018/wordml" xmlns:w16se="http://schemas.microsoft.com/office/word/2015/wordml/symex" xmlns:wpg="http://schemas.microsoft.com/office/word/2010/wordprocessingGroup" xmlns:wpi="http://schemas.microsoft.com/office/word/2010/wordprocessingInk" xmlns:wne="http://schemas.microsoft.com/office/word/2006/wordml" xmlns:wps="http://schemas.microsoft.com/office/word/2010/wordprocessingShape" mc:Ignorable="w14 w15 w16se w16cid w16 w16cex wp14">
+<w:footnotes xmlns:wpc="http://schemas.microsoft.com/office/word/2010/wordprocessingCanvas" xmlns:cx="http://schemas.microsoft.com/office/drawing/2014/chartex" xmlns:cx1="http://schemas.microsoft.com/office/drawing/2015/9/8/chartex" xmlns:cx2="http://schemas.microsoft.com/office/drawing/2015/10/21/chartex" xmlns:cx3="http://schemas.microsoft.com/office/drawing/2016/5/9/chartex" xmlns:cx4="http://schemas.microsoft.com/office/drawing/2016/5/10/chartex" xmlns:cx5="http://schemas.microsoft.com/office/drawing/2016/5/11/chartex" xmlns:cx6="http://schemas.microsoft.com/office/drawing/2016/5/12/chartex" xmlns:cx7="http://schemas.microsoft.com/office/drawing/2016/5/13/chartex" xmlns:cx8="http://schemas.microsoft.com/office/drawing/2016/5/14/chartex" xmlns:mc="http://schemas.openxmlformats.org/markup-compatibility/2006" xmlns:aink="http://schemas.microsoft.com/office/drawing/2016/ink" xmlns:am3d="http://schemas.microsoft.com/office/drawing/2017/model3d" xmlns:o="urn:schemas-microsoft-com:office:office" xmlns:r="http://schemas.openxmlformats.org/officeDocument/2006/relationships" xmlns:m="http://schemas.openxmlformats.org/officeDocument/2006/math" xmlns:v="urn:schemas-microsoft-com:vml" xmlns:wp14="http://schemas.microsoft.com/office/word/2010/wordprocessingDrawing" xmlns:wp="http://schemas.openxmlformats.org/drawingml/2006/wordprocessingDrawing" xmlns:w10="urn:schemas-microsoft-com:office:word" xmlns:w="http://schemas.openxmlformats.org/wordprocessingml/2006/main" xmlns:w14="http://schemas.microsoft.com/office/word/2010/wordml" xmlns:w15="http://schemas.microsoft.com/office/word/2012/wordml" xmlns:w16cex="http://schemas.microsoft.com/office/word/2018/wordml/cex" xmlns:w16cid="http://schemas.microsoft.com/office/word/2016/wordml/cid" xmlns:w16="http://schemas.microsoft.com/office/word/2018/wordml" xmlns:w16sdtdh="http://schemas.microsoft.com/office/word/2020/wordml/sdtdatahash" xmlns:w16se="http://schemas.microsoft.com/office/word/2015/wordml/symex" xmlns:wpg="http://schemas.microsoft.com/office/word/2010/wordprocessingGroup" xmlns:wpi="http://schemas.microsoft.com/office/word/2010/wordprocessingInk" xmlns:wne="http://schemas.microsoft.com/office/word/2006/wordml" xmlns:wps="http://schemas.microsoft.com/office/word/2010/wordprocessingShape" mc:Ignorable="w14 w15 w16se w16cid w16 w16cex w16sdtdh wp14">
   <w:footnote w:type="separator" w:id="-1">
     <w:p>
       <w:pPr>
@@ -10547,7 +9040,7 @@
 </file>
 
 <file path=word/header1.xml><?xml version="1.0" encoding="utf-8"?>
-<w:hdr xmlns:wpc="http://schemas.microsoft.com/office/word/2010/wordprocessingCanvas" xmlns:cx="http://schemas.microsoft.com/office/drawing/2014/chartex" xmlns:cx1="http://schemas.microsoft.com/office/drawing/2015/9/8/chartex" xmlns:cx2="http://schemas.microsoft.com/office/drawing/2015/10/21/chartex" xmlns:cx3="http://schemas.microsoft.com/office/drawing/2016/5/9/chartex" xmlns:cx4="http://schemas.microsoft.com/office/drawing/2016/5/10/chartex" xmlns:cx5="http://schemas.microsoft.com/office/drawing/2016/5/11/chartex" xmlns:cx6="http://schemas.microsoft.com/office/drawing/2016/5/12/chartex" xmlns:cx7="http://schemas.microsoft.com/office/drawing/2016/5/13/chartex" xmlns:cx8="http://schemas.microsoft.com/office/drawing/2016/5/14/chartex" xmlns:mc="http://schemas.openxmlformats.org/markup-compatibility/2006" xmlns:aink="http://schemas.microsoft.com/office/drawing/2016/ink" xmlns:am3d="http://schemas.microsoft.com/office/drawing/2017/model3d" xmlns:o="urn:schemas-microsoft-com:office:office" xmlns:r="http://schemas.openxmlformats.org/officeDocument/2006/relationships" xmlns:m="http://schemas.openxmlformats.org/officeDocument/2006/math" xmlns:v="urn:schemas-microsoft-com:vml" xmlns:wp14="http://schemas.microsoft.com/office/word/2010/wordprocessingDrawing" xmlns:wp="http://schemas.openxmlformats.org/drawingml/2006/wordprocessingDrawing" xmlns:w10="urn:schemas-microsoft-com:office:word" xmlns:w="http://schemas.openxmlformats.org/wordprocessingml/2006/main" xmlns:w14="http://schemas.microsoft.com/office/word/2010/wordml" xmlns:w15="http://schemas.microsoft.com/office/word/2012/wordml" xmlns:w16cex="http://schemas.microsoft.com/office/word/2018/wordml/cex" xmlns:w16cid="http://schemas.microsoft.com/office/word/2016/wordml/cid" xmlns:w16="http://schemas.microsoft.com/office/word/2018/wordml" xmlns:w16se="http://schemas.microsoft.com/office/word/2015/wordml/symex" xmlns:wpg="http://schemas.microsoft.com/office/word/2010/wordprocessingGroup" xmlns:wpi="http://schemas.microsoft.com/office/word/2010/wordprocessingInk" xmlns:wne="http://schemas.microsoft.com/office/word/2006/wordml" xmlns:wps="http://schemas.microsoft.com/office/word/2010/wordprocessingShape" mc:Ignorable="w14 w15 w16se w16cid w16 w16cex wp14">
+<w:hdr xmlns:wpc="http://schemas.microsoft.com/office/word/2010/wordprocessingCanvas" xmlns:cx="http://schemas.microsoft.com/office/drawing/2014/chartex" xmlns:cx1="http://schemas.microsoft.com/office/drawing/2015/9/8/chartex" xmlns:cx2="http://schemas.microsoft.com/office/drawing/2015/10/21/chartex" xmlns:cx3="http://schemas.microsoft.com/office/drawing/2016/5/9/chartex" xmlns:cx4="http://schemas.microsoft.com/office/drawing/2016/5/10/chartex" xmlns:cx5="http://schemas.microsoft.com/office/drawing/2016/5/11/chartex" xmlns:cx6="http://schemas.microsoft.com/office/drawing/2016/5/12/chartex" xmlns:cx7="http://schemas.microsoft.com/office/drawing/2016/5/13/chartex" xmlns:cx8="http://schemas.microsoft.com/office/drawing/2016/5/14/chartex" xmlns:mc="http://schemas.openxmlformats.org/markup-compatibility/2006" xmlns:aink="http://schemas.microsoft.com/office/drawing/2016/ink" xmlns:am3d="http://schemas.microsoft.com/office/drawing/2017/model3d" xmlns:o="urn:schemas-microsoft-com:office:office" xmlns:r="http://schemas.openxmlformats.org/officeDocument/2006/relationships" xmlns:m="http://schemas.openxmlformats.org/officeDocument/2006/math" xmlns:v="urn:schemas-microsoft-com:vml" xmlns:wp14="http://schemas.microsoft.com/office/word/2010/wordprocessingDrawing" xmlns:wp="http://schemas.openxmlformats.org/drawingml/2006/wordprocessingDrawing" xmlns:w10="urn:schemas-microsoft-com:office:word" xmlns:w="http://schemas.openxmlformats.org/wordprocessingml/2006/main" xmlns:w14="http://schemas.microsoft.com/office/word/2010/wordml" xmlns:w15="http://schemas.microsoft.com/office/word/2012/wordml" xmlns:w16cex="http://schemas.microsoft.com/office/word/2018/wordml/cex" xmlns:w16cid="http://schemas.microsoft.com/office/word/2016/wordml/cid" xmlns:w16="http://schemas.microsoft.com/office/word/2018/wordml" xmlns:w16sdtdh="http://schemas.microsoft.com/office/word/2020/wordml/sdtdatahash" xmlns:w16se="http://schemas.microsoft.com/office/word/2015/wordml/symex" xmlns:wpg="http://schemas.microsoft.com/office/word/2010/wordprocessingGroup" xmlns:wpi="http://schemas.microsoft.com/office/word/2010/wordprocessingInk" xmlns:wne="http://schemas.microsoft.com/office/word/2006/wordml" xmlns:wps="http://schemas.microsoft.com/office/word/2010/wordprocessingShape" mc:Ignorable="w14 w15 w16se w16cid w16 w16cex w16sdtdh wp14">
   <w:p>
     <w:pPr>
       <w:pStyle w:val="Header"/>
@@ -10567,7 +9060,7 @@
 </file>
 
 <file path=word/numbering.xml><?xml version="1.0" encoding="utf-8"?>
-<w:numbering xmlns:wpc="http://schemas.microsoft.com/office/word/2010/wordprocessingCanvas" xmlns:cx="http://schemas.microsoft.com/office/drawing/2014/chartex" xmlns:cx1="http://schemas.microsoft.com/office/drawing/2015/9/8/chartex" xmlns:cx2="http://schemas.microsoft.com/office/drawing/2015/10/21/chartex" xmlns:cx3="http://schemas.microsoft.com/office/drawing/2016/5/9/chartex" xmlns:cx4="http://schemas.microsoft.com/office/drawing/2016/5/10/chartex" xmlns:cx5="http://schemas.microsoft.com/office/drawing/2016/5/11/chartex" xmlns:cx6="http://schemas.microsoft.com/office/drawing/2016/5/12/chartex" xmlns:cx7="http://schemas.microsoft.com/office/drawing/2016/5/13/chartex" xmlns:cx8="http://schemas.microsoft.com/office/drawing/2016/5/14/chartex" xmlns:mc="http://schemas.openxmlformats.org/markup-compatibility/2006" xmlns:aink="http://schemas.microsoft.com/office/drawing/2016/ink" xmlns:am3d="http://schemas.microsoft.com/office/drawing/2017/model3d" xmlns:o="urn:schemas-microsoft-com:office:office" xmlns:r="http://schemas.openxmlformats.org/officeDocument/2006/relationships" xmlns:m="http://schemas.openxmlformats.org/officeDocument/2006/math" xmlns:v="urn:schemas-microsoft-com:vml" xmlns:wp14="http://schemas.microsoft.com/office/word/2010/wordprocessingDrawing" xmlns:wp="http://schemas.openxmlformats.org/drawingml/2006/wordprocessingDrawing" xmlns:w10="urn:schemas-microsoft-com:office:word" xmlns:w="http://schemas.openxmlformats.org/wordprocessingml/2006/main" xmlns:w14="http://schemas.microsoft.com/office/word/2010/wordml" xmlns:w15="http://schemas.microsoft.com/office/word/2012/wordml" xmlns:w16cex="http://schemas.microsoft.com/office/word/2018/wordml/cex" xmlns:w16cid="http://schemas.microsoft.com/office/word/2016/wordml/cid" xmlns:w16="http://schemas.microsoft.com/office/word/2018/wordml" xmlns:w16se="http://schemas.microsoft.com/office/word/2015/wordml/symex" xmlns:wpg="http://schemas.microsoft.com/office/word/2010/wordprocessingGroup" xmlns:wpi="http://schemas.microsoft.com/office/word/2010/wordprocessingInk" xmlns:wne="http://schemas.microsoft.com/office/word/2006/wordml" xmlns:wps="http://schemas.microsoft.com/office/word/2010/wordprocessingShape" mc:Ignorable="w14 w15 w16se w16cid w16 w16cex wp14">
+<w:numbering xmlns:wpc="http://schemas.microsoft.com/office/word/2010/wordprocessingCanvas" xmlns:cx="http://schemas.microsoft.com/office/drawing/2014/chartex" xmlns:cx1="http://schemas.microsoft.com/office/drawing/2015/9/8/chartex" xmlns:cx2="http://schemas.microsoft.com/office/drawing/2015/10/21/chartex" xmlns:cx3="http://schemas.microsoft.com/office/drawing/2016/5/9/chartex" xmlns:cx4="http://schemas.microsoft.com/office/drawing/2016/5/10/chartex" xmlns:cx5="http://schemas.microsoft.com/office/drawing/2016/5/11/chartex" xmlns:cx6="http://schemas.microsoft.com/office/drawing/2016/5/12/chartex" xmlns:cx7="http://schemas.microsoft.com/office/drawing/2016/5/13/chartex" xmlns:cx8="http://schemas.microsoft.com/office/drawing/2016/5/14/chartex" xmlns:mc="http://schemas.openxmlformats.org/markup-compatibility/2006" xmlns:aink="http://schemas.microsoft.com/office/drawing/2016/ink" xmlns:am3d="http://schemas.microsoft.com/office/drawing/2017/model3d" xmlns:o="urn:schemas-microsoft-com:office:office" xmlns:r="http://schemas.openxmlformats.org/officeDocument/2006/relationships" xmlns:m="http://schemas.openxmlformats.org/officeDocument/2006/math" xmlns:v="urn:schemas-microsoft-com:vml" xmlns:wp14="http://schemas.microsoft.com/office/word/2010/wordprocessingDrawing" xmlns:wp="http://schemas.openxmlformats.org/drawingml/2006/wordprocessingDrawing" xmlns:w10="urn:schemas-microsoft-com:office:word" xmlns:w="http://schemas.openxmlformats.org/wordprocessingml/2006/main" xmlns:w14="http://schemas.microsoft.com/office/word/2010/wordml" xmlns:w15="http://schemas.microsoft.com/office/word/2012/wordml" xmlns:w16cex="http://schemas.microsoft.com/office/word/2018/wordml/cex" xmlns:w16cid="http://schemas.microsoft.com/office/word/2016/wordml/cid" xmlns:w16="http://schemas.microsoft.com/office/word/2018/wordml" xmlns:w16sdtdh="http://schemas.microsoft.com/office/word/2020/wordml/sdtdatahash" xmlns:w16se="http://schemas.microsoft.com/office/word/2015/wordml/symex" xmlns:wpg="http://schemas.microsoft.com/office/word/2010/wordprocessingGroup" xmlns:wpi="http://schemas.microsoft.com/office/word/2010/wordprocessingInk" xmlns:wne="http://schemas.microsoft.com/office/word/2006/wordml" xmlns:wps="http://schemas.microsoft.com/office/word/2010/wordprocessingShape" mc:Ignorable="w14 w15 w16se w16cid w16 w16cex w16sdtdh wp14">
   <w:abstractNum w:abstractNumId="0" w15:restartNumberingAfterBreak="0">
     <w:nsid w:val="0B865043"/>
     <w:multiLevelType w:val="multilevel"/>
@@ -11604,7 +10097,7 @@
 </file>
 
 <file path=word/styles.xml><?xml version="1.0" encoding="utf-8"?>
-<w:styles xmlns:mc="http://schemas.openxmlformats.org/markup-compatibility/2006" xmlns:r="http://schemas.openxmlformats.org/officeDocument/2006/relationships" xmlns:w="http://schemas.openxmlformats.org/wordprocessingml/2006/main" xmlns:w14="http://schemas.microsoft.com/office/word/2010/wordml" xmlns:w15="http://schemas.microsoft.com/office/word/2012/wordml" xmlns:w16cex="http://schemas.microsoft.com/office/word/2018/wordml/cex" xmlns:w16cid="http://schemas.microsoft.com/office/word/2016/wordml/cid" xmlns:w16="http://schemas.microsoft.com/office/word/2018/wordml" xmlns:w16se="http://schemas.microsoft.com/office/word/2015/wordml/symex" mc:Ignorable="w14 w15 w16se w16cid w16 w16cex">
+<w:styles xmlns:mc="http://schemas.openxmlformats.org/markup-compatibility/2006" xmlns:r="http://schemas.openxmlformats.org/officeDocument/2006/relationships" xmlns:w="http://schemas.openxmlformats.org/wordprocessingml/2006/main" xmlns:w14="http://schemas.microsoft.com/office/word/2010/wordml" xmlns:w15="http://schemas.microsoft.com/office/word/2012/wordml" xmlns:w16cex="http://schemas.microsoft.com/office/word/2018/wordml/cex" xmlns:w16cid="http://schemas.microsoft.com/office/word/2016/wordml/cid" xmlns:w16="http://schemas.microsoft.com/office/word/2018/wordml" xmlns:w16sdtdh="http://schemas.microsoft.com/office/word/2020/wordml/sdtdatahash" xmlns:w16se="http://schemas.microsoft.com/office/word/2015/wordml/symex" mc:Ignorable="w14 w15 w16se w16cid w16 w16cex w16sdtdh">
   <w:docDefaults>
     <w:rPrDefault>
       <w:rPr>
